--- a/Tarea_02_AP.docx
+++ b/Tarea_02_AP.docx
@@ -1,10 +1,10 @@
 
 <file path=word/document.xml><?xml version="1.0" encoding="utf-8"?>
-<w:document xmlns:wpc="http://schemas.microsoft.com/office/word/2010/wordprocessingCanvas" xmlns:mo="http://schemas.microsoft.com/office/mac/office/2008/main" xmlns:mc="http://schemas.openxmlformats.org/markup-compatibility/2006" xmlns:mv="urn:schemas-microsoft-com:mac:vml" xmlns:o="urn:schemas-microsoft-com:office:office" xmlns:r="http://schemas.openxmlformats.org/officeDocument/2006/relationships" xmlns:m="http://schemas.openxmlformats.org/officeDocument/2006/math" xmlns:v="urn:schemas-microsoft-com:vml" xmlns:wp14="http://schemas.microsoft.com/office/word/2010/wordprocessingDrawing" xmlns:wp="http://schemas.openxmlformats.org/drawingml/2006/wordprocessingDrawing" xmlns:w10="urn:schemas-microsoft-com:office:word" xmlns:w="http://schemas.openxmlformats.org/wordprocessingml/2006/main" xmlns:w14="http://schemas.microsoft.com/office/word/2010/wordml" xmlns:wpg="http://schemas.microsoft.com/office/word/2010/wordprocessingGroup" xmlns:wpi="http://schemas.microsoft.com/office/word/2010/wordprocessingInk" xmlns:wne="http://schemas.microsoft.com/office/word/2006/wordml" xmlns:wps="http://schemas.microsoft.com/office/word/2010/wordprocessingShape" mc:Ignorable="w14 wp14">
+<w:document xmlns:wpc="http://schemas.microsoft.com/office/word/2010/wordprocessingCanvas" xmlns:mc="http://schemas.openxmlformats.org/markup-compatibility/2006" xmlns:o="urn:schemas-microsoft-com:office:office" xmlns:r="http://schemas.openxmlformats.org/officeDocument/2006/relationships" xmlns:m="http://schemas.openxmlformats.org/officeDocument/2006/math" xmlns:v="urn:schemas-microsoft-com:vml" xmlns:wp14="http://schemas.microsoft.com/office/word/2010/wordprocessingDrawing" xmlns:wp="http://schemas.openxmlformats.org/drawingml/2006/wordprocessingDrawing" xmlns:w10="urn:schemas-microsoft-com:office:word" xmlns:w="http://schemas.openxmlformats.org/wordprocessingml/2006/main" xmlns:w14="http://schemas.microsoft.com/office/word/2010/wordml" xmlns:w15="http://schemas.microsoft.com/office/word/2012/wordml" xmlns:wpg="http://schemas.microsoft.com/office/word/2010/wordprocessingGroup" xmlns:wpi="http://schemas.microsoft.com/office/word/2010/wordprocessingInk" xmlns:wne="http://schemas.microsoft.com/office/word/2006/wordml" xmlns:wps="http://schemas.microsoft.com/office/word/2010/wordprocessingShape" mc:Ignorable="w14 w15 wp14">
   <w:body>
     <w:p>
       <w:pPr>
-        <w:pStyle w:val="Sinespaciado"/>
+        <w:pStyle w:val="NoSpacing"/>
         <w:shd w:val="clear" w:color="auto" w:fill="0000FF"/>
         <w:rPr>
           <w:rFonts w:ascii="Avenir Book" w:eastAsia="Arial Unicode MS" w:hAnsi="Avenir Book" w:cs="Arial Unicode MS"/>
@@ -25,7 +25,7 @@
     </w:p>
     <w:p>
       <w:pPr>
-        <w:pStyle w:val="Sinespaciado"/>
+        <w:pStyle w:val="NoSpacing"/>
         <w:shd w:val="clear" w:color="auto" w:fill="0000FF"/>
         <w:rPr>
           <w:rFonts w:ascii="Avenir Book" w:eastAsia="Arial Unicode MS" w:hAnsi="Avenir Book" w:cs="Arial Unicode MS"/>
@@ -46,7 +46,7 @@
     </w:p>
     <w:p>
       <w:pPr>
-        <w:pStyle w:val="Sinespaciado"/>
+        <w:pStyle w:val="NoSpacing"/>
         <w:rPr>
           <w:rFonts w:ascii="Avenir Book" w:eastAsia="Arial Unicode MS" w:hAnsi="Avenir Book" w:cs="Arial Unicode MS"/>
           <w:sz w:val="22"/>
@@ -56,7 +56,7 @@
     </w:p>
     <w:p>
       <w:pPr>
-        <w:pStyle w:val="Sinespaciado"/>
+        <w:pStyle w:val="NoSpacing"/>
         <w:rPr>
           <w:rFonts w:ascii="Avenir Book" w:eastAsia="Arial Unicode MS" w:hAnsi="Avenir Book" w:cs="Arial Unicode MS"/>
           <w:bCs/>
@@ -89,7 +89,7 @@
     </w:p>
     <w:p>
       <w:pPr>
-        <w:pStyle w:val="Sinespaciado"/>
+        <w:pStyle w:val="NoSpacing"/>
         <w:numPr>
           <w:ilvl w:val="0"/>
           <w:numId w:val="3"/>
@@ -113,7 +113,7 @@
     </w:p>
     <w:p>
       <w:pPr>
-        <w:pStyle w:val="Sinespaciado"/>
+        <w:pStyle w:val="NoSpacing"/>
         <w:numPr>
           <w:ilvl w:val="0"/>
           <w:numId w:val="3"/>
@@ -137,7 +137,7 @@
     </w:p>
     <w:p>
       <w:pPr>
-        <w:pStyle w:val="Sinespaciado"/>
+        <w:pStyle w:val="NoSpacing"/>
         <w:numPr>
           <w:ilvl w:val="0"/>
           <w:numId w:val="3"/>
@@ -161,7 +161,7 @@
     </w:p>
     <w:p>
       <w:pPr>
-        <w:pStyle w:val="Sinespaciado"/>
+        <w:pStyle w:val="NoSpacing"/>
         <w:numPr>
           <w:ilvl w:val="0"/>
           <w:numId w:val="3"/>
@@ -185,7 +185,7 @@
     </w:p>
     <w:p>
       <w:pPr>
-        <w:pStyle w:val="Sinespaciado"/>
+        <w:pStyle w:val="NoSpacing"/>
         <w:rPr>
           <w:rFonts w:ascii="Avenir Book" w:eastAsia="Arial Unicode MS" w:hAnsi="Avenir Book" w:cs="Arial Unicode MS"/>
           <w:sz w:val="22"/>
@@ -196,7 +196,7 @@
     </w:p>
     <w:tbl>
       <w:tblPr>
-        <w:tblStyle w:val="Tablaconcuadrcula"/>
+        <w:tblStyle w:val="TableGrid"/>
         <w:tblW w:w="0" w:type="auto"/>
         <w:tblLook w:val="04A0" w:firstRow="1" w:lastRow="0" w:firstColumn="1" w:lastColumn="0" w:noHBand="0" w:noVBand="1"/>
       </w:tblPr>
@@ -210,7 +210,7 @@
           </w:tcPr>
           <w:p>
             <w:pPr>
-              <w:pStyle w:val="Sinespaciado"/>
+              <w:pStyle w:val="NoSpacing"/>
               <w:rPr>
                 <w:rFonts w:ascii="Avenir Book" w:eastAsia="Arial Unicode MS" w:hAnsi="Avenir Book" w:cs="Arial Unicode MS"/>
                 <w:bCs/>
@@ -232,19 +232,19 @@
           </w:p>
           <w:p>
             <w:pPr>
-              <w:pStyle w:val="Sinespaciado"/>
-              <w:rPr>
-                <w:rFonts w:ascii="Avenir Book" w:eastAsia="Arial Unicode MS" w:hAnsi="Avenir Book" w:cs="Arial Unicode MS"/>
-                <w:bCs/>
-                <w:sz w:val="20"/>
-                <w:szCs w:val="22"/>
-                <w:lang w:val="es-MX"/>
-              </w:rPr>
-            </w:pPr>
-          </w:p>
-          <w:p>
-            <w:pPr>
-              <w:pStyle w:val="Sinespaciado"/>
+              <w:pStyle w:val="NoSpacing"/>
+              <w:rPr>
+                <w:rFonts w:ascii="Avenir Book" w:eastAsia="Arial Unicode MS" w:hAnsi="Avenir Book" w:cs="Arial Unicode MS"/>
+                <w:bCs/>
+                <w:sz w:val="20"/>
+                <w:szCs w:val="22"/>
+                <w:lang w:val="es-MX"/>
+              </w:rPr>
+            </w:pPr>
+          </w:p>
+          <w:p>
+            <w:pPr>
+              <w:pStyle w:val="NoSpacing"/>
               <w:rPr>
                 <w:rFonts w:ascii="Avenir Book" w:eastAsia="Arial Unicode MS" w:hAnsi="Avenir Book" w:cs="Arial Unicode MS"/>
                 <w:bCs/>
@@ -263,10 +263,30 @@
               </w:rPr>
               <w:t>Entradas:</w:t>
             </w:r>
-          </w:p>
-          <w:p>
-            <w:pPr>
-              <w:pStyle w:val="Sinespaciado"/>
+            <w:r>
+              <w:rPr>
+                <w:rFonts w:ascii="Avenir Book" w:eastAsia="Arial Unicode MS" w:hAnsi="Avenir Book" w:cs="Arial Unicode MS"/>
+                <w:bCs/>
+                <w:sz w:val="20"/>
+                <w:szCs w:val="22"/>
+                <w:lang w:val="es-MX"/>
+              </w:rPr>
+              <w:t xml:space="preserve"> (no hay)</w:t>
+            </w:r>
+            <w:r>
+              <w:rPr>
+                <w:rFonts w:ascii="Avenir Book" w:eastAsia="Arial Unicode MS" w:hAnsi="Avenir Book" w:cs="Arial Unicode MS"/>
+                <w:bCs/>
+                <w:sz w:val="20"/>
+                <w:szCs w:val="22"/>
+                <w:lang w:val="es-MX"/>
+              </w:rPr>
+              <w:t xml:space="preserve"> </w:t>
+            </w:r>
+          </w:p>
+          <w:p>
+            <w:pPr>
+              <w:pStyle w:val="NoSpacing"/>
               <w:rPr>
                 <w:rFonts w:ascii="Avenir Book" w:eastAsia="Arial Unicode MS" w:hAnsi="Avenir Book" w:cs="Arial Unicode MS"/>
                 <w:bCs/>
@@ -285,10 +305,30 @@
               </w:rPr>
               <w:t>Salidas:</w:t>
             </w:r>
-          </w:p>
-          <w:p>
-            <w:pPr>
-              <w:pStyle w:val="Sinespaciado"/>
+            <w:r>
+              <w:rPr>
+                <w:rFonts w:ascii="Avenir Book" w:eastAsia="Arial Unicode MS" w:hAnsi="Avenir Book" w:cs="Arial Unicode MS"/>
+                <w:bCs/>
+                <w:sz w:val="20"/>
+                <w:szCs w:val="22"/>
+                <w:lang w:val="es-MX"/>
+              </w:rPr>
+              <w:t xml:space="preserve"> </w:t>
+            </w:r>
+            <w:r>
+              <w:rPr>
+                <w:rFonts w:ascii="Avenir Book" w:eastAsia="Arial Unicode MS" w:hAnsi="Avenir Book" w:cs="Arial Unicode MS"/>
+                <w:bCs/>
+                <w:sz w:val="20"/>
+                <w:szCs w:val="22"/>
+                <w:lang w:val="es-MX"/>
+              </w:rPr>
+              <w:t>nombre, matricula, carrera, descripción</w:t>
+            </w:r>
+          </w:p>
+          <w:p>
+            <w:pPr>
+              <w:pStyle w:val="NoSpacing"/>
               <w:rPr>
                 <w:rFonts w:ascii="Avenir Book" w:eastAsia="Arial Unicode MS" w:hAnsi="Avenir Book" w:cs="Arial Unicode MS"/>
                 <w:bCs/>
@@ -307,22 +347,42 @@
               </w:rPr>
               <w:t>Relación E/S:</w:t>
             </w:r>
-          </w:p>
-          <w:p>
-            <w:pPr>
-              <w:pStyle w:val="Sinespaciado"/>
-              <w:rPr>
-                <w:rFonts w:ascii="Avenir Book" w:eastAsia="Arial Unicode MS" w:hAnsi="Avenir Book" w:cs="Arial Unicode MS"/>
-                <w:bCs/>
-                <w:sz w:val="20"/>
-                <w:szCs w:val="22"/>
-                <w:lang w:val="es-MX"/>
-              </w:rPr>
-            </w:pPr>
-          </w:p>
-          <w:p>
-            <w:pPr>
-              <w:pStyle w:val="Sinespaciado"/>
+            <w:r>
+              <w:rPr>
+                <w:rFonts w:ascii="Avenir Book" w:eastAsia="Arial Unicode MS" w:hAnsi="Avenir Book" w:cs="Arial Unicode MS"/>
+                <w:bCs/>
+                <w:sz w:val="20"/>
+                <w:szCs w:val="22"/>
+                <w:lang w:val="es-MX"/>
+              </w:rPr>
+              <w:t xml:space="preserve"> </w:t>
+            </w:r>
+            <w:r>
+              <w:rPr>
+                <w:rFonts w:ascii="Avenir Book" w:eastAsia="Arial Unicode MS" w:hAnsi="Avenir Book" w:cs="Arial Unicode MS"/>
+                <w:bCs/>
+                <w:sz w:val="20"/>
+                <w:szCs w:val="22"/>
+                <w:lang w:val="es-MX"/>
+              </w:rPr>
+              <w:t>(no hay)</w:t>
+            </w:r>
+          </w:p>
+          <w:p>
+            <w:pPr>
+              <w:pStyle w:val="NoSpacing"/>
+              <w:rPr>
+                <w:rFonts w:ascii="Avenir Book" w:eastAsia="Arial Unicode MS" w:hAnsi="Avenir Book" w:cs="Arial Unicode MS"/>
+                <w:bCs/>
+                <w:sz w:val="20"/>
+                <w:szCs w:val="22"/>
+                <w:lang w:val="es-MX"/>
+              </w:rPr>
+            </w:pPr>
+          </w:p>
+          <w:p>
+            <w:pPr>
+              <w:pStyle w:val="NoSpacing"/>
               <w:rPr>
                 <w:rFonts w:ascii="Avenir Book" w:eastAsia="Arial Unicode MS" w:hAnsi="Avenir Book" w:cs="Arial Unicode MS"/>
                 <w:bCs/>
@@ -354,31 +414,231 @@
           </w:p>
           <w:p>
             <w:pPr>
-              <w:pStyle w:val="Sinespaciado"/>
-              <w:rPr>
-                <w:rFonts w:ascii="Avenir Book" w:eastAsia="Arial Unicode MS" w:hAnsi="Avenir Book" w:cs="Arial Unicode MS"/>
-                <w:bCs/>
-                <w:sz w:val="20"/>
-                <w:szCs w:val="22"/>
-                <w:lang w:val="es-MX"/>
-              </w:rPr>
-            </w:pPr>
-          </w:p>
-          <w:p>
-            <w:pPr>
-              <w:pStyle w:val="Sinespaciado"/>
-              <w:rPr>
-                <w:rFonts w:ascii="Avenir Book" w:eastAsia="Arial Unicode MS" w:hAnsi="Avenir Book" w:cs="Arial Unicode MS"/>
-                <w:bCs/>
-                <w:sz w:val="20"/>
-                <w:szCs w:val="22"/>
-                <w:lang w:val="es-MX"/>
-              </w:rPr>
-            </w:pPr>
-          </w:p>
-          <w:p>
-            <w:pPr>
-              <w:pStyle w:val="Sinespaciado"/>
+              <w:pStyle w:val="NoSpacing"/>
+              <w:rPr>
+                <w:rFonts w:ascii="Avenir Book" w:eastAsia="Arial Unicode MS" w:hAnsi="Avenir Book" w:cs="Arial Unicode MS"/>
+                <w:bCs/>
+                <w:sz w:val="20"/>
+                <w:szCs w:val="22"/>
+                <w:lang w:val="es-MX"/>
+              </w:rPr>
+            </w:pPr>
+          </w:p>
+          <w:p>
+            <w:pPr>
+              <w:pStyle w:val="NoSpacing"/>
+              <w:rPr>
+                <w:rFonts w:ascii="Avenir Book" w:eastAsia="Arial Unicode MS" w:hAnsi="Avenir Book" w:cs="Arial Unicode MS"/>
+                <w:b/>
+                <w:bCs/>
+                <w:sz w:val="20"/>
+                <w:szCs w:val="22"/>
+                <w:lang w:val="es-MX"/>
+              </w:rPr>
+            </w:pPr>
+            <w:r>
+              <w:rPr>
+                <w:rFonts w:ascii="Avenir Book" w:eastAsia="Arial Unicode MS" w:hAnsi="Avenir Book" w:cs="Arial Unicode MS"/>
+                <w:b/>
+                <w:bCs/>
+                <w:sz w:val="20"/>
+                <w:szCs w:val="22"/>
+                <w:lang w:val="es-MX"/>
+              </w:rPr>
+              <w:t>Algoritmo:</w:t>
+            </w:r>
+          </w:p>
+          <w:p>
+            <w:pPr>
+              <w:pStyle w:val="NoSpacing"/>
+              <w:rPr>
+                <w:rFonts w:ascii="Avenir Book" w:eastAsia="Arial Unicode MS" w:hAnsi="Avenir Book" w:cs="Arial Unicode MS"/>
+                <w:bCs/>
+                <w:sz w:val="20"/>
+                <w:szCs w:val="22"/>
+                <w:lang w:val="es-MX"/>
+              </w:rPr>
+            </w:pPr>
+            <w:r>
+              <w:rPr>
+                <w:rFonts w:ascii="Avenir Book" w:eastAsia="Arial Unicode MS" w:hAnsi="Avenir Book" w:cs="Arial Unicode MS"/>
+                <w:b/>
+                <w:bCs/>
+                <w:sz w:val="20"/>
+                <w:szCs w:val="22"/>
+                <w:lang w:val="es-MX"/>
+              </w:rPr>
+              <w:t>1</w:t>
+            </w:r>
+            <w:r>
+              <w:rPr>
+                <w:rFonts w:ascii="Avenir Book" w:eastAsia="Arial Unicode MS" w:hAnsi="Avenir Book" w:cs="Arial Unicode MS"/>
+                <w:b/>
+                <w:bCs/>
+                <w:sz w:val="20"/>
+                <w:szCs w:val="22"/>
+                <w:lang w:val="es-MX"/>
+              </w:rPr>
+              <w:t xml:space="preserve">.- </w:t>
+            </w:r>
+            <w:r>
+              <w:rPr>
+                <w:rFonts w:ascii="Avenir Book" w:eastAsia="Arial Unicode MS" w:hAnsi="Avenir Book" w:cs="Arial Unicode MS"/>
+                <w:bCs/>
+                <w:sz w:val="20"/>
+                <w:szCs w:val="22"/>
+                <w:lang w:val="es-MX"/>
+              </w:rPr>
+              <w:t>Imprimir nombre</w:t>
+            </w:r>
+          </w:p>
+          <w:p>
+            <w:pPr>
+              <w:pStyle w:val="NoSpacing"/>
+              <w:rPr>
+                <w:rFonts w:ascii="Avenir Book" w:eastAsia="Arial Unicode MS" w:hAnsi="Avenir Book" w:cs="Arial Unicode MS"/>
+                <w:bCs/>
+                <w:sz w:val="20"/>
+                <w:szCs w:val="22"/>
+                <w:lang w:val="es-MX"/>
+              </w:rPr>
+            </w:pPr>
+            <w:r>
+              <w:rPr>
+                <w:rFonts w:ascii="Avenir Book" w:eastAsia="Arial Unicode MS" w:hAnsi="Avenir Book" w:cs="Arial Unicode MS"/>
+                <w:b/>
+                <w:bCs/>
+                <w:sz w:val="20"/>
+                <w:szCs w:val="22"/>
+                <w:lang w:val="es-MX"/>
+              </w:rPr>
+              <w:t>2</w:t>
+            </w:r>
+            <w:r>
+              <w:rPr>
+                <w:rFonts w:ascii="Avenir Book" w:eastAsia="Arial Unicode MS" w:hAnsi="Avenir Book" w:cs="Arial Unicode MS"/>
+                <w:b/>
+                <w:bCs/>
+                <w:sz w:val="20"/>
+                <w:szCs w:val="22"/>
+                <w:lang w:val="es-MX"/>
+              </w:rPr>
+              <w:t>.-</w:t>
+            </w:r>
+            <w:r>
+              <w:rPr>
+                <w:rFonts w:ascii="Avenir Book" w:eastAsia="Arial Unicode MS" w:hAnsi="Avenir Book" w:cs="Arial Unicode MS"/>
+                <w:bCs/>
+                <w:sz w:val="20"/>
+                <w:szCs w:val="22"/>
+                <w:lang w:val="es-MX"/>
+              </w:rPr>
+              <w:t xml:space="preserve"> Imprimir matrícula</w:t>
+            </w:r>
+          </w:p>
+          <w:p>
+            <w:pPr>
+              <w:pStyle w:val="NoSpacing"/>
+              <w:rPr>
+                <w:rFonts w:ascii="Avenir Book" w:eastAsia="Arial Unicode MS" w:hAnsi="Avenir Book" w:cs="Arial Unicode MS"/>
+                <w:bCs/>
+                <w:sz w:val="20"/>
+                <w:szCs w:val="22"/>
+                <w:lang w:val="es-MX"/>
+              </w:rPr>
+            </w:pPr>
+            <w:r>
+              <w:rPr>
+                <w:rFonts w:ascii="Avenir Book" w:eastAsia="Arial Unicode MS" w:hAnsi="Avenir Book" w:cs="Arial Unicode MS"/>
+                <w:b/>
+                <w:bCs/>
+                <w:sz w:val="20"/>
+                <w:szCs w:val="22"/>
+                <w:lang w:val="es-MX"/>
+              </w:rPr>
+              <w:t>3</w:t>
+            </w:r>
+            <w:r>
+              <w:rPr>
+                <w:rFonts w:ascii="Avenir Book" w:eastAsia="Arial Unicode MS" w:hAnsi="Avenir Book" w:cs="Arial Unicode MS"/>
+                <w:b/>
+                <w:bCs/>
+                <w:sz w:val="20"/>
+                <w:szCs w:val="22"/>
+                <w:lang w:val="es-MX"/>
+              </w:rPr>
+              <w:t xml:space="preserve">.- </w:t>
+            </w:r>
+            <w:r>
+              <w:rPr>
+                <w:rFonts w:ascii="Avenir Book" w:eastAsia="Arial Unicode MS" w:hAnsi="Avenir Book" w:cs="Arial Unicode MS"/>
+                <w:bCs/>
+                <w:sz w:val="20"/>
+                <w:szCs w:val="22"/>
+                <w:lang w:val="es-MX"/>
+              </w:rPr>
+              <w:t>Imprimir carrera</w:t>
+            </w:r>
+          </w:p>
+          <w:p>
+            <w:pPr>
+              <w:pStyle w:val="NoSpacing"/>
+              <w:rPr>
+                <w:rFonts w:ascii="Avenir Book" w:eastAsia="Arial Unicode MS" w:hAnsi="Avenir Book" w:cs="Arial Unicode MS"/>
+                <w:bCs/>
+                <w:sz w:val="20"/>
+                <w:szCs w:val="22"/>
+                <w:lang w:val="es-MX"/>
+              </w:rPr>
+            </w:pPr>
+            <w:r>
+              <w:rPr>
+                <w:rFonts w:ascii="Avenir Book" w:eastAsia="Arial Unicode MS" w:hAnsi="Avenir Book" w:cs="Arial Unicode MS"/>
+                <w:b/>
+                <w:bCs/>
+                <w:sz w:val="20"/>
+                <w:szCs w:val="22"/>
+                <w:lang w:val="es-MX"/>
+              </w:rPr>
+              <w:t>4</w:t>
+            </w:r>
+            <w:r>
+              <w:rPr>
+                <w:rFonts w:ascii="Avenir Book" w:eastAsia="Arial Unicode MS" w:hAnsi="Avenir Book" w:cs="Arial Unicode MS"/>
+                <w:b/>
+                <w:bCs/>
+                <w:sz w:val="20"/>
+                <w:szCs w:val="22"/>
+                <w:lang w:val="es-MX"/>
+              </w:rPr>
+              <w:t xml:space="preserve">.- </w:t>
+            </w:r>
+            <w:r>
+              <w:rPr>
+                <w:rFonts w:ascii="Avenir Book" w:eastAsia="Arial Unicode MS" w:hAnsi="Avenir Book" w:cs="Arial Unicode MS"/>
+                <w:bCs/>
+                <w:sz w:val="20"/>
+                <w:szCs w:val="22"/>
+                <w:lang w:val="es-MX"/>
+              </w:rPr>
+              <w:t>Imprimir descripción</w:t>
+            </w:r>
+          </w:p>
+          <w:p>
+            <w:pPr>
+              <w:pStyle w:val="NoSpacing"/>
+              <w:rPr>
+                <w:rFonts w:ascii="Avenir Book" w:eastAsia="Arial Unicode MS" w:hAnsi="Avenir Book" w:cs="Arial Unicode MS"/>
+                <w:bCs/>
+                <w:sz w:val="20"/>
+                <w:szCs w:val="22"/>
+                <w:lang w:val="es-MX"/>
+              </w:rPr>
+            </w:pPr>
+          </w:p>
+          <w:p>
+            <w:pPr>
+              <w:pStyle w:val="NoSpacing"/>
               <w:rPr>
                 <w:rFonts w:ascii="Avenir Book" w:eastAsia="Arial Unicode MS" w:hAnsi="Avenir Book" w:cs="Arial Unicode MS"/>
                 <w:bCs/>
@@ -441,7 +701,7 @@
           </w:p>
           <w:p>
             <w:pPr>
-              <w:pStyle w:val="Sinespaciado"/>
+              <w:pStyle w:val="NoSpacing"/>
               <w:rPr>
                 <w:rFonts w:ascii="Avenir Book" w:eastAsia="Arial Unicode MS" w:hAnsi="Avenir Book" w:cs="Arial Unicode MS"/>
                 <w:bCs/>
@@ -460,7 +720,7 @@
           </w:tcPr>
           <w:p>
             <w:pPr>
-              <w:pStyle w:val="Sinespaciado"/>
+              <w:pStyle w:val="NoSpacing"/>
               <w:rPr>
                 <w:rFonts w:ascii="Avenir Book" w:eastAsia="Arial Unicode MS" w:hAnsi="Avenir Book" w:cs="Arial Unicode MS"/>
                 <w:bCs/>
@@ -490,19 +750,19 @@
           </w:p>
           <w:p>
             <w:pPr>
-              <w:pStyle w:val="Sinespaciado"/>
-              <w:rPr>
-                <w:rFonts w:ascii="Avenir Book" w:eastAsia="Arial Unicode MS" w:hAnsi="Avenir Book" w:cs="Arial Unicode MS"/>
-                <w:bCs/>
-                <w:sz w:val="20"/>
-                <w:szCs w:val="22"/>
-                <w:lang w:val="es-MX"/>
-              </w:rPr>
-            </w:pPr>
-          </w:p>
-          <w:p>
-            <w:pPr>
-              <w:pStyle w:val="Sinespaciado"/>
+              <w:pStyle w:val="NoSpacing"/>
+              <w:rPr>
+                <w:rFonts w:ascii="Avenir Book" w:eastAsia="Arial Unicode MS" w:hAnsi="Avenir Book" w:cs="Arial Unicode MS"/>
+                <w:bCs/>
+                <w:sz w:val="20"/>
+                <w:szCs w:val="22"/>
+                <w:lang w:val="es-MX"/>
+              </w:rPr>
+            </w:pPr>
+          </w:p>
+          <w:p>
+            <w:pPr>
+              <w:pStyle w:val="NoSpacing"/>
               <w:rPr>
                 <w:rFonts w:ascii="Consolas" w:eastAsia="Arial Unicode MS" w:hAnsi="Consolas" w:cs="Arial Unicode MS"/>
                 <w:bCs/>
@@ -524,7 +784,7 @@
           </w:p>
           <w:p>
             <w:pPr>
-              <w:pStyle w:val="Sinespaciado"/>
+              <w:pStyle w:val="NoSpacing"/>
               <w:rPr>
                 <w:rFonts w:ascii="Consolas" w:eastAsia="Arial Unicode MS" w:hAnsi="Consolas" w:cs="Arial Unicode MS"/>
                 <w:bCs/>
@@ -546,7 +806,7 @@
           </w:p>
           <w:p>
             <w:pPr>
-              <w:pStyle w:val="Sinespaciado"/>
+              <w:pStyle w:val="NoSpacing"/>
               <w:rPr>
                 <w:rFonts w:ascii="Consolas" w:eastAsia="Arial Unicode MS" w:hAnsi="Consolas" w:cs="Arial Unicode MS"/>
                 <w:bCs/>
@@ -568,7 +828,7 @@
           </w:p>
           <w:p>
             <w:pPr>
-              <w:pStyle w:val="Sinespaciado"/>
+              <w:pStyle w:val="NoSpacing"/>
               <w:rPr>
                 <w:rFonts w:ascii="Consolas" w:eastAsia="Arial Unicode MS" w:hAnsi="Consolas" w:cs="Arial Unicode MS"/>
                 <w:bCs/>
@@ -590,7 +850,7 @@
           </w:p>
           <w:p>
             <w:pPr>
-              <w:pStyle w:val="Sinespaciado"/>
+              <w:pStyle w:val="NoSpacing"/>
               <w:rPr>
                 <w:rFonts w:ascii="Consolas" w:eastAsia="Arial Unicode MS" w:hAnsi="Consolas" w:cs="Arial Unicode MS"/>
                 <w:bCs/>
@@ -612,7 +872,7 @@
           </w:p>
           <w:p>
             <w:pPr>
-              <w:pStyle w:val="Sinespaciado"/>
+              <w:pStyle w:val="NoSpacing"/>
               <w:rPr>
                 <w:rFonts w:ascii="Avenir Book" w:eastAsia="Arial Unicode MS" w:hAnsi="Avenir Book" w:cs="Arial Unicode MS"/>
                 <w:bCs/>
@@ -637,7 +897,7 @@
     </w:tbl>
     <w:p>
       <w:pPr>
-        <w:pStyle w:val="Sinespaciado"/>
+        <w:pStyle w:val="NoSpacing"/>
         <w:rPr>
           <w:rFonts w:ascii="Avenir Book" w:eastAsia="Arial Unicode MS" w:hAnsi="Avenir Book" w:cs="Arial Unicode MS"/>
           <w:bCs/>
@@ -649,7 +909,7 @@
     </w:p>
     <w:p>
       <w:pPr>
-        <w:pStyle w:val="Sinespaciado"/>
+        <w:pStyle w:val="NoSpacing"/>
         <w:rPr>
           <w:rFonts w:ascii="Avenir Book" w:eastAsia="Arial Unicode MS" w:hAnsi="Avenir Book" w:cs="Arial Unicode MS"/>
           <w:bCs/>
@@ -661,7 +921,7 @@
     </w:p>
     <w:p>
       <w:pPr>
-        <w:pStyle w:val="Sinespaciado"/>
+        <w:pStyle w:val="NoSpacing"/>
         <w:rPr>
           <w:rFonts w:ascii="Avenir Book" w:eastAsia="Arial Unicode MS" w:hAnsi="Avenir Book" w:cs="Arial Unicode MS"/>
           <w:bCs/>
@@ -745,7 +1005,7 @@
     </w:p>
     <w:p>
       <w:pPr>
-        <w:pStyle w:val="Sinespaciado"/>
+        <w:pStyle w:val="NoSpacing"/>
         <w:numPr>
           <w:ilvl w:val="0"/>
           <w:numId w:val="4"/>
@@ -787,7 +1047,7 @@
     </w:p>
     <w:p>
       <w:pPr>
-        <w:pStyle w:val="Sinespaciado"/>
+        <w:pStyle w:val="NoSpacing"/>
         <w:numPr>
           <w:ilvl w:val="0"/>
           <w:numId w:val="4"/>
@@ -829,7 +1089,7 @@
     </w:p>
     <w:p>
       <w:pPr>
-        <w:pStyle w:val="Sinespaciado"/>
+        <w:pStyle w:val="NoSpacing"/>
         <w:numPr>
           <w:ilvl w:val="0"/>
           <w:numId w:val="4"/>
@@ -853,7 +1113,7 @@
     </w:p>
     <w:p>
       <w:pPr>
-        <w:pStyle w:val="Sinespaciado"/>
+        <w:pStyle w:val="NoSpacing"/>
         <w:rPr>
           <w:rFonts w:ascii="Avenir Book" w:eastAsia="Arial Unicode MS" w:hAnsi="Avenir Book" w:cs="Arial Unicode MS"/>
           <w:sz w:val="22"/>
@@ -864,7 +1124,7 @@
     </w:p>
     <w:tbl>
       <w:tblPr>
-        <w:tblStyle w:val="Tablaconcuadrcula"/>
+        <w:tblStyle w:val="TableGrid"/>
         <w:tblW w:w="0" w:type="auto"/>
         <w:tblLook w:val="04A0" w:firstRow="1" w:lastRow="0" w:firstColumn="1" w:lastColumn="0" w:noHBand="0" w:noVBand="1"/>
       </w:tblPr>
@@ -878,7 +1138,7 @@
           </w:tcPr>
           <w:p>
             <w:pPr>
-              <w:pStyle w:val="Sinespaciado"/>
+              <w:pStyle w:val="NoSpacing"/>
               <w:rPr>
                 <w:rFonts w:ascii="Avenir Book" w:eastAsia="Arial Unicode MS" w:hAnsi="Avenir Book" w:cs="Arial Unicode MS"/>
                 <w:bCs/>
@@ -900,19 +1160,19 @@
           </w:p>
           <w:p>
             <w:pPr>
-              <w:pStyle w:val="Sinespaciado"/>
-              <w:rPr>
-                <w:rFonts w:ascii="Avenir Book" w:eastAsia="Arial Unicode MS" w:hAnsi="Avenir Book" w:cs="Arial Unicode MS"/>
-                <w:bCs/>
-                <w:sz w:val="20"/>
-                <w:szCs w:val="22"/>
-                <w:lang w:val="es-MX"/>
-              </w:rPr>
-            </w:pPr>
-          </w:p>
-          <w:p>
-            <w:pPr>
-              <w:pStyle w:val="Sinespaciado"/>
+              <w:pStyle w:val="NoSpacing"/>
+              <w:rPr>
+                <w:rFonts w:ascii="Avenir Book" w:eastAsia="Arial Unicode MS" w:hAnsi="Avenir Book" w:cs="Arial Unicode MS"/>
+                <w:bCs/>
+                <w:sz w:val="20"/>
+                <w:szCs w:val="22"/>
+                <w:lang w:val="es-MX"/>
+              </w:rPr>
+            </w:pPr>
+          </w:p>
+          <w:p>
+            <w:pPr>
+              <w:pStyle w:val="NoSpacing"/>
               <w:rPr>
                 <w:rFonts w:ascii="Avenir Book" w:eastAsia="Arial Unicode MS" w:hAnsi="Avenir Book" w:cs="Arial Unicode MS"/>
                 <w:bCs/>
@@ -931,10 +1191,20 @@
               </w:rPr>
               <w:t>Entradas:</w:t>
             </w:r>
-          </w:p>
-          <w:p>
-            <w:pPr>
-              <w:pStyle w:val="Sinespaciado"/>
+            <w:r>
+              <w:rPr>
+                <w:rFonts w:ascii="Avenir Book" w:eastAsia="Arial Unicode MS" w:hAnsi="Avenir Book" w:cs="Arial Unicode MS"/>
+                <w:bCs/>
+                <w:sz w:val="20"/>
+                <w:szCs w:val="22"/>
+                <w:lang w:val="es-MX"/>
+              </w:rPr>
+              <w:t xml:space="preserve"> velocidad</w:t>
+            </w:r>
+          </w:p>
+          <w:p>
+            <w:pPr>
+              <w:pStyle w:val="NoSpacing"/>
               <w:rPr>
                 <w:rFonts w:ascii="Avenir Book" w:eastAsia="Arial Unicode MS" w:hAnsi="Avenir Book" w:cs="Arial Unicode MS"/>
                 <w:bCs/>
@@ -953,10 +1223,20 @@
               </w:rPr>
               <w:t>Salidas:</w:t>
             </w:r>
-          </w:p>
-          <w:p>
-            <w:pPr>
-              <w:pStyle w:val="Sinespaciado"/>
+            <w:r>
+              <w:rPr>
+                <w:rFonts w:ascii="Avenir Book" w:eastAsia="Arial Unicode MS" w:hAnsi="Avenir Book" w:cs="Arial Unicode MS"/>
+                <w:bCs/>
+                <w:sz w:val="20"/>
+                <w:szCs w:val="22"/>
+                <w:lang w:val="es-MX"/>
+              </w:rPr>
+              <w:t xml:space="preserve"> distancia6horas, distancia10horas, tiempo500km</w:t>
+            </w:r>
+          </w:p>
+          <w:p>
+            <w:pPr>
+              <w:pStyle w:val="NoSpacing"/>
               <w:rPr>
                 <w:rFonts w:ascii="Avenir Book" w:eastAsia="Arial Unicode MS" w:hAnsi="Avenir Book" w:cs="Arial Unicode MS"/>
                 <w:bCs/>
@@ -975,22 +1255,32 @@
               </w:rPr>
               <w:t>Relación E/S:</w:t>
             </w:r>
-          </w:p>
-          <w:p>
-            <w:pPr>
-              <w:pStyle w:val="Sinespaciado"/>
-              <w:rPr>
-                <w:rFonts w:ascii="Avenir Book" w:eastAsia="Arial Unicode MS" w:hAnsi="Avenir Book" w:cs="Arial Unicode MS"/>
-                <w:bCs/>
-                <w:sz w:val="20"/>
-                <w:szCs w:val="22"/>
-                <w:lang w:val="es-MX"/>
-              </w:rPr>
-            </w:pPr>
-          </w:p>
-          <w:p>
-            <w:pPr>
-              <w:pStyle w:val="Sinespaciado"/>
+            <w:r>
+              <w:rPr>
+                <w:rFonts w:ascii="Avenir Book" w:eastAsia="Arial Unicode MS" w:hAnsi="Avenir Book" w:cs="Arial Unicode MS"/>
+                <w:bCs/>
+                <w:sz w:val="20"/>
+                <w:szCs w:val="22"/>
+                <w:lang w:val="es-MX"/>
+              </w:rPr>
+              <w:t xml:space="preserve"> distancia6horas = velocidad*6, distancia10horas = velocidad*10, tiempo500km = 500/velocidad</w:t>
+            </w:r>
+          </w:p>
+          <w:p>
+            <w:pPr>
+              <w:pStyle w:val="NoSpacing"/>
+              <w:rPr>
+                <w:rFonts w:ascii="Avenir Book" w:eastAsia="Arial Unicode MS" w:hAnsi="Avenir Book" w:cs="Arial Unicode MS"/>
+                <w:bCs/>
+                <w:sz w:val="20"/>
+                <w:szCs w:val="22"/>
+                <w:lang w:val="es-MX"/>
+              </w:rPr>
+            </w:pPr>
+          </w:p>
+          <w:p>
+            <w:pPr>
+              <w:pStyle w:val="NoSpacing"/>
               <w:rPr>
                 <w:rFonts w:ascii="Avenir Book" w:eastAsia="Arial Unicode MS" w:hAnsi="Avenir Book" w:cs="Arial Unicode MS"/>
                 <w:bCs/>
@@ -1017,58 +1307,211 @@
                 <w:szCs w:val="22"/>
                 <w:lang w:val="es-MX"/>
               </w:rPr>
-              <w:t xml:space="preserve"> </w:t>
-            </w:r>
-            <w:r>
-              <w:rPr>
-                <w:rFonts w:ascii="Avenir Book" w:eastAsia="Arial Unicode MS" w:hAnsi="Avenir Book" w:cs="Arial Unicode MS"/>
-                <w:bCs/>
-                <w:sz w:val="20"/>
-                <w:szCs w:val="22"/>
-                <w:lang w:val="es-MX"/>
-              </w:rPr>
-              <w:t>(foto, captura de pantalla, etc.)</w:t>
-            </w:r>
-          </w:p>
-          <w:p>
-            <w:pPr>
-              <w:pStyle w:val="Sinespaciado"/>
-              <w:rPr>
-                <w:rFonts w:ascii="Avenir Book" w:eastAsia="Arial Unicode MS" w:hAnsi="Avenir Book" w:cs="Arial Unicode MS"/>
-                <w:bCs/>
-                <w:sz w:val="20"/>
-                <w:szCs w:val="22"/>
-                <w:lang w:val="es-MX"/>
-              </w:rPr>
-            </w:pPr>
-          </w:p>
-          <w:p>
-            <w:pPr>
-              <w:pStyle w:val="Sinespaciado"/>
-              <w:rPr>
-                <w:rFonts w:ascii="Avenir Book" w:eastAsia="Arial Unicode MS" w:hAnsi="Avenir Book" w:cs="Arial Unicode MS"/>
-                <w:bCs/>
-                <w:sz w:val="20"/>
-                <w:szCs w:val="22"/>
-                <w:lang w:val="es-MX"/>
-              </w:rPr>
-            </w:pPr>
-          </w:p>
-          <w:p>
-            <w:pPr>
-              <w:pStyle w:val="Sinespaciado"/>
-              <w:rPr>
-                <w:rFonts w:ascii="Avenir Book" w:eastAsia="Arial Unicode MS" w:hAnsi="Avenir Book" w:cs="Arial Unicode MS"/>
-                <w:bCs/>
-                <w:sz w:val="20"/>
-                <w:szCs w:val="22"/>
-                <w:lang w:val="es-MX"/>
-              </w:rPr>
-            </w:pPr>
-          </w:p>
-          <w:p>
-            <w:pPr>
-              <w:pStyle w:val="Sinespaciado"/>
+              <w:t xml:space="preserve"> (</w:t>
+            </w:r>
+            <w:proofErr w:type="gramStart"/>
+            <w:r>
+              <w:rPr>
+                <w:rFonts w:ascii="Avenir Book" w:eastAsia="Arial Unicode MS" w:hAnsi="Avenir Book" w:cs="Arial Unicode MS"/>
+                <w:bCs/>
+                <w:sz w:val="20"/>
+                <w:szCs w:val="22"/>
+                <w:lang w:val="es-MX"/>
+              </w:rPr>
+              <w:t>foto</w:t>
+            </w:r>
+            <w:proofErr w:type="gramEnd"/>
+            <w:r>
+              <w:rPr>
+                <w:rFonts w:ascii="Avenir Book" w:eastAsia="Arial Unicode MS" w:hAnsi="Avenir Book" w:cs="Arial Unicode MS"/>
+                <w:bCs/>
+                <w:sz w:val="20"/>
+                <w:szCs w:val="22"/>
+                <w:lang w:val="es-MX"/>
+              </w:rPr>
+              <w:t>, captura de pantalla, etc.)</w:t>
+            </w:r>
+          </w:p>
+          <w:p>
+            <w:pPr>
+              <w:pStyle w:val="NoSpacing"/>
+              <w:rPr>
+                <w:rFonts w:ascii="Avenir Book" w:eastAsia="Arial Unicode MS" w:hAnsi="Avenir Book" w:cs="Arial Unicode MS"/>
+                <w:bCs/>
+                <w:sz w:val="20"/>
+                <w:szCs w:val="22"/>
+                <w:lang w:val="es-MX"/>
+              </w:rPr>
+            </w:pPr>
+            <w:r>
+              <w:rPr>
+                <w:rFonts w:ascii="Avenir Book" w:eastAsia="Arial Unicode MS" w:hAnsi="Avenir Book" w:cs="Arial Unicode MS"/>
+                <w:bCs/>
+                <w:sz w:val="20"/>
+                <w:szCs w:val="22"/>
+                <w:lang w:val="es-MX"/>
+              </w:rPr>
+              <w:t xml:space="preserve">1.- </w:t>
+            </w:r>
+            <w:r>
+              <w:rPr>
+                <w:rFonts w:ascii="Avenir Book" w:eastAsia="Arial Unicode MS" w:hAnsi="Avenir Book" w:cs="Arial Unicode MS"/>
+                <w:bCs/>
+                <w:sz w:val="20"/>
+                <w:szCs w:val="22"/>
+                <w:lang w:val="es-MX"/>
+              </w:rPr>
+              <w:t>velocidad = 115</w:t>
+            </w:r>
+          </w:p>
+          <w:p>
+            <w:pPr>
+              <w:pStyle w:val="NoSpacing"/>
+              <w:rPr>
+                <w:rFonts w:ascii="Avenir Book" w:eastAsia="Arial Unicode MS" w:hAnsi="Avenir Book" w:cs="Arial Unicode MS"/>
+                <w:bCs/>
+                <w:sz w:val="20"/>
+                <w:szCs w:val="22"/>
+                <w:lang w:val="es-MX"/>
+              </w:rPr>
+            </w:pPr>
+            <w:r>
+              <w:rPr>
+                <w:rFonts w:ascii="Avenir Book" w:eastAsia="Arial Unicode MS" w:hAnsi="Avenir Book" w:cs="Arial Unicode MS"/>
+                <w:bCs/>
+                <w:sz w:val="20"/>
+                <w:szCs w:val="22"/>
+                <w:lang w:val="es-MX"/>
+              </w:rPr>
+              <w:t>2.- distancia6horas = velocidad*6</w:t>
+            </w:r>
+          </w:p>
+          <w:p>
+            <w:pPr>
+              <w:pStyle w:val="NoSpacing"/>
+              <w:rPr>
+                <w:rFonts w:ascii="Avenir Book" w:eastAsia="Arial Unicode MS" w:hAnsi="Avenir Book" w:cs="Arial Unicode MS"/>
+                <w:bCs/>
+                <w:sz w:val="20"/>
+                <w:szCs w:val="22"/>
+                <w:lang w:val="es-MX"/>
+              </w:rPr>
+            </w:pPr>
+            <w:r>
+              <w:rPr>
+                <w:rFonts w:ascii="Avenir Book" w:eastAsia="Arial Unicode MS" w:hAnsi="Avenir Book" w:cs="Arial Unicode MS"/>
+                <w:bCs/>
+                <w:sz w:val="20"/>
+                <w:szCs w:val="22"/>
+                <w:lang w:val="es-MX"/>
+              </w:rPr>
+              <w:t>3.- distancia10horas = velocidad*10</w:t>
+            </w:r>
+          </w:p>
+          <w:p>
+            <w:pPr>
+              <w:pStyle w:val="NoSpacing"/>
+              <w:rPr>
+                <w:rFonts w:ascii="Avenir Book" w:eastAsia="Arial Unicode MS" w:hAnsi="Avenir Book" w:cs="Arial Unicode MS"/>
+                <w:bCs/>
+                <w:sz w:val="20"/>
+                <w:szCs w:val="22"/>
+                <w:lang w:val="es-MX"/>
+              </w:rPr>
+            </w:pPr>
+            <w:r>
+              <w:rPr>
+                <w:rFonts w:ascii="Avenir Book" w:eastAsia="Arial Unicode MS" w:hAnsi="Avenir Book" w:cs="Arial Unicode MS"/>
+                <w:bCs/>
+                <w:sz w:val="20"/>
+                <w:szCs w:val="22"/>
+                <w:lang w:val="es-MX"/>
+              </w:rPr>
+              <w:lastRenderedPageBreak/>
+              <w:t>4.- tiempo500km = 500/velocidad</w:t>
+            </w:r>
+          </w:p>
+          <w:p>
+            <w:pPr>
+              <w:pStyle w:val="NoSpacing"/>
+              <w:rPr>
+                <w:rFonts w:ascii="Avenir Book" w:eastAsia="Arial Unicode MS" w:hAnsi="Avenir Book" w:cs="Arial Unicode MS"/>
+                <w:bCs/>
+                <w:sz w:val="20"/>
+                <w:szCs w:val="22"/>
+                <w:lang w:val="es-MX"/>
+              </w:rPr>
+            </w:pPr>
+            <w:r>
+              <w:rPr>
+                <w:rFonts w:ascii="Avenir Book" w:eastAsia="Arial Unicode MS" w:hAnsi="Avenir Book" w:cs="Arial Unicode MS"/>
+                <w:bCs/>
+                <w:sz w:val="20"/>
+                <w:szCs w:val="22"/>
+                <w:lang w:val="es-MX"/>
+              </w:rPr>
+              <w:t>5.- Imprimir distancia6horas</w:t>
+            </w:r>
+          </w:p>
+          <w:p>
+            <w:pPr>
+              <w:pStyle w:val="NoSpacing"/>
+              <w:rPr>
+                <w:rFonts w:ascii="Avenir Book" w:eastAsia="Arial Unicode MS" w:hAnsi="Avenir Book" w:cs="Arial Unicode MS"/>
+                <w:bCs/>
+                <w:sz w:val="20"/>
+                <w:szCs w:val="22"/>
+                <w:lang w:val="es-MX"/>
+              </w:rPr>
+            </w:pPr>
+            <w:r>
+              <w:rPr>
+                <w:rFonts w:ascii="Avenir Book" w:eastAsia="Arial Unicode MS" w:hAnsi="Avenir Book" w:cs="Arial Unicode MS"/>
+                <w:bCs/>
+                <w:sz w:val="20"/>
+                <w:szCs w:val="22"/>
+                <w:lang w:val="es-MX"/>
+              </w:rPr>
+              <w:t>6.- Imprimir distancia10horas</w:t>
+            </w:r>
+          </w:p>
+          <w:p>
+            <w:pPr>
+              <w:pStyle w:val="NoSpacing"/>
+              <w:rPr>
+                <w:rFonts w:ascii="Avenir Book" w:eastAsia="Arial Unicode MS" w:hAnsi="Avenir Book" w:cs="Arial Unicode MS"/>
+                <w:bCs/>
+                <w:sz w:val="20"/>
+                <w:szCs w:val="22"/>
+                <w:lang w:val="es-MX"/>
+              </w:rPr>
+            </w:pPr>
+            <w:r>
+              <w:rPr>
+                <w:rFonts w:ascii="Avenir Book" w:eastAsia="Arial Unicode MS" w:hAnsi="Avenir Book" w:cs="Arial Unicode MS"/>
+                <w:bCs/>
+                <w:sz w:val="20"/>
+                <w:szCs w:val="22"/>
+                <w:lang w:val="es-MX"/>
+              </w:rPr>
+              <w:t>7.- imprimir tiempo500km</w:t>
+            </w:r>
+          </w:p>
+          <w:p>
+            <w:pPr>
+              <w:pStyle w:val="NoSpacing"/>
+              <w:rPr>
+                <w:rFonts w:ascii="Avenir Book" w:eastAsia="Arial Unicode MS" w:hAnsi="Avenir Book" w:cs="Arial Unicode MS"/>
+                <w:bCs/>
+                <w:sz w:val="20"/>
+                <w:szCs w:val="22"/>
+                <w:lang w:val="es-MX"/>
+              </w:rPr>
+            </w:pPr>
+          </w:p>
+          <w:p>
+            <w:pPr>
+              <w:pStyle w:val="NoSpacing"/>
               <w:rPr>
                 <w:rFonts w:ascii="Avenir Book" w:eastAsia="Arial Unicode MS" w:hAnsi="Avenir Book" w:cs="Arial Unicode MS"/>
                 <w:bCs/>
@@ -1131,7 +1574,7 @@
           </w:p>
           <w:p>
             <w:pPr>
-              <w:pStyle w:val="Sinespaciado"/>
+              <w:pStyle w:val="NoSpacing"/>
               <w:rPr>
                 <w:rFonts w:ascii="Avenir Book" w:eastAsia="Arial Unicode MS" w:hAnsi="Avenir Book" w:cs="Arial Unicode MS"/>
                 <w:sz w:val="22"/>
@@ -1149,7 +1592,7 @@
           </w:tcPr>
           <w:p>
             <w:pPr>
-              <w:pStyle w:val="Sinespaciado"/>
+              <w:pStyle w:val="NoSpacing"/>
               <w:rPr>
                 <w:rFonts w:ascii="Avenir Book" w:eastAsia="Arial Unicode MS" w:hAnsi="Avenir Book" w:cs="Arial Unicode MS"/>
                 <w:bCs/>
@@ -1180,19 +1623,19 @@
           </w:p>
           <w:p>
             <w:pPr>
-              <w:pStyle w:val="Sinespaciado"/>
-              <w:rPr>
-                <w:rFonts w:ascii="Avenir Book" w:eastAsia="Arial Unicode MS" w:hAnsi="Avenir Book" w:cs="Arial Unicode MS"/>
-                <w:bCs/>
-                <w:sz w:val="20"/>
-                <w:szCs w:val="22"/>
-                <w:lang w:val="es-MX"/>
-              </w:rPr>
-            </w:pPr>
-          </w:p>
-          <w:p>
-            <w:pPr>
-              <w:pStyle w:val="Sinespaciado"/>
+              <w:pStyle w:val="NoSpacing"/>
+              <w:rPr>
+                <w:rFonts w:ascii="Avenir Book" w:eastAsia="Arial Unicode MS" w:hAnsi="Avenir Book" w:cs="Arial Unicode MS"/>
+                <w:bCs/>
+                <w:sz w:val="20"/>
+                <w:szCs w:val="22"/>
+                <w:lang w:val="es-MX"/>
+              </w:rPr>
+            </w:pPr>
+          </w:p>
+          <w:p>
+            <w:pPr>
+              <w:pStyle w:val="NoSpacing"/>
               <w:rPr>
                 <w:rFonts w:ascii="Consolas" w:eastAsia="Arial Unicode MS" w:hAnsi="Consolas" w:cs="Arial Unicode MS"/>
                 <w:bCs/>
@@ -1214,7 +1657,7 @@
           </w:p>
           <w:p>
             <w:pPr>
-              <w:pStyle w:val="Sinespaciado"/>
+              <w:pStyle w:val="NoSpacing"/>
               <w:rPr>
                 <w:rFonts w:ascii="Consolas" w:eastAsia="Arial Unicode MS" w:hAnsi="Consolas" w:cs="Arial Unicode MS"/>
                 <w:bCs/>
@@ -1236,7 +1679,7 @@
           </w:p>
           <w:p>
             <w:pPr>
-              <w:pStyle w:val="Sinespaciado"/>
+              <w:pStyle w:val="NoSpacing"/>
               <w:rPr>
                 <w:rFonts w:ascii="Avenir Book" w:eastAsia="Arial Unicode MS" w:hAnsi="Avenir Book" w:cs="Arial Unicode MS"/>
                 <w:bCs/>
@@ -1261,7 +1704,7 @@
     </w:tbl>
     <w:p>
       <w:pPr>
-        <w:pStyle w:val="Sinespaciado"/>
+        <w:pStyle w:val="NoSpacing"/>
         <w:rPr>
           <w:rFonts w:ascii="Avenir Book" w:eastAsia="Arial Unicode MS" w:hAnsi="Avenir Book" w:cs="Arial Unicode MS"/>
           <w:sz w:val="22"/>
@@ -1272,7 +1715,7 @@
     </w:p>
     <w:p>
       <w:pPr>
-        <w:pStyle w:val="Sinespaciado"/>
+        <w:pStyle w:val="NoSpacing"/>
         <w:rPr>
           <w:rFonts w:ascii="Avenir Book" w:eastAsia="Arial Unicode MS" w:hAnsi="Avenir Book" w:cs="Arial Unicode MS"/>
           <w:sz w:val="22"/>
@@ -1283,7 +1726,7 @@
     </w:p>
     <w:p>
       <w:pPr>
-        <w:pStyle w:val="Sinespaciado"/>
+        <w:pStyle w:val="NoSpacing"/>
         <w:rPr>
           <w:rFonts w:ascii="Avenir Book" w:eastAsia="Arial Unicode MS" w:hAnsi="Avenir Book" w:cs="Arial Unicode MS"/>
           <w:sz w:val="22"/>
@@ -1294,7 +1737,7 @@
     </w:p>
     <w:p>
       <w:pPr>
-        <w:pStyle w:val="Sinespaciado"/>
+        <w:pStyle w:val="NoSpacing"/>
         <w:rPr>
           <w:rFonts w:ascii="Avenir Book" w:eastAsia="Arial Unicode MS" w:hAnsi="Avenir Book" w:cs="Arial Unicode MS"/>
           <w:bCs/>
@@ -1337,7 +1780,7 @@
     </w:p>
     <w:p>
       <w:pPr>
-        <w:pStyle w:val="Sinespaciado"/>
+        <w:pStyle w:val="NoSpacing"/>
         <w:numPr>
           <w:ilvl w:val="0"/>
           <w:numId w:val="5"/>
@@ -1373,7 +1816,7 @@
     </w:p>
     <w:p>
       <w:pPr>
-        <w:pStyle w:val="Sinespaciado"/>
+        <w:pStyle w:val="NoSpacing"/>
         <w:numPr>
           <w:ilvl w:val="0"/>
           <w:numId w:val="4"/>
@@ -1424,7 +1867,7 @@
     </w:p>
     <w:p>
       <w:pPr>
-        <w:pStyle w:val="Sinespaciado"/>
+        <w:pStyle w:val="NoSpacing"/>
         <w:numPr>
           <w:ilvl w:val="0"/>
           <w:numId w:val="4"/>
@@ -1448,7 +1891,7 @@
     </w:p>
     <w:p>
       <w:pPr>
-        <w:pStyle w:val="Sinespaciado"/>
+        <w:pStyle w:val="NoSpacing"/>
         <w:numPr>
           <w:ilvl w:val="0"/>
           <w:numId w:val="4"/>
@@ -1472,7 +1915,7 @@
     </w:p>
     <w:p>
       <w:pPr>
-        <w:pStyle w:val="Sinespaciado"/>
+        <w:pStyle w:val="NoSpacing"/>
         <w:numPr>
           <w:ilvl w:val="1"/>
           <w:numId w:val="4"/>
@@ -1496,7 +1939,7 @@
     </w:p>
     <w:p>
       <w:pPr>
-        <w:pStyle w:val="Sinespaciado"/>
+        <w:pStyle w:val="NoSpacing"/>
         <w:numPr>
           <w:ilvl w:val="1"/>
           <w:numId w:val="4"/>
@@ -1520,7 +1963,7 @@
     </w:p>
     <w:p>
       <w:pPr>
-        <w:pStyle w:val="Sinespaciado"/>
+        <w:pStyle w:val="NoSpacing"/>
         <w:numPr>
           <w:ilvl w:val="1"/>
           <w:numId w:val="4"/>
@@ -1544,7 +1987,7 @@
     </w:p>
     <w:p>
       <w:pPr>
-        <w:pStyle w:val="Sinespaciado"/>
+        <w:pStyle w:val="NoSpacing"/>
         <w:numPr>
           <w:ilvl w:val="1"/>
           <w:numId w:val="4"/>
@@ -1568,7 +2011,7 @@
     </w:p>
     <w:p>
       <w:pPr>
-        <w:pStyle w:val="Sinespaciado"/>
+        <w:pStyle w:val="NoSpacing"/>
         <w:rPr>
           <w:rFonts w:ascii="Avenir Book" w:eastAsia="Arial Unicode MS" w:hAnsi="Avenir Book" w:cs="Arial Unicode MS"/>
           <w:sz w:val="22"/>
@@ -1579,7 +2022,7 @@
     </w:p>
     <w:tbl>
       <w:tblPr>
-        <w:tblStyle w:val="Tablaconcuadrcula"/>
+        <w:tblStyle w:val="TableGrid"/>
         <w:tblW w:w="0" w:type="auto"/>
         <w:tblLook w:val="04A0" w:firstRow="1" w:lastRow="0" w:firstColumn="1" w:lastColumn="0" w:noHBand="0" w:noVBand="1"/>
       </w:tblPr>
@@ -1593,7 +2036,7 @@
           </w:tcPr>
           <w:p>
             <w:pPr>
-              <w:pStyle w:val="Sinespaciado"/>
+              <w:pStyle w:val="NoSpacing"/>
               <w:rPr>
                 <w:rFonts w:ascii="Avenir Book" w:eastAsia="Arial Unicode MS" w:hAnsi="Avenir Book" w:cs="Arial Unicode MS"/>
                 <w:bCs/>
@@ -1615,19 +2058,19 @@
           </w:p>
           <w:p>
             <w:pPr>
-              <w:pStyle w:val="Sinespaciado"/>
-              <w:rPr>
-                <w:rFonts w:ascii="Avenir Book" w:eastAsia="Arial Unicode MS" w:hAnsi="Avenir Book" w:cs="Arial Unicode MS"/>
-                <w:bCs/>
-                <w:sz w:val="20"/>
-                <w:szCs w:val="22"/>
-                <w:lang w:val="es-MX"/>
-              </w:rPr>
-            </w:pPr>
-          </w:p>
-          <w:p>
-            <w:pPr>
-              <w:pStyle w:val="Sinespaciado"/>
+              <w:pStyle w:val="NoSpacing"/>
+              <w:rPr>
+                <w:rFonts w:ascii="Avenir Book" w:eastAsia="Arial Unicode MS" w:hAnsi="Avenir Book" w:cs="Arial Unicode MS"/>
+                <w:bCs/>
+                <w:sz w:val="20"/>
+                <w:szCs w:val="22"/>
+                <w:lang w:val="es-MX"/>
+              </w:rPr>
+            </w:pPr>
+          </w:p>
+          <w:p>
+            <w:pPr>
+              <w:pStyle w:val="NoSpacing"/>
               <w:rPr>
                 <w:rFonts w:ascii="Avenir Book" w:eastAsia="Arial Unicode MS" w:hAnsi="Avenir Book" w:cs="Arial Unicode MS"/>
                 <w:bCs/>
@@ -1646,10 +2089,20 @@
               </w:rPr>
               <w:t>Entradas:</w:t>
             </w:r>
-          </w:p>
-          <w:p>
-            <w:pPr>
-              <w:pStyle w:val="Sinespaciado"/>
+            <w:r>
+              <w:rPr>
+                <w:rFonts w:ascii="Avenir Book" w:eastAsia="Arial Unicode MS" w:hAnsi="Avenir Book" w:cs="Arial Unicode MS"/>
+                <w:bCs/>
+                <w:sz w:val="20"/>
+                <w:szCs w:val="22"/>
+                <w:lang w:val="es-MX"/>
+              </w:rPr>
+              <w:t xml:space="preserve"> costo</w:t>
+            </w:r>
+          </w:p>
+          <w:p>
+            <w:pPr>
+              <w:pStyle w:val="NoSpacing"/>
               <w:rPr>
                 <w:rFonts w:ascii="Avenir Book" w:eastAsia="Arial Unicode MS" w:hAnsi="Avenir Book" w:cs="Arial Unicode MS"/>
                 <w:bCs/>
@@ -1668,10 +2121,42 @@
               </w:rPr>
               <w:t>Salidas:</w:t>
             </w:r>
-          </w:p>
-          <w:p>
-            <w:pPr>
-              <w:pStyle w:val="Sinespaciado"/>
+            <w:r>
+              <w:rPr>
+                <w:rFonts w:ascii="Avenir Book" w:eastAsia="Arial Unicode MS" w:hAnsi="Avenir Book" w:cs="Arial Unicode MS"/>
+                <w:bCs/>
+                <w:sz w:val="20"/>
+                <w:szCs w:val="22"/>
+                <w:lang w:val="es-MX"/>
+              </w:rPr>
+              <w:t xml:space="preserve"> costo, propina, </w:t>
+            </w:r>
+            <w:proofErr w:type="spellStart"/>
+            <w:r>
+              <w:rPr>
+                <w:rFonts w:ascii="Avenir Book" w:eastAsia="Arial Unicode MS" w:hAnsi="Avenir Book" w:cs="Arial Unicode MS"/>
+                <w:bCs/>
+                <w:sz w:val="20"/>
+                <w:szCs w:val="22"/>
+                <w:lang w:val="es-MX"/>
+              </w:rPr>
+              <w:t>iva</w:t>
+            </w:r>
+            <w:proofErr w:type="spellEnd"/>
+            <w:r>
+              <w:rPr>
+                <w:rFonts w:ascii="Avenir Book" w:eastAsia="Arial Unicode MS" w:hAnsi="Avenir Book" w:cs="Arial Unicode MS"/>
+                <w:bCs/>
+                <w:sz w:val="20"/>
+                <w:szCs w:val="22"/>
+                <w:lang w:val="es-MX"/>
+              </w:rPr>
+              <w:t>, total</w:t>
+            </w:r>
+          </w:p>
+          <w:p>
+            <w:pPr>
+              <w:pStyle w:val="NoSpacing"/>
               <w:rPr>
                 <w:rFonts w:ascii="Avenir Book" w:eastAsia="Arial Unicode MS" w:hAnsi="Avenir Book" w:cs="Arial Unicode MS"/>
                 <w:bCs/>
@@ -1690,22 +2175,98 @@
               </w:rPr>
               <w:t>Relación E/S:</w:t>
             </w:r>
-          </w:p>
-          <w:p>
-            <w:pPr>
-              <w:pStyle w:val="Sinespaciado"/>
-              <w:rPr>
-                <w:rFonts w:ascii="Avenir Book" w:eastAsia="Arial Unicode MS" w:hAnsi="Avenir Book" w:cs="Arial Unicode MS"/>
-                <w:bCs/>
-                <w:sz w:val="20"/>
-                <w:szCs w:val="22"/>
-                <w:lang w:val="es-MX"/>
-              </w:rPr>
-            </w:pPr>
-          </w:p>
-          <w:p>
-            <w:pPr>
-              <w:pStyle w:val="Sinespaciado"/>
+            <w:r>
+              <w:rPr>
+                <w:rFonts w:ascii="Avenir Book" w:eastAsia="Arial Unicode MS" w:hAnsi="Avenir Book" w:cs="Arial Unicode MS"/>
+                <w:bCs/>
+                <w:sz w:val="20"/>
+                <w:szCs w:val="22"/>
+                <w:lang w:val="es-MX"/>
+              </w:rPr>
+              <w:t xml:space="preserve"> costo = costo, propina = costo*.15, </w:t>
+            </w:r>
+            <w:proofErr w:type="spellStart"/>
+            <w:r>
+              <w:rPr>
+                <w:rFonts w:ascii="Avenir Book" w:eastAsia="Arial Unicode MS" w:hAnsi="Avenir Book" w:cs="Arial Unicode MS"/>
+                <w:bCs/>
+                <w:sz w:val="20"/>
+                <w:szCs w:val="22"/>
+                <w:lang w:val="es-MX"/>
+              </w:rPr>
+              <w:t>iva</w:t>
+            </w:r>
+            <w:proofErr w:type="spellEnd"/>
+            <w:r>
+              <w:rPr>
+                <w:rFonts w:ascii="Avenir Book" w:eastAsia="Arial Unicode MS" w:hAnsi="Avenir Book" w:cs="Arial Unicode MS"/>
+                <w:bCs/>
+                <w:sz w:val="20"/>
+                <w:szCs w:val="22"/>
+                <w:lang w:val="es-MX"/>
+              </w:rPr>
+              <w:t xml:space="preserve"> = </w:t>
+            </w:r>
+            <w:proofErr w:type="spellStart"/>
+            <w:r>
+              <w:rPr>
+                <w:rFonts w:ascii="Avenir Book" w:eastAsia="Arial Unicode MS" w:hAnsi="Avenir Book" w:cs="Arial Unicode MS"/>
+                <w:bCs/>
+                <w:sz w:val="20"/>
+                <w:szCs w:val="22"/>
+                <w:lang w:val="es-MX"/>
+              </w:rPr>
+              <w:t>iva</w:t>
+            </w:r>
+            <w:proofErr w:type="spellEnd"/>
+            <w:r>
+              <w:rPr>
+                <w:rFonts w:ascii="Avenir Book" w:eastAsia="Arial Unicode MS" w:hAnsi="Avenir Book" w:cs="Arial Unicode MS"/>
+                <w:bCs/>
+                <w:sz w:val="20"/>
+                <w:szCs w:val="22"/>
+                <w:lang w:val="es-MX"/>
+              </w:rPr>
+              <w:t xml:space="preserve">*.16, total = </w:t>
+            </w:r>
+            <w:proofErr w:type="spellStart"/>
+            <w:r>
+              <w:rPr>
+                <w:rFonts w:ascii="Avenir Book" w:eastAsia="Arial Unicode MS" w:hAnsi="Avenir Book" w:cs="Arial Unicode MS"/>
+                <w:bCs/>
+                <w:sz w:val="20"/>
+                <w:szCs w:val="22"/>
+                <w:lang w:val="es-MX"/>
+              </w:rPr>
+              <w:t>costo+propina+iva</w:t>
+            </w:r>
+            <w:proofErr w:type="spellEnd"/>
+            <w:r>
+              <w:rPr>
+                <w:rFonts w:ascii="Avenir Book" w:eastAsia="Arial Unicode MS" w:hAnsi="Avenir Book" w:cs="Arial Unicode MS"/>
+                <w:bCs/>
+                <w:sz w:val="20"/>
+                <w:szCs w:val="22"/>
+                <w:lang w:val="es-MX"/>
+              </w:rPr>
+              <w:t xml:space="preserve">. </w:t>
+            </w:r>
+          </w:p>
+          <w:p>
+            <w:pPr>
+              <w:pStyle w:val="NoSpacing"/>
+              <w:rPr>
+                <w:rFonts w:ascii="Avenir Book" w:eastAsia="Arial Unicode MS" w:hAnsi="Avenir Book" w:cs="Arial Unicode MS"/>
+                <w:bCs/>
+                <w:sz w:val="20"/>
+                <w:szCs w:val="22"/>
+                <w:lang w:val="es-MX"/>
+              </w:rPr>
+            </w:pPr>
+          </w:p>
+          <w:p>
+            <w:pPr>
+              <w:pStyle w:val="NoSpacing"/>
               <w:rPr>
                 <w:rFonts w:ascii="Avenir Book" w:eastAsia="Arial Unicode MS" w:hAnsi="Avenir Book" w:cs="Arial Unicode MS"/>
                 <w:bCs/>
@@ -1732,46 +2293,246 @@
                 <w:szCs w:val="22"/>
                 <w:lang w:val="es-MX"/>
               </w:rPr>
-              <w:t xml:space="preserve"> </w:t>
-            </w:r>
-            <w:r>
-              <w:rPr>
-                <w:rFonts w:ascii="Avenir Book" w:eastAsia="Arial Unicode MS" w:hAnsi="Avenir Book" w:cs="Arial Unicode MS"/>
-                <w:bCs/>
-                <w:sz w:val="20"/>
-                <w:szCs w:val="22"/>
-                <w:lang w:val="es-MX"/>
-              </w:rPr>
-              <w:t>(foto, captura de pantalla, etc.)</w:t>
-            </w:r>
-          </w:p>
-          <w:p>
-            <w:pPr>
-              <w:pStyle w:val="Sinespaciado"/>
-              <w:rPr>
-                <w:rFonts w:ascii="Avenir Book" w:eastAsia="Arial Unicode MS" w:hAnsi="Avenir Book" w:cs="Arial Unicode MS"/>
-                <w:bCs/>
-                <w:sz w:val="20"/>
-                <w:szCs w:val="22"/>
-                <w:lang w:val="es-MX"/>
-              </w:rPr>
-            </w:pPr>
-          </w:p>
-          <w:p>
-            <w:pPr>
-              <w:pStyle w:val="Sinespaciado"/>
-              <w:rPr>
-                <w:rFonts w:ascii="Avenir Book" w:eastAsia="Arial Unicode MS" w:hAnsi="Avenir Book" w:cs="Arial Unicode MS"/>
-                <w:bCs/>
-                <w:sz w:val="20"/>
-                <w:szCs w:val="22"/>
-                <w:lang w:val="es-MX"/>
-              </w:rPr>
-            </w:pPr>
-          </w:p>
-          <w:p>
-            <w:pPr>
-              <w:pStyle w:val="Sinespaciado"/>
+              <w:t xml:space="preserve"> (foto, captura de pantalla, etc.)</w:t>
+            </w:r>
+          </w:p>
+          <w:p>
+            <w:pPr>
+              <w:pStyle w:val="NoSpacing"/>
+              <w:rPr>
+                <w:rFonts w:ascii="Avenir Book" w:eastAsia="Arial Unicode MS" w:hAnsi="Avenir Book" w:cs="Arial Unicode MS"/>
+                <w:bCs/>
+                <w:sz w:val="20"/>
+                <w:szCs w:val="22"/>
+                <w:lang w:val="es-MX"/>
+              </w:rPr>
+            </w:pPr>
+            <w:r>
+              <w:rPr>
+                <w:rFonts w:ascii="Avenir Book" w:eastAsia="Arial Unicode MS" w:hAnsi="Avenir Book" w:cs="Arial Unicode MS"/>
+                <w:bCs/>
+                <w:sz w:val="20"/>
+                <w:szCs w:val="22"/>
+                <w:lang w:val="es-MX"/>
+              </w:rPr>
+              <w:t>1.- Leer costo</w:t>
+            </w:r>
+          </w:p>
+          <w:p>
+            <w:pPr>
+              <w:pStyle w:val="NoSpacing"/>
+              <w:rPr>
+                <w:rFonts w:ascii="Avenir Book" w:eastAsia="Arial Unicode MS" w:hAnsi="Avenir Book" w:cs="Arial Unicode MS"/>
+                <w:bCs/>
+                <w:sz w:val="20"/>
+                <w:szCs w:val="22"/>
+                <w:lang w:val="es-MX"/>
+              </w:rPr>
+            </w:pPr>
+            <w:r>
+              <w:rPr>
+                <w:rFonts w:ascii="Avenir Book" w:eastAsia="Arial Unicode MS" w:hAnsi="Avenir Book" w:cs="Arial Unicode MS"/>
+                <w:bCs/>
+                <w:sz w:val="20"/>
+                <w:szCs w:val="22"/>
+                <w:lang w:val="es-MX"/>
+              </w:rPr>
+              <w:t>2.- propina = costo * .15</w:t>
+            </w:r>
+          </w:p>
+          <w:p>
+            <w:pPr>
+              <w:pStyle w:val="NoSpacing"/>
+              <w:rPr>
+                <w:rFonts w:ascii="Avenir Book" w:eastAsia="Arial Unicode MS" w:hAnsi="Avenir Book" w:cs="Arial Unicode MS"/>
+                <w:bCs/>
+                <w:sz w:val="20"/>
+                <w:szCs w:val="22"/>
+                <w:lang w:val="es-MX"/>
+              </w:rPr>
+            </w:pPr>
+            <w:r>
+              <w:rPr>
+                <w:rFonts w:ascii="Avenir Book" w:eastAsia="Arial Unicode MS" w:hAnsi="Avenir Book" w:cs="Arial Unicode MS"/>
+                <w:bCs/>
+                <w:sz w:val="20"/>
+                <w:szCs w:val="22"/>
+                <w:lang w:val="es-MX"/>
+              </w:rPr>
+              <w:t xml:space="preserve">3.- </w:t>
+            </w:r>
+            <w:proofErr w:type="spellStart"/>
+            <w:r>
+              <w:rPr>
+                <w:rFonts w:ascii="Avenir Book" w:eastAsia="Arial Unicode MS" w:hAnsi="Avenir Book" w:cs="Arial Unicode MS"/>
+                <w:bCs/>
+                <w:sz w:val="20"/>
+                <w:szCs w:val="22"/>
+                <w:lang w:val="es-MX"/>
+              </w:rPr>
+              <w:t>iva</w:t>
+            </w:r>
+            <w:proofErr w:type="spellEnd"/>
+            <w:r>
+              <w:rPr>
+                <w:rFonts w:ascii="Avenir Book" w:eastAsia="Arial Unicode MS" w:hAnsi="Avenir Book" w:cs="Arial Unicode MS"/>
+                <w:bCs/>
+                <w:sz w:val="20"/>
+                <w:szCs w:val="22"/>
+                <w:lang w:val="es-MX"/>
+              </w:rPr>
+              <w:t xml:space="preserve"> = costo *.16</w:t>
+            </w:r>
+          </w:p>
+          <w:p>
+            <w:pPr>
+              <w:pStyle w:val="NoSpacing"/>
+              <w:rPr>
+                <w:rFonts w:ascii="Avenir Book" w:eastAsia="Arial Unicode MS" w:hAnsi="Avenir Book" w:cs="Arial Unicode MS"/>
+                <w:bCs/>
+                <w:sz w:val="20"/>
+                <w:szCs w:val="22"/>
+                <w:lang w:val="es-MX"/>
+              </w:rPr>
+            </w:pPr>
+            <w:r>
+              <w:rPr>
+                <w:rFonts w:ascii="Avenir Book" w:eastAsia="Arial Unicode MS" w:hAnsi="Avenir Book" w:cs="Arial Unicode MS"/>
+                <w:bCs/>
+                <w:sz w:val="20"/>
+                <w:szCs w:val="22"/>
+                <w:lang w:val="es-MX"/>
+              </w:rPr>
+              <w:t xml:space="preserve">4.- total = costo + propina + </w:t>
+            </w:r>
+            <w:proofErr w:type="spellStart"/>
+            <w:r>
+              <w:rPr>
+                <w:rFonts w:ascii="Avenir Book" w:eastAsia="Arial Unicode MS" w:hAnsi="Avenir Book" w:cs="Arial Unicode MS"/>
+                <w:bCs/>
+                <w:sz w:val="20"/>
+                <w:szCs w:val="22"/>
+                <w:lang w:val="es-MX"/>
+              </w:rPr>
+              <w:t>iva</w:t>
+            </w:r>
+            <w:proofErr w:type="spellEnd"/>
+          </w:p>
+          <w:p>
+            <w:pPr>
+              <w:pStyle w:val="NoSpacing"/>
+              <w:rPr>
+                <w:rFonts w:ascii="Avenir Book" w:eastAsia="Arial Unicode MS" w:hAnsi="Avenir Book" w:cs="Arial Unicode MS"/>
+                <w:bCs/>
+                <w:sz w:val="20"/>
+                <w:szCs w:val="22"/>
+                <w:lang w:val="es-MX"/>
+              </w:rPr>
+            </w:pPr>
+            <w:r>
+              <w:rPr>
+                <w:rFonts w:ascii="Avenir Book" w:eastAsia="Arial Unicode MS" w:hAnsi="Avenir Book" w:cs="Arial Unicode MS"/>
+                <w:bCs/>
+                <w:sz w:val="20"/>
+                <w:szCs w:val="22"/>
+                <w:lang w:val="es-MX"/>
+              </w:rPr>
+              <w:t>5.- Imprimir costo</w:t>
+            </w:r>
+          </w:p>
+          <w:p>
+            <w:pPr>
+              <w:pStyle w:val="NoSpacing"/>
+              <w:rPr>
+                <w:rFonts w:ascii="Avenir Book" w:eastAsia="Arial Unicode MS" w:hAnsi="Avenir Book" w:cs="Arial Unicode MS"/>
+                <w:bCs/>
+                <w:sz w:val="20"/>
+                <w:szCs w:val="22"/>
+                <w:lang w:val="es-MX"/>
+              </w:rPr>
+            </w:pPr>
+            <w:r>
+              <w:rPr>
+                <w:rFonts w:ascii="Avenir Book" w:eastAsia="Arial Unicode MS" w:hAnsi="Avenir Book" w:cs="Arial Unicode MS"/>
+                <w:bCs/>
+                <w:sz w:val="20"/>
+                <w:szCs w:val="22"/>
+                <w:lang w:val="es-MX"/>
+              </w:rPr>
+              <w:t>6.- Imprimir propina</w:t>
+            </w:r>
+          </w:p>
+          <w:p>
+            <w:pPr>
+              <w:pStyle w:val="NoSpacing"/>
+              <w:rPr>
+                <w:rFonts w:ascii="Avenir Book" w:eastAsia="Arial Unicode MS" w:hAnsi="Avenir Book" w:cs="Arial Unicode MS"/>
+                <w:bCs/>
+                <w:sz w:val="20"/>
+                <w:szCs w:val="22"/>
+                <w:lang w:val="es-MX"/>
+              </w:rPr>
+            </w:pPr>
+            <w:r>
+              <w:rPr>
+                <w:rFonts w:ascii="Avenir Book" w:eastAsia="Arial Unicode MS" w:hAnsi="Avenir Book" w:cs="Arial Unicode MS"/>
+                <w:bCs/>
+                <w:sz w:val="20"/>
+                <w:szCs w:val="22"/>
+                <w:lang w:val="es-MX"/>
+              </w:rPr>
+              <w:t xml:space="preserve">7.- Imprimir </w:t>
+            </w:r>
+            <w:proofErr w:type="spellStart"/>
+            <w:r>
+              <w:rPr>
+                <w:rFonts w:ascii="Avenir Book" w:eastAsia="Arial Unicode MS" w:hAnsi="Avenir Book" w:cs="Arial Unicode MS"/>
+                <w:bCs/>
+                <w:sz w:val="20"/>
+                <w:szCs w:val="22"/>
+                <w:lang w:val="es-MX"/>
+              </w:rPr>
+              <w:t>iva</w:t>
+            </w:r>
+            <w:proofErr w:type="spellEnd"/>
+          </w:p>
+          <w:p>
+            <w:pPr>
+              <w:pStyle w:val="NoSpacing"/>
+              <w:rPr>
+                <w:rFonts w:ascii="Avenir Book" w:eastAsia="Arial Unicode MS" w:hAnsi="Avenir Book" w:cs="Arial Unicode MS"/>
+                <w:bCs/>
+                <w:sz w:val="20"/>
+                <w:szCs w:val="22"/>
+                <w:lang w:val="es-MX"/>
+              </w:rPr>
+            </w:pPr>
+            <w:r>
+              <w:rPr>
+                <w:rFonts w:ascii="Avenir Book" w:eastAsia="Arial Unicode MS" w:hAnsi="Avenir Book" w:cs="Arial Unicode MS"/>
+                <w:bCs/>
+                <w:sz w:val="20"/>
+                <w:szCs w:val="22"/>
+                <w:lang w:val="es-MX"/>
+              </w:rPr>
+              <w:t>8.- Imprimir total</w:t>
+            </w:r>
+          </w:p>
+          <w:p>
+            <w:pPr>
+              <w:pStyle w:val="NoSpacing"/>
+              <w:rPr>
+                <w:rFonts w:ascii="Avenir Book" w:eastAsia="Arial Unicode MS" w:hAnsi="Avenir Book" w:cs="Arial Unicode MS"/>
+                <w:bCs/>
+                <w:sz w:val="20"/>
+                <w:szCs w:val="22"/>
+                <w:lang w:val="es-MX"/>
+              </w:rPr>
+            </w:pPr>
+          </w:p>
+          <w:p>
+            <w:pPr>
+              <w:pStyle w:val="NoSpacing"/>
               <w:rPr>
                 <w:rFonts w:ascii="Avenir Book" w:eastAsia="Arial Unicode MS" w:hAnsi="Avenir Book" w:cs="Arial Unicode MS"/>
                 <w:bCs/>
@@ -1834,7 +2595,7 @@
           </w:p>
           <w:p>
             <w:pPr>
-              <w:pStyle w:val="Sinespaciado"/>
+              <w:pStyle w:val="NoSpacing"/>
               <w:rPr>
                 <w:rFonts w:ascii="Avenir Book" w:eastAsia="Arial Unicode MS" w:hAnsi="Avenir Book" w:cs="Arial Unicode MS"/>
                 <w:sz w:val="22"/>
@@ -1852,7 +2613,7 @@
           </w:tcPr>
           <w:p>
             <w:pPr>
-              <w:pStyle w:val="Sinespaciado"/>
+              <w:pStyle w:val="NoSpacing"/>
               <w:rPr>
                 <w:rFonts w:ascii="Avenir Book" w:eastAsia="Arial Unicode MS" w:hAnsi="Avenir Book" w:cs="Arial Unicode MS"/>
                 <w:bCs/>
@@ -1882,19 +2643,19 @@
           </w:p>
           <w:p>
             <w:pPr>
-              <w:pStyle w:val="Sinespaciado"/>
-              <w:rPr>
-                <w:rFonts w:ascii="Avenir Book" w:eastAsia="Arial Unicode MS" w:hAnsi="Avenir Book" w:cs="Arial Unicode MS"/>
-                <w:bCs/>
-                <w:sz w:val="20"/>
-                <w:szCs w:val="22"/>
-                <w:lang w:val="es-MX"/>
-              </w:rPr>
-            </w:pPr>
-          </w:p>
-          <w:p>
-            <w:pPr>
-              <w:pStyle w:val="Sinespaciado"/>
+              <w:pStyle w:val="NoSpacing"/>
+              <w:rPr>
+                <w:rFonts w:ascii="Avenir Book" w:eastAsia="Arial Unicode MS" w:hAnsi="Avenir Book" w:cs="Arial Unicode MS"/>
+                <w:bCs/>
+                <w:sz w:val="20"/>
+                <w:szCs w:val="22"/>
+                <w:lang w:val="es-MX"/>
+              </w:rPr>
+            </w:pPr>
+          </w:p>
+          <w:p>
+            <w:pPr>
+              <w:pStyle w:val="NoSpacing"/>
               <w:rPr>
                 <w:rFonts w:ascii="Avenir Book" w:eastAsia="Arial Unicode MS" w:hAnsi="Avenir Book" w:cs="Arial Unicode MS"/>
                 <w:bCs/>
@@ -1910,8 +2671,9 @@
                 <w:noProof/>
                 <w:sz w:val="20"/>
                 <w:szCs w:val="22"/>
-                <w:lang w:val="es-ES"/>
-              </w:rPr>
+                <w:lang w:val="es-MX" w:eastAsia="es-MX"/>
+              </w:rPr>
+              <w:lastRenderedPageBreak/>
               <w:drawing>
                 <wp:inline distT="0" distB="0" distL="0" distR="0" wp14:anchorId="7EC1B67A" wp14:editId="6540DFBD">
                   <wp:extent cx="2115440" cy="1109133"/>
@@ -1930,7 +2692,7 @@
                           </pic:cNvPicPr>
                         </pic:nvPicPr>
                         <pic:blipFill>
-                          <a:blip r:embed="rId6">
+                          <a:blip r:embed="rId5">
                             <a:extLst>
                               <a:ext uri="{28A0092B-C50C-407E-A947-70E740481C1C}">
                                 <a14:useLocalDpi xmlns:a14="http://schemas.microsoft.com/office/drawing/2010/main" val="0"/>
@@ -1964,19 +2726,19 @@
           </w:p>
           <w:p>
             <w:pPr>
-              <w:pStyle w:val="Sinespaciado"/>
-              <w:rPr>
-                <w:rFonts w:ascii="Avenir Book" w:eastAsia="Arial Unicode MS" w:hAnsi="Avenir Book" w:cs="Arial Unicode MS"/>
-                <w:bCs/>
-                <w:sz w:val="20"/>
-                <w:szCs w:val="22"/>
-                <w:lang w:val="es-MX"/>
-              </w:rPr>
-            </w:pPr>
-          </w:p>
-          <w:p>
-            <w:pPr>
-              <w:pStyle w:val="Sinespaciado"/>
+              <w:pStyle w:val="NoSpacing"/>
+              <w:rPr>
+                <w:rFonts w:ascii="Avenir Book" w:eastAsia="Arial Unicode MS" w:hAnsi="Avenir Book" w:cs="Arial Unicode MS"/>
+                <w:bCs/>
+                <w:sz w:val="20"/>
+                <w:szCs w:val="22"/>
+                <w:lang w:val="es-MX"/>
+              </w:rPr>
+            </w:pPr>
+          </w:p>
+          <w:p>
+            <w:pPr>
+              <w:pStyle w:val="NoSpacing"/>
               <w:rPr>
                 <w:rFonts w:ascii="Consolas" w:eastAsia="Arial Unicode MS" w:hAnsi="Consolas" w:cs="Arial Unicode MS"/>
                 <w:bCs/>
@@ -1998,7 +2760,7 @@
           </w:p>
           <w:p>
             <w:pPr>
-              <w:pStyle w:val="Sinespaciado"/>
+              <w:pStyle w:val="NoSpacing"/>
               <w:rPr>
                 <w:rFonts w:ascii="Consolas" w:eastAsia="Arial Unicode MS" w:hAnsi="Consolas" w:cs="Arial Unicode MS"/>
                 <w:bCs/>
@@ -2020,7 +2782,7 @@
           </w:p>
           <w:p>
             <w:pPr>
-              <w:pStyle w:val="Sinespaciado"/>
+              <w:pStyle w:val="NoSpacing"/>
               <w:rPr>
                 <w:rFonts w:ascii="Consolas" w:eastAsia="Arial Unicode MS" w:hAnsi="Consolas" w:cs="Arial Unicode MS"/>
                 <w:bCs/>
@@ -2042,7 +2804,7 @@
           </w:p>
           <w:p>
             <w:pPr>
-              <w:pStyle w:val="Sinespaciado"/>
+              <w:pStyle w:val="NoSpacing"/>
               <w:rPr>
                 <w:rFonts w:ascii="Avenir Book" w:eastAsia="Arial Unicode MS" w:hAnsi="Avenir Book" w:cs="Arial Unicode MS"/>
                 <w:bCs/>
@@ -2067,7 +2829,7 @@
     </w:tbl>
     <w:p>
       <w:pPr>
-        <w:pStyle w:val="Sinespaciado"/>
+        <w:pStyle w:val="NoSpacing"/>
         <w:rPr>
           <w:rFonts w:ascii="Avenir Book" w:eastAsia="Arial Unicode MS" w:hAnsi="Avenir Book" w:cs="Arial Unicode MS"/>
           <w:sz w:val="22"/>
@@ -2078,7 +2840,7 @@
     </w:p>
     <w:p>
       <w:pPr>
-        <w:pStyle w:val="Sinespaciado"/>
+        <w:pStyle w:val="NoSpacing"/>
         <w:rPr>
           <w:rFonts w:ascii="Avenir Book" w:eastAsia="Arial Unicode MS" w:hAnsi="Avenir Book" w:cs="Arial Unicode MS"/>
           <w:sz w:val="22"/>
@@ -2089,7 +2851,7 @@
     </w:p>
     <w:p>
       <w:pPr>
-        <w:pStyle w:val="Sinespaciado"/>
+        <w:pStyle w:val="NoSpacing"/>
         <w:rPr>
           <w:rFonts w:ascii="Avenir Book" w:eastAsia="Arial Unicode MS" w:hAnsi="Avenir Book" w:cs="Arial Unicode MS"/>
           <w:bCs/>
@@ -2098,7 +2860,6 @@
           <w:lang w:val="es-MX"/>
         </w:rPr>
       </w:pPr>
-      <w:bookmarkStart w:id="0" w:name="_GoBack"/>
       <w:r>
         <w:rPr>
           <w:rFonts w:ascii="Avenir Book" w:eastAsia="Arial Unicode MS" w:hAnsi="Avenir Book" w:cs="Arial Unicode MS"/>
@@ -2110,7 +2871,6 @@
         </w:rPr>
         <w:t>4.</w:t>
       </w:r>
-      <w:bookmarkEnd w:id="0"/>
       <w:r>
         <w:rPr>
           <w:rFonts w:ascii="Avenir Book" w:eastAsia="Arial Unicode MS" w:hAnsi="Avenir Book" w:cs="Arial Unicode MS"/>
@@ -2134,7 +2894,7 @@
     </w:p>
     <w:p>
       <w:pPr>
-        <w:pStyle w:val="Sinespaciado"/>
+        <w:pStyle w:val="NoSpacing"/>
         <w:numPr>
           <w:ilvl w:val="0"/>
           <w:numId w:val="5"/>
@@ -2160,7 +2920,7 @@
     </w:p>
     <w:p>
       <w:pPr>
-        <w:pStyle w:val="Sinespaciado"/>
+        <w:pStyle w:val="NoSpacing"/>
         <w:numPr>
           <w:ilvl w:val="0"/>
           <w:numId w:val="4"/>
@@ -2184,7 +2944,7 @@
     </w:p>
     <w:p>
       <w:pPr>
-        <w:pStyle w:val="Sinespaciado"/>
+        <w:pStyle w:val="NoSpacing"/>
         <w:numPr>
           <w:ilvl w:val="1"/>
           <w:numId w:val="4"/>
@@ -2208,7 +2968,7 @@
     </w:p>
     <w:p>
       <w:pPr>
-        <w:pStyle w:val="Sinespaciado"/>
+        <w:pStyle w:val="NoSpacing"/>
         <w:numPr>
           <w:ilvl w:val="1"/>
           <w:numId w:val="4"/>
@@ -2232,7 +2992,7 @@
     </w:p>
     <w:p>
       <w:pPr>
-        <w:pStyle w:val="Sinespaciado"/>
+        <w:pStyle w:val="NoSpacing"/>
         <w:numPr>
           <w:ilvl w:val="1"/>
           <w:numId w:val="4"/>
@@ -2256,7 +3016,7 @@
     </w:p>
     <w:p>
       <w:pPr>
-        <w:pStyle w:val="Sinespaciado"/>
+        <w:pStyle w:val="NoSpacing"/>
         <w:rPr>
           <w:rFonts w:ascii="Avenir Book" w:eastAsia="Arial Unicode MS" w:hAnsi="Avenir Book" w:cs="Arial Unicode MS"/>
           <w:sz w:val="22"/>
@@ -2267,7 +3027,7 @@
     </w:p>
     <w:tbl>
       <w:tblPr>
-        <w:tblStyle w:val="Tablaconcuadrcula"/>
+        <w:tblStyle w:val="TableGrid"/>
         <w:tblW w:w="0" w:type="auto"/>
         <w:tblLook w:val="04A0" w:firstRow="1" w:lastRow="0" w:firstColumn="1" w:lastColumn="0" w:noHBand="0" w:noVBand="1"/>
       </w:tblPr>
@@ -2281,7 +3041,7 @@
           </w:tcPr>
           <w:p>
             <w:pPr>
-              <w:pStyle w:val="Sinespaciado"/>
+              <w:pStyle w:val="NoSpacing"/>
               <w:rPr>
                 <w:rFonts w:ascii="Avenir Book" w:eastAsia="Arial Unicode MS" w:hAnsi="Avenir Book" w:cs="Arial Unicode MS"/>
                 <w:bCs/>
@@ -2303,19 +3063,19 @@
           </w:p>
           <w:p>
             <w:pPr>
-              <w:pStyle w:val="Sinespaciado"/>
-              <w:rPr>
-                <w:rFonts w:ascii="Avenir Book" w:eastAsia="Arial Unicode MS" w:hAnsi="Avenir Book" w:cs="Arial Unicode MS"/>
-                <w:bCs/>
-                <w:sz w:val="20"/>
-                <w:szCs w:val="22"/>
-                <w:lang w:val="es-MX"/>
-              </w:rPr>
-            </w:pPr>
-          </w:p>
-          <w:p>
-            <w:pPr>
-              <w:pStyle w:val="Sinespaciado"/>
+              <w:pStyle w:val="NoSpacing"/>
+              <w:rPr>
+                <w:rFonts w:ascii="Avenir Book" w:eastAsia="Arial Unicode MS" w:hAnsi="Avenir Book" w:cs="Arial Unicode MS"/>
+                <w:bCs/>
+                <w:sz w:val="20"/>
+                <w:szCs w:val="22"/>
+                <w:lang w:val="es-MX"/>
+              </w:rPr>
+            </w:pPr>
+          </w:p>
+          <w:p>
+            <w:pPr>
+              <w:pStyle w:val="NoSpacing"/>
               <w:rPr>
                 <w:rFonts w:ascii="Avenir Book" w:eastAsia="Arial Unicode MS" w:hAnsi="Avenir Book" w:cs="Arial Unicode MS"/>
                 <w:bCs/>
@@ -2334,10 +3094,40 @@
               </w:rPr>
               <w:t>Entradas:</w:t>
             </w:r>
-          </w:p>
-          <w:p>
-            <w:pPr>
-              <w:pStyle w:val="Sinespaciado"/>
+            <w:r>
+              <w:rPr>
+                <w:rFonts w:ascii="Avenir Book" w:eastAsia="Arial Unicode MS" w:hAnsi="Avenir Book" w:cs="Arial Unicode MS"/>
+                <w:bCs/>
+                <w:sz w:val="20"/>
+                <w:szCs w:val="22"/>
+                <w:lang w:val="es-MX"/>
+              </w:rPr>
+              <w:t xml:space="preserve"> </w:t>
+            </w:r>
+            <w:r>
+              <w:rPr>
+                <w:rFonts w:ascii="Avenir Book" w:eastAsia="Arial Unicode MS" w:hAnsi="Avenir Book" w:cs="Arial Unicode MS"/>
+                <w:bCs/>
+                <w:sz w:val="20"/>
+                <w:szCs w:val="22"/>
+                <w:lang w:val="es-MX"/>
+              </w:rPr>
+              <w:t xml:space="preserve">hombres, </w:t>
+            </w:r>
+            <w:r>
+              <w:rPr>
+                <w:rFonts w:ascii="Avenir Book" w:eastAsia="Arial Unicode MS" w:hAnsi="Avenir Book" w:cs="Arial Unicode MS"/>
+                <w:bCs/>
+                <w:sz w:val="20"/>
+                <w:szCs w:val="22"/>
+                <w:lang w:val="es-MX"/>
+              </w:rPr>
+              <w:t>mujeres</w:t>
+            </w:r>
+          </w:p>
+          <w:p>
+            <w:pPr>
+              <w:pStyle w:val="NoSpacing"/>
               <w:rPr>
                 <w:rFonts w:ascii="Avenir Book" w:eastAsia="Arial Unicode MS" w:hAnsi="Avenir Book" w:cs="Arial Unicode MS"/>
                 <w:bCs/>
@@ -2356,10 +3146,74 @@
               </w:rPr>
               <w:t>Salidas:</w:t>
             </w:r>
-          </w:p>
-          <w:p>
-            <w:pPr>
-              <w:pStyle w:val="Sinespaciado"/>
+            <w:r>
+              <w:rPr>
+                <w:rFonts w:ascii="Avenir Book" w:eastAsia="Arial Unicode MS" w:hAnsi="Avenir Book" w:cs="Arial Unicode MS"/>
+                <w:bCs/>
+                <w:sz w:val="20"/>
+                <w:szCs w:val="22"/>
+                <w:lang w:val="es-MX"/>
+              </w:rPr>
+              <w:t xml:space="preserve"> alumnos</w:t>
+            </w:r>
+            <w:r>
+              <w:rPr>
+                <w:rFonts w:ascii="Avenir Book" w:eastAsia="Arial Unicode MS" w:hAnsi="Avenir Book" w:cs="Arial Unicode MS"/>
+                <w:bCs/>
+                <w:sz w:val="20"/>
+                <w:szCs w:val="22"/>
+                <w:lang w:val="es-MX"/>
+              </w:rPr>
+              <w:t xml:space="preserve">, </w:t>
+            </w:r>
+            <w:proofErr w:type="spellStart"/>
+            <w:r>
+              <w:rPr>
+                <w:rFonts w:ascii="Avenir Book" w:eastAsia="Arial Unicode MS" w:hAnsi="Avenir Book" w:cs="Arial Unicode MS"/>
+                <w:bCs/>
+                <w:sz w:val="20"/>
+                <w:szCs w:val="22"/>
+                <w:lang w:val="es-MX"/>
+              </w:rPr>
+              <w:t>porhombres</w:t>
+            </w:r>
+            <w:proofErr w:type="spellEnd"/>
+            <w:r>
+              <w:rPr>
+                <w:rFonts w:ascii="Avenir Book" w:eastAsia="Arial Unicode MS" w:hAnsi="Avenir Book" w:cs="Arial Unicode MS"/>
+                <w:bCs/>
+                <w:sz w:val="20"/>
+                <w:szCs w:val="22"/>
+                <w:lang w:val="es-MX"/>
+              </w:rPr>
+              <w:t xml:space="preserve">, </w:t>
+            </w:r>
+            <w:proofErr w:type="spellStart"/>
+            <w:r>
+              <w:rPr>
+                <w:rFonts w:ascii="Avenir Book" w:eastAsia="Arial Unicode MS" w:hAnsi="Avenir Book" w:cs="Arial Unicode MS"/>
+                <w:bCs/>
+                <w:sz w:val="20"/>
+                <w:szCs w:val="22"/>
+                <w:lang w:val="es-MX"/>
+              </w:rPr>
+              <w:t>pormujeres</w:t>
+            </w:r>
+            <w:proofErr w:type="spellEnd"/>
+            <w:r>
+              <w:rPr>
+                <w:rFonts w:ascii="Avenir Book" w:eastAsia="Arial Unicode MS" w:hAnsi="Avenir Book" w:cs="Arial Unicode MS"/>
+                <w:bCs/>
+                <w:sz w:val="20"/>
+                <w:szCs w:val="22"/>
+                <w:lang w:val="es-MX"/>
+              </w:rPr>
+              <w:t xml:space="preserve"> </w:t>
+            </w:r>
+          </w:p>
+          <w:p>
+            <w:pPr>
+              <w:pStyle w:val="NoSpacing"/>
               <w:rPr>
                 <w:rFonts w:ascii="Avenir Book" w:eastAsia="Arial Unicode MS" w:hAnsi="Avenir Book" w:cs="Arial Unicode MS"/>
                 <w:bCs/>
@@ -2378,22 +3232,86 @@
               </w:rPr>
               <w:t>Relación E/S:</w:t>
             </w:r>
-          </w:p>
-          <w:p>
-            <w:pPr>
-              <w:pStyle w:val="Sinespaciado"/>
-              <w:rPr>
-                <w:rFonts w:ascii="Avenir Book" w:eastAsia="Arial Unicode MS" w:hAnsi="Avenir Book" w:cs="Arial Unicode MS"/>
-                <w:bCs/>
-                <w:sz w:val="20"/>
-                <w:szCs w:val="22"/>
-                <w:lang w:val="es-MX"/>
-              </w:rPr>
-            </w:pPr>
-          </w:p>
-          <w:p>
-            <w:pPr>
-              <w:pStyle w:val="Sinespaciado"/>
+            <w:r>
+              <w:rPr>
+                <w:rFonts w:ascii="Avenir Book" w:eastAsia="Arial Unicode MS" w:hAnsi="Avenir Book" w:cs="Arial Unicode MS"/>
+                <w:bCs/>
+                <w:sz w:val="20"/>
+                <w:szCs w:val="22"/>
+                <w:lang w:val="es-MX"/>
+              </w:rPr>
+              <w:t xml:space="preserve"> alumnos = hombres + mujeres, </w:t>
+            </w:r>
+            <w:proofErr w:type="spellStart"/>
+            <w:r>
+              <w:rPr>
+                <w:rFonts w:ascii="Avenir Book" w:eastAsia="Arial Unicode MS" w:hAnsi="Avenir Book" w:cs="Arial Unicode MS"/>
+                <w:bCs/>
+                <w:sz w:val="20"/>
+                <w:szCs w:val="22"/>
+                <w:lang w:val="es-MX"/>
+              </w:rPr>
+              <w:t>porhombres</w:t>
+            </w:r>
+            <w:proofErr w:type="spellEnd"/>
+            <w:r>
+              <w:rPr>
+                <w:rFonts w:ascii="Avenir Book" w:eastAsia="Arial Unicode MS" w:hAnsi="Avenir Book" w:cs="Arial Unicode MS"/>
+                <w:bCs/>
+                <w:sz w:val="20"/>
+                <w:szCs w:val="22"/>
+                <w:lang w:val="es-MX"/>
+              </w:rPr>
+              <w:t xml:space="preserve"> = hombres * 100 / alumnos, </w:t>
+            </w:r>
+            <w:proofErr w:type="spellStart"/>
+            <w:r>
+              <w:rPr>
+                <w:rFonts w:ascii="Avenir Book" w:eastAsia="Arial Unicode MS" w:hAnsi="Avenir Book" w:cs="Arial Unicode MS"/>
+                <w:bCs/>
+                <w:sz w:val="20"/>
+                <w:szCs w:val="22"/>
+                <w:lang w:val="es-MX"/>
+              </w:rPr>
+              <w:t>pormujeres</w:t>
+            </w:r>
+            <w:proofErr w:type="spellEnd"/>
+            <w:r>
+              <w:rPr>
+                <w:rFonts w:ascii="Avenir Book" w:eastAsia="Arial Unicode MS" w:hAnsi="Avenir Book" w:cs="Arial Unicode MS"/>
+                <w:bCs/>
+                <w:sz w:val="20"/>
+                <w:szCs w:val="22"/>
+                <w:lang w:val="es-MX"/>
+              </w:rPr>
+              <w:t xml:space="preserve"> = </w:t>
+            </w:r>
+            <w:r>
+              <w:rPr>
+                <w:rFonts w:ascii="Avenir Book" w:eastAsia="Arial Unicode MS" w:hAnsi="Avenir Book" w:cs="Arial Unicode MS"/>
+                <w:bCs/>
+                <w:sz w:val="20"/>
+                <w:szCs w:val="22"/>
+                <w:lang w:val="es-MX"/>
+              </w:rPr>
+              <w:t>mujeres * 100 / alumnos</w:t>
+            </w:r>
+          </w:p>
+          <w:p>
+            <w:pPr>
+              <w:pStyle w:val="NoSpacing"/>
+              <w:rPr>
+                <w:rFonts w:ascii="Avenir Book" w:eastAsia="Arial Unicode MS" w:hAnsi="Avenir Book" w:cs="Arial Unicode MS"/>
+                <w:bCs/>
+                <w:sz w:val="20"/>
+                <w:szCs w:val="22"/>
+                <w:lang w:val="es-MX"/>
+              </w:rPr>
+            </w:pPr>
+          </w:p>
+          <w:p>
+            <w:pPr>
+              <w:pStyle w:val="NoSpacing"/>
               <w:rPr>
                 <w:rFonts w:ascii="Avenir Book" w:eastAsia="Arial Unicode MS" w:hAnsi="Avenir Book" w:cs="Arial Unicode MS"/>
                 <w:bCs/>
@@ -2420,46 +3338,302 @@
                 <w:szCs w:val="22"/>
                 <w:lang w:val="es-MX"/>
               </w:rPr>
-              <w:t xml:space="preserve"> </w:t>
-            </w:r>
-            <w:r>
-              <w:rPr>
-                <w:rFonts w:ascii="Avenir Book" w:eastAsia="Arial Unicode MS" w:hAnsi="Avenir Book" w:cs="Arial Unicode MS"/>
-                <w:bCs/>
-                <w:sz w:val="20"/>
-                <w:szCs w:val="22"/>
-                <w:lang w:val="es-MX"/>
-              </w:rPr>
-              <w:t>(foto, captura de pantalla, etc.)</w:t>
-            </w:r>
-          </w:p>
-          <w:p>
-            <w:pPr>
-              <w:pStyle w:val="Sinespaciado"/>
-              <w:rPr>
-                <w:rFonts w:ascii="Avenir Book" w:eastAsia="Arial Unicode MS" w:hAnsi="Avenir Book" w:cs="Arial Unicode MS"/>
-                <w:bCs/>
-                <w:sz w:val="20"/>
-                <w:szCs w:val="22"/>
-                <w:lang w:val="es-MX"/>
-              </w:rPr>
-            </w:pPr>
-          </w:p>
-          <w:p>
-            <w:pPr>
-              <w:pStyle w:val="Sinespaciado"/>
-              <w:rPr>
-                <w:rFonts w:ascii="Avenir Book" w:eastAsia="Arial Unicode MS" w:hAnsi="Avenir Book" w:cs="Arial Unicode MS"/>
-                <w:bCs/>
-                <w:sz w:val="20"/>
-                <w:szCs w:val="22"/>
-                <w:lang w:val="es-MX"/>
-              </w:rPr>
-            </w:pPr>
-          </w:p>
-          <w:p>
-            <w:pPr>
-              <w:pStyle w:val="Sinespaciado"/>
+              <w:t xml:space="preserve"> (</w:t>
+            </w:r>
+            <w:proofErr w:type="gramStart"/>
+            <w:r>
+              <w:rPr>
+                <w:rFonts w:ascii="Avenir Book" w:eastAsia="Arial Unicode MS" w:hAnsi="Avenir Book" w:cs="Arial Unicode MS"/>
+                <w:bCs/>
+                <w:sz w:val="20"/>
+                <w:szCs w:val="22"/>
+                <w:lang w:val="es-MX"/>
+              </w:rPr>
+              <w:t>foto</w:t>
+            </w:r>
+            <w:proofErr w:type="gramEnd"/>
+            <w:r>
+              <w:rPr>
+                <w:rFonts w:ascii="Avenir Book" w:eastAsia="Arial Unicode MS" w:hAnsi="Avenir Book" w:cs="Arial Unicode MS"/>
+                <w:bCs/>
+                <w:sz w:val="20"/>
+                <w:szCs w:val="22"/>
+                <w:lang w:val="es-MX"/>
+              </w:rPr>
+              <w:t>, captura de pantalla, etc.)</w:t>
+            </w:r>
+          </w:p>
+          <w:p>
+            <w:pPr>
+              <w:pStyle w:val="NoSpacing"/>
+              <w:rPr>
+                <w:rFonts w:ascii="Avenir Book" w:eastAsia="Arial Unicode MS" w:hAnsi="Avenir Book" w:cs="Arial Unicode MS"/>
+                <w:bCs/>
+                <w:sz w:val="20"/>
+                <w:szCs w:val="22"/>
+                <w:lang w:val="es-MX"/>
+              </w:rPr>
+            </w:pPr>
+            <w:r>
+              <w:rPr>
+                <w:rFonts w:ascii="Avenir Book" w:eastAsia="Arial Unicode MS" w:hAnsi="Avenir Book" w:cs="Arial Unicode MS"/>
+                <w:bCs/>
+                <w:sz w:val="20"/>
+                <w:szCs w:val="22"/>
+                <w:lang w:val="es-MX"/>
+              </w:rPr>
+              <w:t>1.- Leer hombres</w:t>
+            </w:r>
+          </w:p>
+          <w:p>
+            <w:pPr>
+              <w:pStyle w:val="NoSpacing"/>
+              <w:rPr>
+                <w:rFonts w:ascii="Avenir Book" w:eastAsia="Arial Unicode MS" w:hAnsi="Avenir Book" w:cs="Arial Unicode MS"/>
+                <w:bCs/>
+                <w:sz w:val="20"/>
+                <w:szCs w:val="22"/>
+                <w:lang w:val="es-MX"/>
+              </w:rPr>
+            </w:pPr>
+            <w:r>
+              <w:rPr>
+                <w:rFonts w:ascii="Avenir Book" w:eastAsia="Arial Unicode MS" w:hAnsi="Avenir Book" w:cs="Arial Unicode MS"/>
+                <w:bCs/>
+                <w:sz w:val="20"/>
+                <w:szCs w:val="22"/>
+                <w:lang w:val="es-MX"/>
+              </w:rPr>
+              <w:t>2.- Leer mujeres</w:t>
+            </w:r>
+          </w:p>
+          <w:p>
+            <w:pPr>
+              <w:pStyle w:val="NoSpacing"/>
+              <w:rPr>
+                <w:rFonts w:ascii="Avenir Book" w:eastAsia="Arial Unicode MS" w:hAnsi="Avenir Book" w:cs="Arial Unicode MS"/>
+                <w:bCs/>
+                <w:sz w:val="20"/>
+                <w:szCs w:val="22"/>
+                <w:lang w:val="es-MX"/>
+              </w:rPr>
+            </w:pPr>
+            <w:r>
+              <w:rPr>
+                <w:rFonts w:ascii="Avenir Book" w:eastAsia="Arial Unicode MS" w:hAnsi="Avenir Book" w:cs="Arial Unicode MS"/>
+                <w:bCs/>
+                <w:sz w:val="20"/>
+                <w:szCs w:val="22"/>
+                <w:lang w:val="es-MX"/>
+              </w:rPr>
+              <w:t>3.- alumnos = hombres + mujeres</w:t>
+            </w:r>
+          </w:p>
+          <w:p>
+            <w:pPr>
+              <w:pStyle w:val="NoSpacing"/>
+              <w:rPr>
+                <w:rFonts w:ascii="Avenir Book" w:eastAsia="Arial Unicode MS" w:hAnsi="Avenir Book" w:cs="Arial Unicode MS"/>
+                <w:bCs/>
+                <w:sz w:val="20"/>
+                <w:szCs w:val="22"/>
+                <w:lang w:val="es-MX"/>
+              </w:rPr>
+            </w:pPr>
+            <w:r>
+              <w:rPr>
+                <w:rFonts w:ascii="Avenir Book" w:eastAsia="Arial Unicode MS" w:hAnsi="Avenir Book" w:cs="Arial Unicode MS"/>
+                <w:bCs/>
+                <w:sz w:val="20"/>
+                <w:szCs w:val="22"/>
+                <w:lang w:val="es-MX"/>
+              </w:rPr>
+              <w:t xml:space="preserve">4.- </w:t>
+            </w:r>
+            <w:proofErr w:type="spellStart"/>
+            <w:r>
+              <w:rPr>
+                <w:rFonts w:ascii="Avenir Book" w:eastAsia="Arial Unicode MS" w:hAnsi="Avenir Book" w:cs="Arial Unicode MS"/>
+                <w:bCs/>
+                <w:sz w:val="20"/>
+                <w:szCs w:val="22"/>
+                <w:lang w:val="es-MX"/>
+              </w:rPr>
+              <w:t>porhombres</w:t>
+            </w:r>
+            <w:proofErr w:type="spellEnd"/>
+            <w:r>
+              <w:rPr>
+                <w:rFonts w:ascii="Avenir Book" w:eastAsia="Arial Unicode MS" w:hAnsi="Avenir Book" w:cs="Arial Unicode MS"/>
+                <w:bCs/>
+                <w:sz w:val="20"/>
+                <w:szCs w:val="22"/>
+                <w:lang w:val="es-MX"/>
+              </w:rPr>
+              <w:t xml:space="preserve"> = hombres * 100 / alumnos</w:t>
+            </w:r>
+          </w:p>
+          <w:p>
+            <w:pPr>
+              <w:pStyle w:val="NoSpacing"/>
+              <w:rPr>
+                <w:rFonts w:ascii="Avenir Book" w:eastAsia="Arial Unicode MS" w:hAnsi="Avenir Book" w:cs="Arial Unicode MS"/>
+                <w:bCs/>
+                <w:sz w:val="20"/>
+                <w:szCs w:val="22"/>
+                <w:lang w:val="es-MX"/>
+              </w:rPr>
+            </w:pPr>
+            <w:r>
+              <w:rPr>
+                <w:rFonts w:ascii="Avenir Book" w:eastAsia="Arial Unicode MS" w:hAnsi="Avenir Book" w:cs="Arial Unicode MS"/>
+                <w:bCs/>
+                <w:sz w:val="20"/>
+                <w:szCs w:val="22"/>
+                <w:lang w:val="es-MX"/>
+              </w:rPr>
+              <w:t xml:space="preserve">5.- </w:t>
+            </w:r>
+            <w:proofErr w:type="spellStart"/>
+            <w:r>
+              <w:rPr>
+                <w:rFonts w:ascii="Avenir Book" w:eastAsia="Arial Unicode MS" w:hAnsi="Avenir Book" w:cs="Arial Unicode MS"/>
+                <w:bCs/>
+                <w:sz w:val="20"/>
+                <w:szCs w:val="22"/>
+                <w:lang w:val="es-MX"/>
+              </w:rPr>
+              <w:t>pormujeres</w:t>
+            </w:r>
+            <w:proofErr w:type="spellEnd"/>
+            <w:r>
+              <w:rPr>
+                <w:rFonts w:ascii="Avenir Book" w:eastAsia="Arial Unicode MS" w:hAnsi="Avenir Book" w:cs="Arial Unicode MS"/>
+                <w:bCs/>
+                <w:sz w:val="20"/>
+                <w:szCs w:val="22"/>
+                <w:lang w:val="es-MX"/>
+              </w:rPr>
+              <w:t xml:space="preserve"> = mujeres * 100 / alumnos</w:t>
+            </w:r>
+          </w:p>
+          <w:p>
+            <w:pPr>
+              <w:pStyle w:val="NoSpacing"/>
+              <w:rPr>
+                <w:rFonts w:ascii="Avenir Book" w:eastAsia="Arial Unicode MS" w:hAnsi="Avenir Book" w:cs="Arial Unicode MS"/>
+                <w:bCs/>
+                <w:sz w:val="20"/>
+                <w:szCs w:val="22"/>
+                <w:lang w:val="es-MX"/>
+              </w:rPr>
+            </w:pPr>
+            <w:r>
+              <w:rPr>
+                <w:rFonts w:ascii="Avenir Book" w:eastAsia="Arial Unicode MS" w:hAnsi="Avenir Book" w:cs="Arial Unicode MS"/>
+                <w:bCs/>
+                <w:sz w:val="20"/>
+                <w:szCs w:val="22"/>
+                <w:lang w:val="es-MX"/>
+              </w:rPr>
+              <w:t>6.- imprimir alumnos</w:t>
+            </w:r>
+          </w:p>
+          <w:p>
+            <w:pPr>
+              <w:pStyle w:val="NoSpacing"/>
+              <w:rPr>
+                <w:rFonts w:ascii="Avenir Book" w:eastAsia="Arial Unicode MS" w:hAnsi="Avenir Book" w:cs="Arial Unicode MS"/>
+                <w:bCs/>
+                <w:sz w:val="20"/>
+                <w:szCs w:val="22"/>
+                <w:lang w:val="es-MX"/>
+              </w:rPr>
+            </w:pPr>
+            <w:r>
+              <w:rPr>
+                <w:rFonts w:ascii="Avenir Book" w:eastAsia="Arial Unicode MS" w:hAnsi="Avenir Book" w:cs="Arial Unicode MS"/>
+                <w:bCs/>
+                <w:sz w:val="20"/>
+                <w:szCs w:val="22"/>
+                <w:lang w:val="es-MX"/>
+              </w:rPr>
+              <w:t xml:space="preserve">7.- imprimir </w:t>
+            </w:r>
+            <w:proofErr w:type="spellStart"/>
+            <w:r>
+              <w:rPr>
+                <w:rFonts w:ascii="Avenir Book" w:eastAsia="Arial Unicode MS" w:hAnsi="Avenir Book" w:cs="Arial Unicode MS"/>
+                <w:bCs/>
+                <w:sz w:val="20"/>
+                <w:szCs w:val="22"/>
+                <w:lang w:val="es-MX"/>
+              </w:rPr>
+              <w:t>porhombres</w:t>
+            </w:r>
+            <w:proofErr w:type="spellEnd"/>
+          </w:p>
+          <w:p>
+            <w:pPr>
+              <w:pStyle w:val="NoSpacing"/>
+              <w:rPr>
+                <w:rFonts w:ascii="Avenir Book" w:eastAsia="Arial Unicode MS" w:hAnsi="Avenir Book" w:cs="Arial Unicode MS"/>
+                <w:bCs/>
+                <w:sz w:val="20"/>
+                <w:szCs w:val="22"/>
+                <w:lang w:val="es-MX"/>
+              </w:rPr>
+            </w:pPr>
+            <w:r>
+              <w:rPr>
+                <w:rFonts w:ascii="Avenir Book" w:eastAsia="Arial Unicode MS" w:hAnsi="Avenir Book" w:cs="Arial Unicode MS"/>
+                <w:bCs/>
+                <w:sz w:val="20"/>
+                <w:szCs w:val="22"/>
+                <w:lang w:val="es-MX"/>
+              </w:rPr>
+              <w:t xml:space="preserve">8.- imprimir </w:t>
+            </w:r>
+            <w:proofErr w:type="spellStart"/>
+            <w:r>
+              <w:rPr>
+                <w:rFonts w:ascii="Avenir Book" w:eastAsia="Arial Unicode MS" w:hAnsi="Avenir Book" w:cs="Arial Unicode MS"/>
+                <w:bCs/>
+                <w:sz w:val="20"/>
+                <w:szCs w:val="22"/>
+                <w:lang w:val="es-MX"/>
+              </w:rPr>
+              <w:t>pormujeres</w:t>
+            </w:r>
+            <w:proofErr w:type="spellEnd"/>
+          </w:p>
+          <w:p>
+            <w:pPr>
+              <w:pStyle w:val="NoSpacing"/>
+              <w:rPr>
+                <w:rFonts w:ascii="Avenir Book" w:eastAsia="Arial Unicode MS" w:hAnsi="Avenir Book" w:cs="Arial Unicode MS"/>
+                <w:bCs/>
+                <w:sz w:val="20"/>
+                <w:szCs w:val="22"/>
+                <w:lang w:val="es-MX"/>
+              </w:rPr>
+            </w:pPr>
+          </w:p>
+          <w:p>
+            <w:pPr>
+              <w:pStyle w:val="NoSpacing"/>
+              <w:rPr>
+                <w:rFonts w:ascii="Avenir Book" w:eastAsia="Arial Unicode MS" w:hAnsi="Avenir Book" w:cs="Arial Unicode MS"/>
+                <w:bCs/>
+                <w:sz w:val="20"/>
+                <w:szCs w:val="22"/>
+                <w:lang w:val="es-MX"/>
+              </w:rPr>
+            </w:pPr>
+          </w:p>
+          <w:p>
+            <w:pPr>
+              <w:pStyle w:val="NoSpacing"/>
               <w:rPr>
                 <w:rFonts w:ascii="Avenir Book" w:eastAsia="Arial Unicode MS" w:hAnsi="Avenir Book" w:cs="Arial Unicode MS"/>
                 <w:bCs/>
@@ -2522,7 +3696,7 @@
           </w:p>
           <w:p>
             <w:pPr>
-              <w:pStyle w:val="Sinespaciado"/>
+              <w:pStyle w:val="NoSpacing"/>
               <w:rPr>
                 <w:rFonts w:ascii="Avenir Book" w:eastAsia="Arial Unicode MS" w:hAnsi="Avenir Book" w:cs="Arial Unicode MS"/>
                 <w:sz w:val="22"/>
@@ -2540,23 +3714,125 @@
           </w:tcPr>
           <w:p>
             <w:pPr>
-              <w:pStyle w:val="Sinespaciado"/>
+              <w:pStyle w:val="NoSpacing"/>
               <w:rPr>
                 <w:rFonts w:ascii="Avenir Book" w:eastAsia="Arial Unicode MS" w:hAnsi="Avenir Book" w:cs="Arial Unicode MS"/>
                 <w:bCs/>
                 <w:sz w:val="20"/>
                 <w:szCs w:val="20"/>
-                <w:lang w:val="es-MX"/>
-              </w:rPr>
-            </w:pPr>
-            <w:r>
+              </w:rPr>
+            </w:pPr>
+          </w:p>
+          <w:p>
+            <w:pPr>
+              <w:pStyle w:val="NoSpacing"/>
               <w:rPr>
                 <w:rFonts w:ascii="Avenir Book" w:eastAsia="Arial Unicode MS" w:hAnsi="Avenir Book" w:cs="Arial Unicode MS"/>
                 <w:bCs/>
                 <w:sz w:val="20"/>
                 <w:szCs w:val="20"/>
-                <w:lang w:val="es-MX"/>
-              </w:rPr>
+              </w:rPr>
+            </w:pPr>
+          </w:p>
+          <w:p>
+            <w:pPr>
+              <w:pStyle w:val="NoSpacing"/>
+              <w:rPr>
+                <w:rFonts w:ascii="Avenir Book" w:eastAsia="Arial Unicode MS" w:hAnsi="Avenir Book" w:cs="Arial Unicode MS"/>
+                <w:bCs/>
+                <w:sz w:val="20"/>
+                <w:szCs w:val="20"/>
+              </w:rPr>
+            </w:pPr>
+          </w:p>
+          <w:p>
+            <w:pPr>
+              <w:pStyle w:val="NoSpacing"/>
+              <w:rPr>
+                <w:rFonts w:ascii="Avenir Book" w:eastAsia="Arial Unicode MS" w:hAnsi="Avenir Book" w:cs="Arial Unicode MS"/>
+                <w:bCs/>
+                <w:sz w:val="20"/>
+                <w:szCs w:val="20"/>
+              </w:rPr>
+            </w:pPr>
+          </w:p>
+          <w:p>
+            <w:pPr>
+              <w:pStyle w:val="NoSpacing"/>
+              <w:rPr>
+                <w:rFonts w:ascii="Avenir Book" w:eastAsia="Arial Unicode MS" w:hAnsi="Avenir Book" w:cs="Arial Unicode MS"/>
+                <w:bCs/>
+                <w:sz w:val="20"/>
+                <w:szCs w:val="20"/>
+              </w:rPr>
+            </w:pPr>
+          </w:p>
+          <w:p>
+            <w:pPr>
+              <w:pStyle w:val="NoSpacing"/>
+              <w:rPr>
+                <w:rFonts w:ascii="Avenir Book" w:eastAsia="Arial Unicode MS" w:hAnsi="Avenir Book" w:cs="Arial Unicode MS"/>
+                <w:bCs/>
+                <w:sz w:val="20"/>
+                <w:szCs w:val="20"/>
+              </w:rPr>
+            </w:pPr>
+          </w:p>
+          <w:p>
+            <w:pPr>
+              <w:pStyle w:val="NoSpacing"/>
+              <w:rPr>
+                <w:rFonts w:ascii="Avenir Book" w:eastAsia="Arial Unicode MS" w:hAnsi="Avenir Book" w:cs="Arial Unicode MS"/>
+                <w:bCs/>
+                <w:sz w:val="20"/>
+                <w:szCs w:val="20"/>
+              </w:rPr>
+            </w:pPr>
+          </w:p>
+          <w:p>
+            <w:pPr>
+              <w:pStyle w:val="NoSpacing"/>
+              <w:rPr>
+                <w:rFonts w:ascii="Avenir Book" w:eastAsia="Arial Unicode MS" w:hAnsi="Avenir Book" w:cs="Arial Unicode MS"/>
+                <w:bCs/>
+                <w:sz w:val="20"/>
+                <w:szCs w:val="20"/>
+              </w:rPr>
+            </w:pPr>
+          </w:p>
+          <w:p>
+            <w:pPr>
+              <w:pStyle w:val="NoSpacing"/>
+              <w:rPr>
+                <w:rFonts w:ascii="Avenir Book" w:eastAsia="Arial Unicode MS" w:hAnsi="Avenir Book" w:cs="Arial Unicode MS"/>
+                <w:bCs/>
+                <w:sz w:val="20"/>
+                <w:szCs w:val="20"/>
+              </w:rPr>
+            </w:pPr>
+          </w:p>
+          <w:p>
+            <w:pPr>
+              <w:pStyle w:val="NoSpacing"/>
+              <w:rPr>
+                <w:rFonts w:ascii="Avenir Book" w:eastAsia="Arial Unicode MS" w:hAnsi="Avenir Book" w:cs="Arial Unicode MS"/>
+                <w:bCs/>
+                <w:sz w:val="20"/>
+                <w:szCs w:val="20"/>
+                <w:lang w:val="es-MX"/>
+              </w:rPr>
+            </w:pPr>
+            <w:bookmarkStart w:id="0" w:name="_GoBack"/>
+            <w:bookmarkEnd w:id="0"/>
+            <w:r>
+              <w:rPr>
+                <w:rFonts w:ascii="Avenir Book" w:eastAsia="Arial Unicode MS" w:hAnsi="Avenir Book" w:cs="Arial Unicode MS"/>
+                <w:bCs/>
+                <w:sz w:val="20"/>
+                <w:szCs w:val="20"/>
+                <w:lang w:val="es-MX"/>
+              </w:rPr>
+              <w:lastRenderedPageBreak/>
               <w:t>Ejemplo de salida</w:t>
             </w:r>
             <w:r>
@@ -2570,19 +3846,19 @@
           </w:p>
           <w:p>
             <w:pPr>
-              <w:pStyle w:val="Sinespaciado"/>
-              <w:rPr>
-                <w:rFonts w:ascii="Avenir Book" w:eastAsia="Arial Unicode MS" w:hAnsi="Avenir Book" w:cs="Arial Unicode MS"/>
-                <w:bCs/>
-                <w:sz w:val="20"/>
-                <w:szCs w:val="22"/>
-                <w:lang w:val="es-MX"/>
-              </w:rPr>
-            </w:pPr>
-          </w:p>
-          <w:p>
-            <w:pPr>
-              <w:pStyle w:val="Sinespaciado"/>
+              <w:pStyle w:val="NoSpacing"/>
+              <w:rPr>
+                <w:rFonts w:ascii="Avenir Book" w:eastAsia="Arial Unicode MS" w:hAnsi="Avenir Book" w:cs="Arial Unicode MS"/>
+                <w:bCs/>
+                <w:sz w:val="20"/>
+                <w:szCs w:val="22"/>
+                <w:lang w:val="es-MX"/>
+              </w:rPr>
+            </w:pPr>
+          </w:p>
+          <w:p>
+            <w:pPr>
+              <w:pStyle w:val="NoSpacing"/>
             </w:pPr>
             <w:r>
               <w:rPr>
@@ -2601,7 +3877,7 @@
                 <w:noProof/>
                 <w:sz w:val="20"/>
                 <w:szCs w:val="22"/>
-                <w:lang w:val="es-ES"/>
+                <w:lang w:val="es-MX" w:eastAsia="es-MX"/>
               </w:rPr>
               <w:drawing>
                 <wp:inline distT="0" distB="0" distL="0" distR="0" wp14:anchorId="3A544CF2" wp14:editId="1BFFC438">
@@ -2621,7 +3897,7 @@
                           </pic:cNvPicPr>
                         </pic:nvPicPr>
                         <pic:blipFill>
-                          <a:blip r:embed="rId7">
+                          <a:blip r:embed="rId6">
                             <a:extLst>
                               <a:ext uri="{28A0092B-C50C-407E-A947-70E740481C1C}">
                                 <a14:useLocalDpi xmlns:a14="http://schemas.microsoft.com/office/drawing/2010/main" val="0"/>
@@ -2662,7 +3938,7 @@
                 <w:noProof/>
                 <w:sz w:val="20"/>
                 <w:szCs w:val="22"/>
-                <w:lang w:val="es-ES"/>
+                <w:lang w:val="es-MX" w:eastAsia="es-MX"/>
               </w:rPr>
               <w:drawing>
                 <wp:inline distT="0" distB="0" distL="0" distR="0" wp14:anchorId="0E22B671" wp14:editId="05C6063A">
@@ -2682,7 +3958,7 @@
                           </pic:cNvPicPr>
                         </pic:nvPicPr>
                         <pic:blipFill>
-                          <a:blip r:embed="rId8">
+                          <a:blip r:embed="rId7">
                             <a:extLst>
                               <a:ext uri="{28A0092B-C50C-407E-A947-70E740481C1C}">
                                 <a14:useLocalDpi xmlns:a14="http://schemas.microsoft.com/office/drawing/2010/main" val="0"/>
@@ -2716,19 +3992,19 @@
           </w:p>
           <w:p>
             <w:pPr>
-              <w:pStyle w:val="Sinespaciado"/>
-              <w:rPr>
-                <w:rFonts w:ascii="Avenir Book" w:eastAsia="Arial Unicode MS" w:hAnsi="Avenir Book" w:cs="Arial Unicode MS"/>
-                <w:bCs/>
-                <w:sz w:val="20"/>
-                <w:szCs w:val="22"/>
-                <w:lang w:val="es-MX"/>
-              </w:rPr>
-            </w:pPr>
-          </w:p>
-          <w:p>
-            <w:pPr>
-              <w:pStyle w:val="Sinespaciado"/>
+              <w:pStyle w:val="NoSpacing"/>
+              <w:rPr>
+                <w:rFonts w:ascii="Avenir Book" w:eastAsia="Arial Unicode MS" w:hAnsi="Avenir Book" w:cs="Arial Unicode MS"/>
+                <w:bCs/>
+                <w:sz w:val="20"/>
+                <w:szCs w:val="22"/>
+                <w:lang w:val="es-MX"/>
+              </w:rPr>
+            </w:pPr>
+          </w:p>
+          <w:p>
+            <w:pPr>
+              <w:pStyle w:val="NoSpacing"/>
               <w:rPr>
                 <w:rFonts w:ascii="Consolas" w:eastAsia="Arial Unicode MS" w:hAnsi="Consolas" w:cs="Arial Unicode MS"/>
                 <w:bCs/>
@@ -2750,7 +4026,7 @@
           </w:p>
           <w:p>
             <w:pPr>
-              <w:pStyle w:val="Sinespaciado"/>
+              <w:pStyle w:val="NoSpacing"/>
               <w:rPr>
                 <w:rFonts w:ascii="Consolas" w:eastAsia="Arial Unicode MS" w:hAnsi="Consolas" w:cs="Arial Unicode MS"/>
                 <w:bCs/>
@@ -2772,7 +4048,7 @@
           </w:p>
           <w:p>
             <w:pPr>
-              <w:pStyle w:val="Sinespaciado"/>
+              <w:pStyle w:val="NoSpacing"/>
               <w:rPr>
                 <w:rFonts w:ascii="Avenir Book" w:eastAsia="Arial Unicode MS" w:hAnsi="Avenir Book" w:cs="Arial Unicode MS"/>
                 <w:bCs/>
@@ -2797,7 +4073,7 @@
     </w:tbl>
     <w:p>
       <w:pPr>
-        <w:pStyle w:val="Sinespaciado"/>
+        <w:pStyle w:val="NoSpacing"/>
         <w:rPr>
           <w:rFonts w:ascii="Avenir Book" w:eastAsia="Arial Unicode MS" w:hAnsi="Avenir Book" w:cs="Arial Unicode MS"/>
           <w:sz w:val="22"/>
@@ -2816,8 +4092,8 @@
 </file>
 
 <file path=word/numbering.xml><?xml version="1.0" encoding="utf-8"?>
-<w:numbering xmlns:wpc="http://schemas.microsoft.com/office/word/2010/wordprocessingCanvas" xmlns:mo="http://schemas.microsoft.com/office/mac/office/2008/main" xmlns:mc="http://schemas.openxmlformats.org/markup-compatibility/2006" xmlns:mv="urn:schemas-microsoft-com:mac:vml" xmlns:o="urn:schemas-microsoft-com:office:office" xmlns:r="http://schemas.openxmlformats.org/officeDocument/2006/relationships" xmlns:m="http://schemas.openxmlformats.org/officeDocument/2006/math" xmlns:v="urn:schemas-microsoft-com:vml" xmlns:wp14="http://schemas.microsoft.com/office/word/2010/wordprocessingDrawing" xmlns:wp="http://schemas.openxmlformats.org/drawingml/2006/wordprocessingDrawing" xmlns:w10="urn:schemas-microsoft-com:office:word" xmlns:w="http://schemas.openxmlformats.org/wordprocessingml/2006/main" xmlns:w14="http://schemas.microsoft.com/office/word/2010/wordml" xmlns:wpg="http://schemas.microsoft.com/office/word/2010/wordprocessingGroup" xmlns:wpi="http://schemas.microsoft.com/office/word/2010/wordprocessingInk" xmlns:wne="http://schemas.microsoft.com/office/word/2006/wordml" xmlns:wps="http://schemas.microsoft.com/office/word/2010/wordprocessingShape" mc:Ignorable="w14 wp14">
-  <w:abstractNum w:abstractNumId="0">
+<w:numbering xmlns:wpc="http://schemas.microsoft.com/office/word/2010/wordprocessingCanvas" xmlns:mc="http://schemas.openxmlformats.org/markup-compatibility/2006" xmlns:o="urn:schemas-microsoft-com:office:office" xmlns:r="http://schemas.openxmlformats.org/officeDocument/2006/relationships" xmlns:m="http://schemas.openxmlformats.org/officeDocument/2006/math" xmlns:v="urn:schemas-microsoft-com:vml" xmlns:wp14="http://schemas.microsoft.com/office/word/2010/wordprocessingDrawing" xmlns:wp="http://schemas.openxmlformats.org/drawingml/2006/wordprocessingDrawing" xmlns:w10="urn:schemas-microsoft-com:office:word" xmlns:w="http://schemas.openxmlformats.org/wordprocessingml/2006/main" xmlns:w14="http://schemas.microsoft.com/office/word/2010/wordml" xmlns:w15="http://schemas.microsoft.com/office/word/2012/wordml" xmlns:wpg="http://schemas.microsoft.com/office/word/2010/wordprocessingGroup" xmlns:wpi="http://schemas.microsoft.com/office/word/2010/wordprocessingInk" xmlns:wne="http://schemas.microsoft.com/office/word/2006/wordml" xmlns:wps="http://schemas.microsoft.com/office/word/2010/wordprocessingShape" mc:Ignorable="w14 w15 wp14">
+  <w:abstractNum w:abstractNumId="0" w15:restartNumberingAfterBreak="0">
     <w:nsid w:val="0DF825E8"/>
     <w:multiLevelType w:val="multilevel"/>
     <w:tmpl w:val="C78CBBC4"/>
@@ -2966,7 +4242,7 @@
       </w:rPr>
     </w:lvl>
   </w:abstractNum>
-  <w:abstractNum w:abstractNumId="1">
+  <w:abstractNum w:abstractNumId="1" w15:restartNumberingAfterBreak="0">
     <w:nsid w:val="18495C16"/>
     <w:multiLevelType w:val="hybridMultilevel"/>
     <w:tmpl w:val="1C1226D4"/>
@@ -3079,7 +4355,7 @@
       </w:rPr>
     </w:lvl>
   </w:abstractNum>
-  <w:abstractNum w:abstractNumId="2">
+  <w:abstractNum w:abstractNumId="2" w15:restartNumberingAfterBreak="0">
     <w:nsid w:val="376D095F"/>
     <w:multiLevelType w:val="hybridMultilevel"/>
     <w:tmpl w:val="4BA42360"/>
@@ -3192,7 +4468,7 @@
       </w:rPr>
     </w:lvl>
   </w:abstractNum>
-  <w:abstractNum w:abstractNumId="3">
+  <w:abstractNum w:abstractNumId="3" w15:restartNumberingAfterBreak="0">
     <w:nsid w:val="5BB571DD"/>
     <w:multiLevelType w:val="hybridMultilevel"/>
     <w:tmpl w:val="56AA108E"/>
@@ -3305,7 +4581,7 @@
       </w:rPr>
     </w:lvl>
   </w:abstractNum>
-  <w:abstractNum w:abstractNumId="4">
+  <w:abstractNum w:abstractNumId="4" w15:restartNumberingAfterBreak="0">
     <w:nsid w:val="7C994F4D"/>
     <w:multiLevelType w:val="multilevel"/>
     <w:tmpl w:val="FD3EE86C"/>
@@ -3473,7 +4749,7 @@
 </file>
 
 <file path=word/styles.xml><?xml version="1.0" encoding="utf-8"?>
-<w:styles xmlns:mc="http://schemas.openxmlformats.org/markup-compatibility/2006" xmlns:r="http://schemas.openxmlformats.org/officeDocument/2006/relationships" xmlns:w="http://schemas.openxmlformats.org/wordprocessingml/2006/main" xmlns:w14="http://schemas.microsoft.com/office/word/2010/wordml" mc:Ignorable="w14">
+<w:styles xmlns:mc="http://schemas.openxmlformats.org/markup-compatibility/2006" xmlns:r="http://schemas.openxmlformats.org/officeDocument/2006/relationships" xmlns:w="http://schemas.openxmlformats.org/wordprocessingml/2006/main" xmlns:w14="http://schemas.microsoft.com/office/word/2010/wordml" xmlns:w15="http://schemas.microsoft.com/office/word/2012/wordml" mc:Ignorable="w14 w15">
   <w:docDefaults>
     <w:rPrDefault>
       <w:rPr>
@@ -3485,153 +4761,378 @@
     </w:rPrDefault>
     <w:pPrDefault/>
   </w:docDefaults>
-  <w:latentStyles w:defLockedState="0" w:defUIPriority="99" w:defSemiHidden="1" w:defUnhideWhenUsed="1" w:defQFormat="0" w:count="276">
-    <w:lsdException w:name="Normal" w:semiHidden="0" w:uiPriority="0" w:unhideWhenUsed="0" w:qFormat="1"/>
-    <w:lsdException w:name="heading 1" w:semiHidden="0" w:uiPriority="9" w:unhideWhenUsed="0" w:qFormat="1"/>
-    <w:lsdException w:name="heading 2" w:uiPriority="9" w:qFormat="1"/>
-    <w:lsdException w:name="heading 3" w:uiPriority="9" w:qFormat="1"/>
-    <w:lsdException w:name="heading 4" w:uiPriority="9" w:qFormat="1"/>
-    <w:lsdException w:name="heading 5" w:uiPriority="9" w:qFormat="1"/>
-    <w:lsdException w:name="heading 6" w:uiPriority="9" w:qFormat="1"/>
-    <w:lsdException w:name="heading 7" w:uiPriority="9" w:qFormat="1"/>
-    <w:lsdException w:name="heading 8" w:uiPriority="9" w:qFormat="1"/>
-    <w:lsdException w:name="heading 9" w:uiPriority="9" w:qFormat="1"/>
-    <w:lsdException w:name="toc 1" w:uiPriority="39"/>
-    <w:lsdException w:name="toc 2" w:uiPriority="39"/>
-    <w:lsdException w:name="toc 3" w:uiPriority="39"/>
-    <w:lsdException w:name="toc 4" w:uiPriority="39"/>
-    <w:lsdException w:name="toc 5" w:uiPriority="39"/>
-    <w:lsdException w:name="toc 6" w:uiPriority="39"/>
-    <w:lsdException w:name="toc 7" w:uiPriority="39"/>
-    <w:lsdException w:name="toc 8" w:uiPriority="39"/>
-    <w:lsdException w:name="toc 9" w:uiPriority="39"/>
-    <w:lsdException w:name="caption" w:uiPriority="35" w:qFormat="1"/>
-    <w:lsdException w:name="Title" w:semiHidden="0" w:uiPriority="10" w:unhideWhenUsed="0" w:qFormat="1"/>
-    <w:lsdException w:name="Default Paragraph Font" w:uiPriority="1"/>
-    <w:lsdException w:name="Subtitle" w:semiHidden="0" w:uiPriority="11" w:unhideWhenUsed="0" w:qFormat="1"/>
-    <w:lsdException w:name="Strong" w:semiHidden="0" w:uiPriority="22" w:unhideWhenUsed="0" w:qFormat="1"/>
-    <w:lsdException w:name="Emphasis" w:semiHidden="0" w:uiPriority="20" w:unhideWhenUsed="0" w:qFormat="1"/>
-    <w:lsdException w:name="Table Grid" w:semiHidden="0" w:uiPriority="59" w:unhideWhenUsed="0"/>
-    <w:lsdException w:name="Placeholder Text" w:unhideWhenUsed="0"/>
-    <w:lsdException w:name="No Spacing" w:semiHidden="0" w:uiPriority="1" w:unhideWhenUsed="0" w:qFormat="1"/>
-    <w:lsdException w:name="Light Shading" w:semiHidden="0" w:uiPriority="60" w:unhideWhenUsed="0"/>
-    <w:lsdException w:name="Light List" w:semiHidden="0" w:uiPriority="61" w:unhideWhenUsed="0"/>
-    <w:lsdException w:name="Light Grid" w:semiHidden="0" w:uiPriority="62" w:unhideWhenUsed="0"/>
-    <w:lsdException w:name="Medium Shading 1" w:semiHidden="0" w:uiPriority="63" w:unhideWhenUsed="0"/>
-    <w:lsdException w:name="Medium Shading 2" w:semiHidden="0" w:uiPriority="64" w:unhideWhenUsed="0"/>
-    <w:lsdException w:name="Medium List 1" w:semiHidden="0" w:uiPriority="65" w:unhideWhenUsed="0"/>
-    <w:lsdException w:name="Medium List 2" w:semiHidden="0" w:uiPriority="66" w:unhideWhenUsed="0"/>
-    <w:lsdException w:name="Medium Grid 1" w:semiHidden="0" w:uiPriority="67" w:unhideWhenUsed="0"/>
-    <w:lsdException w:name="Medium Grid 2" w:semiHidden="0" w:uiPriority="68" w:unhideWhenUsed="0"/>
-    <w:lsdException w:name="Medium Grid 3" w:semiHidden="0" w:uiPriority="69" w:unhideWhenUsed="0"/>
-    <w:lsdException w:name="Dark List" w:semiHidden="0" w:uiPriority="70" w:unhideWhenUsed="0"/>
-    <w:lsdException w:name="Colorful Shading" w:semiHidden="0" w:uiPriority="71" w:unhideWhenUsed="0"/>
-    <w:lsdException w:name="Colorful List" w:semiHidden="0" w:uiPriority="72" w:unhideWhenUsed="0"/>
-    <w:lsdException w:name="Colorful Grid" w:semiHidden="0" w:uiPriority="73" w:unhideWhenUsed="0"/>
-    <w:lsdException w:name="Light Shading Accent 1" w:semiHidden="0" w:uiPriority="60" w:unhideWhenUsed="0"/>
-    <w:lsdException w:name="Light List Accent 1" w:semiHidden="0" w:uiPriority="61" w:unhideWhenUsed="0"/>
-    <w:lsdException w:name="Light Grid Accent 1" w:semiHidden="0" w:uiPriority="62" w:unhideWhenUsed="0"/>
-    <w:lsdException w:name="Medium Shading 1 Accent 1" w:semiHidden="0" w:uiPriority="63" w:unhideWhenUsed="0"/>
-    <w:lsdException w:name="Medium Shading 2 Accent 1" w:semiHidden="0" w:uiPriority="64" w:unhideWhenUsed="0"/>
-    <w:lsdException w:name="Medium List 1 Accent 1" w:semiHidden="0" w:uiPriority="65" w:unhideWhenUsed="0"/>
-    <w:lsdException w:name="Revision" w:unhideWhenUsed="0"/>
-    <w:lsdException w:name="List Paragraph" w:semiHidden="0" w:uiPriority="34" w:unhideWhenUsed="0" w:qFormat="1"/>
-    <w:lsdException w:name="Quote" w:semiHidden="0" w:uiPriority="29" w:unhideWhenUsed="0" w:qFormat="1"/>
-    <w:lsdException w:name="Intense Quote" w:semiHidden="0" w:uiPriority="30" w:unhideWhenUsed="0" w:qFormat="1"/>
-    <w:lsdException w:name="Medium List 2 Accent 1" w:semiHidden="0" w:uiPriority="66" w:unhideWhenUsed="0"/>
-    <w:lsdException w:name="Medium Grid 1 Accent 1" w:semiHidden="0" w:uiPriority="67" w:unhideWhenUsed="0"/>
-    <w:lsdException w:name="Medium Grid 2 Accent 1" w:semiHidden="0" w:uiPriority="68" w:unhideWhenUsed="0"/>
-    <w:lsdException w:name="Medium Grid 3 Accent 1" w:semiHidden="0" w:uiPriority="69" w:unhideWhenUsed="0"/>
-    <w:lsdException w:name="Dark List Accent 1" w:semiHidden="0" w:uiPriority="70" w:unhideWhenUsed="0"/>
-    <w:lsdException w:name="Colorful Shading Accent 1" w:semiHidden="0" w:uiPriority="71" w:unhideWhenUsed="0"/>
-    <w:lsdException w:name="Colorful List Accent 1" w:semiHidden="0" w:uiPriority="72" w:unhideWhenUsed="0"/>
-    <w:lsdException w:name="Colorful Grid Accent 1" w:semiHidden="0" w:uiPriority="73" w:unhideWhenUsed="0"/>
-    <w:lsdException w:name="Light Shading Accent 2" w:semiHidden="0" w:uiPriority="60" w:unhideWhenUsed="0"/>
-    <w:lsdException w:name="Light List Accent 2" w:semiHidden="0" w:uiPriority="61" w:unhideWhenUsed="0"/>
-    <w:lsdException w:name="Light Grid Accent 2" w:semiHidden="0" w:uiPriority="62" w:unhideWhenUsed="0"/>
-    <w:lsdException w:name="Medium Shading 1 Accent 2" w:semiHidden="0" w:uiPriority="63" w:unhideWhenUsed="0"/>
-    <w:lsdException w:name="Medium Shading 2 Accent 2" w:semiHidden="0" w:uiPriority="64" w:unhideWhenUsed="0"/>
-    <w:lsdException w:name="Medium List 1 Accent 2" w:semiHidden="0" w:uiPriority="65" w:unhideWhenUsed="0"/>
-    <w:lsdException w:name="Medium List 2 Accent 2" w:semiHidden="0" w:uiPriority="66" w:unhideWhenUsed="0"/>
-    <w:lsdException w:name="Medium Grid 1 Accent 2" w:semiHidden="0" w:uiPriority="67" w:unhideWhenUsed="0"/>
-    <w:lsdException w:name="Medium Grid 2 Accent 2" w:semiHidden="0" w:uiPriority="68" w:unhideWhenUsed="0"/>
-    <w:lsdException w:name="Medium Grid 3 Accent 2" w:semiHidden="0" w:uiPriority="69" w:unhideWhenUsed="0"/>
-    <w:lsdException w:name="Dark List Accent 2" w:semiHidden="0" w:uiPriority="70" w:unhideWhenUsed="0"/>
-    <w:lsdException w:name="Colorful Shading Accent 2" w:semiHidden="0" w:uiPriority="71" w:unhideWhenUsed="0"/>
-    <w:lsdException w:name="Colorful List Accent 2" w:semiHidden="0" w:uiPriority="72" w:unhideWhenUsed="0"/>
-    <w:lsdException w:name="Colorful Grid Accent 2" w:semiHidden="0" w:uiPriority="73" w:unhideWhenUsed="0"/>
-    <w:lsdException w:name="Light Shading Accent 3" w:semiHidden="0" w:uiPriority="60" w:unhideWhenUsed="0"/>
-    <w:lsdException w:name="Light List Accent 3" w:semiHidden="0" w:uiPriority="61" w:unhideWhenUsed="0"/>
-    <w:lsdException w:name="Light Grid Accent 3" w:semiHidden="0" w:uiPriority="62" w:unhideWhenUsed="0"/>
-    <w:lsdException w:name="Medium Shading 1 Accent 3" w:semiHidden="0" w:uiPriority="63" w:unhideWhenUsed="0"/>
-    <w:lsdException w:name="Medium Shading 2 Accent 3" w:semiHidden="0" w:uiPriority="64" w:unhideWhenUsed="0"/>
-    <w:lsdException w:name="Medium List 1 Accent 3" w:semiHidden="0" w:uiPriority="65" w:unhideWhenUsed="0"/>
-    <w:lsdException w:name="Medium List 2 Accent 3" w:semiHidden="0" w:uiPriority="66" w:unhideWhenUsed="0"/>
-    <w:lsdException w:name="Medium Grid 1 Accent 3" w:semiHidden="0" w:uiPriority="67" w:unhideWhenUsed="0"/>
-    <w:lsdException w:name="Medium Grid 2 Accent 3" w:semiHidden="0" w:uiPriority="68" w:unhideWhenUsed="0"/>
-    <w:lsdException w:name="Medium Grid 3 Accent 3" w:semiHidden="0" w:uiPriority="69" w:unhideWhenUsed="0"/>
-    <w:lsdException w:name="Dark List Accent 3" w:semiHidden="0" w:uiPriority="70" w:unhideWhenUsed="0"/>
-    <w:lsdException w:name="Colorful Shading Accent 3" w:semiHidden="0" w:uiPriority="71" w:unhideWhenUsed="0"/>
-    <w:lsdException w:name="Colorful List Accent 3" w:semiHidden="0" w:uiPriority="72" w:unhideWhenUsed="0"/>
-    <w:lsdException w:name="Colorful Grid Accent 3" w:semiHidden="0" w:uiPriority="73" w:unhideWhenUsed="0"/>
-    <w:lsdException w:name="Light Shading Accent 4" w:semiHidden="0" w:uiPriority="60" w:unhideWhenUsed="0"/>
-    <w:lsdException w:name="Light List Accent 4" w:semiHidden="0" w:uiPriority="61" w:unhideWhenUsed="0"/>
-    <w:lsdException w:name="Light Grid Accent 4" w:semiHidden="0" w:uiPriority="62" w:unhideWhenUsed="0"/>
-    <w:lsdException w:name="Medium Shading 1 Accent 4" w:semiHidden="0" w:uiPriority="63" w:unhideWhenUsed="0"/>
-    <w:lsdException w:name="Medium Shading 2 Accent 4" w:semiHidden="0" w:uiPriority="64" w:unhideWhenUsed="0"/>
-    <w:lsdException w:name="Medium List 1 Accent 4" w:semiHidden="0" w:uiPriority="65" w:unhideWhenUsed="0"/>
-    <w:lsdException w:name="Medium List 2 Accent 4" w:semiHidden="0" w:uiPriority="66" w:unhideWhenUsed="0"/>
-    <w:lsdException w:name="Medium Grid 1 Accent 4" w:semiHidden="0" w:uiPriority="67" w:unhideWhenUsed="0"/>
-    <w:lsdException w:name="Medium Grid 2 Accent 4" w:semiHidden="0" w:uiPriority="68" w:unhideWhenUsed="0"/>
-    <w:lsdException w:name="Medium Grid 3 Accent 4" w:semiHidden="0" w:uiPriority="69" w:unhideWhenUsed="0"/>
-    <w:lsdException w:name="Dark List Accent 4" w:semiHidden="0" w:uiPriority="70" w:unhideWhenUsed="0"/>
-    <w:lsdException w:name="Colorful Shading Accent 4" w:semiHidden="0" w:uiPriority="71" w:unhideWhenUsed="0"/>
-    <w:lsdException w:name="Colorful List Accent 4" w:semiHidden="0" w:uiPriority="72" w:unhideWhenUsed="0"/>
-    <w:lsdException w:name="Colorful Grid Accent 4" w:semiHidden="0" w:uiPriority="73" w:unhideWhenUsed="0"/>
-    <w:lsdException w:name="Light Shading Accent 5" w:semiHidden="0" w:uiPriority="60" w:unhideWhenUsed="0"/>
-    <w:lsdException w:name="Light List Accent 5" w:semiHidden="0" w:uiPriority="61" w:unhideWhenUsed="0"/>
-    <w:lsdException w:name="Light Grid Accent 5" w:semiHidden="0" w:uiPriority="62" w:unhideWhenUsed="0"/>
-    <w:lsdException w:name="Medium Shading 1 Accent 5" w:semiHidden="0" w:uiPriority="63" w:unhideWhenUsed="0"/>
-    <w:lsdException w:name="Medium Shading 2 Accent 5" w:semiHidden="0" w:uiPriority="64" w:unhideWhenUsed="0"/>
-    <w:lsdException w:name="Medium List 1 Accent 5" w:semiHidden="0" w:uiPriority="65" w:unhideWhenUsed="0"/>
-    <w:lsdException w:name="Medium List 2 Accent 5" w:semiHidden="0" w:uiPriority="66" w:unhideWhenUsed="0"/>
-    <w:lsdException w:name="Medium Grid 1 Accent 5" w:semiHidden="0" w:uiPriority="67" w:unhideWhenUsed="0"/>
-    <w:lsdException w:name="Medium Grid 2 Accent 5" w:semiHidden="0" w:uiPriority="68" w:unhideWhenUsed="0"/>
-    <w:lsdException w:name="Medium Grid 3 Accent 5" w:semiHidden="0" w:uiPriority="69" w:unhideWhenUsed="0"/>
-    <w:lsdException w:name="Dark List Accent 5" w:semiHidden="0" w:uiPriority="70" w:unhideWhenUsed="0"/>
-    <w:lsdException w:name="Colorful Shading Accent 5" w:semiHidden="0" w:uiPriority="71" w:unhideWhenUsed="0"/>
-    <w:lsdException w:name="Colorful List Accent 5" w:semiHidden="0" w:uiPriority="72" w:unhideWhenUsed="0"/>
-    <w:lsdException w:name="Colorful Grid Accent 5" w:semiHidden="0" w:uiPriority="73" w:unhideWhenUsed="0"/>
-    <w:lsdException w:name="Light Shading Accent 6" w:semiHidden="0" w:uiPriority="60" w:unhideWhenUsed="0"/>
-    <w:lsdException w:name="Light List Accent 6" w:semiHidden="0" w:uiPriority="61" w:unhideWhenUsed="0"/>
-    <w:lsdException w:name="Light Grid Accent 6" w:semiHidden="0" w:uiPriority="62" w:unhideWhenUsed="0"/>
-    <w:lsdException w:name="Medium Shading 1 Accent 6" w:semiHidden="0" w:uiPriority="63" w:unhideWhenUsed="0"/>
-    <w:lsdException w:name="Medium Shading 2 Accent 6" w:semiHidden="0" w:uiPriority="64" w:unhideWhenUsed="0"/>
-    <w:lsdException w:name="Medium List 1 Accent 6" w:semiHidden="0" w:uiPriority="65" w:unhideWhenUsed="0"/>
-    <w:lsdException w:name="Medium List 2 Accent 6" w:semiHidden="0" w:uiPriority="66" w:unhideWhenUsed="0"/>
-    <w:lsdException w:name="Medium Grid 1 Accent 6" w:semiHidden="0" w:uiPriority="67" w:unhideWhenUsed="0"/>
-    <w:lsdException w:name="Medium Grid 2 Accent 6" w:semiHidden="0" w:uiPriority="68" w:unhideWhenUsed="0"/>
-    <w:lsdException w:name="Medium Grid 3 Accent 6" w:semiHidden="0" w:uiPriority="69" w:unhideWhenUsed="0"/>
-    <w:lsdException w:name="Dark List Accent 6" w:semiHidden="0" w:uiPriority="70" w:unhideWhenUsed="0"/>
-    <w:lsdException w:name="Colorful Shading Accent 6" w:semiHidden="0" w:uiPriority="71" w:unhideWhenUsed="0"/>
-    <w:lsdException w:name="Colorful List Accent 6" w:semiHidden="0" w:uiPriority="72" w:unhideWhenUsed="0"/>
-    <w:lsdException w:name="Colorful Grid Accent 6" w:semiHidden="0" w:uiPriority="73" w:unhideWhenUsed="0"/>
-    <w:lsdException w:name="Subtle Emphasis" w:semiHidden="0" w:uiPriority="19" w:unhideWhenUsed="0" w:qFormat="1"/>
-    <w:lsdException w:name="Intense Emphasis" w:semiHidden="0" w:uiPriority="21" w:unhideWhenUsed="0" w:qFormat="1"/>
-    <w:lsdException w:name="Subtle Reference" w:semiHidden="0" w:uiPriority="31" w:unhideWhenUsed="0" w:qFormat="1"/>
-    <w:lsdException w:name="Intense Reference" w:semiHidden="0" w:uiPriority="32" w:unhideWhenUsed="0" w:qFormat="1"/>
-    <w:lsdException w:name="Book Title" w:semiHidden="0" w:uiPriority="33" w:unhideWhenUsed="0" w:qFormat="1"/>
-    <w:lsdException w:name="Bibliography" w:uiPriority="37"/>
-    <w:lsdException w:name="TOC Heading" w:uiPriority="39" w:qFormat="1"/>
+  <w:latentStyles w:defLockedState="0" w:defUIPriority="99" w:defSemiHidden="0" w:defUnhideWhenUsed="0" w:defQFormat="0" w:count="371">
+    <w:lsdException w:name="Normal" w:uiPriority="0" w:qFormat="1"/>
+    <w:lsdException w:name="heading 1" w:uiPriority="9" w:qFormat="1"/>
+    <w:lsdException w:name="heading 2" w:semiHidden="1" w:uiPriority="9" w:unhideWhenUsed="1" w:qFormat="1"/>
+    <w:lsdException w:name="heading 3" w:semiHidden="1" w:uiPriority="9" w:unhideWhenUsed="1" w:qFormat="1"/>
+    <w:lsdException w:name="heading 4" w:semiHidden="1" w:uiPriority="9" w:unhideWhenUsed="1" w:qFormat="1"/>
+    <w:lsdException w:name="heading 5" w:semiHidden="1" w:uiPriority="9" w:unhideWhenUsed="1" w:qFormat="1"/>
+    <w:lsdException w:name="heading 6" w:semiHidden="1" w:uiPriority="9" w:unhideWhenUsed="1" w:qFormat="1"/>
+    <w:lsdException w:name="heading 7" w:semiHidden="1" w:uiPriority="9" w:unhideWhenUsed="1" w:qFormat="1"/>
+    <w:lsdException w:name="heading 8" w:semiHidden="1" w:uiPriority="9" w:unhideWhenUsed="1" w:qFormat="1"/>
+    <w:lsdException w:name="heading 9" w:semiHidden="1" w:uiPriority="9" w:unhideWhenUsed="1" w:qFormat="1"/>
+    <w:lsdException w:name="index 1" w:semiHidden="1" w:unhideWhenUsed="1"/>
+    <w:lsdException w:name="index 2" w:semiHidden="1" w:unhideWhenUsed="1"/>
+    <w:lsdException w:name="index 3" w:semiHidden="1" w:unhideWhenUsed="1"/>
+    <w:lsdException w:name="index 4" w:semiHidden="1" w:unhideWhenUsed="1"/>
+    <w:lsdException w:name="index 5" w:semiHidden="1" w:unhideWhenUsed="1"/>
+    <w:lsdException w:name="index 6" w:semiHidden="1" w:unhideWhenUsed="1"/>
+    <w:lsdException w:name="index 7" w:semiHidden="1" w:unhideWhenUsed="1"/>
+    <w:lsdException w:name="index 8" w:semiHidden="1" w:unhideWhenUsed="1"/>
+    <w:lsdException w:name="index 9" w:semiHidden="1" w:unhideWhenUsed="1"/>
+    <w:lsdException w:name="toc 1" w:semiHidden="1" w:uiPriority="39" w:unhideWhenUsed="1"/>
+    <w:lsdException w:name="toc 2" w:semiHidden="1" w:uiPriority="39" w:unhideWhenUsed="1"/>
+    <w:lsdException w:name="toc 3" w:semiHidden="1" w:uiPriority="39" w:unhideWhenUsed="1"/>
+    <w:lsdException w:name="toc 4" w:semiHidden="1" w:uiPriority="39" w:unhideWhenUsed="1"/>
+    <w:lsdException w:name="toc 5" w:semiHidden="1" w:uiPriority="39" w:unhideWhenUsed="1"/>
+    <w:lsdException w:name="toc 6" w:semiHidden="1" w:uiPriority="39" w:unhideWhenUsed="1"/>
+    <w:lsdException w:name="toc 7" w:semiHidden="1" w:uiPriority="39" w:unhideWhenUsed="1"/>
+    <w:lsdException w:name="toc 8" w:semiHidden="1" w:uiPriority="39" w:unhideWhenUsed="1"/>
+    <w:lsdException w:name="toc 9" w:semiHidden="1" w:uiPriority="39" w:unhideWhenUsed="1"/>
+    <w:lsdException w:name="Normal Indent" w:semiHidden="1" w:unhideWhenUsed="1"/>
+    <w:lsdException w:name="footnote text" w:semiHidden="1" w:unhideWhenUsed="1"/>
+    <w:lsdException w:name="annotation text" w:semiHidden="1" w:unhideWhenUsed="1"/>
+    <w:lsdException w:name="header" w:semiHidden="1" w:unhideWhenUsed="1"/>
+    <w:lsdException w:name="footer" w:semiHidden="1" w:unhideWhenUsed="1"/>
+    <w:lsdException w:name="index heading" w:semiHidden="1" w:unhideWhenUsed="1"/>
+    <w:lsdException w:name="caption" w:semiHidden="1" w:uiPriority="35" w:unhideWhenUsed="1" w:qFormat="1"/>
+    <w:lsdException w:name="table of figures" w:semiHidden="1" w:unhideWhenUsed="1"/>
+    <w:lsdException w:name="envelope address" w:semiHidden="1" w:unhideWhenUsed="1"/>
+    <w:lsdException w:name="envelope return" w:semiHidden="1" w:unhideWhenUsed="1"/>
+    <w:lsdException w:name="footnote reference" w:semiHidden="1" w:unhideWhenUsed="1"/>
+    <w:lsdException w:name="annotation reference" w:semiHidden="1" w:unhideWhenUsed="1"/>
+    <w:lsdException w:name="line number" w:semiHidden="1" w:unhideWhenUsed="1"/>
+    <w:lsdException w:name="page number" w:semiHidden="1" w:unhideWhenUsed="1"/>
+    <w:lsdException w:name="endnote reference" w:semiHidden="1" w:unhideWhenUsed="1"/>
+    <w:lsdException w:name="endnote text" w:semiHidden="1" w:unhideWhenUsed="1"/>
+    <w:lsdException w:name="table of authorities" w:semiHidden="1" w:unhideWhenUsed="1"/>
+    <w:lsdException w:name="macro" w:semiHidden="1" w:unhideWhenUsed="1"/>
+    <w:lsdException w:name="toa heading" w:semiHidden="1" w:unhideWhenUsed="1"/>
+    <w:lsdException w:name="List" w:semiHidden="1" w:unhideWhenUsed="1"/>
+    <w:lsdException w:name="List Bullet" w:semiHidden="1" w:unhideWhenUsed="1"/>
+    <w:lsdException w:name="List Number" w:semiHidden="1" w:unhideWhenUsed="1"/>
+    <w:lsdException w:name="List 2" w:semiHidden="1" w:unhideWhenUsed="1"/>
+    <w:lsdException w:name="List 3" w:semiHidden="1" w:unhideWhenUsed="1"/>
+    <w:lsdException w:name="List 4" w:semiHidden="1" w:unhideWhenUsed="1"/>
+    <w:lsdException w:name="List 5" w:semiHidden="1" w:unhideWhenUsed="1"/>
+    <w:lsdException w:name="List Bullet 2" w:semiHidden="1" w:unhideWhenUsed="1"/>
+    <w:lsdException w:name="List Bullet 3" w:semiHidden="1" w:unhideWhenUsed="1"/>
+    <w:lsdException w:name="List Bullet 4" w:semiHidden="1" w:unhideWhenUsed="1"/>
+    <w:lsdException w:name="List Bullet 5" w:semiHidden="1" w:unhideWhenUsed="1"/>
+    <w:lsdException w:name="List Number 2" w:semiHidden="1" w:unhideWhenUsed="1"/>
+    <w:lsdException w:name="List Number 3" w:semiHidden="1" w:unhideWhenUsed="1"/>
+    <w:lsdException w:name="List Number 4" w:semiHidden="1" w:unhideWhenUsed="1"/>
+    <w:lsdException w:name="List Number 5" w:semiHidden="1" w:unhideWhenUsed="1"/>
+    <w:lsdException w:name="Title" w:uiPriority="10" w:qFormat="1"/>
+    <w:lsdException w:name="Closing" w:semiHidden="1" w:unhideWhenUsed="1"/>
+    <w:lsdException w:name="Signature" w:semiHidden="1" w:unhideWhenUsed="1"/>
+    <w:lsdException w:name="Default Paragraph Font" w:semiHidden="1" w:uiPriority="1" w:unhideWhenUsed="1"/>
+    <w:lsdException w:name="Body Text" w:semiHidden="1" w:unhideWhenUsed="1"/>
+    <w:lsdException w:name="Body Text Indent" w:semiHidden="1" w:unhideWhenUsed="1"/>
+    <w:lsdException w:name="List Continue" w:semiHidden="1" w:unhideWhenUsed="1"/>
+    <w:lsdException w:name="List Continue 2" w:semiHidden="1" w:unhideWhenUsed="1"/>
+    <w:lsdException w:name="List Continue 3" w:semiHidden="1" w:unhideWhenUsed="1"/>
+    <w:lsdException w:name="List Continue 4" w:semiHidden="1" w:unhideWhenUsed="1"/>
+    <w:lsdException w:name="List Continue 5" w:semiHidden="1" w:unhideWhenUsed="1"/>
+    <w:lsdException w:name="Message Header" w:semiHidden="1" w:unhideWhenUsed="1"/>
+    <w:lsdException w:name="Subtitle" w:uiPriority="11" w:qFormat="1"/>
+    <w:lsdException w:name="Salutation" w:semiHidden="1" w:unhideWhenUsed="1"/>
+    <w:lsdException w:name="Date" w:semiHidden="1" w:unhideWhenUsed="1"/>
+    <w:lsdException w:name="Body Text First Indent" w:semiHidden="1" w:unhideWhenUsed="1"/>
+    <w:lsdException w:name="Body Text First Indent 2" w:semiHidden="1" w:unhideWhenUsed="1"/>
+    <w:lsdException w:name="Note Heading" w:semiHidden="1" w:unhideWhenUsed="1"/>
+    <w:lsdException w:name="Body Text 2" w:semiHidden="1" w:unhideWhenUsed="1"/>
+    <w:lsdException w:name="Body Text 3" w:semiHidden="1" w:unhideWhenUsed="1"/>
+    <w:lsdException w:name="Body Text Indent 2" w:semiHidden="1" w:unhideWhenUsed="1"/>
+    <w:lsdException w:name="Body Text Indent 3" w:semiHidden="1" w:unhideWhenUsed="1"/>
+    <w:lsdException w:name="Block Text" w:semiHidden="1" w:unhideWhenUsed="1"/>
+    <w:lsdException w:name="Hyperlink" w:semiHidden="1" w:unhideWhenUsed="1"/>
+    <w:lsdException w:name="FollowedHyperlink" w:semiHidden="1" w:unhideWhenUsed="1"/>
+    <w:lsdException w:name="Strong" w:uiPriority="22" w:qFormat="1"/>
+    <w:lsdException w:name="Emphasis" w:uiPriority="20" w:qFormat="1"/>
+    <w:lsdException w:name="Document Map" w:semiHidden="1" w:unhideWhenUsed="1"/>
+    <w:lsdException w:name="Plain Text" w:semiHidden="1" w:unhideWhenUsed="1"/>
+    <w:lsdException w:name="E-mail Signature" w:semiHidden="1" w:unhideWhenUsed="1"/>
+    <w:lsdException w:name="HTML Top of Form" w:semiHidden="1" w:unhideWhenUsed="1"/>
+    <w:lsdException w:name="HTML Bottom of Form" w:semiHidden="1" w:unhideWhenUsed="1"/>
+    <w:lsdException w:name="Normal (Web)" w:semiHidden="1" w:unhideWhenUsed="1"/>
+    <w:lsdException w:name="HTML Acronym" w:semiHidden="1" w:unhideWhenUsed="1"/>
+    <w:lsdException w:name="HTML Address" w:semiHidden="1" w:unhideWhenUsed="1"/>
+    <w:lsdException w:name="HTML Cite" w:semiHidden="1" w:unhideWhenUsed="1"/>
+    <w:lsdException w:name="HTML Code" w:semiHidden="1" w:unhideWhenUsed="1"/>
+    <w:lsdException w:name="HTML Definition" w:semiHidden="1" w:unhideWhenUsed="1"/>
+    <w:lsdException w:name="HTML Keyboard" w:semiHidden="1" w:unhideWhenUsed="1"/>
+    <w:lsdException w:name="HTML Preformatted" w:semiHidden="1" w:unhideWhenUsed="1"/>
+    <w:lsdException w:name="HTML Sample" w:semiHidden="1" w:unhideWhenUsed="1"/>
+    <w:lsdException w:name="HTML Typewriter" w:semiHidden="1" w:unhideWhenUsed="1"/>
+    <w:lsdException w:name="HTML Variable" w:semiHidden="1" w:unhideWhenUsed="1"/>
+    <w:lsdException w:name="Normal Table" w:semiHidden="1" w:unhideWhenUsed="1"/>
+    <w:lsdException w:name="annotation subject" w:semiHidden="1" w:unhideWhenUsed="1"/>
+    <w:lsdException w:name="No List" w:semiHidden="1" w:unhideWhenUsed="1"/>
+    <w:lsdException w:name="Outline List 1" w:semiHidden="1" w:unhideWhenUsed="1"/>
+    <w:lsdException w:name="Outline List 2" w:semiHidden="1" w:unhideWhenUsed="1"/>
+    <w:lsdException w:name="Outline List 3" w:semiHidden="1" w:unhideWhenUsed="1"/>
+    <w:lsdException w:name="Table Simple 1" w:semiHidden="1" w:unhideWhenUsed="1"/>
+    <w:lsdException w:name="Table Simple 2" w:semiHidden="1" w:unhideWhenUsed="1"/>
+    <w:lsdException w:name="Table Simple 3" w:semiHidden="1" w:unhideWhenUsed="1"/>
+    <w:lsdException w:name="Table Classic 1" w:semiHidden="1" w:unhideWhenUsed="1"/>
+    <w:lsdException w:name="Table Classic 2" w:semiHidden="1" w:unhideWhenUsed="1"/>
+    <w:lsdException w:name="Table Classic 3" w:semiHidden="1" w:unhideWhenUsed="1"/>
+    <w:lsdException w:name="Table Classic 4" w:semiHidden="1" w:unhideWhenUsed="1"/>
+    <w:lsdException w:name="Table Colorful 1" w:semiHidden="1" w:unhideWhenUsed="1"/>
+    <w:lsdException w:name="Table Colorful 2" w:semiHidden="1" w:unhideWhenUsed="1"/>
+    <w:lsdException w:name="Table Colorful 3" w:semiHidden="1" w:unhideWhenUsed="1"/>
+    <w:lsdException w:name="Table Columns 1" w:semiHidden="1" w:unhideWhenUsed="1"/>
+    <w:lsdException w:name="Table Columns 2" w:semiHidden="1" w:unhideWhenUsed="1"/>
+    <w:lsdException w:name="Table Columns 3" w:semiHidden="1" w:unhideWhenUsed="1"/>
+    <w:lsdException w:name="Table Columns 4" w:semiHidden="1" w:unhideWhenUsed="1"/>
+    <w:lsdException w:name="Table Columns 5" w:semiHidden="1" w:unhideWhenUsed="1"/>
+    <w:lsdException w:name="Table Grid 1" w:semiHidden="1" w:unhideWhenUsed="1"/>
+    <w:lsdException w:name="Table Grid 2" w:semiHidden="1" w:unhideWhenUsed="1"/>
+    <w:lsdException w:name="Table Grid 3" w:semiHidden="1" w:unhideWhenUsed="1"/>
+    <w:lsdException w:name="Table Grid 4" w:semiHidden="1" w:unhideWhenUsed="1"/>
+    <w:lsdException w:name="Table Grid 5" w:semiHidden="1" w:unhideWhenUsed="1"/>
+    <w:lsdException w:name="Table Grid 6" w:semiHidden="1" w:unhideWhenUsed="1"/>
+    <w:lsdException w:name="Table Grid 7" w:semiHidden="1" w:unhideWhenUsed="1"/>
+    <w:lsdException w:name="Table Grid 8" w:semiHidden="1" w:unhideWhenUsed="1"/>
+    <w:lsdException w:name="Table List 1" w:semiHidden="1" w:unhideWhenUsed="1"/>
+    <w:lsdException w:name="Table List 2" w:semiHidden="1" w:unhideWhenUsed="1"/>
+    <w:lsdException w:name="Table List 3" w:semiHidden="1" w:unhideWhenUsed="1"/>
+    <w:lsdException w:name="Table List 4" w:semiHidden="1" w:unhideWhenUsed="1"/>
+    <w:lsdException w:name="Table List 5" w:semiHidden="1" w:unhideWhenUsed="1"/>
+    <w:lsdException w:name="Table List 6" w:semiHidden="1" w:unhideWhenUsed="1"/>
+    <w:lsdException w:name="Table List 7" w:semiHidden="1" w:unhideWhenUsed="1"/>
+    <w:lsdException w:name="Table List 8" w:semiHidden="1" w:unhideWhenUsed="1"/>
+    <w:lsdException w:name="Table 3D effects 1" w:semiHidden="1" w:unhideWhenUsed="1"/>
+    <w:lsdException w:name="Table 3D effects 2" w:semiHidden="1" w:unhideWhenUsed="1"/>
+    <w:lsdException w:name="Table 3D effects 3" w:semiHidden="1" w:unhideWhenUsed="1"/>
+    <w:lsdException w:name="Table Contemporary" w:semiHidden="1" w:unhideWhenUsed="1"/>
+    <w:lsdException w:name="Table Elegant" w:semiHidden="1" w:unhideWhenUsed="1"/>
+    <w:lsdException w:name="Table Professional" w:semiHidden="1" w:unhideWhenUsed="1"/>
+    <w:lsdException w:name="Table Subtle 1" w:semiHidden="1" w:unhideWhenUsed="1"/>
+    <w:lsdException w:name="Table Subtle 2" w:semiHidden="1" w:unhideWhenUsed="1"/>
+    <w:lsdException w:name="Table Web 1" w:semiHidden="1" w:unhideWhenUsed="1"/>
+    <w:lsdException w:name="Table Web 2" w:semiHidden="1" w:unhideWhenUsed="1"/>
+    <w:lsdException w:name="Table Web 3" w:semiHidden="1" w:unhideWhenUsed="1"/>
+    <w:lsdException w:name="Balloon Text" w:semiHidden="1" w:unhideWhenUsed="1"/>
+    <w:lsdException w:name="Table Grid" w:uiPriority="59"/>
+    <w:lsdException w:name="Table Theme" w:semiHidden="1" w:unhideWhenUsed="1"/>
+    <w:lsdException w:name="Placeholder Text" w:semiHidden="1"/>
+    <w:lsdException w:name="No Spacing" w:uiPriority="1" w:qFormat="1"/>
+    <w:lsdException w:name="Light Shading" w:uiPriority="60"/>
+    <w:lsdException w:name="Light List" w:uiPriority="61"/>
+    <w:lsdException w:name="Light Grid" w:uiPriority="62"/>
+    <w:lsdException w:name="Medium Shading 1" w:uiPriority="63"/>
+    <w:lsdException w:name="Medium Shading 2" w:uiPriority="64"/>
+    <w:lsdException w:name="Medium List 1" w:uiPriority="65"/>
+    <w:lsdException w:name="Medium List 2" w:uiPriority="66"/>
+    <w:lsdException w:name="Medium Grid 1" w:uiPriority="67"/>
+    <w:lsdException w:name="Medium Grid 2" w:uiPriority="68"/>
+    <w:lsdException w:name="Medium Grid 3" w:uiPriority="69"/>
+    <w:lsdException w:name="Dark List" w:uiPriority="70"/>
+    <w:lsdException w:name="Colorful Shading" w:uiPriority="71"/>
+    <w:lsdException w:name="Colorful List" w:uiPriority="72"/>
+    <w:lsdException w:name="Colorful Grid" w:uiPriority="73"/>
+    <w:lsdException w:name="Light Shading Accent 1" w:uiPriority="60"/>
+    <w:lsdException w:name="Light List Accent 1" w:uiPriority="61"/>
+    <w:lsdException w:name="Light Grid Accent 1" w:uiPriority="62"/>
+    <w:lsdException w:name="Medium Shading 1 Accent 1" w:uiPriority="63"/>
+    <w:lsdException w:name="Medium Shading 2 Accent 1" w:uiPriority="64"/>
+    <w:lsdException w:name="Medium List 1 Accent 1" w:uiPriority="65"/>
+    <w:lsdException w:name="Revision" w:semiHidden="1"/>
+    <w:lsdException w:name="List Paragraph" w:uiPriority="34" w:qFormat="1"/>
+    <w:lsdException w:name="Quote" w:uiPriority="29" w:qFormat="1"/>
+    <w:lsdException w:name="Intense Quote" w:uiPriority="30" w:qFormat="1"/>
+    <w:lsdException w:name="Medium List 2 Accent 1" w:uiPriority="66"/>
+    <w:lsdException w:name="Medium Grid 1 Accent 1" w:uiPriority="67"/>
+    <w:lsdException w:name="Medium Grid 2 Accent 1" w:uiPriority="68"/>
+    <w:lsdException w:name="Medium Grid 3 Accent 1" w:uiPriority="69"/>
+    <w:lsdException w:name="Dark List Accent 1" w:uiPriority="70"/>
+    <w:lsdException w:name="Colorful Shading Accent 1" w:uiPriority="71"/>
+    <w:lsdException w:name="Colorful List Accent 1" w:uiPriority="72"/>
+    <w:lsdException w:name="Colorful Grid Accent 1" w:uiPriority="73"/>
+    <w:lsdException w:name="Light Shading Accent 2" w:uiPriority="60"/>
+    <w:lsdException w:name="Light List Accent 2" w:uiPriority="61"/>
+    <w:lsdException w:name="Light Grid Accent 2" w:uiPriority="62"/>
+    <w:lsdException w:name="Medium Shading 1 Accent 2" w:uiPriority="63"/>
+    <w:lsdException w:name="Medium Shading 2 Accent 2" w:uiPriority="64"/>
+    <w:lsdException w:name="Medium List 1 Accent 2" w:uiPriority="65"/>
+    <w:lsdException w:name="Medium List 2 Accent 2" w:uiPriority="66"/>
+    <w:lsdException w:name="Medium Grid 1 Accent 2" w:uiPriority="67"/>
+    <w:lsdException w:name="Medium Grid 2 Accent 2" w:uiPriority="68"/>
+    <w:lsdException w:name="Medium Grid 3 Accent 2" w:uiPriority="69"/>
+    <w:lsdException w:name="Dark List Accent 2" w:uiPriority="70"/>
+    <w:lsdException w:name="Colorful Shading Accent 2" w:uiPriority="71"/>
+    <w:lsdException w:name="Colorful List Accent 2" w:uiPriority="72"/>
+    <w:lsdException w:name="Colorful Grid Accent 2" w:uiPriority="73"/>
+    <w:lsdException w:name="Light Shading Accent 3" w:uiPriority="60"/>
+    <w:lsdException w:name="Light List Accent 3" w:uiPriority="61"/>
+    <w:lsdException w:name="Light Grid Accent 3" w:uiPriority="62"/>
+    <w:lsdException w:name="Medium Shading 1 Accent 3" w:uiPriority="63"/>
+    <w:lsdException w:name="Medium Shading 2 Accent 3" w:uiPriority="64"/>
+    <w:lsdException w:name="Medium List 1 Accent 3" w:uiPriority="65"/>
+    <w:lsdException w:name="Medium List 2 Accent 3" w:uiPriority="66"/>
+    <w:lsdException w:name="Medium Grid 1 Accent 3" w:uiPriority="67"/>
+    <w:lsdException w:name="Medium Grid 2 Accent 3" w:uiPriority="68"/>
+    <w:lsdException w:name="Medium Grid 3 Accent 3" w:uiPriority="69"/>
+    <w:lsdException w:name="Dark List Accent 3" w:uiPriority="70"/>
+    <w:lsdException w:name="Colorful Shading Accent 3" w:uiPriority="71"/>
+    <w:lsdException w:name="Colorful List Accent 3" w:uiPriority="72"/>
+    <w:lsdException w:name="Colorful Grid Accent 3" w:uiPriority="73"/>
+    <w:lsdException w:name="Light Shading Accent 4" w:uiPriority="60"/>
+    <w:lsdException w:name="Light List Accent 4" w:uiPriority="61"/>
+    <w:lsdException w:name="Light Grid Accent 4" w:uiPriority="62"/>
+    <w:lsdException w:name="Medium Shading 1 Accent 4" w:uiPriority="63"/>
+    <w:lsdException w:name="Medium Shading 2 Accent 4" w:uiPriority="64"/>
+    <w:lsdException w:name="Medium List 1 Accent 4" w:uiPriority="65"/>
+    <w:lsdException w:name="Medium List 2 Accent 4" w:uiPriority="66"/>
+    <w:lsdException w:name="Medium Grid 1 Accent 4" w:uiPriority="67"/>
+    <w:lsdException w:name="Medium Grid 2 Accent 4" w:uiPriority="68"/>
+    <w:lsdException w:name="Medium Grid 3 Accent 4" w:uiPriority="69"/>
+    <w:lsdException w:name="Dark List Accent 4" w:uiPriority="70"/>
+    <w:lsdException w:name="Colorful Shading Accent 4" w:uiPriority="71"/>
+    <w:lsdException w:name="Colorful List Accent 4" w:uiPriority="72"/>
+    <w:lsdException w:name="Colorful Grid Accent 4" w:uiPriority="73"/>
+    <w:lsdException w:name="Light Shading Accent 5" w:uiPriority="60"/>
+    <w:lsdException w:name="Light List Accent 5" w:uiPriority="61"/>
+    <w:lsdException w:name="Light Grid Accent 5" w:uiPriority="62"/>
+    <w:lsdException w:name="Medium Shading 1 Accent 5" w:uiPriority="63"/>
+    <w:lsdException w:name="Medium Shading 2 Accent 5" w:uiPriority="64"/>
+    <w:lsdException w:name="Medium List 1 Accent 5" w:uiPriority="65"/>
+    <w:lsdException w:name="Medium List 2 Accent 5" w:uiPriority="66"/>
+    <w:lsdException w:name="Medium Grid 1 Accent 5" w:uiPriority="67"/>
+    <w:lsdException w:name="Medium Grid 2 Accent 5" w:uiPriority="68"/>
+    <w:lsdException w:name="Medium Grid 3 Accent 5" w:uiPriority="69"/>
+    <w:lsdException w:name="Dark List Accent 5" w:uiPriority="70"/>
+    <w:lsdException w:name="Colorful Shading Accent 5" w:uiPriority="71"/>
+    <w:lsdException w:name="Colorful List Accent 5" w:uiPriority="72"/>
+    <w:lsdException w:name="Colorful Grid Accent 5" w:uiPriority="73"/>
+    <w:lsdException w:name="Light Shading Accent 6" w:uiPriority="60"/>
+    <w:lsdException w:name="Light List Accent 6" w:uiPriority="61"/>
+    <w:lsdException w:name="Light Grid Accent 6" w:uiPriority="62"/>
+    <w:lsdException w:name="Medium Shading 1 Accent 6" w:uiPriority="63"/>
+    <w:lsdException w:name="Medium Shading 2 Accent 6" w:uiPriority="64"/>
+    <w:lsdException w:name="Medium List 1 Accent 6" w:uiPriority="65"/>
+    <w:lsdException w:name="Medium List 2 Accent 6" w:uiPriority="66"/>
+    <w:lsdException w:name="Medium Grid 1 Accent 6" w:uiPriority="67"/>
+    <w:lsdException w:name="Medium Grid 2 Accent 6" w:uiPriority="68"/>
+    <w:lsdException w:name="Medium Grid 3 Accent 6" w:uiPriority="69"/>
+    <w:lsdException w:name="Dark List Accent 6" w:uiPriority="70"/>
+    <w:lsdException w:name="Colorful Shading Accent 6" w:uiPriority="71"/>
+    <w:lsdException w:name="Colorful List Accent 6" w:uiPriority="72"/>
+    <w:lsdException w:name="Colorful Grid Accent 6" w:uiPriority="73"/>
+    <w:lsdException w:name="Subtle Emphasis" w:uiPriority="19" w:qFormat="1"/>
+    <w:lsdException w:name="Intense Emphasis" w:uiPriority="21" w:qFormat="1"/>
+    <w:lsdException w:name="Subtle Reference" w:uiPriority="31" w:qFormat="1"/>
+    <w:lsdException w:name="Intense Reference" w:uiPriority="32" w:qFormat="1"/>
+    <w:lsdException w:name="Book Title" w:uiPriority="33" w:qFormat="1"/>
+    <w:lsdException w:name="Bibliography" w:semiHidden="1" w:uiPriority="37" w:unhideWhenUsed="1"/>
+    <w:lsdException w:name="TOC Heading" w:semiHidden="1" w:uiPriority="39" w:unhideWhenUsed="1" w:qFormat="1"/>
+    <w:lsdException w:name="Grid Table 4" w:uiPriority="49"/>
+    <w:lsdException w:name="Grid Table 5 Dark" w:uiPriority="50"/>
+    <w:lsdException w:name="Grid Table 6 Colorful" w:uiPriority="51"/>
+    <w:lsdException w:name="Grid Table 7 Colorful" w:uiPriority="52"/>
+    <w:lsdException w:name="Grid Table 1 Light Accent 1" w:uiPriority="46"/>
+    <w:lsdException w:name="Grid Table 2 Accent 1" w:uiPriority="47"/>
+    <w:lsdException w:name="Grid Table 3 Accent 1" w:uiPriority="48"/>
+    <w:lsdException w:name="Grid Table 4 Accent 1" w:uiPriority="49"/>
+    <w:lsdException w:name="Grid Table 5 Dark Accent 1" w:uiPriority="50"/>
+    <w:lsdException w:name="Grid Table 6 Colorful Accent 1" w:uiPriority="51"/>
+    <w:lsdException w:name="Grid Table 7 Colorful Accent 1" w:uiPriority="52"/>
+    <w:lsdException w:name="Grid Table 1 Light Accent 2" w:uiPriority="46"/>
+    <w:lsdException w:name="Grid Table 2 Accent 2" w:uiPriority="47"/>
+    <w:lsdException w:name="Grid Table 3 Accent 2" w:uiPriority="48"/>
+    <w:lsdException w:name="Grid Table 4 Accent 2" w:uiPriority="49"/>
+    <w:lsdException w:name="Grid Table 5 Dark Accent 2" w:uiPriority="50"/>
+    <w:lsdException w:name="Grid Table 6 Colorful Accent 2" w:uiPriority="51"/>
+    <w:lsdException w:name="Grid Table 7 Colorful Accent 2" w:uiPriority="52"/>
+    <w:lsdException w:name="Grid Table 1 Light Accent 3" w:uiPriority="46"/>
+    <w:lsdException w:name="Grid Table 2 Accent 3" w:uiPriority="47"/>
+    <w:lsdException w:name="Grid Table 3 Accent 3" w:uiPriority="48"/>
+    <w:lsdException w:name="Grid Table 4 Accent 3" w:uiPriority="49"/>
+    <w:lsdException w:name="Grid Table 5 Dark Accent 3" w:uiPriority="50"/>
+    <w:lsdException w:name="Grid Table 6 Colorful Accent 3" w:uiPriority="51"/>
+    <w:lsdException w:name="Grid Table 7 Colorful Accent 3" w:uiPriority="52"/>
+    <w:lsdException w:name="Grid Table 1 Light Accent 4" w:uiPriority="46"/>
+    <w:lsdException w:name="Grid Table 2 Accent 4" w:uiPriority="47"/>
+    <w:lsdException w:name="Grid Table 3 Accent 4" w:uiPriority="48"/>
+    <w:lsdException w:name="Grid Table 4 Accent 4" w:uiPriority="49"/>
+    <w:lsdException w:name="Grid Table 5 Dark Accent 4" w:uiPriority="50"/>
+    <w:lsdException w:name="Grid Table 6 Colorful Accent 4" w:uiPriority="51"/>
+    <w:lsdException w:name="Grid Table 7 Colorful Accent 4" w:uiPriority="52"/>
+    <w:lsdException w:name="Grid Table 1 Light Accent 5" w:uiPriority="46"/>
+    <w:lsdException w:name="Grid Table 2 Accent 5" w:uiPriority="47"/>
+    <w:lsdException w:name="Grid Table 3 Accent 5" w:uiPriority="48"/>
+    <w:lsdException w:name="Grid Table 4 Accent 5" w:uiPriority="49"/>
+    <w:lsdException w:name="Grid Table 5 Dark Accent 5" w:uiPriority="50"/>
+    <w:lsdException w:name="Grid Table 6 Colorful Accent 5" w:uiPriority="51"/>
+    <w:lsdException w:name="Grid Table 7 Colorful Accent 5" w:uiPriority="52"/>
+    <w:lsdException w:name="Grid Table 1 Light Accent 6" w:uiPriority="46"/>
+    <w:lsdException w:name="Grid Table 2 Accent 6" w:uiPriority="47"/>
+    <w:lsdException w:name="Grid Table 3 Accent 6" w:uiPriority="48"/>
+    <w:lsdException w:name="Grid Table 4 Accent 6" w:uiPriority="49"/>
+    <w:lsdException w:name="Grid Table 5 Dark Accent 6" w:uiPriority="50"/>
+    <w:lsdException w:name="Grid Table 6 Colorful Accent 6" w:uiPriority="51"/>
+    <w:lsdException w:name="Grid Table 7 Colorful Accent 6" w:uiPriority="52"/>
+    <w:lsdException w:name="List Table 1 Light" w:uiPriority="46"/>
+    <w:lsdException w:name="List Table 2" w:uiPriority="47"/>
+    <w:lsdException w:name="List Table 3" w:uiPriority="48"/>
+    <w:lsdException w:name="List Table 4" w:uiPriority="49"/>
+    <w:lsdException w:name="List Table 5 Dark" w:uiPriority="50"/>
+    <w:lsdException w:name="List Table 6 Colorful" w:uiPriority="51"/>
+    <w:lsdException w:name="List Table 7 Colorful" w:uiPriority="52"/>
+    <w:lsdException w:name="List Table 1 Light Accent 1" w:uiPriority="46"/>
+    <w:lsdException w:name="List Table 2 Accent 1" w:uiPriority="47"/>
+    <w:lsdException w:name="List Table 3 Accent 1" w:uiPriority="48"/>
+    <w:lsdException w:name="List Table 4 Accent 1" w:uiPriority="49"/>
+    <w:lsdException w:name="List Table 5 Dark Accent 1" w:uiPriority="50"/>
+    <w:lsdException w:name="List Table 6 Colorful Accent 1" w:uiPriority="51"/>
+    <w:lsdException w:name="List Table 7 Colorful Accent 1" w:uiPriority="52"/>
+    <w:lsdException w:name="List Table 1 Light Accent 2" w:uiPriority="46"/>
+    <w:lsdException w:name="List Table 2 Accent 2" w:uiPriority="47"/>
+    <w:lsdException w:name="List Table 3 Accent 2" w:uiPriority="48"/>
+    <w:lsdException w:name="List Table 4 Accent 2" w:uiPriority="49"/>
+    <w:lsdException w:name="List Table 5 Dark Accent 2" w:uiPriority="50"/>
+    <w:lsdException w:name="List Table 6 Colorful Accent 2" w:uiPriority="51"/>
+    <w:lsdException w:name="List Table 7 Colorful Accent 2" w:uiPriority="52"/>
+    <w:lsdException w:name="List Table 1 Light Accent 3" w:uiPriority="46"/>
+    <w:lsdException w:name="List Table 2 Accent 3" w:uiPriority="47"/>
+    <w:lsdException w:name="List Table 3 Accent 3" w:uiPriority="48"/>
+    <w:lsdException w:name="List Table 4 Accent 3" w:uiPriority="49"/>
+    <w:lsdException w:name="List Table 5 Dark Accent 3" w:uiPriority="50"/>
+    <w:lsdException w:name="List Table 6 Colorful Accent 3" w:uiPriority="51"/>
+    <w:lsdException w:name="List Table 7 Colorful Accent 3" w:uiPriority="52"/>
+    <w:lsdException w:name="List Table 1 Light Accent 4" w:uiPriority="46"/>
+    <w:lsdException w:name="List Table 2 Accent 4" w:uiPriority="47"/>
+    <w:lsdException w:name="List Table 3 Accent 4" w:uiPriority="48"/>
+    <w:lsdException w:name="List Table 4 Accent 4" w:uiPriority="49"/>
+    <w:lsdException w:name="List Table 5 Dark Accent 4" w:uiPriority="50"/>
+    <w:lsdException w:name="List Table 6 Colorful Accent 4" w:uiPriority="51"/>
+    <w:lsdException w:name="List Table 7 Colorful Accent 4" w:uiPriority="52"/>
+    <w:lsdException w:name="List Table 1 Light Accent 5" w:uiPriority="46"/>
+    <w:lsdException w:name="List Table 2 Accent 5" w:uiPriority="47"/>
+    <w:lsdException w:name="List Table 3 Accent 5" w:uiPriority="48"/>
+    <w:lsdException w:name="List Table 4 Accent 5" w:uiPriority="49"/>
+    <w:lsdException w:name="List Table 5 Dark Accent 5" w:uiPriority="50"/>
+    <w:lsdException w:name="List Table 6 Colorful Accent 5" w:uiPriority="51"/>
+    <w:lsdException w:name="List Table 7 Colorful Accent 5" w:uiPriority="52"/>
+    <w:lsdException w:name="List Table 1 Light Accent 6" w:uiPriority="46"/>
+    <w:lsdException w:name="List Table 2 Accent 6" w:uiPriority="47"/>
+    <w:lsdException w:name="List Table 3 Accent 6" w:uiPriority="48"/>
+    <w:lsdException w:name="List Table 4 Accent 6" w:uiPriority="49"/>
+    <w:lsdException w:name="List Table 5 Dark Accent 6" w:uiPriority="50"/>
+    <w:lsdException w:name="List Table 6 Colorful Accent 6" w:uiPriority="51"/>
+    <w:lsdException w:name="List Table 7 Colorful Accent 6" w:uiPriority="52"/>
   </w:latentStyles>
   <w:style w:type="paragraph" w:default="1" w:styleId="Normal">
     <w:name w:val="Normal"/>
     <w:qFormat/>
   </w:style>
-  <w:style w:type="paragraph" w:styleId="Ttulo5">
+  <w:style w:type="paragraph" w:styleId="Heading5">
     <w:name w:val="heading 5"/>
     <w:basedOn w:val="Normal"/>
-    <w:link w:val="Ttulo5Car"/>
+    <w:link w:val="Heading5Char"/>
     <w:uiPriority w:val="9"/>
     <w:qFormat/>
     <w:rsid w:val="0082539F"/>
@@ -3648,12 +5149,13 @@
       <w:lang w:val="es-MX"/>
     </w:rPr>
   </w:style>
-  <w:style w:type="character" w:default="1" w:styleId="Fuentedeprrafopredeter">
+  <w:style w:type="character" w:default="1" w:styleId="DefaultParagraphFont">
     <w:name w:val="Default Paragraph Font"/>
     <w:uiPriority w:val="1"/>
+    <w:semiHidden/>
     <w:unhideWhenUsed/>
   </w:style>
-  <w:style w:type="table" w:default="1" w:styleId="Tablanormal">
+  <w:style w:type="table" w:default="1" w:styleId="TableNormal">
     <w:name w:val="Normal Table"/>
     <w:uiPriority w:val="99"/>
     <w:semiHidden/>
@@ -3668,16 +5170,16 @@
       </w:tblCellMar>
     </w:tblPr>
   </w:style>
-  <w:style w:type="numbering" w:default="1" w:styleId="Sinlista">
+  <w:style w:type="numbering" w:default="1" w:styleId="NoList">
     <w:name w:val="No List"/>
     <w:uiPriority w:val="99"/>
     <w:semiHidden/>
     <w:unhideWhenUsed/>
   </w:style>
-  <w:style w:type="character" w:customStyle="1" w:styleId="Ttulo5Car">
-    <w:name w:val="Título 5 Car"/>
-    <w:basedOn w:val="Fuentedeprrafopredeter"/>
-    <w:link w:val="Ttulo5"/>
+  <w:style w:type="character" w:customStyle="1" w:styleId="Heading5Char">
+    <w:name w:val="Heading 5 Char"/>
+    <w:basedOn w:val="DefaultParagraphFont"/>
+    <w:link w:val="Heading5"/>
     <w:uiPriority w:val="9"/>
     <w:rsid w:val="0082539F"/>
     <w:rPr>
@@ -3689,13 +5191,12 @@
       <w:lang w:val="es-MX"/>
     </w:rPr>
   </w:style>
-  <w:style w:type="table" w:styleId="Tablaconcuadrcula">
+  <w:style w:type="table" w:styleId="TableGrid">
     <w:name w:val="Table Grid"/>
-    <w:basedOn w:val="Tablanormal"/>
+    <w:basedOn w:val="TableNormal"/>
     <w:uiPriority w:val="59"/>
     <w:rsid w:val="00AA3549"/>
     <w:tblPr>
-      <w:tblInd w:w="0" w:type="dxa"/>
       <w:tblBorders>
         <w:top w:val="single" w:sz="4" w:space="0" w:color="auto"/>
         <w:left w:val="single" w:sz="4" w:space="0" w:color="auto"/>
@@ -3704,24 +5205,18 @@
         <w:insideH w:val="single" w:sz="4" w:space="0" w:color="auto"/>
         <w:insideV w:val="single" w:sz="4" w:space="0" w:color="auto"/>
       </w:tblBorders>
-      <w:tblCellMar>
-        <w:top w:w="0" w:type="dxa"/>
-        <w:left w:w="108" w:type="dxa"/>
-        <w:bottom w:w="0" w:type="dxa"/>
-        <w:right w:w="108" w:type="dxa"/>
-      </w:tblCellMar>
     </w:tblPr>
   </w:style>
-  <w:style w:type="paragraph" w:styleId="Sinespaciado">
+  <w:style w:type="paragraph" w:styleId="NoSpacing">
     <w:name w:val="No Spacing"/>
     <w:uiPriority w:val="1"/>
     <w:qFormat/>
     <w:rsid w:val="00DD51BB"/>
   </w:style>
-  <w:style w:type="paragraph" w:styleId="Textodeglobo">
+  <w:style w:type="paragraph" w:styleId="BalloonText">
     <w:name w:val="Balloon Text"/>
     <w:basedOn w:val="Normal"/>
-    <w:link w:val="TextodegloboCar"/>
+    <w:link w:val="BalloonTextChar"/>
     <w:uiPriority w:val="99"/>
     <w:semiHidden/>
     <w:unhideWhenUsed/>
@@ -3732,286 +5227,10 @@
       <w:szCs w:val="18"/>
     </w:rPr>
   </w:style>
-  <w:style w:type="character" w:customStyle="1" w:styleId="TextodegloboCar">
-    <w:name w:val="Texto de globo Car"/>
-    <w:basedOn w:val="Fuentedeprrafopredeter"/>
-    <w:link w:val="Textodeglobo"/>
-    <w:uiPriority w:val="99"/>
-    <w:semiHidden/>
-    <w:rsid w:val="008E792B"/>
-    <w:rPr>
-      <w:rFonts w:ascii="Lucida Grande" w:hAnsi="Lucida Grande" w:cs="Lucida Grande"/>
-      <w:sz w:val="18"/>
-      <w:szCs w:val="18"/>
-    </w:rPr>
-  </w:style>
-</w:styles>
-</file>
-
-<file path=word/stylesWithEffects.xml><?xml version="1.0" encoding="utf-8"?>
-<w:styles xmlns:wpc="http://schemas.microsoft.com/office/word/2010/wordprocessingCanvas" xmlns:mo="http://schemas.microsoft.com/office/mac/office/2008/main" xmlns:mc="http://schemas.openxmlformats.org/markup-compatibility/2006" xmlns:mv="urn:schemas-microsoft-com:mac:vml" xmlns:o="urn:schemas-microsoft-com:office:office" xmlns:r="http://schemas.openxmlformats.org/officeDocument/2006/relationships" xmlns:m="http://schemas.openxmlformats.org/officeDocument/2006/math" xmlns:v="urn:schemas-microsoft-com:vml" xmlns:wp14="http://schemas.microsoft.com/office/word/2010/wordprocessingDrawing" xmlns:wp="http://schemas.openxmlformats.org/drawingml/2006/wordprocessingDrawing" xmlns:w10="urn:schemas-microsoft-com:office:word" xmlns:w="http://schemas.openxmlformats.org/wordprocessingml/2006/main" xmlns:w14="http://schemas.microsoft.com/office/word/2010/wordml" xmlns:wpg="http://schemas.microsoft.com/office/word/2010/wordprocessingGroup" xmlns:wpi="http://schemas.microsoft.com/office/word/2010/wordprocessingInk" xmlns:wne="http://schemas.microsoft.com/office/word/2006/wordml" xmlns:wps="http://schemas.microsoft.com/office/word/2010/wordprocessingShape" mc:Ignorable="w14 wp14">
-  <w:docDefaults>
-    <w:rPrDefault>
-      <w:rPr>
-        <w:rFonts w:asciiTheme="minorHAnsi" w:eastAsiaTheme="minorEastAsia" w:hAnsiTheme="minorHAnsi" w:cstheme="minorBidi"/>
-        <w:sz w:val="24"/>
-        <w:szCs w:val="24"/>
-        <w:lang w:val="es-ES_tradnl" w:eastAsia="es-ES" w:bidi="ar-SA"/>
-      </w:rPr>
-    </w:rPrDefault>
-    <w:pPrDefault/>
-  </w:docDefaults>
-  <w:latentStyles w:defLockedState="0" w:defUIPriority="99" w:defSemiHidden="1" w:defUnhideWhenUsed="1" w:defQFormat="0" w:count="276">
-    <w:lsdException w:name="Normal" w:semiHidden="0" w:uiPriority="0" w:unhideWhenUsed="0" w:qFormat="1"/>
-    <w:lsdException w:name="heading 1" w:semiHidden="0" w:uiPriority="9" w:unhideWhenUsed="0" w:qFormat="1"/>
-    <w:lsdException w:name="heading 2" w:uiPriority="9" w:qFormat="1"/>
-    <w:lsdException w:name="heading 3" w:uiPriority="9" w:qFormat="1"/>
-    <w:lsdException w:name="heading 4" w:uiPriority="9" w:qFormat="1"/>
-    <w:lsdException w:name="heading 5" w:uiPriority="9" w:qFormat="1"/>
-    <w:lsdException w:name="heading 6" w:uiPriority="9" w:qFormat="1"/>
-    <w:lsdException w:name="heading 7" w:uiPriority="9" w:qFormat="1"/>
-    <w:lsdException w:name="heading 8" w:uiPriority="9" w:qFormat="1"/>
-    <w:lsdException w:name="heading 9" w:uiPriority="9" w:qFormat="1"/>
-    <w:lsdException w:name="toc 1" w:uiPriority="39"/>
-    <w:lsdException w:name="toc 2" w:uiPriority="39"/>
-    <w:lsdException w:name="toc 3" w:uiPriority="39"/>
-    <w:lsdException w:name="toc 4" w:uiPriority="39"/>
-    <w:lsdException w:name="toc 5" w:uiPriority="39"/>
-    <w:lsdException w:name="toc 6" w:uiPriority="39"/>
-    <w:lsdException w:name="toc 7" w:uiPriority="39"/>
-    <w:lsdException w:name="toc 8" w:uiPriority="39"/>
-    <w:lsdException w:name="toc 9" w:uiPriority="39"/>
-    <w:lsdException w:name="caption" w:uiPriority="35" w:qFormat="1"/>
-    <w:lsdException w:name="Title" w:semiHidden="0" w:uiPriority="10" w:unhideWhenUsed="0" w:qFormat="1"/>
-    <w:lsdException w:name="Default Paragraph Font" w:uiPriority="1"/>
-    <w:lsdException w:name="Subtitle" w:semiHidden="0" w:uiPriority="11" w:unhideWhenUsed="0" w:qFormat="1"/>
-    <w:lsdException w:name="Strong" w:semiHidden="0" w:uiPriority="22" w:unhideWhenUsed="0" w:qFormat="1"/>
-    <w:lsdException w:name="Emphasis" w:semiHidden="0" w:uiPriority="20" w:unhideWhenUsed="0" w:qFormat="1"/>
-    <w:lsdException w:name="Table Grid" w:semiHidden="0" w:uiPriority="59" w:unhideWhenUsed="0"/>
-    <w:lsdException w:name="Placeholder Text" w:unhideWhenUsed="0"/>
-    <w:lsdException w:name="No Spacing" w:semiHidden="0" w:uiPriority="1" w:unhideWhenUsed="0" w:qFormat="1"/>
-    <w:lsdException w:name="Light Shading" w:semiHidden="0" w:uiPriority="60" w:unhideWhenUsed="0"/>
-    <w:lsdException w:name="Light List" w:semiHidden="0" w:uiPriority="61" w:unhideWhenUsed="0"/>
-    <w:lsdException w:name="Light Grid" w:semiHidden="0" w:uiPriority="62" w:unhideWhenUsed="0"/>
-    <w:lsdException w:name="Medium Shading 1" w:semiHidden="0" w:uiPriority="63" w:unhideWhenUsed="0"/>
-    <w:lsdException w:name="Medium Shading 2" w:semiHidden="0" w:uiPriority="64" w:unhideWhenUsed="0"/>
-    <w:lsdException w:name="Medium List 1" w:semiHidden="0" w:uiPriority="65" w:unhideWhenUsed="0"/>
-    <w:lsdException w:name="Medium List 2" w:semiHidden="0" w:uiPriority="66" w:unhideWhenUsed="0"/>
-    <w:lsdException w:name="Medium Grid 1" w:semiHidden="0" w:uiPriority="67" w:unhideWhenUsed="0"/>
-    <w:lsdException w:name="Medium Grid 2" w:semiHidden="0" w:uiPriority="68" w:unhideWhenUsed="0"/>
-    <w:lsdException w:name="Medium Grid 3" w:semiHidden="0" w:uiPriority="69" w:unhideWhenUsed="0"/>
-    <w:lsdException w:name="Dark List" w:semiHidden="0" w:uiPriority="70" w:unhideWhenUsed="0"/>
-    <w:lsdException w:name="Colorful Shading" w:semiHidden="0" w:uiPriority="71" w:unhideWhenUsed="0"/>
-    <w:lsdException w:name="Colorful List" w:semiHidden="0" w:uiPriority="72" w:unhideWhenUsed="0"/>
-    <w:lsdException w:name="Colorful Grid" w:semiHidden="0" w:uiPriority="73" w:unhideWhenUsed="0"/>
-    <w:lsdException w:name="Light Shading Accent 1" w:semiHidden="0" w:uiPriority="60" w:unhideWhenUsed="0"/>
-    <w:lsdException w:name="Light List Accent 1" w:semiHidden="0" w:uiPriority="61" w:unhideWhenUsed="0"/>
-    <w:lsdException w:name="Light Grid Accent 1" w:semiHidden="0" w:uiPriority="62" w:unhideWhenUsed="0"/>
-    <w:lsdException w:name="Medium Shading 1 Accent 1" w:semiHidden="0" w:uiPriority="63" w:unhideWhenUsed="0"/>
-    <w:lsdException w:name="Medium Shading 2 Accent 1" w:semiHidden="0" w:uiPriority="64" w:unhideWhenUsed="0"/>
-    <w:lsdException w:name="Medium List 1 Accent 1" w:semiHidden="0" w:uiPriority="65" w:unhideWhenUsed="0"/>
-    <w:lsdException w:name="Revision" w:unhideWhenUsed="0"/>
-    <w:lsdException w:name="List Paragraph" w:semiHidden="0" w:uiPriority="34" w:unhideWhenUsed="0" w:qFormat="1"/>
-    <w:lsdException w:name="Quote" w:semiHidden="0" w:uiPriority="29" w:unhideWhenUsed="0" w:qFormat="1"/>
-    <w:lsdException w:name="Intense Quote" w:semiHidden="0" w:uiPriority="30" w:unhideWhenUsed="0" w:qFormat="1"/>
-    <w:lsdException w:name="Medium List 2 Accent 1" w:semiHidden="0" w:uiPriority="66" w:unhideWhenUsed="0"/>
-    <w:lsdException w:name="Medium Grid 1 Accent 1" w:semiHidden="0" w:uiPriority="67" w:unhideWhenUsed="0"/>
-    <w:lsdException w:name="Medium Grid 2 Accent 1" w:semiHidden="0" w:uiPriority="68" w:unhideWhenUsed="0"/>
-    <w:lsdException w:name="Medium Grid 3 Accent 1" w:semiHidden="0" w:uiPriority="69" w:unhideWhenUsed="0"/>
-    <w:lsdException w:name="Dark List Accent 1" w:semiHidden="0" w:uiPriority="70" w:unhideWhenUsed="0"/>
-    <w:lsdException w:name="Colorful Shading Accent 1" w:semiHidden="0" w:uiPriority="71" w:unhideWhenUsed="0"/>
-    <w:lsdException w:name="Colorful List Accent 1" w:semiHidden="0" w:uiPriority="72" w:unhideWhenUsed="0"/>
-    <w:lsdException w:name="Colorful Grid Accent 1" w:semiHidden="0" w:uiPriority="73" w:unhideWhenUsed="0"/>
-    <w:lsdException w:name="Light Shading Accent 2" w:semiHidden="0" w:uiPriority="60" w:unhideWhenUsed="0"/>
-    <w:lsdException w:name="Light List Accent 2" w:semiHidden="0" w:uiPriority="61" w:unhideWhenUsed="0"/>
-    <w:lsdException w:name="Light Grid Accent 2" w:semiHidden="0" w:uiPriority="62" w:unhideWhenUsed="0"/>
-    <w:lsdException w:name="Medium Shading 1 Accent 2" w:semiHidden="0" w:uiPriority="63" w:unhideWhenUsed="0"/>
-    <w:lsdException w:name="Medium Shading 2 Accent 2" w:semiHidden="0" w:uiPriority="64" w:unhideWhenUsed="0"/>
-    <w:lsdException w:name="Medium List 1 Accent 2" w:semiHidden="0" w:uiPriority="65" w:unhideWhenUsed="0"/>
-    <w:lsdException w:name="Medium List 2 Accent 2" w:semiHidden="0" w:uiPriority="66" w:unhideWhenUsed="0"/>
-    <w:lsdException w:name="Medium Grid 1 Accent 2" w:semiHidden="0" w:uiPriority="67" w:unhideWhenUsed="0"/>
-    <w:lsdException w:name="Medium Grid 2 Accent 2" w:semiHidden="0" w:uiPriority="68" w:unhideWhenUsed="0"/>
-    <w:lsdException w:name="Medium Grid 3 Accent 2" w:semiHidden="0" w:uiPriority="69" w:unhideWhenUsed="0"/>
-    <w:lsdException w:name="Dark List Accent 2" w:semiHidden="0" w:uiPriority="70" w:unhideWhenUsed="0"/>
-    <w:lsdException w:name="Colorful Shading Accent 2" w:semiHidden="0" w:uiPriority="71" w:unhideWhenUsed="0"/>
-    <w:lsdException w:name="Colorful List Accent 2" w:semiHidden="0" w:uiPriority="72" w:unhideWhenUsed="0"/>
-    <w:lsdException w:name="Colorful Grid Accent 2" w:semiHidden="0" w:uiPriority="73" w:unhideWhenUsed="0"/>
-    <w:lsdException w:name="Light Shading Accent 3" w:semiHidden="0" w:uiPriority="60" w:unhideWhenUsed="0"/>
-    <w:lsdException w:name="Light List Accent 3" w:semiHidden="0" w:uiPriority="61" w:unhideWhenUsed="0"/>
-    <w:lsdException w:name="Light Grid Accent 3" w:semiHidden="0" w:uiPriority="62" w:unhideWhenUsed="0"/>
-    <w:lsdException w:name="Medium Shading 1 Accent 3" w:semiHidden="0" w:uiPriority="63" w:unhideWhenUsed="0"/>
-    <w:lsdException w:name="Medium Shading 2 Accent 3" w:semiHidden="0" w:uiPriority="64" w:unhideWhenUsed="0"/>
-    <w:lsdException w:name="Medium List 1 Accent 3" w:semiHidden="0" w:uiPriority="65" w:unhideWhenUsed="0"/>
-    <w:lsdException w:name="Medium List 2 Accent 3" w:semiHidden="0" w:uiPriority="66" w:unhideWhenUsed="0"/>
-    <w:lsdException w:name="Medium Grid 1 Accent 3" w:semiHidden="0" w:uiPriority="67" w:unhideWhenUsed="0"/>
-    <w:lsdException w:name="Medium Grid 2 Accent 3" w:semiHidden="0" w:uiPriority="68" w:unhideWhenUsed="0"/>
-    <w:lsdException w:name="Medium Grid 3 Accent 3" w:semiHidden="0" w:uiPriority="69" w:unhideWhenUsed="0"/>
-    <w:lsdException w:name="Dark List Accent 3" w:semiHidden="0" w:uiPriority="70" w:unhideWhenUsed="0"/>
-    <w:lsdException w:name="Colorful Shading Accent 3" w:semiHidden="0" w:uiPriority="71" w:unhideWhenUsed="0"/>
-    <w:lsdException w:name="Colorful List Accent 3" w:semiHidden="0" w:uiPriority="72" w:unhideWhenUsed="0"/>
-    <w:lsdException w:name="Colorful Grid Accent 3" w:semiHidden="0" w:uiPriority="73" w:unhideWhenUsed="0"/>
-    <w:lsdException w:name="Light Shading Accent 4" w:semiHidden="0" w:uiPriority="60" w:unhideWhenUsed="0"/>
-    <w:lsdException w:name="Light List Accent 4" w:semiHidden="0" w:uiPriority="61" w:unhideWhenUsed="0"/>
-    <w:lsdException w:name="Light Grid Accent 4" w:semiHidden="0" w:uiPriority="62" w:unhideWhenUsed="0"/>
-    <w:lsdException w:name="Medium Shading 1 Accent 4" w:semiHidden="0" w:uiPriority="63" w:unhideWhenUsed="0"/>
-    <w:lsdException w:name="Medium Shading 2 Accent 4" w:semiHidden="0" w:uiPriority="64" w:unhideWhenUsed="0"/>
-    <w:lsdException w:name="Medium List 1 Accent 4" w:semiHidden="0" w:uiPriority="65" w:unhideWhenUsed="0"/>
-    <w:lsdException w:name="Medium List 2 Accent 4" w:semiHidden="0" w:uiPriority="66" w:unhideWhenUsed="0"/>
-    <w:lsdException w:name="Medium Grid 1 Accent 4" w:semiHidden="0" w:uiPriority="67" w:unhideWhenUsed="0"/>
-    <w:lsdException w:name="Medium Grid 2 Accent 4" w:semiHidden="0" w:uiPriority="68" w:unhideWhenUsed="0"/>
-    <w:lsdException w:name="Medium Grid 3 Accent 4" w:semiHidden="0" w:uiPriority="69" w:unhideWhenUsed="0"/>
-    <w:lsdException w:name="Dark List Accent 4" w:semiHidden="0" w:uiPriority="70" w:unhideWhenUsed="0"/>
-    <w:lsdException w:name="Colorful Shading Accent 4" w:semiHidden="0" w:uiPriority="71" w:unhideWhenUsed="0"/>
-    <w:lsdException w:name="Colorful List Accent 4" w:semiHidden="0" w:uiPriority="72" w:unhideWhenUsed="0"/>
-    <w:lsdException w:name="Colorful Grid Accent 4" w:semiHidden="0" w:uiPriority="73" w:unhideWhenUsed="0"/>
-    <w:lsdException w:name="Light Shading Accent 5" w:semiHidden="0" w:uiPriority="60" w:unhideWhenUsed="0"/>
-    <w:lsdException w:name="Light List Accent 5" w:semiHidden="0" w:uiPriority="61" w:unhideWhenUsed="0"/>
-    <w:lsdException w:name="Light Grid Accent 5" w:semiHidden="0" w:uiPriority="62" w:unhideWhenUsed="0"/>
-    <w:lsdException w:name="Medium Shading 1 Accent 5" w:semiHidden="0" w:uiPriority="63" w:unhideWhenUsed="0"/>
-    <w:lsdException w:name="Medium Shading 2 Accent 5" w:semiHidden="0" w:uiPriority="64" w:unhideWhenUsed="0"/>
-    <w:lsdException w:name="Medium List 1 Accent 5" w:semiHidden="0" w:uiPriority="65" w:unhideWhenUsed="0"/>
-    <w:lsdException w:name="Medium List 2 Accent 5" w:semiHidden="0" w:uiPriority="66" w:unhideWhenUsed="0"/>
-    <w:lsdException w:name="Medium Grid 1 Accent 5" w:semiHidden="0" w:uiPriority="67" w:unhideWhenUsed="0"/>
-    <w:lsdException w:name="Medium Grid 2 Accent 5" w:semiHidden="0" w:uiPriority="68" w:unhideWhenUsed="0"/>
-    <w:lsdException w:name="Medium Grid 3 Accent 5" w:semiHidden="0" w:uiPriority="69" w:unhideWhenUsed="0"/>
-    <w:lsdException w:name="Dark List Accent 5" w:semiHidden="0" w:uiPriority="70" w:unhideWhenUsed="0"/>
-    <w:lsdException w:name="Colorful Shading Accent 5" w:semiHidden="0" w:uiPriority="71" w:unhideWhenUsed="0"/>
-    <w:lsdException w:name="Colorful List Accent 5" w:semiHidden="0" w:uiPriority="72" w:unhideWhenUsed="0"/>
-    <w:lsdException w:name="Colorful Grid Accent 5" w:semiHidden="0" w:uiPriority="73" w:unhideWhenUsed="0"/>
-    <w:lsdException w:name="Light Shading Accent 6" w:semiHidden="0" w:uiPriority="60" w:unhideWhenUsed="0"/>
-    <w:lsdException w:name="Light List Accent 6" w:semiHidden="0" w:uiPriority="61" w:unhideWhenUsed="0"/>
-    <w:lsdException w:name="Light Grid Accent 6" w:semiHidden="0" w:uiPriority="62" w:unhideWhenUsed="0"/>
-    <w:lsdException w:name="Medium Shading 1 Accent 6" w:semiHidden="0" w:uiPriority="63" w:unhideWhenUsed="0"/>
-    <w:lsdException w:name="Medium Shading 2 Accent 6" w:semiHidden="0" w:uiPriority="64" w:unhideWhenUsed="0"/>
-    <w:lsdException w:name="Medium List 1 Accent 6" w:semiHidden="0" w:uiPriority="65" w:unhideWhenUsed="0"/>
-    <w:lsdException w:name="Medium List 2 Accent 6" w:semiHidden="0" w:uiPriority="66" w:unhideWhenUsed="0"/>
-    <w:lsdException w:name="Medium Grid 1 Accent 6" w:semiHidden="0" w:uiPriority="67" w:unhideWhenUsed="0"/>
-    <w:lsdException w:name="Medium Grid 2 Accent 6" w:semiHidden="0" w:uiPriority="68" w:unhideWhenUsed="0"/>
-    <w:lsdException w:name="Medium Grid 3 Accent 6" w:semiHidden="0" w:uiPriority="69" w:unhideWhenUsed="0"/>
-    <w:lsdException w:name="Dark List Accent 6" w:semiHidden="0" w:uiPriority="70" w:unhideWhenUsed="0"/>
-    <w:lsdException w:name="Colorful Shading Accent 6" w:semiHidden="0" w:uiPriority="71" w:unhideWhenUsed="0"/>
-    <w:lsdException w:name="Colorful List Accent 6" w:semiHidden="0" w:uiPriority="72" w:unhideWhenUsed="0"/>
-    <w:lsdException w:name="Colorful Grid Accent 6" w:semiHidden="0" w:uiPriority="73" w:unhideWhenUsed="0"/>
-    <w:lsdException w:name="Subtle Emphasis" w:semiHidden="0" w:uiPriority="19" w:unhideWhenUsed="0" w:qFormat="1"/>
-    <w:lsdException w:name="Intense Emphasis" w:semiHidden="0" w:uiPriority="21" w:unhideWhenUsed="0" w:qFormat="1"/>
-    <w:lsdException w:name="Subtle Reference" w:semiHidden="0" w:uiPriority="31" w:unhideWhenUsed="0" w:qFormat="1"/>
-    <w:lsdException w:name="Intense Reference" w:semiHidden="0" w:uiPriority="32" w:unhideWhenUsed="0" w:qFormat="1"/>
-    <w:lsdException w:name="Book Title" w:semiHidden="0" w:uiPriority="33" w:unhideWhenUsed="0" w:qFormat="1"/>
-    <w:lsdException w:name="Bibliography" w:uiPriority="37"/>
-    <w:lsdException w:name="TOC Heading" w:uiPriority="39" w:qFormat="1"/>
-  </w:latentStyles>
-  <w:style w:type="paragraph" w:default="1" w:styleId="Normal">
-    <w:name w:val="Normal"/>
-    <w:qFormat/>
-  </w:style>
-  <w:style w:type="paragraph" w:styleId="Ttulo5">
-    <w:name w:val="heading 5"/>
-    <w:basedOn w:val="Normal"/>
-    <w:link w:val="Ttulo5Car"/>
-    <w:uiPriority w:val="9"/>
-    <w:qFormat/>
-    <w:rsid w:val="0082539F"/>
-    <w:pPr>
-      <w:spacing w:before="100" w:beforeAutospacing="1" w:after="100" w:afterAutospacing="1"/>
-      <w:outlineLvl w:val="4"/>
-    </w:pPr>
-    <w:rPr>
-      <w:rFonts w:ascii="Times" w:hAnsi="Times"/>
-      <w:b/>
-      <w:bCs/>
-      <w:sz w:val="20"/>
-      <w:szCs w:val="20"/>
-      <w:lang w:val="es-MX"/>
-    </w:rPr>
-  </w:style>
-  <w:style w:type="character" w:default="1" w:styleId="Fuentedeprrafopredeter">
-    <w:name w:val="Default Paragraph Font"/>
-    <w:uiPriority w:val="1"/>
-    <w:unhideWhenUsed/>
-  </w:style>
-  <w:style w:type="table" w:default="1" w:styleId="Tablanormal">
-    <w:name w:val="Normal Table"/>
-    <w:uiPriority w:val="99"/>
-    <w:semiHidden/>
-    <w:unhideWhenUsed/>
-    <w:tblPr>
-      <w:tblInd w:w="0" w:type="dxa"/>
-      <w:tblCellMar>
-        <w:top w:w="0" w:type="dxa"/>
-        <w:left w:w="108" w:type="dxa"/>
-        <w:bottom w:w="0" w:type="dxa"/>
-        <w:right w:w="108" w:type="dxa"/>
-      </w:tblCellMar>
-    </w:tblPr>
-  </w:style>
-  <w:style w:type="numbering" w:default="1" w:styleId="Sinlista">
-    <w:name w:val="No List"/>
-    <w:uiPriority w:val="99"/>
-    <w:semiHidden/>
-    <w:unhideWhenUsed/>
-  </w:style>
-  <w:style w:type="character" w:customStyle="1" w:styleId="Ttulo5Car">
-    <w:name w:val="Título 5 Car"/>
-    <w:basedOn w:val="Fuentedeprrafopredeter"/>
-    <w:link w:val="Ttulo5"/>
-    <w:uiPriority w:val="9"/>
-    <w:rsid w:val="0082539F"/>
-    <w:rPr>
-      <w:rFonts w:ascii="Times" w:hAnsi="Times"/>
-      <w:b/>
-      <w:bCs/>
-      <w:sz w:val="20"/>
-      <w:szCs w:val="20"/>
-      <w:lang w:val="es-MX"/>
-    </w:rPr>
-  </w:style>
-  <w:style w:type="table" w:styleId="Tablaconcuadrcula">
-    <w:name w:val="Table Grid"/>
-    <w:basedOn w:val="Tablanormal"/>
-    <w:uiPriority w:val="59"/>
-    <w:rsid w:val="00AA3549"/>
-    <w:tblPr>
-      <w:tblInd w:w="0" w:type="dxa"/>
-      <w:tblBorders>
-        <w:top w:val="single" w:sz="4" w:space="0" w:color="auto"/>
-        <w:left w:val="single" w:sz="4" w:space="0" w:color="auto"/>
-        <w:bottom w:val="single" w:sz="4" w:space="0" w:color="auto"/>
-        <w:right w:val="single" w:sz="4" w:space="0" w:color="auto"/>
-        <w:insideH w:val="single" w:sz="4" w:space="0" w:color="auto"/>
-        <w:insideV w:val="single" w:sz="4" w:space="0" w:color="auto"/>
-      </w:tblBorders>
-      <w:tblCellMar>
-        <w:top w:w="0" w:type="dxa"/>
-        <w:left w:w="108" w:type="dxa"/>
-        <w:bottom w:w="0" w:type="dxa"/>
-        <w:right w:w="108" w:type="dxa"/>
-      </w:tblCellMar>
-    </w:tblPr>
-  </w:style>
-  <w:style w:type="paragraph" w:styleId="Sinespaciado">
-    <w:name w:val="No Spacing"/>
-    <w:uiPriority w:val="1"/>
-    <w:qFormat/>
-    <w:rsid w:val="00DD51BB"/>
-  </w:style>
-  <w:style w:type="paragraph" w:styleId="Textodeglobo">
-    <w:name w:val="Balloon Text"/>
-    <w:basedOn w:val="Normal"/>
-    <w:link w:val="TextodegloboCar"/>
-    <w:uiPriority w:val="99"/>
-    <w:semiHidden/>
-    <w:unhideWhenUsed/>
-    <w:rsid w:val="008E792B"/>
-    <w:rPr>
-      <w:rFonts w:ascii="Lucida Grande" w:hAnsi="Lucida Grande" w:cs="Lucida Grande"/>
-      <w:sz w:val="18"/>
-      <w:szCs w:val="18"/>
-    </w:rPr>
-  </w:style>
-  <w:style w:type="character" w:customStyle="1" w:styleId="TextodegloboCar">
-    <w:name w:val="Texto de globo Car"/>
-    <w:basedOn w:val="Fuentedeprrafopredeter"/>
-    <w:link w:val="Textodeglobo"/>
+  <w:style w:type="character" w:customStyle="1" w:styleId="BalloonTextChar">
+    <w:name w:val="Balloon Text Char"/>
+    <w:basedOn w:val="DefaultParagraphFont"/>
+    <w:link w:val="BalloonText"/>
     <w:uiPriority w:val="99"/>
     <w:semiHidden/>
     <w:rsid w:val="008E792B"/>

--- a/Tarea_02_AP.docx
+++ b/Tarea_02_AP.docx
@@ -1,6 +1,6 @@
 
 <file path=word/document.xml><?xml version="1.0" encoding="utf-8"?>
-<w:document xmlns:wpc="http://schemas.microsoft.com/office/word/2010/wordprocessingCanvas" xmlns:mo="http://schemas.microsoft.com/office/mac/office/2008/main" xmlns:mc="http://schemas.openxmlformats.org/markup-compatibility/2006" xmlns:mv="urn:schemas-microsoft-com:mac:vml" xmlns:o="urn:schemas-microsoft-com:office:office" xmlns:r="http://schemas.openxmlformats.org/officeDocument/2006/relationships" xmlns:m="http://schemas.openxmlformats.org/officeDocument/2006/math" xmlns:v="urn:schemas-microsoft-com:vml" xmlns:wp14="http://schemas.microsoft.com/office/word/2010/wordprocessingDrawing" xmlns:wp="http://schemas.openxmlformats.org/drawingml/2006/wordprocessingDrawing" xmlns:w10="urn:schemas-microsoft-com:office:word" xmlns:w="http://schemas.openxmlformats.org/wordprocessingml/2006/main" xmlns:w14="http://schemas.microsoft.com/office/word/2010/wordml" xmlns:wpg="http://schemas.microsoft.com/office/word/2010/wordprocessingGroup" xmlns:wpi="http://schemas.microsoft.com/office/word/2010/wordprocessingInk" xmlns:wne="http://schemas.microsoft.com/office/word/2006/wordml" xmlns:wps="http://schemas.microsoft.com/office/word/2010/wordprocessingShape" mc:Ignorable="w14 wp14">
+<w:document xmlns:ve="http://schemas.openxmlformats.org/markup-compatibility/2006" xmlns:o="urn:schemas-microsoft-com:office:office" xmlns:r="http://schemas.openxmlformats.org/officeDocument/2006/relationships" xmlns:m="http://schemas.openxmlformats.org/officeDocument/2006/math" xmlns:v="urn:schemas-microsoft-com:vml" xmlns:wp="http://schemas.openxmlformats.org/drawingml/2006/wordprocessingDrawing" xmlns:w10="urn:schemas-microsoft-com:office:word" xmlns:w="http://schemas.openxmlformats.org/wordprocessingml/2006/main" xmlns:wne="http://schemas.microsoft.com/office/word/2006/wordml">
   <w:body>
     <w:p>
       <w:pPr>
@@ -198,7 +198,7 @@
       <w:tblPr>
         <w:tblStyle w:val="Tablaconcuadrcula"/>
         <w:tblW w:w="0" w:type="auto"/>
-        <w:tblLook w:val="04A0" w:firstRow="1" w:lastRow="0" w:firstColumn="1" w:lastColumn="0" w:noHBand="0" w:noVBand="1"/>
+        <w:tblLook w:val="04A0"/>
       </w:tblPr>
       <w:tblGrid>
         <w:gridCol w:w="10220"/>
@@ -263,6 +263,26 @@
               </w:rPr>
               <w:t>Entradas:</w:t>
             </w:r>
+            <w:r>
+              <w:rPr>
+                <w:rFonts w:ascii="Avenir Book" w:eastAsia="Arial Unicode MS" w:hAnsi="Avenir Book" w:cs="Arial Unicode MS"/>
+                <w:bCs/>
+                <w:sz w:val="20"/>
+                <w:szCs w:val="22"/>
+                <w:lang w:val="es-MX"/>
+              </w:rPr>
+              <w:t xml:space="preserve"> </w:t>
+            </w:r>
+            <w:r>
+              <w:rPr>
+                <w:rFonts w:ascii="Avenir Book" w:eastAsia="Arial Unicode MS" w:hAnsi="Avenir Book" w:cs="Arial Unicode MS"/>
+                <w:bCs/>
+                <w:sz w:val="20"/>
+                <w:szCs w:val="22"/>
+                <w:lang w:val="es-MX"/>
+              </w:rPr>
+              <w:t>Nombre, Matricula, Carrera, Descripción de ti</w:t>
+            </w:r>
           </w:p>
           <w:p>
             <w:pPr>
@@ -285,6 +305,148 @@
               </w:rPr>
               <w:t>Salidas:</w:t>
             </w:r>
+            <w:r>
+              <w:rPr>
+                <w:rFonts w:ascii="Avenir Book" w:eastAsia="Arial Unicode MS" w:hAnsi="Avenir Book" w:cs="Arial Unicode MS"/>
+                <w:bCs/>
+                <w:sz w:val="20"/>
+                <w:szCs w:val="22"/>
+                <w:lang w:val="es-MX"/>
+              </w:rPr>
+              <w:t xml:space="preserve"> Jorge Daniel Juárez Ruiz</w:t>
+            </w:r>
+          </w:p>
+          <w:p>
+            <w:pPr>
+              <w:pStyle w:val="Sinespaciado"/>
+              <w:rPr>
+                <w:rFonts w:ascii="Avenir Book" w:eastAsia="Arial Unicode MS" w:hAnsi="Avenir Book" w:cs="Arial Unicode MS"/>
+                <w:bCs/>
+                <w:sz w:val="20"/>
+                <w:szCs w:val="22"/>
+                <w:lang w:val="es-MX"/>
+              </w:rPr>
+            </w:pPr>
+            <w:r>
+              <w:rPr>
+                <w:rFonts w:ascii="Avenir Book" w:eastAsia="Arial Unicode MS" w:hAnsi="Avenir Book" w:cs="Arial Unicode MS"/>
+                <w:bCs/>
+                <w:sz w:val="20"/>
+                <w:szCs w:val="22"/>
+                <w:lang w:val="es-MX"/>
+              </w:rPr>
+              <w:t xml:space="preserve"> A01376425</w:t>
+            </w:r>
+          </w:p>
+          <w:p>
+            <w:pPr>
+              <w:pStyle w:val="Sinespaciado"/>
+              <w:rPr>
+                <w:rFonts w:ascii="Avenir Book" w:eastAsia="Arial Unicode MS" w:hAnsi="Avenir Book" w:cs="Arial Unicode MS"/>
+                <w:bCs/>
+                <w:sz w:val="20"/>
+                <w:szCs w:val="22"/>
+                <w:lang w:val="es-MX"/>
+              </w:rPr>
+            </w:pPr>
+            <w:r>
+              <w:rPr>
+                <w:rFonts w:ascii="Avenir Book" w:eastAsia="Arial Unicode MS" w:hAnsi="Avenir Book" w:cs="Arial Unicode MS"/>
+                <w:bCs/>
+                <w:sz w:val="20"/>
+                <w:szCs w:val="22"/>
+                <w:lang w:val="es-MX"/>
+              </w:rPr>
+              <w:t xml:space="preserve"> ISDR</w:t>
+            </w:r>
+          </w:p>
+          <w:p>
+            <w:pPr>
+              <w:pStyle w:val="Sinespaciado"/>
+              <w:rPr>
+                <w:rFonts w:ascii="Avenir Book" w:eastAsia="Arial Unicode MS" w:hAnsi="Avenir Book" w:cs="Arial Unicode MS"/>
+                <w:bCs/>
+                <w:sz w:val="20"/>
+                <w:szCs w:val="22"/>
+                <w:lang w:val="es-MX"/>
+              </w:rPr>
+            </w:pPr>
+            <w:r>
+              <w:rPr>
+                <w:rFonts w:ascii="Avenir Book" w:eastAsia="Arial Unicode MS" w:hAnsi="Avenir Book" w:cs="Arial Unicode MS"/>
+                <w:bCs/>
+                <w:sz w:val="20"/>
+                <w:szCs w:val="22"/>
+                <w:lang w:val="es-MX"/>
+              </w:rPr>
+              <w:t xml:space="preserve"> Tengo 17 años. Me gusta mucho aprender y más ahora sobre tecnología. </w:t>
+            </w:r>
+          </w:p>
+          <w:p>
+            <w:pPr>
+              <w:pStyle w:val="Sinespaciado"/>
+              <w:rPr>
+                <w:rFonts w:ascii="Avenir Book" w:eastAsia="Arial Unicode MS" w:hAnsi="Avenir Book" w:cs="Arial Unicode MS"/>
+                <w:bCs/>
+                <w:sz w:val="20"/>
+                <w:szCs w:val="22"/>
+                <w:lang w:val="es-MX"/>
+              </w:rPr>
+            </w:pPr>
+            <w:r>
+              <w:rPr>
+                <w:rFonts w:ascii="Avenir Book" w:eastAsia="Arial Unicode MS" w:hAnsi="Avenir Book" w:cs="Arial Unicode MS"/>
+                <w:bCs/>
+                <w:sz w:val="20"/>
+                <w:szCs w:val="22"/>
+                <w:lang w:val="es-MX"/>
+              </w:rPr>
+              <w:t xml:space="preserve">Vengo de Centro Escolar del </w:t>
+            </w:r>
+            <w:proofErr w:type="spellStart"/>
+            <w:r>
+              <w:rPr>
+                <w:rFonts w:ascii="Avenir Book" w:eastAsia="Arial Unicode MS" w:hAnsi="Avenir Book" w:cs="Arial Unicode MS"/>
+                <w:bCs/>
+                <w:sz w:val="20"/>
+                <w:szCs w:val="22"/>
+                <w:lang w:val="es-MX"/>
+              </w:rPr>
+              <w:t>Tepeyac</w:t>
+            </w:r>
+            <w:proofErr w:type="spellEnd"/>
+            <w:r>
+              <w:rPr>
+                <w:rFonts w:ascii="Avenir Book" w:eastAsia="Arial Unicode MS" w:hAnsi="Avenir Book" w:cs="Arial Unicode MS"/>
+                <w:bCs/>
+                <w:sz w:val="20"/>
+                <w:szCs w:val="22"/>
+                <w:lang w:val="es-MX"/>
+              </w:rPr>
+              <w:t>. Nací en Panamá</w:t>
+            </w:r>
+          </w:p>
+          <w:p>
+            <w:pPr>
+              <w:pStyle w:val="Sinespaciado"/>
+              <w:rPr>
+                <w:rFonts w:ascii="Avenir Book" w:eastAsia="Arial Unicode MS" w:hAnsi="Avenir Book" w:cs="Arial Unicode MS"/>
+                <w:bCs/>
+                <w:sz w:val="20"/>
+                <w:szCs w:val="22"/>
+                <w:lang w:val="es-MX"/>
+              </w:rPr>
+            </w:pPr>
+            <w:r>
+              <w:rPr>
+                <w:rFonts w:ascii="Avenir Book" w:eastAsia="Arial Unicode MS" w:hAnsi="Avenir Book" w:cs="Arial Unicode MS"/>
+                <w:bCs/>
+                <w:sz w:val="20"/>
+                <w:szCs w:val="22"/>
+                <w:lang w:val="es-MX"/>
+              </w:rPr>
+              <w:t xml:space="preserve">Entreno atletismo y me gustan mucho  los países </w:t>
+            </w:r>
           </w:p>
           <w:p>
             <w:pPr>
@@ -307,6 +469,38 @@
               </w:rPr>
               <w:t>Relación E/S:</w:t>
             </w:r>
+            <w:r>
+              <w:rPr>
+                <w:rFonts w:ascii="Avenir Book" w:eastAsia="Arial Unicode MS" w:hAnsi="Avenir Book" w:cs="Arial Unicode MS"/>
+                <w:bCs/>
+                <w:sz w:val="20"/>
+                <w:szCs w:val="22"/>
+                <w:lang w:val="es-MX"/>
+              </w:rPr>
+              <w:t xml:space="preserve"> Nombre= Jorge Daniel Juárez Ruiz, Matricula= A01376425, Carrera= ISDR, Descripción de ti: Tengo 17 años. Me gusta mucho aprender y más ahora sobre tecnología. Vengo de Centro Escolar del </w:t>
+            </w:r>
+            <w:proofErr w:type="spellStart"/>
+            <w:r>
+              <w:rPr>
+                <w:rFonts w:ascii="Avenir Book" w:eastAsia="Arial Unicode MS" w:hAnsi="Avenir Book" w:cs="Arial Unicode MS"/>
+                <w:bCs/>
+                <w:sz w:val="20"/>
+                <w:szCs w:val="22"/>
+                <w:lang w:val="es-MX"/>
+              </w:rPr>
+              <w:t>Tepeyac</w:t>
+            </w:r>
+            <w:proofErr w:type="spellEnd"/>
+            <w:r>
+              <w:rPr>
+                <w:rFonts w:ascii="Avenir Book" w:eastAsia="Arial Unicode MS" w:hAnsi="Avenir Book" w:cs="Arial Unicode MS"/>
+                <w:bCs/>
+                <w:sz w:val="20"/>
+                <w:szCs w:val="22"/>
+                <w:lang w:val="es-MX"/>
+              </w:rPr>
+              <w:t>. Nací en Panamá Entreno atletismo y me gustan mucho  los países</w:t>
+            </w:r>
           </w:p>
           <w:p>
             <w:pPr>
@@ -375,6 +569,61 @@
                 <w:lang w:val="es-MX"/>
               </w:rPr>
             </w:pPr>
+            <w:r>
+              <w:rPr>
+                <w:rFonts w:ascii="Avenir Book" w:eastAsia="Arial Unicode MS" w:hAnsi="Avenir Book" w:cs="Arial Unicode MS"/>
+                <w:bCs/>
+                <w:noProof/>
+                <w:sz w:val="20"/>
+                <w:szCs w:val="22"/>
+                <w:lang w:val="es-MX" w:eastAsia="es-MX"/>
+              </w:rPr>
+              <w:drawing>
+                <wp:inline distT="0" distB="0" distL="0" distR="0">
+                  <wp:extent cx="1276350" cy="984250"/>
+                  <wp:effectExtent l="19050" t="0" r="0" b="0"/>
+                  <wp:docPr id="1" name="Imagen 1"/>
+                  <wp:cNvGraphicFramePr>
+                    <a:graphicFrameLocks xmlns:a="http://schemas.openxmlformats.org/drawingml/2006/main" noChangeAspect="1"/>
+                  </wp:cNvGraphicFramePr>
+                  <a:graphic xmlns:a="http://schemas.openxmlformats.org/drawingml/2006/main">
+                    <a:graphicData uri="http://schemas.openxmlformats.org/drawingml/2006/picture">
+                      <pic:pic xmlns:pic="http://schemas.openxmlformats.org/drawingml/2006/picture">
+                        <pic:nvPicPr>
+                          <pic:cNvPr id="0" name="Picture 1"/>
+                          <pic:cNvPicPr>
+                            <a:picLocks noChangeAspect="1" noChangeArrowheads="1"/>
+                          </pic:cNvPicPr>
+                        </pic:nvPicPr>
+                        <pic:blipFill>
+                          <a:blip r:embed="rId5"/>
+                          <a:srcRect l="24652" t="20318" r="55368" b="52297"/>
+                          <a:stretch>
+                            <a:fillRect/>
+                          </a:stretch>
+                        </pic:blipFill>
+                        <pic:spPr bwMode="auto">
+                          <a:xfrm>
+                            <a:off x="0" y="0"/>
+                            <a:ext cx="1276350" cy="984250"/>
+                          </a:xfrm>
+                          <a:prstGeom prst="rect">
+                            <a:avLst/>
+                          </a:prstGeom>
+                          <a:noFill/>
+                          <a:ln w="9525">
+                            <a:noFill/>
+                            <a:miter lim="800000"/>
+                            <a:headEnd/>
+                            <a:tailEnd/>
+                          </a:ln>
+                        </pic:spPr>
+                      </pic:pic>
+                    </a:graphicData>
+                  </a:graphic>
+                </wp:inline>
+              </w:drawing>
+            </w:r>
           </w:p>
           <w:p>
             <w:pPr>
@@ -866,7 +1115,7 @@
       <w:tblPr>
         <w:tblStyle w:val="Tablaconcuadrcula"/>
         <w:tblW w:w="0" w:type="auto"/>
-        <w:tblLook w:val="04A0" w:firstRow="1" w:lastRow="0" w:firstColumn="1" w:lastColumn="0" w:noHBand="0" w:noVBand="1"/>
+        <w:tblLook w:val="04A0"/>
       </w:tblPr>
       <w:tblGrid>
         <w:gridCol w:w="10220"/>
@@ -929,29 +1178,60 @@
                 <w:szCs w:val="22"/>
                 <w:lang w:val="es-MX"/>
               </w:rPr>
+              <w:lastRenderedPageBreak/>
               <w:t>Entradas:</w:t>
             </w:r>
-          </w:p>
-          <w:p>
-            <w:pPr>
-              <w:pStyle w:val="Sinespaciado"/>
-              <w:rPr>
-                <w:rFonts w:ascii="Avenir Book" w:eastAsia="Arial Unicode MS" w:hAnsi="Avenir Book" w:cs="Arial Unicode MS"/>
-                <w:bCs/>
-                <w:sz w:val="20"/>
-                <w:szCs w:val="22"/>
-                <w:lang w:val="es-MX"/>
-              </w:rPr>
-            </w:pPr>
-            <w:r>
-              <w:rPr>
-                <w:rFonts w:ascii="Avenir Book" w:eastAsia="Arial Unicode MS" w:hAnsi="Avenir Book" w:cs="Arial Unicode MS"/>
-                <w:bCs/>
-                <w:sz w:val="20"/>
-                <w:szCs w:val="22"/>
-                <w:lang w:val="es-MX"/>
-              </w:rPr>
-              <w:t>Salidas:</w:t>
+            <w:r>
+              <w:rPr>
+                <w:rFonts w:ascii="Avenir Book" w:eastAsia="Arial Unicode MS" w:hAnsi="Avenir Book" w:cs="Arial Unicode MS"/>
+                <w:bCs/>
+                <w:sz w:val="20"/>
+                <w:szCs w:val="22"/>
+                <w:lang w:val="es-MX"/>
+              </w:rPr>
+              <w:t xml:space="preserve"> d (distancia), t(tiempo</w:t>
+            </w:r>
+            <w:r>
+              <w:rPr>
+                <w:rFonts w:ascii="Avenir Book" w:eastAsia="Arial Unicode MS" w:hAnsi="Avenir Book" w:cs="Arial Unicode MS"/>
+                <w:bCs/>
+                <w:sz w:val="20"/>
+                <w:szCs w:val="22"/>
+                <w:lang w:val="es-MX"/>
+              </w:rPr>
+              <w:t>)</w:t>
+            </w:r>
+          </w:p>
+          <w:p>
+            <w:pPr>
+              <w:pStyle w:val="Sinespaciado"/>
+              <w:rPr>
+                <w:rFonts w:ascii="Avenir Book" w:eastAsia="Arial Unicode MS" w:hAnsi="Avenir Book" w:cs="Arial Unicode MS"/>
+                <w:bCs/>
+                <w:sz w:val="20"/>
+                <w:szCs w:val="22"/>
+                <w:lang w:val="es-MX"/>
+              </w:rPr>
+            </w:pPr>
+            <w:r>
+              <w:rPr>
+                <w:rFonts w:ascii="Avenir Book" w:eastAsia="Arial Unicode MS" w:hAnsi="Avenir Book" w:cs="Arial Unicode MS"/>
+                <w:bCs/>
+                <w:sz w:val="20"/>
+                <w:szCs w:val="22"/>
+                <w:lang w:val="es-MX"/>
+              </w:rPr>
+              <w:t>Salidas</w:t>
+            </w:r>
+            <w:r>
+              <w:rPr>
+                <w:rFonts w:ascii="Avenir Book" w:eastAsia="Arial Unicode MS" w:hAnsi="Avenir Book" w:cs="Arial Unicode MS"/>
+                <w:bCs/>
+                <w:sz w:val="20"/>
+                <w:szCs w:val="22"/>
+                <w:lang w:val="es-MX"/>
+              </w:rPr>
+              <w:t>: d (distancia), t(tiempo)</w:t>
             </w:r>
           </w:p>
           <w:p>
@@ -987,72 +1267,203 @@
                 <w:lang w:val="es-MX"/>
               </w:rPr>
             </w:pPr>
-          </w:p>
-          <w:p>
-            <w:pPr>
-              <w:pStyle w:val="Sinespaciado"/>
-              <w:rPr>
-                <w:rFonts w:ascii="Avenir Book" w:eastAsia="Arial Unicode MS" w:hAnsi="Avenir Book" w:cs="Arial Unicode MS"/>
-                <w:bCs/>
-                <w:sz w:val="20"/>
-                <w:szCs w:val="22"/>
-                <w:lang w:val="es-MX"/>
-              </w:rPr>
-            </w:pPr>
-            <w:r>
-              <w:rPr>
-                <w:rFonts w:ascii="Avenir Book" w:eastAsia="Arial Unicode MS" w:hAnsi="Avenir Book" w:cs="Arial Unicode MS"/>
-                <w:bCs/>
-                <w:sz w:val="20"/>
-                <w:szCs w:val="22"/>
-                <w:lang w:val="es-MX"/>
-              </w:rPr>
-              <w:t>Inserta aquí la imagen con el algoritmo.</w:t>
-            </w:r>
-            <w:r>
-              <w:rPr>
-                <w:rFonts w:ascii="Avenir Book" w:eastAsia="Arial Unicode MS" w:hAnsi="Avenir Book" w:cs="Arial Unicode MS"/>
-                <w:bCs/>
-                <w:sz w:val="20"/>
-                <w:szCs w:val="22"/>
-                <w:lang w:val="es-MX"/>
-              </w:rPr>
-              <w:t xml:space="preserve"> </w:t>
-            </w:r>
-            <w:r>
-              <w:rPr>
-                <w:rFonts w:ascii="Avenir Book" w:eastAsia="Arial Unicode MS" w:hAnsi="Avenir Book" w:cs="Arial Unicode MS"/>
-                <w:bCs/>
-                <w:sz w:val="20"/>
-                <w:szCs w:val="22"/>
-                <w:lang w:val="es-MX"/>
-              </w:rPr>
-              <w:t>(foto, captura de pantalla, etc.)</w:t>
-            </w:r>
-          </w:p>
-          <w:p>
-            <w:pPr>
-              <w:pStyle w:val="Sinespaciado"/>
-              <w:rPr>
-                <w:rFonts w:ascii="Avenir Book" w:eastAsia="Arial Unicode MS" w:hAnsi="Avenir Book" w:cs="Arial Unicode MS"/>
-                <w:bCs/>
-                <w:sz w:val="20"/>
-                <w:szCs w:val="22"/>
-                <w:lang w:val="es-MX"/>
-              </w:rPr>
-            </w:pPr>
-          </w:p>
-          <w:p>
-            <w:pPr>
-              <w:pStyle w:val="Sinespaciado"/>
-              <w:rPr>
-                <w:rFonts w:ascii="Avenir Book" w:eastAsia="Arial Unicode MS" w:hAnsi="Avenir Book" w:cs="Arial Unicode MS"/>
-                <w:bCs/>
-                <w:sz w:val="20"/>
-                <w:szCs w:val="22"/>
-                <w:lang w:val="es-MX"/>
-              </w:rPr>
-            </w:pPr>
+            <w:r>
+              <w:rPr>
+                <w:rFonts w:ascii="Avenir Book" w:eastAsia="Arial Unicode MS" w:hAnsi="Avenir Book" w:cs="Arial Unicode MS"/>
+                <w:bCs/>
+                <w:sz w:val="20"/>
+                <w:szCs w:val="22"/>
+                <w:lang w:val="es-MX"/>
+              </w:rPr>
+              <w:t>d=</w:t>
+            </w:r>
+            <w:r>
+              <w:rPr>
+                <w:rFonts w:ascii="Avenir Book" w:eastAsia="Arial Unicode MS" w:hAnsi="Avenir Book" w:cs="Arial Unicode MS"/>
+                <w:bCs/>
+                <w:sz w:val="20"/>
+                <w:szCs w:val="22"/>
+                <w:lang w:val="es-MX"/>
+              </w:rPr>
+              <w:t>t</w:t>
+            </w:r>
+            <w:r>
+              <w:rPr>
+                <w:rFonts w:ascii="Avenir Book" w:eastAsia="Arial Unicode MS" w:hAnsi="Avenir Book" w:cs="Arial Unicode MS"/>
+                <w:bCs/>
+                <w:sz w:val="20"/>
+                <w:szCs w:val="22"/>
+                <w:lang w:val="es-MX"/>
+              </w:rPr>
+              <w:t>*115</w:t>
+            </w:r>
+          </w:p>
+          <w:p>
+            <w:pPr>
+              <w:pStyle w:val="Sinespaciado"/>
+              <w:rPr>
+                <w:rFonts w:ascii="Avenir Book" w:eastAsia="Arial Unicode MS" w:hAnsi="Avenir Book" w:cs="Arial Unicode MS"/>
+                <w:bCs/>
+                <w:sz w:val="20"/>
+                <w:szCs w:val="22"/>
+                <w:lang w:val="es-MX"/>
+              </w:rPr>
+            </w:pPr>
+            <w:r>
+              <w:rPr>
+                <w:rFonts w:ascii="Avenir Book" w:eastAsia="Arial Unicode MS" w:hAnsi="Avenir Book" w:cs="Arial Unicode MS"/>
+                <w:bCs/>
+                <w:sz w:val="20"/>
+                <w:szCs w:val="22"/>
+                <w:lang w:val="es-MX"/>
+              </w:rPr>
+              <w:t>t=d/115</w:t>
+            </w:r>
+          </w:p>
+          <w:p>
+            <w:pPr>
+              <w:pStyle w:val="Sinespaciado"/>
+              <w:rPr>
+                <w:rFonts w:ascii="Avenir Book" w:eastAsia="Arial Unicode MS" w:hAnsi="Avenir Book" w:cs="Arial Unicode MS"/>
+                <w:bCs/>
+                <w:sz w:val="20"/>
+                <w:szCs w:val="22"/>
+                <w:lang w:val="es-MX"/>
+              </w:rPr>
+            </w:pPr>
+          </w:p>
+          <w:p>
+            <w:pPr>
+              <w:pStyle w:val="Sinespaciado"/>
+              <w:rPr>
+                <w:rFonts w:ascii="Avenir Book" w:eastAsia="Arial Unicode MS" w:hAnsi="Avenir Book" w:cs="Arial Unicode MS"/>
+                <w:bCs/>
+                <w:sz w:val="20"/>
+                <w:szCs w:val="22"/>
+                <w:lang w:val="es-MX"/>
+              </w:rPr>
+            </w:pPr>
+            <w:r>
+              <w:rPr>
+                <w:rFonts w:ascii="Avenir Book" w:eastAsia="Arial Unicode MS" w:hAnsi="Avenir Book" w:cs="Arial Unicode MS"/>
+                <w:bCs/>
+                <w:sz w:val="20"/>
+                <w:szCs w:val="22"/>
+                <w:lang w:val="es-MX"/>
+              </w:rPr>
+              <w:t>Inserta aquí la imagen con el algoritmo</w:t>
+            </w:r>
+            <w:proofErr w:type="gramStart"/>
+            <w:r>
+              <w:rPr>
+                <w:rFonts w:ascii="Avenir Book" w:eastAsia="Arial Unicode MS" w:hAnsi="Avenir Book" w:cs="Arial Unicode MS"/>
+                <w:bCs/>
+                <w:sz w:val="20"/>
+                <w:szCs w:val="22"/>
+                <w:lang w:val="es-MX"/>
+              </w:rPr>
+              <w:t>.</w:t>
+            </w:r>
+            <w:r>
+              <w:rPr>
+                <w:rFonts w:ascii="Avenir Book" w:eastAsia="Arial Unicode MS" w:hAnsi="Avenir Book" w:cs="Arial Unicode MS"/>
+                <w:bCs/>
+                <w:sz w:val="20"/>
+                <w:szCs w:val="22"/>
+                <w:lang w:val="es-MX"/>
+              </w:rPr>
+              <w:t>(</w:t>
+            </w:r>
+            <w:proofErr w:type="gramEnd"/>
+            <w:r>
+              <w:rPr>
+                <w:rFonts w:ascii="Avenir Book" w:eastAsia="Arial Unicode MS" w:hAnsi="Avenir Book" w:cs="Arial Unicode MS"/>
+                <w:bCs/>
+                <w:sz w:val="20"/>
+                <w:szCs w:val="22"/>
+                <w:lang w:val="es-MX"/>
+              </w:rPr>
+              <w:t>foto, captura de pantalla, etc.)</w:t>
+            </w:r>
+          </w:p>
+          <w:p>
+            <w:pPr>
+              <w:pStyle w:val="Sinespaciado"/>
+              <w:rPr>
+                <w:rFonts w:ascii="Avenir Book" w:eastAsia="Arial Unicode MS" w:hAnsi="Avenir Book" w:cs="Arial Unicode MS"/>
+                <w:bCs/>
+                <w:sz w:val="20"/>
+                <w:szCs w:val="22"/>
+                <w:lang w:val="es-MX"/>
+              </w:rPr>
+            </w:pPr>
+          </w:p>
+          <w:p>
+            <w:pPr>
+              <w:pStyle w:val="Sinespaciado"/>
+              <w:rPr>
+                <w:rFonts w:ascii="Avenir Book" w:eastAsia="Arial Unicode MS" w:hAnsi="Avenir Book" w:cs="Arial Unicode MS"/>
+                <w:bCs/>
+                <w:sz w:val="20"/>
+                <w:szCs w:val="22"/>
+                <w:lang w:val="es-MX"/>
+              </w:rPr>
+            </w:pPr>
+            <w:r>
+              <w:rPr>
+                <w:rFonts w:ascii="Avenir Book" w:eastAsia="Arial Unicode MS" w:hAnsi="Avenir Book" w:cs="Arial Unicode MS"/>
+                <w:bCs/>
+                <w:noProof/>
+                <w:sz w:val="20"/>
+                <w:szCs w:val="22"/>
+                <w:lang w:val="es-MX" w:eastAsia="es-MX"/>
+              </w:rPr>
+              <w:drawing>
+                <wp:inline distT="0" distB="0" distL="0" distR="0">
+                  <wp:extent cx="1047750" cy="1155700"/>
+                  <wp:effectExtent l="19050" t="0" r="0" b="0"/>
+                  <wp:docPr id="4" name="Imagen 4"/>
+                  <wp:cNvGraphicFramePr>
+                    <a:graphicFrameLocks xmlns:a="http://schemas.openxmlformats.org/drawingml/2006/main" noChangeAspect="1"/>
+                  </wp:cNvGraphicFramePr>
+                  <a:graphic xmlns:a="http://schemas.openxmlformats.org/drawingml/2006/main">
+                    <a:graphicData uri="http://schemas.openxmlformats.org/drawingml/2006/picture">
+                      <pic:pic xmlns:pic="http://schemas.openxmlformats.org/drawingml/2006/picture">
+                        <pic:nvPicPr>
+                          <pic:cNvPr id="0" name="Picture 4"/>
+                          <pic:cNvPicPr>
+                            <a:picLocks noChangeAspect="1" noChangeArrowheads="1"/>
+                          </pic:cNvPicPr>
+                        </pic:nvPicPr>
+                        <pic:blipFill>
+                          <a:blip r:embed="rId5"/>
+                          <a:srcRect l="24056" t="50883" r="59543" b="16961"/>
+                          <a:stretch>
+                            <a:fillRect/>
+                          </a:stretch>
+                        </pic:blipFill>
+                        <pic:spPr bwMode="auto">
+                          <a:xfrm>
+                            <a:off x="0" y="0"/>
+                            <a:ext cx="1047750" cy="1155700"/>
+                          </a:xfrm>
+                          <a:prstGeom prst="rect">
+                            <a:avLst/>
+                          </a:prstGeom>
+                          <a:noFill/>
+                          <a:ln w="9525">
+                            <a:noFill/>
+                            <a:miter lim="800000"/>
+                            <a:headEnd/>
+                            <a:tailEnd/>
+                          </a:ln>
+                        </pic:spPr>
+                      </pic:pic>
+                    </a:graphicData>
+                  </a:graphic>
+                </wp:inline>
+              </w:drawing>
+            </w:r>
           </w:p>
           <w:p>
             <w:pPr>
@@ -1322,16 +1733,6 @@
           <w:szCs w:val="22"/>
           <w:lang w:val="es-MX"/>
         </w:rPr>
-        <w:t xml:space="preserve"> </w:t>
-      </w:r>
-      <w:r>
-        <w:rPr>
-          <w:rFonts w:ascii="Avenir Book" w:eastAsia="Arial Unicode MS" w:hAnsi="Avenir Book" w:cs="Arial Unicode MS"/>
-          <w:bCs/>
-          <w:sz w:val="22"/>
-          <w:szCs w:val="22"/>
-          <w:lang w:val="es-MX"/>
-        </w:rPr>
         <w:t>Elabora un algoritmo y escribe un programa que calcula el costo total de una comida en un restaurante.</w:t>
       </w:r>
     </w:p>
@@ -1581,7 +1982,7 @@
       <w:tblPr>
         <w:tblStyle w:val="Tablaconcuadrcula"/>
         <w:tblW w:w="0" w:type="auto"/>
-        <w:tblLook w:val="04A0" w:firstRow="1" w:lastRow="0" w:firstColumn="1" w:lastColumn="0" w:noHBand="0" w:noVBand="1"/>
+        <w:tblLook w:val="04A0"/>
       </w:tblPr>
       <w:tblGrid>
         <w:gridCol w:w="10220"/>
@@ -1646,6 +2047,16 @@
               </w:rPr>
               <w:t>Entradas:</w:t>
             </w:r>
+            <w:r>
+              <w:rPr>
+                <w:rFonts w:ascii="Avenir Book" w:eastAsia="Arial Unicode MS" w:hAnsi="Avenir Book" w:cs="Arial Unicode MS"/>
+                <w:bCs/>
+                <w:sz w:val="20"/>
+                <w:szCs w:val="22"/>
+                <w:lang w:val="es-MX"/>
+              </w:rPr>
+              <w:t xml:space="preserve"> s (subtotal)</w:t>
+            </w:r>
           </w:p>
           <w:p>
             <w:pPr>
@@ -1668,6 +2079,16 @@
               </w:rPr>
               <w:t>Salidas:</w:t>
             </w:r>
+            <w:r>
+              <w:rPr>
+                <w:rFonts w:ascii="Avenir Book" w:eastAsia="Arial Unicode MS" w:hAnsi="Avenir Book" w:cs="Arial Unicode MS"/>
+                <w:bCs/>
+                <w:sz w:val="20"/>
+                <w:szCs w:val="22"/>
+                <w:lang w:val="es-MX"/>
+              </w:rPr>
+              <w:t xml:space="preserve"> s, p (propina), i (IVA), t(total)</w:t>
+            </w:r>
           </w:p>
           <w:p>
             <w:pPr>
@@ -1702,60 +2123,182 @@
                 <w:lang w:val="es-MX"/>
               </w:rPr>
             </w:pPr>
-          </w:p>
-          <w:p>
-            <w:pPr>
-              <w:pStyle w:val="Sinespaciado"/>
-              <w:rPr>
-                <w:rFonts w:ascii="Avenir Book" w:eastAsia="Arial Unicode MS" w:hAnsi="Avenir Book" w:cs="Arial Unicode MS"/>
-                <w:bCs/>
-                <w:sz w:val="20"/>
-                <w:szCs w:val="22"/>
-                <w:lang w:val="es-MX"/>
-              </w:rPr>
-            </w:pPr>
-            <w:r>
-              <w:rPr>
-                <w:rFonts w:ascii="Avenir Book" w:eastAsia="Arial Unicode MS" w:hAnsi="Avenir Book" w:cs="Arial Unicode MS"/>
-                <w:bCs/>
-                <w:sz w:val="20"/>
-                <w:szCs w:val="22"/>
-                <w:lang w:val="es-MX"/>
-              </w:rPr>
-              <w:t>Inserta aquí la imagen con el algoritmo.</w:t>
-            </w:r>
-            <w:r>
-              <w:rPr>
-                <w:rFonts w:ascii="Avenir Book" w:eastAsia="Arial Unicode MS" w:hAnsi="Avenir Book" w:cs="Arial Unicode MS"/>
-                <w:bCs/>
-                <w:sz w:val="20"/>
-                <w:szCs w:val="22"/>
-                <w:lang w:val="es-MX"/>
-              </w:rPr>
-              <w:t xml:space="preserve"> </w:t>
-            </w:r>
-            <w:r>
-              <w:rPr>
-                <w:rFonts w:ascii="Avenir Book" w:eastAsia="Arial Unicode MS" w:hAnsi="Avenir Book" w:cs="Arial Unicode MS"/>
-                <w:bCs/>
-                <w:sz w:val="20"/>
-                <w:szCs w:val="22"/>
-                <w:lang w:val="es-MX"/>
-              </w:rPr>
-              <w:t>(foto, captura de pantalla, etc.)</w:t>
-            </w:r>
-          </w:p>
-          <w:p>
-            <w:pPr>
-              <w:pStyle w:val="Sinespaciado"/>
-              <w:rPr>
-                <w:rFonts w:ascii="Avenir Book" w:eastAsia="Arial Unicode MS" w:hAnsi="Avenir Book" w:cs="Arial Unicode MS"/>
-                <w:bCs/>
-                <w:sz w:val="20"/>
-                <w:szCs w:val="22"/>
-                <w:lang w:val="es-MX"/>
-              </w:rPr>
-            </w:pPr>
+            <w:r>
+              <w:rPr>
+                <w:rFonts w:ascii="Avenir Book" w:eastAsia="Arial Unicode MS" w:hAnsi="Avenir Book" w:cs="Arial Unicode MS"/>
+                <w:bCs/>
+                <w:sz w:val="20"/>
+                <w:szCs w:val="22"/>
+                <w:lang w:val="es-MX"/>
+              </w:rPr>
+              <w:t>p=(s*0.15)</w:t>
+            </w:r>
+          </w:p>
+          <w:p>
+            <w:pPr>
+              <w:pStyle w:val="Sinespaciado"/>
+              <w:rPr>
+                <w:rFonts w:ascii="Avenir Book" w:eastAsia="Arial Unicode MS" w:hAnsi="Avenir Book" w:cs="Arial Unicode MS"/>
+                <w:bCs/>
+                <w:sz w:val="20"/>
+                <w:szCs w:val="22"/>
+                <w:lang w:val="es-MX"/>
+              </w:rPr>
+            </w:pPr>
+            <w:r>
+              <w:rPr>
+                <w:rFonts w:ascii="Avenir Book" w:eastAsia="Arial Unicode MS" w:hAnsi="Avenir Book" w:cs="Arial Unicode MS"/>
+                <w:bCs/>
+                <w:sz w:val="20"/>
+                <w:szCs w:val="22"/>
+                <w:lang w:val="es-MX"/>
+              </w:rPr>
+              <w:t>i= (s*0.16)</w:t>
+            </w:r>
+          </w:p>
+          <w:p>
+            <w:pPr>
+              <w:pStyle w:val="Sinespaciado"/>
+              <w:rPr>
+                <w:rFonts w:ascii="Avenir Book" w:eastAsia="Arial Unicode MS" w:hAnsi="Avenir Book" w:cs="Arial Unicode MS"/>
+                <w:bCs/>
+                <w:sz w:val="20"/>
+                <w:szCs w:val="22"/>
+                <w:lang w:val="es-MX"/>
+              </w:rPr>
+            </w:pPr>
+            <w:r>
+              <w:rPr>
+                <w:rFonts w:ascii="Avenir Book" w:eastAsia="Arial Unicode MS" w:hAnsi="Avenir Book" w:cs="Arial Unicode MS"/>
+                <w:bCs/>
+                <w:sz w:val="20"/>
+                <w:szCs w:val="22"/>
+                <w:lang w:val="es-MX"/>
+              </w:rPr>
+              <w:t>t=s+p+i</w:t>
+            </w:r>
+          </w:p>
+          <w:p>
+            <w:pPr>
+              <w:pStyle w:val="Sinespaciado"/>
+              <w:rPr>
+                <w:rFonts w:ascii="Avenir Book" w:eastAsia="Arial Unicode MS" w:hAnsi="Avenir Book" w:cs="Arial Unicode MS"/>
+                <w:bCs/>
+                <w:sz w:val="20"/>
+                <w:szCs w:val="22"/>
+                <w:lang w:val="es-MX"/>
+              </w:rPr>
+            </w:pPr>
+            <w:r>
+              <w:rPr>
+                <w:rFonts w:ascii="Avenir Book" w:eastAsia="Arial Unicode MS" w:hAnsi="Avenir Book" w:cs="Arial Unicode MS"/>
+                <w:bCs/>
+                <w:sz w:val="20"/>
+                <w:szCs w:val="22"/>
+                <w:lang w:val="es-MX"/>
+              </w:rPr>
+              <w:t>Inserta aquí la imagen con el algoritmo</w:t>
+            </w:r>
+            <w:proofErr w:type="gramStart"/>
+            <w:r>
+              <w:rPr>
+                <w:rFonts w:ascii="Avenir Book" w:eastAsia="Arial Unicode MS" w:hAnsi="Avenir Book" w:cs="Arial Unicode MS"/>
+                <w:bCs/>
+                <w:sz w:val="20"/>
+                <w:szCs w:val="22"/>
+                <w:lang w:val="es-MX"/>
+              </w:rPr>
+              <w:t>.</w:t>
+            </w:r>
+            <w:r>
+              <w:rPr>
+                <w:rFonts w:ascii="Avenir Book" w:eastAsia="Arial Unicode MS" w:hAnsi="Avenir Book" w:cs="Arial Unicode MS"/>
+                <w:bCs/>
+                <w:sz w:val="20"/>
+                <w:szCs w:val="22"/>
+                <w:lang w:val="es-MX"/>
+              </w:rPr>
+              <w:t>(</w:t>
+            </w:r>
+            <w:proofErr w:type="gramEnd"/>
+            <w:r>
+              <w:rPr>
+                <w:rFonts w:ascii="Avenir Book" w:eastAsia="Arial Unicode MS" w:hAnsi="Avenir Book" w:cs="Arial Unicode MS"/>
+                <w:bCs/>
+                <w:sz w:val="20"/>
+                <w:szCs w:val="22"/>
+                <w:lang w:val="es-MX"/>
+              </w:rPr>
+              <w:t>foto, captura de pantalla, etc.)</w:t>
+            </w:r>
+          </w:p>
+          <w:p>
+            <w:pPr>
+              <w:pStyle w:val="Sinespaciado"/>
+              <w:rPr>
+                <w:rFonts w:ascii="Avenir Book" w:eastAsia="Arial Unicode MS" w:hAnsi="Avenir Book" w:cs="Arial Unicode MS"/>
+                <w:bCs/>
+                <w:sz w:val="20"/>
+                <w:szCs w:val="22"/>
+                <w:lang w:val="es-MX"/>
+              </w:rPr>
+            </w:pPr>
+            <w:r>
+              <w:rPr>
+                <w:rFonts w:ascii="Avenir Book" w:eastAsia="Arial Unicode MS" w:hAnsi="Avenir Book" w:cs="Arial Unicode MS"/>
+                <w:bCs/>
+                <w:noProof/>
+                <w:sz w:val="20"/>
+                <w:szCs w:val="22"/>
+                <w:lang w:val="es-MX" w:eastAsia="es-MX"/>
+              </w:rPr>
+              <w:lastRenderedPageBreak/>
+              <w:drawing>
+                <wp:inline distT="0" distB="0" distL="0" distR="0">
+                  <wp:extent cx="977900" cy="984250"/>
+                  <wp:effectExtent l="19050" t="0" r="0" b="0"/>
+                  <wp:docPr id="2" name="Imagen 7"/>
+                  <wp:cNvGraphicFramePr>
+                    <a:graphicFrameLocks xmlns:a="http://schemas.openxmlformats.org/drawingml/2006/main" noChangeAspect="1"/>
+                  </wp:cNvGraphicFramePr>
+                  <a:graphic xmlns:a="http://schemas.openxmlformats.org/drawingml/2006/main">
+                    <a:graphicData uri="http://schemas.openxmlformats.org/drawingml/2006/picture">
+                      <pic:pic xmlns:pic="http://schemas.openxmlformats.org/drawingml/2006/picture">
+                        <pic:nvPicPr>
+                          <pic:cNvPr id="0" name="Picture 7"/>
+                          <pic:cNvPicPr>
+                            <a:picLocks noChangeAspect="1" noChangeArrowheads="1"/>
+                          </pic:cNvPicPr>
+                        </pic:nvPicPr>
+                        <pic:blipFill>
+                          <a:blip r:embed="rId6"/>
+                          <a:srcRect l="25249" t="30742" r="59443" b="41873"/>
+                          <a:stretch>
+                            <a:fillRect/>
+                          </a:stretch>
+                        </pic:blipFill>
+                        <pic:spPr bwMode="auto">
+                          <a:xfrm>
+                            <a:off x="0" y="0"/>
+                            <a:ext cx="977900" cy="984250"/>
+                          </a:xfrm>
+                          <a:prstGeom prst="rect">
+                            <a:avLst/>
+                          </a:prstGeom>
+                          <a:noFill/>
+                          <a:ln w="9525">
+                            <a:noFill/>
+                            <a:miter lim="800000"/>
+                            <a:headEnd/>
+                            <a:tailEnd/>
+                          </a:ln>
+                        </pic:spPr>
+                      </pic:pic>
+                    </a:graphicData>
+                  </a:graphic>
+                </wp:inline>
+              </w:drawing>
+            </w:r>
           </w:p>
           <w:p>
             <w:pPr>
@@ -1869,6 +2412,7 @@
                 <w:szCs w:val="20"/>
                 <w:lang w:val="es-MX"/>
               </w:rPr>
+              <w:lastRenderedPageBreak/>
               <w:t>Ejemplo de salida</w:t>
             </w:r>
             <w:r>
@@ -1910,10 +2454,10 @@
                 <w:noProof/>
                 <w:sz w:val="20"/>
                 <w:szCs w:val="22"/>
-                <w:lang w:val="es-ES"/>
+                <w:lang w:val="es-MX" w:eastAsia="es-MX"/>
               </w:rPr>
               <w:drawing>
-                <wp:inline distT="0" distB="0" distL="0" distR="0" wp14:anchorId="7EC1B67A" wp14:editId="6540DFBD">
+                <wp:inline distT="0" distB="0" distL="0" distR="0">
                   <wp:extent cx="2115440" cy="1109133"/>
                   <wp:effectExtent l="0" t="0" r="0" b="8890"/>
                   <wp:docPr id="3" name="Imagen 3"/>
@@ -1930,10 +2474,10 @@
                           </pic:cNvPicPr>
                         </pic:nvPicPr>
                         <pic:blipFill>
-                          <a:blip r:embed="rId6">
+                          <a:blip r:embed="rId7">
                             <a:extLst>
                               <a:ext uri="{28A0092B-C50C-407E-A947-70E740481C1C}">
-                                <a14:useLocalDpi xmlns:a14="http://schemas.microsoft.com/office/drawing/2010/main" val="0"/>
+                                <a14:useLocalDpi xmlns:a14="http://schemas.microsoft.com/office/drawing/2010/main" xmlns:wps="http://schemas.microsoft.com/office/word/2010/wordprocessingShape" xmlns:wpi="http://schemas.microsoft.com/office/word/2010/wordprocessingInk" xmlns:wpg="http://schemas.microsoft.com/office/word/2010/wordprocessingGroup" xmlns:w14="http://schemas.microsoft.com/office/word/2010/wordml" xmlns:w="http://schemas.openxmlformats.org/wordprocessingml/2006/main" xmlns:w10="urn:schemas-microsoft-com:office:word" xmlns:wp14="http://schemas.microsoft.com/office/word/2010/wordprocessingDrawing" xmlns:v="urn:schemas-microsoft-com:vml" xmlns:o="urn:schemas-microsoft-com:office:office" xmlns:mv="urn:schemas-microsoft-com:mac:vml" xmlns:mc="http://schemas.openxmlformats.org/markup-compatibility/2006" xmlns:mo="http://schemas.microsoft.com/office/mac/office/2008/main" xmlns:wpc="http://schemas.microsoft.com/office/word/2010/wordprocessingCanvas" xmlns="" val="0"/>
                               </a:ext>
                             </a:extLst>
                           </a:blip>
@@ -2119,16 +2663,6 @@
           <w:szCs w:val="22"/>
           <w:lang w:val="es-MX"/>
         </w:rPr>
-        <w:t xml:space="preserve"> </w:t>
-      </w:r>
-      <w:r>
-        <w:rPr>
-          <w:rFonts w:ascii="Avenir Book" w:eastAsia="Arial Unicode MS" w:hAnsi="Avenir Book" w:cs="Arial Unicode MS"/>
-          <w:bCs/>
-          <w:sz w:val="22"/>
-          <w:szCs w:val="22"/>
-          <w:lang w:val="es-MX"/>
-        </w:rPr>
         <w:t>Elabora un algoritmo y escribe un programa que calcula el porcentaje de hombres y mujeres inscritos en una clase.</w:t>
       </w:r>
     </w:p>
@@ -2269,7 +2803,7 @@
       <w:tblPr>
         <w:tblStyle w:val="Tablaconcuadrcula"/>
         <w:tblW w:w="0" w:type="auto"/>
-        <w:tblLook w:val="04A0" w:firstRow="1" w:lastRow="0" w:firstColumn="1" w:lastColumn="0" w:noHBand="0" w:noVBand="1"/>
+        <w:tblLook w:val="04A0"/>
       </w:tblPr>
       <w:tblGrid>
         <w:gridCol w:w="10220"/>
@@ -2334,18 +2868,29 @@
               </w:rPr>
               <w:t>Entradas:</w:t>
             </w:r>
-          </w:p>
-          <w:p>
-            <w:pPr>
-              <w:pStyle w:val="Sinespaciado"/>
-              <w:rPr>
-                <w:rFonts w:ascii="Avenir Book" w:eastAsia="Arial Unicode MS" w:hAnsi="Avenir Book" w:cs="Arial Unicode MS"/>
-                <w:bCs/>
-                <w:sz w:val="20"/>
-                <w:szCs w:val="22"/>
-                <w:lang w:val="es-MX"/>
-              </w:rPr>
-            </w:pPr>
+            <w:r>
+              <w:rPr>
+                <w:rFonts w:ascii="Avenir Book" w:eastAsia="Arial Unicode MS" w:hAnsi="Avenir Book" w:cs="Arial Unicode MS"/>
+                <w:bCs/>
+                <w:sz w:val="20"/>
+                <w:szCs w:val="22"/>
+                <w:lang w:val="es-MX"/>
+              </w:rPr>
+              <w:t xml:space="preserve"> nh (número de hombres), nm (número de mujeres)</w:t>
+            </w:r>
+          </w:p>
+          <w:p>
+            <w:pPr>
+              <w:pStyle w:val="Sinespaciado"/>
+              <w:rPr>
+                <w:rFonts w:ascii="Avenir Book" w:eastAsia="Arial Unicode MS" w:hAnsi="Avenir Book" w:cs="Arial Unicode MS"/>
+                <w:bCs/>
+                <w:sz w:val="20"/>
+                <w:szCs w:val="22"/>
+                <w:lang w:val="es-MX"/>
+              </w:rPr>
+            </w:pPr>
+            <w:proofErr w:type="spellStart"/>
             <w:r>
               <w:rPr>
                 <w:rFonts w:ascii="Avenir Book" w:eastAsia="Arial Unicode MS" w:hAnsi="Avenir Book" w:cs="Arial Unicode MS"/>
@@ -2356,6 +2901,49 @@
               </w:rPr>
               <w:t>Salidas:</w:t>
             </w:r>
+            <w:r>
+              <w:rPr>
+                <w:rFonts w:ascii="Avenir Book" w:eastAsia="Arial Unicode MS" w:hAnsi="Avenir Book" w:cs="Arial Unicode MS"/>
+                <w:bCs/>
+                <w:sz w:val="20"/>
+                <w:szCs w:val="22"/>
+                <w:lang w:val="es-MX"/>
+              </w:rPr>
+              <w:t>t</w:t>
+            </w:r>
+            <w:proofErr w:type="spellEnd"/>
+            <w:r>
+              <w:rPr>
+                <w:rFonts w:ascii="Avenir Book" w:eastAsia="Arial Unicode MS" w:hAnsi="Avenir Book" w:cs="Arial Unicode MS"/>
+                <w:bCs/>
+                <w:sz w:val="20"/>
+                <w:szCs w:val="22"/>
+                <w:lang w:val="es-MX"/>
+              </w:rPr>
+              <w:t xml:space="preserve">(total de alumnos), </w:t>
+            </w:r>
+            <w:proofErr w:type="spellStart"/>
+            <w:r>
+              <w:rPr>
+                <w:rFonts w:ascii="Avenir Book" w:eastAsia="Arial Unicode MS" w:hAnsi="Avenir Book" w:cs="Arial Unicode MS"/>
+                <w:bCs/>
+                <w:sz w:val="20"/>
+                <w:szCs w:val="22"/>
+                <w:lang w:val="es-MX"/>
+              </w:rPr>
+              <w:t>ph</w:t>
+            </w:r>
+            <w:proofErr w:type="spellEnd"/>
+            <w:r>
+              <w:rPr>
+                <w:rFonts w:ascii="Avenir Book" w:eastAsia="Arial Unicode MS" w:hAnsi="Avenir Book" w:cs="Arial Unicode MS"/>
+                <w:bCs/>
+                <w:sz w:val="20"/>
+                <w:szCs w:val="22"/>
+                <w:lang w:val="es-MX"/>
+              </w:rPr>
+              <w:t xml:space="preserve"> (porcentaje hombres), pm (porcentaje mujeres)</w:t>
+            </w:r>
           </w:p>
           <w:p>
             <w:pPr>
@@ -2390,6 +2978,84 @@
                 <w:lang w:val="es-MX"/>
               </w:rPr>
             </w:pPr>
+            <w:r>
+              <w:rPr>
+                <w:rFonts w:ascii="Avenir Book" w:eastAsia="Arial Unicode MS" w:hAnsi="Avenir Book" w:cs="Arial Unicode MS"/>
+                <w:bCs/>
+                <w:sz w:val="20"/>
+                <w:szCs w:val="22"/>
+                <w:lang w:val="es-MX"/>
+              </w:rPr>
+              <w:t>t= nh+nm</w:t>
+            </w:r>
+          </w:p>
+          <w:p>
+            <w:pPr>
+              <w:pStyle w:val="Sinespaciado"/>
+              <w:rPr>
+                <w:rFonts w:ascii="Avenir Book" w:eastAsia="Arial Unicode MS" w:hAnsi="Avenir Book" w:cs="Arial Unicode MS"/>
+                <w:bCs/>
+                <w:sz w:val="20"/>
+                <w:szCs w:val="22"/>
+                <w:lang w:val="es-MX"/>
+              </w:rPr>
+            </w:pPr>
+            <w:proofErr w:type="spellStart"/>
+            <w:r>
+              <w:rPr>
+                <w:rFonts w:ascii="Avenir Book" w:eastAsia="Arial Unicode MS" w:hAnsi="Avenir Book" w:cs="Arial Unicode MS"/>
+                <w:bCs/>
+                <w:sz w:val="20"/>
+                <w:szCs w:val="22"/>
+                <w:lang w:val="es-MX"/>
+              </w:rPr>
+              <w:t>ph</w:t>
+            </w:r>
+            <w:proofErr w:type="spellEnd"/>
+            <w:r>
+              <w:rPr>
+                <w:rFonts w:ascii="Avenir Book" w:eastAsia="Arial Unicode MS" w:hAnsi="Avenir Book" w:cs="Arial Unicode MS"/>
+                <w:bCs/>
+                <w:sz w:val="20"/>
+                <w:szCs w:val="22"/>
+                <w:lang w:val="es-MX"/>
+              </w:rPr>
+              <w:t>= (nh*100)/t</w:t>
+            </w:r>
+          </w:p>
+          <w:p>
+            <w:pPr>
+              <w:pStyle w:val="Sinespaciado"/>
+              <w:rPr>
+                <w:rFonts w:ascii="Avenir Book" w:eastAsia="Arial Unicode MS" w:hAnsi="Avenir Book" w:cs="Arial Unicode MS"/>
+                <w:bCs/>
+                <w:sz w:val="20"/>
+                <w:szCs w:val="22"/>
+                <w:lang w:val="es-MX"/>
+              </w:rPr>
+            </w:pPr>
+            <w:r>
+              <w:rPr>
+                <w:rFonts w:ascii="Avenir Book" w:eastAsia="Arial Unicode MS" w:hAnsi="Avenir Book" w:cs="Arial Unicode MS"/>
+                <w:bCs/>
+                <w:sz w:val="20"/>
+                <w:szCs w:val="22"/>
+                <w:lang w:val="es-MX"/>
+              </w:rPr>
+              <w:t>pm= (nm*100)/t</w:t>
+            </w:r>
+          </w:p>
+          <w:p>
+            <w:pPr>
+              <w:pStyle w:val="Sinespaciado"/>
+              <w:rPr>
+                <w:rFonts w:ascii="Avenir Book" w:eastAsia="Arial Unicode MS" w:hAnsi="Avenir Book" w:cs="Arial Unicode MS"/>
+                <w:bCs/>
+                <w:sz w:val="20"/>
+                <w:szCs w:val="22"/>
+                <w:lang w:val="es-MX"/>
+              </w:rPr>
+            </w:pPr>
           </w:p>
           <w:p>
             <w:pPr>
@@ -2420,16 +3086,6 @@
                 <w:szCs w:val="22"/>
                 <w:lang w:val="es-MX"/>
               </w:rPr>
-              <w:t xml:space="preserve"> </w:t>
-            </w:r>
-            <w:r>
-              <w:rPr>
-                <w:rFonts w:ascii="Avenir Book" w:eastAsia="Arial Unicode MS" w:hAnsi="Avenir Book" w:cs="Arial Unicode MS"/>
-                <w:bCs/>
-                <w:sz w:val="20"/>
-                <w:szCs w:val="22"/>
-                <w:lang w:val="es-MX"/>
-              </w:rPr>
               <w:t>(foto, captura de pantalla, etc.)</w:t>
             </w:r>
           </w:p>
@@ -2444,38 +3100,94 @@
                 <w:lang w:val="es-MX"/>
               </w:rPr>
             </w:pPr>
-          </w:p>
-          <w:p>
-            <w:pPr>
-              <w:pStyle w:val="Sinespaciado"/>
-              <w:rPr>
-                <w:rFonts w:ascii="Avenir Book" w:eastAsia="Arial Unicode MS" w:hAnsi="Avenir Book" w:cs="Arial Unicode MS"/>
-                <w:bCs/>
-                <w:sz w:val="20"/>
-                <w:szCs w:val="22"/>
-                <w:lang w:val="es-MX"/>
-              </w:rPr>
-            </w:pPr>
-          </w:p>
-          <w:p>
-            <w:pPr>
-              <w:pStyle w:val="Sinespaciado"/>
-              <w:rPr>
-                <w:rFonts w:ascii="Avenir Book" w:eastAsia="Arial Unicode MS" w:hAnsi="Avenir Book" w:cs="Arial Unicode MS"/>
-                <w:bCs/>
-                <w:sz w:val="20"/>
-                <w:szCs w:val="22"/>
-                <w:lang w:val="es-MX"/>
-              </w:rPr>
-            </w:pPr>
-            <w:r>
-              <w:rPr>
-                <w:rFonts w:ascii="Avenir Book" w:eastAsia="Arial Unicode MS" w:hAnsi="Avenir Book" w:cs="Arial Unicode MS"/>
-                <w:bCs/>
-                <w:sz w:val="20"/>
-                <w:szCs w:val="22"/>
-                <w:lang w:val="es-MX"/>
-              </w:rPr>
+            <w:r>
+              <w:rPr>
+                <w:rFonts w:ascii="Avenir Book" w:eastAsia="Arial Unicode MS" w:hAnsi="Avenir Book" w:cs="Arial Unicode MS"/>
+                <w:bCs/>
+                <w:noProof/>
+                <w:sz w:val="20"/>
+                <w:szCs w:val="22"/>
+                <w:lang w:val="es-MX" w:eastAsia="es-MX"/>
+              </w:rPr>
+              <w:drawing>
+                <wp:inline distT="0" distB="0" distL="0" distR="0">
+                  <wp:extent cx="1485900" cy="1035050"/>
+                  <wp:effectExtent l="19050" t="0" r="0" b="0"/>
+                  <wp:docPr id="10" name="Imagen 10"/>
+                  <wp:cNvGraphicFramePr>
+                    <a:graphicFrameLocks xmlns:a="http://schemas.openxmlformats.org/drawingml/2006/main" noChangeAspect="1"/>
+                  </wp:cNvGraphicFramePr>
+                  <a:graphic xmlns:a="http://schemas.openxmlformats.org/drawingml/2006/main">
+                    <a:graphicData uri="http://schemas.openxmlformats.org/drawingml/2006/picture">
+                      <pic:pic xmlns:pic="http://schemas.openxmlformats.org/drawingml/2006/picture">
+                        <pic:nvPicPr>
+                          <pic:cNvPr id="0" name="Picture 10"/>
+                          <pic:cNvPicPr>
+                            <a:picLocks noChangeAspect="1" noChangeArrowheads="1"/>
+                          </pic:cNvPicPr>
+                        </pic:nvPicPr>
+                        <pic:blipFill>
+                          <a:blip r:embed="rId6"/>
+                          <a:srcRect l="23559" t="61307" r="53181" b="9894"/>
+                          <a:stretch>
+                            <a:fillRect/>
+                          </a:stretch>
+                        </pic:blipFill>
+                        <pic:spPr bwMode="auto">
+                          <a:xfrm>
+                            <a:off x="0" y="0"/>
+                            <a:ext cx="1485900" cy="1035050"/>
+                          </a:xfrm>
+                          <a:prstGeom prst="rect">
+                            <a:avLst/>
+                          </a:prstGeom>
+                          <a:noFill/>
+                          <a:ln w="9525">
+                            <a:noFill/>
+                            <a:miter lim="800000"/>
+                            <a:headEnd/>
+                            <a:tailEnd/>
+                          </a:ln>
+                        </pic:spPr>
+                      </pic:pic>
+                    </a:graphicData>
+                  </a:graphic>
+                </wp:inline>
+              </w:drawing>
+            </w:r>
+          </w:p>
+          <w:p>
+            <w:pPr>
+              <w:pStyle w:val="Sinespaciado"/>
+              <w:rPr>
+                <w:rFonts w:ascii="Avenir Book" w:eastAsia="Arial Unicode MS" w:hAnsi="Avenir Book" w:cs="Arial Unicode MS"/>
+                <w:bCs/>
+                <w:sz w:val="20"/>
+                <w:szCs w:val="22"/>
+                <w:lang w:val="es-MX"/>
+              </w:rPr>
+            </w:pPr>
+          </w:p>
+          <w:p>
+            <w:pPr>
+              <w:pStyle w:val="Sinespaciado"/>
+              <w:rPr>
+                <w:rFonts w:ascii="Avenir Book" w:eastAsia="Arial Unicode MS" w:hAnsi="Avenir Book" w:cs="Arial Unicode MS"/>
+                <w:bCs/>
+                <w:sz w:val="20"/>
+                <w:szCs w:val="22"/>
+                <w:lang w:val="es-MX"/>
+              </w:rPr>
+            </w:pPr>
+            <w:r>
+              <w:rPr>
+                <w:rFonts w:ascii="Avenir Book" w:eastAsia="Arial Unicode MS" w:hAnsi="Avenir Book" w:cs="Arial Unicode MS"/>
+                <w:bCs/>
+                <w:sz w:val="20"/>
+                <w:szCs w:val="22"/>
+                <w:lang w:val="es-MX"/>
+              </w:rPr>
+              <w:lastRenderedPageBreak/>
               <w:t xml:space="preserve">El programa lo </w:t>
             </w:r>
             <w:r>
@@ -2557,6 +3269,7 @@
                 <w:szCs w:val="20"/>
                 <w:lang w:val="es-MX"/>
               </w:rPr>
+              <w:lastRenderedPageBreak/>
               <w:t>Ejemplo de salida</w:t>
             </w:r>
             <w:r>
@@ -2588,23 +3301,13 @@
               <w:rPr>
                 <w:rFonts w:ascii="Avenir Book" w:eastAsia="Arial Unicode MS" w:hAnsi="Avenir Book" w:cs="Arial Unicode MS"/>
                 <w:bCs/>
-                <w:sz w:val="20"/>
-                <w:szCs w:val="22"/>
-                <w:lang w:val="es-MX"/>
-              </w:rPr>
-              <w:t xml:space="preserve">  </w:t>
-            </w:r>
-            <w:r>
-              <w:rPr>
-                <w:rFonts w:ascii="Avenir Book" w:eastAsia="Arial Unicode MS" w:hAnsi="Avenir Book" w:cs="Arial Unicode MS"/>
-                <w:bCs/>
                 <w:noProof/>
                 <w:sz w:val="20"/>
                 <w:szCs w:val="22"/>
-                <w:lang w:val="es-ES"/>
+                <w:lang w:val="es-MX" w:eastAsia="es-MX"/>
               </w:rPr>
               <w:drawing>
-                <wp:inline distT="0" distB="0" distL="0" distR="0" wp14:anchorId="3A544CF2" wp14:editId="1BFFC438">
+                <wp:inline distT="0" distB="0" distL="0" distR="0">
                   <wp:extent cx="2185589" cy="1241002"/>
                   <wp:effectExtent l="0" t="0" r="0" b="3810"/>
                   <wp:docPr id="5" name="Imagen 5"/>
@@ -2621,10 +3324,10 @@
                           </pic:cNvPicPr>
                         </pic:nvPicPr>
                         <pic:blipFill>
-                          <a:blip r:embed="rId7">
+                          <a:blip r:embed="rId8">
                             <a:extLst>
                               <a:ext uri="{28A0092B-C50C-407E-A947-70E740481C1C}">
-                                <a14:useLocalDpi xmlns:a14="http://schemas.microsoft.com/office/drawing/2010/main" val="0"/>
+                                <a14:useLocalDpi xmlns:a14="http://schemas.microsoft.com/office/drawing/2010/main" xmlns:wps="http://schemas.microsoft.com/office/word/2010/wordprocessingShape" xmlns:wpi="http://schemas.microsoft.com/office/word/2010/wordprocessingInk" xmlns:wpg="http://schemas.microsoft.com/office/word/2010/wordprocessingGroup" xmlns:w14="http://schemas.microsoft.com/office/word/2010/wordml" xmlns:w="http://schemas.openxmlformats.org/wordprocessingml/2006/main" xmlns:w10="urn:schemas-microsoft-com:office:word" xmlns:wp14="http://schemas.microsoft.com/office/word/2010/wordprocessingDrawing" xmlns:v="urn:schemas-microsoft-com:vml" xmlns:o="urn:schemas-microsoft-com:office:office" xmlns:mv="urn:schemas-microsoft-com:mac:vml" xmlns:mc="http://schemas.openxmlformats.org/markup-compatibility/2006" xmlns:mo="http://schemas.microsoft.com/office/mac/office/2008/main" xmlns:wpc="http://schemas.microsoft.com/office/word/2010/wordprocessingCanvas" xmlns="" val="0"/>
                               </a:ext>
                             </a:extLst>
                           </a:blip>
@@ -2653,19 +3356,16 @@
               </w:drawing>
             </w:r>
             <w:r>
-              <w:t xml:space="preserve"> </w:t>
-            </w:r>
-            <w:r>
               <w:rPr>
                 <w:rFonts w:ascii="Avenir Book" w:eastAsia="Arial Unicode MS" w:hAnsi="Avenir Book" w:cs="Arial Unicode MS"/>
                 <w:bCs/>
                 <w:noProof/>
                 <w:sz w:val="20"/>
                 <w:szCs w:val="22"/>
-                <w:lang w:val="es-ES"/>
+                <w:lang w:val="es-MX" w:eastAsia="es-MX"/>
               </w:rPr>
               <w:drawing>
-                <wp:inline distT="0" distB="0" distL="0" distR="0" wp14:anchorId="0E22B671" wp14:editId="05C6063A">
+                <wp:inline distT="0" distB="0" distL="0" distR="0">
                   <wp:extent cx="2214996" cy="1253067"/>
                   <wp:effectExtent l="0" t="0" r="0" b="0"/>
                   <wp:docPr id="7" name="Imagen 7"/>
@@ -2682,10 +3382,10 @@
                           </pic:cNvPicPr>
                         </pic:nvPicPr>
                         <pic:blipFill>
-                          <a:blip r:embed="rId8">
+                          <a:blip r:embed="rId9">
                             <a:extLst>
                               <a:ext uri="{28A0092B-C50C-407E-A947-70E740481C1C}">
-                                <a14:useLocalDpi xmlns:a14="http://schemas.microsoft.com/office/drawing/2010/main" val="0"/>
+                                <a14:useLocalDpi xmlns:a14="http://schemas.microsoft.com/office/drawing/2010/main" xmlns:wps="http://schemas.microsoft.com/office/word/2010/wordprocessingShape" xmlns:wpi="http://schemas.microsoft.com/office/word/2010/wordprocessingInk" xmlns:wpg="http://schemas.microsoft.com/office/word/2010/wordprocessingGroup" xmlns:w14="http://schemas.microsoft.com/office/word/2010/wordml" xmlns:w="http://schemas.openxmlformats.org/wordprocessingml/2006/main" xmlns:w10="urn:schemas-microsoft-com:office:word" xmlns:wp14="http://schemas.microsoft.com/office/word/2010/wordprocessingDrawing" xmlns:v="urn:schemas-microsoft-com:vml" xmlns:o="urn:schemas-microsoft-com:office:office" xmlns:mv="urn:schemas-microsoft-com:mac:vml" xmlns:mc="http://schemas.openxmlformats.org/markup-compatibility/2006" xmlns:mo="http://schemas.microsoft.com/office/mac/office/2008/main" xmlns:wpc="http://schemas.microsoft.com/office/word/2010/wordprocessingCanvas" xmlns="" val="0"/>
                               </a:ext>
                             </a:extLst>
                           </a:blip>
@@ -2816,7 +3516,7 @@
 </file>
 
 <file path=word/numbering.xml><?xml version="1.0" encoding="utf-8"?>
-<w:numbering xmlns:wpc="http://schemas.microsoft.com/office/word/2010/wordprocessingCanvas" xmlns:mo="http://schemas.microsoft.com/office/mac/office/2008/main" xmlns:mc="http://schemas.openxmlformats.org/markup-compatibility/2006" xmlns:mv="urn:schemas-microsoft-com:mac:vml" xmlns:o="urn:schemas-microsoft-com:office:office" xmlns:r="http://schemas.openxmlformats.org/officeDocument/2006/relationships" xmlns:m="http://schemas.openxmlformats.org/officeDocument/2006/math" xmlns:v="urn:schemas-microsoft-com:vml" xmlns:wp14="http://schemas.microsoft.com/office/word/2010/wordprocessingDrawing" xmlns:wp="http://schemas.openxmlformats.org/drawingml/2006/wordprocessingDrawing" xmlns:w10="urn:schemas-microsoft-com:office:word" xmlns:w="http://schemas.openxmlformats.org/wordprocessingml/2006/main" xmlns:w14="http://schemas.microsoft.com/office/word/2010/wordml" xmlns:wpg="http://schemas.microsoft.com/office/word/2010/wordprocessingGroup" xmlns:wpi="http://schemas.microsoft.com/office/word/2010/wordprocessingInk" xmlns:wne="http://schemas.microsoft.com/office/word/2006/wordml" xmlns:wps="http://schemas.microsoft.com/office/word/2010/wordprocessingShape" mc:Ignorable="w14 wp14">
+<w:numbering xmlns:ve="http://schemas.openxmlformats.org/markup-compatibility/2006" xmlns:o="urn:schemas-microsoft-com:office:office" xmlns:r="http://schemas.openxmlformats.org/officeDocument/2006/relationships" xmlns:m="http://schemas.openxmlformats.org/officeDocument/2006/math" xmlns:v="urn:schemas-microsoft-com:vml" xmlns:wp="http://schemas.openxmlformats.org/drawingml/2006/wordprocessingDrawing" xmlns:w10="urn:schemas-microsoft-com:office:word" xmlns:w="http://schemas.openxmlformats.org/wordprocessingml/2006/main" xmlns:wne="http://schemas.microsoft.com/office/word/2006/wordml">
   <w:abstractNum w:abstractNumId="0">
     <w:nsid w:val="0DF825E8"/>
     <w:multiLevelType w:val="multilevel"/>
@@ -3473,7 +4173,7 @@
 </file>
 
 <file path=word/styles.xml><?xml version="1.0" encoding="utf-8"?>
-<w:styles xmlns:mc="http://schemas.openxmlformats.org/markup-compatibility/2006" xmlns:r="http://schemas.openxmlformats.org/officeDocument/2006/relationships" xmlns:w="http://schemas.openxmlformats.org/wordprocessingml/2006/main" xmlns:w14="http://schemas.microsoft.com/office/word/2010/wordml" mc:Ignorable="w14">
+<w:styles xmlns:r="http://schemas.openxmlformats.org/officeDocument/2006/relationships" xmlns:w="http://schemas.openxmlformats.org/wordprocessingml/2006/main">
   <w:docDefaults>
     <w:rPrDefault>
       <w:rPr>
@@ -3485,7 +4185,7 @@
     </w:rPrDefault>
     <w:pPrDefault/>
   </w:docDefaults>
-  <w:latentStyles w:defLockedState="0" w:defUIPriority="99" w:defSemiHidden="1" w:defUnhideWhenUsed="1" w:defQFormat="0" w:count="276">
+  <w:latentStyles w:defLockedState="0" w:defUIPriority="99" w:defSemiHidden="1" w:defUnhideWhenUsed="1" w:defQFormat="0" w:count="267">
     <w:lsdException w:name="Normal" w:semiHidden="0" w:uiPriority="0" w:unhideWhenUsed="0" w:qFormat="1"/>
     <w:lsdException w:name="heading 1" w:semiHidden="0" w:uiPriority="9" w:unhideWhenUsed="0" w:qFormat="1"/>
     <w:lsdException w:name="heading 2" w:uiPriority="9" w:qFormat="1"/>
@@ -3627,6 +4327,7 @@
   <w:style w:type="paragraph" w:default="1" w:styleId="Normal">
     <w:name w:val="Normal"/>
     <w:qFormat/>
+    <w:rsid w:val="00A0703F"/>
   </w:style>
   <w:style w:type="paragraph" w:styleId="Ttulo5">
     <w:name w:val="heading 5"/>
@@ -3651,6 +4352,7 @@
   <w:style w:type="character" w:default="1" w:styleId="Fuentedeprrafopredeter">
     <w:name w:val="Default Paragraph Font"/>
     <w:uiPriority w:val="1"/>
+    <w:semiHidden/>
     <w:unhideWhenUsed/>
   </w:style>
   <w:style w:type="table" w:default="1" w:styleId="Tablanormal">
@@ -3658,6 +4360,7 @@
     <w:uiPriority w:val="99"/>
     <w:semiHidden/>
     <w:unhideWhenUsed/>
+    <w:qFormat/>
     <w:tblPr>
       <w:tblInd w:w="0" w:type="dxa"/>
       <w:tblCellMar>

--- a/Tarea_02_AP.docx
+++ b/Tarea_02_AP.docx
@@ -1,6 +1,6 @@
 
 <file path=word/document.xml><?xml version="1.0" encoding="utf-8"?>
-<w:document xmlns:wpc="http://schemas.microsoft.com/office/word/2010/wordprocessingCanvas" xmlns:mo="http://schemas.microsoft.com/office/mac/office/2008/main" xmlns:mc="http://schemas.openxmlformats.org/markup-compatibility/2006" xmlns:mv="urn:schemas-microsoft-com:mac:vml" xmlns:o="urn:schemas-microsoft-com:office:office" xmlns:r="http://schemas.openxmlformats.org/officeDocument/2006/relationships" xmlns:m="http://schemas.openxmlformats.org/officeDocument/2006/math" xmlns:v="urn:schemas-microsoft-com:vml" xmlns:wp14="http://schemas.microsoft.com/office/word/2010/wordprocessingDrawing" xmlns:wp="http://schemas.openxmlformats.org/drawingml/2006/wordprocessingDrawing" xmlns:w10="urn:schemas-microsoft-com:office:word" xmlns:w="http://schemas.openxmlformats.org/wordprocessingml/2006/main" xmlns:w14="http://schemas.microsoft.com/office/word/2010/wordml" xmlns:wpg="http://schemas.microsoft.com/office/word/2010/wordprocessingGroup" xmlns:wpi="http://schemas.microsoft.com/office/word/2010/wordprocessingInk" xmlns:wne="http://schemas.microsoft.com/office/word/2006/wordml" xmlns:wps="http://schemas.microsoft.com/office/word/2010/wordprocessingShape" mc:Ignorable="w14 wp14">
+<w:document xmlns:wpc="http://schemas.microsoft.com/office/word/2010/wordprocessingCanvas" xmlns:mc="http://schemas.openxmlformats.org/markup-compatibility/2006" xmlns:o="urn:schemas-microsoft-com:office:office" xmlns:r="http://schemas.openxmlformats.org/officeDocument/2006/relationships" xmlns:m="http://schemas.openxmlformats.org/officeDocument/2006/math" xmlns:v="urn:schemas-microsoft-com:vml" xmlns:wp14="http://schemas.microsoft.com/office/word/2010/wordprocessingDrawing" xmlns:wp="http://schemas.openxmlformats.org/drawingml/2006/wordprocessingDrawing" xmlns:w10="urn:schemas-microsoft-com:office:word" xmlns:w="http://schemas.openxmlformats.org/wordprocessingml/2006/main" xmlns:w14="http://schemas.microsoft.com/office/word/2010/wordml" xmlns:wpg="http://schemas.microsoft.com/office/word/2010/wordprocessingGroup" xmlns:wpi="http://schemas.microsoft.com/office/word/2010/wordprocessingInk" xmlns:wne="http://schemas.microsoft.com/office/word/2006/wordml" xmlns:wps="http://schemas.microsoft.com/office/word/2010/wordprocessingShape" mc:Ignorable="w14 wp14">
   <w:body>
     <w:p>
       <w:pPr>
@@ -263,6 +263,16 @@
               </w:rPr>
               <w:t>Entradas:</w:t>
             </w:r>
+            <w:r>
+              <w:rPr>
+                <w:rFonts w:ascii="Avenir Book" w:eastAsia="Arial Unicode MS" w:hAnsi="Avenir Book" w:cs="Arial Unicode MS"/>
+                <w:bCs/>
+                <w:sz w:val="20"/>
+                <w:szCs w:val="22"/>
+                <w:lang w:val="es-MX"/>
+              </w:rPr>
+              <w:t xml:space="preserve"> Datos</w:t>
+            </w:r>
           </w:p>
           <w:p>
             <w:pPr>
@@ -285,6 +295,28 @@
               </w:rPr>
               <w:t>Salidas:</w:t>
             </w:r>
+            <w:r>
+              <w:rPr>
+                <w:rFonts w:ascii="Avenir Book" w:eastAsia="Arial Unicode MS" w:hAnsi="Avenir Book" w:cs="Arial Unicode MS"/>
+                <w:bCs/>
+                <w:sz w:val="20"/>
+                <w:szCs w:val="22"/>
+                <w:lang w:val="es-MX"/>
+              </w:rPr>
+              <w:t xml:space="preserve"> Impresión de datos</w:t>
+            </w:r>
+            <w:bookmarkStart w:id="0" w:name="_GoBack"/>
+            <w:bookmarkEnd w:id="0"/>
+            <w:r>
+              <w:rPr>
+                <w:rFonts w:ascii="Avenir Book" w:eastAsia="Arial Unicode MS" w:hAnsi="Avenir Book" w:cs="Arial Unicode MS"/>
+                <w:bCs/>
+                <w:sz w:val="20"/>
+                <w:szCs w:val="22"/>
+                <w:lang w:val="es-MX"/>
+              </w:rPr>
+              <w:t xml:space="preserve"> </w:t>
+            </w:r>
           </w:p>
           <w:p>
             <w:pPr>
@@ -368,13 +400,79 @@
             <w:pPr>
               <w:pStyle w:val="Sinespaciado"/>
               <w:rPr>
-                <w:rFonts w:ascii="Avenir Book" w:eastAsia="Arial Unicode MS" w:hAnsi="Avenir Book" w:cs="Arial Unicode MS"/>
-                <w:bCs/>
-                <w:sz w:val="20"/>
-                <w:szCs w:val="22"/>
-                <w:lang w:val="es-MX"/>
-              </w:rPr>
-            </w:pPr>
+                <w:noProof/>
+                <w:lang w:val="es-MX" w:eastAsia="es-MX"/>
+              </w:rPr>
+            </w:pPr>
+          </w:p>
+          <w:p>
+            <w:pPr>
+              <w:pStyle w:val="Sinespaciado"/>
+              <w:rPr>
+                <w:rFonts w:ascii="Avenir Book" w:eastAsia="Arial Unicode MS" w:hAnsi="Avenir Book" w:cs="Arial Unicode MS"/>
+                <w:bCs/>
+                <w:sz w:val="20"/>
+                <w:szCs w:val="22"/>
+                <w:lang w:val="es-MX"/>
+              </w:rPr>
+            </w:pPr>
+            <w:r>
+              <w:rPr>
+                <w:noProof/>
+                <w:lang w:val="es-MX" w:eastAsia="es-MX"/>
+              </w:rPr>
+              <w:drawing>
+                <wp:inline distT="0" distB="0" distL="0" distR="0" wp14:anchorId="357A0255" wp14:editId="76B707A8">
+                  <wp:extent cx="2965494" cy="1288111"/>
+                  <wp:effectExtent l="0" t="0" r="6350" b="7620"/>
+                  <wp:docPr id="4" name="Imagen 4" descr="https://scontent-dfw1-1.xx.fbcdn.net/hphotos-xlp1/v/t34.0-12/11937916_873499112703688_610796460_n.jpg?oh=37fccf22dcda1875466b2259f56043fa&amp;oe=55E1FA63"/>
+                  <wp:cNvGraphicFramePr>
+                    <a:graphicFrameLocks xmlns:a="http://schemas.openxmlformats.org/drawingml/2006/main" noChangeAspect="1"/>
+                  </wp:cNvGraphicFramePr>
+                  <a:graphic xmlns:a="http://schemas.openxmlformats.org/drawingml/2006/main">
+                    <a:graphicData uri="http://schemas.openxmlformats.org/drawingml/2006/picture">
+                      <pic:pic xmlns:pic="http://schemas.openxmlformats.org/drawingml/2006/picture">
+                        <pic:nvPicPr>
+                          <pic:cNvPr id="0" name="Picture 5" descr="https://scontent-dfw1-1.xx.fbcdn.net/hphotos-xlp1/v/t34.0-12/11937916_873499112703688_610796460_n.jpg?oh=37fccf22dcda1875466b2259f56043fa&amp;oe=55E1FA63"/>
+                          <pic:cNvPicPr>
+                            <a:picLocks noChangeAspect="1" noChangeArrowheads="1"/>
+                          </pic:cNvPicPr>
+                        </pic:nvPicPr>
+                        <pic:blipFill rotWithShape="1">
+                          <a:blip r:embed="rId6">
+                            <a:extLst>
+                              <a:ext uri="{28A0092B-C50C-407E-A947-70E740481C1C}">
+                                <a14:useLocalDpi xmlns:a14="http://schemas.microsoft.com/office/drawing/2010/main" val="0"/>
+                              </a:ext>
+                            </a:extLst>
+                          </a:blip>
+                          <a:srcRect t="31388" b="36016"/>
+                          <a:stretch/>
+                        </pic:blipFill>
+                        <pic:spPr bwMode="auto">
+                          <a:xfrm>
+                            <a:off x="0" y="0"/>
+                            <a:ext cx="2965283" cy="1288019"/>
+                          </a:xfrm>
+                          <a:prstGeom prst="rect">
+                            <a:avLst/>
+                          </a:prstGeom>
+                          <a:noFill/>
+                          <a:ln>
+                            <a:noFill/>
+                          </a:ln>
+                          <a:extLst>
+                            <a:ext uri="{53640926-AAD7-44D8-BBD7-CCE9431645EC}">
+                              <a14:shadowObscured xmlns:a14="http://schemas.microsoft.com/office/drawing/2010/main"/>
+                            </a:ext>
+                          </a:extLst>
+                        </pic:spPr>
+                      </pic:pic>
+                    </a:graphicData>
+                  </a:graphic>
+                </wp:inline>
+              </w:drawing>
+            </w:r>
           </w:p>
           <w:p>
             <w:pPr>
@@ -895,7 +993,7 @@
                 <w:szCs w:val="22"/>
                 <w:lang w:val="es-MX"/>
               </w:rPr>
-              <w:t>Análisis.</w:t>
+              <w:t>Análisis:</w:t>
             </w:r>
           </w:p>
           <w:p>
@@ -931,6 +1029,16 @@
               </w:rPr>
               <w:t>Entradas:</w:t>
             </w:r>
+            <w:r>
+              <w:rPr>
+                <w:rFonts w:ascii="Avenir Book" w:eastAsia="Arial Unicode MS" w:hAnsi="Avenir Book" w:cs="Arial Unicode MS"/>
+                <w:bCs/>
+                <w:sz w:val="20"/>
+                <w:szCs w:val="22"/>
+                <w:lang w:val="es-MX"/>
+              </w:rPr>
+              <w:t xml:space="preserve"> v=115km , t=6hrs , t= 10hrs y distancia=500km</w:t>
+            </w:r>
           </w:p>
           <w:p>
             <w:pPr>
@@ -953,6 +1061,16 @@
               </w:rPr>
               <w:t>Salidas:</w:t>
             </w:r>
+            <w:r>
+              <w:rPr>
+                <w:rFonts w:ascii="Avenir Book" w:eastAsia="Arial Unicode MS" w:hAnsi="Avenir Book" w:cs="Arial Unicode MS"/>
+                <w:bCs/>
+                <w:sz w:val="20"/>
+                <w:szCs w:val="22"/>
+                <w:lang w:val="es-MX"/>
+              </w:rPr>
+              <w:t xml:space="preserve"> Distancia 1, distancia 2 y tiempo.</w:t>
+            </w:r>
           </w:p>
           <w:p>
             <w:pPr>
@@ -975,18 +1093,16 @@
               </w:rPr>
               <w:t>Relación E/S:</w:t>
             </w:r>
-          </w:p>
-          <w:p>
-            <w:pPr>
-              <w:pStyle w:val="Sinespaciado"/>
-              <w:rPr>
-                <w:rFonts w:ascii="Avenir Book" w:eastAsia="Arial Unicode MS" w:hAnsi="Avenir Book" w:cs="Arial Unicode MS"/>
-                <w:bCs/>
-                <w:sz w:val="20"/>
-                <w:szCs w:val="22"/>
-                <w:lang w:val="es-MX"/>
-              </w:rPr>
-            </w:pPr>
+            <w:r>
+              <w:rPr>
+                <w:rFonts w:ascii="Avenir Book" w:eastAsia="Arial Unicode MS" w:hAnsi="Avenir Book" w:cs="Arial Unicode MS"/>
+                <w:bCs/>
+                <w:sz w:val="20"/>
+                <w:szCs w:val="22"/>
+                <w:lang w:val="es-MX"/>
+              </w:rPr>
+              <w:t xml:space="preserve"> d=v*t  ;    t=d/v  </w:t>
+            </w:r>
           </w:p>
           <w:p>
             <w:pPr>
@@ -1017,42 +1133,120 @@
                 <w:szCs w:val="22"/>
                 <w:lang w:val="es-MX"/>
               </w:rPr>
-              <w:t xml:space="preserve"> </w:t>
-            </w:r>
-            <w:r>
-              <w:rPr>
-                <w:rFonts w:ascii="Avenir Book" w:eastAsia="Arial Unicode MS" w:hAnsi="Avenir Book" w:cs="Arial Unicode MS"/>
-                <w:bCs/>
-                <w:sz w:val="20"/>
-                <w:szCs w:val="22"/>
-                <w:lang w:val="es-MX"/>
-              </w:rPr>
-              <w:t>(foto, captura de pantalla, etc.)</w:t>
-            </w:r>
-          </w:p>
-          <w:p>
-            <w:pPr>
-              <w:pStyle w:val="Sinespaciado"/>
-              <w:rPr>
-                <w:rFonts w:ascii="Avenir Book" w:eastAsia="Arial Unicode MS" w:hAnsi="Avenir Book" w:cs="Arial Unicode MS"/>
-                <w:bCs/>
-                <w:sz w:val="20"/>
-                <w:szCs w:val="22"/>
-                <w:lang w:val="es-MX"/>
-              </w:rPr>
-            </w:pPr>
-          </w:p>
-          <w:p>
-            <w:pPr>
-              <w:pStyle w:val="Sinespaciado"/>
-              <w:rPr>
-                <w:rFonts w:ascii="Avenir Book" w:eastAsia="Arial Unicode MS" w:hAnsi="Avenir Book" w:cs="Arial Unicode MS"/>
-                <w:bCs/>
-                <w:sz w:val="20"/>
-                <w:szCs w:val="22"/>
-                <w:lang w:val="es-MX"/>
-              </w:rPr>
-            </w:pPr>
+              <w:t xml:space="preserve"> (</w:t>
+            </w:r>
+            <w:proofErr w:type="gramStart"/>
+            <w:r>
+              <w:rPr>
+                <w:rFonts w:ascii="Avenir Book" w:eastAsia="Arial Unicode MS" w:hAnsi="Avenir Book" w:cs="Arial Unicode MS"/>
+                <w:bCs/>
+                <w:sz w:val="20"/>
+                <w:szCs w:val="22"/>
+                <w:lang w:val="es-MX"/>
+              </w:rPr>
+              <w:t>foto</w:t>
+            </w:r>
+            <w:proofErr w:type="gramEnd"/>
+            <w:r>
+              <w:rPr>
+                <w:rFonts w:ascii="Avenir Book" w:eastAsia="Arial Unicode MS" w:hAnsi="Avenir Book" w:cs="Arial Unicode MS"/>
+                <w:bCs/>
+                <w:sz w:val="20"/>
+                <w:szCs w:val="22"/>
+                <w:lang w:val="es-MX"/>
+              </w:rPr>
+              <w:t>, captura de pantalla, etc.)</w:t>
+            </w:r>
+          </w:p>
+          <w:p>
+            <w:pPr>
+              <w:pStyle w:val="Sinespaciado"/>
+              <w:rPr>
+                <w:rFonts w:ascii="Avenir Book" w:eastAsia="Arial Unicode MS" w:hAnsi="Avenir Book" w:cs="Arial Unicode MS"/>
+                <w:bCs/>
+                <w:sz w:val="20"/>
+                <w:szCs w:val="22"/>
+                <w:lang w:val="es-MX"/>
+              </w:rPr>
+            </w:pPr>
+          </w:p>
+          <w:p>
+            <w:pPr>
+              <w:pStyle w:val="Sinespaciado"/>
+              <w:rPr>
+                <w:noProof/>
+                <w:lang w:val="es-MX" w:eastAsia="es-MX"/>
+              </w:rPr>
+            </w:pPr>
+          </w:p>
+          <w:p>
+            <w:pPr>
+              <w:pStyle w:val="Sinespaciado"/>
+              <w:rPr>
+                <w:rFonts w:ascii="Avenir Book" w:eastAsia="Arial Unicode MS" w:hAnsi="Avenir Book" w:cs="Arial Unicode MS"/>
+                <w:bCs/>
+                <w:sz w:val="20"/>
+                <w:szCs w:val="22"/>
+                <w:lang w:val="es-MX"/>
+              </w:rPr>
+            </w:pPr>
+            <w:r>
+              <w:rPr>
+                <w:noProof/>
+                <w:lang w:val="es-MX" w:eastAsia="es-MX"/>
+              </w:rPr>
+              <w:drawing>
+                <wp:inline distT="0" distB="0" distL="0" distR="0" wp14:anchorId="316C3BA6" wp14:editId="3EFB0F6E">
+                  <wp:extent cx="2094345" cy="2202511"/>
+                  <wp:effectExtent l="0" t="0" r="1270" b="7620"/>
+                  <wp:docPr id="6" name="Imagen 6" descr="https://scontent-dfw1-1.xx.fbcdn.net/hphotos-xpf1/v/t34.0-12/11903463_873500312703568_1497905885_n.jpg?oh=77ecef6763376b4ad485e6dc3e5f3fce&amp;oe=55E22796"/>
+                  <wp:cNvGraphicFramePr>
+                    <a:graphicFrameLocks xmlns:a="http://schemas.openxmlformats.org/drawingml/2006/main" noChangeAspect="1"/>
+                  </wp:cNvGraphicFramePr>
+                  <a:graphic xmlns:a="http://schemas.openxmlformats.org/drawingml/2006/main">
+                    <a:graphicData uri="http://schemas.openxmlformats.org/drawingml/2006/picture">
+                      <pic:pic xmlns:pic="http://schemas.openxmlformats.org/drawingml/2006/picture">
+                        <pic:nvPicPr>
+                          <pic:cNvPr id="0" name="Picture 7" descr="https://scontent-dfw1-1.xx.fbcdn.net/hphotos-xpf1/v/t34.0-12/11903463_873500312703568_1497905885_n.jpg?oh=77ecef6763376b4ad485e6dc3e5f3fce&amp;oe=55E22796"/>
+                          <pic:cNvPicPr>
+                            <a:picLocks noChangeAspect="1" noChangeArrowheads="1"/>
+                          </pic:cNvPicPr>
+                        </pic:nvPicPr>
+                        <pic:blipFill rotWithShape="1">
+                          <a:blip r:embed="rId7">
+                            <a:extLst>
+                              <a:ext uri="{28A0092B-C50C-407E-A947-70E740481C1C}">
+                                <a14:useLocalDpi xmlns:a14="http://schemas.microsoft.com/office/drawing/2010/main" val="0"/>
+                              </a:ext>
+                            </a:extLst>
+                          </a:blip>
+                          <a:srcRect t="7408" b="13675"/>
+                          <a:stretch/>
+                        </pic:blipFill>
+                        <pic:spPr bwMode="auto">
+                          <a:xfrm>
+                            <a:off x="0" y="0"/>
+                            <a:ext cx="2097016" cy="2205320"/>
+                          </a:xfrm>
+                          <a:prstGeom prst="rect">
+                            <a:avLst/>
+                          </a:prstGeom>
+                          <a:noFill/>
+                          <a:ln>
+                            <a:noFill/>
+                          </a:ln>
+                          <a:extLst>
+                            <a:ext uri="{53640926-AAD7-44D8-BBD7-CCE9431645EC}">
+                              <a14:shadowObscured xmlns:a14="http://schemas.microsoft.com/office/drawing/2010/main"/>
+                            </a:ext>
+                          </a:extLst>
+                        </pic:spPr>
+                      </pic:pic>
+                    </a:graphicData>
+                  </a:graphic>
+                </wp:inline>
+              </w:drawing>
+            </w:r>
           </w:p>
           <w:p>
             <w:pPr>
@@ -1646,6 +1840,16 @@
               </w:rPr>
               <w:t>Entradas:</w:t>
             </w:r>
+            <w:r>
+              <w:rPr>
+                <w:rFonts w:ascii="Avenir Book" w:eastAsia="Arial Unicode MS" w:hAnsi="Avenir Book" w:cs="Arial Unicode MS"/>
+                <w:bCs/>
+                <w:sz w:val="20"/>
+                <w:szCs w:val="22"/>
+                <w:lang w:val="es-MX"/>
+              </w:rPr>
+              <w:t xml:space="preserve"> Total de comida</w:t>
+            </w:r>
           </w:p>
           <w:p>
             <w:pPr>
@@ -1668,6 +1872,16 @@
               </w:rPr>
               <w:t>Salidas:</w:t>
             </w:r>
+            <w:r>
+              <w:rPr>
+                <w:rFonts w:ascii="Avenir Book" w:eastAsia="Arial Unicode MS" w:hAnsi="Avenir Book" w:cs="Arial Unicode MS"/>
+                <w:bCs/>
+                <w:sz w:val="20"/>
+                <w:szCs w:val="22"/>
+                <w:lang w:val="es-MX"/>
+              </w:rPr>
+              <w:t xml:space="preserve"> Subtotal, IVA, propina y total a pagar </w:t>
+            </w:r>
           </w:p>
           <w:p>
             <w:pPr>
@@ -1690,6 +1904,38 @@
               </w:rPr>
               <w:t>Relación E/S:</w:t>
             </w:r>
+            <w:r>
+              <w:rPr>
+                <w:rFonts w:ascii="Avenir Book" w:eastAsia="Arial Unicode MS" w:hAnsi="Avenir Book" w:cs="Arial Unicode MS"/>
+                <w:bCs/>
+                <w:sz w:val="20"/>
+                <w:szCs w:val="22"/>
+                <w:lang w:val="es-MX"/>
+              </w:rPr>
+              <w:t xml:space="preserve"> IVA= Subtotal*.15   ;   Propina= Subtotal*.16 ; Total a pagar= </w:t>
+            </w:r>
+            <w:proofErr w:type="spellStart"/>
+            <w:r>
+              <w:rPr>
+                <w:rFonts w:ascii="Avenir Book" w:eastAsia="Arial Unicode MS" w:hAnsi="Avenir Book" w:cs="Arial Unicode MS"/>
+                <w:bCs/>
+                <w:sz w:val="20"/>
+                <w:szCs w:val="22"/>
+                <w:lang w:val="es-MX"/>
+              </w:rPr>
+              <w:t>subtotal+propina+iva</w:t>
+            </w:r>
+            <w:proofErr w:type="spellEnd"/>
+            <w:r>
+              <w:rPr>
+                <w:rFonts w:ascii="Avenir Book" w:eastAsia="Arial Unicode MS" w:hAnsi="Avenir Book" w:cs="Arial Unicode MS"/>
+                <w:bCs/>
+                <w:sz w:val="20"/>
+                <w:szCs w:val="22"/>
+                <w:lang w:val="es-MX"/>
+              </w:rPr>
+              <w:t xml:space="preserve"> </w:t>
+            </w:r>
           </w:p>
           <w:p>
             <w:pPr>
@@ -1732,30 +1978,78 @@
                 <w:szCs w:val="22"/>
                 <w:lang w:val="es-MX"/>
               </w:rPr>
-              <w:t xml:space="preserve"> </w:t>
-            </w:r>
-            <w:r>
-              <w:rPr>
-                <w:rFonts w:ascii="Avenir Book" w:eastAsia="Arial Unicode MS" w:hAnsi="Avenir Book" w:cs="Arial Unicode MS"/>
-                <w:bCs/>
-                <w:sz w:val="20"/>
-                <w:szCs w:val="22"/>
-                <w:lang w:val="es-MX"/>
-              </w:rPr>
-              <w:t>(foto, captura de pantalla, etc.)</w:t>
-            </w:r>
-          </w:p>
-          <w:p>
-            <w:pPr>
-              <w:pStyle w:val="Sinespaciado"/>
-              <w:rPr>
-                <w:rFonts w:ascii="Avenir Book" w:eastAsia="Arial Unicode MS" w:hAnsi="Avenir Book" w:cs="Arial Unicode MS"/>
-                <w:bCs/>
-                <w:sz w:val="20"/>
-                <w:szCs w:val="22"/>
-                <w:lang w:val="es-MX"/>
-              </w:rPr>
-            </w:pPr>
+              <w:t xml:space="preserve"> (foto, captura de pantalla, etc.)</w:t>
+            </w:r>
+          </w:p>
+          <w:p>
+            <w:pPr>
+              <w:pStyle w:val="Sinespaciado"/>
+              <w:rPr>
+                <w:rFonts w:ascii="Avenir Book" w:eastAsia="Arial Unicode MS" w:hAnsi="Avenir Book" w:cs="Arial Unicode MS"/>
+                <w:bCs/>
+                <w:sz w:val="20"/>
+                <w:szCs w:val="22"/>
+                <w:lang w:val="es-MX"/>
+              </w:rPr>
+            </w:pPr>
+            <w:r>
+              <w:rPr>
+                <w:noProof/>
+                <w:lang w:val="es-MX" w:eastAsia="es-MX"/>
+              </w:rPr>
+              <w:lastRenderedPageBreak/>
+              <w:drawing>
+                <wp:inline distT="0" distB="0" distL="0" distR="0" wp14:anchorId="20EBF353" wp14:editId="353E681D">
+                  <wp:extent cx="3496539" cy="1932167"/>
+                  <wp:effectExtent l="0" t="0" r="0" b="0"/>
+                  <wp:docPr id="2" name="Imagen 2" descr="https://scontent-dfw1-1.xx.fbcdn.net/hphotos-xpf1/v/t34.0-12/11911739_873496989370567_923665172_n.jpg?oh=1d451f71b500f6516caafc9a3058146d&amp;oe=55E1B568"/>
+                  <wp:cNvGraphicFramePr>
+                    <a:graphicFrameLocks xmlns:a="http://schemas.openxmlformats.org/drawingml/2006/main" noChangeAspect="1"/>
+                  </wp:cNvGraphicFramePr>
+                  <a:graphic xmlns:a="http://schemas.openxmlformats.org/drawingml/2006/main">
+                    <a:graphicData uri="http://schemas.openxmlformats.org/drawingml/2006/picture">
+                      <pic:pic xmlns:pic="http://schemas.openxmlformats.org/drawingml/2006/picture">
+                        <pic:nvPicPr>
+                          <pic:cNvPr id="0" name="Picture 3" descr="https://scontent-dfw1-1.xx.fbcdn.net/hphotos-xpf1/v/t34.0-12/11911739_873496989370567_923665172_n.jpg?oh=1d451f71b500f6516caafc9a3058146d&amp;oe=55E1B568"/>
+                          <pic:cNvPicPr>
+                            <a:picLocks noChangeAspect="1" noChangeArrowheads="1"/>
+                          </pic:cNvPicPr>
+                        </pic:nvPicPr>
+                        <pic:blipFill rotWithShape="1">
+                          <a:blip r:embed="rId8">
+                            <a:extLst>
+                              <a:ext uri="{28A0092B-C50C-407E-A947-70E740481C1C}">
+                                <a14:useLocalDpi xmlns:a14="http://schemas.microsoft.com/office/drawing/2010/main" val="0"/>
+                              </a:ext>
+                            </a:extLst>
+                          </a:blip>
+                          <a:srcRect t="29692" b="28840"/>
+                          <a:stretch/>
+                        </pic:blipFill>
+                        <pic:spPr bwMode="auto">
+                          <a:xfrm>
+                            <a:off x="0" y="0"/>
+                            <a:ext cx="3496539" cy="1932167"/>
+                          </a:xfrm>
+                          <a:prstGeom prst="rect">
+                            <a:avLst/>
+                          </a:prstGeom>
+                          <a:noFill/>
+                          <a:ln>
+                            <a:noFill/>
+                          </a:ln>
+                          <a:extLst>
+                            <a:ext uri="{53640926-AAD7-44D8-BBD7-CCE9431645EC}">
+                              <a14:shadowObscured xmlns:a14="http://schemas.microsoft.com/office/drawing/2010/main"/>
+                            </a:ext>
+                          </a:extLst>
+                        </pic:spPr>
+                      </pic:pic>
+                    </a:graphicData>
+                  </a:graphic>
+                </wp:inline>
+              </w:drawing>
+            </w:r>
           </w:p>
           <w:p>
             <w:pPr>
@@ -1869,6 +2163,7 @@
                 <w:szCs w:val="20"/>
                 <w:lang w:val="es-MX"/>
               </w:rPr>
+              <w:lastRenderedPageBreak/>
               <w:t>Ejemplo de salida</w:t>
             </w:r>
             <w:r>
@@ -1910,7 +2205,7 @@
                 <w:noProof/>
                 <w:sz w:val="20"/>
                 <w:szCs w:val="22"/>
-                <w:lang w:val="es-ES"/>
+                <w:lang w:val="es-MX" w:eastAsia="es-MX"/>
               </w:rPr>
               <w:drawing>
                 <wp:inline distT="0" distB="0" distL="0" distR="0" wp14:anchorId="7EC1B67A" wp14:editId="6540DFBD">
@@ -1930,7 +2225,7 @@
                           </pic:cNvPicPr>
                         </pic:nvPicPr>
                         <pic:blipFill>
-                          <a:blip r:embed="rId6">
+                          <a:blip r:embed="rId9">
                             <a:extLst>
                               <a:ext uri="{28A0092B-C50C-407E-A947-70E740481C1C}">
                                 <a14:useLocalDpi xmlns:a14="http://schemas.microsoft.com/office/drawing/2010/main" val="0"/>
@@ -2098,7 +2393,6 @@
           <w:lang w:val="es-MX"/>
         </w:rPr>
       </w:pPr>
-      <w:bookmarkStart w:id="0" w:name="_GoBack"/>
       <w:r>
         <w:rPr>
           <w:rFonts w:ascii="Avenir Book" w:eastAsia="Arial Unicode MS" w:hAnsi="Avenir Book" w:cs="Arial Unicode MS"/>
@@ -2110,7 +2404,6 @@
         </w:rPr>
         <w:t>4.</w:t>
       </w:r>
-      <w:bookmarkEnd w:id="0"/>
       <w:r>
         <w:rPr>
           <w:rFonts w:ascii="Avenir Book" w:eastAsia="Arial Unicode MS" w:hAnsi="Avenir Book" w:cs="Arial Unicode MS"/>
@@ -2334,6 +2627,16 @@
               </w:rPr>
               <w:t>Entradas:</w:t>
             </w:r>
+            <w:r>
+              <w:rPr>
+                <w:rFonts w:ascii="Avenir Book" w:eastAsia="Arial Unicode MS" w:hAnsi="Avenir Book" w:cs="Arial Unicode MS"/>
+                <w:bCs/>
+                <w:sz w:val="20"/>
+                <w:szCs w:val="22"/>
+                <w:lang w:val="es-MX"/>
+              </w:rPr>
+              <w:t xml:space="preserve"> Número de mujeres y número de hombres.</w:t>
+            </w:r>
           </w:p>
           <w:p>
             <w:pPr>
@@ -2356,6 +2659,16 @@
               </w:rPr>
               <w:t>Salidas:</w:t>
             </w:r>
+            <w:r>
+              <w:rPr>
+                <w:rFonts w:ascii="Avenir Book" w:eastAsia="Arial Unicode MS" w:hAnsi="Avenir Book" w:cs="Arial Unicode MS"/>
+                <w:bCs/>
+                <w:sz w:val="20"/>
+                <w:szCs w:val="22"/>
+                <w:lang w:val="es-MX"/>
+              </w:rPr>
+              <w:t xml:space="preserve"> Total de alumnos, porcentaje hombres y mujeres.</w:t>
+            </w:r>
           </w:p>
           <w:p>
             <w:pPr>
@@ -2378,6 +2691,126 @@
               </w:rPr>
               <w:t>Relación E/S:</w:t>
             </w:r>
+            <w:r>
+              <w:rPr>
+                <w:rFonts w:ascii="Avenir Book" w:eastAsia="Arial Unicode MS" w:hAnsi="Avenir Book" w:cs="Arial Unicode MS"/>
+                <w:bCs/>
+                <w:sz w:val="20"/>
+                <w:szCs w:val="22"/>
+                <w:lang w:val="es-MX"/>
+              </w:rPr>
+              <w:t xml:space="preserve"> Total de alumnos=núm. de mujeres + núm. de hombres; </w:t>
+            </w:r>
+            <w:proofErr w:type="spellStart"/>
+            <w:r>
+              <w:rPr>
+                <w:rFonts w:ascii="Avenir Book" w:eastAsia="Arial Unicode MS" w:hAnsi="Avenir Book" w:cs="Arial Unicode MS"/>
+                <w:bCs/>
+                <w:sz w:val="20"/>
+                <w:szCs w:val="22"/>
+                <w:lang w:val="es-MX"/>
+              </w:rPr>
+              <w:t>hombrePro</w:t>
+            </w:r>
+            <w:proofErr w:type="spellEnd"/>
+            <w:r>
+              <w:rPr>
+                <w:rFonts w:ascii="Avenir Book" w:eastAsia="Arial Unicode MS" w:hAnsi="Avenir Book" w:cs="Arial Unicode MS"/>
+                <w:bCs/>
+                <w:sz w:val="20"/>
+                <w:szCs w:val="22"/>
+                <w:lang w:val="es-MX"/>
+              </w:rPr>
+              <w:t>=</w:t>
+            </w:r>
+            <w:proofErr w:type="spellStart"/>
+            <w:r>
+              <w:rPr>
+                <w:rFonts w:ascii="Avenir Book" w:eastAsia="Arial Unicode MS" w:hAnsi="Avenir Book" w:cs="Arial Unicode MS"/>
+                <w:bCs/>
+                <w:sz w:val="20"/>
+                <w:szCs w:val="22"/>
+                <w:lang w:val="es-MX"/>
+              </w:rPr>
+              <w:t>num</w:t>
+            </w:r>
+            <w:proofErr w:type="spellEnd"/>
+            <w:r>
+              <w:rPr>
+                <w:rFonts w:ascii="Avenir Book" w:eastAsia="Arial Unicode MS" w:hAnsi="Avenir Book" w:cs="Arial Unicode MS"/>
+                <w:bCs/>
+                <w:sz w:val="20"/>
+                <w:szCs w:val="22"/>
+                <w:lang w:val="es-MX"/>
+              </w:rPr>
+              <w:t xml:space="preserve">. </w:t>
+            </w:r>
+            <w:proofErr w:type="gramStart"/>
+            <w:r>
+              <w:rPr>
+                <w:rFonts w:ascii="Avenir Book" w:eastAsia="Arial Unicode MS" w:hAnsi="Avenir Book" w:cs="Arial Unicode MS"/>
+                <w:bCs/>
+                <w:sz w:val="20"/>
+                <w:szCs w:val="22"/>
+                <w:lang w:val="es-MX"/>
+              </w:rPr>
+              <w:t>de</w:t>
+            </w:r>
+            <w:proofErr w:type="gramEnd"/>
+            <w:r>
+              <w:rPr>
+                <w:rFonts w:ascii="Avenir Book" w:eastAsia="Arial Unicode MS" w:hAnsi="Avenir Book" w:cs="Arial Unicode MS"/>
+                <w:bCs/>
+                <w:sz w:val="20"/>
+                <w:szCs w:val="22"/>
+                <w:lang w:val="es-MX"/>
+              </w:rPr>
+              <w:t xml:space="preserve"> hombres*100/total  ;  </w:t>
+            </w:r>
+            <w:proofErr w:type="spellStart"/>
+            <w:r>
+              <w:rPr>
+                <w:rFonts w:ascii="Avenir Book" w:eastAsia="Arial Unicode MS" w:hAnsi="Avenir Book" w:cs="Arial Unicode MS"/>
+                <w:bCs/>
+                <w:sz w:val="20"/>
+                <w:szCs w:val="22"/>
+                <w:lang w:val="es-MX"/>
+              </w:rPr>
+              <w:t>mujeresPro</w:t>
+            </w:r>
+            <w:proofErr w:type="spellEnd"/>
+            <w:r>
+              <w:rPr>
+                <w:rFonts w:ascii="Avenir Book" w:eastAsia="Arial Unicode MS" w:hAnsi="Avenir Book" w:cs="Arial Unicode MS"/>
+                <w:bCs/>
+                <w:sz w:val="20"/>
+                <w:szCs w:val="22"/>
+                <w:lang w:val="es-MX"/>
+              </w:rPr>
+              <w:t>=</w:t>
+            </w:r>
+            <w:proofErr w:type="spellStart"/>
+            <w:r>
+              <w:rPr>
+                <w:rFonts w:ascii="Avenir Book" w:eastAsia="Arial Unicode MS" w:hAnsi="Avenir Book" w:cs="Arial Unicode MS"/>
+                <w:bCs/>
+                <w:sz w:val="20"/>
+                <w:szCs w:val="22"/>
+                <w:lang w:val="es-MX"/>
+              </w:rPr>
+              <w:t>num</w:t>
+            </w:r>
+            <w:proofErr w:type="spellEnd"/>
+            <w:r>
+              <w:rPr>
+                <w:rFonts w:ascii="Avenir Book" w:eastAsia="Arial Unicode MS" w:hAnsi="Avenir Book" w:cs="Arial Unicode MS"/>
+                <w:bCs/>
+                <w:sz w:val="20"/>
+                <w:szCs w:val="22"/>
+                <w:lang w:val="es-MX"/>
+              </w:rPr>
+              <w:t xml:space="preserve">. de mujeres*100/total  </w:t>
+            </w:r>
           </w:p>
           <w:p>
             <w:pPr>
@@ -2420,42 +2853,99 @@
                 <w:szCs w:val="22"/>
                 <w:lang w:val="es-MX"/>
               </w:rPr>
-              <w:t xml:space="preserve"> </w:t>
-            </w:r>
-            <w:r>
-              <w:rPr>
-                <w:rFonts w:ascii="Avenir Book" w:eastAsia="Arial Unicode MS" w:hAnsi="Avenir Book" w:cs="Arial Unicode MS"/>
-                <w:bCs/>
-                <w:sz w:val="20"/>
-                <w:szCs w:val="22"/>
-                <w:lang w:val="es-MX"/>
-              </w:rPr>
-              <w:t>(foto, captura de pantalla, etc.)</w:t>
-            </w:r>
-          </w:p>
-          <w:p>
-            <w:pPr>
-              <w:pStyle w:val="Sinespaciado"/>
-              <w:rPr>
-                <w:rFonts w:ascii="Avenir Book" w:eastAsia="Arial Unicode MS" w:hAnsi="Avenir Book" w:cs="Arial Unicode MS"/>
-                <w:bCs/>
-                <w:sz w:val="20"/>
-                <w:szCs w:val="22"/>
-                <w:lang w:val="es-MX"/>
-              </w:rPr>
-            </w:pPr>
-          </w:p>
-          <w:p>
-            <w:pPr>
-              <w:pStyle w:val="Sinespaciado"/>
-              <w:rPr>
-                <w:rFonts w:ascii="Avenir Book" w:eastAsia="Arial Unicode MS" w:hAnsi="Avenir Book" w:cs="Arial Unicode MS"/>
-                <w:bCs/>
-                <w:sz w:val="20"/>
-                <w:szCs w:val="22"/>
-                <w:lang w:val="es-MX"/>
-              </w:rPr>
-            </w:pPr>
+              <w:t xml:space="preserve"> (foto, captura de pantalla, etc.)</w:t>
+            </w:r>
+          </w:p>
+          <w:p>
+            <w:pPr>
+              <w:pStyle w:val="Sinespaciado"/>
+              <w:rPr>
+                <w:rFonts w:ascii="Avenir Book" w:eastAsia="Arial Unicode MS" w:hAnsi="Avenir Book" w:cs="Arial Unicode MS"/>
+                <w:bCs/>
+                <w:sz w:val="20"/>
+                <w:szCs w:val="22"/>
+                <w:lang w:val="es-MX"/>
+              </w:rPr>
+            </w:pPr>
+          </w:p>
+          <w:p>
+            <w:pPr>
+              <w:pStyle w:val="Sinespaciado"/>
+              <w:rPr>
+                <w:noProof/>
+                <w:lang w:val="es-MX" w:eastAsia="es-MX"/>
+              </w:rPr>
+            </w:pPr>
+          </w:p>
+          <w:p>
+            <w:pPr>
+              <w:pStyle w:val="Sinespaciado"/>
+              <w:rPr>
+                <w:rFonts w:ascii="Avenir Book" w:eastAsia="Arial Unicode MS" w:hAnsi="Avenir Book" w:cs="Arial Unicode MS"/>
+                <w:bCs/>
+                <w:sz w:val="20"/>
+                <w:szCs w:val="22"/>
+                <w:lang w:val="es-MX"/>
+              </w:rPr>
+            </w:pPr>
+            <w:r>
+              <w:rPr>
+                <w:noProof/>
+                <w:lang w:val="es-MX" w:eastAsia="es-MX"/>
+              </w:rPr>
+              <w:lastRenderedPageBreak/>
+              <w:drawing>
+                <wp:inline distT="0" distB="0" distL="0" distR="0" wp14:anchorId="349CE0C2" wp14:editId="095DF6FD">
+                  <wp:extent cx="3137373" cy="1526650"/>
+                  <wp:effectExtent l="0" t="0" r="6350" b="0"/>
+                  <wp:docPr id="1" name="Imagen 1" descr="https://scontent-dfw1-1.xx.fbcdn.net/hphotos-xlf1/v/t34.0-12/11944836_873496729370593_1686953702_n.jpg?oh=0b309ce57b12d2e9c749e93d31f82ea1&amp;oe=55E1B4EF"/>
+                  <wp:cNvGraphicFramePr>
+                    <a:graphicFrameLocks xmlns:a="http://schemas.openxmlformats.org/drawingml/2006/main" noChangeAspect="1"/>
+                  </wp:cNvGraphicFramePr>
+                  <a:graphic xmlns:a="http://schemas.openxmlformats.org/drawingml/2006/main">
+                    <a:graphicData uri="http://schemas.openxmlformats.org/drawingml/2006/picture">
+                      <pic:pic xmlns:pic="http://schemas.openxmlformats.org/drawingml/2006/picture">
+                        <pic:nvPicPr>
+                          <pic:cNvPr id="0" name="Picture 1" descr="https://scontent-dfw1-1.xx.fbcdn.net/hphotos-xlf1/v/t34.0-12/11944836_873496729370593_1686953702_n.jpg?oh=0b309ce57b12d2e9c749e93d31f82ea1&amp;oe=55E1B4EF"/>
+                          <pic:cNvPicPr>
+                            <a:picLocks noChangeAspect="1" noChangeArrowheads="1"/>
+                          </pic:cNvPicPr>
+                        </pic:nvPicPr>
+                        <pic:blipFill rotWithShape="1">
+                          <a:blip r:embed="rId10">
+                            <a:extLst>
+                              <a:ext uri="{28A0092B-C50C-407E-A947-70E740481C1C}">
+                                <a14:useLocalDpi xmlns:a14="http://schemas.microsoft.com/office/drawing/2010/main" val="0"/>
+                              </a:ext>
+                            </a:extLst>
+                          </a:blip>
+                          <a:srcRect t="34195" b="29289"/>
+                          <a:stretch/>
+                        </pic:blipFill>
+                        <pic:spPr bwMode="auto">
+                          <a:xfrm>
+                            <a:off x="0" y="0"/>
+                            <a:ext cx="3144500" cy="1530118"/>
+                          </a:xfrm>
+                          <a:prstGeom prst="rect">
+                            <a:avLst/>
+                          </a:prstGeom>
+                          <a:noFill/>
+                          <a:ln>
+                            <a:noFill/>
+                          </a:ln>
+                          <a:extLst>
+                            <a:ext uri="{53640926-AAD7-44D8-BBD7-CCE9431645EC}">
+                              <a14:shadowObscured xmlns:a14="http://schemas.microsoft.com/office/drawing/2010/main"/>
+                            </a:ext>
+                          </a:extLst>
+                        </pic:spPr>
+                      </pic:pic>
+                    </a:graphicData>
+                  </a:graphic>
+                </wp:inline>
+              </w:drawing>
+            </w:r>
           </w:p>
           <w:p>
             <w:pPr>
@@ -2557,6 +3047,7 @@
                 <w:szCs w:val="20"/>
                 <w:lang w:val="es-MX"/>
               </w:rPr>
+              <w:lastRenderedPageBreak/>
               <w:t>Ejemplo de salida</w:t>
             </w:r>
             <w:r>
@@ -2601,7 +3092,7 @@
                 <w:noProof/>
                 <w:sz w:val="20"/>
                 <w:szCs w:val="22"/>
-                <w:lang w:val="es-ES"/>
+                <w:lang w:val="es-MX" w:eastAsia="es-MX"/>
               </w:rPr>
               <w:drawing>
                 <wp:inline distT="0" distB="0" distL="0" distR="0" wp14:anchorId="3A544CF2" wp14:editId="1BFFC438">
@@ -2621,7 +3112,7 @@
                           </pic:cNvPicPr>
                         </pic:nvPicPr>
                         <pic:blipFill>
-                          <a:blip r:embed="rId7">
+                          <a:blip r:embed="rId11">
                             <a:extLst>
                               <a:ext uri="{28A0092B-C50C-407E-A947-70E740481C1C}">
                                 <a14:useLocalDpi xmlns:a14="http://schemas.microsoft.com/office/drawing/2010/main" val="0"/>
@@ -2662,7 +3153,7 @@
                 <w:noProof/>
                 <w:sz w:val="20"/>
                 <w:szCs w:val="22"/>
-                <w:lang w:val="es-ES"/>
+                <w:lang w:val="es-MX" w:eastAsia="es-MX"/>
               </w:rPr>
               <w:drawing>
                 <wp:inline distT="0" distB="0" distL="0" distR="0" wp14:anchorId="0E22B671" wp14:editId="05C6063A">
@@ -2682,7 +3173,7 @@
                           </pic:cNvPicPr>
                         </pic:nvPicPr>
                         <pic:blipFill>
-                          <a:blip r:embed="rId8">
+                          <a:blip r:embed="rId12">
                             <a:extLst>
                               <a:ext uri="{28A0092B-C50C-407E-A947-70E740481C1C}">
                                 <a14:useLocalDpi xmlns:a14="http://schemas.microsoft.com/office/drawing/2010/main" val="0"/>
@@ -2816,7 +3307,7 @@
 </file>
 
 <file path=word/numbering.xml><?xml version="1.0" encoding="utf-8"?>
-<w:numbering xmlns:wpc="http://schemas.microsoft.com/office/word/2010/wordprocessingCanvas" xmlns:mo="http://schemas.microsoft.com/office/mac/office/2008/main" xmlns:mc="http://schemas.openxmlformats.org/markup-compatibility/2006" xmlns:mv="urn:schemas-microsoft-com:mac:vml" xmlns:o="urn:schemas-microsoft-com:office:office" xmlns:r="http://schemas.openxmlformats.org/officeDocument/2006/relationships" xmlns:m="http://schemas.openxmlformats.org/officeDocument/2006/math" xmlns:v="urn:schemas-microsoft-com:vml" xmlns:wp14="http://schemas.microsoft.com/office/word/2010/wordprocessingDrawing" xmlns:wp="http://schemas.openxmlformats.org/drawingml/2006/wordprocessingDrawing" xmlns:w10="urn:schemas-microsoft-com:office:word" xmlns:w="http://schemas.openxmlformats.org/wordprocessingml/2006/main" xmlns:w14="http://schemas.microsoft.com/office/word/2010/wordml" xmlns:wpg="http://schemas.microsoft.com/office/word/2010/wordprocessingGroup" xmlns:wpi="http://schemas.microsoft.com/office/word/2010/wordprocessingInk" xmlns:wne="http://schemas.microsoft.com/office/word/2006/wordml" xmlns:wps="http://schemas.microsoft.com/office/word/2010/wordprocessingShape" mc:Ignorable="w14 wp14">
+<w:numbering xmlns:wpc="http://schemas.microsoft.com/office/word/2010/wordprocessingCanvas" xmlns:mc="http://schemas.openxmlformats.org/markup-compatibility/2006" xmlns:o="urn:schemas-microsoft-com:office:office" xmlns:r="http://schemas.openxmlformats.org/officeDocument/2006/relationships" xmlns:m="http://schemas.openxmlformats.org/officeDocument/2006/math" xmlns:v="urn:schemas-microsoft-com:vml" xmlns:wp14="http://schemas.microsoft.com/office/word/2010/wordprocessingDrawing" xmlns:wp="http://schemas.openxmlformats.org/drawingml/2006/wordprocessingDrawing" xmlns:w10="urn:schemas-microsoft-com:office:word" xmlns:w="http://schemas.openxmlformats.org/wordprocessingml/2006/main" xmlns:w14="http://schemas.microsoft.com/office/word/2010/wordml" xmlns:wpg="http://schemas.microsoft.com/office/word/2010/wordprocessingGroup" xmlns:wpi="http://schemas.microsoft.com/office/word/2010/wordprocessingInk" xmlns:wne="http://schemas.microsoft.com/office/word/2006/wordml" xmlns:wps="http://schemas.microsoft.com/office/word/2010/wordprocessingShape" mc:Ignorable="w14 wp14">
   <w:abstractNum w:abstractNumId="0">
     <w:nsid w:val="0DF825E8"/>
     <w:multiLevelType w:val="multilevel"/>
@@ -3485,7 +3976,7 @@
     </w:rPrDefault>
     <w:pPrDefault/>
   </w:docDefaults>
-  <w:latentStyles w:defLockedState="0" w:defUIPriority="99" w:defSemiHidden="1" w:defUnhideWhenUsed="1" w:defQFormat="0" w:count="276">
+  <w:latentStyles w:defLockedState="0" w:defUIPriority="99" w:defSemiHidden="1" w:defUnhideWhenUsed="1" w:defQFormat="0" w:count="267">
     <w:lsdException w:name="Normal" w:semiHidden="0" w:uiPriority="0" w:unhideWhenUsed="0" w:qFormat="1"/>
     <w:lsdException w:name="heading 1" w:semiHidden="0" w:uiPriority="9" w:unhideWhenUsed="0" w:qFormat="1"/>
     <w:lsdException w:name="heading 2" w:uiPriority="9" w:qFormat="1"/>
@@ -3651,6 +4142,7 @@
   <w:style w:type="character" w:default="1" w:styleId="Fuentedeprrafopredeter">
     <w:name w:val="Default Paragraph Font"/>
     <w:uiPriority w:val="1"/>
+    <w:semiHidden/>
     <w:unhideWhenUsed/>
   </w:style>
   <w:style w:type="table" w:default="1" w:styleId="Tablanormal">
@@ -3749,7 +4241,7 @@
 </file>
 
 <file path=word/stylesWithEffects.xml><?xml version="1.0" encoding="utf-8"?>
-<w:styles xmlns:wpc="http://schemas.microsoft.com/office/word/2010/wordprocessingCanvas" xmlns:mo="http://schemas.microsoft.com/office/mac/office/2008/main" xmlns:mc="http://schemas.openxmlformats.org/markup-compatibility/2006" xmlns:mv="urn:schemas-microsoft-com:mac:vml" xmlns:o="urn:schemas-microsoft-com:office:office" xmlns:r="http://schemas.openxmlformats.org/officeDocument/2006/relationships" xmlns:m="http://schemas.openxmlformats.org/officeDocument/2006/math" xmlns:v="urn:schemas-microsoft-com:vml" xmlns:wp14="http://schemas.microsoft.com/office/word/2010/wordprocessingDrawing" xmlns:wp="http://schemas.openxmlformats.org/drawingml/2006/wordprocessingDrawing" xmlns:w10="urn:schemas-microsoft-com:office:word" xmlns:w="http://schemas.openxmlformats.org/wordprocessingml/2006/main" xmlns:w14="http://schemas.microsoft.com/office/word/2010/wordml" xmlns:wpg="http://schemas.microsoft.com/office/word/2010/wordprocessingGroup" xmlns:wpi="http://schemas.microsoft.com/office/word/2010/wordprocessingInk" xmlns:wne="http://schemas.microsoft.com/office/word/2006/wordml" xmlns:wps="http://schemas.microsoft.com/office/word/2010/wordprocessingShape" mc:Ignorable="w14 wp14">
+<w:styles xmlns:wpc="http://schemas.microsoft.com/office/word/2010/wordprocessingCanvas" xmlns:mc="http://schemas.openxmlformats.org/markup-compatibility/2006" xmlns:o="urn:schemas-microsoft-com:office:office" xmlns:r="http://schemas.openxmlformats.org/officeDocument/2006/relationships" xmlns:m="http://schemas.openxmlformats.org/officeDocument/2006/math" xmlns:v="urn:schemas-microsoft-com:vml" xmlns:wp14="http://schemas.microsoft.com/office/word/2010/wordprocessingDrawing" xmlns:wp="http://schemas.openxmlformats.org/drawingml/2006/wordprocessingDrawing" xmlns:w10="urn:schemas-microsoft-com:office:word" xmlns:w="http://schemas.openxmlformats.org/wordprocessingml/2006/main" xmlns:w14="http://schemas.microsoft.com/office/word/2010/wordml" xmlns:wpg="http://schemas.microsoft.com/office/word/2010/wordprocessingGroup" xmlns:wpi="http://schemas.microsoft.com/office/word/2010/wordprocessingInk" xmlns:wne="http://schemas.microsoft.com/office/word/2006/wordml" xmlns:wps="http://schemas.microsoft.com/office/word/2010/wordprocessingShape" mc:Ignorable="w14 wp14">
   <w:docDefaults>
     <w:rPrDefault>
       <w:rPr>
@@ -3761,7 +4253,7 @@
     </w:rPrDefault>
     <w:pPrDefault/>
   </w:docDefaults>
-  <w:latentStyles w:defLockedState="0" w:defUIPriority="99" w:defSemiHidden="1" w:defUnhideWhenUsed="1" w:defQFormat="0" w:count="276">
+  <w:latentStyles w:defLockedState="0" w:defUIPriority="99" w:defSemiHidden="1" w:defUnhideWhenUsed="1" w:defQFormat="0" w:count="267">
     <w:lsdException w:name="Normal" w:semiHidden="0" w:uiPriority="0" w:unhideWhenUsed="0" w:qFormat="1"/>
     <w:lsdException w:name="heading 1" w:semiHidden="0" w:uiPriority="9" w:unhideWhenUsed="0" w:qFormat="1"/>
     <w:lsdException w:name="heading 2" w:uiPriority="9" w:qFormat="1"/>
@@ -3927,6 +4419,7 @@
   <w:style w:type="character" w:default="1" w:styleId="Fuentedeprrafopredeter">
     <w:name w:val="Default Paragraph Font"/>
     <w:uiPriority w:val="1"/>
+    <w:semiHidden/>
     <w:unhideWhenUsed/>
   </w:style>
   <w:style w:type="table" w:default="1" w:styleId="Tablanormal">

--- a/Tarea_02_AP.docx
+++ b/Tarea_02_AP.docx
@@ -181,6 +181,774 @@
           <w:lang w:val="es-MX"/>
         </w:rPr>
         <w:t>Dos o tres líneas que te describan de manera general.</w:t>
+      </w:r>
+    </w:p>
+    <w:p>
+      <w:pPr>
+        <w:pStyle w:val="Sinespaciado"/>
+        <w:rPr>
+          <w:rFonts w:ascii="Avenir Book" w:eastAsia="Arial Unicode MS" w:hAnsi="Avenir Book" w:cs="Arial Unicode MS"/>
+          <w:sz w:val="22"/>
+          <w:szCs w:val="22"/>
+          <w:lang w:val="es-MX"/>
+        </w:rPr>
+      </w:pPr>
+    </w:p>
+    <w:tbl>
+      <w:tblPr>
+        <w:tblStyle w:val="Tablaconcuadrcula"/>
+        <w:tblW w:w="0" w:type="auto"/>
+        <w:tblLook w:val="04A0" w:firstRow="1" w:lastRow="0" w:firstColumn="1" w:lastColumn="0" w:noHBand="0" w:noVBand="1"/>
+      </w:tblPr>
+      <w:tblGrid>
+        <w:gridCol w:w="10296"/>
+      </w:tblGrid>
+      <w:tr>
+        <w:tc>
+          <w:tcPr>
+            <w:tcW w:w="10220" w:type="dxa"/>
+          </w:tcPr>
+          <w:p>
+            <w:pPr>
+              <w:pStyle w:val="Sinespaciado"/>
+              <w:rPr>
+                <w:rFonts w:ascii="Avenir Book" w:eastAsia="Arial Unicode MS" w:hAnsi="Avenir Book" w:cs="Arial Unicode MS"/>
+                <w:bCs/>
+                <w:sz w:val="20"/>
+                <w:szCs w:val="22"/>
+                <w:lang w:val="es-MX"/>
+              </w:rPr>
+            </w:pPr>
+            <w:r>
+              <w:rPr>
+                <w:rFonts w:ascii="Avenir Book" w:eastAsia="Arial Unicode MS" w:hAnsi="Avenir Book" w:cs="Arial Unicode MS"/>
+                <w:bCs/>
+                <w:sz w:val="20"/>
+                <w:szCs w:val="22"/>
+                <w:lang w:val="es-MX"/>
+              </w:rPr>
+              <w:t>Análisis.</w:t>
+            </w:r>
+          </w:p>
+          <w:p>
+            <w:pPr>
+              <w:pStyle w:val="Sinespaciado"/>
+              <w:rPr>
+                <w:rFonts w:ascii="Avenir Book" w:eastAsia="Arial Unicode MS" w:hAnsi="Avenir Book" w:cs="Arial Unicode MS"/>
+                <w:bCs/>
+                <w:sz w:val="20"/>
+                <w:szCs w:val="22"/>
+                <w:lang w:val="es-MX"/>
+              </w:rPr>
+            </w:pPr>
+          </w:p>
+          <w:p>
+            <w:pPr>
+              <w:pStyle w:val="Sinespaciado"/>
+              <w:rPr>
+                <w:rFonts w:ascii="Avenir Book" w:eastAsia="Arial Unicode MS" w:hAnsi="Avenir Book" w:cs="Arial Unicode MS"/>
+                <w:bCs/>
+                <w:sz w:val="20"/>
+                <w:szCs w:val="22"/>
+                <w:lang w:val="es-MX"/>
+              </w:rPr>
+            </w:pPr>
+            <w:r>
+              <w:rPr>
+                <w:rFonts w:ascii="Avenir Book" w:eastAsia="Arial Unicode MS" w:hAnsi="Avenir Book" w:cs="Arial Unicode MS"/>
+                <w:bCs/>
+                <w:sz w:val="20"/>
+                <w:szCs w:val="22"/>
+                <w:lang w:val="es-MX"/>
+              </w:rPr>
+              <w:t>Entradas:</w:t>
+            </w:r>
+            <w:r>
+              <w:rPr>
+                <w:rFonts w:ascii="Avenir Book" w:eastAsia="Arial Unicode MS" w:hAnsi="Avenir Book" w:cs="Arial Unicode MS"/>
+                <w:bCs/>
+                <w:sz w:val="20"/>
+                <w:szCs w:val="22"/>
+                <w:lang w:val="es-MX"/>
+              </w:rPr>
+              <w:t xml:space="preserve"> Nombre, matrícula, carrera, descripción. </w:t>
+            </w:r>
+          </w:p>
+          <w:p>
+            <w:pPr>
+              <w:pStyle w:val="Sinespaciado"/>
+              <w:rPr>
+                <w:rFonts w:ascii="Avenir Book" w:eastAsia="Arial Unicode MS" w:hAnsi="Avenir Book" w:cs="Arial Unicode MS"/>
+                <w:bCs/>
+                <w:sz w:val="20"/>
+                <w:szCs w:val="22"/>
+                <w:lang w:val="es-MX"/>
+              </w:rPr>
+            </w:pPr>
+            <w:r>
+              <w:rPr>
+                <w:rFonts w:ascii="Avenir Book" w:eastAsia="Arial Unicode MS" w:hAnsi="Avenir Book" w:cs="Arial Unicode MS"/>
+                <w:bCs/>
+                <w:sz w:val="20"/>
+                <w:szCs w:val="22"/>
+                <w:lang w:val="es-MX"/>
+              </w:rPr>
+              <w:t>Salidas:</w:t>
+            </w:r>
+            <w:r>
+              <w:rPr>
+                <w:rFonts w:ascii="Avenir Book" w:eastAsia="Arial Unicode MS" w:hAnsi="Avenir Book" w:cs="Arial Unicode MS"/>
+                <w:bCs/>
+                <w:sz w:val="20"/>
+                <w:szCs w:val="22"/>
+                <w:lang w:val="es-MX"/>
+              </w:rPr>
+              <w:t xml:space="preserve">    Nombre, matrícula, carrera, descripción.</w:t>
+            </w:r>
+          </w:p>
+          <w:p>
+            <w:pPr>
+              <w:pStyle w:val="Sinespaciado"/>
+              <w:rPr>
+                <w:rFonts w:ascii="Avenir Book" w:eastAsia="Arial Unicode MS" w:hAnsi="Avenir Book" w:cs="Arial Unicode MS"/>
+                <w:bCs/>
+                <w:sz w:val="20"/>
+                <w:szCs w:val="22"/>
+                <w:lang w:val="es-MX"/>
+              </w:rPr>
+            </w:pPr>
+            <w:r>
+              <w:rPr>
+                <w:rFonts w:ascii="Avenir Book" w:eastAsia="Arial Unicode MS" w:hAnsi="Avenir Book" w:cs="Arial Unicode MS"/>
+                <w:bCs/>
+                <w:sz w:val="20"/>
+                <w:szCs w:val="22"/>
+                <w:lang w:val="es-MX"/>
+              </w:rPr>
+              <w:t>Relación E/S:</w:t>
+            </w:r>
+            <w:r>
+              <w:rPr>
+                <w:rFonts w:ascii="Avenir Book" w:eastAsia="Arial Unicode MS" w:hAnsi="Avenir Book" w:cs="Arial Unicode MS"/>
+                <w:bCs/>
+                <w:sz w:val="20"/>
+                <w:szCs w:val="22"/>
+                <w:lang w:val="es-MX"/>
+              </w:rPr>
+              <w:t xml:space="preserve"> Colocar la instrucción “print” antes de cada uno de los datos. </w:t>
+            </w:r>
+          </w:p>
+          <w:p>
+            <w:pPr>
+              <w:pStyle w:val="Sinespaciado"/>
+              <w:rPr>
+                <w:rFonts w:ascii="Avenir Book" w:eastAsia="Arial Unicode MS" w:hAnsi="Avenir Book" w:cs="Arial Unicode MS"/>
+                <w:bCs/>
+                <w:sz w:val="20"/>
+                <w:szCs w:val="22"/>
+                <w:lang w:val="es-MX"/>
+              </w:rPr>
+            </w:pPr>
+          </w:p>
+          <w:p>
+            <w:pPr>
+              <w:pStyle w:val="Sinespaciado"/>
+              <w:rPr>
+                <w:rFonts w:ascii="Avenir Book" w:eastAsia="Arial Unicode MS" w:hAnsi="Avenir Book" w:cs="Arial Unicode MS"/>
+                <w:bCs/>
+                <w:sz w:val="20"/>
+                <w:szCs w:val="22"/>
+                <w:lang w:val="es-MX"/>
+              </w:rPr>
+            </w:pPr>
+            <w:r>
+              <w:rPr>
+                <w:rFonts w:ascii="Avenir Book" w:eastAsia="Arial Unicode MS" w:hAnsi="Avenir Book" w:cs="Arial Unicode MS"/>
+                <w:bCs/>
+                <w:sz w:val="20"/>
+                <w:szCs w:val="22"/>
+                <w:lang w:val="es-MX"/>
+              </w:rPr>
+              <w:t>Inserta aquí la imagen con el algoritmo.</w:t>
+            </w:r>
+            <w:r>
+              <w:rPr>
+                <w:rFonts w:ascii="Avenir Book" w:eastAsia="Arial Unicode MS" w:hAnsi="Avenir Book" w:cs="Arial Unicode MS"/>
+                <w:bCs/>
+                <w:sz w:val="20"/>
+                <w:szCs w:val="22"/>
+                <w:lang w:val="es-MX"/>
+              </w:rPr>
+              <w:t xml:space="preserve"> (foto, captura de pantalla, etc.)</w:t>
+            </w:r>
+          </w:p>
+          <w:p>
+            <w:pPr>
+              <w:pStyle w:val="Sinespaciado"/>
+              <w:rPr>
+                <w:rFonts w:ascii="Avenir Book" w:eastAsia="Arial Unicode MS" w:hAnsi="Avenir Book" w:cs="Arial Unicode MS"/>
+                <w:bCs/>
+                <w:sz w:val="20"/>
+                <w:szCs w:val="22"/>
+                <w:lang w:val="es-MX"/>
+              </w:rPr>
+            </w:pPr>
+          </w:p>
+          <w:p>
+            <w:pPr>
+              <w:pStyle w:val="Sinespaciado"/>
+              <w:rPr>
+                <w:rFonts w:ascii="Avenir Book" w:eastAsia="Arial Unicode MS" w:hAnsi="Avenir Book" w:cs="Arial Unicode MS"/>
+                <w:bCs/>
+                <w:sz w:val="20"/>
+                <w:szCs w:val="22"/>
+                <w:lang w:val="es-MX"/>
+              </w:rPr>
+            </w:pPr>
+            <w:r>
+              <w:rPr>
+                <w:rFonts w:ascii="Avenir Book" w:eastAsia="Arial Unicode MS" w:hAnsi="Avenir Book" w:cs="Arial Unicode MS"/>
+                <w:bCs/>
+                <w:noProof/>
+                <w:sz w:val="20"/>
+                <w:szCs w:val="22"/>
+                <w:lang w:val="es-ES"/>
+              </w:rPr>
+              <w:drawing>
+                <wp:inline distT="0" distB="0" distL="0" distR="0" wp14:anchorId="61DD20CA" wp14:editId="098E6100">
+                  <wp:extent cx="6392545" cy="956945"/>
+                  <wp:effectExtent l="0" t="0" r="8255" b="8255"/>
+                  <wp:docPr id="6" name="Imagen 6" descr="Macintosh HD:Users:paolanacif:Desktop:Captura de pantalla 2015-08-27 a las 20.10.05.png"/>
+                  <wp:cNvGraphicFramePr>
+                    <a:graphicFrameLocks xmlns:a="http://schemas.openxmlformats.org/drawingml/2006/main" noChangeAspect="1"/>
+                  </wp:cNvGraphicFramePr>
+                  <a:graphic xmlns:a="http://schemas.openxmlformats.org/drawingml/2006/main">
+                    <a:graphicData uri="http://schemas.openxmlformats.org/drawingml/2006/picture">
+                      <pic:pic xmlns:pic="http://schemas.openxmlformats.org/drawingml/2006/picture">
+                        <pic:nvPicPr>
+                          <pic:cNvPr id="0" name="Picture 4" descr="Macintosh HD:Users:paolanacif:Desktop:Captura de pantalla 2015-08-27 a las 20.10.05.png"/>
+                          <pic:cNvPicPr>
+                            <a:picLocks noChangeAspect="1" noChangeArrowheads="1"/>
+                          </pic:cNvPicPr>
+                        </pic:nvPicPr>
+                        <pic:blipFill>
+                          <a:blip r:embed="rId6">
+                            <a:extLst>
+                              <a:ext uri="{28A0092B-C50C-407E-A947-70E740481C1C}">
+                                <a14:useLocalDpi xmlns:a14="http://schemas.microsoft.com/office/drawing/2010/main" val="0"/>
+                              </a:ext>
+                            </a:extLst>
+                          </a:blip>
+                          <a:srcRect/>
+                          <a:stretch>
+                            <a:fillRect/>
+                          </a:stretch>
+                        </pic:blipFill>
+                        <pic:spPr bwMode="auto">
+                          <a:xfrm>
+                            <a:off x="0" y="0"/>
+                            <a:ext cx="6392545" cy="956945"/>
+                          </a:xfrm>
+                          <a:prstGeom prst="rect">
+                            <a:avLst/>
+                          </a:prstGeom>
+                          <a:noFill/>
+                          <a:ln>
+                            <a:noFill/>
+                          </a:ln>
+                        </pic:spPr>
+                      </pic:pic>
+                    </a:graphicData>
+                  </a:graphic>
+                </wp:inline>
+              </w:drawing>
+            </w:r>
+          </w:p>
+          <w:p>
+            <w:pPr>
+              <w:pStyle w:val="Sinespaciado"/>
+              <w:rPr>
+                <w:rFonts w:ascii="Avenir Book" w:eastAsia="Arial Unicode MS" w:hAnsi="Avenir Book" w:cs="Arial Unicode MS"/>
+                <w:bCs/>
+                <w:sz w:val="20"/>
+                <w:szCs w:val="22"/>
+                <w:lang w:val="es-MX"/>
+              </w:rPr>
+            </w:pPr>
+            <w:r>
+              <w:rPr>
+                <w:rFonts w:ascii="Avenir Book" w:eastAsia="Arial Unicode MS" w:hAnsi="Avenir Book" w:cs="Arial Unicode MS"/>
+                <w:bCs/>
+                <w:sz w:val="20"/>
+                <w:szCs w:val="22"/>
+                <w:lang w:val="es-MX"/>
+              </w:rPr>
+              <w:t xml:space="preserve">El programa lo </w:t>
+            </w:r>
+            <w:r>
+              <w:rPr>
+                <w:rFonts w:ascii="Avenir Book" w:eastAsia="Arial Unicode MS" w:hAnsi="Avenir Book" w:cs="Arial Unicode MS"/>
+                <w:bCs/>
+                <w:sz w:val="20"/>
+                <w:szCs w:val="22"/>
+                <w:lang w:val="es-MX"/>
+              </w:rPr>
+              <w:t xml:space="preserve">escribes directamente en el archivo </w:t>
+            </w:r>
+            <w:r>
+              <w:rPr>
+                <w:rFonts w:ascii="Avenir Book" w:eastAsia="Arial Unicode MS" w:hAnsi="Avenir Book" w:cs="Arial Unicode MS"/>
+                <w:bCs/>
+                <w:sz w:val="20"/>
+                <w:szCs w:val="22"/>
+                <w:lang w:val="es-MX"/>
+              </w:rPr>
+              <w:t xml:space="preserve">en </w:t>
+            </w:r>
+            <w:r>
+              <w:rPr>
+                <w:rFonts w:ascii="Avenir Book" w:eastAsia="Arial Unicode MS" w:hAnsi="Avenir Book" w:cs="Arial Unicode MS"/>
+                <w:b/>
+                <w:bCs/>
+                <w:sz w:val="20"/>
+                <w:szCs w:val="22"/>
+                <w:lang w:val="es-MX"/>
+              </w:rPr>
+              <w:t>github</w:t>
+            </w:r>
+            <w:r>
+              <w:rPr>
+                <w:rFonts w:ascii="Avenir Book" w:eastAsia="Arial Unicode MS" w:hAnsi="Avenir Book" w:cs="Arial Unicode MS"/>
+                <w:bCs/>
+                <w:sz w:val="20"/>
+                <w:szCs w:val="22"/>
+                <w:lang w:val="es-MX"/>
+              </w:rPr>
+              <w:t>.</w:t>
+            </w:r>
+          </w:p>
+          <w:p>
+            <w:pPr>
+              <w:pStyle w:val="Sinespaciado"/>
+              <w:rPr>
+                <w:rFonts w:ascii="Avenir Book" w:eastAsia="Arial Unicode MS" w:hAnsi="Avenir Book" w:cs="Arial Unicode MS"/>
+                <w:bCs/>
+                <w:sz w:val="20"/>
+                <w:szCs w:val="22"/>
+                <w:lang w:val="es-MX"/>
+              </w:rPr>
+            </w:pPr>
+          </w:p>
+        </w:tc>
+      </w:tr>
+      <w:tr>
+        <w:tc>
+          <w:tcPr>
+            <w:tcW w:w="10220" w:type="dxa"/>
+          </w:tcPr>
+          <w:p>
+            <w:pPr>
+              <w:pStyle w:val="Sinespaciado"/>
+              <w:rPr>
+                <w:rFonts w:ascii="Avenir Book" w:eastAsia="Arial Unicode MS" w:hAnsi="Avenir Book" w:cs="Arial Unicode MS"/>
+                <w:bCs/>
+                <w:sz w:val="20"/>
+                <w:szCs w:val="20"/>
+                <w:lang w:val="es-MX"/>
+              </w:rPr>
+            </w:pPr>
+            <w:r>
+              <w:rPr>
+                <w:rFonts w:ascii="Avenir Book" w:eastAsia="Arial Unicode MS" w:hAnsi="Avenir Book" w:cs="Arial Unicode MS"/>
+                <w:bCs/>
+                <w:sz w:val="20"/>
+                <w:szCs w:val="20"/>
+                <w:lang w:val="es-MX"/>
+              </w:rPr>
+              <w:t>Ejemplo de salida</w:t>
+            </w:r>
+            <w:r>
+              <w:rPr>
+                <w:rFonts w:ascii="Avenir Book" w:hAnsi="Avenir Book"/>
+                <w:sz w:val="20"/>
+                <w:szCs w:val="20"/>
+              </w:rPr>
+              <w:t xml:space="preserve"> (por ahora no te preocupes por los acentos):</w:t>
+            </w:r>
+          </w:p>
+          <w:p>
+            <w:pPr>
+              <w:pStyle w:val="Sinespaciado"/>
+              <w:rPr>
+                <w:rFonts w:ascii="Avenir Book" w:eastAsia="Arial Unicode MS" w:hAnsi="Avenir Book" w:cs="Arial Unicode MS"/>
+                <w:bCs/>
+                <w:sz w:val="20"/>
+                <w:szCs w:val="22"/>
+                <w:lang w:val="es-MX"/>
+              </w:rPr>
+            </w:pPr>
+          </w:p>
+          <w:p>
+            <w:pPr>
+              <w:pStyle w:val="Sinespaciado"/>
+              <w:rPr>
+                <w:rFonts w:ascii="Consolas" w:eastAsia="Arial Unicode MS" w:hAnsi="Consolas" w:cs="Arial Unicode MS"/>
+                <w:bCs/>
+                <w:sz w:val="20"/>
+                <w:szCs w:val="22"/>
+                <w:lang w:val="es-MX"/>
+              </w:rPr>
+            </w:pPr>
+            <w:r>
+              <w:rPr>
+                <w:rFonts w:ascii="Consolas" w:eastAsia="Arial Unicode MS" w:hAnsi="Consolas" w:cs="Arial Unicode MS"/>
+                <w:bCs/>
+                <w:sz w:val="20"/>
+                <w:szCs w:val="22"/>
+                <w:lang w:val="es-MX"/>
+              </w:rPr>
+              <w:t>Paola Castillo Nacif</w:t>
+            </w:r>
+          </w:p>
+          <w:p>
+            <w:pPr>
+              <w:pStyle w:val="Sinespaciado"/>
+              <w:rPr>
+                <w:rFonts w:ascii="Consolas" w:eastAsia="Arial Unicode MS" w:hAnsi="Consolas" w:cs="Arial Unicode MS"/>
+                <w:bCs/>
+                <w:sz w:val="20"/>
+                <w:szCs w:val="22"/>
+                <w:lang w:val="es-MX"/>
+              </w:rPr>
+            </w:pPr>
+            <w:r>
+              <w:rPr>
+                <w:rFonts w:ascii="Consolas" w:eastAsia="Arial Unicode MS" w:hAnsi="Consolas" w:cs="Arial Unicode MS"/>
+                <w:bCs/>
+                <w:sz w:val="20"/>
+                <w:szCs w:val="22"/>
+                <w:lang w:val="es-MX"/>
+              </w:rPr>
+              <w:t>A01376654</w:t>
+            </w:r>
+          </w:p>
+          <w:p>
+            <w:pPr>
+              <w:pStyle w:val="Sinespaciado"/>
+              <w:rPr>
+                <w:rFonts w:ascii="Consolas" w:eastAsia="Arial Unicode MS" w:hAnsi="Consolas" w:cs="Arial Unicode MS"/>
+                <w:bCs/>
+                <w:sz w:val="20"/>
+                <w:szCs w:val="22"/>
+                <w:lang w:val="es-MX"/>
+              </w:rPr>
+            </w:pPr>
+            <w:r>
+              <w:rPr>
+                <w:rFonts w:ascii="Consolas" w:eastAsia="Arial Unicode MS" w:hAnsi="Consolas" w:cs="Arial Unicode MS"/>
+                <w:bCs/>
+                <w:sz w:val="20"/>
+                <w:szCs w:val="22"/>
+                <w:lang w:val="es-MX"/>
+              </w:rPr>
+              <w:t>ISDR</w:t>
+            </w:r>
+          </w:p>
+          <w:p>
+            <w:pPr>
+              <w:pStyle w:val="Sinespaciado"/>
+              <w:rPr>
+                <w:rFonts w:ascii="Consolas" w:eastAsia="Arial Unicode MS" w:hAnsi="Consolas" w:cs="Arial Unicode MS"/>
+                <w:bCs/>
+                <w:sz w:val="20"/>
+                <w:szCs w:val="22"/>
+                <w:lang w:val="es-MX"/>
+              </w:rPr>
+            </w:pPr>
+            <w:r>
+              <w:rPr>
+                <w:rFonts w:ascii="Consolas" w:eastAsia="Arial Unicode MS" w:hAnsi="Consolas" w:cs="Arial Unicode MS"/>
+                <w:bCs/>
+                <w:sz w:val="20"/>
+                <w:szCs w:val="22"/>
+                <w:lang w:val="es-MX"/>
+              </w:rPr>
+              <w:t>Tengo 18 años, ademas de la robotica y la tecnologia, me gusta la literatura y el cine.</w:t>
+            </w:r>
+          </w:p>
+          <w:p>
+            <w:pPr>
+              <w:pStyle w:val="Sinespaciado"/>
+              <w:rPr>
+                <w:rFonts w:ascii="Consolas" w:eastAsia="Arial Unicode MS" w:hAnsi="Consolas" w:cs="Arial Unicode MS"/>
+                <w:bCs/>
+                <w:sz w:val="20"/>
+                <w:szCs w:val="22"/>
+                <w:lang w:val="es-MX"/>
+              </w:rPr>
+            </w:pPr>
+            <w:r>
+              <w:rPr>
+                <w:rFonts w:ascii="Consolas" w:eastAsia="Arial Unicode MS" w:hAnsi="Consolas" w:cs="Arial Unicode MS"/>
+                <w:bCs/>
+                <w:sz w:val="20"/>
+                <w:szCs w:val="22"/>
+                <w:lang w:val="es-MX"/>
+              </w:rPr>
+              <w:t>Estudie en el Instituto Juventud.</w:t>
+            </w:r>
+          </w:p>
+          <w:p>
+            <w:pPr>
+              <w:pStyle w:val="Sinespaciado"/>
+              <w:rPr>
+                <w:rFonts w:ascii="Avenir Book" w:eastAsia="Arial Unicode MS" w:hAnsi="Avenir Book" w:cs="Arial Unicode MS"/>
+                <w:bCs/>
+                <w:sz w:val="20"/>
+                <w:szCs w:val="22"/>
+                <w:lang w:val="es-MX"/>
+              </w:rPr>
+            </w:pPr>
+            <w:r>
+              <w:rPr>
+                <w:rFonts w:ascii="Consolas" w:eastAsia="Arial Unicode MS" w:hAnsi="Consolas" w:cs="Arial Unicode MS"/>
+                <w:bCs/>
+                <w:sz w:val="20"/>
+                <w:szCs w:val="22"/>
+                <w:lang w:val="es-MX"/>
+              </w:rPr>
+              <w:t>Tomo taller de fotografia y de creacion literaria</w:t>
+            </w:r>
+          </w:p>
+          <w:p>
+            <w:pPr>
+              <w:pStyle w:val="Sinespaciado"/>
+              <w:rPr>
+                <w:rFonts w:ascii="Avenir Book" w:eastAsia="Arial Unicode MS" w:hAnsi="Avenir Book" w:cs="Arial Unicode MS"/>
+                <w:bCs/>
+                <w:sz w:val="20"/>
+                <w:szCs w:val="22"/>
+                <w:lang w:val="es-MX"/>
+              </w:rPr>
+            </w:pPr>
+          </w:p>
+        </w:tc>
+      </w:tr>
+    </w:tbl>
+    <w:p>
+      <w:pPr>
+        <w:pStyle w:val="Sinespaciado"/>
+        <w:rPr>
+          <w:rFonts w:ascii="Avenir Book" w:eastAsia="Arial Unicode MS" w:hAnsi="Avenir Book" w:cs="Arial Unicode MS"/>
+          <w:bCs/>
+          <w:sz w:val="22"/>
+          <w:szCs w:val="22"/>
+          <w:lang w:val="es-MX"/>
+        </w:rPr>
+      </w:pPr>
+    </w:p>
+    <w:p>
+      <w:pPr>
+        <w:pStyle w:val="Sinespaciado"/>
+        <w:rPr>
+          <w:rFonts w:ascii="Avenir Book" w:eastAsia="Arial Unicode MS" w:hAnsi="Avenir Book" w:cs="Arial Unicode MS"/>
+          <w:bCs/>
+          <w:sz w:val="22"/>
+          <w:szCs w:val="22"/>
+          <w:lang w:val="es-MX"/>
+        </w:rPr>
+      </w:pPr>
+    </w:p>
+    <w:p>
+      <w:pPr>
+        <w:pStyle w:val="Sinespaciado"/>
+        <w:rPr>
+          <w:rFonts w:ascii="Avenir Book" w:eastAsia="Arial Unicode MS" w:hAnsi="Avenir Book" w:cs="Arial Unicode MS"/>
+          <w:bCs/>
+          <w:sz w:val="22"/>
+          <w:szCs w:val="22"/>
+          <w:lang w:val="es-MX"/>
+        </w:rPr>
+      </w:pPr>
+      <w:r>
+        <w:rPr>
+          <w:rFonts w:ascii="Avenir Book" w:eastAsia="Arial Unicode MS" w:hAnsi="Avenir Book" w:cs="Arial Unicode MS"/>
+          <w:b/>
+          <w:bCs/>
+          <w:sz w:val="22"/>
+          <w:szCs w:val="22"/>
+          <w:lang w:val="es-MX"/>
+        </w:rPr>
+        <w:t>2.</w:t>
+      </w:r>
+      <w:r>
+        <w:rPr>
+          <w:rFonts w:ascii="Avenir Book" w:eastAsia="Arial Unicode MS" w:hAnsi="Avenir Book" w:cs="Arial Unicode MS"/>
+          <w:bCs/>
+          <w:sz w:val="22"/>
+          <w:szCs w:val="22"/>
+          <w:lang w:val="es-MX"/>
+        </w:rPr>
+        <w:t xml:space="preserve"> La velocidad de un auto puede calcularse con la fórmula </w:t>
+      </w:r>
+      <w:r>
+        <w:rPr>
+          <w:rFonts w:ascii="Avenir Book" w:eastAsia="Arial Unicode MS" w:hAnsi="Avenir Book" w:cs="Arial Unicode MS"/>
+          <w:bCs/>
+          <w:i/>
+          <w:sz w:val="22"/>
+          <w:szCs w:val="22"/>
+          <w:lang w:val="es-MX"/>
+        </w:rPr>
+        <w:t>v = d/t</w:t>
+      </w:r>
+      <w:r>
+        <w:rPr>
+          <w:rFonts w:ascii="Avenir Book" w:eastAsia="Arial Unicode MS" w:hAnsi="Avenir Book" w:cs="Arial Unicode MS"/>
+          <w:bCs/>
+          <w:sz w:val="22"/>
+          <w:szCs w:val="22"/>
+          <w:lang w:val="es-MX"/>
+        </w:rPr>
+        <w:t>. (v-velocidad, d-distancia, t-tiempo). Un</w:t>
+      </w:r>
+      <w:r>
+        <w:rPr>
+          <w:rFonts w:ascii="Avenir Book" w:eastAsia="Arial Unicode MS" w:hAnsi="Avenir Book" w:cs="Arial Unicode MS"/>
+          <w:bCs/>
+          <w:sz w:val="22"/>
+          <w:szCs w:val="22"/>
+          <w:lang w:val="es-MX"/>
+        </w:rPr>
+        <w:t xml:space="preserve"> auto está viajando a 115 km/hr. E</w:t>
+      </w:r>
+      <w:r>
+        <w:rPr>
+          <w:rFonts w:ascii="Avenir Book" w:eastAsia="Arial Unicode MS" w:hAnsi="Avenir Book" w:cs="Arial Unicode MS"/>
+          <w:bCs/>
+          <w:sz w:val="22"/>
+          <w:szCs w:val="22"/>
+          <w:lang w:val="es-MX"/>
+        </w:rPr>
+        <w:t xml:space="preserve">labora un algoritmo y </w:t>
+      </w:r>
+      <w:r>
+        <w:rPr>
+          <w:rFonts w:ascii="Avenir Book" w:eastAsia="Arial Unicode MS" w:hAnsi="Avenir Book" w:cs="Arial Unicode MS"/>
+          <w:bCs/>
+          <w:sz w:val="22"/>
+          <w:szCs w:val="22"/>
+          <w:lang w:val="es-MX"/>
+        </w:rPr>
+        <w:t>escribe un programa que calcule e imprima lo siguiente:</w:t>
+      </w:r>
+    </w:p>
+    <w:p>
+      <w:pPr>
+        <w:pStyle w:val="Sinespaciado"/>
+        <w:numPr>
+          <w:ilvl w:val="0"/>
+          <w:numId w:val="4"/>
+        </w:numPr>
+        <w:rPr>
+          <w:rFonts w:ascii="Avenir Book" w:eastAsia="Arial Unicode MS" w:hAnsi="Avenir Book" w:cs="Arial Unicode MS"/>
+          <w:sz w:val="22"/>
+          <w:szCs w:val="22"/>
+          <w:lang w:val="es-MX"/>
+        </w:rPr>
+      </w:pPr>
+      <w:r>
+        <w:rPr>
+          <w:rFonts w:ascii="Avenir Book" w:eastAsia="Arial Unicode MS" w:hAnsi="Avenir Book" w:cs="Arial Unicode MS"/>
+          <w:sz w:val="22"/>
+          <w:szCs w:val="22"/>
+          <w:lang w:val="es-MX"/>
+        </w:rPr>
+        <w:t xml:space="preserve">La distancia </w:t>
+      </w:r>
+      <w:r>
+        <w:rPr>
+          <w:rFonts w:ascii="Avenir Book" w:eastAsia="Arial Unicode MS" w:hAnsi="Avenir Book" w:cs="Arial Unicode MS"/>
+          <w:sz w:val="22"/>
+          <w:szCs w:val="22"/>
+          <w:lang w:val="es-MX"/>
+        </w:rPr>
+        <w:t xml:space="preserve">recorrida </w:t>
+      </w:r>
+      <w:r>
+        <w:rPr>
+          <w:rFonts w:ascii="Avenir Book" w:eastAsia="Arial Unicode MS" w:hAnsi="Avenir Book" w:cs="Arial Unicode MS"/>
+          <w:sz w:val="22"/>
+          <w:szCs w:val="22"/>
+          <w:lang w:val="es-MX"/>
+        </w:rPr>
+        <w:t>en 6 hrs.</w:t>
+      </w:r>
+    </w:p>
+    <w:p>
+      <w:pPr>
+        <w:pStyle w:val="Sinespaciado"/>
+        <w:numPr>
+          <w:ilvl w:val="0"/>
+          <w:numId w:val="4"/>
+        </w:numPr>
+        <w:rPr>
+          <w:rFonts w:ascii="Avenir Book" w:eastAsia="Arial Unicode MS" w:hAnsi="Avenir Book" w:cs="Arial Unicode MS"/>
+          <w:sz w:val="22"/>
+          <w:szCs w:val="22"/>
+          <w:lang w:val="es-MX"/>
+        </w:rPr>
+      </w:pPr>
+      <w:r>
+        <w:rPr>
+          <w:rFonts w:ascii="Avenir Book" w:eastAsia="Arial Unicode MS" w:hAnsi="Avenir Book" w:cs="Arial Unicode MS"/>
+          <w:sz w:val="22"/>
+          <w:szCs w:val="22"/>
+          <w:lang w:val="es-MX"/>
+        </w:rPr>
+        <w:t xml:space="preserve">La distancia </w:t>
+      </w:r>
+      <w:r>
+        <w:rPr>
+          <w:rFonts w:ascii="Avenir Book" w:eastAsia="Arial Unicode MS" w:hAnsi="Avenir Book" w:cs="Arial Unicode MS"/>
+          <w:sz w:val="22"/>
+          <w:szCs w:val="22"/>
+          <w:lang w:val="es-MX"/>
+        </w:rPr>
+        <w:t xml:space="preserve">recorrida </w:t>
+      </w:r>
+      <w:r>
+        <w:rPr>
+          <w:rFonts w:ascii="Avenir Book" w:eastAsia="Arial Unicode MS" w:hAnsi="Avenir Book" w:cs="Arial Unicode MS"/>
+          <w:sz w:val="22"/>
+          <w:szCs w:val="22"/>
+          <w:lang w:val="es-MX"/>
+        </w:rPr>
+        <w:t>en 10 hrs.</w:t>
+      </w:r>
+    </w:p>
+    <w:p>
+      <w:pPr>
+        <w:pStyle w:val="Sinespaciado"/>
+        <w:numPr>
+          <w:ilvl w:val="0"/>
+          <w:numId w:val="4"/>
+        </w:numPr>
+        <w:rPr>
+          <w:rFonts w:ascii="Avenir Book" w:eastAsia="Arial Unicode MS" w:hAnsi="Avenir Book" w:cs="Arial Unicode MS"/>
+          <w:sz w:val="22"/>
+          <w:szCs w:val="22"/>
+          <w:lang w:val="es-MX"/>
+        </w:rPr>
+      </w:pPr>
+      <w:r>
+        <w:rPr>
+          <w:rFonts w:ascii="Avenir Book" w:eastAsia="Arial Unicode MS" w:hAnsi="Avenir Book" w:cs="Arial Unicode MS"/>
+          <w:sz w:val="22"/>
+          <w:szCs w:val="22"/>
+          <w:lang w:val="es-MX"/>
+        </w:rPr>
+        <w:t>El tiempo que requiere para recorrer 500 km.</w:t>
       </w:r>
     </w:p>
     <w:p>
@@ -263,28 +1031,49 @@
               </w:rPr>
               <w:t>Entradas:</w:t>
             </w:r>
-          </w:p>
-          <w:p>
-            <w:pPr>
-              <w:pStyle w:val="Sinespaciado"/>
-              <w:rPr>
-                <w:rFonts w:ascii="Avenir Book" w:eastAsia="Arial Unicode MS" w:hAnsi="Avenir Book" w:cs="Arial Unicode MS"/>
-                <w:bCs/>
-                <w:sz w:val="20"/>
-                <w:szCs w:val="22"/>
-                <w:lang w:val="es-MX"/>
-              </w:rPr>
-            </w:pPr>
-            <w:r>
-              <w:rPr>
-                <w:rFonts w:ascii="Avenir Book" w:eastAsia="Arial Unicode MS" w:hAnsi="Avenir Book" w:cs="Arial Unicode MS"/>
-                <w:bCs/>
-                <w:sz w:val="20"/>
-                <w:szCs w:val="22"/>
-                <w:lang w:val="es-MX"/>
-              </w:rPr>
+            <w:r>
+              <w:rPr>
+                <w:rFonts w:ascii="Avenir Book" w:eastAsia="Arial Unicode MS" w:hAnsi="Avenir Book" w:cs="Arial Unicode MS"/>
+                <w:bCs/>
+                <w:sz w:val="20"/>
+                <w:szCs w:val="22"/>
+                <w:lang w:val="es-MX"/>
+              </w:rPr>
+              <w:t xml:space="preserve"> variables v, d, t con su respectivo valor. </w:t>
+            </w:r>
+          </w:p>
+          <w:p>
+            <w:pPr>
+              <w:pStyle w:val="Sinespaciado"/>
+              <w:rPr>
+                <w:rFonts w:ascii="Avenir Book" w:eastAsia="Arial Unicode MS" w:hAnsi="Avenir Book" w:cs="Arial Unicode MS"/>
+                <w:bCs/>
+                <w:sz w:val="20"/>
+                <w:szCs w:val="22"/>
+                <w:lang w:val="es-MX"/>
+              </w:rPr>
+            </w:pPr>
+            <w:r>
+              <w:rPr>
+                <w:rFonts w:ascii="Avenir Book" w:eastAsia="Arial Unicode MS" w:hAnsi="Avenir Book" w:cs="Arial Unicode MS"/>
+                <w:bCs/>
+                <w:sz w:val="20"/>
+                <w:szCs w:val="22"/>
+                <w:lang w:val="es-MX"/>
+              </w:rPr>
+              <w:lastRenderedPageBreak/>
               <w:t>Salidas:</w:t>
             </w:r>
+            <w:r>
+              <w:rPr>
+                <w:rFonts w:ascii="Avenir Book" w:eastAsia="Arial Unicode MS" w:hAnsi="Avenir Book" w:cs="Arial Unicode MS"/>
+                <w:bCs/>
+                <w:sz w:val="20"/>
+                <w:szCs w:val="22"/>
+                <w:lang w:val="es-MX"/>
+              </w:rPr>
+              <w:t xml:space="preserve"> distacia en 6hrs, distancia en 10hrs, tiempo en 500km; todos con velocidad de 115km/hr</w:t>
+            </w:r>
           </w:p>
           <w:p>
             <w:pPr>
@@ -307,6 +1096,16 @@
               </w:rPr>
               <w:t>Relación E/S:</w:t>
             </w:r>
+            <w:r>
+              <w:rPr>
+                <w:rFonts w:ascii="Avenir Book" w:eastAsia="Arial Unicode MS" w:hAnsi="Avenir Book" w:cs="Arial Unicode MS"/>
+                <w:bCs/>
+                <w:sz w:val="20"/>
+                <w:szCs w:val="22"/>
+                <w:lang w:val="es-MX"/>
+              </w:rPr>
+              <w:t xml:space="preserve"> distancia=velocidad*tiempo, tiempo=distancia/velocidad</w:t>
+            </w:r>
           </w:p>
           <w:p>
             <w:pPr>
@@ -375,6 +1174,76 @@
                 <w:lang w:val="es-MX"/>
               </w:rPr>
             </w:pPr>
+            <w:r>
+              <w:rPr>
+                <w:rFonts w:ascii="Avenir Book" w:eastAsia="Arial Unicode MS" w:hAnsi="Avenir Book" w:cs="Arial Unicode MS"/>
+                <w:bCs/>
+                <w:noProof/>
+                <w:sz w:val="20"/>
+                <w:szCs w:val="22"/>
+                <w:lang w:val="es-ES"/>
+              </w:rPr>
+              <w:drawing>
+                <wp:inline distT="0" distB="0" distL="0" distR="0" wp14:anchorId="630C8364" wp14:editId="7C07DE52">
+                  <wp:extent cx="3200400" cy="1540602"/>
+                  <wp:effectExtent l="0" t="0" r="0" b="8890"/>
+                  <wp:docPr id="8" name="Imagen 8" descr="Macintosh HD:Users:paolanacif:Desktop:Captura de pantalla 2015-08-27 a las 20.48.03.png"/>
+                  <wp:cNvGraphicFramePr>
+                    <a:graphicFrameLocks xmlns:a="http://schemas.openxmlformats.org/drawingml/2006/main" noChangeAspect="1"/>
+                  </wp:cNvGraphicFramePr>
+                  <a:graphic xmlns:a="http://schemas.openxmlformats.org/drawingml/2006/main">
+                    <a:graphicData uri="http://schemas.openxmlformats.org/drawingml/2006/picture">
+                      <pic:pic xmlns:pic="http://schemas.openxmlformats.org/drawingml/2006/picture">
+                        <pic:nvPicPr>
+                          <pic:cNvPr id="0" name="Picture 5" descr="Macintosh HD:Users:paolanacif:Desktop:Captura de pantalla 2015-08-27 a las 20.48.03.png"/>
+                          <pic:cNvPicPr>
+                            <a:picLocks noChangeAspect="1" noChangeArrowheads="1"/>
+                          </pic:cNvPicPr>
+                        </pic:nvPicPr>
+                        <pic:blipFill>
+                          <a:blip r:embed="rId7">
+                            <a:extLst>
+                              <a:ext uri="{28A0092B-C50C-407E-A947-70E740481C1C}">
+                                <a14:useLocalDpi xmlns:a14="http://schemas.microsoft.com/office/drawing/2010/main" val="0"/>
+                              </a:ext>
+                            </a:extLst>
+                          </a:blip>
+                          <a:srcRect/>
+                          <a:stretch>
+                            <a:fillRect/>
+                          </a:stretch>
+                        </pic:blipFill>
+                        <pic:spPr bwMode="auto">
+                          <a:xfrm>
+                            <a:off x="0" y="0"/>
+                            <a:ext cx="3200400" cy="1540602"/>
+                          </a:xfrm>
+                          <a:prstGeom prst="rect">
+                            <a:avLst/>
+                          </a:prstGeom>
+                          <a:noFill/>
+                          <a:ln>
+                            <a:noFill/>
+                          </a:ln>
+                        </pic:spPr>
+                      </pic:pic>
+                    </a:graphicData>
+                  </a:graphic>
+                </wp:inline>
+              </w:drawing>
+            </w:r>
+          </w:p>
+          <w:p>
+            <w:pPr>
+              <w:pStyle w:val="Sinespaciado"/>
+              <w:rPr>
+                <w:rFonts w:ascii="Avenir Book" w:eastAsia="Arial Unicode MS" w:hAnsi="Avenir Book" w:cs="Arial Unicode MS"/>
+                <w:bCs/>
+                <w:sz w:val="20"/>
+                <w:szCs w:val="22"/>
+                <w:lang w:val="es-MX"/>
+              </w:rPr>
+            </w:pPr>
           </w:p>
           <w:p>
             <w:pPr>
@@ -444,8 +1313,7 @@
               <w:pStyle w:val="Sinespaciado"/>
               <w:rPr>
                 <w:rFonts w:ascii="Avenir Book" w:eastAsia="Arial Unicode MS" w:hAnsi="Avenir Book" w:cs="Arial Unicode MS"/>
-                <w:bCs/>
-                <w:sz w:val="20"/>
+                <w:sz w:val="22"/>
                 <w:szCs w:val="22"/>
                 <w:lang w:val="es-MX"/>
               </w:rPr>
@@ -477,6 +1345,7 @@
                 <w:szCs w:val="20"/>
                 <w:lang w:val="es-MX"/>
               </w:rPr>
+              <w:lastRenderedPageBreak/>
               <w:t>Ejemplo de salida</w:t>
             </w:r>
             <w:r>
@@ -519,7 +1388,7 @@
                 <w:szCs w:val="22"/>
                 <w:lang w:val="es-MX"/>
               </w:rPr>
-              <w:t>Margarito Perez Garcia</w:t>
+              <w:t>Distancia recorrida en 6 horas: 690</w:t>
             </w:r>
           </w:p>
           <w:p>
@@ -541,12 +1410,21 @@
                 <w:szCs w:val="22"/>
                 <w:lang w:val="es-MX"/>
               </w:rPr>
-              <w:t>A01112131</w:t>
-            </w:r>
-          </w:p>
-          <w:p>
-            <w:pPr>
-              <w:pStyle w:val="Sinespaciado"/>
+              <w:t>Distancia recorrida en 10 horas: 1150</w:t>
+            </w:r>
+          </w:p>
+          <w:p>
+            <w:pPr>
+              <w:pStyle w:val="Sinespaciado"/>
+              <w:rPr>
+                <w:rFonts w:ascii="Avenir Book" w:eastAsia="Arial Unicode MS" w:hAnsi="Avenir Book" w:cs="Arial Unicode MS"/>
+                <w:bCs/>
+                <w:sz w:val="20"/>
+                <w:szCs w:val="22"/>
+                <w:lang w:val="es-MX"/>
+              </w:rPr>
+            </w:pPr>
+            <w:r>
               <w:rPr>
                 <w:rFonts w:ascii="Consolas" w:eastAsia="Arial Unicode MS" w:hAnsi="Consolas" w:cs="Arial Unicode MS"/>
                 <w:bCs/>
@@ -554,82 +1432,7 @@
                 <w:szCs w:val="22"/>
                 <w:lang w:val="es-MX"/>
               </w:rPr>
-            </w:pPr>
-            <w:r>
-              <w:rPr>
-                <w:rFonts w:ascii="Consolas" w:eastAsia="Arial Unicode MS" w:hAnsi="Consolas" w:cs="Arial Unicode MS"/>
-                <w:bCs/>
-                <w:sz w:val="20"/>
-                <w:szCs w:val="22"/>
-                <w:lang w:val="es-MX"/>
-              </w:rPr>
-              <w:t>ISC</w:t>
-            </w:r>
-          </w:p>
-          <w:p>
-            <w:pPr>
-              <w:pStyle w:val="Sinespaciado"/>
-              <w:rPr>
-                <w:rFonts w:ascii="Consolas" w:eastAsia="Arial Unicode MS" w:hAnsi="Consolas" w:cs="Arial Unicode MS"/>
-                <w:bCs/>
-                <w:sz w:val="20"/>
-                <w:szCs w:val="22"/>
-                <w:lang w:val="es-MX"/>
-              </w:rPr>
-            </w:pPr>
-            <w:r>
-              <w:rPr>
-                <w:rFonts w:ascii="Consolas" w:eastAsia="Arial Unicode MS" w:hAnsi="Consolas" w:cs="Arial Unicode MS"/>
-                <w:bCs/>
-                <w:sz w:val="20"/>
-                <w:szCs w:val="22"/>
-                <w:lang w:val="es-MX"/>
-              </w:rPr>
-              <w:t>Me gusta la tecnologia y todo lo relacionado con la computacion.</w:t>
-            </w:r>
-          </w:p>
-          <w:p>
-            <w:pPr>
-              <w:pStyle w:val="Sinespaciado"/>
-              <w:rPr>
-                <w:rFonts w:ascii="Consolas" w:eastAsia="Arial Unicode MS" w:hAnsi="Consolas" w:cs="Arial Unicode MS"/>
-                <w:bCs/>
-                <w:sz w:val="20"/>
-                <w:szCs w:val="22"/>
-                <w:lang w:val="es-MX"/>
-              </w:rPr>
-            </w:pPr>
-            <w:r>
-              <w:rPr>
-                <w:rFonts w:ascii="Consolas" w:eastAsia="Arial Unicode MS" w:hAnsi="Consolas" w:cs="Arial Unicode MS"/>
-                <w:bCs/>
-                <w:sz w:val="20"/>
-                <w:szCs w:val="22"/>
-                <w:lang w:val="es-MX"/>
-              </w:rPr>
-              <w:t>Estudie en la prepa TEC.</w:t>
-            </w:r>
-          </w:p>
-          <w:p>
-            <w:pPr>
-              <w:pStyle w:val="Sinespaciado"/>
-              <w:rPr>
-                <w:rFonts w:ascii="Avenir Book" w:eastAsia="Arial Unicode MS" w:hAnsi="Avenir Book" w:cs="Arial Unicode MS"/>
-                <w:bCs/>
-                <w:sz w:val="20"/>
-                <w:szCs w:val="22"/>
-                <w:lang w:val="es-MX"/>
-              </w:rPr>
-            </w:pPr>
-            <w:r>
-              <w:rPr>
-                <w:rFonts w:ascii="Consolas" w:eastAsia="Arial Unicode MS" w:hAnsi="Consolas" w:cs="Arial Unicode MS"/>
-                <w:bCs/>
-                <w:sz w:val="20"/>
-                <w:szCs w:val="22"/>
-                <w:lang w:val="es-MX"/>
-              </w:rPr>
-              <w:t>Practico el futbol americano y me gusta tocar la guitarra.</w:t>
+              <w:t>Tiempo para recorrer 500 km: 4.34782608696</w:t>
             </w:r>
           </w:p>
         </w:tc>
@@ -640,7 +1443,6 @@
         <w:pStyle w:val="Sinespaciado"/>
         <w:rPr>
           <w:rFonts w:ascii="Avenir Book" w:eastAsia="Arial Unicode MS" w:hAnsi="Avenir Book" w:cs="Arial Unicode MS"/>
-          <w:bCs/>
           <w:sz w:val="22"/>
           <w:szCs w:val="22"/>
           <w:lang w:val="es-MX"/>
@@ -652,7 +1454,6 @@
         <w:pStyle w:val="Sinespaciado"/>
         <w:rPr>
           <w:rFonts w:ascii="Avenir Book" w:eastAsia="Arial Unicode MS" w:hAnsi="Avenir Book" w:cs="Arial Unicode MS"/>
-          <w:bCs/>
           <w:sz w:val="22"/>
           <w:szCs w:val="22"/>
           <w:lang w:val="es-MX"/>
@@ -664,6 +1465,17 @@
         <w:pStyle w:val="Sinespaciado"/>
         <w:rPr>
           <w:rFonts w:ascii="Avenir Book" w:eastAsia="Arial Unicode MS" w:hAnsi="Avenir Book" w:cs="Arial Unicode MS"/>
+          <w:sz w:val="22"/>
+          <w:szCs w:val="22"/>
+          <w:lang w:val="es-MX"/>
+        </w:rPr>
+      </w:pPr>
+    </w:p>
+    <w:p>
+      <w:pPr>
+        <w:pStyle w:val="Sinespaciado"/>
+        <w:rPr>
+          <w:rFonts w:ascii="Avenir Book" w:eastAsia="Arial Unicode MS" w:hAnsi="Avenir Book" w:cs="Arial Unicode MS"/>
           <w:bCs/>
           <w:sz w:val="22"/>
           <w:szCs w:val="22"/>
@@ -679,7 +1491,7 @@
           <w:szCs w:val="22"/>
           <w:lang w:val="es-MX"/>
         </w:rPr>
-        <w:t>2.</w:t>
+        <w:t>3.</w:t>
       </w:r>
       <w:r>
         <w:rPr>
@@ -689,18 +1501,43 @@
           <w:szCs w:val="22"/>
           <w:lang w:val="es-MX"/>
         </w:rPr>
-        <w:t xml:space="preserve"> La velocidad de un auto puede calcularse con la fórmula </w:t>
+        <w:t xml:space="preserve"> </w:t>
       </w:r>
       <w:r>
         <w:rPr>
           <w:rFonts w:ascii="Avenir Book" w:eastAsia="Arial Unicode MS" w:hAnsi="Avenir Book" w:cs="Arial Unicode MS"/>
           <w:bCs/>
-          <w:i/>
-          <w:sz w:val="22"/>
-          <w:szCs w:val="22"/>
-          <w:lang w:val="es-MX"/>
-        </w:rPr>
-        <w:t>v = d/t</w:t>
+          <w:sz w:val="22"/>
+          <w:szCs w:val="22"/>
+          <w:lang w:val="es-MX"/>
+        </w:rPr>
+        <w:t>Elabora un algoritmo y escribe un programa que calcula el costo total de una comida en un restaurante.</w:t>
+      </w:r>
+    </w:p>
+    <w:p>
+      <w:pPr>
+        <w:pStyle w:val="Sinespaciado"/>
+        <w:numPr>
+          <w:ilvl w:val="0"/>
+          <w:numId w:val="5"/>
+        </w:numPr>
+        <w:rPr>
+          <w:rFonts w:ascii="Avenir Book" w:eastAsia="Arial Unicode MS" w:hAnsi="Avenir Book" w:cs="Arial Unicode MS"/>
+          <w:bCs/>
+          <w:sz w:val="22"/>
+          <w:szCs w:val="22"/>
+          <w:lang w:val="es-MX"/>
+        </w:rPr>
+      </w:pPr>
+      <w:r>
+        <w:rPr>
+          <w:rFonts w:ascii="Avenir Book" w:eastAsia="Arial Unicode MS" w:hAnsi="Avenir Book" w:cs="Arial Unicode MS"/>
+          <w:bCs/>
+          <w:sz w:val="22"/>
+          <w:szCs w:val="22"/>
+          <w:lang w:val="es-MX"/>
+        </w:rPr>
+        <w:t>El programa le pregunta al usuario el total de la</w:t>
       </w:r>
       <w:r>
         <w:rPr>
@@ -710,37 +1547,7 @@
           <w:szCs w:val="22"/>
           <w:lang w:val="es-MX"/>
         </w:rPr>
-        <w:t>. (v-velocidad, d-distancia, t-tiempo). Un</w:t>
-      </w:r>
-      <w:r>
-        <w:rPr>
-          <w:rFonts w:ascii="Avenir Book" w:eastAsia="Arial Unicode MS" w:hAnsi="Avenir Book" w:cs="Arial Unicode MS"/>
-          <w:bCs/>
-          <w:sz w:val="22"/>
-          <w:szCs w:val="22"/>
-          <w:lang w:val="es-MX"/>
-        </w:rPr>
-        <w:t xml:space="preserve"> auto está viajando a 115 km/hr. E</w:t>
-      </w:r>
-      <w:r>
-        <w:rPr>
-          <w:rFonts w:ascii="Avenir Book" w:eastAsia="Arial Unicode MS" w:hAnsi="Avenir Book" w:cs="Arial Unicode MS"/>
-          <w:bCs/>
-          <w:sz w:val="22"/>
-          <w:szCs w:val="22"/>
-          <w:lang w:val="es-MX"/>
-        </w:rPr>
-        <w:t xml:space="preserve">labora un algoritmo y </w:t>
-      </w:r>
-      <w:r>
-        <w:rPr>
-          <w:rFonts w:ascii="Avenir Book" w:eastAsia="Arial Unicode MS" w:hAnsi="Avenir Book" w:cs="Arial Unicode MS"/>
-          <w:bCs/>
-          <w:sz w:val="22"/>
-          <w:szCs w:val="22"/>
-          <w:lang w:val="es-MX"/>
-        </w:rPr>
-        <w:t>escribe un programa que calcule e imprima lo siguiente:</w:t>
+        <w:t xml:space="preserve"> comida.</w:t>
       </w:r>
     </w:p>
     <w:p>
@@ -764,7 +1571,7 @@
           <w:szCs w:val="22"/>
           <w:lang w:val="es-MX"/>
         </w:rPr>
-        <w:t xml:space="preserve">La distancia </w:t>
+        <w:t xml:space="preserve">Agrega </w:t>
       </w:r>
       <w:r>
         <w:rPr>
@@ -773,7 +1580,7 @@
           <w:szCs w:val="22"/>
           <w:lang w:val="es-MX"/>
         </w:rPr>
-        <w:t xml:space="preserve">recorrida </w:t>
+        <w:t>15% de propina</w:t>
       </w:r>
       <w:r>
         <w:rPr>
@@ -782,7 +1589,16 @@
           <w:szCs w:val="22"/>
           <w:lang w:val="es-MX"/>
         </w:rPr>
-        <w:t>en 6 hrs.</w:t>
+        <w:t xml:space="preserve"> y </w:t>
+      </w:r>
+      <w:r>
+        <w:rPr>
+          <w:rFonts w:ascii="Avenir Book" w:eastAsia="Arial Unicode MS" w:hAnsi="Avenir Book" w:cs="Arial Unicode MS"/>
+          <w:sz w:val="22"/>
+          <w:szCs w:val="22"/>
+          <w:lang w:val="es-MX"/>
+        </w:rPr>
+        <w:t>16% de IVA.</w:t>
       </w:r>
     </w:p>
     <w:p>
@@ -806,25 +1622,7 @@
           <w:szCs w:val="22"/>
           <w:lang w:val="es-MX"/>
         </w:rPr>
-        <w:t xml:space="preserve">La distancia </w:t>
-      </w:r>
-      <w:r>
-        <w:rPr>
-          <w:rFonts w:ascii="Avenir Book" w:eastAsia="Arial Unicode MS" w:hAnsi="Avenir Book" w:cs="Arial Unicode MS"/>
-          <w:sz w:val="22"/>
-          <w:szCs w:val="22"/>
-          <w:lang w:val="es-MX"/>
-        </w:rPr>
-        <w:t xml:space="preserve">recorrida </w:t>
-      </w:r>
-      <w:r>
-        <w:rPr>
-          <w:rFonts w:ascii="Avenir Book" w:eastAsia="Arial Unicode MS" w:hAnsi="Avenir Book" w:cs="Arial Unicode MS"/>
-          <w:sz w:val="22"/>
-          <w:szCs w:val="22"/>
-          <w:lang w:val="es-MX"/>
-        </w:rPr>
-        <w:t>en 10 hrs.</w:t>
+        <w:t>Cada porcentaje se calcula con respecto al costo de la comida.</w:t>
       </w:r>
     </w:p>
     <w:p>
@@ -848,7 +1646,103 @@
           <w:szCs w:val="22"/>
           <w:lang w:val="es-MX"/>
         </w:rPr>
-        <w:t>El tiempo que requiere para recorrer 500 km.</w:t>
+        <w:t>Imprime:</w:t>
+      </w:r>
+    </w:p>
+    <w:p>
+      <w:pPr>
+        <w:pStyle w:val="Sinespaciado"/>
+        <w:numPr>
+          <w:ilvl w:val="1"/>
+          <w:numId w:val="4"/>
+        </w:numPr>
+        <w:rPr>
+          <w:rFonts w:ascii="Avenir Book" w:eastAsia="Arial Unicode MS" w:hAnsi="Avenir Book" w:cs="Arial Unicode MS"/>
+          <w:sz w:val="22"/>
+          <w:szCs w:val="22"/>
+          <w:lang w:val="es-MX"/>
+        </w:rPr>
+      </w:pPr>
+      <w:r>
+        <w:rPr>
+          <w:rFonts w:ascii="Avenir Book" w:eastAsia="Arial Unicode MS" w:hAnsi="Avenir Book" w:cs="Arial Unicode MS"/>
+          <w:sz w:val="22"/>
+          <w:szCs w:val="22"/>
+          <w:lang w:val="es-MX"/>
+        </w:rPr>
+        <w:t>El subtotal (costo de la comida)</w:t>
+      </w:r>
+    </w:p>
+    <w:p>
+      <w:pPr>
+        <w:pStyle w:val="Sinespaciado"/>
+        <w:numPr>
+          <w:ilvl w:val="1"/>
+          <w:numId w:val="4"/>
+        </w:numPr>
+        <w:rPr>
+          <w:rFonts w:ascii="Avenir Book" w:eastAsia="Arial Unicode MS" w:hAnsi="Avenir Book" w:cs="Arial Unicode MS"/>
+          <w:sz w:val="22"/>
+          <w:szCs w:val="22"/>
+          <w:lang w:val="es-MX"/>
+        </w:rPr>
+      </w:pPr>
+      <w:r>
+        <w:rPr>
+          <w:rFonts w:ascii="Avenir Book" w:eastAsia="Arial Unicode MS" w:hAnsi="Avenir Book" w:cs="Arial Unicode MS"/>
+          <w:sz w:val="22"/>
+          <w:szCs w:val="22"/>
+          <w:lang w:val="es-MX"/>
+        </w:rPr>
+        <w:t>La propina.</w:t>
+      </w:r>
+    </w:p>
+    <w:p>
+      <w:pPr>
+        <w:pStyle w:val="Sinespaciado"/>
+        <w:numPr>
+          <w:ilvl w:val="1"/>
+          <w:numId w:val="4"/>
+        </w:numPr>
+        <w:rPr>
+          <w:rFonts w:ascii="Avenir Book" w:eastAsia="Arial Unicode MS" w:hAnsi="Avenir Book" w:cs="Arial Unicode MS"/>
+          <w:sz w:val="22"/>
+          <w:szCs w:val="22"/>
+          <w:lang w:val="es-MX"/>
+        </w:rPr>
+      </w:pPr>
+      <w:r>
+        <w:rPr>
+          <w:rFonts w:ascii="Avenir Book" w:eastAsia="Arial Unicode MS" w:hAnsi="Avenir Book" w:cs="Arial Unicode MS"/>
+          <w:sz w:val="22"/>
+          <w:szCs w:val="22"/>
+          <w:lang w:val="es-MX"/>
+        </w:rPr>
+        <w:t>IVA.</w:t>
+      </w:r>
+    </w:p>
+    <w:p>
+      <w:pPr>
+        <w:pStyle w:val="Sinespaciado"/>
+        <w:numPr>
+          <w:ilvl w:val="1"/>
+          <w:numId w:val="4"/>
+        </w:numPr>
+        <w:rPr>
+          <w:rFonts w:ascii="Avenir Book" w:eastAsia="Arial Unicode MS" w:hAnsi="Avenir Book" w:cs="Arial Unicode MS"/>
+          <w:sz w:val="22"/>
+          <w:szCs w:val="22"/>
+          <w:lang w:val="es-MX"/>
+        </w:rPr>
+      </w:pPr>
+      <w:r>
+        <w:rPr>
+          <w:rFonts w:ascii="Avenir Book" w:eastAsia="Arial Unicode MS" w:hAnsi="Avenir Book" w:cs="Arial Unicode MS"/>
+          <w:sz w:val="22"/>
+          <w:szCs w:val="22"/>
+          <w:lang w:val="es-MX"/>
+        </w:rPr>
+        <w:t>Total a pagar. (subtotal + propina + IVA)</w:t>
       </w:r>
     </w:p>
     <w:p>
@@ -931,6 +1825,16 @@
               </w:rPr>
               <w:t>Entradas:</w:t>
             </w:r>
+            <w:r>
+              <w:rPr>
+                <w:rFonts w:ascii="Avenir Book" w:eastAsia="Arial Unicode MS" w:hAnsi="Avenir Book" w:cs="Arial Unicode MS"/>
+                <w:bCs/>
+                <w:sz w:val="20"/>
+                <w:szCs w:val="22"/>
+                <w:lang w:val="es-MX"/>
+              </w:rPr>
+              <w:t xml:space="preserve"> costo comida</w:t>
+            </w:r>
           </w:p>
           <w:p>
             <w:pPr>
@@ -953,6 +1857,16 @@
               </w:rPr>
               <w:t>Salidas:</w:t>
             </w:r>
+            <w:r>
+              <w:rPr>
+                <w:rFonts w:ascii="Avenir Book" w:eastAsia="Arial Unicode MS" w:hAnsi="Avenir Book" w:cs="Arial Unicode MS"/>
+                <w:bCs/>
+                <w:sz w:val="20"/>
+                <w:szCs w:val="22"/>
+                <w:lang w:val="es-MX"/>
+              </w:rPr>
+              <w:t xml:space="preserve"> costo comida, IVA, Total a pagar</w:t>
+            </w:r>
           </w:p>
           <w:p>
             <w:pPr>
@@ -975,6 +1889,16 @@
               </w:rPr>
               <w:t>Relación E/S:</w:t>
             </w:r>
+            <w:r>
+              <w:rPr>
+                <w:rFonts w:ascii="Avenir Book" w:eastAsia="Arial Unicode MS" w:hAnsi="Avenir Book" w:cs="Arial Unicode MS"/>
+                <w:bCs/>
+                <w:sz w:val="20"/>
+                <w:szCs w:val="22"/>
+                <w:lang w:val="es-MX"/>
+              </w:rPr>
+              <w:t xml:space="preserve"> Multiplicar el costo de comida por los diferentes porcentajes requeridos y sumarlos para obtener el total. </w:t>
+            </w:r>
           </w:p>
           <w:p>
             <w:pPr>
@@ -1017,757 +1941,90 @@
                 <w:szCs w:val="22"/>
                 <w:lang w:val="es-MX"/>
               </w:rPr>
-              <w:t xml:space="preserve"> </w:t>
-            </w:r>
-            <w:r>
-              <w:rPr>
-                <w:rFonts w:ascii="Avenir Book" w:eastAsia="Arial Unicode MS" w:hAnsi="Avenir Book" w:cs="Arial Unicode MS"/>
-                <w:bCs/>
-                <w:sz w:val="20"/>
-                <w:szCs w:val="22"/>
-                <w:lang w:val="es-MX"/>
-              </w:rPr>
-              <w:t>(foto, captura de pantalla, etc.)</w:t>
-            </w:r>
-          </w:p>
-          <w:p>
-            <w:pPr>
-              <w:pStyle w:val="Sinespaciado"/>
-              <w:rPr>
-                <w:rFonts w:ascii="Avenir Book" w:eastAsia="Arial Unicode MS" w:hAnsi="Avenir Book" w:cs="Arial Unicode MS"/>
-                <w:bCs/>
-                <w:sz w:val="20"/>
-                <w:szCs w:val="22"/>
-                <w:lang w:val="es-MX"/>
-              </w:rPr>
-            </w:pPr>
-          </w:p>
-          <w:p>
-            <w:pPr>
-              <w:pStyle w:val="Sinespaciado"/>
-              <w:rPr>
-                <w:rFonts w:ascii="Avenir Book" w:eastAsia="Arial Unicode MS" w:hAnsi="Avenir Book" w:cs="Arial Unicode MS"/>
-                <w:bCs/>
-                <w:sz w:val="20"/>
-                <w:szCs w:val="22"/>
-                <w:lang w:val="es-MX"/>
-              </w:rPr>
-            </w:pPr>
-          </w:p>
-          <w:p>
-            <w:pPr>
-              <w:pStyle w:val="Sinespaciado"/>
-              <w:rPr>
-                <w:rFonts w:ascii="Avenir Book" w:eastAsia="Arial Unicode MS" w:hAnsi="Avenir Book" w:cs="Arial Unicode MS"/>
-                <w:bCs/>
-                <w:sz w:val="20"/>
-                <w:szCs w:val="22"/>
-                <w:lang w:val="es-MX"/>
-              </w:rPr>
-            </w:pPr>
-          </w:p>
-          <w:p>
-            <w:pPr>
-              <w:pStyle w:val="Sinespaciado"/>
-              <w:rPr>
-                <w:rFonts w:ascii="Avenir Book" w:eastAsia="Arial Unicode MS" w:hAnsi="Avenir Book" w:cs="Arial Unicode MS"/>
-                <w:bCs/>
-                <w:sz w:val="20"/>
-                <w:szCs w:val="22"/>
-                <w:lang w:val="es-MX"/>
-              </w:rPr>
-            </w:pPr>
-            <w:r>
-              <w:rPr>
-                <w:rFonts w:ascii="Avenir Book" w:eastAsia="Arial Unicode MS" w:hAnsi="Avenir Book" w:cs="Arial Unicode MS"/>
-                <w:bCs/>
-                <w:sz w:val="20"/>
-                <w:szCs w:val="22"/>
-                <w:lang w:val="es-MX"/>
-              </w:rPr>
-              <w:t xml:space="preserve">El programa lo </w:t>
-            </w:r>
-            <w:r>
-              <w:rPr>
-                <w:rFonts w:ascii="Avenir Book" w:eastAsia="Arial Unicode MS" w:hAnsi="Avenir Book" w:cs="Arial Unicode MS"/>
-                <w:bCs/>
-                <w:sz w:val="20"/>
-                <w:szCs w:val="22"/>
-                <w:lang w:val="es-MX"/>
-              </w:rPr>
-              <w:t xml:space="preserve">escribes directamente en el archivo </w:t>
-            </w:r>
-            <w:r>
-              <w:rPr>
-                <w:rFonts w:ascii="Avenir Book" w:eastAsia="Arial Unicode MS" w:hAnsi="Avenir Book" w:cs="Arial Unicode MS"/>
-                <w:bCs/>
-                <w:sz w:val="20"/>
-                <w:szCs w:val="22"/>
-                <w:lang w:val="es-MX"/>
-              </w:rPr>
-              <w:t xml:space="preserve">en </w:t>
-            </w:r>
-            <w:r>
-              <w:rPr>
-                <w:rFonts w:ascii="Avenir Book" w:eastAsia="Arial Unicode MS" w:hAnsi="Avenir Book" w:cs="Arial Unicode MS"/>
-                <w:b/>
-                <w:bCs/>
-                <w:sz w:val="20"/>
-                <w:szCs w:val="22"/>
-                <w:lang w:val="es-MX"/>
-              </w:rPr>
-              <w:t>github</w:t>
-            </w:r>
-            <w:r>
-              <w:rPr>
-                <w:rFonts w:ascii="Avenir Book" w:eastAsia="Arial Unicode MS" w:hAnsi="Avenir Book" w:cs="Arial Unicode MS"/>
-                <w:bCs/>
-                <w:sz w:val="20"/>
-                <w:szCs w:val="22"/>
-                <w:lang w:val="es-MX"/>
-              </w:rPr>
-              <w:t>.</w:t>
-            </w:r>
-          </w:p>
-          <w:p>
-            <w:pPr>
-              <w:pStyle w:val="Sinespaciado"/>
-              <w:rPr>
-                <w:rFonts w:ascii="Avenir Book" w:eastAsia="Arial Unicode MS" w:hAnsi="Avenir Book" w:cs="Arial Unicode MS"/>
-                <w:sz w:val="22"/>
-                <w:szCs w:val="22"/>
-                <w:lang w:val="es-MX"/>
-              </w:rPr>
-            </w:pPr>
-          </w:p>
-        </w:tc>
-      </w:tr>
-      <w:tr>
-        <w:tc>
-          <w:tcPr>
-            <w:tcW w:w="10220" w:type="dxa"/>
-          </w:tcPr>
-          <w:p>
-            <w:pPr>
-              <w:pStyle w:val="Sinespaciado"/>
-              <w:rPr>
-                <w:rFonts w:ascii="Avenir Book" w:eastAsia="Arial Unicode MS" w:hAnsi="Avenir Book" w:cs="Arial Unicode MS"/>
-                <w:bCs/>
-                <w:sz w:val="20"/>
-                <w:szCs w:val="20"/>
-                <w:lang w:val="es-MX"/>
-              </w:rPr>
-            </w:pPr>
-            <w:r>
-              <w:rPr>
-                <w:rFonts w:ascii="Avenir Book" w:eastAsia="Arial Unicode MS" w:hAnsi="Avenir Book" w:cs="Arial Unicode MS"/>
-                <w:bCs/>
-                <w:sz w:val="20"/>
-                <w:szCs w:val="20"/>
-                <w:lang w:val="es-MX"/>
-              </w:rPr>
-              <w:lastRenderedPageBreak/>
-              <w:t>Ejemplo de salida</w:t>
-            </w:r>
-            <w:r>
-              <w:rPr>
-                <w:rFonts w:ascii="Avenir Book" w:hAnsi="Avenir Book"/>
-                <w:sz w:val="20"/>
-                <w:szCs w:val="20"/>
-              </w:rPr>
-              <w:t xml:space="preserve"> (por ahora no te preocupes por los acentos):</w:t>
-            </w:r>
-          </w:p>
-          <w:p>
-            <w:pPr>
-              <w:pStyle w:val="Sinespaciado"/>
-              <w:rPr>
-                <w:rFonts w:ascii="Avenir Book" w:eastAsia="Arial Unicode MS" w:hAnsi="Avenir Book" w:cs="Arial Unicode MS"/>
-                <w:bCs/>
-                <w:sz w:val="20"/>
-                <w:szCs w:val="22"/>
-                <w:lang w:val="es-MX"/>
-              </w:rPr>
-            </w:pPr>
-          </w:p>
-          <w:p>
-            <w:pPr>
-              <w:pStyle w:val="Sinespaciado"/>
-              <w:rPr>
-                <w:rFonts w:ascii="Consolas" w:eastAsia="Arial Unicode MS" w:hAnsi="Consolas" w:cs="Arial Unicode MS"/>
-                <w:bCs/>
-                <w:sz w:val="20"/>
-                <w:szCs w:val="22"/>
-                <w:lang w:val="es-MX"/>
-              </w:rPr>
-            </w:pPr>
-            <w:r>
-              <w:rPr>
-                <w:rFonts w:ascii="Consolas" w:eastAsia="Arial Unicode MS" w:hAnsi="Consolas" w:cs="Arial Unicode MS"/>
-                <w:bCs/>
-                <w:sz w:val="20"/>
-                <w:szCs w:val="22"/>
-                <w:lang w:val="es-MX"/>
-              </w:rPr>
-              <w:t>Distancia recorrida en 6 horas: 690</w:t>
-            </w:r>
-          </w:p>
-          <w:p>
-            <w:pPr>
-              <w:pStyle w:val="Sinespaciado"/>
-              <w:rPr>
-                <w:rFonts w:ascii="Consolas" w:eastAsia="Arial Unicode MS" w:hAnsi="Consolas" w:cs="Arial Unicode MS"/>
-                <w:bCs/>
-                <w:sz w:val="20"/>
-                <w:szCs w:val="22"/>
-                <w:lang w:val="es-MX"/>
-              </w:rPr>
-            </w:pPr>
-            <w:r>
-              <w:rPr>
-                <w:rFonts w:ascii="Consolas" w:eastAsia="Arial Unicode MS" w:hAnsi="Consolas" w:cs="Arial Unicode MS"/>
-                <w:bCs/>
-                <w:sz w:val="20"/>
-                <w:szCs w:val="22"/>
-                <w:lang w:val="es-MX"/>
-              </w:rPr>
-              <w:t>Distancia recorrida en 10 horas: 1150</w:t>
-            </w:r>
-          </w:p>
-          <w:p>
-            <w:pPr>
-              <w:pStyle w:val="Sinespaciado"/>
-              <w:rPr>
-                <w:rFonts w:ascii="Avenir Book" w:eastAsia="Arial Unicode MS" w:hAnsi="Avenir Book" w:cs="Arial Unicode MS"/>
-                <w:bCs/>
-                <w:sz w:val="20"/>
-                <w:szCs w:val="22"/>
-                <w:lang w:val="es-MX"/>
-              </w:rPr>
-            </w:pPr>
-            <w:r>
-              <w:rPr>
-                <w:rFonts w:ascii="Consolas" w:eastAsia="Arial Unicode MS" w:hAnsi="Consolas" w:cs="Arial Unicode MS"/>
-                <w:bCs/>
-                <w:sz w:val="20"/>
-                <w:szCs w:val="22"/>
-                <w:lang w:val="es-MX"/>
-              </w:rPr>
-              <w:t>Tiempo para recorrer 500 km: 4.34782608696</w:t>
-            </w:r>
-          </w:p>
-        </w:tc>
-      </w:tr>
-    </w:tbl>
-    <w:p>
-      <w:pPr>
-        <w:pStyle w:val="Sinespaciado"/>
-        <w:rPr>
-          <w:rFonts w:ascii="Avenir Book" w:eastAsia="Arial Unicode MS" w:hAnsi="Avenir Book" w:cs="Arial Unicode MS"/>
-          <w:sz w:val="22"/>
-          <w:szCs w:val="22"/>
-          <w:lang w:val="es-MX"/>
-        </w:rPr>
-      </w:pPr>
-    </w:p>
-    <w:p>
-      <w:pPr>
-        <w:pStyle w:val="Sinespaciado"/>
-        <w:rPr>
-          <w:rFonts w:ascii="Avenir Book" w:eastAsia="Arial Unicode MS" w:hAnsi="Avenir Book" w:cs="Arial Unicode MS"/>
-          <w:sz w:val="22"/>
-          <w:szCs w:val="22"/>
-          <w:lang w:val="es-MX"/>
-        </w:rPr>
-      </w:pPr>
-    </w:p>
-    <w:p>
-      <w:pPr>
-        <w:pStyle w:val="Sinespaciado"/>
-        <w:rPr>
-          <w:rFonts w:ascii="Avenir Book" w:eastAsia="Arial Unicode MS" w:hAnsi="Avenir Book" w:cs="Arial Unicode MS"/>
-          <w:sz w:val="22"/>
-          <w:szCs w:val="22"/>
-          <w:lang w:val="es-MX"/>
-        </w:rPr>
-      </w:pPr>
-    </w:p>
-    <w:p>
-      <w:pPr>
-        <w:pStyle w:val="Sinespaciado"/>
-        <w:rPr>
-          <w:rFonts w:ascii="Avenir Book" w:eastAsia="Arial Unicode MS" w:hAnsi="Avenir Book" w:cs="Arial Unicode MS"/>
-          <w:bCs/>
-          <w:sz w:val="22"/>
-          <w:szCs w:val="22"/>
-          <w:lang w:val="es-MX"/>
-        </w:rPr>
-      </w:pPr>
-      <w:r>
-        <w:rPr>
-          <w:rFonts w:ascii="Avenir Book" w:eastAsia="Arial Unicode MS" w:hAnsi="Avenir Book" w:cs="Arial Unicode MS"/>
-          <w:b/>
-          <w:bCs/>
-          <w:sz w:val="22"/>
-          <w:szCs w:val="22"/>
-          <w:lang w:val="es-MX"/>
-        </w:rPr>
-        <w:t>3.</w:t>
-      </w:r>
-      <w:r>
-        <w:rPr>
-          <w:rFonts w:ascii="Avenir Book" w:eastAsia="Arial Unicode MS" w:hAnsi="Avenir Book" w:cs="Arial Unicode MS"/>
-          <w:bCs/>
-          <w:sz w:val="22"/>
-          <w:szCs w:val="22"/>
-          <w:lang w:val="es-MX"/>
-        </w:rPr>
-        <w:t xml:space="preserve"> </w:t>
-      </w:r>
-      <w:r>
-        <w:rPr>
-          <w:rFonts w:ascii="Avenir Book" w:eastAsia="Arial Unicode MS" w:hAnsi="Avenir Book" w:cs="Arial Unicode MS"/>
-          <w:bCs/>
-          <w:sz w:val="22"/>
-          <w:szCs w:val="22"/>
-          <w:lang w:val="es-MX"/>
-        </w:rPr>
-        <w:t>Elabora un algoritmo y escribe un programa que calcula el costo total de una comida en un restaurante.</w:t>
-      </w:r>
-    </w:p>
-    <w:p>
-      <w:pPr>
-        <w:pStyle w:val="Sinespaciado"/>
-        <w:numPr>
-          <w:ilvl w:val="0"/>
-          <w:numId w:val="5"/>
-        </w:numPr>
-        <w:rPr>
-          <w:rFonts w:ascii="Avenir Book" w:eastAsia="Arial Unicode MS" w:hAnsi="Avenir Book" w:cs="Arial Unicode MS"/>
-          <w:bCs/>
-          <w:sz w:val="22"/>
-          <w:szCs w:val="22"/>
-          <w:lang w:val="es-MX"/>
-        </w:rPr>
-      </w:pPr>
-      <w:r>
-        <w:rPr>
-          <w:rFonts w:ascii="Avenir Book" w:eastAsia="Arial Unicode MS" w:hAnsi="Avenir Book" w:cs="Arial Unicode MS"/>
-          <w:bCs/>
-          <w:sz w:val="22"/>
-          <w:szCs w:val="22"/>
-          <w:lang w:val="es-MX"/>
-        </w:rPr>
-        <w:t>El programa le pregunta al usuario el total de la</w:t>
-      </w:r>
-      <w:r>
-        <w:rPr>
-          <w:rFonts w:ascii="Avenir Book" w:eastAsia="Arial Unicode MS" w:hAnsi="Avenir Book" w:cs="Arial Unicode MS"/>
-          <w:bCs/>
-          <w:sz w:val="22"/>
-          <w:szCs w:val="22"/>
-          <w:lang w:val="es-MX"/>
-        </w:rPr>
-        <w:t xml:space="preserve"> comida.</w:t>
-      </w:r>
-    </w:p>
-    <w:p>
-      <w:pPr>
-        <w:pStyle w:val="Sinespaciado"/>
-        <w:numPr>
-          <w:ilvl w:val="0"/>
-          <w:numId w:val="4"/>
-        </w:numPr>
-        <w:rPr>
-          <w:rFonts w:ascii="Avenir Book" w:eastAsia="Arial Unicode MS" w:hAnsi="Avenir Book" w:cs="Arial Unicode MS"/>
-          <w:sz w:val="22"/>
-          <w:szCs w:val="22"/>
-          <w:lang w:val="es-MX"/>
-        </w:rPr>
-      </w:pPr>
-      <w:r>
-        <w:rPr>
-          <w:rFonts w:ascii="Avenir Book" w:eastAsia="Arial Unicode MS" w:hAnsi="Avenir Book" w:cs="Arial Unicode MS"/>
-          <w:sz w:val="22"/>
-          <w:szCs w:val="22"/>
-          <w:lang w:val="es-MX"/>
-        </w:rPr>
-        <w:t xml:space="preserve">Agrega </w:t>
-      </w:r>
-      <w:r>
-        <w:rPr>
-          <w:rFonts w:ascii="Avenir Book" w:eastAsia="Arial Unicode MS" w:hAnsi="Avenir Book" w:cs="Arial Unicode MS"/>
-          <w:sz w:val="22"/>
-          <w:szCs w:val="22"/>
-          <w:lang w:val="es-MX"/>
-        </w:rPr>
-        <w:t>15% de propina</w:t>
-      </w:r>
-      <w:r>
-        <w:rPr>
-          <w:rFonts w:ascii="Avenir Book" w:eastAsia="Arial Unicode MS" w:hAnsi="Avenir Book" w:cs="Arial Unicode MS"/>
-          <w:sz w:val="22"/>
-          <w:szCs w:val="22"/>
-          <w:lang w:val="es-MX"/>
-        </w:rPr>
-        <w:t xml:space="preserve"> y </w:t>
-      </w:r>
-      <w:r>
-        <w:rPr>
-          <w:rFonts w:ascii="Avenir Book" w:eastAsia="Arial Unicode MS" w:hAnsi="Avenir Book" w:cs="Arial Unicode MS"/>
-          <w:sz w:val="22"/>
-          <w:szCs w:val="22"/>
-          <w:lang w:val="es-MX"/>
-        </w:rPr>
-        <w:t>16% de IVA.</w:t>
-      </w:r>
-    </w:p>
-    <w:p>
-      <w:pPr>
-        <w:pStyle w:val="Sinespaciado"/>
-        <w:numPr>
-          <w:ilvl w:val="0"/>
-          <w:numId w:val="4"/>
-        </w:numPr>
-        <w:rPr>
-          <w:rFonts w:ascii="Avenir Book" w:eastAsia="Arial Unicode MS" w:hAnsi="Avenir Book" w:cs="Arial Unicode MS"/>
-          <w:sz w:val="22"/>
-          <w:szCs w:val="22"/>
-          <w:lang w:val="es-MX"/>
-        </w:rPr>
-      </w:pPr>
-      <w:r>
-        <w:rPr>
-          <w:rFonts w:ascii="Avenir Book" w:eastAsia="Arial Unicode MS" w:hAnsi="Avenir Book" w:cs="Arial Unicode MS"/>
-          <w:sz w:val="22"/>
-          <w:szCs w:val="22"/>
-          <w:lang w:val="es-MX"/>
-        </w:rPr>
-        <w:t>Cada porcentaje se calcula con respecto al costo de la comida.</w:t>
-      </w:r>
-    </w:p>
-    <w:p>
-      <w:pPr>
-        <w:pStyle w:val="Sinespaciado"/>
-        <w:numPr>
-          <w:ilvl w:val="0"/>
-          <w:numId w:val="4"/>
-        </w:numPr>
-        <w:rPr>
-          <w:rFonts w:ascii="Avenir Book" w:eastAsia="Arial Unicode MS" w:hAnsi="Avenir Book" w:cs="Arial Unicode MS"/>
-          <w:sz w:val="22"/>
-          <w:szCs w:val="22"/>
-          <w:lang w:val="es-MX"/>
-        </w:rPr>
-      </w:pPr>
-      <w:r>
-        <w:rPr>
-          <w:rFonts w:ascii="Avenir Book" w:eastAsia="Arial Unicode MS" w:hAnsi="Avenir Book" w:cs="Arial Unicode MS"/>
-          <w:sz w:val="22"/>
-          <w:szCs w:val="22"/>
-          <w:lang w:val="es-MX"/>
-        </w:rPr>
-        <w:t>Imprime:</w:t>
-      </w:r>
-    </w:p>
-    <w:p>
-      <w:pPr>
-        <w:pStyle w:val="Sinespaciado"/>
-        <w:numPr>
-          <w:ilvl w:val="1"/>
-          <w:numId w:val="4"/>
-        </w:numPr>
-        <w:rPr>
-          <w:rFonts w:ascii="Avenir Book" w:eastAsia="Arial Unicode MS" w:hAnsi="Avenir Book" w:cs="Arial Unicode MS"/>
-          <w:sz w:val="22"/>
-          <w:szCs w:val="22"/>
-          <w:lang w:val="es-MX"/>
-        </w:rPr>
-      </w:pPr>
-      <w:r>
-        <w:rPr>
-          <w:rFonts w:ascii="Avenir Book" w:eastAsia="Arial Unicode MS" w:hAnsi="Avenir Book" w:cs="Arial Unicode MS"/>
-          <w:sz w:val="22"/>
-          <w:szCs w:val="22"/>
-          <w:lang w:val="es-MX"/>
-        </w:rPr>
-        <w:t>El subtotal (costo de la comida)</w:t>
-      </w:r>
-    </w:p>
-    <w:p>
-      <w:pPr>
-        <w:pStyle w:val="Sinespaciado"/>
-        <w:numPr>
-          <w:ilvl w:val="1"/>
-          <w:numId w:val="4"/>
-        </w:numPr>
-        <w:rPr>
-          <w:rFonts w:ascii="Avenir Book" w:eastAsia="Arial Unicode MS" w:hAnsi="Avenir Book" w:cs="Arial Unicode MS"/>
-          <w:sz w:val="22"/>
-          <w:szCs w:val="22"/>
-          <w:lang w:val="es-MX"/>
-        </w:rPr>
-      </w:pPr>
-      <w:r>
-        <w:rPr>
-          <w:rFonts w:ascii="Avenir Book" w:eastAsia="Arial Unicode MS" w:hAnsi="Avenir Book" w:cs="Arial Unicode MS"/>
-          <w:sz w:val="22"/>
-          <w:szCs w:val="22"/>
-          <w:lang w:val="es-MX"/>
-        </w:rPr>
-        <w:t>La propina.</w:t>
-      </w:r>
-    </w:p>
-    <w:p>
-      <w:pPr>
-        <w:pStyle w:val="Sinespaciado"/>
-        <w:numPr>
-          <w:ilvl w:val="1"/>
-          <w:numId w:val="4"/>
-        </w:numPr>
-        <w:rPr>
-          <w:rFonts w:ascii="Avenir Book" w:eastAsia="Arial Unicode MS" w:hAnsi="Avenir Book" w:cs="Arial Unicode MS"/>
-          <w:sz w:val="22"/>
-          <w:szCs w:val="22"/>
-          <w:lang w:val="es-MX"/>
-        </w:rPr>
-      </w:pPr>
-      <w:r>
-        <w:rPr>
-          <w:rFonts w:ascii="Avenir Book" w:eastAsia="Arial Unicode MS" w:hAnsi="Avenir Book" w:cs="Arial Unicode MS"/>
-          <w:sz w:val="22"/>
-          <w:szCs w:val="22"/>
-          <w:lang w:val="es-MX"/>
-        </w:rPr>
-        <w:t>IVA.</w:t>
-      </w:r>
-    </w:p>
-    <w:p>
-      <w:pPr>
-        <w:pStyle w:val="Sinespaciado"/>
-        <w:numPr>
-          <w:ilvl w:val="1"/>
-          <w:numId w:val="4"/>
-        </w:numPr>
-        <w:rPr>
-          <w:rFonts w:ascii="Avenir Book" w:eastAsia="Arial Unicode MS" w:hAnsi="Avenir Book" w:cs="Arial Unicode MS"/>
-          <w:sz w:val="22"/>
-          <w:szCs w:val="22"/>
-          <w:lang w:val="es-MX"/>
-        </w:rPr>
-      </w:pPr>
-      <w:r>
-        <w:rPr>
-          <w:rFonts w:ascii="Avenir Book" w:eastAsia="Arial Unicode MS" w:hAnsi="Avenir Book" w:cs="Arial Unicode MS"/>
-          <w:sz w:val="22"/>
-          <w:szCs w:val="22"/>
-          <w:lang w:val="es-MX"/>
-        </w:rPr>
-        <w:t>Total a pagar. (subtotal + propina + IVA)</w:t>
-      </w:r>
-    </w:p>
-    <w:p>
-      <w:pPr>
-        <w:pStyle w:val="Sinespaciado"/>
-        <w:rPr>
-          <w:rFonts w:ascii="Avenir Book" w:eastAsia="Arial Unicode MS" w:hAnsi="Avenir Book" w:cs="Arial Unicode MS"/>
-          <w:sz w:val="22"/>
-          <w:szCs w:val="22"/>
-          <w:lang w:val="es-MX"/>
-        </w:rPr>
-      </w:pPr>
-    </w:p>
-    <w:tbl>
-      <w:tblPr>
-        <w:tblStyle w:val="Tablaconcuadrcula"/>
-        <w:tblW w:w="0" w:type="auto"/>
-        <w:tblLook w:val="04A0" w:firstRow="1" w:lastRow="0" w:firstColumn="1" w:lastColumn="0" w:noHBand="0" w:noVBand="1"/>
-      </w:tblPr>
-      <w:tblGrid>
-        <w:gridCol w:w="10220"/>
-      </w:tblGrid>
-      <w:tr>
-        <w:tc>
-          <w:tcPr>
-            <w:tcW w:w="10220" w:type="dxa"/>
-          </w:tcPr>
-          <w:p>
-            <w:pPr>
-              <w:pStyle w:val="Sinespaciado"/>
-              <w:rPr>
-                <w:rFonts w:ascii="Avenir Book" w:eastAsia="Arial Unicode MS" w:hAnsi="Avenir Book" w:cs="Arial Unicode MS"/>
-                <w:bCs/>
-                <w:sz w:val="20"/>
-                <w:szCs w:val="22"/>
-                <w:lang w:val="es-MX"/>
-              </w:rPr>
-            </w:pPr>
-            <w:r>
-              <w:rPr>
-                <w:rFonts w:ascii="Avenir Book" w:eastAsia="Arial Unicode MS" w:hAnsi="Avenir Book" w:cs="Arial Unicode MS"/>
-                <w:bCs/>
-                <w:sz w:val="20"/>
-                <w:szCs w:val="22"/>
-                <w:lang w:val="es-MX"/>
-              </w:rPr>
-              <w:t>Análisis.</w:t>
-            </w:r>
-          </w:p>
-          <w:p>
-            <w:pPr>
-              <w:pStyle w:val="Sinespaciado"/>
-              <w:rPr>
-                <w:rFonts w:ascii="Avenir Book" w:eastAsia="Arial Unicode MS" w:hAnsi="Avenir Book" w:cs="Arial Unicode MS"/>
-                <w:bCs/>
-                <w:sz w:val="20"/>
-                <w:szCs w:val="22"/>
-                <w:lang w:val="es-MX"/>
-              </w:rPr>
-            </w:pPr>
-          </w:p>
-          <w:p>
-            <w:pPr>
-              <w:pStyle w:val="Sinespaciado"/>
-              <w:rPr>
-                <w:rFonts w:ascii="Avenir Book" w:eastAsia="Arial Unicode MS" w:hAnsi="Avenir Book" w:cs="Arial Unicode MS"/>
-                <w:bCs/>
-                <w:sz w:val="20"/>
-                <w:szCs w:val="22"/>
-                <w:lang w:val="es-MX"/>
-              </w:rPr>
-            </w:pPr>
-            <w:r>
-              <w:rPr>
-                <w:rFonts w:ascii="Avenir Book" w:eastAsia="Arial Unicode MS" w:hAnsi="Avenir Book" w:cs="Arial Unicode MS"/>
-                <w:bCs/>
-                <w:sz w:val="20"/>
-                <w:szCs w:val="22"/>
-                <w:lang w:val="es-MX"/>
-              </w:rPr>
-              <w:t>Entradas:</w:t>
-            </w:r>
-          </w:p>
-          <w:p>
-            <w:pPr>
-              <w:pStyle w:val="Sinespaciado"/>
-              <w:rPr>
-                <w:rFonts w:ascii="Avenir Book" w:eastAsia="Arial Unicode MS" w:hAnsi="Avenir Book" w:cs="Arial Unicode MS"/>
-                <w:bCs/>
-                <w:sz w:val="20"/>
-                <w:szCs w:val="22"/>
-                <w:lang w:val="es-MX"/>
-              </w:rPr>
-            </w:pPr>
-            <w:r>
-              <w:rPr>
-                <w:rFonts w:ascii="Avenir Book" w:eastAsia="Arial Unicode MS" w:hAnsi="Avenir Book" w:cs="Arial Unicode MS"/>
-                <w:bCs/>
-                <w:sz w:val="20"/>
-                <w:szCs w:val="22"/>
-                <w:lang w:val="es-MX"/>
-              </w:rPr>
-              <w:t>Salidas:</w:t>
-            </w:r>
-          </w:p>
-          <w:p>
-            <w:pPr>
-              <w:pStyle w:val="Sinespaciado"/>
-              <w:rPr>
-                <w:rFonts w:ascii="Avenir Book" w:eastAsia="Arial Unicode MS" w:hAnsi="Avenir Book" w:cs="Arial Unicode MS"/>
-                <w:bCs/>
-                <w:sz w:val="20"/>
-                <w:szCs w:val="22"/>
-                <w:lang w:val="es-MX"/>
-              </w:rPr>
-            </w:pPr>
-            <w:r>
-              <w:rPr>
-                <w:rFonts w:ascii="Avenir Book" w:eastAsia="Arial Unicode MS" w:hAnsi="Avenir Book" w:cs="Arial Unicode MS"/>
-                <w:bCs/>
-                <w:sz w:val="20"/>
-                <w:szCs w:val="22"/>
-                <w:lang w:val="es-MX"/>
-              </w:rPr>
-              <w:t>Relación E/S:</w:t>
-            </w:r>
-          </w:p>
-          <w:p>
-            <w:pPr>
-              <w:pStyle w:val="Sinespaciado"/>
-              <w:rPr>
-                <w:rFonts w:ascii="Avenir Book" w:eastAsia="Arial Unicode MS" w:hAnsi="Avenir Book" w:cs="Arial Unicode MS"/>
-                <w:bCs/>
-                <w:sz w:val="20"/>
-                <w:szCs w:val="22"/>
-                <w:lang w:val="es-MX"/>
-              </w:rPr>
-            </w:pPr>
-          </w:p>
-          <w:p>
-            <w:pPr>
-              <w:pStyle w:val="Sinespaciado"/>
-              <w:rPr>
-                <w:rFonts w:ascii="Avenir Book" w:eastAsia="Arial Unicode MS" w:hAnsi="Avenir Book" w:cs="Arial Unicode MS"/>
-                <w:bCs/>
-                <w:sz w:val="20"/>
-                <w:szCs w:val="22"/>
-                <w:lang w:val="es-MX"/>
-              </w:rPr>
-            </w:pPr>
-            <w:r>
-              <w:rPr>
-                <w:rFonts w:ascii="Avenir Book" w:eastAsia="Arial Unicode MS" w:hAnsi="Avenir Book" w:cs="Arial Unicode MS"/>
-                <w:bCs/>
-                <w:sz w:val="20"/>
-                <w:szCs w:val="22"/>
-                <w:lang w:val="es-MX"/>
-              </w:rPr>
-              <w:t>Inserta aquí la imagen con el algoritmo.</w:t>
-            </w:r>
-            <w:r>
-              <w:rPr>
-                <w:rFonts w:ascii="Avenir Book" w:eastAsia="Arial Unicode MS" w:hAnsi="Avenir Book" w:cs="Arial Unicode MS"/>
-                <w:bCs/>
-                <w:sz w:val="20"/>
-                <w:szCs w:val="22"/>
-                <w:lang w:val="es-MX"/>
-              </w:rPr>
-              <w:t xml:space="preserve"> </w:t>
-            </w:r>
-            <w:r>
-              <w:rPr>
-                <w:rFonts w:ascii="Avenir Book" w:eastAsia="Arial Unicode MS" w:hAnsi="Avenir Book" w:cs="Arial Unicode MS"/>
-                <w:bCs/>
-                <w:sz w:val="20"/>
-                <w:szCs w:val="22"/>
-                <w:lang w:val="es-MX"/>
-              </w:rPr>
-              <w:t>(foto, captura de pantalla, etc.)</w:t>
-            </w:r>
-          </w:p>
-          <w:p>
-            <w:pPr>
-              <w:pStyle w:val="Sinespaciado"/>
-              <w:rPr>
-                <w:rFonts w:ascii="Avenir Book" w:eastAsia="Arial Unicode MS" w:hAnsi="Avenir Book" w:cs="Arial Unicode MS"/>
-                <w:bCs/>
-                <w:sz w:val="20"/>
-                <w:szCs w:val="22"/>
-                <w:lang w:val="es-MX"/>
-              </w:rPr>
-            </w:pPr>
-          </w:p>
-          <w:p>
-            <w:pPr>
-              <w:pStyle w:val="Sinespaciado"/>
-              <w:rPr>
-                <w:rFonts w:ascii="Avenir Book" w:eastAsia="Arial Unicode MS" w:hAnsi="Avenir Book" w:cs="Arial Unicode MS"/>
-                <w:bCs/>
-                <w:sz w:val="20"/>
-                <w:szCs w:val="22"/>
-                <w:lang w:val="es-MX"/>
-              </w:rPr>
-            </w:pPr>
+              <w:t xml:space="preserve"> (foto, captura de pantalla, etc.)</w:t>
+            </w:r>
+          </w:p>
+          <w:p>
+            <w:pPr>
+              <w:pStyle w:val="Sinespaciado"/>
+              <w:rPr>
+                <w:rFonts w:ascii="Avenir Book" w:eastAsia="Arial Unicode MS" w:hAnsi="Avenir Book" w:cs="Arial Unicode MS"/>
+                <w:bCs/>
+                <w:sz w:val="20"/>
+                <w:szCs w:val="22"/>
+                <w:lang w:val="es-MX"/>
+              </w:rPr>
+            </w:pPr>
+          </w:p>
+          <w:p>
+            <w:pPr>
+              <w:pStyle w:val="Sinespaciado"/>
+              <w:rPr>
+                <w:rFonts w:ascii="Avenir Book" w:eastAsia="Arial Unicode MS" w:hAnsi="Avenir Book" w:cs="Arial Unicode MS"/>
+                <w:bCs/>
+                <w:sz w:val="20"/>
+                <w:szCs w:val="22"/>
+                <w:lang w:val="es-MX"/>
+              </w:rPr>
+            </w:pPr>
+            <w:r>
+              <w:rPr>
+                <w:rFonts w:ascii="Avenir Book" w:eastAsia="Arial Unicode MS" w:hAnsi="Avenir Book" w:cs="Arial Unicode MS"/>
+                <w:bCs/>
+                <w:noProof/>
+                <w:sz w:val="20"/>
+                <w:szCs w:val="22"/>
+                <w:lang w:val="es-ES"/>
+              </w:rPr>
+              <w:drawing>
+                <wp:inline distT="0" distB="0" distL="0" distR="0" wp14:anchorId="5A35AEF1" wp14:editId="2E78BD40">
+                  <wp:extent cx="4343400" cy="2211773"/>
+                  <wp:effectExtent l="0" t="0" r="0" b="0"/>
+                  <wp:docPr id="9" name="Imagen 9" descr="Macintosh HD:Users:paolanacif:Desktop:Captura de pantalla 2015-08-27 a las 21.03.11.png"/>
+                  <wp:cNvGraphicFramePr>
+                    <a:graphicFrameLocks xmlns:a="http://schemas.openxmlformats.org/drawingml/2006/main" noChangeAspect="1"/>
+                  </wp:cNvGraphicFramePr>
+                  <a:graphic xmlns:a="http://schemas.openxmlformats.org/drawingml/2006/main">
+                    <a:graphicData uri="http://schemas.openxmlformats.org/drawingml/2006/picture">
+                      <pic:pic xmlns:pic="http://schemas.openxmlformats.org/drawingml/2006/picture">
+                        <pic:nvPicPr>
+                          <pic:cNvPr id="0" name="Picture 6" descr="Macintosh HD:Users:paolanacif:Desktop:Captura de pantalla 2015-08-27 a las 21.03.11.png"/>
+                          <pic:cNvPicPr>
+                            <a:picLocks noChangeAspect="1" noChangeArrowheads="1"/>
+                          </pic:cNvPicPr>
+                        </pic:nvPicPr>
+                        <pic:blipFill>
+                          <a:blip r:embed="rId8">
+                            <a:extLst>
+                              <a:ext uri="{28A0092B-C50C-407E-A947-70E740481C1C}">
+                                <a14:useLocalDpi xmlns:a14="http://schemas.microsoft.com/office/drawing/2010/main" val="0"/>
+                              </a:ext>
+                            </a:extLst>
+                          </a:blip>
+                          <a:srcRect/>
+                          <a:stretch>
+                            <a:fillRect/>
+                          </a:stretch>
+                        </pic:blipFill>
+                        <pic:spPr bwMode="auto">
+                          <a:xfrm>
+                            <a:off x="0" y="0"/>
+                            <a:ext cx="4344699" cy="2212434"/>
+                          </a:xfrm>
+                          <a:prstGeom prst="rect">
+                            <a:avLst/>
+                          </a:prstGeom>
+                          <a:noFill/>
+                          <a:ln>
+                            <a:noFill/>
+                          </a:ln>
+                        </pic:spPr>
+                      </pic:pic>
+                    </a:graphicData>
+                  </a:graphic>
+                </wp:inline>
+              </w:drawing>
+            </w:r>
           </w:p>
           <w:p>
             <w:pPr>
@@ -1930,7 +2187,7 @@
                           </pic:cNvPicPr>
                         </pic:nvPicPr>
                         <pic:blipFill>
-                          <a:blip r:embed="rId6">
+                          <a:blip r:embed="rId9">
                             <a:extLst>
                               <a:ext uri="{28A0092B-C50C-407E-A947-70E740481C1C}">
                                 <a14:useLocalDpi xmlns:a14="http://schemas.microsoft.com/office/drawing/2010/main" val="0"/>
@@ -2098,7 +2355,6 @@
           <w:lang w:val="es-MX"/>
         </w:rPr>
       </w:pPr>
-      <w:bookmarkStart w:id="0" w:name="_GoBack"/>
       <w:r>
         <w:rPr>
           <w:rFonts w:ascii="Avenir Book" w:eastAsia="Arial Unicode MS" w:hAnsi="Avenir Book" w:cs="Arial Unicode MS"/>
@@ -2110,7 +2366,6 @@
         </w:rPr>
         <w:t>4.</w:t>
       </w:r>
-      <w:bookmarkEnd w:id="0"/>
       <w:r>
         <w:rPr>
           <w:rFonts w:ascii="Avenir Book" w:eastAsia="Arial Unicode MS" w:hAnsi="Avenir Book" w:cs="Arial Unicode MS"/>
@@ -2334,6 +2589,16 @@
               </w:rPr>
               <w:t>Entradas:</w:t>
             </w:r>
+            <w:r>
+              <w:rPr>
+                <w:rFonts w:ascii="Avenir Book" w:eastAsia="Arial Unicode MS" w:hAnsi="Avenir Book" w:cs="Arial Unicode MS"/>
+                <w:bCs/>
+                <w:sz w:val="20"/>
+                <w:szCs w:val="22"/>
+                <w:lang w:val="es-MX"/>
+              </w:rPr>
+              <w:t xml:space="preserve"> número de hombres, número de mujeres</w:t>
+            </w:r>
           </w:p>
           <w:p>
             <w:pPr>
@@ -2356,6 +2621,16 @@
               </w:rPr>
               <w:t>Salidas:</w:t>
             </w:r>
+            <w:r>
+              <w:rPr>
+                <w:rFonts w:ascii="Avenir Book" w:eastAsia="Arial Unicode MS" w:hAnsi="Avenir Book" w:cs="Arial Unicode MS"/>
+                <w:bCs/>
+                <w:sz w:val="20"/>
+                <w:szCs w:val="22"/>
+                <w:lang w:val="es-MX"/>
+              </w:rPr>
+              <w:t xml:space="preserve"> total de alumnos, porcentaje de hombres, porcentaje de mujeres</w:t>
+            </w:r>
           </w:p>
           <w:p>
             <w:pPr>
@@ -2378,6 +2653,16 @@
               </w:rPr>
               <w:t>Relación E/S:</w:t>
             </w:r>
+            <w:r>
+              <w:rPr>
+                <w:rFonts w:ascii="Avenir Book" w:eastAsia="Arial Unicode MS" w:hAnsi="Avenir Book" w:cs="Arial Unicode MS"/>
+                <w:bCs/>
+                <w:sz w:val="20"/>
+                <w:szCs w:val="22"/>
+                <w:lang w:val="es-MX"/>
+              </w:rPr>
+              <w:t xml:space="preserve"> hacer fórmulas con regla de 3 para sacar el porcentaje de hombres y mujeres.</w:t>
+            </w:r>
           </w:p>
           <w:p>
             <w:pPr>
@@ -2420,30 +2705,80 @@
                 <w:szCs w:val="22"/>
                 <w:lang w:val="es-MX"/>
               </w:rPr>
-              <w:t xml:space="preserve"> </w:t>
-            </w:r>
-            <w:r>
-              <w:rPr>
-                <w:rFonts w:ascii="Avenir Book" w:eastAsia="Arial Unicode MS" w:hAnsi="Avenir Book" w:cs="Arial Unicode MS"/>
-                <w:bCs/>
-                <w:sz w:val="20"/>
-                <w:szCs w:val="22"/>
-                <w:lang w:val="es-MX"/>
-              </w:rPr>
-              <w:t>(foto, captura de pantalla, etc.)</w:t>
-            </w:r>
-          </w:p>
-          <w:p>
-            <w:pPr>
-              <w:pStyle w:val="Sinespaciado"/>
-              <w:rPr>
-                <w:rFonts w:ascii="Avenir Book" w:eastAsia="Arial Unicode MS" w:hAnsi="Avenir Book" w:cs="Arial Unicode MS"/>
-                <w:bCs/>
-                <w:sz w:val="20"/>
-                <w:szCs w:val="22"/>
-                <w:lang w:val="es-MX"/>
-              </w:rPr>
-            </w:pPr>
+              <w:t xml:space="preserve"> (foto, captura de pantalla, etc.)</w:t>
+            </w:r>
+          </w:p>
+          <w:p>
+            <w:pPr>
+              <w:pStyle w:val="Sinespaciado"/>
+              <w:rPr>
+                <w:rFonts w:ascii="Avenir Book" w:eastAsia="Arial Unicode MS" w:hAnsi="Avenir Book" w:cs="Arial Unicode MS"/>
+                <w:bCs/>
+                <w:sz w:val="20"/>
+                <w:szCs w:val="22"/>
+                <w:lang w:val="es-MX"/>
+              </w:rPr>
+            </w:pPr>
+            <w:r>
+              <w:rPr>
+                <w:rFonts w:ascii="Avenir Book" w:eastAsia="Arial Unicode MS" w:hAnsi="Avenir Book" w:cs="Arial Unicode MS"/>
+                <w:bCs/>
+                <w:noProof/>
+                <w:sz w:val="20"/>
+                <w:szCs w:val="22"/>
+                <w:lang w:val="es-ES"/>
+              </w:rPr>
+              <w:drawing>
+                <wp:inline distT="0" distB="0" distL="0" distR="0" wp14:anchorId="7D2CC767" wp14:editId="3DF801F8">
+                  <wp:extent cx="3657600" cy="2286046"/>
+                  <wp:effectExtent l="0" t="0" r="0" b="0"/>
+                  <wp:docPr id="11" name="Imagen 11" descr="Macintosh HD:Users:paolanacif:Desktop:Captura de pantalla 2015-08-27 a las 22.04.15.png"/>
+                  <wp:cNvGraphicFramePr>
+                    <a:graphicFrameLocks xmlns:a="http://schemas.openxmlformats.org/drawingml/2006/main" noChangeAspect="1"/>
+                  </wp:cNvGraphicFramePr>
+                  <a:graphic xmlns:a="http://schemas.openxmlformats.org/drawingml/2006/main">
+                    <a:graphicData uri="http://schemas.openxmlformats.org/drawingml/2006/picture">
+                      <pic:pic xmlns:pic="http://schemas.openxmlformats.org/drawingml/2006/picture">
+                        <pic:nvPicPr>
+                          <pic:cNvPr id="0" name="Picture 8" descr="Macintosh HD:Users:paolanacif:Desktop:Captura de pantalla 2015-08-27 a las 22.04.15.png"/>
+                          <pic:cNvPicPr>
+                            <a:picLocks noChangeAspect="1" noChangeArrowheads="1"/>
+                          </pic:cNvPicPr>
+                        </pic:nvPicPr>
+                        <pic:blipFill>
+                          <a:blip r:embed="rId10">
+                            <a:extLst>
+                              <a:ext uri="{28A0092B-C50C-407E-A947-70E740481C1C}">
+                                <a14:useLocalDpi xmlns:a14="http://schemas.microsoft.com/office/drawing/2010/main" val="0"/>
+                              </a:ext>
+                            </a:extLst>
+                          </a:blip>
+                          <a:srcRect/>
+                          <a:stretch>
+                            <a:fillRect/>
+                          </a:stretch>
+                        </pic:blipFill>
+                        <pic:spPr bwMode="auto">
+                          <a:xfrm>
+                            <a:off x="0" y="0"/>
+                            <a:ext cx="3657600" cy="2286046"/>
+                          </a:xfrm>
+                          <a:prstGeom prst="rect">
+                            <a:avLst/>
+                          </a:prstGeom>
+                          <a:noFill/>
+                          <a:ln>
+                            <a:noFill/>
+                          </a:ln>
+                        </pic:spPr>
+                      </pic:pic>
+                    </a:graphicData>
+                  </a:graphic>
+                </wp:inline>
+              </w:drawing>
+            </w:r>
+            <w:bookmarkStart w:id="0" w:name="_GoBack"/>
+            <w:bookmarkEnd w:id="0"/>
           </w:p>
           <w:p>
             <w:pPr>
@@ -2621,7 +2956,7 @@
                           </pic:cNvPicPr>
                         </pic:nvPicPr>
                         <pic:blipFill>
-                          <a:blip r:embed="rId7">
+                          <a:blip r:embed="rId11">
                             <a:extLst>
                               <a:ext uri="{28A0092B-C50C-407E-A947-70E740481C1C}">
                                 <a14:useLocalDpi xmlns:a14="http://schemas.microsoft.com/office/drawing/2010/main" val="0"/>
@@ -2682,7 +3017,7 @@
                           </pic:cNvPicPr>
                         </pic:nvPicPr>
                         <pic:blipFill>
-                          <a:blip r:embed="rId8">
+                          <a:blip r:embed="rId12">
                             <a:extLst>
                               <a:ext uri="{28A0092B-C50C-407E-A947-70E740481C1C}">
                                 <a14:useLocalDpi xmlns:a14="http://schemas.microsoft.com/office/drawing/2010/main" val="0"/>
@@ -3651,6 +3986,7 @@
   <w:style w:type="character" w:default="1" w:styleId="Fuentedeprrafopredeter">
     <w:name w:val="Default Paragraph Font"/>
     <w:uiPriority w:val="1"/>
+    <w:semiHidden/>
     <w:unhideWhenUsed/>
   </w:style>
   <w:style w:type="table" w:default="1" w:styleId="Tablanormal">
@@ -3927,6 +4263,7 @@
   <w:style w:type="character" w:default="1" w:styleId="Fuentedeprrafopredeter">
     <w:name w:val="Default Paragraph Font"/>
     <w:uiPriority w:val="1"/>
+    <w:semiHidden/>
     <w:unhideWhenUsed/>
   </w:style>
   <w:style w:type="table" w:default="1" w:styleId="Tablanormal">

--- a/Tarea_02_AP.docx
+++ b/Tarea_02_AP.docx
@@ -1,6 +1,6 @@
 
 <file path=word/document.xml><?xml version="1.0" encoding="utf-8"?>
-<w:document xmlns:wpc="http://schemas.microsoft.com/office/word/2010/wordprocessingCanvas" xmlns:mo="http://schemas.microsoft.com/office/mac/office/2008/main" xmlns:mc="http://schemas.openxmlformats.org/markup-compatibility/2006" xmlns:mv="urn:schemas-microsoft-com:mac:vml" xmlns:o="urn:schemas-microsoft-com:office:office" xmlns:r="http://schemas.openxmlformats.org/officeDocument/2006/relationships" xmlns:m="http://schemas.openxmlformats.org/officeDocument/2006/math" xmlns:v="urn:schemas-microsoft-com:vml" xmlns:wp14="http://schemas.microsoft.com/office/word/2010/wordprocessingDrawing" xmlns:wp="http://schemas.openxmlformats.org/drawingml/2006/wordprocessingDrawing" xmlns:w10="urn:schemas-microsoft-com:office:word" xmlns:w="http://schemas.openxmlformats.org/wordprocessingml/2006/main" xmlns:w14="http://schemas.microsoft.com/office/word/2010/wordml" xmlns:wpg="http://schemas.microsoft.com/office/word/2010/wordprocessingGroup" xmlns:wpi="http://schemas.microsoft.com/office/word/2010/wordprocessingInk" xmlns:wne="http://schemas.microsoft.com/office/word/2006/wordml" xmlns:wps="http://schemas.microsoft.com/office/word/2010/wordprocessingShape" mc:Ignorable="w14 wp14">
+<w:document xmlns:wpc="http://schemas.microsoft.com/office/word/2010/wordprocessingCanvas" xmlns:mc="http://schemas.openxmlformats.org/markup-compatibility/2006" xmlns:o="urn:schemas-microsoft-com:office:office" xmlns:r="http://schemas.openxmlformats.org/officeDocument/2006/relationships" xmlns:m="http://schemas.openxmlformats.org/officeDocument/2006/math" xmlns:v="urn:schemas-microsoft-com:vml" xmlns:wp14="http://schemas.microsoft.com/office/word/2010/wordprocessingDrawing" xmlns:wp="http://schemas.openxmlformats.org/drawingml/2006/wordprocessingDrawing" xmlns:w10="urn:schemas-microsoft-com:office:word" xmlns:w="http://schemas.openxmlformats.org/wordprocessingml/2006/main" xmlns:w14="http://schemas.microsoft.com/office/word/2010/wordml" xmlns:w15="http://schemas.microsoft.com/office/word/2012/wordml" xmlns:wpg="http://schemas.microsoft.com/office/word/2010/wordprocessingGroup" xmlns:wpi="http://schemas.microsoft.com/office/word/2010/wordprocessingInk" xmlns:wne="http://schemas.microsoft.com/office/word/2006/wordml" xmlns:wps="http://schemas.microsoft.com/office/word/2010/wordprocessingShape" mc:Ignorable="w14 w15 wp14">
   <w:body>
     <w:p>
       <w:pPr>
@@ -201,7 +201,7 @@
         <w:tblLook w:val="04A0" w:firstRow="1" w:lastRow="0" w:firstColumn="1" w:lastColumn="0" w:noHBand="0" w:noVBand="1"/>
       </w:tblPr>
       <w:tblGrid>
-        <w:gridCol w:w="10220"/>
+        <w:gridCol w:w="10070"/>
       </w:tblGrid>
       <w:tr>
         <w:tc>
@@ -263,6 +263,16 @@
               </w:rPr>
               <w:t>Entradas:</w:t>
             </w:r>
+            <w:r>
+              <w:rPr>
+                <w:rFonts w:ascii="Avenir Book" w:eastAsia="Arial Unicode MS" w:hAnsi="Avenir Book" w:cs="Arial Unicode MS"/>
+                <w:bCs/>
+                <w:sz w:val="20"/>
+                <w:szCs w:val="22"/>
+                <w:lang w:val="es-MX"/>
+              </w:rPr>
+              <w:t xml:space="preserve"> Se solicita ingresar el nombre, apellido paterno, materno, matricula, carrera, color favorito, instrumento/deporte     a practicar y cumpleaños</w:t>
+            </w:r>
           </w:p>
           <w:p>
             <w:pPr>
@@ -285,6 +295,16 @@
               </w:rPr>
               <w:t>Salidas:</w:t>
             </w:r>
+            <w:r>
+              <w:rPr>
+                <w:rFonts w:ascii="Avenir Book" w:eastAsia="Arial Unicode MS" w:hAnsi="Avenir Book" w:cs="Arial Unicode MS"/>
+                <w:bCs/>
+                <w:sz w:val="20"/>
+                <w:szCs w:val="22"/>
+                <w:lang w:val="es-MX"/>
+              </w:rPr>
+              <w:t xml:space="preserve"> Nombre completo, Matricula, Carrera, Datos de la persona</w:t>
+            </w:r>
           </w:p>
           <w:p>
             <w:pPr>
@@ -349,32 +369,149 @@
                 <w:szCs w:val="22"/>
                 <w:lang w:val="es-MX"/>
               </w:rPr>
-              <w:t xml:space="preserve"> (foto, captura de pantalla, etc.)</w:t>
-            </w:r>
-          </w:p>
-          <w:p>
-            <w:pPr>
-              <w:pStyle w:val="Sinespaciado"/>
-              <w:rPr>
-                <w:rFonts w:ascii="Avenir Book" w:eastAsia="Arial Unicode MS" w:hAnsi="Avenir Book" w:cs="Arial Unicode MS"/>
-                <w:bCs/>
-                <w:sz w:val="20"/>
-                <w:szCs w:val="22"/>
-                <w:lang w:val="es-MX"/>
-              </w:rPr>
-            </w:pPr>
-          </w:p>
-          <w:p>
-            <w:pPr>
-              <w:pStyle w:val="Sinespaciado"/>
-              <w:rPr>
-                <w:rFonts w:ascii="Avenir Book" w:eastAsia="Arial Unicode MS" w:hAnsi="Avenir Book" w:cs="Arial Unicode MS"/>
-                <w:bCs/>
-                <w:sz w:val="20"/>
-                <w:szCs w:val="22"/>
-                <w:lang w:val="es-MX"/>
-              </w:rPr>
-            </w:pPr>
+              <w:t xml:space="preserve"> (</w:t>
+            </w:r>
+            <w:proofErr w:type="gramStart"/>
+            <w:r>
+              <w:rPr>
+                <w:rFonts w:ascii="Avenir Book" w:eastAsia="Arial Unicode MS" w:hAnsi="Avenir Book" w:cs="Arial Unicode MS"/>
+                <w:bCs/>
+                <w:sz w:val="20"/>
+                <w:szCs w:val="22"/>
+                <w:lang w:val="es-MX"/>
+              </w:rPr>
+              <w:t>foto</w:t>
+            </w:r>
+            <w:proofErr w:type="gramEnd"/>
+            <w:r>
+              <w:rPr>
+                <w:rFonts w:ascii="Avenir Book" w:eastAsia="Arial Unicode MS" w:hAnsi="Avenir Book" w:cs="Arial Unicode MS"/>
+                <w:bCs/>
+                <w:sz w:val="20"/>
+                <w:szCs w:val="22"/>
+                <w:lang w:val="es-MX"/>
+              </w:rPr>
+              <w:t>, captura de pantalla, etc.)</w:t>
+            </w:r>
+          </w:p>
+          <w:p>
+            <w:pPr>
+              <w:pStyle w:val="Sinespaciado"/>
+              <w:rPr>
+                <w:rFonts w:ascii="Avenir Book" w:eastAsia="Arial Unicode MS" w:hAnsi="Avenir Book" w:cs="Arial Unicode MS"/>
+                <w:bCs/>
+                <w:sz w:val="20"/>
+                <w:szCs w:val="22"/>
+                <w:lang w:val="es-MX"/>
+              </w:rPr>
+            </w:pPr>
+            <w:r>
+              <w:rPr>
+                <w:noProof/>
+                <w:lang w:val="es-MX" w:eastAsia="es-MX"/>
+              </w:rPr>
+              <w:drawing>
+                <wp:inline distT="0" distB="0" distL="0" distR="0" wp14:anchorId="3D640313" wp14:editId="40D6B284">
+                  <wp:extent cx="6400800" cy="4000500"/>
+                  <wp:effectExtent l="0" t="0" r="0" b="0"/>
+                  <wp:docPr id="1" name="Imagen 1"/>
+                  <wp:cNvGraphicFramePr>
+                    <a:graphicFrameLocks xmlns:a="http://schemas.openxmlformats.org/drawingml/2006/main" noChangeAspect="1"/>
+                  </wp:cNvGraphicFramePr>
+                  <a:graphic xmlns:a="http://schemas.openxmlformats.org/drawingml/2006/main">
+                    <a:graphicData uri="http://schemas.openxmlformats.org/drawingml/2006/picture">
+                      <pic:pic xmlns:pic="http://schemas.openxmlformats.org/drawingml/2006/picture">
+                        <pic:nvPicPr>
+                          <pic:cNvPr id="1" name=""/>
+                          <pic:cNvPicPr/>
+                        </pic:nvPicPr>
+                        <pic:blipFill>
+                          <a:blip r:embed="rId5"/>
+                          <a:stretch>
+                            <a:fillRect/>
+                          </a:stretch>
+                        </pic:blipFill>
+                        <pic:spPr>
+                          <a:xfrm>
+                            <a:off x="0" y="0"/>
+                            <a:ext cx="6400800" cy="4000500"/>
+                          </a:xfrm>
+                          <a:prstGeom prst="rect">
+                            <a:avLst/>
+                          </a:prstGeom>
+                        </pic:spPr>
+                      </pic:pic>
+                    </a:graphicData>
+                  </a:graphic>
+                </wp:inline>
+              </w:drawing>
+            </w:r>
+          </w:p>
+          <w:p>
+            <w:pPr>
+              <w:pStyle w:val="Sinespaciado"/>
+              <w:rPr>
+                <w:rFonts w:ascii="Avenir Book" w:eastAsia="Arial Unicode MS" w:hAnsi="Avenir Book" w:cs="Arial Unicode MS"/>
+                <w:bCs/>
+                <w:sz w:val="20"/>
+                <w:szCs w:val="22"/>
+                <w:lang w:val="es-MX"/>
+              </w:rPr>
+            </w:pPr>
+          </w:p>
+          <w:p>
+            <w:pPr>
+              <w:pStyle w:val="Sinespaciado"/>
+              <w:rPr>
+                <w:rFonts w:ascii="Avenir Book" w:eastAsia="Arial Unicode MS" w:hAnsi="Avenir Book" w:cs="Arial Unicode MS"/>
+                <w:bCs/>
+                <w:sz w:val="20"/>
+                <w:szCs w:val="22"/>
+                <w:lang w:val="es-MX"/>
+              </w:rPr>
+            </w:pPr>
+            <w:r>
+              <w:rPr>
+                <w:noProof/>
+                <w:lang w:val="es-MX" w:eastAsia="es-MX"/>
+              </w:rPr>
+              <w:lastRenderedPageBreak/>
+              <w:drawing>
+                <wp:inline distT="0" distB="0" distL="0" distR="0" wp14:anchorId="18889F68" wp14:editId="4C5807C3">
+                  <wp:extent cx="6400800" cy="4000500"/>
+                  <wp:effectExtent l="0" t="0" r="0" b="0"/>
+                  <wp:docPr id="2" name="Imagen 2"/>
+                  <wp:cNvGraphicFramePr>
+                    <a:graphicFrameLocks xmlns:a="http://schemas.openxmlformats.org/drawingml/2006/main" noChangeAspect="1"/>
+                  </wp:cNvGraphicFramePr>
+                  <a:graphic xmlns:a="http://schemas.openxmlformats.org/drawingml/2006/main">
+                    <a:graphicData uri="http://schemas.openxmlformats.org/drawingml/2006/picture">
+                      <pic:pic xmlns:pic="http://schemas.openxmlformats.org/drawingml/2006/picture">
+                        <pic:nvPicPr>
+                          <pic:cNvPr id="1" name=""/>
+                          <pic:cNvPicPr/>
+                        </pic:nvPicPr>
+                        <pic:blipFill>
+                          <a:blip r:embed="rId6"/>
+                          <a:stretch>
+                            <a:fillRect/>
+                          </a:stretch>
+                        </pic:blipFill>
+                        <pic:spPr>
+                          <a:xfrm>
+                            <a:off x="0" y="0"/>
+                            <a:ext cx="6400800" cy="4000500"/>
+                          </a:xfrm>
+                          <a:prstGeom prst="rect">
+                            <a:avLst/>
+                          </a:prstGeom>
+                        </pic:spPr>
+                      </pic:pic>
+                    </a:graphicData>
+                  </a:graphic>
+                </wp:inline>
+              </w:drawing>
+            </w:r>
           </w:p>
           <w:p>
             <w:pPr>
@@ -477,6 +614,7 @@
                 <w:szCs w:val="20"/>
                 <w:lang w:val="es-MX"/>
               </w:rPr>
+              <w:lastRenderedPageBreak/>
               <w:t>Ejemplo de salida</w:t>
             </w:r>
             <w:r>
@@ -869,7 +1007,7 @@
         <w:tblLook w:val="04A0" w:firstRow="1" w:lastRow="0" w:firstColumn="1" w:lastColumn="0" w:noHBand="0" w:noVBand="1"/>
       </w:tblPr>
       <w:tblGrid>
-        <w:gridCol w:w="10220"/>
+        <w:gridCol w:w="10070"/>
       </w:tblGrid>
       <w:tr>
         <w:tc>
@@ -931,6 +1069,16 @@
               </w:rPr>
               <w:t>Entradas:</w:t>
             </w:r>
+            <w:r>
+              <w:rPr>
+                <w:rFonts w:ascii="Avenir Book" w:eastAsia="Arial Unicode MS" w:hAnsi="Avenir Book" w:cs="Arial Unicode MS"/>
+                <w:bCs/>
+                <w:sz w:val="20"/>
+                <w:szCs w:val="22"/>
+                <w:lang w:val="es-MX"/>
+              </w:rPr>
+              <w:t xml:space="preserve"> tiempo y distancia</w:t>
+            </w:r>
           </w:p>
           <w:p>
             <w:pPr>
@@ -953,6 +1101,16 @@
               </w:rPr>
               <w:t>Salidas:</w:t>
             </w:r>
+            <w:r>
+              <w:rPr>
+                <w:rFonts w:ascii="Avenir Book" w:eastAsia="Arial Unicode MS" w:hAnsi="Avenir Book" w:cs="Arial Unicode MS"/>
+                <w:bCs/>
+                <w:sz w:val="20"/>
+                <w:szCs w:val="22"/>
+                <w:lang w:val="es-MX"/>
+              </w:rPr>
+              <w:t xml:space="preserve"> distancia y tiempo</w:t>
+            </w:r>
           </w:p>
           <w:p>
             <w:pPr>
@@ -975,38 +1133,117 @@
               </w:rPr>
               <w:t>Relación E/S:</w:t>
             </w:r>
-          </w:p>
-          <w:p>
-            <w:pPr>
-              <w:pStyle w:val="Sinespaciado"/>
-              <w:rPr>
-                <w:rFonts w:ascii="Avenir Book" w:eastAsia="Arial Unicode MS" w:hAnsi="Avenir Book" w:cs="Arial Unicode MS"/>
-                <w:bCs/>
-                <w:sz w:val="20"/>
-                <w:szCs w:val="22"/>
-                <w:lang w:val="es-MX"/>
-              </w:rPr>
-            </w:pPr>
-          </w:p>
-          <w:p>
-            <w:pPr>
-              <w:pStyle w:val="Sinespaciado"/>
-              <w:rPr>
-                <w:rFonts w:ascii="Avenir Book" w:eastAsia="Arial Unicode MS" w:hAnsi="Avenir Book" w:cs="Arial Unicode MS"/>
-                <w:bCs/>
-                <w:sz w:val="20"/>
-                <w:szCs w:val="22"/>
-                <w:lang w:val="es-MX"/>
-              </w:rPr>
-            </w:pPr>
-            <w:r>
-              <w:rPr>
-                <w:rFonts w:ascii="Avenir Book" w:eastAsia="Arial Unicode MS" w:hAnsi="Avenir Book" w:cs="Arial Unicode MS"/>
-                <w:bCs/>
-                <w:sz w:val="20"/>
-                <w:szCs w:val="22"/>
-                <w:lang w:val="es-MX"/>
-              </w:rPr>
+            <w:r>
+              <w:rPr>
+                <w:rFonts w:ascii="Avenir Book" w:eastAsia="Arial Unicode MS" w:hAnsi="Avenir Book" w:cs="Arial Unicode MS"/>
+                <w:bCs/>
+                <w:sz w:val="20"/>
+                <w:szCs w:val="22"/>
+                <w:lang w:val="es-MX"/>
+              </w:rPr>
+              <w:t xml:space="preserve"> V = d/t</w:t>
+            </w:r>
+          </w:p>
+          <w:p>
+            <w:pPr>
+              <w:pStyle w:val="Sinespaciado"/>
+              <w:rPr>
+                <w:rFonts w:ascii="Avenir Book" w:eastAsia="Arial Unicode MS" w:hAnsi="Avenir Book" w:cs="Arial Unicode MS"/>
+                <w:bCs/>
+                <w:sz w:val="20"/>
+                <w:szCs w:val="22"/>
+                <w:lang w:val="es-MX"/>
+              </w:rPr>
+            </w:pPr>
+            <w:r>
+              <w:rPr>
+                <w:rFonts w:ascii="Avenir Book" w:eastAsia="Arial Unicode MS" w:hAnsi="Avenir Book" w:cs="Arial Unicode MS"/>
+                <w:bCs/>
+                <w:sz w:val="20"/>
+                <w:szCs w:val="22"/>
+                <w:lang w:val="es-MX"/>
+              </w:rPr>
+              <w:t xml:space="preserve">                            d= </w:t>
+            </w:r>
+            <w:proofErr w:type="spellStart"/>
+            <w:r>
+              <w:rPr>
+                <w:rFonts w:ascii="Avenir Book" w:eastAsia="Arial Unicode MS" w:hAnsi="Avenir Book" w:cs="Arial Unicode MS"/>
+                <w:bCs/>
+                <w:sz w:val="20"/>
+                <w:szCs w:val="22"/>
+                <w:lang w:val="es-MX"/>
+              </w:rPr>
+              <w:t>Vt</w:t>
+            </w:r>
+            <w:proofErr w:type="spellEnd"/>
+          </w:p>
+          <w:p>
+            <w:pPr>
+              <w:pStyle w:val="Sinespaciado"/>
+              <w:rPr>
+                <w:rFonts w:ascii="Avenir Book" w:eastAsia="Arial Unicode MS" w:hAnsi="Avenir Book" w:cs="Arial Unicode MS"/>
+                <w:bCs/>
+                <w:sz w:val="20"/>
+                <w:szCs w:val="22"/>
+                <w:lang w:val="es-MX"/>
+              </w:rPr>
+            </w:pPr>
+            <w:r>
+              <w:rPr>
+                <w:rFonts w:ascii="Avenir Book" w:eastAsia="Arial Unicode MS" w:hAnsi="Avenir Book" w:cs="Arial Unicode MS"/>
+                <w:bCs/>
+                <w:sz w:val="20"/>
+                <w:szCs w:val="22"/>
+                <w:lang w:val="es-MX"/>
+              </w:rPr>
+              <w:t xml:space="preserve">                             t= </w:t>
+            </w:r>
+            <w:proofErr w:type="spellStart"/>
+            <w:r>
+              <w:rPr>
+                <w:rFonts w:ascii="Avenir Book" w:eastAsia="Arial Unicode MS" w:hAnsi="Avenir Book" w:cs="Arial Unicode MS"/>
+                <w:bCs/>
+                <w:sz w:val="20"/>
+                <w:szCs w:val="22"/>
+                <w:lang w:val="es-MX"/>
+              </w:rPr>
+              <w:t>d/V</w:t>
+            </w:r>
+            <w:proofErr w:type="spellEnd"/>
+          </w:p>
+          <w:p>
+            <w:pPr>
+              <w:pStyle w:val="Sinespaciado"/>
+              <w:rPr>
+                <w:rFonts w:ascii="Avenir Book" w:eastAsia="Arial Unicode MS" w:hAnsi="Avenir Book" w:cs="Arial Unicode MS"/>
+                <w:bCs/>
+                <w:sz w:val="20"/>
+                <w:szCs w:val="22"/>
+                <w:lang w:val="es-MX"/>
+              </w:rPr>
+            </w:pPr>
+          </w:p>
+          <w:p>
+            <w:pPr>
+              <w:pStyle w:val="Sinespaciado"/>
+              <w:rPr>
+                <w:rFonts w:ascii="Avenir Book" w:eastAsia="Arial Unicode MS" w:hAnsi="Avenir Book" w:cs="Arial Unicode MS"/>
+                <w:bCs/>
+                <w:sz w:val="20"/>
+                <w:szCs w:val="22"/>
+                <w:lang w:val="es-MX"/>
+              </w:rPr>
+            </w:pPr>
+            <w:r>
+              <w:rPr>
+                <w:rFonts w:ascii="Avenir Book" w:eastAsia="Arial Unicode MS" w:hAnsi="Avenir Book" w:cs="Arial Unicode MS"/>
+                <w:bCs/>
+                <w:sz w:val="20"/>
+                <w:szCs w:val="22"/>
+                <w:lang w:val="es-MX"/>
+              </w:rPr>
+              <w:lastRenderedPageBreak/>
               <w:t>Inserta aquí la imagen con el algoritmo.</w:t>
             </w:r>
             <w:r>
@@ -1017,54 +1254,127 @@
                 <w:szCs w:val="22"/>
                 <w:lang w:val="es-MX"/>
               </w:rPr>
-              <w:t xml:space="preserve"> </w:t>
-            </w:r>
-            <w:r>
-              <w:rPr>
-                <w:rFonts w:ascii="Avenir Book" w:eastAsia="Arial Unicode MS" w:hAnsi="Avenir Book" w:cs="Arial Unicode MS"/>
-                <w:bCs/>
-                <w:sz w:val="20"/>
-                <w:szCs w:val="22"/>
-                <w:lang w:val="es-MX"/>
-              </w:rPr>
-              <w:t>(foto, captura de pantalla, etc.)</w:t>
-            </w:r>
-          </w:p>
-          <w:p>
-            <w:pPr>
-              <w:pStyle w:val="Sinespaciado"/>
-              <w:rPr>
-                <w:rFonts w:ascii="Avenir Book" w:eastAsia="Arial Unicode MS" w:hAnsi="Avenir Book" w:cs="Arial Unicode MS"/>
-                <w:bCs/>
-                <w:sz w:val="20"/>
-                <w:szCs w:val="22"/>
-                <w:lang w:val="es-MX"/>
-              </w:rPr>
-            </w:pPr>
-          </w:p>
-          <w:p>
-            <w:pPr>
-              <w:pStyle w:val="Sinespaciado"/>
-              <w:rPr>
-                <w:rFonts w:ascii="Avenir Book" w:eastAsia="Arial Unicode MS" w:hAnsi="Avenir Book" w:cs="Arial Unicode MS"/>
-                <w:bCs/>
-                <w:sz w:val="20"/>
-                <w:szCs w:val="22"/>
-                <w:lang w:val="es-MX"/>
-              </w:rPr>
-            </w:pPr>
-          </w:p>
-          <w:p>
-            <w:pPr>
-              <w:pStyle w:val="Sinespaciado"/>
-              <w:rPr>
-                <w:rFonts w:ascii="Avenir Book" w:eastAsia="Arial Unicode MS" w:hAnsi="Avenir Book" w:cs="Arial Unicode MS"/>
-                <w:bCs/>
-                <w:sz w:val="20"/>
-                <w:szCs w:val="22"/>
-                <w:lang w:val="es-MX"/>
-              </w:rPr>
-            </w:pPr>
+              <w:t xml:space="preserve"> (foto, captura de pantalla, etc.)</w:t>
+            </w:r>
+          </w:p>
+          <w:p>
+            <w:pPr>
+              <w:pStyle w:val="Sinespaciado"/>
+              <w:rPr>
+                <w:rFonts w:ascii="Avenir Book" w:eastAsia="Arial Unicode MS" w:hAnsi="Avenir Book" w:cs="Arial Unicode MS"/>
+                <w:bCs/>
+                <w:sz w:val="20"/>
+                <w:szCs w:val="22"/>
+                <w:lang w:val="es-MX"/>
+              </w:rPr>
+            </w:pPr>
+          </w:p>
+          <w:p>
+            <w:pPr>
+              <w:pStyle w:val="Sinespaciado"/>
+              <w:rPr>
+                <w:rFonts w:ascii="Avenir Book" w:eastAsia="Arial Unicode MS" w:hAnsi="Avenir Book" w:cs="Arial Unicode MS"/>
+                <w:bCs/>
+                <w:sz w:val="20"/>
+                <w:szCs w:val="22"/>
+                <w:lang w:val="es-MX"/>
+              </w:rPr>
+            </w:pPr>
+            <w:r>
+              <w:rPr>
+                <w:noProof/>
+                <w:lang w:val="es-MX" w:eastAsia="es-MX"/>
+              </w:rPr>
+              <w:drawing>
+                <wp:inline distT="0" distB="0" distL="0" distR="0" wp14:anchorId="3563D398" wp14:editId="51B92CB5">
+                  <wp:extent cx="6400800" cy="4000500"/>
+                  <wp:effectExtent l="0" t="0" r="0" b="0"/>
+                  <wp:docPr id="4" name="Imagen 4"/>
+                  <wp:cNvGraphicFramePr>
+                    <a:graphicFrameLocks xmlns:a="http://schemas.openxmlformats.org/drawingml/2006/main" noChangeAspect="1"/>
+                  </wp:cNvGraphicFramePr>
+                  <a:graphic xmlns:a="http://schemas.openxmlformats.org/drawingml/2006/main">
+                    <a:graphicData uri="http://schemas.openxmlformats.org/drawingml/2006/picture">
+                      <pic:pic xmlns:pic="http://schemas.openxmlformats.org/drawingml/2006/picture">
+                        <pic:nvPicPr>
+                          <pic:cNvPr id="1" name=""/>
+                          <pic:cNvPicPr/>
+                        </pic:nvPicPr>
+                        <pic:blipFill>
+                          <a:blip r:embed="rId7"/>
+                          <a:stretch>
+                            <a:fillRect/>
+                          </a:stretch>
+                        </pic:blipFill>
+                        <pic:spPr>
+                          <a:xfrm>
+                            <a:off x="0" y="0"/>
+                            <a:ext cx="6400800" cy="4000500"/>
+                          </a:xfrm>
+                          <a:prstGeom prst="rect">
+                            <a:avLst/>
+                          </a:prstGeom>
+                        </pic:spPr>
+                      </pic:pic>
+                    </a:graphicData>
+                  </a:graphic>
+                </wp:inline>
+              </w:drawing>
+            </w:r>
+          </w:p>
+          <w:p>
+            <w:pPr>
+              <w:pStyle w:val="Sinespaciado"/>
+              <w:rPr>
+                <w:rFonts w:ascii="Avenir Book" w:eastAsia="Arial Unicode MS" w:hAnsi="Avenir Book" w:cs="Arial Unicode MS"/>
+                <w:bCs/>
+                <w:sz w:val="20"/>
+                <w:szCs w:val="22"/>
+                <w:lang w:val="es-MX"/>
+              </w:rPr>
+            </w:pPr>
+            <w:r>
+              <w:rPr>
+                <w:noProof/>
+                <w:lang w:val="es-MX" w:eastAsia="es-MX"/>
+              </w:rPr>
+              <w:lastRenderedPageBreak/>
+              <w:drawing>
+                <wp:inline distT="0" distB="0" distL="0" distR="0" wp14:anchorId="3F359461" wp14:editId="058A1B8B">
+                  <wp:extent cx="6400800" cy="4000500"/>
+                  <wp:effectExtent l="0" t="0" r="0" b="0"/>
+                  <wp:docPr id="9" name="Imagen 9"/>
+                  <wp:cNvGraphicFramePr>
+                    <a:graphicFrameLocks xmlns:a="http://schemas.openxmlformats.org/drawingml/2006/main" noChangeAspect="1"/>
+                  </wp:cNvGraphicFramePr>
+                  <a:graphic xmlns:a="http://schemas.openxmlformats.org/drawingml/2006/main">
+                    <a:graphicData uri="http://schemas.openxmlformats.org/drawingml/2006/picture">
+                      <pic:pic xmlns:pic="http://schemas.openxmlformats.org/drawingml/2006/picture">
+                        <pic:nvPicPr>
+                          <pic:cNvPr id="1" name=""/>
+                          <pic:cNvPicPr/>
+                        </pic:nvPicPr>
+                        <pic:blipFill>
+                          <a:blip r:embed="rId8"/>
+                          <a:stretch>
+                            <a:fillRect/>
+                          </a:stretch>
+                        </pic:blipFill>
+                        <pic:spPr>
+                          <a:xfrm>
+                            <a:off x="0" y="0"/>
+                            <a:ext cx="6400800" cy="4000500"/>
+                          </a:xfrm>
+                          <a:prstGeom prst="rect">
+                            <a:avLst/>
+                          </a:prstGeom>
+                        </pic:spPr>
+                      </pic:pic>
+                    </a:graphicData>
+                  </a:graphic>
+                </wp:inline>
+              </w:drawing>
+            </w:r>
           </w:p>
           <w:p>
             <w:pPr>
@@ -1584,7 +1894,7 @@
         <w:tblLook w:val="04A0" w:firstRow="1" w:lastRow="0" w:firstColumn="1" w:lastColumn="0" w:noHBand="0" w:noVBand="1"/>
       </w:tblPr>
       <w:tblGrid>
-        <w:gridCol w:w="10220"/>
+        <w:gridCol w:w="10070"/>
       </w:tblGrid>
       <w:tr>
         <w:tc>
@@ -1646,6 +1956,16 @@
               </w:rPr>
               <w:t>Entradas:</w:t>
             </w:r>
+            <w:r>
+              <w:rPr>
+                <w:rFonts w:ascii="Avenir Book" w:eastAsia="Arial Unicode MS" w:hAnsi="Avenir Book" w:cs="Arial Unicode MS"/>
+                <w:bCs/>
+                <w:sz w:val="20"/>
+                <w:szCs w:val="22"/>
+                <w:lang w:val="es-MX"/>
+              </w:rPr>
+              <w:t xml:space="preserve"> Precio total</w:t>
+            </w:r>
           </w:p>
           <w:p>
             <w:pPr>
@@ -1668,6 +1988,16 @@
               </w:rPr>
               <w:t>Salidas:</w:t>
             </w:r>
+            <w:r>
+              <w:rPr>
+                <w:rFonts w:ascii="Avenir Book" w:eastAsia="Arial Unicode MS" w:hAnsi="Avenir Book" w:cs="Arial Unicode MS"/>
+                <w:bCs/>
+                <w:sz w:val="20"/>
+                <w:szCs w:val="22"/>
+                <w:lang w:val="es-MX"/>
+              </w:rPr>
+              <w:t xml:space="preserve"> Subtotal, Propina, IVA, Total a pagar</w:t>
+            </w:r>
           </w:p>
           <w:p>
             <w:pPr>
@@ -1690,6 +2020,127 @@
               </w:rPr>
               <w:t>Relación E/S:</w:t>
             </w:r>
+            <w:r>
+              <w:rPr>
+                <w:rFonts w:ascii="Avenir Book" w:eastAsia="Arial Unicode MS" w:hAnsi="Avenir Book" w:cs="Arial Unicode MS"/>
+                <w:bCs/>
+                <w:sz w:val="20"/>
+                <w:szCs w:val="22"/>
+                <w:lang w:val="es-MX"/>
+              </w:rPr>
+              <w:t xml:space="preserve"> propina= (</w:t>
+            </w:r>
+            <w:proofErr w:type="spellStart"/>
+            <w:r>
+              <w:rPr>
+                <w:rFonts w:ascii="Avenir Book" w:eastAsia="Arial Unicode MS" w:hAnsi="Avenir Book" w:cs="Arial Unicode MS"/>
+                <w:bCs/>
+                <w:sz w:val="20"/>
+                <w:szCs w:val="22"/>
+                <w:lang w:val="es-MX"/>
+              </w:rPr>
+              <w:t>precioTotal</w:t>
+            </w:r>
+            <w:proofErr w:type="spellEnd"/>
+            <w:r>
+              <w:rPr>
+                <w:rFonts w:ascii="Avenir Book" w:eastAsia="Arial Unicode MS" w:hAnsi="Avenir Book" w:cs="Arial Unicode MS"/>
+                <w:bCs/>
+                <w:sz w:val="20"/>
+                <w:szCs w:val="22"/>
+                <w:lang w:val="es-MX"/>
+              </w:rPr>
+              <w:t xml:space="preserve"> *0.15)</w:t>
+            </w:r>
+          </w:p>
+          <w:p>
+            <w:pPr>
+              <w:pStyle w:val="Sinespaciado"/>
+              <w:rPr>
+                <w:rFonts w:ascii="Avenir Book" w:eastAsia="Arial Unicode MS" w:hAnsi="Avenir Book" w:cs="Arial Unicode MS"/>
+                <w:bCs/>
+                <w:sz w:val="20"/>
+                <w:szCs w:val="22"/>
+                <w:lang w:val="es-MX"/>
+              </w:rPr>
+            </w:pPr>
+            <w:r>
+              <w:rPr>
+                <w:rFonts w:ascii="Avenir Book" w:eastAsia="Arial Unicode MS" w:hAnsi="Avenir Book" w:cs="Arial Unicode MS"/>
+                <w:bCs/>
+                <w:sz w:val="20"/>
+                <w:szCs w:val="22"/>
+                <w:lang w:val="es-MX"/>
+              </w:rPr>
+              <w:lastRenderedPageBreak/>
+              <w:t xml:space="preserve">                            IVA=(</w:t>
+            </w:r>
+            <w:proofErr w:type="spellStart"/>
+            <w:r>
+              <w:rPr>
+                <w:rFonts w:ascii="Avenir Book" w:eastAsia="Arial Unicode MS" w:hAnsi="Avenir Book" w:cs="Arial Unicode MS"/>
+                <w:bCs/>
+                <w:sz w:val="20"/>
+                <w:szCs w:val="22"/>
+                <w:lang w:val="es-MX"/>
+              </w:rPr>
+              <w:t>precioTotal</w:t>
+            </w:r>
+            <w:proofErr w:type="spellEnd"/>
+            <w:r>
+              <w:rPr>
+                <w:rFonts w:ascii="Avenir Book" w:eastAsia="Arial Unicode MS" w:hAnsi="Avenir Book" w:cs="Arial Unicode MS"/>
+                <w:bCs/>
+                <w:sz w:val="20"/>
+                <w:szCs w:val="22"/>
+                <w:lang w:val="es-MX"/>
+              </w:rPr>
+              <w:t xml:space="preserve"> * 0.16)</w:t>
+            </w:r>
+          </w:p>
+          <w:p>
+            <w:pPr>
+              <w:pStyle w:val="Sinespaciado"/>
+              <w:rPr>
+                <w:rFonts w:ascii="Avenir Book" w:eastAsia="Arial Unicode MS" w:hAnsi="Avenir Book" w:cs="Arial Unicode MS"/>
+                <w:bCs/>
+                <w:sz w:val="20"/>
+                <w:szCs w:val="22"/>
+                <w:lang w:val="es-MX"/>
+              </w:rPr>
+            </w:pPr>
+            <w:r>
+              <w:rPr>
+                <w:rFonts w:ascii="Avenir Book" w:eastAsia="Arial Unicode MS" w:hAnsi="Avenir Book" w:cs="Arial Unicode MS"/>
+                <w:bCs/>
+                <w:sz w:val="20"/>
+                <w:szCs w:val="22"/>
+                <w:lang w:val="es-MX"/>
+              </w:rPr>
+              <w:t xml:space="preserve">                            Total a pagar=(</w:t>
+            </w:r>
+            <w:proofErr w:type="spellStart"/>
+            <w:r>
+              <w:rPr>
+                <w:rFonts w:ascii="Avenir Book" w:eastAsia="Arial Unicode MS" w:hAnsi="Avenir Book" w:cs="Arial Unicode MS"/>
+                <w:bCs/>
+                <w:sz w:val="20"/>
+                <w:szCs w:val="22"/>
+                <w:lang w:val="es-MX"/>
+              </w:rPr>
+              <w:t>precioTotal+propina+IVA</w:t>
+            </w:r>
+            <w:proofErr w:type="spellEnd"/>
+            <w:r>
+              <w:rPr>
+                <w:rFonts w:ascii="Avenir Book" w:eastAsia="Arial Unicode MS" w:hAnsi="Avenir Book" w:cs="Arial Unicode MS"/>
+                <w:bCs/>
+                <w:sz w:val="20"/>
+                <w:szCs w:val="22"/>
+                <w:lang w:val="es-MX"/>
+              </w:rPr>
+              <w:t>)</w:t>
+            </w:r>
           </w:p>
           <w:p>
             <w:pPr>
@@ -1732,30 +2183,137 @@
                 <w:szCs w:val="22"/>
                 <w:lang w:val="es-MX"/>
               </w:rPr>
-              <w:t xml:space="preserve"> </w:t>
-            </w:r>
-            <w:r>
-              <w:rPr>
-                <w:rFonts w:ascii="Avenir Book" w:eastAsia="Arial Unicode MS" w:hAnsi="Avenir Book" w:cs="Arial Unicode MS"/>
-                <w:bCs/>
-                <w:sz w:val="20"/>
-                <w:szCs w:val="22"/>
-                <w:lang w:val="es-MX"/>
-              </w:rPr>
-              <w:t>(foto, captura de pantalla, etc.)</w:t>
-            </w:r>
-          </w:p>
-          <w:p>
-            <w:pPr>
-              <w:pStyle w:val="Sinespaciado"/>
-              <w:rPr>
-                <w:rFonts w:ascii="Avenir Book" w:eastAsia="Arial Unicode MS" w:hAnsi="Avenir Book" w:cs="Arial Unicode MS"/>
-                <w:bCs/>
-                <w:sz w:val="20"/>
-                <w:szCs w:val="22"/>
-                <w:lang w:val="es-MX"/>
-              </w:rPr>
-            </w:pPr>
+              <w:t xml:space="preserve"> (</w:t>
+            </w:r>
+            <w:proofErr w:type="gramStart"/>
+            <w:r>
+              <w:rPr>
+                <w:rFonts w:ascii="Avenir Book" w:eastAsia="Arial Unicode MS" w:hAnsi="Avenir Book" w:cs="Arial Unicode MS"/>
+                <w:bCs/>
+                <w:sz w:val="20"/>
+                <w:szCs w:val="22"/>
+                <w:lang w:val="es-MX"/>
+              </w:rPr>
+              <w:t>foto</w:t>
+            </w:r>
+            <w:proofErr w:type="gramEnd"/>
+            <w:r>
+              <w:rPr>
+                <w:rFonts w:ascii="Avenir Book" w:eastAsia="Arial Unicode MS" w:hAnsi="Avenir Book" w:cs="Arial Unicode MS"/>
+                <w:bCs/>
+                <w:sz w:val="20"/>
+                <w:szCs w:val="22"/>
+                <w:lang w:val="es-MX"/>
+              </w:rPr>
+              <w:t>, captura de pantalla, etc.)</w:t>
+            </w:r>
+          </w:p>
+          <w:p>
+            <w:pPr>
+              <w:pStyle w:val="Sinespaciado"/>
+              <w:rPr>
+                <w:rFonts w:ascii="Avenir Book" w:eastAsia="Arial Unicode MS" w:hAnsi="Avenir Book" w:cs="Arial Unicode MS"/>
+                <w:bCs/>
+                <w:sz w:val="20"/>
+                <w:szCs w:val="22"/>
+                <w:lang w:val="es-MX"/>
+              </w:rPr>
+            </w:pPr>
+            <w:r>
+              <w:rPr>
+                <w:noProof/>
+                <w:lang w:val="es-MX" w:eastAsia="es-MX"/>
+              </w:rPr>
+              <w:drawing>
+                <wp:inline distT="0" distB="0" distL="0" distR="0" wp14:anchorId="31F8981F" wp14:editId="28F0A33F">
+                  <wp:extent cx="6400800" cy="4000500"/>
+                  <wp:effectExtent l="0" t="0" r="0" b="0"/>
+                  <wp:docPr id="6" name="Imagen 6"/>
+                  <wp:cNvGraphicFramePr>
+                    <a:graphicFrameLocks xmlns:a="http://schemas.openxmlformats.org/drawingml/2006/main" noChangeAspect="1"/>
+                  </wp:cNvGraphicFramePr>
+                  <a:graphic xmlns:a="http://schemas.openxmlformats.org/drawingml/2006/main">
+                    <a:graphicData uri="http://schemas.openxmlformats.org/drawingml/2006/picture">
+                      <pic:pic xmlns:pic="http://schemas.openxmlformats.org/drawingml/2006/picture">
+                        <pic:nvPicPr>
+                          <pic:cNvPr id="1" name=""/>
+                          <pic:cNvPicPr/>
+                        </pic:nvPicPr>
+                        <pic:blipFill>
+                          <a:blip r:embed="rId9"/>
+                          <a:stretch>
+                            <a:fillRect/>
+                          </a:stretch>
+                        </pic:blipFill>
+                        <pic:spPr>
+                          <a:xfrm>
+                            <a:off x="0" y="0"/>
+                            <a:ext cx="6400800" cy="4000500"/>
+                          </a:xfrm>
+                          <a:prstGeom prst="rect">
+                            <a:avLst/>
+                          </a:prstGeom>
+                        </pic:spPr>
+                      </pic:pic>
+                    </a:graphicData>
+                  </a:graphic>
+                </wp:inline>
+              </w:drawing>
+            </w:r>
+          </w:p>
+          <w:p>
+            <w:pPr>
+              <w:pStyle w:val="Sinespaciado"/>
+              <w:rPr>
+                <w:rFonts w:ascii="Avenir Book" w:eastAsia="Arial Unicode MS" w:hAnsi="Avenir Book" w:cs="Arial Unicode MS"/>
+                <w:bCs/>
+                <w:sz w:val="20"/>
+                <w:szCs w:val="22"/>
+                <w:lang w:val="es-MX"/>
+              </w:rPr>
+            </w:pPr>
+            <w:r>
+              <w:rPr>
+                <w:noProof/>
+                <w:lang w:val="es-MX" w:eastAsia="es-MX"/>
+              </w:rPr>
+              <w:lastRenderedPageBreak/>
+              <w:drawing>
+                <wp:inline distT="0" distB="0" distL="0" distR="0" wp14:anchorId="486A483A" wp14:editId="3061C318">
+                  <wp:extent cx="6400800" cy="4000500"/>
+                  <wp:effectExtent l="0" t="0" r="0" b="0"/>
+                  <wp:docPr id="10" name="Imagen 10"/>
+                  <wp:cNvGraphicFramePr>
+                    <a:graphicFrameLocks xmlns:a="http://schemas.openxmlformats.org/drawingml/2006/main" noChangeAspect="1"/>
+                  </wp:cNvGraphicFramePr>
+                  <a:graphic xmlns:a="http://schemas.openxmlformats.org/drawingml/2006/main">
+                    <a:graphicData uri="http://schemas.openxmlformats.org/drawingml/2006/picture">
+                      <pic:pic xmlns:pic="http://schemas.openxmlformats.org/drawingml/2006/picture">
+                        <pic:nvPicPr>
+                          <pic:cNvPr id="1" name=""/>
+                          <pic:cNvPicPr/>
+                        </pic:nvPicPr>
+                        <pic:blipFill>
+                          <a:blip r:embed="rId10"/>
+                          <a:stretch>
+                            <a:fillRect/>
+                          </a:stretch>
+                        </pic:blipFill>
+                        <pic:spPr>
+                          <a:xfrm>
+                            <a:off x="0" y="0"/>
+                            <a:ext cx="6400800" cy="4000500"/>
+                          </a:xfrm>
+                          <a:prstGeom prst="rect">
+                            <a:avLst/>
+                          </a:prstGeom>
+                        </pic:spPr>
+                      </pic:pic>
+                    </a:graphicData>
+                  </a:graphic>
+                </wp:inline>
+              </w:drawing>
+            </w:r>
           </w:p>
           <w:p>
             <w:pPr>
@@ -1869,6 +2427,7 @@
                 <w:szCs w:val="20"/>
                 <w:lang w:val="es-MX"/>
               </w:rPr>
+              <w:lastRenderedPageBreak/>
               <w:t>Ejemplo de salida</w:t>
             </w:r>
             <w:r>
@@ -1910,7 +2469,7 @@
                 <w:noProof/>
                 <w:sz w:val="20"/>
                 <w:szCs w:val="22"/>
-                <w:lang w:val="es-ES"/>
+                <w:lang w:val="es-MX" w:eastAsia="es-MX"/>
               </w:rPr>
               <w:drawing>
                 <wp:inline distT="0" distB="0" distL="0" distR="0" wp14:anchorId="7EC1B67A" wp14:editId="6540DFBD">
@@ -1930,7 +2489,7 @@
                           </pic:cNvPicPr>
                         </pic:nvPicPr>
                         <pic:blipFill>
-                          <a:blip r:embed="rId6">
+                          <a:blip r:embed="rId11">
                             <a:extLst>
                               <a:ext uri="{28A0092B-C50C-407E-A947-70E740481C1C}">
                                 <a14:useLocalDpi xmlns:a14="http://schemas.microsoft.com/office/drawing/2010/main" val="0"/>
@@ -2098,7 +2657,6 @@
           <w:lang w:val="es-MX"/>
         </w:rPr>
       </w:pPr>
-      <w:bookmarkStart w:id="0" w:name="_GoBack"/>
       <w:r>
         <w:rPr>
           <w:rFonts w:ascii="Avenir Book" w:eastAsia="Arial Unicode MS" w:hAnsi="Avenir Book" w:cs="Arial Unicode MS"/>
@@ -2110,7 +2668,6 @@
         </w:rPr>
         <w:t>4.</w:t>
       </w:r>
-      <w:bookmarkEnd w:id="0"/>
       <w:r>
         <w:rPr>
           <w:rFonts w:ascii="Avenir Book" w:eastAsia="Arial Unicode MS" w:hAnsi="Avenir Book" w:cs="Arial Unicode MS"/>
@@ -2272,7 +2829,7 @@
         <w:tblLook w:val="04A0" w:firstRow="1" w:lastRow="0" w:firstColumn="1" w:lastColumn="0" w:noHBand="0" w:noVBand="1"/>
       </w:tblPr>
       <w:tblGrid>
-        <w:gridCol w:w="10220"/>
+        <w:gridCol w:w="10070"/>
       </w:tblGrid>
       <w:tr>
         <w:tc>
@@ -2334,6 +2891,16 @@
               </w:rPr>
               <w:t>Entradas:</w:t>
             </w:r>
+            <w:r>
+              <w:rPr>
+                <w:rFonts w:ascii="Avenir Book" w:eastAsia="Arial Unicode MS" w:hAnsi="Avenir Book" w:cs="Arial Unicode MS"/>
+                <w:bCs/>
+                <w:sz w:val="20"/>
+                <w:szCs w:val="22"/>
+                <w:lang w:val="es-MX"/>
+              </w:rPr>
+              <w:t xml:space="preserve"> mujeres inscritas, hombres inscritos</w:t>
+            </w:r>
           </w:p>
           <w:p>
             <w:pPr>
@@ -2356,6 +2923,16 @@
               </w:rPr>
               <w:t>Salidas:</w:t>
             </w:r>
+            <w:r>
+              <w:rPr>
+                <w:rFonts w:ascii="Avenir Book" w:eastAsia="Arial Unicode MS" w:hAnsi="Avenir Book" w:cs="Arial Unicode MS"/>
+                <w:bCs/>
+                <w:sz w:val="20"/>
+                <w:szCs w:val="22"/>
+                <w:lang w:val="es-MX"/>
+              </w:rPr>
+              <w:t xml:space="preserve"> total de alumnos inscritos, porcentaje de hombres, porcentaje de mujeres</w:t>
+            </w:r>
           </w:p>
           <w:p>
             <w:pPr>
@@ -2378,6 +2955,84 @@
               </w:rPr>
               <w:t>Relación E/S:</w:t>
             </w:r>
+            <w:r>
+              <w:rPr>
+                <w:rFonts w:ascii="Avenir Book" w:eastAsia="Arial Unicode MS" w:hAnsi="Avenir Book" w:cs="Arial Unicode MS"/>
+                <w:bCs/>
+                <w:sz w:val="20"/>
+                <w:szCs w:val="22"/>
+                <w:lang w:val="es-MX"/>
+              </w:rPr>
+              <w:t xml:space="preserve"> Total de alumnos inscritos = hombres + mujeres</w:t>
+            </w:r>
+          </w:p>
+          <w:p>
+            <w:pPr>
+              <w:pStyle w:val="Sinespaciado"/>
+              <w:rPr>
+                <w:rFonts w:ascii="Avenir Book" w:eastAsia="Arial Unicode MS" w:hAnsi="Avenir Book" w:cs="Arial Unicode MS"/>
+                <w:bCs/>
+                <w:sz w:val="20"/>
+                <w:szCs w:val="22"/>
+                <w:lang w:val="es-MX"/>
+              </w:rPr>
+            </w:pPr>
+            <w:r>
+              <w:rPr>
+                <w:rFonts w:ascii="Avenir Book" w:eastAsia="Arial Unicode MS" w:hAnsi="Avenir Book" w:cs="Arial Unicode MS"/>
+                <w:bCs/>
+                <w:sz w:val="20"/>
+                <w:szCs w:val="22"/>
+                <w:lang w:val="es-MX"/>
+              </w:rPr>
+              <w:t xml:space="preserve">                            Porcentaje de hombres = (hombres *100) / </w:t>
+            </w:r>
+            <w:proofErr w:type="spellStart"/>
+            <w:r>
+              <w:rPr>
+                <w:rFonts w:ascii="Avenir Book" w:eastAsia="Arial Unicode MS" w:hAnsi="Avenir Book" w:cs="Arial Unicode MS"/>
+                <w:bCs/>
+                <w:sz w:val="20"/>
+                <w:szCs w:val="22"/>
+                <w:lang w:val="es-MX"/>
+              </w:rPr>
+              <w:t>totalAlumnos</w:t>
+            </w:r>
+            <w:proofErr w:type="spellEnd"/>
+          </w:p>
+          <w:p>
+            <w:pPr>
+              <w:pStyle w:val="Sinespaciado"/>
+              <w:rPr>
+                <w:rFonts w:ascii="Avenir Book" w:eastAsia="Arial Unicode MS" w:hAnsi="Avenir Book" w:cs="Arial Unicode MS"/>
+                <w:bCs/>
+                <w:sz w:val="20"/>
+                <w:szCs w:val="22"/>
+                <w:lang w:val="es-MX"/>
+              </w:rPr>
+            </w:pPr>
+            <w:r>
+              <w:rPr>
+                <w:rFonts w:ascii="Avenir Book" w:eastAsia="Arial Unicode MS" w:hAnsi="Avenir Book" w:cs="Arial Unicode MS"/>
+                <w:bCs/>
+                <w:sz w:val="20"/>
+                <w:szCs w:val="22"/>
+                <w:lang w:val="es-MX"/>
+              </w:rPr>
+              <w:t xml:space="preserve">                            Porcentaje de mujeres = (mujeres * 100) / </w:t>
+            </w:r>
+            <w:proofErr w:type="spellStart"/>
+            <w:r>
+              <w:rPr>
+                <w:rFonts w:ascii="Avenir Book" w:eastAsia="Arial Unicode MS" w:hAnsi="Avenir Book" w:cs="Arial Unicode MS"/>
+                <w:bCs/>
+                <w:sz w:val="20"/>
+                <w:szCs w:val="22"/>
+                <w:lang w:val="es-MX"/>
+              </w:rPr>
+              <w:t>totalAlumnos</w:t>
+            </w:r>
+            <w:proofErr w:type="spellEnd"/>
           </w:p>
           <w:p>
             <w:pPr>
@@ -2420,42 +3075,151 @@
                 <w:szCs w:val="22"/>
                 <w:lang w:val="es-MX"/>
               </w:rPr>
-              <w:t xml:space="preserve"> </w:t>
-            </w:r>
-            <w:r>
-              <w:rPr>
-                <w:rFonts w:ascii="Avenir Book" w:eastAsia="Arial Unicode MS" w:hAnsi="Avenir Book" w:cs="Arial Unicode MS"/>
-                <w:bCs/>
-                <w:sz w:val="20"/>
-                <w:szCs w:val="22"/>
-                <w:lang w:val="es-MX"/>
-              </w:rPr>
-              <w:t>(foto, captura de pantalla, etc.)</w:t>
-            </w:r>
-          </w:p>
-          <w:p>
-            <w:pPr>
-              <w:pStyle w:val="Sinespaciado"/>
-              <w:rPr>
-                <w:rFonts w:ascii="Avenir Book" w:eastAsia="Arial Unicode MS" w:hAnsi="Avenir Book" w:cs="Arial Unicode MS"/>
-                <w:bCs/>
-                <w:sz w:val="20"/>
-                <w:szCs w:val="22"/>
-                <w:lang w:val="es-MX"/>
-              </w:rPr>
-            </w:pPr>
-          </w:p>
-          <w:p>
-            <w:pPr>
-              <w:pStyle w:val="Sinespaciado"/>
-              <w:rPr>
-                <w:rFonts w:ascii="Avenir Book" w:eastAsia="Arial Unicode MS" w:hAnsi="Avenir Book" w:cs="Arial Unicode MS"/>
-                <w:bCs/>
-                <w:sz w:val="20"/>
-                <w:szCs w:val="22"/>
-                <w:lang w:val="es-MX"/>
-              </w:rPr>
-            </w:pPr>
+              <w:t xml:space="preserve"> (</w:t>
+            </w:r>
+            <w:proofErr w:type="gramStart"/>
+            <w:r>
+              <w:rPr>
+                <w:rFonts w:ascii="Avenir Book" w:eastAsia="Arial Unicode MS" w:hAnsi="Avenir Book" w:cs="Arial Unicode MS"/>
+                <w:bCs/>
+                <w:sz w:val="20"/>
+                <w:szCs w:val="22"/>
+                <w:lang w:val="es-MX"/>
+              </w:rPr>
+              <w:t>foto</w:t>
+            </w:r>
+            <w:proofErr w:type="gramEnd"/>
+            <w:r>
+              <w:rPr>
+                <w:rFonts w:ascii="Avenir Book" w:eastAsia="Arial Unicode MS" w:hAnsi="Avenir Book" w:cs="Arial Unicode MS"/>
+                <w:bCs/>
+                <w:sz w:val="20"/>
+                <w:szCs w:val="22"/>
+                <w:lang w:val="es-MX"/>
+              </w:rPr>
+              <w:t>, captura de pantalla, etc.)</w:t>
+            </w:r>
+          </w:p>
+          <w:p>
+            <w:pPr>
+              <w:pStyle w:val="Sinespaciado"/>
+              <w:rPr>
+                <w:rFonts w:ascii="Avenir Book" w:eastAsia="Arial Unicode MS" w:hAnsi="Avenir Book" w:cs="Arial Unicode MS"/>
+                <w:bCs/>
+                <w:sz w:val="20"/>
+                <w:szCs w:val="22"/>
+                <w:lang w:val="es-MX"/>
+              </w:rPr>
+            </w:pPr>
+            <w:r>
+              <w:rPr>
+                <w:noProof/>
+                <w:lang w:val="es-MX" w:eastAsia="es-MX"/>
+              </w:rPr>
+              <w:drawing>
+                <wp:inline distT="0" distB="0" distL="0" distR="0" wp14:anchorId="2ADA3645" wp14:editId="1060B728">
+                  <wp:extent cx="6400800" cy="4000500"/>
+                  <wp:effectExtent l="0" t="0" r="0" b="0"/>
+                  <wp:docPr id="8" name="Imagen 8"/>
+                  <wp:cNvGraphicFramePr>
+                    <a:graphicFrameLocks xmlns:a="http://schemas.openxmlformats.org/drawingml/2006/main" noChangeAspect="1"/>
+                  </wp:cNvGraphicFramePr>
+                  <a:graphic xmlns:a="http://schemas.openxmlformats.org/drawingml/2006/main">
+                    <a:graphicData uri="http://schemas.openxmlformats.org/drawingml/2006/picture">
+                      <pic:pic xmlns:pic="http://schemas.openxmlformats.org/drawingml/2006/picture">
+                        <pic:nvPicPr>
+                          <pic:cNvPr id="1" name=""/>
+                          <pic:cNvPicPr/>
+                        </pic:nvPicPr>
+                        <pic:blipFill>
+                          <a:blip r:embed="rId12"/>
+                          <a:stretch>
+                            <a:fillRect/>
+                          </a:stretch>
+                        </pic:blipFill>
+                        <pic:spPr>
+                          <a:xfrm>
+                            <a:off x="0" y="0"/>
+                            <a:ext cx="6400800" cy="4000500"/>
+                          </a:xfrm>
+                          <a:prstGeom prst="rect">
+                            <a:avLst/>
+                          </a:prstGeom>
+                        </pic:spPr>
+                      </pic:pic>
+                    </a:graphicData>
+                  </a:graphic>
+                </wp:inline>
+              </w:drawing>
+            </w:r>
+          </w:p>
+          <w:p>
+            <w:pPr>
+              <w:pStyle w:val="Sinespaciado"/>
+              <w:rPr>
+                <w:rFonts w:ascii="Avenir Book" w:eastAsia="Arial Unicode MS" w:hAnsi="Avenir Book" w:cs="Arial Unicode MS"/>
+                <w:bCs/>
+                <w:sz w:val="20"/>
+                <w:szCs w:val="22"/>
+                <w:lang w:val="es-MX"/>
+              </w:rPr>
+            </w:pPr>
+          </w:p>
+          <w:p>
+            <w:pPr>
+              <w:pStyle w:val="Sinespaciado"/>
+              <w:rPr>
+                <w:rFonts w:ascii="Avenir Book" w:eastAsia="Arial Unicode MS" w:hAnsi="Avenir Book" w:cs="Arial Unicode MS"/>
+                <w:bCs/>
+                <w:sz w:val="20"/>
+                <w:szCs w:val="22"/>
+                <w:lang w:val="es-MX"/>
+              </w:rPr>
+            </w:pPr>
+            <w:r>
+              <w:rPr>
+                <w:noProof/>
+                <w:lang w:val="es-MX" w:eastAsia="es-MX"/>
+              </w:rPr>
+              <w:lastRenderedPageBreak/>
+              <w:drawing>
+                <wp:inline distT="0" distB="0" distL="0" distR="0" wp14:anchorId="51448F22" wp14:editId="4E33F0BB">
+                  <wp:extent cx="6400800" cy="4000500"/>
+                  <wp:effectExtent l="0" t="0" r="0" b="0"/>
+                  <wp:docPr id="11" name="Imagen 11"/>
+                  <wp:cNvGraphicFramePr>
+                    <a:graphicFrameLocks xmlns:a="http://schemas.openxmlformats.org/drawingml/2006/main" noChangeAspect="1"/>
+                  </wp:cNvGraphicFramePr>
+                  <a:graphic xmlns:a="http://schemas.openxmlformats.org/drawingml/2006/main">
+                    <a:graphicData uri="http://schemas.openxmlformats.org/drawingml/2006/picture">
+                      <pic:pic xmlns:pic="http://schemas.openxmlformats.org/drawingml/2006/picture">
+                        <pic:nvPicPr>
+                          <pic:cNvPr id="1" name=""/>
+                          <pic:cNvPicPr/>
+                        </pic:nvPicPr>
+                        <pic:blipFill>
+                          <a:blip r:embed="rId13"/>
+                          <a:stretch>
+                            <a:fillRect/>
+                          </a:stretch>
+                        </pic:blipFill>
+                        <pic:spPr>
+                          <a:xfrm>
+                            <a:off x="0" y="0"/>
+                            <a:ext cx="6400800" cy="4000500"/>
+                          </a:xfrm>
+                          <a:prstGeom prst="rect">
+                            <a:avLst/>
+                          </a:prstGeom>
+                        </pic:spPr>
+                      </pic:pic>
+                    </a:graphicData>
+                  </a:graphic>
+                </wp:inline>
+              </w:drawing>
+            </w:r>
+            <w:bookmarkStart w:id="0" w:name="_GoBack"/>
+            <w:bookmarkEnd w:id="0"/>
           </w:p>
           <w:p>
             <w:pPr>
@@ -2557,6 +3321,7 @@
                 <w:szCs w:val="20"/>
                 <w:lang w:val="es-MX"/>
               </w:rPr>
+              <w:lastRenderedPageBreak/>
               <w:t>Ejemplo de salida</w:t>
             </w:r>
             <w:r>
@@ -2601,7 +3366,7 @@
                 <w:noProof/>
                 <w:sz w:val="20"/>
                 <w:szCs w:val="22"/>
-                <w:lang w:val="es-ES"/>
+                <w:lang w:val="es-MX" w:eastAsia="es-MX"/>
               </w:rPr>
               <w:drawing>
                 <wp:inline distT="0" distB="0" distL="0" distR="0" wp14:anchorId="3A544CF2" wp14:editId="1BFFC438">
@@ -2621,7 +3386,7 @@
                           </pic:cNvPicPr>
                         </pic:nvPicPr>
                         <pic:blipFill>
-                          <a:blip r:embed="rId7">
+                          <a:blip r:embed="rId14">
                             <a:extLst>
                               <a:ext uri="{28A0092B-C50C-407E-A947-70E740481C1C}">
                                 <a14:useLocalDpi xmlns:a14="http://schemas.microsoft.com/office/drawing/2010/main" val="0"/>
@@ -2662,7 +3427,7 @@
                 <w:noProof/>
                 <w:sz w:val="20"/>
                 <w:szCs w:val="22"/>
-                <w:lang w:val="es-ES"/>
+                <w:lang w:val="es-MX" w:eastAsia="es-MX"/>
               </w:rPr>
               <w:drawing>
                 <wp:inline distT="0" distB="0" distL="0" distR="0" wp14:anchorId="0E22B671" wp14:editId="05C6063A">
@@ -2682,7 +3447,7 @@
                           </pic:cNvPicPr>
                         </pic:nvPicPr>
                         <pic:blipFill>
-                          <a:blip r:embed="rId8">
+                          <a:blip r:embed="rId15">
                             <a:extLst>
                               <a:ext uri="{28A0092B-C50C-407E-A947-70E740481C1C}">
                                 <a14:useLocalDpi xmlns:a14="http://schemas.microsoft.com/office/drawing/2010/main" val="0"/>
@@ -2816,8 +3581,8 @@
 </file>
 
 <file path=word/numbering.xml><?xml version="1.0" encoding="utf-8"?>
-<w:numbering xmlns:wpc="http://schemas.microsoft.com/office/word/2010/wordprocessingCanvas" xmlns:mo="http://schemas.microsoft.com/office/mac/office/2008/main" xmlns:mc="http://schemas.openxmlformats.org/markup-compatibility/2006" xmlns:mv="urn:schemas-microsoft-com:mac:vml" xmlns:o="urn:schemas-microsoft-com:office:office" xmlns:r="http://schemas.openxmlformats.org/officeDocument/2006/relationships" xmlns:m="http://schemas.openxmlformats.org/officeDocument/2006/math" xmlns:v="urn:schemas-microsoft-com:vml" xmlns:wp14="http://schemas.microsoft.com/office/word/2010/wordprocessingDrawing" xmlns:wp="http://schemas.openxmlformats.org/drawingml/2006/wordprocessingDrawing" xmlns:w10="urn:schemas-microsoft-com:office:word" xmlns:w="http://schemas.openxmlformats.org/wordprocessingml/2006/main" xmlns:w14="http://schemas.microsoft.com/office/word/2010/wordml" xmlns:wpg="http://schemas.microsoft.com/office/word/2010/wordprocessingGroup" xmlns:wpi="http://schemas.microsoft.com/office/word/2010/wordprocessingInk" xmlns:wne="http://schemas.microsoft.com/office/word/2006/wordml" xmlns:wps="http://schemas.microsoft.com/office/word/2010/wordprocessingShape" mc:Ignorable="w14 wp14">
-  <w:abstractNum w:abstractNumId="0">
+<w:numbering xmlns:wpc="http://schemas.microsoft.com/office/word/2010/wordprocessingCanvas" xmlns:mc="http://schemas.openxmlformats.org/markup-compatibility/2006" xmlns:o="urn:schemas-microsoft-com:office:office" xmlns:r="http://schemas.openxmlformats.org/officeDocument/2006/relationships" xmlns:m="http://schemas.openxmlformats.org/officeDocument/2006/math" xmlns:v="urn:schemas-microsoft-com:vml" xmlns:wp14="http://schemas.microsoft.com/office/word/2010/wordprocessingDrawing" xmlns:wp="http://schemas.openxmlformats.org/drawingml/2006/wordprocessingDrawing" xmlns:w10="urn:schemas-microsoft-com:office:word" xmlns:w="http://schemas.openxmlformats.org/wordprocessingml/2006/main" xmlns:w14="http://schemas.microsoft.com/office/word/2010/wordml" xmlns:w15="http://schemas.microsoft.com/office/word/2012/wordml" xmlns:wpg="http://schemas.microsoft.com/office/word/2010/wordprocessingGroup" xmlns:wpi="http://schemas.microsoft.com/office/word/2010/wordprocessingInk" xmlns:wne="http://schemas.microsoft.com/office/word/2006/wordml" xmlns:wps="http://schemas.microsoft.com/office/word/2010/wordprocessingShape" mc:Ignorable="w14 w15 wp14">
+  <w:abstractNum w:abstractNumId="0" w15:restartNumberingAfterBreak="0">
     <w:nsid w:val="0DF825E8"/>
     <w:multiLevelType w:val="multilevel"/>
     <w:tmpl w:val="C78CBBC4"/>
@@ -2966,7 +3731,7 @@
       </w:rPr>
     </w:lvl>
   </w:abstractNum>
-  <w:abstractNum w:abstractNumId="1">
+  <w:abstractNum w:abstractNumId="1" w15:restartNumberingAfterBreak="0">
     <w:nsid w:val="18495C16"/>
     <w:multiLevelType w:val="hybridMultilevel"/>
     <w:tmpl w:val="1C1226D4"/>
@@ -3079,7 +3844,7 @@
       </w:rPr>
     </w:lvl>
   </w:abstractNum>
-  <w:abstractNum w:abstractNumId="2">
+  <w:abstractNum w:abstractNumId="2" w15:restartNumberingAfterBreak="0">
     <w:nsid w:val="376D095F"/>
     <w:multiLevelType w:val="hybridMultilevel"/>
     <w:tmpl w:val="4BA42360"/>
@@ -3192,7 +3957,7 @@
       </w:rPr>
     </w:lvl>
   </w:abstractNum>
-  <w:abstractNum w:abstractNumId="3">
+  <w:abstractNum w:abstractNumId="3" w15:restartNumberingAfterBreak="0">
     <w:nsid w:val="5BB571DD"/>
     <w:multiLevelType w:val="hybridMultilevel"/>
     <w:tmpl w:val="56AA108E"/>
@@ -3305,7 +4070,7 @@
       </w:rPr>
     </w:lvl>
   </w:abstractNum>
-  <w:abstractNum w:abstractNumId="4">
+  <w:abstractNum w:abstractNumId="4" w15:restartNumberingAfterBreak="0">
     <w:nsid w:val="7C994F4D"/>
     <w:multiLevelType w:val="multilevel"/>
     <w:tmpl w:val="FD3EE86C"/>
@@ -3473,7 +4238,7 @@
 </file>
 
 <file path=word/styles.xml><?xml version="1.0" encoding="utf-8"?>
-<w:styles xmlns:mc="http://schemas.openxmlformats.org/markup-compatibility/2006" xmlns:r="http://schemas.openxmlformats.org/officeDocument/2006/relationships" xmlns:w="http://schemas.openxmlformats.org/wordprocessingml/2006/main" xmlns:w14="http://schemas.microsoft.com/office/word/2010/wordml" mc:Ignorable="w14">
+<w:styles xmlns:mc="http://schemas.openxmlformats.org/markup-compatibility/2006" xmlns:r="http://schemas.openxmlformats.org/officeDocument/2006/relationships" xmlns:w="http://schemas.openxmlformats.org/wordprocessingml/2006/main" xmlns:w14="http://schemas.microsoft.com/office/word/2010/wordml" xmlns:w15="http://schemas.microsoft.com/office/word/2012/wordml" mc:Ignorable="w14 w15">
   <w:docDefaults>
     <w:rPrDefault>
       <w:rPr>
@@ -3485,144 +4250,369 @@
     </w:rPrDefault>
     <w:pPrDefault/>
   </w:docDefaults>
-  <w:latentStyles w:defLockedState="0" w:defUIPriority="99" w:defSemiHidden="1" w:defUnhideWhenUsed="1" w:defQFormat="0" w:count="276">
-    <w:lsdException w:name="Normal" w:semiHidden="0" w:uiPriority="0" w:unhideWhenUsed="0" w:qFormat="1"/>
-    <w:lsdException w:name="heading 1" w:semiHidden="0" w:uiPriority="9" w:unhideWhenUsed="0" w:qFormat="1"/>
-    <w:lsdException w:name="heading 2" w:uiPriority="9" w:qFormat="1"/>
-    <w:lsdException w:name="heading 3" w:uiPriority="9" w:qFormat="1"/>
-    <w:lsdException w:name="heading 4" w:uiPriority="9" w:qFormat="1"/>
-    <w:lsdException w:name="heading 5" w:uiPriority="9" w:qFormat="1"/>
-    <w:lsdException w:name="heading 6" w:uiPriority="9" w:qFormat="1"/>
-    <w:lsdException w:name="heading 7" w:uiPriority="9" w:qFormat="1"/>
-    <w:lsdException w:name="heading 8" w:uiPriority="9" w:qFormat="1"/>
-    <w:lsdException w:name="heading 9" w:uiPriority="9" w:qFormat="1"/>
-    <w:lsdException w:name="toc 1" w:uiPriority="39"/>
-    <w:lsdException w:name="toc 2" w:uiPriority="39"/>
-    <w:lsdException w:name="toc 3" w:uiPriority="39"/>
-    <w:lsdException w:name="toc 4" w:uiPriority="39"/>
-    <w:lsdException w:name="toc 5" w:uiPriority="39"/>
-    <w:lsdException w:name="toc 6" w:uiPriority="39"/>
-    <w:lsdException w:name="toc 7" w:uiPriority="39"/>
-    <w:lsdException w:name="toc 8" w:uiPriority="39"/>
-    <w:lsdException w:name="toc 9" w:uiPriority="39"/>
-    <w:lsdException w:name="caption" w:uiPriority="35" w:qFormat="1"/>
-    <w:lsdException w:name="Title" w:semiHidden="0" w:uiPriority="10" w:unhideWhenUsed="0" w:qFormat="1"/>
-    <w:lsdException w:name="Default Paragraph Font" w:uiPriority="1"/>
-    <w:lsdException w:name="Subtitle" w:semiHidden="0" w:uiPriority="11" w:unhideWhenUsed="0" w:qFormat="1"/>
-    <w:lsdException w:name="Strong" w:semiHidden="0" w:uiPriority="22" w:unhideWhenUsed="0" w:qFormat="1"/>
-    <w:lsdException w:name="Emphasis" w:semiHidden="0" w:uiPriority="20" w:unhideWhenUsed="0" w:qFormat="1"/>
-    <w:lsdException w:name="Table Grid" w:semiHidden="0" w:uiPriority="59" w:unhideWhenUsed="0"/>
-    <w:lsdException w:name="Placeholder Text" w:unhideWhenUsed="0"/>
-    <w:lsdException w:name="No Spacing" w:semiHidden="0" w:uiPriority="1" w:unhideWhenUsed="0" w:qFormat="1"/>
-    <w:lsdException w:name="Light Shading" w:semiHidden="0" w:uiPriority="60" w:unhideWhenUsed="0"/>
-    <w:lsdException w:name="Light List" w:semiHidden="0" w:uiPriority="61" w:unhideWhenUsed="0"/>
-    <w:lsdException w:name="Light Grid" w:semiHidden="0" w:uiPriority="62" w:unhideWhenUsed="0"/>
-    <w:lsdException w:name="Medium Shading 1" w:semiHidden="0" w:uiPriority="63" w:unhideWhenUsed="0"/>
-    <w:lsdException w:name="Medium Shading 2" w:semiHidden="0" w:uiPriority="64" w:unhideWhenUsed="0"/>
-    <w:lsdException w:name="Medium List 1" w:semiHidden="0" w:uiPriority="65" w:unhideWhenUsed="0"/>
-    <w:lsdException w:name="Medium List 2" w:semiHidden="0" w:uiPriority="66" w:unhideWhenUsed="0"/>
-    <w:lsdException w:name="Medium Grid 1" w:semiHidden="0" w:uiPriority="67" w:unhideWhenUsed="0"/>
-    <w:lsdException w:name="Medium Grid 2" w:semiHidden="0" w:uiPriority="68" w:unhideWhenUsed="0"/>
-    <w:lsdException w:name="Medium Grid 3" w:semiHidden="0" w:uiPriority="69" w:unhideWhenUsed="0"/>
-    <w:lsdException w:name="Dark List" w:semiHidden="0" w:uiPriority="70" w:unhideWhenUsed="0"/>
-    <w:lsdException w:name="Colorful Shading" w:semiHidden="0" w:uiPriority="71" w:unhideWhenUsed="0"/>
-    <w:lsdException w:name="Colorful List" w:semiHidden="0" w:uiPriority="72" w:unhideWhenUsed="0"/>
-    <w:lsdException w:name="Colorful Grid" w:semiHidden="0" w:uiPriority="73" w:unhideWhenUsed="0"/>
-    <w:lsdException w:name="Light Shading Accent 1" w:semiHidden="0" w:uiPriority="60" w:unhideWhenUsed="0"/>
-    <w:lsdException w:name="Light List Accent 1" w:semiHidden="0" w:uiPriority="61" w:unhideWhenUsed="0"/>
-    <w:lsdException w:name="Light Grid Accent 1" w:semiHidden="0" w:uiPriority="62" w:unhideWhenUsed="0"/>
-    <w:lsdException w:name="Medium Shading 1 Accent 1" w:semiHidden="0" w:uiPriority="63" w:unhideWhenUsed="0"/>
-    <w:lsdException w:name="Medium Shading 2 Accent 1" w:semiHidden="0" w:uiPriority="64" w:unhideWhenUsed="0"/>
-    <w:lsdException w:name="Medium List 1 Accent 1" w:semiHidden="0" w:uiPriority="65" w:unhideWhenUsed="0"/>
-    <w:lsdException w:name="Revision" w:unhideWhenUsed="0"/>
-    <w:lsdException w:name="List Paragraph" w:semiHidden="0" w:uiPriority="34" w:unhideWhenUsed="0" w:qFormat="1"/>
-    <w:lsdException w:name="Quote" w:semiHidden="0" w:uiPriority="29" w:unhideWhenUsed="0" w:qFormat="1"/>
-    <w:lsdException w:name="Intense Quote" w:semiHidden="0" w:uiPriority="30" w:unhideWhenUsed="0" w:qFormat="1"/>
-    <w:lsdException w:name="Medium List 2 Accent 1" w:semiHidden="0" w:uiPriority="66" w:unhideWhenUsed="0"/>
-    <w:lsdException w:name="Medium Grid 1 Accent 1" w:semiHidden="0" w:uiPriority="67" w:unhideWhenUsed="0"/>
-    <w:lsdException w:name="Medium Grid 2 Accent 1" w:semiHidden="0" w:uiPriority="68" w:unhideWhenUsed="0"/>
-    <w:lsdException w:name="Medium Grid 3 Accent 1" w:semiHidden="0" w:uiPriority="69" w:unhideWhenUsed="0"/>
-    <w:lsdException w:name="Dark List Accent 1" w:semiHidden="0" w:uiPriority="70" w:unhideWhenUsed="0"/>
-    <w:lsdException w:name="Colorful Shading Accent 1" w:semiHidden="0" w:uiPriority="71" w:unhideWhenUsed="0"/>
-    <w:lsdException w:name="Colorful List Accent 1" w:semiHidden="0" w:uiPriority="72" w:unhideWhenUsed="0"/>
-    <w:lsdException w:name="Colorful Grid Accent 1" w:semiHidden="0" w:uiPriority="73" w:unhideWhenUsed="0"/>
-    <w:lsdException w:name="Light Shading Accent 2" w:semiHidden="0" w:uiPriority="60" w:unhideWhenUsed="0"/>
-    <w:lsdException w:name="Light List Accent 2" w:semiHidden="0" w:uiPriority="61" w:unhideWhenUsed="0"/>
-    <w:lsdException w:name="Light Grid Accent 2" w:semiHidden="0" w:uiPriority="62" w:unhideWhenUsed="0"/>
-    <w:lsdException w:name="Medium Shading 1 Accent 2" w:semiHidden="0" w:uiPriority="63" w:unhideWhenUsed="0"/>
-    <w:lsdException w:name="Medium Shading 2 Accent 2" w:semiHidden="0" w:uiPriority="64" w:unhideWhenUsed="0"/>
-    <w:lsdException w:name="Medium List 1 Accent 2" w:semiHidden="0" w:uiPriority="65" w:unhideWhenUsed="0"/>
-    <w:lsdException w:name="Medium List 2 Accent 2" w:semiHidden="0" w:uiPriority="66" w:unhideWhenUsed="0"/>
-    <w:lsdException w:name="Medium Grid 1 Accent 2" w:semiHidden="0" w:uiPriority="67" w:unhideWhenUsed="0"/>
-    <w:lsdException w:name="Medium Grid 2 Accent 2" w:semiHidden="0" w:uiPriority="68" w:unhideWhenUsed="0"/>
-    <w:lsdException w:name="Medium Grid 3 Accent 2" w:semiHidden="0" w:uiPriority="69" w:unhideWhenUsed="0"/>
-    <w:lsdException w:name="Dark List Accent 2" w:semiHidden="0" w:uiPriority="70" w:unhideWhenUsed="0"/>
-    <w:lsdException w:name="Colorful Shading Accent 2" w:semiHidden="0" w:uiPriority="71" w:unhideWhenUsed="0"/>
-    <w:lsdException w:name="Colorful List Accent 2" w:semiHidden="0" w:uiPriority="72" w:unhideWhenUsed="0"/>
-    <w:lsdException w:name="Colorful Grid Accent 2" w:semiHidden="0" w:uiPriority="73" w:unhideWhenUsed="0"/>
-    <w:lsdException w:name="Light Shading Accent 3" w:semiHidden="0" w:uiPriority="60" w:unhideWhenUsed="0"/>
-    <w:lsdException w:name="Light List Accent 3" w:semiHidden="0" w:uiPriority="61" w:unhideWhenUsed="0"/>
-    <w:lsdException w:name="Light Grid Accent 3" w:semiHidden="0" w:uiPriority="62" w:unhideWhenUsed="0"/>
-    <w:lsdException w:name="Medium Shading 1 Accent 3" w:semiHidden="0" w:uiPriority="63" w:unhideWhenUsed="0"/>
-    <w:lsdException w:name="Medium Shading 2 Accent 3" w:semiHidden="0" w:uiPriority="64" w:unhideWhenUsed="0"/>
-    <w:lsdException w:name="Medium List 1 Accent 3" w:semiHidden="0" w:uiPriority="65" w:unhideWhenUsed="0"/>
-    <w:lsdException w:name="Medium List 2 Accent 3" w:semiHidden="0" w:uiPriority="66" w:unhideWhenUsed="0"/>
-    <w:lsdException w:name="Medium Grid 1 Accent 3" w:semiHidden="0" w:uiPriority="67" w:unhideWhenUsed="0"/>
-    <w:lsdException w:name="Medium Grid 2 Accent 3" w:semiHidden="0" w:uiPriority="68" w:unhideWhenUsed="0"/>
-    <w:lsdException w:name="Medium Grid 3 Accent 3" w:semiHidden="0" w:uiPriority="69" w:unhideWhenUsed="0"/>
-    <w:lsdException w:name="Dark List Accent 3" w:semiHidden="0" w:uiPriority="70" w:unhideWhenUsed="0"/>
-    <w:lsdException w:name="Colorful Shading Accent 3" w:semiHidden="0" w:uiPriority="71" w:unhideWhenUsed="0"/>
-    <w:lsdException w:name="Colorful List Accent 3" w:semiHidden="0" w:uiPriority="72" w:unhideWhenUsed="0"/>
-    <w:lsdException w:name="Colorful Grid Accent 3" w:semiHidden="0" w:uiPriority="73" w:unhideWhenUsed="0"/>
-    <w:lsdException w:name="Light Shading Accent 4" w:semiHidden="0" w:uiPriority="60" w:unhideWhenUsed="0"/>
-    <w:lsdException w:name="Light List Accent 4" w:semiHidden="0" w:uiPriority="61" w:unhideWhenUsed="0"/>
-    <w:lsdException w:name="Light Grid Accent 4" w:semiHidden="0" w:uiPriority="62" w:unhideWhenUsed="0"/>
-    <w:lsdException w:name="Medium Shading 1 Accent 4" w:semiHidden="0" w:uiPriority="63" w:unhideWhenUsed="0"/>
-    <w:lsdException w:name="Medium Shading 2 Accent 4" w:semiHidden="0" w:uiPriority="64" w:unhideWhenUsed="0"/>
-    <w:lsdException w:name="Medium List 1 Accent 4" w:semiHidden="0" w:uiPriority="65" w:unhideWhenUsed="0"/>
-    <w:lsdException w:name="Medium List 2 Accent 4" w:semiHidden="0" w:uiPriority="66" w:unhideWhenUsed="0"/>
-    <w:lsdException w:name="Medium Grid 1 Accent 4" w:semiHidden="0" w:uiPriority="67" w:unhideWhenUsed="0"/>
-    <w:lsdException w:name="Medium Grid 2 Accent 4" w:semiHidden="0" w:uiPriority="68" w:unhideWhenUsed="0"/>
-    <w:lsdException w:name="Medium Grid 3 Accent 4" w:semiHidden="0" w:uiPriority="69" w:unhideWhenUsed="0"/>
-    <w:lsdException w:name="Dark List Accent 4" w:semiHidden="0" w:uiPriority="70" w:unhideWhenUsed="0"/>
-    <w:lsdException w:name="Colorful Shading Accent 4" w:semiHidden="0" w:uiPriority="71" w:unhideWhenUsed="0"/>
-    <w:lsdException w:name="Colorful List Accent 4" w:semiHidden="0" w:uiPriority="72" w:unhideWhenUsed="0"/>
-    <w:lsdException w:name="Colorful Grid Accent 4" w:semiHidden="0" w:uiPriority="73" w:unhideWhenUsed="0"/>
-    <w:lsdException w:name="Light Shading Accent 5" w:semiHidden="0" w:uiPriority="60" w:unhideWhenUsed="0"/>
-    <w:lsdException w:name="Light List Accent 5" w:semiHidden="0" w:uiPriority="61" w:unhideWhenUsed="0"/>
-    <w:lsdException w:name="Light Grid Accent 5" w:semiHidden="0" w:uiPriority="62" w:unhideWhenUsed="0"/>
-    <w:lsdException w:name="Medium Shading 1 Accent 5" w:semiHidden="0" w:uiPriority="63" w:unhideWhenUsed="0"/>
-    <w:lsdException w:name="Medium Shading 2 Accent 5" w:semiHidden="0" w:uiPriority="64" w:unhideWhenUsed="0"/>
-    <w:lsdException w:name="Medium List 1 Accent 5" w:semiHidden="0" w:uiPriority="65" w:unhideWhenUsed="0"/>
-    <w:lsdException w:name="Medium List 2 Accent 5" w:semiHidden="0" w:uiPriority="66" w:unhideWhenUsed="0"/>
-    <w:lsdException w:name="Medium Grid 1 Accent 5" w:semiHidden="0" w:uiPriority="67" w:unhideWhenUsed="0"/>
-    <w:lsdException w:name="Medium Grid 2 Accent 5" w:semiHidden="0" w:uiPriority="68" w:unhideWhenUsed="0"/>
-    <w:lsdException w:name="Medium Grid 3 Accent 5" w:semiHidden="0" w:uiPriority="69" w:unhideWhenUsed="0"/>
-    <w:lsdException w:name="Dark List Accent 5" w:semiHidden="0" w:uiPriority="70" w:unhideWhenUsed="0"/>
-    <w:lsdException w:name="Colorful Shading Accent 5" w:semiHidden="0" w:uiPriority="71" w:unhideWhenUsed="0"/>
-    <w:lsdException w:name="Colorful List Accent 5" w:semiHidden="0" w:uiPriority="72" w:unhideWhenUsed="0"/>
-    <w:lsdException w:name="Colorful Grid Accent 5" w:semiHidden="0" w:uiPriority="73" w:unhideWhenUsed="0"/>
-    <w:lsdException w:name="Light Shading Accent 6" w:semiHidden="0" w:uiPriority="60" w:unhideWhenUsed="0"/>
-    <w:lsdException w:name="Light List Accent 6" w:semiHidden="0" w:uiPriority="61" w:unhideWhenUsed="0"/>
-    <w:lsdException w:name="Light Grid Accent 6" w:semiHidden="0" w:uiPriority="62" w:unhideWhenUsed="0"/>
-    <w:lsdException w:name="Medium Shading 1 Accent 6" w:semiHidden="0" w:uiPriority="63" w:unhideWhenUsed="0"/>
-    <w:lsdException w:name="Medium Shading 2 Accent 6" w:semiHidden="0" w:uiPriority="64" w:unhideWhenUsed="0"/>
-    <w:lsdException w:name="Medium List 1 Accent 6" w:semiHidden="0" w:uiPriority="65" w:unhideWhenUsed="0"/>
-    <w:lsdException w:name="Medium List 2 Accent 6" w:semiHidden="0" w:uiPriority="66" w:unhideWhenUsed="0"/>
-    <w:lsdException w:name="Medium Grid 1 Accent 6" w:semiHidden="0" w:uiPriority="67" w:unhideWhenUsed="0"/>
-    <w:lsdException w:name="Medium Grid 2 Accent 6" w:semiHidden="0" w:uiPriority="68" w:unhideWhenUsed="0"/>
-    <w:lsdException w:name="Medium Grid 3 Accent 6" w:semiHidden="0" w:uiPriority="69" w:unhideWhenUsed="0"/>
-    <w:lsdException w:name="Dark List Accent 6" w:semiHidden="0" w:uiPriority="70" w:unhideWhenUsed="0"/>
-    <w:lsdException w:name="Colorful Shading Accent 6" w:semiHidden="0" w:uiPriority="71" w:unhideWhenUsed="0"/>
-    <w:lsdException w:name="Colorful List Accent 6" w:semiHidden="0" w:uiPriority="72" w:unhideWhenUsed="0"/>
-    <w:lsdException w:name="Colorful Grid Accent 6" w:semiHidden="0" w:uiPriority="73" w:unhideWhenUsed="0"/>
-    <w:lsdException w:name="Subtle Emphasis" w:semiHidden="0" w:uiPriority="19" w:unhideWhenUsed="0" w:qFormat="1"/>
-    <w:lsdException w:name="Intense Emphasis" w:semiHidden="0" w:uiPriority="21" w:unhideWhenUsed="0" w:qFormat="1"/>
-    <w:lsdException w:name="Subtle Reference" w:semiHidden="0" w:uiPriority="31" w:unhideWhenUsed="0" w:qFormat="1"/>
-    <w:lsdException w:name="Intense Reference" w:semiHidden="0" w:uiPriority="32" w:unhideWhenUsed="0" w:qFormat="1"/>
-    <w:lsdException w:name="Book Title" w:semiHidden="0" w:uiPriority="33" w:unhideWhenUsed="0" w:qFormat="1"/>
-    <w:lsdException w:name="Bibliography" w:uiPriority="37"/>
-    <w:lsdException w:name="TOC Heading" w:uiPriority="39" w:qFormat="1"/>
+  <w:latentStyles w:defLockedState="0" w:defUIPriority="99" w:defSemiHidden="0" w:defUnhideWhenUsed="0" w:defQFormat="0" w:count="371">
+    <w:lsdException w:name="Normal" w:uiPriority="0" w:qFormat="1"/>
+    <w:lsdException w:name="heading 1" w:uiPriority="9" w:qFormat="1"/>
+    <w:lsdException w:name="heading 2" w:semiHidden="1" w:uiPriority="9" w:unhideWhenUsed="1" w:qFormat="1"/>
+    <w:lsdException w:name="heading 3" w:semiHidden="1" w:uiPriority="9" w:unhideWhenUsed="1" w:qFormat="1"/>
+    <w:lsdException w:name="heading 4" w:semiHidden="1" w:uiPriority="9" w:unhideWhenUsed="1" w:qFormat="1"/>
+    <w:lsdException w:name="heading 5" w:semiHidden="1" w:uiPriority="9" w:unhideWhenUsed="1" w:qFormat="1"/>
+    <w:lsdException w:name="heading 6" w:semiHidden="1" w:uiPriority="9" w:unhideWhenUsed="1" w:qFormat="1"/>
+    <w:lsdException w:name="heading 7" w:semiHidden="1" w:uiPriority="9" w:unhideWhenUsed="1" w:qFormat="1"/>
+    <w:lsdException w:name="heading 8" w:semiHidden="1" w:uiPriority="9" w:unhideWhenUsed="1" w:qFormat="1"/>
+    <w:lsdException w:name="heading 9" w:semiHidden="1" w:uiPriority="9" w:unhideWhenUsed="1" w:qFormat="1"/>
+    <w:lsdException w:name="index 1" w:semiHidden="1" w:unhideWhenUsed="1"/>
+    <w:lsdException w:name="index 2" w:semiHidden="1" w:unhideWhenUsed="1"/>
+    <w:lsdException w:name="index 3" w:semiHidden="1" w:unhideWhenUsed="1"/>
+    <w:lsdException w:name="index 4" w:semiHidden="1" w:unhideWhenUsed="1"/>
+    <w:lsdException w:name="index 5" w:semiHidden="1" w:unhideWhenUsed="1"/>
+    <w:lsdException w:name="index 6" w:semiHidden="1" w:unhideWhenUsed="1"/>
+    <w:lsdException w:name="index 7" w:semiHidden="1" w:unhideWhenUsed="1"/>
+    <w:lsdException w:name="index 8" w:semiHidden="1" w:unhideWhenUsed="1"/>
+    <w:lsdException w:name="index 9" w:semiHidden="1" w:unhideWhenUsed="1"/>
+    <w:lsdException w:name="toc 1" w:semiHidden="1" w:uiPriority="39" w:unhideWhenUsed="1"/>
+    <w:lsdException w:name="toc 2" w:semiHidden="1" w:uiPriority="39" w:unhideWhenUsed="1"/>
+    <w:lsdException w:name="toc 3" w:semiHidden="1" w:uiPriority="39" w:unhideWhenUsed="1"/>
+    <w:lsdException w:name="toc 4" w:semiHidden="1" w:uiPriority="39" w:unhideWhenUsed="1"/>
+    <w:lsdException w:name="toc 5" w:semiHidden="1" w:uiPriority="39" w:unhideWhenUsed="1"/>
+    <w:lsdException w:name="toc 6" w:semiHidden="1" w:uiPriority="39" w:unhideWhenUsed="1"/>
+    <w:lsdException w:name="toc 7" w:semiHidden="1" w:uiPriority="39" w:unhideWhenUsed="1"/>
+    <w:lsdException w:name="toc 8" w:semiHidden="1" w:uiPriority="39" w:unhideWhenUsed="1"/>
+    <w:lsdException w:name="toc 9" w:semiHidden="1" w:uiPriority="39" w:unhideWhenUsed="1"/>
+    <w:lsdException w:name="Normal Indent" w:semiHidden="1" w:unhideWhenUsed="1"/>
+    <w:lsdException w:name="footnote text" w:semiHidden="1" w:unhideWhenUsed="1"/>
+    <w:lsdException w:name="annotation text" w:semiHidden="1" w:unhideWhenUsed="1"/>
+    <w:lsdException w:name="header" w:semiHidden="1" w:unhideWhenUsed="1"/>
+    <w:lsdException w:name="footer" w:semiHidden="1" w:unhideWhenUsed="1"/>
+    <w:lsdException w:name="index heading" w:semiHidden="1" w:unhideWhenUsed="1"/>
+    <w:lsdException w:name="caption" w:semiHidden="1" w:uiPriority="35" w:unhideWhenUsed="1" w:qFormat="1"/>
+    <w:lsdException w:name="table of figures" w:semiHidden="1" w:unhideWhenUsed="1"/>
+    <w:lsdException w:name="envelope address" w:semiHidden="1" w:unhideWhenUsed="1"/>
+    <w:lsdException w:name="envelope return" w:semiHidden="1" w:unhideWhenUsed="1"/>
+    <w:lsdException w:name="footnote reference" w:semiHidden="1" w:unhideWhenUsed="1"/>
+    <w:lsdException w:name="annotation reference" w:semiHidden="1" w:unhideWhenUsed="1"/>
+    <w:lsdException w:name="line number" w:semiHidden="1" w:unhideWhenUsed="1"/>
+    <w:lsdException w:name="page number" w:semiHidden="1" w:unhideWhenUsed="1"/>
+    <w:lsdException w:name="endnote reference" w:semiHidden="1" w:unhideWhenUsed="1"/>
+    <w:lsdException w:name="endnote text" w:semiHidden="1" w:unhideWhenUsed="1"/>
+    <w:lsdException w:name="table of authorities" w:semiHidden="1" w:unhideWhenUsed="1"/>
+    <w:lsdException w:name="macro" w:semiHidden="1" w:unhideWhenUsed="1"/>
+    <w:lsdException w:name="toa heading" w:semiHidden="1" w:unhideWhenUsed="1"/>
+    <w:lsdException w:name="List" w:semiHidden="1" w:unhideWhenUsed="1"/>
+    <w:lsdException w:name="List Bullet" w:semiHidden="1" w:unhideWhenUsed="1"/>
+    <w:lsdException w:name="List Number" w:semiHidden="1" w:unhideWhenUsed="1"/>
+    <w:lsdException w:name="List 2" w:semiHidden="1" w:unhideWhenUsed="1"/>
+    <w:lsdException w:name="List 3" w:semiHidden="1" w:unhideWhenUsed="1"/>
+    <w:lsdException w:name="List 4" w:semiHidden="1" w:unhideWhenUsed="1"/>
+    <w:lsdException w:name="List 5" w:semiHidden="1" w:unhideWhenUsed="1"/>
+    <w:lsdException w:name="List Bullet 2" w:semiHidden="1" w:unhideWhenUsed="1"/>
+    <w:lsdException w:name="List Bullet 3" w:semiHidden="1" w:unhideWhenUsed="1"/>
+    <w:lsdException w:name="List Bullet 4" w:semiHidden="1" w:unhideWhenUsed="1"/>
+    <w:lsdException w:name="List Bullet 5" w:semiHidden="1" w:unhideWhenUsed="1"/>
+    <w:lsdException w:name="List Number 2" w:semiHidden="1" w:unhideWhenUsed="1"/>
+    <w:lsdException w:name="List Number 3" w:semiHidden="1" w:unhideWhenUsed="1"/>
+    <w:lsdException w:name="List Number 4" w:semiHidden="1" w:unhideWhenUsed="1"/>
+    <w:lsdException w:name="List Number 5" w:semiHidden="1" w:unhideWhenUsed="1"/>
+    <w:lsdException w:name="Title" w:uiPriority="10" w:qFormat="1"/>
+    <w:lsdException w:name="Closing" w:semiHidden="1" w:unhideWhenUsed="1"/>
+    <w:lsdException w:name="Signature" w:semiHidden="1" w:unhideWhenUsed="1"/>
+    <w:lsdException w:name="Default Paragraph Font" w:semiHidden="1" w:uiPriority="1" w:unhideWhenUsed="1"/>
+    <w:lsdException w:name="Body Text" w:semiHidden="1" w:unhideWhenUsed="1"/>
+    <w:lsdException w:name="Body Text Indent" w:semiHidden="1" w:unhideWhenUsed="1"/>
+    <w:lsdException w:name="List Continue" w:semiHidden="1" w:unhideWhenUsed="1"/>
+    <w:lsdException w:name="List Continue 2" w:semiHidden="1" w:unhideWhenUsed="1"/>
+    <w:lsdException w:name="List Continue 3" w:semiHidden="1" w:unhideWhenUsed="1"/>
+    <w:lsdException w:name="List Continue 4" w:semiHidden="1" w:unhideWhenUsed="1"/>
+    <w:lsdException w:name="List Continue 5" w:semiHidden="1" w:unhideWhenUsed="1"/>
+    <w:lsdException w:name="Message Header" w:semiHidden="1" w:unhideWhenUsed="1"/>
+    <w:lsdException w:name="Subtitle" w:uiPriority="11" w:qFormat="1"/>
+    <w:lsdException w:name="Salutation" w:semiHidden="1" w:unhideWhenUsed="1"/>
+    <w:lsdException w:name="Date" w:semiHidden="1" w:unhideWhenUsed="1"/>
+    <w:lsdException w:name="Body Text First Indent" w:semiHidden="1" w:unhideWhenUsed="1"/>
+    <w:lsdException w:name="Body Text First Indent 2" w:semiHidden="1" w:unhideWhenUsed="1"/>
+    <w:lsdException w:name="Note Heading" w:semiHidden="1" w:unhideWhenUsed="1"/>
+    <w:lsdException w:name="Body Text 2" w:semiHidden="1" w:unhideWhenUsed="1"/>
+    <w:lsdException w:name="Body Text 3" w:semiHidden="1" w:unhideWhenUsed="1"/>
+    <w:lsdException w:name="Body Text Indent 2" w:semiHidden="1" w:unhideWhenUsed="1"/>
+    <w:lsdException w:name="Body Text Indent 3" w:semiHidden="1" w:unhideWhenUsed="1"/>
+    <w:lsdException w:name="Block Text" w:semiHidden="1" w:unhideWhenUsed="1"/>
+    <w:lsdException w:name="Hyperlink" w:semiHidden="1" w:unhideWhenUsed="1"/>
+    <w:lsdException w:name="FollowedHyperlink" w:semiHidden="1" w:unhideWhenUsed="1"/>
+    <w:lsdException w:name="Strong" w:uiPriority="22" w:qFormat="1"/>
+    <w:lsdException w:name="Emphasis" w:uiPriority="20" w:qFormat="1"/>
+    <w:lsdException w:name="Document Map" w:semiHidden="1" w:unhideWhenUsed="1"/>
+    <w:lsdException w:name="Plain Text" w:semiHidden="1" w:unhideWhenUsed="1"/>
+    <w:lsdException w:name="E-mail Signature" w:semiHidden="1" w:unhideWhenUsed="1"/>
+    <w:lsdException w:name="HTML Top of Form" w:semiHidden="1" w:unhideWhenUsed="1"/>
+    <w:lsdException w:name="HTML Bottom of Form" w:semiHidden="1" w:unhideWhenUsed="1"/>
+    <w:lsdException w:name="Normal (Web)" w:semiHidden="1" w:unhideWhenUsed="1"/>
+    <w:lsdException w:name="HTML Acronym" w:semiHidden="1" w:unhideWhenUsed="1"/>
+    <w:lsdException w:name="HTML Address" w:semiHidden="1" w:unhideWhenUsed="1"/>
+    <w:lsdException w:name="HTML Cite" w:semiHidden="1" w:unhideWhenUsed="1"/>
+    <w:lsdException w:name="HTML Code" w:semiHidden="1" w:unhideWhenUsed="1"/>
+    <w:lsdException w:name="HTML Definition" w:semiHidden="1" w:unhideWhenUsed="1"/>
+    <w:lsdException w:name="HTML Keyboard" w:semiHidden="1" w:unhideWhenUsed="1"/>
+    <w:lsdException w:name="HTML Preformatted" w:semiHidden="1" w:unhideWhenUsed="1"/>
+    <w:lsdException w:name="HTML Sample" w:semiHidden="1" w:unhideWhenUsed="1"/>
+    <w:lsdException w:name="HTML Typewriter" w:semiHidden="1" w:unhideWhenUsed="1"/>
+    <w:lsdException w:name="HTML Variable" w:semiHidden="1" w:unhideWhenUsed="1"/>
+    <w:lsdException w:name="Normal Table" w:semiHidden="1" w:unhideWhenUsed="1"/>
+    <w:lsdException w:name="annotation subject" w:semiHidden="1" w:unhideWhenUsed="1"/>
+    <w:lsdException w:name="No List" w:semiHidden="1" w:unhideWhenUsed="1"/>
+    <w:lsdException w:name="Outline List 1" w:semiHidden="1" w:unhideWhenUsed="1"/>
+    <w:lsdException w:name="Outline List 2" w:semiHidden="1" w:unhideWhenUsed="1"/>
+    <w:lsdException w:name="Outline List 3" w:semiHidden="1" w:unhideWhenUsed="1"/>
+    <w:lsdException w:name="Table Simple 1" w:semiHidden="1" w:unhideWhenUsed="1"/>
+    <w:lsdException w:name="Table Simple 2" w:semiHidden="1" w:unhideWhenUsed="1"/>
+    <w:lsdException w:name="Table Simple 3" w:semiHidden="1" w:unhideWhenUsed="1"/>
+    <w:lsdException w:name="Table Classic 1" w:semiHidden="1" w:unhideWhenUsed="1"/>
+    <w:lsdException w:name="Table Classic 2" w:semiHidden="1" w:unhideWhenUsed="1"/>
+    <w:lsdException w:name="Table Classic 3" w:semiHidden="1" w:unhideWhenUsed="1"/>
+    <w:lsdException w:name="Table Classic 4" w:semiHidden="1" w:unhideWhenUsed="1"/>
+    <w:lsdException w:name="Table Colorful 1" w:semiHidden="1" w:unhideWhenUsed="1"/>
+    <w:lsdException w:name="Table Colorful 2" w:semiHidden="1" w:unhideWhenUsed="1"/>
+    <w:lsdException w:name="Table Colorful 3" w:semiHidden="1" w:unhideWhenUsed="1"/>
+    <w:lsdException w:name="Table Columns 1" w:semiHidden="1" w:unhideWhenUsed="1"/>
+    <w:lsdException w:name="Table Columns 2" w:semiHidden="1" w:unhideWhenUsed="1"/>
+    <w:lsdException w:name="Table Columns 3" w:semiHidden="1" w:unhideWhenUsed="1"/>
+    <w:lsdException w:name="Table Columns 4" w:semiHidden="1" w:unhideWhenUsed="1"/>
+    <w:lsdException w:name="Table Columns 5" w:semiHidden="1" w:unhideWhenUsed="1"/>
+    <w:lsdException w:name="Table Grid 1" w:semiHidden="1" w:unhideWhenUsed="1"/>
+    <w:lsdException w:name="Table Grid 2" w:semiHidden="1" w:unhideWhenUsed="1"/>
+    <w:lsdException w:name="Table Grid 3" w:semiHidden="1" w:unhideWhenUsed="1"/>
+    <w:lsdException w:name="Table Grid 4" w:semiHidden="1" w:unhideWhenUsed="1"/>
+    <w:lsdException w:name="Table Grid 5" w:semiHidden="1" w:unhideWhenUsed="1"/>
+    <w:lsdException w:name="Table Grid 6" w:semiHidden="1" w:unhideWhenUsed="1"/>
+    <w:lsdException w:name="Table Grid 7" w:semiHidden="1" w:unhideWhenUsed="1"/>
+    <w:lsdException w:name="Table Grid 8" w:semiHidden="1" w:unhideWhenUsed="1"/>
+    <w:lsdException w:name="Table List 1" w:semiHidden="1" w:unhideWhenUsed="1"/>
+    <w:lsdException w:name="Table List 2" w:semiHidden="1" w:unhideWhenUsed="1"/>
+    <w:lsdException w:name="Table List 3" w:semiHidden="1" w:unhideWhenUsed="1"/>
+    <w:lsdException w:name="Table List 4" w:semiHidden="1" w:unhideWhenUsed="1"/>
+    <w:lsdException w:name="Table List 5" w:semiHidden="1" w:unhideWhenUsed="1"/>
+    <w:lsdException w:name="Table List 6" w:semiHidden="1" w:unhideWhenUsed="1"/>
+    <w:lsdException w:name="Table List 7" w:semiHidden="1" w:unhideWhenUsed="1"/>
+    <w:lsdException w:name="Table List 8" w:semiHidden="1" w:unhideWhenUsed="1"/>
+    <w:lsdException w:name="Table 3D effects 1" w:semiHidden="1" w:unhideWhenUsed="1"/>
+    <w:lsdException w:name="Table 3D effects 2" w:semiHidden="1" w:unhideWhenUsed="1"/>
+    <w:lsdException w:name="Table 3D effects 3" w:semiHidden="1" w:unhideWhenUsed="1"/>
+    <w:lsdException w:name="Table Contemporary" w:semiHidden="1" w:unhideWhenUsed="1"/>
+    <w:lsdException w:name="Table Elegant" w:semiHidden="1" w:unhideWhenUsed="1"/>
+    <w:lsdException w:name="Table Professional" w:semiHidden="1" w:unhideWhenUsed="1"/>
+    <w:lsdException w:name="Table Subtle 1" w:semiHidden="1" w:unhideWhenUsed="1"/>
+    <w:lsdException w:name="Table Subtle 2" w:semiHidden="1" w:unhideWhenUsed="1"/>
+    <w:lsdException w:name="Table Web 1" w:semiHidden="1" w:unhideWhenUsed="1"/>
+    <w:lsdException w:name="Table Web 2" w:semiHidden="1" w:unhideWhenUsed="1"/>
+    <w:lsdException w:name="Table Web 3" w:semiHidden="1" w:unhideWhenUsed="1"/>
+    <w:lsdException w:name="Balloon Text" w:semiHidden="1" w:unhideWhenUsed="1"/>
+    <w:lsdException w:name="Table Grid" w:uiPriority="59"/>
+    <w:lsdException w:name="Table Theme" w:semiHidden="1" w:unhideWhenUsed="1"/>
+    <w:lsdException w:name="Placeholder Text" w:semiHidden="1"/>
+    <w:lsdException w:name="No Spacing" w:uiPriority="1" w:qFormat="1"/>
+    <w:lsdException w:name="Light Shading" w:uiPriority="60"/>
+    <w:lsdException w:name="Light List" w:uiPriority="61"/>
+    <w:lsdException w:name="Light Grid" w:uiPriority="62"/>
+    <w:lsdException w:name="Medium Shading 1" w:uiPriority="63"/>
+    <w:lsdException w:name="Medium Shading 2" w:uiPriority="64"/>
+    <w:lsdException w:name="Medium List 1" w:uiPriority="65"/>
+    <w:lsdException w:name="Medium List 2" w:uiPriority="66"/>
+    <w:lsdException w:name="Medium Grid 1" w:uiPriority="67"/>
+    <w:lsdException w:name="Medium Grid 2" w:uiPriority="68"/>
+    <w:lsdException w:name="Medium Grid 3" w:uiPriority="69"/>
+    <w:lsdException w:name="Dark List" w:uiPriority="70"/>
+    <w:lsdException w:name="Colorful Shading" w:uiPriority="71"/>
+    <w:lsdException w:name="Colorful List" w:uiPriority="72"/>
+    <w:lsdException w:name="Colorful Grid" w:uiPriority="73"/>
+    <w:lsdException w:name="Light Shading Accent 1" w:uiPriority="60"/>
+    <w:lsdException w:name="Light List Accent 1" w:uiPriority="61"/>
+    <w:lsdException w:name="Light Grid Accent 1" w:uiPriority="62"/>
+    <w:lsdException w:name="Medium Shading 1 Accent 1" w:uiPriority="63"/>
+    <w:lsdException w:name="Medium Shading 2 Accent 1" w:uiPriority="64"/>
+    <w:lsdException w:name="Medium List 1 Accent 1" w:uiPriority="65"/>
+    <w:lsdException w:name="Revision" w:semiHidden="1"/>
+    <w:lsdException w:name="List Paragraph" w:uiPriority="34" w:qFormat="1"/>
+    <w:lsdException w:name="Quote" w:uiPriority="29" w:qFormat="1"/>
+    <w:lsdException w:name="Intense Quote" w:uiPriority="30" w:qFormat="1"/>
+    <w:lsdException w:name="Medium List 2 Accent 1" w:uiPriority="66"/>
+    <w:lsdException w:name="Medium Grid 1 Accent 1" w:uiPriority="67"/>
+    <w:lsdException w:name="Medium Grid 2 Accent 1" w:uiPriority="68"/>
+    <w:lsdException w:name="Medium Grid 3 Accent 1" w:uiPriority="69"/>
+    <w:lsdException w:name="Dark List Accent 1" w:uiPriority="70"/>
+    <w:lsdException w:name="Colorful Shading Accent 1" w:uiPriority="71"/>
+    <w:lsdException w:name="Colorful List Accent 1" w:uiPriority="72"/>
+    <w:lsdException w:name="Colorful Grid Accent 1" w:uiPriority="73"/>
+    <w:lsdException w:name="Light Shading Accent 2" w:uiPriority="60"/>
+    <w:lsdException w:name="Light List Accent 2" w:uiPriority="61"/>
+    <w:lsdException w:name="Light Grid Accent 2" w:uiPriority="62"/>
+    <w:lsdException w:name="Medium Shading 1 Accent 2" w:uiPriority="63"/>
+    <w:lsdException w:name="Medium Shading 2 Accent 2" w:uiPriority="64"/>
+    <w:lsdException w:name="Medium List 1 Accent 2" w:uiPriority="65"/>
+    <w:lsdException w:name="Medium List 2 Accent 2" w:uiPriority="66"/>
+    <w:lsdException w:name="Medium Grid 1 Accent 2" w:uiPriority="67"/>
+    <w:lsdException w:name="Medium Grid 2 Accent 2" w:uiPriority="68"/>
+    <w:lsdException w:name="Medium Grid 3 Accent 2" w:uiPriority="69"/>
+    <w:lsdException w:name="Dark List Accent 2" w:uiPriority="70"/>
+    <w:lsdException w:name="Colorful Shading Accent 2" w:uiPriority="71"/>
+    <w:lsdException w:name="Colorful List Accent 2" w:uiPriority="72"/>
+    <w:lsdException w:name="Colorful Grid Accent 2" w:uiPriority="73"/>
+    <w:lsdException w:name="Light Shading Accent 3" w:uiPriority="60"/>
+    <w:lsdException w:name="Light List Accent 3" w:uiPriority="61"/>
+    <w:lsdException w:name="Light Grid Accent 3" w:uiPriority="62"/>
+    <w:lsdException w:name="Medium Shading 1 Accent 3" w:uiPriority="63"/>
+    <w:lsdException w:name="Medium Shading 2 Accent 3" w:uiPriority="64"/>
+    <w:lsdException w:name="Medium List 1 Accent 3" w:uiPriority="65"/>
+    <w:lsdException w:name="Medium List 2 Accent 3" w:uiPriority="66"/>
+    <w:lsdException w:name="Medium Grid 1 Accent 3" w:uiPriority="67"/>
+    <w:lsdException w:name="Medium Grid 2 Accent 3" w:uiPriority="68"/>
+    <w:lsdException w:name="Medium Grid 3 Accent 3" w:uiPriority="69"/>
+    <w:lsdException w:name="Dark List Accent 3" w:uiPriority="70"/>
+    <w:lsdException w:name="Colorful Shading Accent 3" w:uiPriority="71"/>
+    <w:lsdException w:name="Colorful List Accent 3" w:uiPriority="72"/>
+    <w:lsdException w:name="Colorful Grid Accent 3" w:uiPriority="73"/>
+    <w:lsdException w:name="Light Shading Accent 4" w:uiPriority="60"/>
+    <w:lsdException w:name="Light List Accent 4" w:uiPriority="61"/>
+    <w:lsdException w:name="Light Grid Accent 4" w:uiPriority="62"/>
+    <w:lsdException w:name="Medium Shading 1 Accent 4" w:uiPriority="63"/>
+    <w:lsdException w:name="Medium Shading 2 Accent 4" w:uiPriority="64"/>
+    <w:lsdException w:name="Medium List 1 Accent 4" w:uiPriority="65"/>
+    <w:lsdException w:name="Medium List 2 Accent 4" w:uiPriority="66"/>
+    <w:lsdException w:name="Medium Grid 1 Accent 4" w:uiPriority="67"/>
+    <w:lsdException w:name="Medium Grid 2 Accent 4" w:uiPriority="68"/>
+    <w:lsdException w:name="Medium Grid 3 Accent 4" w:uiPriority="69"/>
+    <w:lsdException w:name="Dark List Accent 4" w:uiPriority="70"/>
+    <w:lsdException w:name="Colorful Shading Accent 4" w:uiPriority="71"/>
+    <w:lsdException w:name="Colorful List Accent 4" w:uiPriority="72"/>
+    <w:lsdException w:name="Colorful Grid Accent 4" w:uiPriority="73"/>
+    <w:lsdException w:name="Light Shading Accent 5" w:uiPriority="60"/>
+    <w:lsdException w:name="Light List Accent 5" w:uiPriority="61"/>
+    <w:lsdException w:name="Light Grid Accent 5" w:uiPriority="62"/>
+    <w:lsdException w:name="Medium Shading 1 Accent 5" w:uiPriority="63"/>
+    <w:lsdException w:name="Medium Shading 2 Accent 5" w:uiPriority="64"/>
+    <w:lsdException w:name="Medium List 1 Accent 5" w:uiPriority="65"/>
+    <w:lsdException w:name="Medium List 2 Accent 5" w:uiPriority="66"/>
+    <w:lsdException w:name="Medium Grid 1 Accent 5" w:uiPriority="67"/>
+    <w:lsdException w:name="Medium Grid 2 Accent 5" w:uiPriority="68"/>
+    <w:lsdException w:name="Medium Grid 3 Accent 5" w:uiPriority="69"/>
+    <w:lsdException w:name="Dark List Accent 5" w:uiPriority="70"/>
+    <w:lsdException w:name="Colorful Shading Accent 5" w:uiPriority="71"/>
+    <w:lsdException w:name="Colorful List Accent 5" w:uiPriority="72"/>
+    <w:lsdException w:name="Colorful Grid Accent 5" w:uiPriority="73"/>
+    <w:lsdException w:name="Light Shading Accent 6" w:uiPriority="60"/>
+    <w:lsdException w:name="Light List Accent 6" w:uiPriority="61"/>
+    <w:lsdException w:name="Light Grid Accent 6" w:uiPriority="62"/>
+    <w:lsdException w:name="Medium Shading 1 Accent 6" w:uiPriority="63"/>
+    <w:lsdException w:name="Medium Shading 2 Accent 6" w:uiPriority="64"/>
+    <w:lsdException w:name="Medium List 1 Accent 6" w:uiPriority="65"/>
+    <w:lsdException w:name="Medium List 2 Accent 6" w:uiPriority="66"/>
+    <w:lsdException w:name="Medium Grid 1 Accent 6" w:uiPriority="67"/>
+    <w:lsdException w:name="Medium Grid 2 Accent 6" w:uiPriority="68"/>
+    <w:lsdException w:name="Medium Grid 3 Accent 6" w:uiPriority="69"/>
+    <w:lsdException w:name="Dark List Accent 6" w:uiPriority="70"/>
+    <w:lsdException w:name="Colorful Shading Accent 6" w:uiPriority="71"/>
+    <w:lsdException w:name="Colorful List Accent 6" w:uiPriority="72"/>
+    <w:lsdException w:name="Colorful Grid Accent 6" w:uiPriority="73"/>
+    <w:lsdException w:name="Subtle Emphasis" w:uiPriority="19" w:qFormat="1"/>
+    <w:lsdException w:name="Intense Emphasis" w:uiPriority="21" w:qFormat="1"/>
+    <w:lsdException w:name="Subtle Reference" w:uiPriority="31" w:qFormat="1"/>
+    <w:lsdException w:name="Intense Reference" w:uiPriority="32" w:qFormat="1"/>
+    <w:lsdException w:name="Book Title" w:uiPriority="33" w:qFormat="1"/>
+    <w:lsdException w:name="Bibliography" w:semiHidden="1" w:uiPriority="37" w:unhideWhenUsed="1"/>
+    <w:lsdException w:name="TOC Heading" w:semiHidden="1" w:uiPriority="39" w:unhideWhenUsed="1" w:qFormat="1"/>
+    <w:lsdException w:name="Grid Table 4" w:uiPriority="49"/>
+    <w:lsdException w:name="Grid Table 5 Dark" w:uiPriority="50"/>
+    <w:lsdException w:name="Grid Table 6 Colorful" w:uiPriority="51"/>
+    <w:lsdException w:name="Grid Table 7 Colorful" w:uiPriority="52"/>
+    <w:lsdException w:name="Grid Table 1 Light Accent 1" w:uiPriority="46"/>
+    <w:lsdException w:name="Grid Table 2 Accent 1" w:uiPriority="47"/>
+    <w:lsdException w:name="Grid Table 3 Accent 1" w:uiPriority="48"/>
+    <w:lsdException w:name="Grid Table 4 Accent 1" w:uiPriority="49"/>
+    <w:lsdException w:name="Grid Table 5 Dark Accent 1" w:uiPriority="50"/>
+    <w:lsdException w:name="Grid Table 6 Colorful Accent 1" w:uiPriority="51"/>
+    <w:lsdException w:name="Grid Table 7 Colorful Accent 1" w:uiPriority="52"/>
+    <w:lsdException w:name="Grid Table 1 Light Accent 2" w:uiPriority="46"/>
+    <w:lsdException w:name="Grid Table 2 Accent 2" w:uiPriority="47"/>
+    <w:lsdException w:name="Grid Table 3 Accent 2" w:uiPriority="48"/>
+    <w:lsdException w:name="Grid Table 4 Accent 2" w:uiPriority="49"/>
+    <w:lsdException w:name="Grid Table 5 Dark Accent 2" w:uiPriority="50"/>
+    <w:lsdException w:name="Grid Table 6 Colorful Accent 2" w:uiPriority="51"/>
+    <w:lsdException w:name="Grid Table 7 Colorful Accent 2" w:uiPriority="52"/>
+    <w:lsdException w:name="Grid Table 1 Light Accent 3" w:uiPriority="46"/>
+    <w:lsdException w:name="Grid Table 2 Accent 3" w:uiPriority="47"/>
+    <w:lsdException w:name="Grid Table 3 Accent 3" w:uiPriority="48"/>
+    <w:lsdException w:name="Grid Table 4 Accent 3" w:uiPriority="49"/>
+    <w:lsdException w:name="Grid Table 5 Dark Accent 3" w:uiPriority="50"/>
+    <w:lsdException w:name="Grid Table 6 Colorful Accent 3" w:uiPriority="51"/>
+    <w:lsdException w:name="Grid Table 7 Colorful Accent 3" w:uiPriority="52"/>
+    <w:lsdException w:name="Grid Table 1 Light Accent 4" w:uiPriority="46"/>
+    <w:lsdException w:name="Grid Table 2 Accent 4" w:uiPriority="47"/>
+    <w:lsdException w:name="Grid Table 3 Accent 4" w:uiPriority="48"/>
+    <w:lsdException w:name="Grid Table 4 Accent 4" w:uiPriority="49"/>
+    <w:lsdException w:name="Grid Table 5 Dark Accent 4" w:uiPriority="50"/>
+    <w:lsdException w:name="Grid Table 6 Colorful Accent 4" w:uiPriority="51"/>
+    <w:lsdException w:name="Grid Table 7 Colorful Accent 4" w:uiPriority="52"/>
+    <w:lsdException w:name="Grid Table 1 Light Accent 5" w:uiPriority="46"/>
+    <w:lsdException w:name="Grid Table 2 Accent 5" w:uiPriority="47"/>
+    <w:lsdException w:name="Grid Table 3 Accent 5" w:uiPriority="48"/>
+    <w:lsdException w:name="Grid Table 4 Accent 5" w:uiPriority="49"/>
+    <w:lsdException w:name="Grid Table 5 Dark Accent 5" w:uiPriority="50"/>
+    <w:lsdException w:name="Grid Table 6 Colorful Accent 5" w:uiPriority="51"/>
+    <w:lsdException w:name="Grid Table 7 Colorful Accent 5" w:uiPriority="52"/>
+    <w:lsdException w:name="Grid Table 1 Light Accent 6" w:uiPriority="46"/>
+    <w:lsdException w:name="Grid Table 2 Accent 6" w:uiPriority="47"/>
+    <w:lsdException w:name="Grid Table 3 Accent 6" w:uiPriority="48"/>
+    <w:lsdException w:name="Grid Table 4 Accent 6" w:uiPriority="49"/>
+    <w:lsdException w:name="Grid Table 5 Dark Accent 6" w:uiPriority="50"/>
+    <w:lsdException w:name="Grid Table 6 Colorful Accent 6" w:uiPriority="51"/>
+    <w:lsdException w:name="Grid Table 7 Colorful Accent 6" w:uiPriority="52"/>
+    <w:lsdException w:name="List Table 1 Light" w:uiPriority="46"/>
+    <w:lsdException w:name="List Table 2" w:uiPriority="47"/>
+    <w:lsdException w:name="List Table 3" w:uiPriority="48"/>
+    <w:lsdException w:name="List Table 4" w:uiPriority="49"/>
+    <w:lsdException w:name="List Table 5 Dark" w:uiPriority="50"/>
+    <w:lsdException w:name="List Table 6 Colorful" w:uiPriority="51"/>
+    <w:lsdException w:name="List Table 7 Colorful" w:uiPriority="52"/>
+    <w:lsdException w:name="List Table 1 Light Accent 1" w:uiPriority="46"/>
+    <w:lsdException w:name="List Table 2 Accent 1" w:uiPriority="47"/>
+    <w:lsdException w:name="List Table 3 Accent 1" w:uiPriority="48"/>
+    <w:lsdException w:name="List Table 4 Accent 1" w:uiPriority="49"/>
+    <w:lsdException w:name="List Table 5 Dark Accent 1" w:uiPriority="50"/>
+    <w:lsdException w:name="List Table 6 Colorful Accent 1" w:uiPriority="51"/>
+    <w:lsdException w:name="List Table 7 Colorful Accent 1" w:uiPriority="52"/>
+    <w:lsdException w:name="List Table 1 Light Accent 2" w:uiPriority="46"/>
+    <w:lsdException w:name="List Table 2 Accent 2" w:uiPriority="47"/>
+    <w:lsdException w:name="List Table 3 Accent 2" w:uiPriority="48"/>
+    <w:lsdException w:name="List Table 4 Accent 2" w:uiPriority="49"/>
+    <w:lsdException w:name="List Table 5 Dark Accent 2" w:uiPriority="50"/>
+    <w:lsdException w:name="List Table 6 Colorful Accent 2" w:uiPriority="51"/>
+    <w:lsdException w:name="List Table 7 Colorful Accent 2" w:uiPriority="52"/>
+    <w:lsdException w:name="List Table 1 Light Accent 3" w:uiPriority="46"/>
+    <w:lsdException w:name="List Table 2 Accent 3" w:uiPriority="47"/>
+    <w:lsdException w:name="List Table 3 Accent 3" w:uiPriority="48"/>
+    <w:lsdException w:name="List Table 4 Accent 3" w:uiPriority="49"/>
+    <w:lsdException w:name="List Table 5 Dark Accent 3" w:uiPriority="50"/>
+    <w:lsdException w:name="List Table 6 Colorful Accent 3" w:uiPriority="51"/>
+    <w:lsdException w:name="List Table 7 Colorful Accent 3" w:uiPriority="52"/>
+    <w:lsdException w:name="List Table 1 Light Accent 4" w:uiPriority="46"/>
+    <w:lsdException w:name="List Table 2 Accent 4" w:uiPriority="47"/>
+    <w:lsdException w:name="List Table 3 Accent 4" w:uiPriority="48"/>
+    <w:lsdException w:name="List Table 4 Accent 4" w:uiPriority="49"/>
+    <w:lsdException w:name="List Table 5 Dark Accent 4" w:uiPriority="50"/>
+    <w:lsdException w:name="List Table 6 Colorful Accent 4" w:uiPriority="51"/>
+    <w:lsdException w:name="List Table 7 Colorful Accent 4" w:uiPriority="52"/>
+    <w:lsdException w:name="List Table 1 Light Accent 5" w:uiPriority="46"/>
+    <w:lsdException w:name="List Table 2 Accent 5" w:uiPriority="47"/>
+    <w:lsdException w:name="List Table 3 Accent 5" w:uiPriority="48"/>
+    <w:lsdException w:name="List Table 4 Accent 5" w:uiPriority="49"/>
+    <w:lsdException w:name="List Table 5 Dark Accent 5" w:uiPriority="50"/>
+    <w:lsdException w:name="List Table 6 Colorful Accent 5" w:uiPriority="51"/>
+    <w:lsdException w:name="List Table 7 Colorful Accent 5" w:uiPriority="52"/>
+    <w:lsdException w:name="List Table 1 Light Accent 6" w:uiPriority="46"/>
+    <w:lsdException w:name="List Table 2 Accent 6" w:uiPriority="47"/>
+    <w:lsdException w:name="List Table 3 Accent 6" w:uiPriority="48"/>
+    <w:lsdException w:name="List Table 4 Accent 6" w:uiPriority="49"/>
+    <w:lsdException w:name="List Table 5 Dark Accent 6" w:uiPriority="50"/>
+    <w:lsdException w:name="List Table 6 Colorful Accent 6" w:uiPriority="51"/>
+    <w:lsdException w:name="List Table 7 Colorful Accent 6" w:uiPriority="52"/>
   </w:latentStyles>
   <w:style w:type="paragraph" w:default="1" w:styleId="Normal">
     <w:name w:val="Normal"/>
@@ -3651,6 +4641,7 @@
   <w:style w:type="character" w:default="1" w:styleId="Fuentedeprrafopredeter">
     <w:name w:val="Default Paragraph Font"/>
     <w:uiPriority w:val="1"/>
+    <w:semiHidden/>
     <w:unhideWhenUsed/>
   </w:style>
   <w:style w:type="table" w:default="1" w:styleId="Tablanormal">
@@ -3695,7 +4686,6 @@
     <w:uiPriority w:val="59"/>
     <w:rsid w:val="00AA3549"/>
     <w:tblPr>
-      <w:tblInd w:w="0" w:type="dxa"/>
       <w:tblBorders>
         <w:top w:val="single" w:sz="4" w:space="0" w:color="auto"/>
         <w:left w:val="single" w:sz="4" w:space="0" w:color="auto"/>
@@ -3704,288 +4694,6 @@
         <w:insideH w:val="single" w:sz="4" w:space="0" w:color="auto"/>
         <w:insideV w:val="single" w:sz="4" w:space="0" w:color="auto"/>
       </w:tblBorders>
-      <w:tblCellMar>
-        <w:top w:w="0" w:type="dxa"/>
-        <w:left w:w="108" w:type="dxa"/>
-        <w:bottom w:w="0" w:type="dxa"/>
-        <w:right w:w="108" w:type="dxa"/>
-      </w:tblCellMar>
-    </w:tblPr>
-  </w:style>
-  <w:style w:type="paragraph" w:styleId="Sinespaciado">
-    <w:name w:val="No Spacing"/>
-    <w:uiPriority w:val="1"/>
-    <w:qFormat/>
-    <w:rsid w:val="00DD51BB"/>
-  </w:style>
-  <w:style w:type="paragraph" w:styleId="Textodeglobo">
-    <w:name w:val="Balloon Text"/>
-    <w:basedOn w:val="Normal"/>
-    <w:link w:val="TextodegloboCar"/>
-    <w:uiPriority w:val="99"/>
-    <w:semiHidden/>
-    <w:unhideWhenUsed/>
-    <w:rsid w:val="008E792B"/>
-    <w:rPr>
-      <w:rFonts w:ascii="Lucida Grande" w:hAnsi="Lucida Grande" w:cs="Lucida Grande"/>
-      <w:sz w:val="18"/>
-      <w:szCs w:val="18"/>
-    </w:rPr>
-  </w:style>
-  <w:style w:type="character" w:customStyle="1" w:styleId="TextodegloboCar">
-    <w:name w:val="Texto de globo Car"/>
-    <w:basedOn w:val="Fuentedeprrafopredeter"/>
-    <w:link w:val="Textodeglobo"/>
-    <w:uiPriority w:val="99"/>
-    <w:semiHidden/>
-    <w:rsid w:val="008E792B"/>
-    <w:rPr>
-      <w:rFonts w:ascii="Lucida Grande" w:hAnsi="Lucida Grande" w:cs="Lucida Grande"/>
-      <w:sz w:val="18"/>
-      <w:szCs w:val="18"/>
-    </w:rPr>
-  </w:style>
-</w:styles>
-</file>
-
-<file path=word/stylesWithEffects.xml><?xml version="1.0" encoding="utf-8"?>
-<w:styles xmlns:wpc="http://schemas.microsoft.com/office/word/2010/wordprocessingCanvas" xmlns:mo="http://schemas.microsoft.com/office/mac/office/2008/main" xmlns:mc="http://schemas.openxmlformats.org/markup-compatibility/2006" xmlns:mv="urn:schemas-microsoft-com:mac:vml" xmlns:o="urn:schemas-microsoft-com:office:office" xmlns:r="http://schemas.openxmlformats.org/officeDocument/2006/relationships" xmlns:m="http://schemas.openxmlformats.org/officeDocument/2006/math" xmlns:v="urn:schemas-microsoft-com:vml" xmlns:wp14="http://schemas.microsoft.com/office/word/2010/wordprocessingDrawing" xmlns:wp="http://schemas.openxmlformats.org/drawingml/2006/wordprocessingDrawing" xmlns:w10="urn:schemas-microsoft-com:office:word" xmlns:w="http://schemas.openxmlformats.org/wordprocessingml/2006/main" xmlns:w14="http://schemas.microsoft.com/office/word/2010/wordml" xmlns:wpg="http://schemas.microsoft.com/office/word/2010/wordprocessingGroup" xmlns:wpi="http://schemas.microsoft.com/office/word/2010/wordprocessingInk" xmlns:wne="http://schemas.microsoft.com/office/word/2006/wordml" xmlns:wps="http://schemas.microsoft.com/office/word/2010/wordprocessingShape" mc:Ignorable="w14 wp14">
-  <w:docDefaults>
-    <w:rPrDefault>
-      <w:rPr>
-        <w:rFonts w:asciiTheme="minorHAnsi" w:eastAsiaTheme="minorEastAsia" w:hAnsiTheme="minorHAnsi" w:cstheme="minorBidi"/>
-        <w:sz w:val="24"/>
-        <w:szCs w:val="24"/>
-        <w:lang w:val="es-ES_tradnl" w:eastAsia="es-ES" w:bidi="ar-SA"/>
-      </w:rPr>
-    </w:rPrDefault>
-    <w:pPrDefault/>
-  </w:docDefaults>
-  <w:latentStyles w:defLockedState="0" w:defUIPriority="99" w:defSemiHidden="1" w:defUnhideWhenUsed="1" w:defQFormat="0" w:count="276">
-    <w:lsdException w:name="Normal" w:semiHidden="0" w:uiPriority="0" w:unhideWhenUsed="0" w:qFormat="1"/>
-    <w:lsdException w:name="heading 1" w:semiHidden="0" w:uiPriority="9" w:unhideWhenUsed="0" w:qFormat="1"/>
-    <w:lsdException w:name="heading 2" w:uiPriority="9" w:qFormat="1"/>
-    <w:lsdException w:name="heading 3" w:uiPriority="9" w:qFormat="1"/>
-    <w:lsdException w:name="heading 4" w:uiPriority="9" w:qFormat="1"/>
-    <w:lsdException w:name="heading 5" w:uiPriority="9" w:qFormat="1"/>
-    <w:lsdException w:name="heading 6" w:uiPriority="9" w:qFormat="1"/>
-    <w:lsdException w:name="heading 7" w:uiPriority="9" w:qFormat="1"/>
-    <w:lsdException w:name="heading 8" w:uiPriority="9" w:qFormat="1"/>
-    <w:lsdException w:name="heading 9" w:uiPriority="9" w:qFormat="1"/>
-    <w:lsdException w:name="toc 1" w:uiPriority="39"/>
-    <w:lsdException w:name="toc 2" w:uiPriority="39"/>
-    <w:lsdException w:name="toc 3" w:uiPriority="39"/>
-    <w:lsdException w:name="toc 4" w:uiPriority="39"/>
-    <w:lsdException w:name="toc 5" w:uiPriority="39"/>
-    <w:lsdException w:name="toc 6" w:uiPriority="39"/>
-    <w:lsdException w:name="toc 7" w:uiPriority="39"/>
-    <w:lsdException w:name="toc 8" w:uiPriority="39"/>
-    <w:lsdException w:name="toc 9" w:uiPriority="39"/>
-    <w:lsdException w:name="caption" w:uiPriority="35" w:qFormat="1"/>
-    <w:lsdException w:name="Title" w:semiHidden="0" w:uiPriority="10" w:unhideWhenUsed="0" w:qFormat="1"/>
-    <w:lsdException w:name="Default Paragraph Font" w:uiPriority="1"/>
-    <w:lsdException w:name="Subtitle" w:semiHidden="0" w:uiPriority="11" w:unhideWhenUsed="0" w:qFormat="1"/>
-    <w:lsdException w:name="Strong" w:semiHidden="0" w:uiPriority="22" w:unhideWhenUsed="0" w:qFormat="1"/>
-    <w:lsdException w:name="Emphasis" w:semiHidden="0" w:uiPriority="20" w:unhideWhenUsed="0" w:qFormat="1"/>
-    <w:lsdException w:name="Table Grid" w:semiHidden="0" w:uiPriority="59" w:unhideWhenUsed="0"/>
-    <w:lsdException w:name="Placeholder Text" w:unhideWhenUsed="0"/>
-    <w:lsdException w:name="No Spacing" w:semiHidden="0" w:uiPriority="1" w:unhideWhenUsed="0" w:qFormat="1"/>
-    <w:lsdException w:name="Light Shading" w:semiHidden="0" w:uiPriority="60" w:unhideWhenUsed="0"/>
-    <w:lsdException w:name="Light List" w:semiHidden="0" w:uiPriority="61" w:unhideWhenUsed="0"/>
-    <w:lsdException w:name="Light Grid" w:semiHidden="0" w:uiPriority="62" w:unhideWhenUsed="0"/>
-    <w:lsdException w:name="Medium Shading 1" w:semiHidden="0" w:uiPriority="63" w:unhideWhenUsed="0"/>
-    <w:lsdException w:name="Medium Shading 2" w:semiHidden="0" w:uiPriority="64" w:unhideWhenUsed="0"/>
-    <w:lsdException w:name="Medium List 1" w:semiHidden="0" w:uiPriority="65" w:unhideWhenUsed="0"/>
-    <w:lsdException w:name="Medium List 2" w:semiHidden="0" w:uiPriority="66" w:unhideWhenUsed="0"/>
-    <w:lsdException w:name="Medium Grid 1" w:semiHidden="0" w:uiPriority="67" w:unhideWhenUsed="0"/>
-    <w:lsdException w:name="Medium Grid 2" w:semiHidden="0" w:uiPriority="68" w:unhideWhenUsed="0"/>
-    <w:lsdException w:name="Medium Grid 3" w:semiHidden="0" w:uiPriority="69" w:unhideWhenUsed="0"/>
-    <w:lsdException w:name="Dark List" w:semiHidden="0" w:uiPriority="70" w:unhideWhenUsed="0"/>
-    <w:lsdException w:name="Colorful Shading" w:semiHidden="0" w:uiPriority="71" w:unhideWhenUsed="0"/>
-    <w:lsdException w:name="Colorful List" w:semiHidden="0" w:uiPriority="72" w:unhideWhenUsed="0"/>
-    <w:lsdException w:name="Colorful Grid" w:semiHidden="0" w:uiPriority="73" w:unhideWhenUsed="0"/>
-    <w:lsdException w:name="Light Shading Accent 1" w:semiHidden="0" w:uiPriority="60" w:unhideWhenUsed="0"/>
-    <w:lsdException w:name="Light List Accent 1" w:semiHidden="0" w:uiPriority="61" w:unhideWhenUsed="0"/>
-    <w:lsdException w:name="Light Grid Accent 1" w:semiHidden="0" w:uiPriority="62" w:unhideWhenUsed="0"/>
-    <w:lsdException w:name="Medium Shading 1 Accent 1" w:semiHidden="0" w:uiPriority="63" w:unhideWhenUsed="0"/>
-    <w:lsdException w:name="Medium Shading 2 Accent 1" w:semiHidden="0" w:uiPriority="64" w:unhideWhenUsed="0"/>
-    <w:lsdException w:name="Medium List 1 Accent 1" w:semiHidden="0" w:uiPriority="65" w:unhideWhenUsed="0"/>
-    <w:lsdException w:name="Revision" w:unhideWhenUsed="0"/>
-    <w:lsdException w:name="List Paragraph" w:semiHidden="0" w:uiPriority="34" w:unhideWhenUsed="0" w:qFormat="1"/>
-    <w:lsdException w:name="Quote" w:semiHidden="0" w:uiPriority="29" w:unhideWhenUsed="0" w:qFormat="1"/>
-    <w:lsdException w:name="Intense Quote" w:semiHidden="0" w:uiPriority="30" w:unhideWhenUsed="0" w:qFormat="1"/>
-    <w:lsdException w:name="Medium List 2 Accent 1" w:semiHidden="0" w:uiPriority="66" w:unhideWhenUsed="0"/>
-    <w:lsdException w:name="Medium Grid 1 Accent 1" w:semiHidden="0" w:uiPriority="67" w:unhideWhenUsed="0"/>
-    <w:lsdException w:name="Medium Grid 2 Accent 1" w:semiHidden="0" w:uiPriority="68" w:unhideWhenUsed="0"/>
-    <w:lsdException w:name="Medium Grid 3 Accent 1" w:semiHidden="0" w:uiPriority="69" w:unhideWhenUsed="0"/>
-    <w:lsdException w:name="Dark List Accent 1" w:semiHidden="0" w:uiPriority="70" w:unhideWhenUsed="0"/>
-    <w:lsdException w:name="Colorful Shading Accent 1" w:semiHidden="0" w:uiPriority="71" w:unhideWhenUsed="0"/>
-    <w:lsdException w:name="Colorful List Accent 1" w:semiHidden="0" w:uiPriority="72" w:unhideWhenUsed="0"/>
-    <w:lsdException w:name="Colorful Grid Accent 1" w:semiHidden="0" w:uiPriority="73" w:unhideWhenUsed="0"/>
-    <w:lsdException w:name="Light Shading Accent 2" w:semiHidden="0" w:uiPriority="60" w:unhideWhenUsed="0"/>
-    <w:lsdException w:name="Light List Accent 2" w:semiHidden="0" w:uiPriority="61" w:unhideWhenUsed="0"/>
-    <w:lsdException w:name="Light Grid Accent 2" w:semiHidden="0" w:uiPriority="62" w:unhideWhenUsed="0"/>
-    <w:lsdException w:name="Medium Shading 1 Accent 2" w:semiHidden="0" w:uiPriority="63" w:unhideWhenUsed="0"/>
-    <w:lsdException w:name="Medium Shading 2 Accent 2" w:semiHidden="0" w:uiPriority="64" w:unhideWhenUsed="0"/>
-    <w:lsdException w:name="Medium List 1 Accent 2" w:semiHidden="0" w:uiPriority="65" w:unhideWhenUsed="0"/>
-    <w:lsdException w:name="Medium List 2 Accent 2" w:semiHidden="0" w:uiPriority="66" w:unhideWhenUsed="0"/>
-    <w:lsdException w:name="Medium Grid 1 Accent 2" w:semiHidden="0" w:uiPriority="67" w:unhideWhenUsed="0"/>
-    <w:lsdException w:name="Medium Grid 2 Accent 2" w:semiHidden="0" w:uiPriority="68" w:unhideWhenUsed="0"/>
-    <w:lsdException w:name="Medium Grid 3 Accent 2" w:semiHidden="0" w:uiPriority="69" w:unhideWhenUsed="0"/>
-    <w:lsdException w:name="Dark List Accent 2" w:semiHidden="0" w:uiPriority="70" w:unhideWhenUsed="0"/>
-    <w:lsdException w:name="Colorful Shading Accent 2" w:semiHidden="0" w:uiPriority="71" w:unhideWhenUsed="0"/>
-    <w:lsdException w:name="Colorful List Accent 2" w:semiHidden="0" w:uiPriority="72" w:unhideWhenUsed="0"/>
-    <w:lsdException w:name="Colorful Grid Accent 2" w:semiHidden="0" w:uiPriority="73" w:unhideWhenUsed="0"/>
-    <w:lsdException w:name="Light Shading Accent 3" w:semiHidden="0" w:uiPriority="60" w:unhideWhenUsed="0"/>
-    <w:lsdException w:name="Light List Accent 3" w:semiHidden="0" w:uiPriority="61" w:unhideWhenUsed="0"/>
-    <w:lsdException w:name="Light Grid Accent 3" w:semiHidden="0" w:uiPriority="62" w:unhideWhenUsed="0"/>
-    <w:lsdException w:name="Medium Shading 1 Accent 3" w:semiHidden="0" w:uiPriority="63" w:unhideWhenUsed="0"/>
-    <w:lsdException w:name="Medium Shading 2 Accent 3" w:semiHidden="0" w:uiPriority="64" w:unhideWhenUsed="0"/>
-    <w:lsdException w:name="Medium List 1 Accent 3" w:semiHidden="0" w:uiPriority="65" w:unhideWhenUsed="0"/>
-    <w:lsdException w:name="Medium List 2 Accent 3" w:semiHidden="0" w:uiPriority="66" w:unhideWhenUsed="0"/>
-    <w:lsdException w:name="Medium Grid 1 Accent 3" w:semiHidden="0" w:uiPriority="67" w:unhideWhenUsed="0"/>
-    <w:lsdException w:name="Medium Grid 2 Accent 3" w:semiHidden="0" w:uiPriority="68" w:unhideWhenUsed="0"/>
-    <w:lsdException w:name="Medium Grid 3 Accent 3" w:semiHidden="0" w:uiPriority="69" w:unhideWhenUsed="0"/>
-    <w:lsdException w:name="Dark List Accent 3" w:semiHidden="0" w:uiPriority="70" w:unhideWhenUsed="0"/>
-    <w:lsdException w:name="Colorful Shading Accent 3" w:semiHidden="0" w:uiPriority="71" w:unhideWhenUsed="0"/>
-    <w:lsdException w:name="Colorful List Accent 3" w:semiHidden="0" w:uiPriority="72" w:unhideWhenUsed="0"/>
-    <w:lsdException w:name="Colorful Grid Accent 3" w:semiHidden="0" w:uiPriority="73" w:unhideWhenUsed="0"/>
-    <w:lsdException w:name="Light Shading Accent 4" w:semiHidden="0" w:uiPriority="60" w:unhideWhenUsed="0"/>
-    <w:lsdException w:name="Light List Accent 4" w:semiHidden="0" w:uiPriority="61" w:unhideWhenUsed="0"/>
-    <w:lsdException w:name="Light Grid Accent 4" w:semiHidden="0" w:uiPriority="62" w:unhideWhenUsed="0"/>
-    <w:lsdException w:name="Medium Shading 1 Accent 4" w:semiHidden="0" w:uiPriority="63" w:unhideWhenUsed="0"/>
-    <w:lsdException w:name="Medium Shading 2 Accent 4" w:semiHidden="0" w:uiPriority="64" w:unhideWhenUsed="0"/>
-    <w:lsdException w:name="Medium List 1 Accent 4" w:semiHidden="0" w:uiPriority="65" w:unhideWhenUsed="0"/>
-    <w:lsdException w:name="Medium List 2 Accent 4" w:semiHidden="0" w:uiPriority="66" w:unhideWhenUsed="0"/>
-    <w:lsdException w:name="Medium Grid 1 Accent 4" w:semiHidden="0" w:uiPriority="67" w:unhideWhenUsed="0"/>
-    <w:lsdException w:name="Medium Grid 2 Accent 4" w:semiHidden="0" w:uiPriority="68" w:unhideWhenUsed="0"/>
-    <w:lsdException w:name="Medium Grid 3 Accent 4" w:semiHidden="0" w:uiPriority="69" w:unhideWhenUsed="0"/>
-    <w:lsdException w:name="Dark List Accent 4" w:semiHidden="0" w:uiPriority="70" w:unhideWhenUsed="0"/>
-    <w:lsdException w:name="Colorful Shading Accent 4" w:semiHidden="0" w:uiPriority="71" w:unhideWhenUsed="0"/>
-    <w:lsdException w:name="Colorful List Accent 4" w:semiHidden="0" w:uiPriority="72" w:unhideWhenUsed="0"/>
-    <w:lsdException w:name="Colorful Grid Accent 4" w:semiHidden="0" w:uiPriority="73" w:unhideWhenUsed="0"/>
-    <w:lsdException w:name="Light Shading Accent 5" w:semiHidden="0" w:uiPriority="60" w:unhideWhenUsed="0"/>
-    <w:lsdException w:name="Light List Accent 5" w:semiHidden="0" w:uiPriority="61" w:unhideWhenUsed="0"/>
-    <w:lsdException w:name="Light Grid Accent 5" w:semiHidden="0" w:uiPriority="62" w:unhideWhenUsed="0"/>
-    <w:lsdException w:name="Medium Shading 1 Accent 5" w:semiHidden="0" w:uiPriority="63" w:unhideWhenUsed="0"/>
-    <w:lsdException w:name="Medium Shading 2 Accent 5" w:semiHidden="0" w:uiPriority="64" w:unhideWhenUsed="0"/>
-    <w:lsdException w:name="Medium List 1 Accent 5" w:semiHidden="0" w:uiPriority="65" w:unhideWhenUsed="0"/>
-    <w:lsdException w:name="Medium List 2 Accent 5" w:semiHidden="0" w:uiPriority="66" w:unhideWhenUsed="0"/>
-    <w:lsdException w:name="Medium Grid 1 Accent 5" w:semiHidden="0" w:uiPriority="67" w:unhideWhenUsed="0"/>
-    <w:lsdException w:name="Medium Grid 2 Accent 5" w:semiHidden="0" w:uiPriority="68" w:unhideWhenUsed="0"/>
-    <w:lsdException w:name="Medium Grid 3 Accent 5" w:semiHidden="0" w:uiPriority="69" w:unhideWhenUsed="0"/>
-    <w:lsdException w:name="Dark List Accent 5" w:semiHidden="0" w:uiPriority="70" w:unhideWhenUsed="0"/>
-    <w:lsdException w:name="Colorful Shading Accent 5" w:semiHidden="0" w:uiPriority="71" w:unhideWhenUsed="0"/>
-    <w:lsdException w:name="Colorful List Accent 5" w:semiHidden="0" w:uiPriority="72" w:unhideWhenUsed="0"/>
-    <w:lsdException w:name="Colorful Grid Accent 5" w:semiHidden="0" w:uiPriority="73" w:unhideWhenUsed="0"/>
-    <w:lsdException w:name="Light Shading Accent 6" w:semiHidden="0" w:uiPriority="60" w:unhideWhenUsed="0"/>
-    <w:lsdException w:name="Light List Accent 6" w:semiHidden="0" w:uiPriority="61" w:unhideWhenUsed="0"/>
-    <w:lsdException w:name="Light Grid Accent 6" w:semiHidden="0" w:uiPriority="62" w:unhideWhenUsed="0"/>
-    <w:lsdException w:name="Medium Shading 1 Accent 6" w:semiHidden="0" w:uiPriority="63" w:unhideWhenUsed="0"/>
-    <w:lsdException w:name="Medium Shading 2 Accent 6" w:semiHidden="0" w:uiPriority="64" w:unhideWhenUsed="0"/>
-    <w:lsdException w:name="Medium List 1 Accent 6" w:semiHidden="0" w:uiPriority="65" w:unhideWhenUsed="0"/>
-    <w:lsdException w:name="Medium List 2 Accent 6" w:semiHidden="0" w:uiPriority="66" w:unhideWhenUsed="0"/>
-    <w:lsdException w:name="Medium Grid 1 Accent 6" w:semiHidden="0" w:uiPriority="67" w:unhideWhenUsed="0"/>
-    <w:lsdException w:name="Medium Grid 2 Accent 6" w:semiHidden="0" w:uiPriority="68" w:unhideWhenUsed="0"/>
-    <w:lsdException w:name="Medium Grid 3 Accent 6" w:semiHidden="0" w:uiPriority="69" w:unhideWhenUsed="0"/>
-    <w:lsdException w:name="Dark List Accent 6" w:semiHidden="0" w:uiPriority="70" w:unhideWhenUsed="0"/>
-    <w:lsdException w:name="Colorful Shading Accent 6" w:semiHidden="0" w:uiPriority="71" w:unhideWhenUsed="0"/>
-    <w:lsdException w:name="Colorful List Accent 6" w:semiHidden="0" w:uiPriority="72" w:unhideWhenUsed="0"/>
-    <w:lsdException w:name="Colorful Grid Accent 6" w:semiHidden="0" w:uiPriority="73" w:unhideWhenUsed="0"/>
-    <w:lsdException w:name="Subtle Emphasis" w:semiHidden="0" w:uiPriority="19" w:unhideWhenUsed="0" w:qFormat="1"/>
-    <w:lsdException w:name="Intense Emphasis" w:semiHidden="0" w:uiPriority="21" w:unhideWhenUsed="0" w:qFormat="1"/>
-    <w:lsdException w:name="Subtle Reference" w:semiHidden="0" w:uiPriority="31" w:unhideWhenUsed="0" w:qFormat="1"/>
-    <w:lsdException w:name="Intense Reference" w:semiHidden="0" w:uiPriority="32" w:unhideWhenUsed="0" w:qFormat="1"/>
-    <w:lsdException w:name="Book Title" w:semiHidden="0" w:uiPriority="33" w:unhideWhenUsed="0" w:qFormat="1"/>
-    <w:lsdException w:name="Bibliography" w:uiPriority="37"/>
-    <w:lsdException w:name="TOC Heading" w:uiPriority="39" w:qFormat="1"/>
-  </w:latentStyles>
-  <w:style w:type="paragraph" w:default="1" w:styleId="Normal">
-    <w:name w:val="Normal"/>
-    <w:qFormat/>
-  </w:style>
-  <w:style w:type="paragraph" w:styleId="Ttulo5">
-    <w:name w:val="heading 5"/>
-    <w:basedOn w:val="Normal"/>
-    <w:link w:val="Ttulo5Car"/>
-    <w:uiPriority w:val="9"/>
-    <w:qFormat/>
-    <w:rsid w:val="0082539F"/>
-    <w:pPr>
-      <w:spacing w:before="100" w:beforeAutospacing="1" w:after="100" w:afterAutospacing="1"/>
-      <w:outlineLvl w:val="4"/>
-    </w:pPr>
-    <w:rPr>
-      <w:rFonts w:ascii="Times" w:hAnsi="Times"/>
-      <w:b/>
-      <w:bCs/>
-      <w:sz w:val="20"/>
-      <w:szCs w:val="20"/>
-      <w:lang w:val="es-MX"/>
-    </w:rPr>
-  </w:style>
-  <w:style w:type="character" w:default="1" w:styleId="Fuentedeprrafopredeter">
-    <w:name w:val="Default Paragraph Font"/>
-    <w:uiPriority w:val="1"/>
-    <w:unhideWhenUsed/>
-  </w:style>
-  <w:style w:type="table" w:default="1" w:styleId="Tablanormal">
-    <w:name w:val="Normal Table"/>
-    <w:uiPriority w:val="99"/>
-    <w:semiHidden/>
-    <w:unhideWhenUsed/>
-    <w:tblPr>
-      <w:tblInd w:w="0" w:type="dxa"/>
-      <w:tblCellMar>
-        <w:top w:w="0" w:type="dxa"/>
-        <w:left w:w="108" w:type="dxa"/>
-        <w:bottom w:w="0" w:type="dxa"/>
-        <w:right w:w="108" w:type="dxa"/>
-      </w:tblCellMar>
-    </w:tblPr>
-  </w:style>
-  <w:style w:type="numbering" w:default="1" w:styleId="Sinlista">
-    <w:name w:val="No List"/>
-    <w:uiPriority w:val="99"/>
-    <w:semiHidden/>
-    <w:unhideWhenUsed/>
-  </w:style>
-  <w:style w:type="character" w:customStyle="1" w:styleId="Ttulo5Car">
-    <w:name w:val="Título 5 Car"/>
-    <w:basedOn w:val="Fuentedeprrafopredeter"/>
-    <w:link w:val="Ttulo5"/>
-    <w:uiPriority w:val="9"/>
-    <w:rsid w:val="0082539F"/>
-    <w:rPr>
-      <w:rFonts w:ascii="Times" w:hAnsi="Times"/>
-      <w:b/>
-      <w:bCs/>
-      <w:sz w:val="20"/>
-      <w:szCs w:val="20"/>
-      <w:lang w:val="es-MX"/>
-    </w:rPr>
-  </w:style>
-  <w:style w:type="table" w:styleId="Tablaconcuadrcula">
-    <w:name w:val="Table Grid"/>
-    <w:basedOn w:val="Tablanormal"/>
-    <w:uiPriority w:val="59"/>
-    <w:rsid w:val="00AA3549"/>
-    <w:tblPr>
-      <w:tblInd w:w="0" w:type="dxa"/>
-      <w:tblBorders>
-        <w:top w:val="single" w:sz="4" w:space="0" w:color="auto"/>
-        <w:left w:val="single" w:sz="4" w:space="0" w:color="auto"/>
-        <w:bottom w:val="single" w:sz="4" w:space="0" w:color="auto"/>
-        <w:right w:val="single" w:sz="4" w:space="0" w:color="auto"/>
-        <w:insideH w:val="single" w:sz="4" w:space="0" w:color="auto"/>
-        <w:insideV w:val="single" w:sz="4" w:space="0" w:color="auto"/>
-      </w:tblBorders>
-      <w:tblCellMar>
-        <w:top w:w="0" w:type="dxa"/>
-        <w:left w:w="108" w:type="dxa"/>
-        <w:bottom w:w="0" w:type="dxa"/>
-        <w:right w:w="108" w:type="dxa"/>
-      </w:tblCellMar>
     </w:tblPr>
   </w:style>
   <w:style w:type="paragraph" w:styleId="Sinespaciado">

--- a/Tarea_02_AP.docx
+++ b/Tarea_02_AP.docx
@@ -4,7 +4,7 @@
   <w:body>
     <w:p>
       <w:pPr>
-        <w:pStyle w:val="Sinespaciado"/>
+        <w:pStyle w:val="NoSpacing"/>
         <w:shd w:val="clear" w:color="auto" w:fill="0000FF"/>
         <w:rPr>
           <w:rFonts w:ascii="Avenir Book" w:eastAsia="Arial Unicode MS" w:hAnsi="Avenir Book" w:cs="Arial Unicode MS"/>
@@ -25,7 +25,7 @@
     </w:p>
     <w:p>
       <w:pPr>
-        <w:pStyle w:val="Sinespaciado"/>
+        <w:pStyle w:val="NoSpacing"/>
         <w:shd w:val="clear" w:color="auto" w:fill="0000FF"/>
         <w:rPr>
           <w:rFonts w:ascii="Avenir Book" w:eastAsia="Arial Unicode MS" w:hAnsi="Avenir Book" w:cs="Arial Unicode MS"/>
@@ -46,7 +46,7 @@
     </w:p>
     <w:p>
       <w:pPr>
-        <w:pStyle w:val="Sinespaciado"/>
+        <w:pStyle w:val="NoSpacing"/>
         <w:rPr>
           <w:rFonts w:ascii="Avenir Book" w:eastAsia="Arial Unicode MS" w:hAnsi="Avenir Book" w:cs="Arial Unicode MS"/>
           <w:sz w:val="22"/>
@@ -56,7 +56,7 @@
     </w:p>
     <w:p>
       <w:pPr>
-        <w:pStyle w:val="Sinespaciado"/>
+        <w:pStyle w:val="NoSpacing"/>
         <w:rPr>
           <w:rFonts w:ascii="Avenir Book" w:eastAsia="Arial Unicode MS" w:hAnsi="Avenir Book" w:cs="Arial Unicode MS"/>
           <w:bCs/>
@@ -89,7 +89,7 @@
     </w:p>
     <w:p>
       <w:pPr>
-        <w:pStyle w:val="Sinespaciado"/>
+        <w:pStyle w:val="NoSpacing"/>
         <w:numPr>
           <w:ilvl w:val="0"/>
           <w:numId w:val="3"/>
@@ -113,7 +113,7 @@
     </w:p>
     <w:p>
       <w:pPr>
-        <w:pStyle w:val="Sinespaciado"/>
+        <w:pStyle w:val="NoSpacing"/>
         <w:numPr>
           <w:ilvl w:val="0"/>
           <w:numId w:val="3"/>
@@ -137,7 +137,7 @@
     </w:p>
     <w:p>
       <w:pPr>
-        <w:pStyle w:val="Sinespaciado"/>
+        <w:pStyle w:val="NoSpacing"/>
         <w:numPr>
           <w:ilvl w:val="0"/>
           <w:numId w:val="3"/>
@@ -161,7 +161,7 @@
     </w:p>
     <w:p>
       <w:pPr>
-        <w:pStyle w:val="Sinespaciado"/>
+        <w:pStyle w:val="NoSpacing"/>
         <w:numPr>
           <w:ilvl w:val="0"/>
           <w:numId w:val="3"/>
@@ -185,7 +185,7 @@
     </w:p>
     <w:p>
       <w:pPr>
-        <w:pStyle w:val="Sinespaciado"/>
+        <w:pStyle w:val="NoSpacing"/>
         <w:rPr>
           <w:rFonts w:ascii="Avenir Book" w:eastAsia="Arial Unicode MS" w:hAnsi="Avenir Book" w:cs="Arial Unicode MS"/>
           <w:sz w:val="22"/>
@@ -196,7 +196,7 @@
     </w:p>
     <w:tbl>
       <w:tblPr>
-        <w:tblStyle w:val="Tablaconcuadrcula"/>
+        <w:tblStyle w:val="TableGrid"/>
         <w:tblW w:w="0" w:type="auto"/>
         <w:tblLook w:val="04A0" w:firstRow="1" w:lastRow="0" w:firstColumn="1" w:lastColumn="0" w:noHBand="0" w:noVBand="1"/>
       </w:tblPr>
@@ -210,7 +210,7 @@
           </w:tcPr>
           <w:p>
             <w:pPr>
-              <w:pStyle w:val="Sinespaciado"/>
+              <w:pStyle w:val="NoSpacing"/>
               <w:rPr>
                 <w:rFonts w:ascii="Avenir Book" w:eastAsia="Arial Unicode MS" w:hAnsi="Avenir Book" w:cs="Arial Unicode MS"/>
                 <w:bCs/>
@@ -232,19 +232,19 @@
           </w:p>
           <w:p>
             <w:pPr>
-              <w:pStyle w:val="Sinespaciado"/>
-              <w:rPr>
-                <w:rFonts w:ascii="Avenir Book" w:eastAsia="Arial Unicode MS" w:hAnsi="Avenir Book" w:cs="Arial Unicode MS"/>
-                <w:bCs/>
-                <w:sz w:val="20"/>
-                <w:szCs w:val="22"/>
-                <w:lang w:val="es-MX"/>
-              </w:rPr>
-            </w:pPr>
-          </w:p>
-          <w:p>
-            <w:pPr>
-              <w:pStyle w:val="Sinespaciado"/>
+              <w:pStyle w:val="NoSpacing"/>
+              <w:rPr>
+                <w:rFonts w:ascii="Avenir Book" w:eastAsia="Arial Unicode MS" w:hAnsi="Avenir Book" w:cs="Arial Unicode MS"/>
+                <w:bCs/>
+                <w:sz w:val="20"/>
+                <w:szCs w:val="22"/>
+                <w:lang w:val="es-MX"/>
+              </w:rPr>
+            </w:pPr>
+          </w:p>
+          <w:p>
+            <w:pPr>
+              <w:pStyle w:val="NoSpacing"/>
               <w:rPr>
                 <w:rFonts w:ascii="Avenir Book" w:eastAsia="Arial Unicode MS" w:hAnsi="Avenir Book" w:cs="Arial Unicode MS"/>
                 <w:bCs/>
@@ -263,10 +263,20 @@
               </w:rPr>
               <w:t>Entradas:</w:t>
             </w:r>
-          </w:p>
-          <w:p>
-            <w:pPr>
-              <w:pStyle w:val="Sinespaciado"/>
+            <w:r>
+              <w:rPr>
+                <w:rFonts w:ascii="Avenir Book" w:eastAsia="Arial Unicode MS" w:hAnsi="Avenir Book" w:cs="Arial Unicode MS"/>
+                <w:bCs/>
+                <w:sz w:val="20"/>
+                <w:szCs w:val="22"/>
+                <w:lang w:val="es-MX"/>
+              </w:rPr>
+              <w:t xml:space="preserve"> (No hay)</w:t>
+            </w:r>
+          </w:p>
+          <w:p>
+            <w:pPr>
+              <w:pStyle w:val="NoSpacing"/>
               <w:rPr>
                 <w:rFonts w:ascii="Avenir Book" w:eastAsia="Arial Unicode MS" w:hAnsi="Avenir Book" w:cs="Arial Unicode MS"/>
                 <w:bCs/>
@@ -285,10 +295,20 @@
               </w:rPr>
               <w:t>Salidas:</w:t>
             </w:r>
-          </w:p>
-          <w:p>
-            <w:pPr>
-              <w:pStyle w:val="Sinespaciado"/>
+            <w:r>
+              <w:rPr>
+                <w:rFonts w:ascii="Avenir Book" w:eastAsia="Arial Unicode MS" w:hAnsi="Avenir Book" w:cs="Arial Unicode MS"/>
+                <w:bCs/>
+                <w:sz w:val="20"/>
+                <w:szCs w:val="22"/>
+                <w:lang w:val="es-MX"/>
+              </w:rPr>
+              <w:t xml:space="preserve"> Nombre, matrícula, carrera, descripción</w:t>
+            </w:r>
+          </w:p>
+          <w:p>
+            <w:pPr>
+              <w:pStyle w:val="NoSpacing"/>
               <w:rPr>
                 <w:rFonts w:ascii="Avenir Book" w:eastAsia="Arial Unicode MS" w:hAnsi="Avenir Book" w:cs="Arial Unicode MS"/>
                 <w:bCs/>
@@ -307,22 +327,32 @@
               </w:rPr>
               <w:t>Relación E/S:</w:t>
             </w:r>
-          </w:p>
-          <w:p>
-            <w:pPr>
-              <w:pStyle w:val="Sinespaciado"/>
-              <w:rPr>
-                <w:rFonts w:ascii="Avenir Book" w:eastAsia="Arial Unicode MS" w:hAnsi="Avenir Book" w:cs="Arial Unicode MS"/>
-                <w:bCs/>
-                <w:sz w:val="20"/>
-                <w:szCs w:val="22"/>
-                <w:lang w:val="es-MX"/>
-              </w:rPr>
-            </w:pPr>
-          </w:p>
-          <w:p>
-            <w:pPr>
-              <w:pStyle w:val="Sinespaciado"/>
+            <w:r>
+              <w:rPr>
+                <w:rFonts w:ascii="Avenir Book" w:eastAsia="Arial Unicode MS" w:hAnsi="Avenir Book" w:cs="Arial Unicode MS"/>
+                <w:bCs/>
+                <w:sz w:val="20"/>
+                <w:szCs w:val="22"/>
+                <w:lang w:val="es-MX"/>
+              </w:rPr>
+              <w:t xml:space="preserve"> (No hay relación)</w:t>
+            </w:r>
+          </w:p>
+          <w:p>
+            <w:pPr>
+              <w:pStyle w:val="NoSpacing"/>
+              <w:rPr>
+                <w:rFonts w:ascii="Avenir Book" w:eastAsia="Arial Unicode MS" w:hAnsi="Avenir Book" w:cs="Arial Unicode MS"/>
+                <w:bCs/>
+                <w:sz w:val="20"/>
+                <w:szCs w:val="22"/>
+                <w:lang w:val="es-MX"/>
+              </w:rPr>
+            </w:pPr>
+          </w:p>
+          <w:p>
+            <w:pPr>
+              <w:pStyle w:val="NoSpacing"/>
               <w:rPr>
                 <w:rFonts w:ascii="Avenir Book" w:eastAsia="Arial Unicode MS" w:hAnsi="Avenir Book" w:cs="Arial Unicode MS"/>
                 <w:bCs/>
@@ -354,31 +384,227 @@
           </w:p>
           <w:p>
             <w:pPr>
-              <w:pStyle w:val="Sinespaciado"/>
-              <w:rPr>
-                <w:rFonts w:ascii="Avenir Book" w:eastAsia="Arial Unicode MS" w:hAnsi="Avenir Book" w:cs="Arial Unicode MS"/>
-                <w:bCs/>
-                <w:sz w:val="20"/>
-                <w:szCs w:val="22"/>
-                <w:lang w:val="es-MX"/>
-              </w:rPr>
-            </w:pPr>
-          </w:p>
-          <w:p>
-            <w:pPr>
-              <w:pStyle w:val="Sinespaciado"/>
-              <w:rPr>
-                <w:rFonts w:ascii="Avenir Book" w:eastAsia="Arial Unicode MS" w:hAnsi="Avenir Book" w:cs="Arial Unicode MS"/>
-                <w:bCs/>
-                <w:sz w:val="20"/>
-                <w:szCs w:val="22"/>
-                <w:lang w:val="es-MX"/>
-              </w:rPr>
-            </w:pPr>
-          </w:p>
-          <w:p>
-            <w:pPr>
-              <w:pStyle w:val="Sinespaciado"/>
+              <w:pStyle w:val="NoSpacing"/>
+              <w:numPr>
+                <w:ilvl w:val="0"/>
+                <w:numId w:val="6"/>
+              </w:numPr>
+              <w:rPr>
+                <w:rFonts w:ascii="Avenir Book" w:eastAsia="Arial Unicode MS" w:hAnsi="Avenir Book" w:cs="Arial Unicode MS"/>
+                <w:bCs/>
+                <w:sz w:val="20"/>
+                <w:szCs w:val="22"/>
+                <w:lang w:val="es-MX"/>
+              </w:rPr>
+            </w:pPr>
+            <w:r>
+              <w:rPr>
+                <w:rFonts w:ascii="Avenir Book" w:eastAsia="Arial Unicode MS" w:hAnsi="Avenir Book" w:cs="Arial Unicode MS"/>
+                <w:bCs/>
+                <w:sz w:val="20"/>
+                <w:szCs w:val="22"/>
+                <w:lang w:val="es-MX"/>
+              </w:rPr>
+              <w:t>Guardar nombre</w:t>
+            </w:r>
+          </w:p>
+          <w:p>
+            <w:pPr>
+              <w:pStyle w:val="NoSpacing"/>
+              <w:numPr>
+                <w:ilvl w:val="0"/>
+                <w:numId w:val="6"/>
+              </w:numPr>
+              <w:rPr>
+                <w:rFonts w:ascii="Avenir Book" w:eastAsia="Arial Unicode MS" w:hAnsi="Avenir Book" w:cs="Arial Unicode MS"/>
+                <w:bCs/>
+                <w:sz w:val="20"/>
+                <w:szCs w:val="22"/>
+                <w:lang w:val="es-MX"/>
+              </w:rPr>
+            </w:pPr>
+            <w:r>
+              <w:rPr>
+                <w:rFonts w:ascii="Avenir Book" w:eastAsia="Arial Unicode MS" w:hAnsi="Avenir Book" w:cs="Arial Unicode MS"/>
+                <w:bCs/>
+                <w:sz w:val="20"/>
+                <w:szCs w:val="22"/>
+                <w:lang w:val="es-MX"/>
+              </w:rPr>
+              <w:t>Guardar matrícula</w:t>
+            </w:r>
+          </w:p>
+          <w:p>
+            <w:pPr>
+              <w:pStyle w:val="NoSpacing"/>
+              <w:numPr>
+                <w:ilvl w:val="0"/>
+                <w:numId w:val="6"/>
+              </w:numPr>
+              <w:rPr>
+                <w:rFonts w:ascii="Avenir Book" w:eastAsia="Arial Unicode MS" w:hAnsi="Avenir Book" w:cs="Arial Unicode MS"/>
+                <w:bCs/>
+                <w:sz w:val="20"/>
+                <w:szCs w:val="22"/>
+                <w:lang w:val="es-MX"/>
+              </w:rPr>
+            </w:pPr>
+            <w:r>
+              <w:rPr>
+                <w:rFonts w:ascii="Avenir Book" w:eastAsia="Arial Unicode MS" w:hAnsi="Avenir Book" w:cs="Arial Unicode MS"/>
+                <w:bCs/>
+                <w:sz w:val="20"/>
+                <w:szCs w:val="22"/>
+                <w:lang w:val="es-MX"/>
+              </w:rPr>
+              <w:t>Guardar carrera</w:t>
+            </w:r>
+          </w:p>
+          <w:p>
+            <w:pPr>
+              <w:pStyle w:val="NoSpacing"/>
+              <w:numPr>
+                <w:ilvl w:val="0"/>
+                <w:numId w:val="6"/>
+              </w:numPr>
+              <w:rPr>
+                <w:rFonts w:ascii="Avenir Book" w:eastAsia="Arial Unicode MS" w:hAnsi="Avenir Book" w:cs="Arial Unicode MS"/>
+                <w:bCs/>
+                <w:sz w:val="20"/>
+                <w:szCs w:val="22"/>
+                <w:lang w:val="es-MX"/>
+              </w:rPr>
+            </w:pPr>
+            <w:r>
+              <w:rPr>
+                <w:rFonts w:ascii="Avenir Book" w:eastAsia="Arial Unicode MS" w:hAnsi="Avenir Book" w:cs="Arial Unicode MS"/>
+                <w:bCs/>
+                <w:sz w:val="20"/>
+                <w:szCs w:val="22"/>
+                <w:lang w:val="es-MX"/>
+              </w:rPr>
+              <w:t>Guardar descripción</w:t>
+            </w:r>
+          </w:p>
+          <w:p>
+            <w:pPr>
+              <w:pStyle w:val="NoSpacing"/>
+              <w:numPr>
+                <w:ilvl w:val="0"/>
+                <w:numId w:val="6"/>
+              </w:numPr>
+              <w:rPr>
+                <w:rFonts w:ascii="Avenir Book" w:eastAsia="Arial Unicode MS" w:hAnsi="Avenir Book" w:cs="Arial Unicode MS"/>
+                <w:bCs/>
+                <w:sz w:val="20"/>
+                <w:szCs w:val="22"/>
+                <w:lang w:val="es-MX"/>
+              </w:rPr>
+            </w:pPr>
+            <w:r>
+              <w:rPr>
+                <w:rFonts w:ascii="Avenir Book" w:eastAsia="Arial Unicode MS" w:hAnsi="Avenir Book" w:cs="Arial Unicode MS"/>
+                <w:bCs/>
+                <w:sz w:val="20"/>
+                <w:szCs w:val="22"/>
+                <w:lang w:val="es-MX"/>
+              </w:rPr>
+              <w:t>Imprimir nombre</w:t>
+            </w:r>
+          </w:p>
+          <w:p>
+            <w:pPr>
+              <w:pStyle w:val="NoSpacing"/>
+              <w:numPr>
+                <w:ilvl w:val="0"/>
+                <w:numId w:val="6"/>
+              </w:numPr>
+              <w:rPr>
+                <w:rFonts w:ascii="Avenir Book" w:eastAsia="Arial Unicode MS" w:hAnsi="Avenir Book" w:cs="Arial Unicode MS"/>
+                <w:bCs/>
+                <w:sz w:val="20"/>
+                <w:szCs w:val="22"/>
+                <w:lang w:val="es-MX"/>
+              </w:rPr>
+            </w:pPr>
+            <w:r>
+              <w:rPr>
+                <w:rFonts w:ascii="Avenir Book" w:eastAsia="Arial Unicode MS" w:hAnsi="Avenir Book" w:cs="Arial Unicode MS"/>
+                <w:bCs/>
+                <w:sz w:val="20"/>
+                <w:szCs w:val="22"/>
+                <w:lang w:val="es-MX"/>
+              </w:rPr>
+              <w:t>Imprimir matrícula</w:t>
+            </w:r>
+          </w:p>
+          <w:p>
+            <w:pPr>
+              <w:pStyle w:val="NoSpacing"/>
+              <w:numPr>
+                <w:ilvl w:val="0"/>
+                <w:numId w:val="6"/>
+              </w:numPr>
+              <w:rPr>
+                <w:rFonts w:ascii="Avenir Book" w:eastAsia="Arial Unicode MS" w:hAnsi="Avenir Book" w:cs="Arial Unicode MS"/>
+                <w:bCs/>
+                <w:sz w:val="20"/>
+                <w:szCs w:val="22"/>
+                <w:lang w:val="es-MX"/>
+              </w:rPr>
+            </w:pPr>
+            <w:r>
+              <w:rPr>
+                <w:rFonts w:ascii="Avenir Book" w:eastAsia="Arial Unicode MS" w:hAnsi="Avenir Book" w:cs="Arial Unicode MS"/>
+                <w:bCs/>
+                <w:sz w:val="20"/>
+                <w:szCs w:val="22"/>
+                <w:lang w:val="es-MX"/>
+              </w:rPr>
+              <w:t>Imprimir carrera</w:t>
+            </w:r>
+          </w:p>
+          <w:p>
+            <w:pPr>
+              <w:pStyle w:val="NoSpacing"/>
+              <w:numPr>
+                <w:ilvl w:val="0"/>
+                <w:numId w:val="6"/>
+              </w:numPr>
+              <w:rPr>
+                <w:rFonts w:ascii="Avenir Book" w:eastAsia="Arial Unicode MS" w:hAnsi="Avenir Book" w:cs="Arial Unicode MS"/>
+                <w:bCs/>
+                <w:sz w:val="20"/>
+                <w:szCs w:val="22"/>
+                <w:lang w:val="es-MX"/>
+              </w:rPr>
+            </w:pPr>
+            <w:r>
+              <w:rPr>
+                <w:rFonts w:ascii="Avenir Book" w:eastAsia="Arial Unicode MS" w:hAnsi="Avenir Book" w:cs="Arial Unicode MS"/>
+                <w:bCs/>
+                <w:sz w:val="20"/>
+                <w:szCs w:val="22"/>
+                <w:lang w:val="es-MX"/>
+              </w:rPr>
+              <w:t>Imprimir descripción</w:t>
+            </w:r>
+          </w:p>
+          <w:p>
+            <w:pPr>
+              <w:pStyle w:val="NoSpacing"/>
+              <w:rPr>
+                <w:rFonts w:ascii="Avenir Book" w:eastAsia="Arial Unicode MS" w:hAnsi="Avenir Book" w:cs="Arial Unicode MS"/>
+                <w:bCs/>
+                <w:sz w:val="20"/>
+                <w:szCs w:val="22"/>
+                <w:lang w:val="es-MX"/>
+              </w:rPr>
+            </w:pPr>
+          </w:p>
+          <w:p>
+            <w:pPr>
+              <w:pStyle w:val="NoSpacing"/>
               <w:rPr>
                 <w:rFonts w:ascii="Avenir Book" w:eastAsia="Arial Unicode MS" w:hAnsi="Avenir Book" w:cs="Arial Unicode MS"/>
                 <w:bCs/>
@@ -441,7 +667,7 @@
           </w:p>
           <w:p>
             <w:pPr>
-              <w:pStyle w:val="Sinespaciado"/>
+              <w:pStyle w:val="NoSpacing"/>
               <w:rPr>
                 <w:rFonts w:ascii="Avenir Book" w:eastAsia="Arial Unicode MS" w:hAnsi="Avenir Book" w:cs="Arial Unicode MS"/>
                 <w:bCs/>
@@ -460,7 +686,7 @@
           </w:tcPr>
           <w:p>
             <w:pPr>
-              <w:pStyle w:val="Sinespaciado"/>
+              <w:pStyle w:val="NoSpacing"/>
               <w:rPr>
                 <w:rFonts w:ascii="Avenir Book" w:eastAsia="Arial Unicode MS" w:hAnsi="Avenir Book" w:cs="Arial Unicode MS"/>
                 <w:bCs/>
@@ -490,19 +716,19 @@
           </w:p>
           <w:p>
             <w:pPr>
-              <w:pStyle w:val="Sinespaciado"/>
-              <w:rPr>
-                <w:rFonts w:ascii="Avenir Book" w:eastAsia="Arial Unicode MS" w:hAnsi="Avenir Book" w:cs="Arial Unicode MS"/>
-                <w:bCs/>
-                <w:sz w:val="20"/>
-                <w:szCs w:val="22"/>
-                <w:lang w:val="es-MX"/>
-              </w:rPr>
-            </w:pPr>
-          </w:p>
-          <w:p>
-            <w:pPr>
-              <w:pStyle w:val="Sinespaciado"/>
+              <w:pStyle w:val="NoSpacing"/>
+              <w:rPr>
+                <w:rFonts w:ascii="Avenir Book" w:eastAsia="Arial Unicode MS" w:hAnsi="Avenir Book" w:cs="Arial Unicode MS"/>
+                <w:bCs/>
+                <w:sz w:val="20"/>
+                <w:szCs w:val="22"/>
+                <w:lang w:val="es-MX"/>
+              </w:rPr>
+            </w:pPr>
+          </w:p>
+          <w:p>
+            <w:pPr>
+              <w:pStyle w:val="NoSpacing"/>
               <w:rPr>
                 <w:rFonts w:ascii="Consolas" w:eastAsia="Arial Unicode MS" w:hAnsi="Consolas" w:cs="Arial Unicode MS"/>
                 <w:bCs/>
@@ -524,7 +750,7 @@
           </w:p>
           <w:p>
             <w:pPr>
-              <w:pStyle w:val="Sinespaciado"/>
+              <w:pStyle w:val="NoSpacing"/>
               <w:rPr>
                 <w:rFonts w:ascii="Consolas" w:eastAsia="Arial Unicode MS" w:hAnsi="Consolas" w:cs="Arial Unicode MS"/>
                 <w:bCs/>
@@ -546,7 +772,7 @@
           </w:p>
           <w:p>
             <w:pPr>
-              <w:pStyle w:val="Sinespaciado"/>
+              <w:pStyle w:val="NoSpacing"/>
               <w:rPr>
                 <w:rFonts w:ascii="Consolas" w:eastAsia="Arial Unicode MS" w:hAnsi="Consolas" w:cs="Arial Unicode MS"/>
                 <w:bCs/>
@@ -568,7 +794,7 @@
           </w:p>
           <w:p>
             <w:pPr>
-              <w:pStyle w:val="Sinespaciado"/>
+              <w:pStyle w:val="NoSpacing"/>
               <w:rPr>
                 <w:rFonts w:ascii="Consolas" w:eastAsia="Arial Unicode MS" w:hAnsi="Consolas" w:cs="Arial Unicode MS"/>
                 <w:bCs/>
@@ -590,7 +816,7 @@
           </w:p>
           <w:p>
             <w:pPr>
-              <w:pStyle w:val="Sinespaciado"/>
+              <w:pStyle w:val="NoSpacing"/>
               <w:rPr>
                 <w:rFonts w:ascii="Consolas" w:eastAsia="Arial Unicode MS" w:hAnsi="Consolas" w:cs="Arial Unicode MS"/>
                 <w:bCs/>
@@ -612,7 +838,7 @@
           </w:p>
           <w:p>
             <w:pPr>
-              <w:pStyle w:val="Sinespaciado"/>
+              <w:pStyle w:val="NoSpacing"/>
               <w:rPr>
                 <w:rFonts w:ascii="Avenir Book" w:eastAsia="Arial Unicode MS" w:hAnsi="Avenir Book" w:cs="Arial Unicode MS"/>
                 <w:bCs/>
@@ -637,7 +863,7 @@
     </w:tbl>
     <w:p>
       <w:pPr>
-        <w:pStyle w:val="Sinespaciado"/>
+        <w:pStyle w:val="NoSpacing"/>
         <w:rPr>
           <w:rFonts w:ascii="Avenir Book" w:eastAsia="Arial Unicode MS" w:hAnsi="Avenir Book" w:cs="Arial Unicode MS"/>
           <w:bCs/>
@@ -649,7 +875,7 @@
     </w:p>
     <w:p>
       <w:pPr>
-        <w:pStyle w:val="Sinespaciado"/>
+        <w:pStyle w:val="NoSpacing"/>
         <w:rPr>
           <w:rFonts w:ascii="Avenir Book" w:eastAsia="Arial Unicode MS" w:hAnsi="Avenir Book" w:cs="Arial Unicode MS"/>
           <w:bCs/>
@@ -661,7 +887,7 @@
     </w:p>
     <w:p>
       <w:pPr>
-        <w:pStyle w:val="Sinespaciado"/>
+        <w:pStyle w:val="NoSpacing"/>
         <w:rPr>
           <w:rFonts w:ascii="Avenir Book" w:eastAsia="Arial Unicode MS" w:hAnsi="Avenir Book" w:cs="Arial Unicode MS"/>
           <w:bCs/>
@@ -745,7 +971,7 @@
     </w:p>
     <w:p>
       <w:pPr>
-        <w:pStyle w:val="Sinespaciado"/>
+        <w:pStyle w:val="NoSpacing"/>
         <w:numPr>
           <w:ilvl w:val="0"/>
           <w:numId w:val="4"/>
@@ -787,7 +1013,7 @@
     </w:p>
     <w:p>
       <w:pPr>
-        <w:pStyle w:val="Sinespaciado"/>
+        <w:pStyle w:val="NoSpacing"/>
         <w:numPr>
           <w:ilvl w:val="0"/>
           <w:numId w:val="4"/>
@@ -829,7 +1055,7 @@
     </w:p>
     <w:p>
       <w:pPr>
-        <w:pStyle w:val="Sinespaciado"/>
+        <w:pStyle w:val="NoSpacing"/>
         <w:numPr>
           <w:ilvl w:val="0"/>
           <w:numId w:val="4"/>
@@ -853,7 +1079,7 @@
     </w:p>
     <w:p>
       <w:pPr>
-        <w:pStyle w:val="Sinespaciado"/>
+        <w:pStyle w:val="NoSpacing"/>
         <w:rPr>
           <w:rFonts w:ascii="Avenir Book" w:eastAsia="Arial Unicode MS" w:hAnsi="Avenir Book" w:cs="Arial Unicode MS"/>
           <w:sz w:val="22"/>
@@ -864,7 +1090,7 @@
     </w:p>
     <w:tbl>
       <w:tblPr>
-        <w:tblStyle w:val="Tablaconcuadrcula"/>
+        <w:tblStyle w:val="TableGrid"/>
         <w:tblW w:w="0" w:type="auto"/>
         <w:tblLook w:val="04A0" w:firstRow="1" w:lastRow="0" w:firstColumn="1" w:lastColumn="0" w:noHBand="0" w:noVBand="1"/>
       </w:tblPr>
@@ -878,7 +1104,7 @@
           </w:tcPr>
           <w:p>
             <w:pPr>
-              <w:pStyle w:val="Sinespaciado"/>
+              <w:pStyle w:val="NoSpacing"/>
               <w:rPr>
                 <w:rFonts w:ascii="Avenir Book" w:eastAsia="Arial Unicode MS" w:hAnsi="Avenir Book" w:cs="Arial Unicode MS"/>
                 <w:bCs/>
@@ -900,41 +1126,52 @@
           </w:p>
           <w:p>
             <w:pPr>
-              <w:pStyle w:val="Sinespaciado"/>
-              <w:rPr>
-                <w:rFonts w:ascii="Avenir Book" w:eastAsia="Arial Unicode MS" w:hAnsi="Avenir Book" w:cs="Arial Unicode MS"/>
-                <w:bCs/>
-                <w:sz w:val="20"/>
-                <w:szCs w:val="22"/>
-                <w:lang w:val="es-MX"/>
-              </w:rPr>
-            </w:pPr>
-          </w:p>
-          <w:p>
-            <w:pPr>
-              <w:pStyle w:val="Sinespaciado"/>
-              <w:rPr>
-                <w:rFonts w:ascii="Avenir Book" w:eastAsia="Arial Unicode MS" w:hAnsi="Avenir Book" w:cs="Arial Unicode MS"/>
-                <w:bCs/>
-                <w:sz w:val="20"/>
-                <w:szCs w:val="22"/>
-                <w:lang w:val="es-MX"/>
-              </w:rPr>
-            </w:pPr>
-            <w:r>
-              <w:rPr>
-                <w:rFonts w:ascii="Avenir Book" w:eastAsia="Arial Unicode MS" w:hAnsi="Avenir Book" w:cs="Arial Unicode MS"/>
-                <w:bCs/>
-                <w:sz w:val="20"/>
-                <w:szCs w:val="22"/>
-                <w:lang w:val="es-MX"/>
-              </w:rPr>
+              <w:pStyle w:val="NoSpacing"/>
+              <w:rPr>
+                <w:rFonts w:ascii="Avenir Book" w:eastAsia="Arial Unicode MS" w:hAnsi="Avenir Book" w:cs="Arial Unicode MS"/>
+                <w:bCs/>
+                <w:sz w:val="20"/>
+                <w:szCs w:val="22"/>
+                <w:lang w:val="es-MX"/>
+              </w:rPr>
+            </w:pPr>
+          </w:p>
+          <w:p>
+            <w:pPr>
+              <w:pStyle w:val="NoSpacing"/>
+              <w:rPr>
+                <w:rFonts w:ascii="Avenir Book" w:eastAsia="Arial Unicode MS" w:hAnsi="Avenir Book" w:cs="Arial Unicode MS"/>
+                <w:bCs/>
+                <w:sz w:val="20"/>
+                <w:szCs w:val="22"/>
+                <w:lang w:val="es-MX"/>
+              </w:rPr>
+            </w:pPr>
+            <w:r>
+              <w:rPr>
+                <w:rFonts w:ascii="Avenir Book" w:eastAsia="Arial Unicode MS" w:hAnsi="Avenir Book" w:cs="Arial Unicode MS"/>
+                <w:bCs/>
+                <w:sz w:val="20"/>
+                <w:szCs w:val="22"/>
+                <w:lang w:val="es-MX"/>
+              </w:rPr>
+              <w:lastRenderedPageBreak/>
               <w:t>Entradas:</w:t>
             </w:r>
-          </w:p>
-          <w:p>
-            <w:pPr>
-              <w:pStyle w:val="Sinespaciado"/>
+            <w:r>
+              <w:rPr>
+                <w:rFonts w:ascii="Avenir Book" w:eastAsia="Arial Unicode MS" w:hAnsi="Avenir Book" w:cs="Arial Unicode MS"/>
+                <w:bCs/>
+                <w:sz w:val="20"/>
+                <w:szCs w:val="22"/>
+                <w:lang w:val="es-MX"/>
+              </w:rPr>
+              <w:t xml:space="preserve"> (No hay entradas)</w:t>
+            </w:r>
+          </w:p>
+          <w:p>
+            <w:pPr>
+              <w:pStyle w:val="NoSpacing"/>
               <w:rPr>
                 <w:rFonts w:ascii="Avenir Book" w:eastAsia="Arial Unicode MS" w:hAnsi="Avenir Book" w:cs="Arial Unicode MS"/>
                 <w:bCs/>
@@ -953,10 +1190,20 @@
               </w:rPr>
               <w:t>Salidas:</w:t>
             </w:r>
-          </w:p>
-          <w:p>
-            <w:pPr>
-              <w:pStyle w:val="Sinespaciado"/>
+            <w:r>
+              <w:rPr>
+                <w:rFonts w:ascii="Avenir Book" w:eastAsia="Arial Unicode MS" w:hAnsi="Avenir Book" w:cs="Arial Unicode MS"/>
+                <w:bCs/>
+                <w:sz w:val="20"/>
+                <w:szCs w:val="22"/>
+                <w:lang w:val="es-MX"/>
+              </w:rPr>
+              <w:t xml:space="preserve"> distancia recorrida en 6 hrs, en 10 hrs y tiempo requerido para recorrer 500 km</w:t>
+            </w:r>
+          </w:p>
+          <w:p>
+            <w:pPr>
+              <w:pStyle w:val="NoSpacing"/>
               <w:rPr>
                 <w:rFonts w:ascii="Avenir Book" w:eastAsia="Arial Unicode MS" w:hAnsi="Avenir Book" w:cs="Arial Unicode MS"/>
                 <w:bCs/>
@@ -975,22 +1222,32 @@
               </w:rPr>
               <w:t>Relación E/S:</w:t>
             </w:r>
-          </w:p>
-          <w:p>
-            <w:pPr>
-              <w:pStyle w:val="Sinespaciado"/>
-              <w:rPr>
-                <w:rFonts w:ascii="Avenir Book" w:eastAsia="Arial Unicode MS" w:hAnsi="Avenir Book" w:cs="Arial Unicode MS"/>
-                <w:bCs/>
-                <w:sz w:val="20"/>
-                <w:szCs w:val="22"/>
-                <w:lang w:val="es-MX"/>
-              </w:rPr>
-            </w:pPr>
-          </w:p>
-          <w:p>
-            <w:pPr>
-              <w:pStyle w:val="Sinespaciado"/>
+            <w:r>
+              <w:rPr>
+                <w:rFonts w:ascii="Avenir Book" w:eastAsia="Arial Unicode MS" w:hAnsi="Avenir Book" w:cs="Arial Unicode MS"/>
+                <w:bCs/>
+                <w:sz w:val="20"/>
+                <w:szCs w:val="22"/>
+                <w:lang w:val="es-MX"/>
+              </w:rPr>
+              <w:t xml:space="preserve"> (No hay)</w:t>
+            </w:r>
+          </w:p>
+          <w:p>
+            <w:pPr>
+              <w:pStyle w:val="NoSpacing"/>
+              <w:rPr>
+                <w:rFonts w:ascii="Avenir Book" w:eastAsia="Arial Unicode MS" w:hAnsi="Avenir Book" w:cs="Arial Unicode MS"/>
+                <w:bCs/>
+                <w:sz w:val="20"/>
+                <w:szCs w:val="22"/>
+                <w:lang w:val="es-MX"/>
+              </w:rPr>
+            </w:pPr>
+          </w:p>
+          <w:p>
+            <w:pPr>
+              <w:pStyle w:val="NoSpacing"/>
               <w:rPr>
                 <w:rFonts w:ascii="Avenir Book" w:eastAsia="Arial Unicode MS" w:hAnsi="Avenir Book" w:cs="Arial Unicode MS"/>
                 <w:bCs/>
@@ -1017,58 +1274,128 @@
                 <w:szCs w:val="22"/>
                 <w:lang w:val="es-MX"/>
               </w:rPr>
-              <w:t xml:space="preserve"> </w:t>
-            </w:r>
-            <w:r>
-              <w:rPr>
-                <w:rFonts w:ascii="Avenir Book" w:eastAsia="Arial Unicode MS" w:hAnsi="Avenir Book" w:cs="Arial Unicode MS"/>
-                <w:bCs/>
-                <w:sz w:val="20"/>
-                <w:szCs w:val="22"/>
-                <w:lang w:val="es-MX"/>
-              </w:rPr>
-              <w:t>(foto, captura de pantalla, etc.)</w:t>
-            </w:r>
-          </w:p>
-          <w:p>
-            <w:pPr>
-              <w:pStyle w:val="Sinespaciado"/>
-              <w:rPr>
-                <w:rFonts w:ascii="Avenir Book" w:eastAsia="Arial Unicode MS" w:hAnsi="Avenir Book" w:cs="Arial Unicode MS"/>
-                <w:bCs/>
-                <w:sz w:val="20"/>
-                <w:szCs w:val="22"/>
-                <w:lang w:val="es-MX"/>
-              </w:rPr>
-            </w:pPr>
-          </w:p>
-          <w:p>
-            <w:pPr>
-              <w:pStyle w:val="Sinespaciado"/>
-              <w:rPr>
-                <w:rFonts w:ascii="Avenir Book" w:eastAsia="Arial Unicode MS" w:hAnsi="Avenir Book" w:cs="Arial Unicode MS"/>
-                <w:bCs/>
-                <w:sz w:val="20"/>
-                <w:szCs w:val="22"/>
-                <w:lang w:val="es-MX"/>
-              </w:rPr>
-            </w:pPr>
-          </w:p>
-          <w:p>
-            <w:pPr>
-              <w:pStyle w:val="Sinespaciado"/>
-              <w:rPr>
-                <w:rFonts w:ascii="Avenir Book" w:eastAsia="Arial Unicode MS" w:hAnsi="Avenir Book" w:cs="Arial Unicode MS"/>
-                <w:bCs/>
-                <w:sz w:val="20"/>
-                <w:szCs w:val="22"/>
-                <w:lang w:val="es-MX"/>
-              </w:rPr>
-            </w:pPr>
-          </w:p>
-          <w:p>
-            <w:pPr>
-              <w:pStyle w:val="Sinespaciado"/>
+              <w:t xml:space="preserve"> (foto, captura de pantalla, etc.)</w:t>
+            </w:r>
+          </w:p>
+          <w:p>
+            <w:pPr>
+              <w:pStyle w:val="NoSpacing"/>
+              <w:numPr>
+                <w:ilvl w:val="0"/>
+                <w:numId w:val="7"/>
+              </w:numPr>
+              <w:rPr>
+                <w:rFonts w:ascii="Avenir Book" w:eastAsia="Arial Unicode MS" w:hAnsi="Avenir Book" w:cs="Arial Unicode MS"/>
+                <w:bCs/>
+                <w:sz w:val="20"/>
+                <w:szCs w:val="22"/>
+                <w:lang w:val="es-MX"/>
+              </w:rPr>
+            </w:pPr>
+            <w:r>
+              <w:rPr>
+                <w:rFonts w:ascii="Avenir Book" w:eastAsia="Arial Unicode MS" w:hAnsi="Avenir Book" w:cs="Arial Unicode MS"/>
+                <w:bCs/>
+                <w:sz w:val="20"/>
+                <w:szCs w:val="22"/>
+                <w:lang w:val="es-MX"/>
+              </w:rPr>
+              <w:t>Guardar velocidad</w:t>
+            </w:r>
+          </w:p>
+          <w:p>
+            <w:pPr>
+              <w:pStyle w:val="NoSpacing"/>
+              <w:numPr>
+                <w:ilvl w:val="0"/>
+                <w:numId w:val="7"/>
+              </w:numPr>
+              <w:rPr>
+                <w:rFonts w:ascii="Avenir Book" w:eastAsia="Arial Unicode MS" w:hAnsi="Avenir Book" w:cs="Arial Unicode MS"/>
+                <w:bCs/>
+                <w:sz w:val="20"/>
+                <w:szCs w:val="22"/>
+                <w:lang w:val="es-MX"/>
+              </w:rPr>
+            </w:pPr>
+            <w:r>
+              <w:rPr>
+                <w:rFonts w:ascii="Avenir Book" w:eastAsia="Arial Unicode MS" w:hAnsi="Avenir Book" w:cs="Arial Unicode MS"/>
+                <w:bCs/>
+                <w:sz w:val="20"/>
+                <w:szCs w:val="22"/>
+                <w:lang w:val="es-MX"/>
+              </w:rPr>
+              <w:t>Calcular distancia recorrida en 6 y 10 horas</w:t>
+            </w:r>
+          </w:p>
+          <w:p>
+            <w:pPr>
+              <w:pStyle w:val="NoSpacing"/>
+              <w:numPr>
+                <w:ilvl w:val="0"/>
+                <w:numId w:val="7"/>
+              </w:numPr>
+              <w:rPr>
+                <w:rFonts w:ascii="Avenir Book" w:eastAsia="Arial Unicode MS" w:hAnsi="Avenir Book" w:cs="Arial Unicode MS"/>
+                <w:bCs/>
+                <w:sz w:val="20"/>
+                <w:szCs w:val="22"/>
+                <w:lang w:val="es-MX"/>
+              </w:rPr>
+            </w:pPr>
+            <w:r>
+              <w:rPr>
+                <w:rFonts w:ascii="Avenir Book" w:eastAsia="Arial Unicode MS" w:hAnsi="Avenir Book" w:cs="Arial Unicode MS"/>
+                <w:bCs/>
+                <w:sz w:val="20"/>
+                <w:szCs w:val="22"/>
+                <w:lang w:val="es-MX"/>
+              </w:rPr>
+              <w:t>Calcular el tiempo en el que se recorren 500 km</w:t>
+            </w:r>
+          </w:p>
+          <w:p>
+            <w:pPr>
+              <w:pStyle w:val="NoSpacing"/>
+              <w:numPr>
+                <w:ilvl w:val="0"/>
+                <w:numId w:val="7"/>
+              </w:numPr>
+              <w:rPr>
+                <w:rFonts w:ascii="Avenir Book" w:eastAsia="Arial Unicode MS" w:hAnsi="Avenir Book" w:cs="Arial Unicode MS"/>
+                <w:bCs/>
+                <w:sz w:val="20"/>
+                <w:szCs w:val="22"/>
+                <w:lang w:val="es-MX"/>
+              </w:rPr>
+            </w:pPr>
+            <w:r>
+              <w:rPr>
+                <w:rFonts w:ascii="Avenir Book" w:eastAsia="Arial Unicode MS" w:hAnsi="Avenir Book" w:cs="Arial Unicode MS"/>
+                <w:bCs/>
+                <w:sz w:val="20"/>
+                <w:szCs w:val="22"/>
+                <w:lang w:val="es-MX"/>
+              </w:rPr>
+              <w:t>Imprimir la distancia recorrida en 6 horas, en 10 horas y el tiempo en el que se recorren 500 km</w:t>
+            </w:r>
+          </w:p>
+          <w:p>
+            <w:pPr>
+              <w:pStyle w:val="NoSpacing"/>
+              <w:rPr>
+                <w:rFonts w:ascii="Avenir Book" w:eastAsia="Arial Unicode MS" w:hAnsi="Avenir Book" w:cs="Arial Unicode MS"/>
+                <w:bCs/>
+                <w:sz w:val="20"/>
+                <w:szCs w:val="22"/>
+                <w:lang w:val="es-MX"/>
+              </w:rPr>
+            </w:pPr>
+          </w:p>
+          <w:p>
+            <w:pPr>
+              <w:pStyle w:val="NoSpacing"/>
               <w:rPr>
                 <w:rFonts w:ascii="Avenir Book" w:eastAsia="Arial Unicode MS" w:hAnsi="Avenir Book" w:cs="Arial Unicode MS"/>
                 <w:bCs/>
@@ -1131,7 +1458,7 @@
           </w:p>
           <w:p>
             <w:pPr>
-              <w:pStyle w:val="Sinespaciado"/>
+              <w:pStyle w:val="NoSpacing"/>
               <w:rPr>
                 <w:rFonts w:ascii="Avenir Book" w:eastAsia="Arial Unicode MS" w:hAnsi="Avenir Book" w:cs="Arial Unicode MS"/>
                 <w:sz w:val="22"/>
@@ -1149,7 +1476,7 @@
           </w:tcPr>
           <w:p>
             <w:pPr>
-              <w:pStyle w:val="Sinespaciado"/>
+              <w:pStyle w:val="NoSpacing"/>
               <w:rPr>
                 <w:rFonts w:ascii="Avenir Book" w:eastAsia="Arial Unicode MS" w:hAnsi="Avenir Book" w:cs="Arial Unicode MS"/>
                 <w:bCs/>
@@ -1180,19 +1507,19 @@
           </w:p>
           <w:p>
             <w:pPr>
-              <w:pStyle w:val="Sinespaciado"/>
-              <w:rPr>
-                <w:rFonts w:ascii="Avenir Book" w:eastAsia="Arial Unicode MS" w:hAnsi="Avenir Book" w:cs="Arial Unicode MS"/>
-                <w:bCs/>
-                <w:sz w:val="20"/>
-                <w:szCs w:val="22"/>
-                <w:lang w:val="es-MX"/>
-              </w:rPr>
-            </w:pPr>
-          </w:p>
-          <w:p>
-            <w:pPr>
-              <w:pStyle w:val="Sinespaciado"/>
+              <w:pStyle w:val="NoSpacing"/>
+              <w:rPr>
+                <w:rFonts w:ascii="Avenir Book" w:eastAsia="Arial Unicode MS" w:hAnsi="Avenir Book" w:cs="Arial Unicode MS"/>
+                <w:bCs/>
+                <w:sz w:val="20"/>
+                <w:szCs w:val="22"/>
+                <w:lang w:val="es-MX"/>
+              </w:rPr>
+            </w:pPr>
+          </w:p>
+          <w:p>
+            <w:pPr>
+              <w:pStyle w:val="NoSpacing"/>
               <w:rPr>
                 <w:rFonts w:ascii="Consolas" w:eastAsia="Arial Unicode MS" w:hAnsi="Consolas" w:cs="Arial Unicode MS"/>
                 <w:bCs/>
@@ -1214,7 +1541,7 @@
           </w:p>
           <w:p>
             <w:pPr>
-              <w:pStyle w:val="Sinespaciado"/>
+              <w:pStyle w:val="NoSpacing"/>
               <w:rPr>
                 <w:rFonts w:ascii="Consolas" w:eastAsia="Arial Unicode MS" w:hAnsi="Consolas" w:cs="Arial Unicode MS"/>
                 <w:bCs/>
@@ -1236,7 +1563,7 @@
           </w:p>
           <w:p>
             <w:pPr>
-              <w:pStyle w:val="Sinespaciado"/>
+              <w:pStyle w:val="NoSpacing"/>
               <w:rPr>
                 <w:rFonts w:ascii="Avenir Book" w:eastAsia="Arial Unicode MS" w:hAnsi="Avenir Book" w:cs="Arial Unicode MS"/>
                 <w:bCs/>
@@ -1261,7 +1588,7 @@
     </w:tbl>
     <w:p>
       <w:pPr>
-        <w:pStyle w:val="Sinespaciado"/>
+        <w:pStyle w:val="NoSpacing"/>
         <w:rPr>
           <w:rFonts w:ascii="Avenir Book" w:eastAsia="Arial Unicode MS" w:hAnsi="Avenir Book" w:cs="Arial Unicode MS"/>
           <w:sz w:val="22"/>
@@ -1272,7 +1599,7 @@
     </w:p>
     <w:p>
       <w:pPr>
-        <w:pStyle w:val="Sinespaciado"/>
+        <w:pStyle w:val="NoSpacing"/>
         <w:rPr>
           <w:rFonts w:ascii="Avenir Book" w:eastAsia="Arial Unicode MS" w:hAnsi="Avenir Book" w:cs="Arial Unicode MS"/>
           <w:sz w:val="22"/>
@@ -1283,7 +1610,7 @@
     </w:p>
     <w:p>
       <w:pPr>
-        <w:pStyle w:val="Sinespaciado"/>
+        <w:pStyle w:val="NoSpacing"/>
         <w:rPr>
           <w:rFonts w:ascii="Avenir Book" w:eastAsia="Arial Unicode MS" w:hAnsi="Avenir Book" w:cs="Arial Unicode MS"/>
           <w:sz w:val="22"/>
@@ -1294,7 +1621,7 @@
     </w:p>
     <w:p>
       <w:pPr>
-        <w:pStyle w:val="Sinespaciado"/>
+        <w:pStyle w:val="NoSpacing"/>
         <w:rPr>
           <w:rFonts w:ascii="Avenir Book" w:eastAsia="Arial Unicode MS" w:hAnsi="Avenir Book" w:cs="Arial Unicode MS"/>
           <w:bCs/>
@@ -1337,7 +1664,7 @@
     </w:p>
     <w:p>
       <w:pPr>
-        <w:pStyle w:val="Sinespaciado"/>
+        <w:pStyle w:val="NoSpacing"/>
         <w:numPr>
           <w:ilvl w:val="0"/>
           <w:numId w:val="5"/>
@@ -1373,7 +1700,7 @@
     </w:p>
     <w:p>
       <w:pPr>
-        <w:pStyle w:val="Sinespaciado"/>
+        <w:pStyle w:val="NoSpacing"/>
         <w:numPr>
           <w:ilvl w:val="0"/>
           <w:numId w:val="4"/>
@@ -1424,7 +1751,7 @@
     </w:p>
     <w:p>
       <w:pPr>
-        <w:pStyle w:val="Sinespaciado"/>
+        <w:pStyle w:val="NoSpacing"/>
         <w:numPr>
           <w:ilvl w:val="0"/>
           <w:numId w:val="4"/>
@@ -1448,7 +1775,7 @@
     </w:p>
     <w:p>
       <w:pPr>
-        <w:pStyle w:val="Sinespaciado"/>
+        <w:pStyle w:val="NoSpacing"/>
         <w:numPr>
           <w:ilvl w:val="0"/>
           <w:numId w:val="4"/>
@@ -1472,7 +1799,7 @@
     </w:p>
     <w:p>
       <w:pPr>
-        <w:pStyle w:val="Sinespaciado"/>
+        <w:pStyle w:val="NoSpacing"/>
         <w:numPr>
           <w:ilvl w:val="1"/>
           <w:numId w:val="4"/>
@@ -1496,7 +1823,7 @@
     </w:p>
     <w:p>
       <w:pPr>
-        <w:pStyle w:val="Sinespaciado"/>
+        <w:pStyle w:val="NoSpacing"/>
         <w:numPr>
           <w:ilvl w:val="1"/>
           <w:numId w:val="4"/>
@@ -1520,7 +1847,7 @@
     </w:p>
     <w:p>
       <w:pPr>
-        <w:pStyle w:val="Sinespaciado"/>
+        <w:pStyle w:val="NoSpacing"/>
         <w:numPr>
           <w:ilvl w:val="1"/>
           <w:numId w:val="4"/>
@@ -1544,7 +1871,7 @@
     </w:p>
     <w:p>
       <w:pPr>
-        <w:pStyle w:val="Sinespaciado"/>
+        <w:pStyle w:val="NoSpacing"/>
         <w:numPr>
           <w:ilvl w:val="1"/>
           <w:numId w:val="4"/>
@@ -1568,7 +1895,7 @@
     </w:p>
     <w:p>
       <w:pPr>
-        <w:pStyle w:val="Sinespaciado"/>
+        <w:pStyle w:val="NoSpacing"/>
         <w:rPr>
           <w:rFonts w:ascii="Avenir Book" w:eastAsia="Arial Unicode MS" w:hAnsi="Avenir Book" w:cs="Arial Unicode MS"/>
           <w:sz w:val="22"/>
@@ -1579,7 +1906,7 @@
     </w:p>
     <w:tbl>
       <w:tblPr>
-        <w:tblStyle w:val="Tablaconcuadrcula"/>
+        <w:tblStyle w:val="TableGrid"/>
         <w:tblW w:w="0" w:type="auto"/>
         <w:tblLook w:val="04A0" w:firstRow="1" w:lastRow="0" w:firstColumn="1" w:lastColumn="0" w:noHBand="0" w:noVBand="1"/>
       </w:tblPr>
@@ -1593,7 +1920,7 @@
           </w:tcPr>
           <w:p>
             <w:pPr>
-              <w:pStyle w:val="Sinespaciado"/>
+              <w:pStyle w:val="NoSpacing"/>
               <w:rPr>
                 <w:rFonts w:ascii="Avenir Book" w:eastAsia="Arial Unicode MS" w:hAnsi="Avenir Book" w:cs="Arial Unicode MS"/>
                 <w:bCs/>
@@ -1615,19 +1942,19 @@
           </w:p>
           <w:p>
             <w:pPr>
-              <w:pStyle w:val="Sinespaciado"/>
-              <w:rPr>
-                <w:rFonts w:ascii="Avenir Book" w:eastAsia="Arial Unicode MS" w:hAnsi="Avenir Book" w:cs="Arial Unicode MS"/>
-                <w:bCs/>
-                <w:sz w:val="20"/>
-                <w:szCs w:val="22"/>
-                <w:lang w:val="es-MX"/>
-              </w:rPr>
-            </w:pPr>
-          </w:p>
-          <w:p>
-            <w:pPr>
-              <w:pStyle w:val="Sinespaciado"/>
+              <w:pStyle w:val="NoSpacing"/>
+              <w:rPr>
+                <w:rFonts w:ascii="Avenir Book" w:eastAsia="Arial Unicode MS" w:hAnsi="Avenir Book" w:cs="Arial Unicode MS"/>
+                <w:bCs/>
+                <w:sz w:val="20"/>
+                <w:szCs w:val="22"/>
+                <w:lang w:val="es-MX"/>
+              </w:rPr>
+            </w:pPr>
+          </w:p>
+          <w:p>
+            <w:pPr>
+              <w:pStyle w:val="NoSpacing"/>
               <w:rPr>
                 <w:rFonts w:ascii="Avenir Book" w:eastAsia="Arial Unicode MS" w:hAnsi="Avenir Book" w:cs="Arial Unicode MS"/>
                 <w:bCs/>
@@ -1646,10 +1973,20 @@
               </w:rPr>
               <w:t>Entradas:</w:t>
             </w:r>
-          </w:p>
-          <w:p>
-            <w:pPr>
-              <w:pStyle w:val="Sinespaciado"/>
+            <w:r>
+              <w:rPr>
+                <w:rFonts w:ascii="Avenir Book" w:eastAsia="Arial Unicode MS" w:hAnsi="Avenir Book" w:cs="Arial Unicode MS"/>
+                <w:bCs/>
+                <w:sz w:val="20"/>
+                <w:szCs w:val="22"/>
+                <w:lang w:val="es-MX"/>
+              </w:rPr>
+              <w:t xml:space="preserve"> Subtotal (costo de la comida)</w:t>
+            </w:r>
+          </w:p>
+          <w:p>
+            <w:pPr>
+              <w:pStyle w:val="NoSpacing"/>
               <w:rPr>
                 <w:rFonts w:ascii="Avenir Book" w:eastAsia="Arial Unicode MS" w:hAnsi="Avenir Book" w:cs="Arial Unicode MS"/>
                 <w:bCs/>
@@ -1668,10 +2005,20 @@
               </w:rPr>
               <w:t>Salidas:</w:t>
             </w:r>
-          </w:p>
-          <w:p>
-            <w:pPr>
-              <w:pStyle w:val="Sinespaciado"/>
+            <w:r>
+              <w:rPr>
+                <w:rFonts w:ascii="Avenir Book" w:eastAsia="Arial Unicode MS" w:hAnsi="Avenir Book" w:cs="Arial Unicode MS"/>
+                <w:bCs/>
+                <w:sz w:val="20"/>
+                <w:szCs w:val="22"/>
+                <w:lang w:val="es-MX"/>
+              </w:rPr>
+              <w:t xml:space="preserve"> subtotal, IVA, propina, total</w:t>
+            </w:r>
+          </w:p>
+          <w:p>
+            <w:pPr>
+              <w:pStyle w:val="NoSpacing"/>
               <w:rPr>
                 <w:rFonts w:ascii="Avenir Book" w:eastAsia="Arial Unicode MS" w:hAnsi="Avenir Book" w:cs="Arial Unicode MS"/>
                 <w:bCs/>
@@ -1690,22 +2037,32 @@
               </w:rPr>
               <w:t>Relación E/S:</w:t>
             </w:r>
-          </w:p>
-          <w:p>
-            <w:pPr>
-              <w:pStyle w:val="Sinespaciado"/>
-              <w:rPr>
-                <w:rFonts w:ascii="Avenir Book" w:eastAsia="Arial Unicode MS" w:hAnsi="Avenir Book" w:cs="Arial Unicode MS"/>
-                <w:bCs/>
-                <w:sz w:val="20"/>
-                <w:szCs w:val="22"/>
-                <w:lang w:val="es-MX"/>
-              </w:rPr>
-            </w:pPr>
-          </w:p>
-          <w:p>
-            <w:pPr>
-              <w:pStyle w:val="Sinespaciado"/>
+            <w:r>
+              <w:rPr>
+                <w:rFonts w:ascii="Avenir Book" w:eastAsia="Arial Unicode MS" w:hAnsi="Avenir Book" w:cs="Arial Unicode MS"/>
+                <w:bCs/>
+                <w:sz w:val="20"/>
+                <w:szCs w:val="22"/>
+                <w:lang w:val="es-MX"/>
+              </w:rPr>
+              <w:t xml:space="preserve"> IVA = subtotal * 0.16, propina = subtotal * 0.15, total = subtotal + propina + IVA</w:t>
+            </w:r>
+          </w:p>
+          <w:p>
+            <w:pPr>
+              <w:pStyle w:val="NoSpacing"/>
+              <w:rPr>
+                <w:rFonts w:ascii="Avenir Book" w:eastAsia="Arial Unicode MS" w:hAnsi="Avenir Book" w:cs="Arial Unicode MS"/>
+                <w:bCs/>
+                <w:sz w:val="20"/>
+                <w:szCs w:val="22"/>
+                <w:lang w:val="es-MX"/>
+              </w:rPr>
+            </w:pPr>
+          </w:p>
+          <w:p>
+            <w:pPr>
+              <w:pStyle w:val="NoSpacing"/>
               <w:rPr>
                 <w:rFonts w:ascii="Avenir Book" w:eastAsia="Arial Unicode MS" w:hAnsi="Avenir Book" w:cs="Arial Unicode MS"/>
                 <w:bCs/>
@@ -1732,46 +2089,232 @@
                 <w:szCs w:val="22"/>
                 <w:lang w:val="es-MX"/>
               </w:rPr>
-              <w:t xml:space="preserve"> </w:t>
-            </w:r>
-            <w:r>
-              <w:rPr>
-                <w:rFonts w:ascii="Avenir Book" w:eastAsia="Arial Unicode MS" w:hAnsi="Avenir Book" w:cs="Arial Unicode MS"/>
-                <w:bCs/>
-                <w:sz w:val="20"/>
-                <w:szCs w:val="22"/>
-                <w:lang w:val="es-MX"/>
-              </w:rPr>
-              <w:t>(foto, captura de pantalla, etc.)</w:t>
-            </w:r>
-          </w:p>
-          <w:p>
-            <w:pPr>
-              <w:pStyle w:val="Sinespaciado"/>
-              <w:rPr>
-                <w:rFonts w:ascii="Avenir Book" w:eastAsia="Arial Unicode MS" w:hAnsi="Avenir Book" w:cs="Arial Unicode MS"/>
-                <w:bCs/>
-                <w:sz w:val="20"/>
-                <w:szCs w:val="22"/>
-                <w:lang w:val="es-MX"/>
-              </w:rPr>
-            </w:pPr>
-          </w:p>
-          <w:p>
-            <w:pPr>
-              <w:pStyle w:val="Sinespaciado"/>
-              <w:rPr>
-                <w:rFonts w:ascii="Avenir Book" w:eastAsia="Arial Unicode MS" w:hAnsi="Avenir Book" w:cs="Arial Unicode MS"/>
-                <w:bCs/>
-                <w:sz w:val="20"/>
-                <w:szCs w:val="22"/>
-                <w:lang w:val="es-MX"/>
-              </w:rPr>
-            </w:pPr>
-          </w:p>
-          <w:p>
-            <w:pPr>
-              <w:pStyle w:val="Sinespaciado"/>
+              <w:t xml:space="preserve"> (foto, captura de pantalla, etc.)</w:t>
+            </w:r>
+          </w:p>
+          <w:p>
+            <w:pPr>
+              <w:pStyle w:val="NoSpacing"/>
+              <w:numPr>
+                <w:ilvl w:val="0"/>
+                <w:numId w:val="8"/>
+              </w:numPr>
+              <w:rPr>
+                <w:rFonts w:ascii="Avenir Book" w:eastAsia="Arial Unicode MS" w:hAnsi="Avenir Book" w:cs="Arial Unicode MS"/>
+                <w:bCs/>
+                <w:sz w:val="20"/>
+                <w:szCs w:val="22"/>
+                <w:lang w:val="es-MX"/>
+              </w:rPr>
+            </w:pPr>
+            <w:r>
+              <w:rPr>
+                <w:rFonts w:ascii="Avenir Book" w:eastAsia="Arial Unicode MS" w:hAnsi="Avenir Book" w:cs="Arial Unicode MS"/>
+                <w:bCs/>
+                <w:sz w:val="20"/>
+                <w:szCs w:val="22"/>
+                <w:lang w:val="es-MX"/>
+              </w:rPr>
+              <w:t xml:space="preserve">Pedir subtotal </w:t>
+            </w:r>
+          </w:p>
+          <w:p>
+            <w:pPr>
+              <w:pStyle w:val="NoSpacing"/>
+              <w:numPr>
+                <w:ilvl w:val="0"/>
+                <w:numId w:val="8"/>
+              </w:numPr>
+              <w:rPr>
+                <w:rFonts w:ascii="Avenir Book" w:eastAsia="Arial Unicode MS" w:hAnsi="Avenir Book" w:cs="Arial Unicode MS"/>
+                <w:bCs/>
+                <w:sz w:val="20"/>
+                <w:szCs w:val="22"/>
+                <w:lang w:val="es-MX"/>
+              </w:rPr>
+            </w:pPr>
+            <w:r>
+              <w:rPr>
+                <w:rFonts w:ascii="Avenir Book" w:eastAsia="Arial Unicode MS" w:hAnsi="Avenir Book" w:cs="Arial Unicode MS"/>
+                <w:bCs/>
+                <w:sz w:val="20"/>
+                <w:szCs w:val="22"/>
+                <w:lang w:val="es-MX"/>
+              </w:rPr>
+              <w:t>Calcular IVA</w:t>
+            </w:r>
+          </w:p>
+          <w:p>
+            <w:pPr>
+              <w:pStyle w:val="NoSpacing"/>
+              <w:numPr>
+                <w:ilvl w:val="0"/>
+                <w:numId w:val="8"/>
+              </w:numPr>
+              <w:rPr>
+                <w:rFonts w:ascii="Avenir Book" w:eastAsia="Arial Unicode MS" w:hAnsi="Avenir Book" w:cs="Arial Unicode MS"/>
+                <w:bCs/>
+                <w:sz w:val="20"/>
+                <w:szCs w:val="22"/>
+                <w:lang w:val="es-MX"/>
+              </w:rPr>
+            </w:pPr>
+            <w:r>
+              <w:rPr>
+                <w:rFonts w:ascii="Avenir Book" w:eastAsia="Arial Unicode MS" w:hAnsi="Avenir Book" w:cs="Arial Unicode MS"/>
+                <w:bCs/>
+                <w:sz w:val="20"/>
+                <w:szCs w:val="22"/>
+                <w:lang w:val="es-MX"/>
+              </w:rPr>
+              <w:t>Calcular propina</w:t>
+            </w:r>
+          </w:p>
+          <w:p>
+            <w:pPr>
+              <w:pStyle w:val="NoSpacing"/>
+              <w:numPr>
+                <w:ilvl w:val="0"/>
+                <w:numId w:val="8"/>
+              </w:numPr>
+              <w:rPr>
+                <w:rFonts w:ascii="Avenir Book" w:eastAsia="Arial Unicode MS" w:hAnsi="Avenir Book" w:cs="Arial Unicode MS"/>
+                <w:bCs/>
+                <w:sz w:val="20"/>
+                <w:szCs w:val="22"/>
+                <w:lang w:val="es-MX"/>
+              </w:rPr>
+            </w:pPr>
+            <w:r>
+              <w:rPr>
+                <w:rFonts w:ascii="Avenir Book" w:eastAsia="Arial Unicode MS" w:hAnsi="Avenir Book" w:cs="Arial Unicode MS"/>
+                <w:bCs/>
+                <w:sz w:val="20"/>
+                <w:szCs w:val="22"/>
+                <w:lang w:val="es-MX"/>
+              </w:rPr>
+              <w:t>Calcular total</w:t>
+            </w:r>
+          </w:p>
+          <w:p>
+            <w:pPr>
+              <w:pStyle w:val="NoSpacing"/>
+              <w:numPr>
+                <w:ilvl w:val="0"/>
+                <w:numId w:val="8"/>
+              </w:numPr>
+              <w:rPr>
+                <w:rFonts w:ascii="Avenir Book" w:eastAsia="Arial Unicode MS" w:hAnsi="Avenir Book" w:cs="Arial Unicode MS"/>
+                <w:bCs/>
+                <w:sz w:val="20"/>
+                <w:szCs w:val="22"/>
+                <w:lang w:val="es-MX"/>
+              </w:rPr>
+            </w:pPr>
+            <w:r>
+              <w:rPr>
+                <w:rFonts w:ascii="Avenir Book" w:eastAsia="Arial Unicode MS" w:hAnsi="Avenir Book" w:cs="Arial Unicode MS"/>
+                <w:bCs/>
+                <w:sz w:val="20"/>
+                <w:szCs w:val="22"/>
+                <w:lang w:val="es-MX"/>
+              </w:rPr>
+              <w:t>Imprimir subtotal</w:t>
+            </w:r>
+          </w:p>
+          <w:p>
+            <w:pPr>
+              <w:pStyle w:val="NoSpacing"/>
+              <w:numPr>
+                <w:ilvl w:val="0"/>
+                <w:numId w:val="8"/>
+              </w:numPr>
+              <w:rPr>
+                <w:rFonts w:ascii="Avenir Book" w:eastAsia="Arial Unicode MS" w:hAnsi="Avenir Book" w:cs="Arial Unicode MS"/>
+                <w:bCs/>
+                <w:sz w:val="20"/>
+                <w:szCs w:val="22"/>
+                <w:lang w:val="es-MX"/>
+              </w:rPr>
+            </w:pPr>
+            <w:r>
+              <w:rPr>
+                <w:rFonts w:ascii="Avenir Book" w:eastAsia="Arial Unicode MS" w:hAnsi="Avenir Book" w:cs="Arial Unicode MS"/>
+                <w:bCs/>
+                <w:sz w:val="20"/>
+                <w:szCs w:val="22"/>
+                <w:lang w:val="es-MX"/>
+              </w:rPr>
+              <w:t>Imprimir propina</w:t>
+            </w:r>
+          </w:p>
+          <w:p>
+            <w:pPr>
+              <w:pStyle w:val="NoSpacing"/>
+              <w:numPr>
+                <w:ilvl w:val="0"/>
+                <w:numId w:val="8"/>
+              </w:numPr>
+              <w:rPr>
+                <w:rFonts w:ascii="Avenir Book" w:eastAsia="Arial Unicode MS" w:hAnsi="Avenir Book" w:cs="Arial Unicode MS"/>
+                <w:bCs/>
+                <w:sz w:val="20"/>
+                <w:szCs w:val="22"/>
+                <w:lang w:val="es-MX"/>
+              </w:rPr>
+            </w:pPr>
+            <w:r>
+              <w:rPr>
+                <w:rFonts w:ascii="Avenir Book" w:eastAsia="Arial Unicode MS" w:hAnsi="Avenir Book" w:cs="Arial Unicode MS"/>
+                <w:bCs/>
+                <w:sz w:val="20"/>
+                <w:szCs w:val="22"/>
+                <w:lang w:val="es-MX"/>
+              </w:rPr>
+              <w:t>Imprimir IVA</w:t>
+            </w:r>
+          </w:p>
+          <w:p>
+            <w:pPr>
+              <w:pStyle w:val="NoSpacing"/>
+              <w:numPr>
+                <w:ilvl w:val="0"/>
+                <w:numId w:val="8"/>
+              </w:numPr>
+              <w:rPr>
+                <w:rFonts w:ascii="Avenir Book" w:eastAsia="Arial Unicode MS" w:hAnsi="Avenir Book" w:cs="Arial Unicode MS"/>
+                <w:bCs/>
+                <w:sz w:val="20"/>
+                <w:szCs w:val="22"/>
+                <w:lang w:val="es-MX"/>
+              </w:rPr>
+            </w:pPr>
+            <w:r>
+              <w:rPr>
+                <w:rFonts w:ascii="Avenir Book" w:eastAsia="Arial Unicode MS" w:hAnsi="Avenir Book" w:cs="Arial Unicode MS"/>
+                <w:bCs/>
+                <w:sz w:val="20"/>
+                <w:szCs w:val="22"/>
+                <w:lang w:val="es-MX"/>
+              </w:rPr>
+              <w:t>Imprimir total</w:t>
+            </w:r>
+          </w:p>
+          <w:p>
+            <w:pPr>
+              <w:pStyle w:val="NoSpacing"/>
+              <w:rPr>
+                <w:rFonts w:ascii="Avenir Book" w:eastAsia="Arial Unicode MS" w:hAnsi="Avenir Book" w:cs="Arial Unicode MS"/>
+                <w:bCs/>
+                <w:sz w:val="20"/>
+                <w:szCs w:val="22"/>
+                <w:lang w:val="es-MX"/>
+              </w:rPr>
+            </w:pPr>
+          </w:p>
+          <w:p>
+            <w:pPr>
+              <w:pStyle w:val="NoSpacing"/>
               <w:rPr>
                 <w:rFonts w:ascii="Avenir Book" w:eastAsia="Arial Unicode MS" w:hAnsi="Avenir Book" w:cs="Arial Unicode MS"/>
                 <w:bCs/>
@@ -1834,7 +2377,7 @@
           </w:p>
           <w:p>
             <w:pPr>
-              <w:pStyle w:val="Sinespaciado"/>
+              <w:pStyle w:val="NoSpacing"/>
               <w:rPr>
                 <w:rFonts w:ascii="Avenir Book" w:eastAsia="Arial Unicode MS" w:hAnsi="Avenir Book" w:cs="Arial Unicode MS"/>
                 <w:sz w:val="22"/>
@@ -1852,7 +2395,7 @@
           </w:tcPr>
           <w:p>
             <w:pPr>
-              <w:pStyle w:val="Sinespaciado"/>
+              <w:pStyle w:val="NoSpacing"/>
               <w:rPr>
                 <w:rFonts w:ascii="Avenir Book" w:eastAsia="Arial Unicode MS" w:hAnsi="Avenir Book" w:cs="Arial Unicode MS"/>
                 <w:bCs/>
@@ -1882,19 +2425,19 @@
           </w:p>
           <w:p>
             <w:pPr>
-              <w:pStyle w:val="Sinespaciado"/>
-              <w:rPr>
-                <w:rFonts w:ascii="Avenir Book" w:eastAsia="Arial Unicode MS" w:hAnsi="Avenir Book" w:cs="Arial Unicode MS"/>
-                <w:bCs/>
-                <w:sz w:val="20"/>
-                <w:szCs w:val="22"/>
-                <w:lang w:val="es-MX"/>
-              </w:rPr>
-            </w:pPr>
-          </w:p>
-          <w:p>
-            <w:pPr>
-              <w:pStyle w:val="Sinespaciado"/>
+              <w:pStyle w:val="NoSpacing"/>
+              <w:rPr>
+                <w:rFonts w:ascii="Avenir Book" w:eastAsia="Arial Unicode MS" w:hAnsi="Avenir Book" w:cs="Arial Unicode MS"/>
+                <w:bCs/>
+                <w:sz w:val="20"/>
+                <w:szCs w:val="22"/>
+                <w:lang w:val="es-MX"/>
+              </w:rPr>
+            </w:pPr>
+          </w:p>
+          <w:p>
+            <w:pPr>
+              <w:pStyle w:val="NoSpacing"/>
               <w:rPr>
                 <w:rFonts w:ascii="Avenir Book" w:eastAsia="Arial Unicode MS" w:hAnsi="Avenir Book" w:cs="Arial Unicode MS"/>
                 <w:bCs/>
@@ -1910,7 +2453,7 @@
                 <w:noProof/>
                 <w:sz w:val="20"/>
                 <w:szCs w:val="22"/>
-                <w:lang w:val="es-ES"/>
+                <w:lang w:val="en-US" w:eastAsia="en-US"/>
               </w:rPr>
               <w:drawing>
                 <wp:inline distT="0" distB="0" distL="0" distR="0" wp14:anchorId="7EC1B67A" wp14:editId="6540DFBD">
@@ -1964,19 +2507,19 @@
           </w:p>
           <w:p>
             <w:pPr>
-              <w:pStyle w:val="Sinespaciado"/>
-              <w:rPr>
-                <w:rFonts w:ascii="Avenir Book" w:eastAsia="Arial Unicode MS" w:hAnsi="Avenir Book" w:cs="Arial Unicode MS"/>
-                <w:bCs/>
-                <w:sz w:val="20"/>
-                <w:szCs w:val="22"/>
-                <w:lang w:val="es-MX"/>
-              </w:rPr>
-            </w:pPr>
-          </w:p>
-          <w:p>
-            <w:pPr>
-              <w:pStyle w:val="Sinespaciado"/>
+              <w:pStyle w:val="NoSpacing"/>
+              <w:rPr>
+                <w:rFonts w:ascii="Avenir Book" w:eastAsia="Arial Unicode MS" w:hAnsi="Avenir Book" w:cs="Arial Unicode MS"/>
+                <w:bCs/>
+                <w:sz w:val="20"/>
+                <w:szCs w:val="22"/>
+                <w:lang w:val="es-MX"/>
+              </w:rPr>
+            </w:pPr>
+          </w:p>
+          <w:p>
+            <w:pPr>
+              <w:pStyle w:val="NoSpacing"/>
               <w:rPr>
                 <w:rFonts w:ascii="Consolas" w:eastAsia="Arial Unicode MS" w:hAnsi="Consolas" w:cs="Arial Unicode MS"/>
                 <w:bCs/>
@@ -1998,7 +2541,7 @@
           </w:p>
           <w:p>
             <w:pPr>
-              <w:pStyle w:val="Sinespaciado"/>
+              <w:pStyle w:val="NoSpacing"/>
               <w:rPr>
                 <w:rFonts w:ascii="Consolas" w:eastAsia="Arial Unicode MS" w:hAnsi="Consolas" w:cs="Arial Unicode MS"/>
                 <w:bCs/>
@@ -2020,7 +2563,7 @@
           </w:p>
           <w:p>
             <w:pPr>
-              <w:pStyle w:val="Sinespaciado"/>
+              <w:pStyle w:val="NoSpacing"/>
               <w:rPr>
                 <w:rFonts w:ascii="Consolas" w:eastAsia="Arial Unicode MS" w:hAnsi="Consolas" w:cs="Arial Unicode MS"/>
                 <w:bCs/>
@@ -2042,7 +2585,7 @@
           </w:p>
           <w:p>
             <w:pPr>
-              <w:pStyle w:val="Sinespaciado"/>
+              <w:pStyle w:val="NoSpacing"/>
               <w:rPr>
                 <w:rFonts w:ascii="Avenir Book" w:eastAsia="Arial Unicode MS" w:hAnsi="Avenir Book" w:cs="Arial Unicode MS"/>
                 <w:bCs/>
@@ -2067,7 +2610,7 @@
     </w:tbl>
     <w:p>
       <w:pPr>
-        <w:pStyle w:val="Sinespaciado"/>
+        <w:pStyle w:val="NoSpacing"/>
         <w:rPr>
           <w:rFonts w:ascii="Avenir Book" w:eastAsia="Arial Unicode MS" w:hAnsi="Avenir Book" w:cs="Arial Unicode MS"/>
           <w:sz w:val="22"/>
@@ -2078,7 +2621,7 @@
     </w:p>
     <w:p>
       <w:pPr>
-        <w:pStyle w:val="Sinespaciado"/>
+        <w:pStyle w:val="NoSpacing"/>
         <w:rPr>
           <w:rFonts w:ascii="Avenir Book" w:eastAsia="Arial Unicode MS" w:hAnsi="Avenir Book" w:cs="Arial Unicode MS"/>
           <w:sz w:val="22"/>
@@ -2089,7 +2632,7 @@
     </w:p>
     <w:p>
       <w:pPr>
-        <w:pStyle w:val="Sinespaciado"/>
+        <w:pStyle w:val="NoSpacing"/>
         <w:rPr>
           <w:rFonts w:ascii="Avenir Book" w:eastAsia="Arial Unicode MS" w:hAnsi="Avenir Book" w:cs="Arial Unicode MS"/>
           <w:bCs/>
@@ -2098,7 +2641,6 @@
           <w:lang w:val="es-MX"/>
         </w:rPr>
       </w:pPr>
-      <w:bookmarkStart w:id="0" w:name="_GoBack"/>
       <w:r>
         <w:rPr>
           <w:rFonts w:ascii="Avenir Book" w:eastAsia="Arial Unicode MS" w:hAnsi="Avenir Book" w:cs="Arial Unicode MS"/>
@@ -2110,7 +2652,6 @@
         </w:rPr>
         <w:t>4.</w:t>
       </w:r>
-      <w:bookmarkEnd w:id="0"/>
       <w:r>
         <w:rPr>
           <w:rFonts w:ascii="Avenir Book" w:eastAsia="Arial Unicode MS" w:hAnsi="Avenir Book" w:cs="Arial Unicode MS"/>
@@ -2134,7 +2675,7 @@
     </w:p>
     <w:p>
       <w:pPr>
-        <w:pStyle w:val="Sinespaciado"/>
+        <w:pStyle w:val="NoSpacing"/>
         <w:numPr>
           <w:ilvl w:val="0"/>
           <w:numId w:val="5"/>
@@ -2160,7 +2701,7 @@
     </w:p>
     <w:p>
       <w:pPr>
-        <w:pStyle w:val="Sinespaciado"/>
+        <w:pStyle w:val="NoSpacing"/>
         <w:numPr>
           <w:ilvl w:val="0"/>
           <w:numId w:val="4"/>
@@ -2184,7 +2725,7 @@
     </w:p>
     <w:p>
       <w:pPr>
-        <w:pStyle w:val="Sinespaciado"/>
+        <w:pStyle w:val="NoSpacing"/>
         <w:numPr>
           <w:ilvl w:val="1"/>
           <w:numId w:val="4"/>
@@ -2208,7 +2749,7 @@
     </w:p>
     <w:p>
       <w:pPr>
-        <w:pStyle w:val="Sinespaciado"/>
+        <w:pStyle w:val="NoSpacing"/>
         <w:numPr>
           <w:ilvl w:val="1"/>
           <w:numId w:val="4"/>
@@ -2232,7 +2773,7 @@
     </w:p>
     <w:p>
       <w:pPr>
-        <w:pStyle w:val="Sinespaciado"/>
+        <w:pStyle w:val="NoSpacing"/>
         <w:numPr>
           <w:ilvl w:val="1"/>
           <w:numId w:val="4"/>
@@ -2256,7 +2797,7 @@
     </w:p>
     <w:p>
       <w:pPr>
-        <w:pStyle w:val="Sinespaciado"/>
+        <w:pStyle w:val="NoSpacing"/>
         <w:rPr>
           <w:rFonts w:ascii="Avenir Book" w:eastAsia="Arial Unicode MS" w:hAnsi="Avenir Book" w:cs="Arial Unicode MS"/>
           <w:sz w:val="22"/>
@@ -2267,7 +2808,7 @@
     </w:p>
     <w:tbl>
       <w:tblPr>
-        <w:tblStyle w:val="Tablaconcuadrcula"/>
+        <w:tblStyle w:val="TableGrid"/>
         <w:tblW w:w="0" w:type="auto"/>
         <w:tblLook w:val="04A0" w:firstRow="1" w:lastRow="0" w:firstColumn="1" w:lastColumn="0" w:noHBand="0" w:noVBand="1"/>
       </w:tblPr>
@@ -2281,7 +2822,7 @@
           </w:tcPr>
           <w:p>
             <w:pPr>
-              <w:pStyle w:val="Sinespaciado"/>
+              <w:pStyle w:val="NoSpacing"/>
               <w:rPr>
                 <w:rFonts w:ascii="Avenir Book" w:eastAsia="Arial Unicode MS" w:hAnsi="Avenir Book" w:cs="Arial Unicode MS"/>
                 <w:bCs/>
@@ -2303,19 +2844,19 @@
           </w:p>
           <w:p>
             <w:pPr>
-              <w:pStyle w:val="Sinespaciado"/>
-              <w:rPr>
-                <w:rFonts w:ascii="Avenir Book" w:eastAsia="Arial Unicode MS" w:hAnsi="Avenir Book" w:cs="Arial Unicode MS"/>
-                <w:bCs/>
-                <w:sz w:val="20"/>
-                <w:szCs w:val="22"/>
-                <w:lang w:val="es-MX"/>
-              </w:rPr>
-            </w:pPr>
-          </w:p>
-          <w:p>
-            <w:pPr>
-              <w:pStyle w:val="Sinespaciado"/>
+              <w:pStyle w:val="NoSpacing"/>
+              <w:rPr>
+                <w:rFonts w:ascii="Avenir Book" w:eastAsia="Arial Unicode MS" w:hAnsi="Avenir Book" w:cs="Arial Unicode MS"/>
+                <w:bCs/>
+                <w:sz w:val="20"/>
+                <w:szCs w:val="22"/>
+                <w:lang w:val="es-MX"/>
+              </w:rPr>
+            </w:pPr>
+          </w:p>
+          <w:p>
+            <w:pPr>
+              <w:pStyle w:val="NoSpacing"/>
               <w:rPr>
                 <w:rFonts w:ascii="Avenir Book" w:eastAsia="Arial Unicode MS" w:hAnsi="Avenir Book" w:cs="Arial Unicode MS"/>
                 <w:bCs/>
@@ -2334,10 +2875,20 @@
               </w:rPr>
               <w:t>Entradas:</w:t>
             </w:r>
-          </w:p>
-          <w:p>
-            <w:pPr>
-              <w:pStyle w:val="Sinespaciado"/>
+            <w:r>
+              <w:rPr>
+                <w:rFonts w:ascii="Avenir Book" w:eastAsia="Arial Unicode MS" w:hAnsi="Avenir Book" w:cs="Arial Unicode MS"/>
+                <w:bCs/>
+                <w:sz w:val="20"/>
+                <w:szCs w:val="22"/>
+                <w:lang w:val="es-MX"/>
+              </w:rPr>
+              <w:t xml:space="preserve"> Número de hombres inscritos, Número de mujeres inscritas</w:t>
+            </w:r>
+          </w:p>
+          <w:p>
+            <w:pPr>
+              <w:pStyle w:val="NoSpacing"/>
               <w:rPr>
                 <w:rFonts w:ascii="Avenir Book" w:eastAsia="Arial Unicode MS" w:hAnsi="Avenir Book" w:cs="Arial Unicode MS"/>
                 <w:bCs/>
@@ -2356,10 +2907,30 @@
               </w:rPr>
               <w:t>Salidas:</w:t>
             </w:r>
-          </w:p>
-          <w:p>
-            <w:pPr>
-              <w:pStyle w:val="Sinespaciado"/>
+            <w:r>
+              <w:rPr>
+                <w:rFonts w:ascii="Avenir Book" w:eastAsia="Arial Unicode MS" w:hAnsi="Avenir Book" w:cs="Arial Unicode MS"/>
+                <w:bCs/>
+                <w:sz w:val="20"/>
+                <w:szCs w:val="22"/>
+                <w:lang w:val="es-MX"/>
+              </w:rPr>
+              <w:t xml:space="preserve"> </w:t>
+            </w:r>
+            <w:r>
+              <w:rPr>
+                <w:rFonts w:ascii="Avenir Book" w:eastAsia="Arial Unicode MS" w:hAnsi="Avenir Book" w:cs="Arial Unicode MS"/>
+                <w:bCs/>
+                <w:sz w:val="20"/>
+                <w:szCs w:val="22"/>
+                <w:lang w:val="es-MX"/>
+              </w:rPr>
+              <w:t>Total, Porcentaje de hombres, Porcentaje de mujeres</w:t>
+            </w:r>
+          </w:p>
+          <w:p>
+            <w:pPr>
+              <w:pStyle w:val="NoSpacing"/>
               <w:rPr>
                 <w:rFonts w:ascii="Avenir Book" w:eastAsia="Arial Unicode MS" w:hAnsi="Avenir Book" w:cs="Arial Unicode MS"/>
                 <w:bCs/>
@@ -2378,22 +2949,76 @@
               </w:rPr>
               <w:t>Relación E/S:</w:t>
             </w:r>
-          </w:p>
-          <w:p>
-            <w:pPr>
-              <w:pStyle w:val="Sinespaciado"/>
-              <w:rPr>
-                <w:rFonts w:ascii="Avenir Book" w:eastAsia="Arial Unicode MS" w:hAnsi="Avenir Book" w:cs="Arial Unicode MS"/>
-                <w:bCs/>
-                <w:sz w:val="20"/>
-                <w:szCs w:val="22"/>
-                <w:lang w:val="es-MX"/>
-              </w:rPr>
-            </w:pPr>
-          </w:p>
-          <w:p>
-            <w:pPr>
-              <w:pStyle w:val="Sinespaciado"/>
+            <w:r>
+              <w:rPr>
+                <w:rFonts w:ascii="Avenir Book" w:eastAsia="Arial Unicode MS" w:hAnsi="Avenir Book" w:cs="Arial Unicode MS"/>
+                <w:bCs/>
+                <w:sz w:val="20"/>
+                <w:szCs w:val="22"/>
+                <w:lang w:val="es-MX"/>
+              </w:rPr>
+              <w:t xml:space="preserve"> Total = Número de hombres inscritos + Número de mujeres inscritas, </w:t>
+            </w:r>
+          </w:p>
+          <w:p>
+            <w:pPr>
+              <w:pStyle w:val="NoSpacing"/>
+              <w:rPr>
+                <w:rFonts w:ascii="Avenir Book" w:eastAsia="Arial Unicode MS" w:hAnsi="Avenir Book" w:cs="Arial Unicode MS"/>
+                <w:bCs/>
+                <w:sz w:val="20"/>
+                <w:szCs w:val="22"/>
+                <w:lang w:val="es-MX"/>
+              </w:rPr>
+            </w:pPr>
+            <w:r>
+              <w:rPr>
+                <w:rFonts w:ascii="Avenir Book" w:eastAsia="Arial Unicode MS" w:hAnsi="Avenir Book" w:cs="Arial Unicode MS"/>
+                <w:bCs/>
+                <w:sz w:val="20"/>
+                <w:szCs w:val="22"/>
+                <w:lang w:val="es-MX"/>
+              </w:rPr>
+              <w:t xml:space="preserve">PorcentajeHombres = Número de hombres inscritos / Total * 100, </w:t>
+            </w:r>
+          </w:p>
+          <w:p>
+            <w:pPr>
+              <w:pStyle w:val="NoSpacing"/>
+              <w:rPr>
+                <w:rFonts w:ascii="Avenir Book" w:eastAsia="Arial Unicode MS" w:hAnsi="Avenir Book" w:cs="Arial Unicode MS"/>
+                <w:bCs/>
+                <w:sz w:val="20"/>
+                <w:szCs w:val="22"/>
+                <w:lang w:val="es-MX"/>
+              </w:rPr>
+            </w:pPr>
+            <w:r>
+              <w:rPr>
+                <w:rFonts w:ascii="Avenir Book" w:eastAsia="Arial Unicode MS" w:hAnsi="Avenir Book" w:cs="Arial Unicode MS"/>
+                <w:bCs/>
+                <w:sz w:val="20"/>
+                <w:szCs w:val="22"/>
+                <w:lang w:val="es-MX"/>
+              </w:rPr>
+              <w:t>PorcentajeMujeres = Número de muheres incritas / Total * 100</w:t>
+            </w:r>
+          </w:p>
+          <w:p>
+            <w:pPr>
+              <w:pStyle w:val="NoSpacing"/>
+              <w:rPr>
+                <w:rFonts w:ascii="Avenir Book" w:eastAsia="Arial Unicode MS" w:hAnsi="Avenir Book" w:cs="Arial Unicode MS"/>
+                <w:bCs/>
+                <w:sz w:val="20"/>
+                <w:szCs w:val="22"/>
+                <w:lang w:val="es-MX"/>
+              </w:rPr>
+            </w:pPr>
+          </w:p>
+          <w:p>
+            <w:pPr>
+              <w:pStyle w:val="NoSpacing"/>
               <w:rPr>
                 <w:rFonts w:ascii="Avenir Book" w:eastAsia="Arial Unicode MS" w:hAnsi="Avenir Book" w:cs="Arial Unicode MS"/>
                 <w:bCs/>
@@ -2420,46 +3045,256 @@
                 <w:szCs w:val="22"/>
                 <w:lang w:val="es-MX"/>
               </w:rPr>
-              <w:t xml:space="preserve"> </w:t>
-            </w:r>
-            <w:r>
-              <w:rPr>
-                <w:rFonts w:ascii="Avenir Book" w:eastAsia="Arial Unicode MS" w:hAnsi="Avenir Book" w:cs="Arial Unicode MS"/>
-                <w:bCs/>
-                <w:sz w:val="20"/>
-                <w:szCs w:val="22"/>
-                <w:lang w:val="es-MX"/>
-              </w:rPr>
-              <w:t>(foto, captura de pantalla, etc.)</w:t>
-            </w:r>
-          </w:p>
-          <w:p>
-            <w:pPr>
-              <w:pStyle w:val="Sinespaciado"/>
-              <w:rPr>
-                <w:rFonts w:ascii="Avenir Book" w:eastAsia="Arial Unicode MS" w:hAnsi="Avenir Book" w:cs="Arial Unicode MS"/>
-                <w:bCs/>
-                <w:sz w:val="20"/>
-                <w:szCs w:val="22"/>
-                <w:lang w:val="es-MX"/>
-              </w:rPr>
-            </w:pPr>
-          </w:p>
-          <w:p>
-            <w:pPr>
-              <w:pStyle w:val="Sinespaciado"/>
-              <w:rPr>
-                <w:rFonts w:ascii="Avenir Book" w:eastAsia="Arial Unicode MS" w:hAnsi="Avenir Book" w:cs="Arial Unicode MS"/>
-                <w:bCs/>
-                <w:sz w:val="20"/>
-                <w:szCs w:val="22"/>
-                <w:lang w:val="es-MX"/>
-              </w:rPr>
-            </w:pPr>
-          </w:p>
-          <w:p>
-            <w:pPr>
-              <w:pStyle w:val="Sinespaciado"/>
+              <w:t xml:space="preserve"> (foto, captura de pantalla, etc.)</w:t>
+            </w:r>
+          </w:p>
+          <w:p>
+            <w:pPr>
+              <w:pStyle w:val="NoSpacing"/>
+              <w:rPr>
+                <w:rFonts w:ascii="Avenir Book" w:eastAsia="Arial Unicode MS" w:hAnsi="Avenir Book" w:cs="Arial Unicode MS"/>
+                <w:bCs/>
+                <w:sz w:val="20"/>
+                <w:szCs w:val="22"/>
+                <w:lang w:val="es-MX"/>
+              </w:rPr>
+            </w:pPr>
+          </w:p>
+          <w:p>
+            <w:pPr>
+              <w:pStyle w:val="NoSpacing"/>
+              <w:numPr>
+                <w:ilvl w:val="0"/>
+                <w:numId w:val="9"/>
+              </w:numPr>
+              <w:rPr>
+                <w:rFonts w:ascii="Avenir Book" w:eastAsia="Arial Unicode MS" w:hAnsi="Avenir Book" w:cs="Arial Unicode MS"/>
+                <w:bCs/>
+                <w:sz w:val="20"/>
+                <w:szCs w:val="22"/>
+                <w:lang w:val="es-MX"/>
+              </w:rPr>
+            </w:pPr>
+            <w:r>
+              <w:rPr>
+                <w:rFonts w:ascii="Avenir Book" w:eastAsia="Arial Unicode MS" w:hAnsi="Avenir Book" w:cs="Arial Unicode MS"/>
+                <w:bCs/>
+                <w:sz w:val="20"/>
+                <w:szCs w:val="22"/>
+                <w:lang w:val="es-MX"/>
+              </w:rPr>
+              <w:t>Pedir cantidad de hombres inscritos</w:t>
+            </w:r>
+          </w:p>
+          <w:p>
+            <w:pPr>
+              <w:pStyle w:val="NoSpacing"/>
+              <w:numPr>
+                <w:ilvl w:val="0"/>
+                <w:numId w:val="9"/>
+              </w:numPr>
+              <w:rPr>
+                <w:rFonts w:ascii="Avenir Book" w:eastAsia="Arial Unicode MS" w:hAnsi="Avenir Book" w:cs="Arial Unicode MS"/>
+                <w:bCs/>
+                <w:sz w:val="20"/>
+                <w:szCs w:val="22"/>
+                <w:lang w:val="es-MX"/>
+              </w:rPr>
+            </w:pPr>
+            <w:r>
+              <w:rPr>
+                <w:rFonts w:ascii="Avenir Book" w:eastAsia="Arial Unicode MS" w:hAnsi="Avenir Book" w:cs="Arial Unicode MS"/>
+                <w:bCs/>
+                <w:sz w:val="20"/>
+                <w:szCs w:val="22"/>
+                <w:lang w:val="es-MX"/>
+              </w:rPr>
+              <w:t>Pedir cantidad de mujeres inscritas</w:t>
+            </w:r>
+          </w:p>
+          <w:p>
+            <w:pPr>
+              <w:pStyle w:val="NoSpacing"/>
+              <w:numPr>
+                <w:ilvl w:val="0"/>
+                <w:numId w:val="9"/>
+              </w:numPr>
+              <w:rPr>
+                <w:rFonts w:ascii="Avenir Book" w:eastAsia="Arial Unicode MS" w:hAnsi="Avenir Book" w:cs="Arial Unicode MS"/>
+                <w:bCs/>
+                <w:sz w:val="20"/>
+                <w:szCs w:val="22"/>
+                <w:lang w:val="es-MX"/>
+              </w:rPr>
+            </w:pPr>
+            <w:r>
+              <w:rPr>
+                <w:rFonts w:ascii="Avenir Book" w:eastAsia="Arial Unicode MS" w:hAnsi="Avenir Book" w:cs="Arial Unicode MS"/>
+                <w:bCs/>
+                <w:sz w:val="20"/>
+                <w:szCs w:val="22"/>
+                <w:lang w:val="es-MX"/>
+              </w:rPr>
+              <w:t>Calcular Total</w:t>
+            </w:r>
+          </w:p>
+          <w:p>
+            <w:pPr>
+              <w:pStyle w:val="NoSpacing"/>
+              <w:numPr>
+                <w:ilvl w:val="0"/>
+                <w:numId w:val="9"/>
+              </w:numPr>
+              <w:rPr>
+                <w:rFonts w:ascii="Avenir Book" w:eastAsia="Arial Unicode MS" w:hAnsi="Avenir Book" w:cs="Arial Unicode MS"/>
+                <w:bCs/>
+                <w:sz w:val="20"/>
+                <w:szCs w:val="22"/>
+                <w:lang w:val="es-MX"/>
+              </w:rPr>
+            </w:pPr>
+            <w:r>
+              <w:rPr>
+                <w:rFonts w:ascii="Avenir Book" w:eastAsia="Arial Unicode MS" w:hAnsi="Avenir Book" w:cs="Arial Unicode MS"/>
+                <w:bCs/>
+                <w:sz w:val="20"/>
+                <w:szCs w:val="22"/>
+                <w:lang w:val="es-MX"/>
+              </w:rPr>
+              <w:t>Calcular porcentaje de hombres</w:t>
+            </w:r>
+          </w:p>
+          <w:p>
+            <w:pPr>
+              <w:pStyle w:val="NoSpacing"/>
+              <w:numPr>
+                <w:ilvl w:val="0"/>
+                <w:numId w:val="9"/>
+              </w:numPr>
+              <w:rPr>
+                <w:rFonts w:ascii="Avenir Book" w:eastAsia="Arial Unicode MS" w:hAnsi="Avenir Book" w:cs="Arial Unicode MS"/>
+                <w:bCs/>
+                <w:sz w:val="20"/>
+                <w:szCs w:val="22"/>
+                <w:lang w:val="es-MX"/>
+              </w:rPr>
+            </w:pPr>
+            <w:r>
+              <w:rPr>
+                <w:rFonts w:ascii="Avenir Book" w:eastAsia="Arial Unicode MS" w:hAnsi="Avenir Book" w:cs="Arial Unicode MS"/>
+                <w:bCs/>
+                <w:sz w:val="20"/>
+                <w:szCs w:val="22"/>
+                <w:lang w:val="es-MX"/>
+              </w:rPr>
+              <w:t>Calcular porcentaje de mujeres</w:t>
+            </w:r>
+          </w:p>
+          <w:p>
+            <w:pPr>
+              <w:pStyle w:val="NoSpacing"/>
+              <w:numPr>
+                <w:ilvl w:val="0"/>
+                <w:numId w:val="9"/>
+              </w:numPr>
+              <w:rPr>
+                <w:rFonts w:ascii="Avenir Book" w:eastAsia="Arial Unicode MS" w:hAnsi="Avenir Book" w:cs="Arial Unicode MS"/>
+                <w:bCs/>
+                <w:sz w:val="20"/>
+                <w:szCs w:val="22"/>
+                <w:lang w:val="es-MX"/>
+              </w:rPr>
+            </w:pPr>
+            <w:r>
+              <w:rPr>
+                <w:rFonts w:ascii="Avenir Book" w:eastAsia="Arial Unicode MS" w:hAnsi="Avenir Book" w:cs="Arial Unicode MS"/>
+                <w:bCs/>
+                <w:sz w:val="20"/>
+                <w:szCs w:val="22"/>
+                <w:lang w:val="es-MX"/>
+              </w:rPr>
+              <w:t>Imprimir total</w:t>
+            </w:r>
+          </w:p>
+          <w:p>
+            <w:pPr>
+              <w:pStyle w:val="NoSpacing"/>
+              <w:numPr>
+                <w:ilvl w:val="0"/>
+                <w:numId w:val="9"/>
+              </w:numPr>
+              <w:rPr>
+                <w:rFonts w:ascii="Avenir Book" w:eastAsia="Arial Unicode MS" w:hAnsi="Avenir Book" w:cs="Arial Unicode MS"/>
+                <w:bCs/>
+                <w:sz w:val="20"/>
+                <w:szCs w:val="22"/>
+                <w:lang w:val="es-MX"/>
+              </w:rPr>
+            </w:pPr>
+            <w:r>
+              <w:rPr>
+                <w:rFonts w:ascii="Avenir Book" w:eastAsia="Arial Unicode MS" w:hAnsi="Avenir Book" w:cs="Arial Unicode MS"/>
+                <w:bCs/>
+                <w:sz w:val="20"/>
+                <w:szCs w:val="22"/>
+                <w:lang w:val="es-MX"/>
+              </w:rPr>
+              <w:t xml:space="preserve">Imprimir porcentaje de hombres </w:t>
+            </w:r>
+          </w:p>
+          <w:p>
+            <w:pPr>
+              <w:pStyle w:val="NoSpacing"/>
+              <w:numPr>
+                <w:ilvl w:val="0"/>
+                <w:numId w:val="9"/>
+              </w:numPr>
+              <w:rPr>
+                <w:rFonts w:ascii="Avenir Book" w:eastAsia="Arial Unicode MS" w:hAnsi="Avenir Book" w:cs="Arial Unicode MS"/>
+                <w:bCs/>
+                <w:sz w:val="20"/>
+                <w:szCs w:val="22"/>
+                <w:lang w:val="es-MX"/>
+              </w:rPr>
+            </w:pPr>
+            <w:r>
+              <w:rPr>
+                <w:rFonts w:ascii="Avenir Book" w:eastAsia="Arial Unicode MS" w:hAnsi="Avenir Book" w:cs="Arial Unicode MS"/>
+                <w:bCs/>
+                <w:sz w:val="20"/>
+                <w:szCs w:val="22"/>
+                <w:lang w:val="es-MX"/>
+              </w:rPr>
+              <w:t>Imprimir porcentaje de mujeres</w:t>
+            </w:r>
+          </w:p>
+          <w:p>
+            <w:pPr>
+              <w:pStyle w:val="NoSpacing"/>
+              <w:rPr>
+                <w:rFonts w:ascii="Avenir Book" w:eastAsia="Arial Unicode MS" w:hAnsi="Avenir Book" w:cs="Arial Unicode MS"/>
+                <w:bCs/>
+                <w:sz w:val="20"/>
+                <w:szCs w:val="22"/>
+                <w:lang w:val="es-MX"/>
+              </w:rPr>
+            </w:pPr>
+          </w:p>
+          <w:p>
+            <w:pPr>
+              <w:pStyle w:val="NoSpacing"/>
+              <w:rPr>
+                <w:rFonts w:ascii="Avenir Book" w:eastAsia="Arial Unicode MS" w:hAnsi="Avenir Book" w:cs="Arial Unicode MS"/>
+                <w:bCs/>
+                <w:sz w:val="20"/>
+                <w:szCs w:val="22"/>
+                <w:lang w:val="es-MX"/>
+              </w:rPr>
+            </w:pPr>
+          </w:p>
+          <w:p>
+            <w:pPr>
+              <w:pStyle w:val="NoSpacing"/>
               <w:rPr>
                 <w:rFonts w:ascii="Avenir Book" w:eastAsia="Arial Unicode MS" w:hAnsi="Avenir Book" w:cs="Arial Unicode MS"/>
                 <w:bCs/>
@@ -2522,7 +3357,7 @@
           </w:p>
           <w:p>
             <w:pPr>
-              <w:pStyle w:val="Sinespaciado"/>
+              <w:pStyle w:val="NoSpacing"/>
               <w:rPr>
                 <w:rFonts w:ascii="Avenir Book" w:eastAsia="Arial Unicode MS" w:hAnsi="Avenir Book" w:cs="Arial Unicode MS"/>
                 <w:sz w:val="22"/>
@@ -2530,6 +3365,8 @@
                 <w:lang w:val="es-MX"/>
               </w:rPr>
             </w:pPr>
+            <w:bookmarkStart w:id="0" w:name="_GoBack"/>
+            <w:bookmarkEnd w:id="0"/>
           </w:p>
         </w:tc>
       </w:tr>
@@ -2540,7 +3377,7 @@
           </w:tcPr>
           <w:p>
             <w:pPr>
-              <w:pStyle w:val="Sinespaciado"/>
+              <w:pStyle w:val="NoSpacing"/>
               <w:rPr>
                 <w:rFonts w:ascii="Avenir Book" w:eastAsia="Arial Unicode MS" w:hAnsi="Avenir Book" w:cs="Arial Unicode MS"/>
                 <w:bCs/>
@@ -2570,19 +3407,19 @@
           </w:p>
           <w:p>
             <w:pPr>
-              <w:pStyle w:val="Sinespaciado"/>
-              <w:rPr>
-                <w:rFonts w:ascii="Avenir Book" w:eastAsia="Arial Unicode MS" w:hAnsi="Avenir Book" w:cs="Arial Unicode MS"/>
-                <w:bCs/>
-                <w:sz w:val="20"/>
-                <w:szCs w:val="22"/>
-                <w:lang w:val="es-MX"/>
-              </w:rPr>
-            </w:pPr>
-          </w:p>
-          <w:p>
-            <w:pPr>
-              <w:pStyle w:val="Sinespaciado"/>
+              <w:pStyle w:val="NoSpacing"/>
+              <w:rPr>
+                <w:rFonts w:ascii="Avenir Book" w:eastAsia="Arial Unicode MS" w:hAnsi="Avenir Book" w:cs="Arial Unicode MS"/>
+                <w:bCs/>
+                <w:sz w:val="20"/>
+                <w:szCs w:val="22"/>
+                <w:lang w:val="es-MX"/>
+              </w:rPr>
+            </w:pPr>
+          </w:p>
+          <w:p>
+            <w:pPr>
+              <w:pStyle w:val="NoSpacing"/>
             </w:pPr>
             <w:r>
               <w:rPr>
@@ -2601,7 +3438,7 @@
                 <w:noProof/>
                 <w:sz w:val="20"/>
                 <w:szCs w:val="22"/>
-                <w:lang w:val="es-ES"/>
+                <w:lang w:val="en-US" w:eastAsia="en-US"/>
               </w:rPr>
               <w:drawing>
                 <wp:inline distT="0" distB="0" distL="0" distR="0" wp14:anchorId="3A544CF2" wp14:editId="1BFFC438">
@@ -2662,7 +3499,7 @@
                 <w:noProof/>
                 <w:sz w:val="20"/>
                 <w:szCs w:val="22"/>
-                <w:lang w:val="es-ES"/>
+                <w:lang w:val="en-US" w:eastAsia="en-US"/>
               </w:rPr>
               <w:drawing>
                 <wp:inline distT="0" distB="0" distL="0" distR="0" wp14:anchorId="0E22B671" wp14:editId="05C6063A">
@@ -2716,19 +3553,19 @@
           </w:p>
           <w:p>
             <w:pPr>
-              <w:pStyle w:val="Sinespaciado"/>
-              <w:rPr>
-                <w:rFonts w:ascii="Avenir Book" w:eastAsia="Arial Unicode MS" w:hAnsi="Avenir Book" w:cs="Arial Unicode MS"/>
-                <w:bCs/>
-                <w:sz w:val="20"/>
-                <w:szCs w:val="22"/>
-                <w:lang w:val="es-MX"/>
-              </w:rPr>
-            </w:pPr>
-          </w:p>
-          <w:p>
-            <w:pPr>
-              <w:pStyle w:val="Sinespaciado"/>
+              <w:pStyle w:val="NoSpacing"/>
+              <w:rPr>
+                <w:rFonts w:ascii="Avenir Book" w:eastAsia="Arial Unicode MS" w:hAnsi="Avenir Book" w:cs="Arial Unicode MS"/>
+                <w:bCs/>
+                <w:sz w:val="20"/>
+                <w:szCs w:val="22"/>
+                <w:lang w:val="es-MX"/>
+              </w:rPr>
+            </w:pPr>
+          </w:p>
+          <w:p>
+            <w:pPr>
+              <w:pStyle w:val="NoSpacing"/>
               <w:rPr>
                 <w:rFonts w:ascii="Consolas" w:eastAsia="Arial Unicode MS" w:hAnsi="Consolas" w:cs="Arial Unicode MS"/>
                 <w:bCs/>
@@ -2750,7 +3587,7 @@
           </w:p>
           <w:p>
             <w:pPr>
-              <w:pStyle w:val="Sinespaciado"/>
+              <w:pStyle w:val="NoSpacing"/>
               <w:rPr>
                 <w:rFonts w:ascii="Consolas" w:eastAsia="Arial Unicode MS" w:hAnsi="Consolas" w:cs="Arial Unicode MS"/>
                 <w:bCs/>
@@ -2772,7 +3609,7 @@
           </w:p>
           <w:p>
             <w:pPr>
-              <w:pStyle w:val="Sinespaciado"/>
+              <w:pStyle w:val="NoSpacing"/>
               <w:rPr>
                 <w:rFonts w:ascii="Avenir Book" w:eastAsia="Arial Unicode MS" w:hAnsi="Avenir Book" w:cs="Arial Unicode MS"/>
                 <w:bCs/>
@@ -2797,7 +3634,7 @@
     </w:tbl>
     <w:p>
       <w:pPr>
-        <w:pStyle w:val="Sinespaciado"/>
+        <w:pStyle w:val="NoSpacing"/>
         <w:rPr>
           <w:rFonts w:ascii="Avenir Book" w:eastAsia="Arial Unicode MS" w:hAnsi="Avenir Book" w:cs="Arial Unicode MS"/>
           <w:sz w:val="22"/>
@@ -2818,6 +3655,95 @@
 <file path=word/numbering.xml><?xml version="1.0" encoding="utf-8"?>
 <w:numbering xmlns:wpc="http://schemas.microsoft.com/office/word/2010/wordprocessingCanvas" xmlns:mo="http://schemas.microsoft.com/office/mac/office/2008/main" xmlns:mc="http://schemas.openxmlformats.org/markup-compatibility/2006" xmlns:mv="urn:schemas-microsoft-com:mac:vml" xmlns:o="urn:schemas-microsoft-com:office:office" xmlns:r="http://schemas.openxmlformats.org/officeDocument/2006/relationships" xmlns:m="http://schemas.openxmlformats.org/officeDocument/2006/math" xmlns:v="urn:schemas-microsoft-com:vml" xmlns:wp14="http://schemas.microsoft.com/office/word/2010/wordprocessingDrawing" xmlns:wp="http://schemas.openxmlformats.org/drawingml/2006/wordprocessingDrawing" xmlns:w10="urn:schemas-microsoft-com:office:word" xmlns:w="http://schemas.openxmlformats.org/wordprocessingml/2006/main" xmlns:w14="http://schemas.microsoft.com/office/word/2010/wordml" xmlns:wpg="http://schemas.microsoft.com/office/word/2010/wordprocessingGroup" xmlns:wpi="http://schemas.microsoft.com/office/word/2010/wordprocessingInk" xmlns:wne="http://schemas.microsoft.com/office/word/2006/wordml" xmlns:wps="http://schemas.microsoft.com/office/word/2010/wordprocessingShape" mc:Ignorable="w14 wp14">
   <w:abstractNum w:abstractNumId="0">
+    <w:nsid w:val="0B282DA6"/>
+    <w:multiLevelType w:val="hybridMultilevel"/>
+    <w:tmpl w:val="A12C7FD6"/>
+    <w:lvl w:ilvl="0" w:tplc="0409000F">
+      <w:start w:val="1"/>
+      <w:numFmt w:val="decimal"/>
+      <w:lvlText w:val="%1."/>
+      <w:lvlJc w:val="left"/>
+      <w:pPr>
+        <w:ind w:left="720" w:hanging="360"/>
+      </w:pPr>
+      <w:rPr>
+        <w:rFonts w:hint="default"/>
+      </w:rPr>
+    </w:lvl>
+    <w:lvl w:ilvl="1" w:tplc="04090019" w:tentative="1">
+      <w:start w:val="1"/>
+      <w:numFmt w:val="lowerLetter"/>
+      <w:lvlText w:val="%2."/>
+      <w:lvlJc w:val="left"/>
+      <w:pPr>
+        <w:ind w:left="1440" w:hanging="360"/>
+      </w:pPr>
+    </w:lvl>
+    <w:lvl w:ilvl="2" w:tplc="0409001B" w:tentative="1">
+      <w:start w:val="1"/>
+      <w:numFmt w:val="lowerRoman"/>
+      <w:lvlText w:val="%3."/>
+      <w:lvlJc w:val="right"/>
+      <w:pPr>
+        <w:ind w:left="2160" w:hanging="180"/>
+      </w:pPr>
+    </w:lvl>
+    <w:lvl w:ilvl="3" w:tplc="0409000F" w:tentative="1">
+      <w:start w:val="1"/>
+      <w:numFmt w:val="decimal"/>
+      <w:lvlText w:val="%4."/>
+      <w:lvlJc w:val="left"/>
+      <w:pPr>
+        <w:ind w:left="2880" w:hanging="360"/>
+      </w:pPr>
+    </w:lvl>
+    <w:lvl w:ilvl="4" w:tplc="04090019" w:tentative="1">
+      <w:start w:val="1"/>
+      <w:numFmt w:val="lowerLetter"/>
+      <w:lvlText w:val="%5."/>
+      <w:lvlJc w:val="left"/>
+      <w:pPr>
+        <w:ind w:left="3600" w:hanging="360"/>
+      </w:pPr>
+    </w:lvl>
+    <w:lvl w:ilvl="5" w:tplc="0409001B" w:tentative="1">
+      <w:start w:val="1"/>
+      <w:numFmt w:val="lowerRoman"/>
+      <w:lvlText w:val="%6."/>
+      <w:lvlJc w:val="right"/>
+      <w:pPr>
+        <w:ind w:left="4320" w:hanging="180"/>
+      </w:pPr>
+    </w:lvl>
+    <w:lvl w:ilvl="6" w:tplc="0409000F" w:tentative="1">
+      <w:start w:val="1"/>
+      <w:numFmt w:val="decimal"/>
+      <w:lvlText w:val="%7."/>
+      <w:lvlJc w:val="left"/>
+      <w:pPr>
+        <w:ind w:left="5040" w:hanging="360"/>
+      </w:pPr>
+    </w:lvl>
+    <w:lvl w:ilvl="7" w:tplc="04090019" w:tentative="1">
+      <w:start w:val="1"/>
+      <w:numFmt w:val="lowerLetter"/>
+      <w:lvlText w:val="%8."/>
+      <w:lvlJc w:val="left"/>
+      <w:pPr>
+        <w:ind w:left="5760" w:hanging="360"/>
+      </w:pPr>
+    </w:lvl>
+    <w:lvl w:ilvl="8" w:tplc="0409001B" w:tentative="1">
+      <w:start w:val="1"/>
+      <w:numFmt w:val="lowerRoman"/>
+      <w:lvlText w:val="%9."/>
+      <w:lvlJc w:val="right"/>
+      <w:pPr>
+        <w:ind w:left="6480" w:hanging="180"/>
+      </w:pPr>
+    </w:lvl>
+  </w:abstractNum>
+  <w:abstractNum w:abstractNumId="1">
     <w:nsid w:val="0DF825E8"/>
     <w:multiLevelType w:val="multilevel"/>
     <w:tmpl w:val="C78CBBC4"/>
@@ -2966,7 +3892,7 @@
       </w:rPr>
     </w:lvl>
   </w:abstractNum>
-  <w:abstractNum w:abstractNumId="1">
+  <w:abstractNum w:abstractNumId="2">
     <w:nsid w:val="18495C16"/>
     <w:multiLevelType w:val="hybridMultilevel"/>
     <w:tmpl w:val="1C1226D4"/>
@@ -3079,7 +4005,96 @@
       </w:rPr>
     </w:lvl>
   </w:abstractNum>
-  <w:abstractNum w:abstractNumId="2">
+  <w:abstractNum w:abstractNumId="3">
+    <w:nsid w:val="18A80E1E"/>
+    <w:multiLevelType w:val="hybridMultilevel"/>
+    <w:tmpl w:val="F0DE0DC2"/>
+    <w:lvl w:ilvl="0" w:tplc="0409000F">
+      <w:start w:val="1"/>
+      <w:numFmt w:val="decimal"/>
+      <w:lvlText w:val="%1."/>
+      <w:lvlJc w:val="left"/>
+      <w:pPr>
+        <w:ind w:left="720" w:hanging="360"/>
+      </w:pPr>
+      <w:rPr>
+        <w:rFonts w:hint="default"/>
+      </w:rPr>
+    </w:lvl>
+    <w:lvl w:ilvl="1" w:tplc="04090019" w:tentative="1">
+      <w:start w:val="1"/>
+      <w:numFmt w:val="lowerLetter"/>
+      <w:lvlText w:val="%2."/>
+      <w:lvlJc w:val="left"/>
+      <w:pPr>
+        <w:ind w:left="1440" w:hanging="360"/>
+      </w:pPr>
+    </w:lvl>
+    <w:lvl w:ilvl="2" w:tplc="0409001B" w:tentative="1">
+      <w:start w:val="1"/>
+      <w:numFmt w:val="lowerRoman"/>
+      <w:lvlText w:val="%3."/>
+      <w:lvlJc w:val="right"/>
+      <w:pPr>
+        <w:ind w:left="2160" w:hanging="180"/>
+      </w:pPr>
+    </w:lvl>
+    <w:lvl w:ilvl="3" w:tplc="0409000F" w:tentative="1">
+      <w:start w:val="1"/>
+      <w:numFmt w:val="decimal"/>
+      <w:lvlText w:val="%4."/>
+      <w:lvlJc w:val="left"/>
+      <w:pPr>
+        <w:ind w:left="2880" w:hanging="360"/>
+      </w:pPr>
+    </w:lvl>
+    <w:lvl w:ilvl="4" w:tplc="04090019" w:tentative="1">
+      <w:start w:val="1"/>
+      <w:numFmt w:val="lowerLetter"/>
+      <w:lvlText w:val="%5."/>
+      <w:lvlJc w:val="left"/>
+      <w:pPr>
+        <w:ind w:left="3600" w:hanging="360"/>
+      </w:pPr>
+    </w:lvl>
+    <w:lvl w:ilvl="5" w:tplc="0409001B" w:tentative="1">
+      <w:start w:val="1"/>
+      <w:numFmt w:val="lowerRoman"/>
+      <w:lvlText w:val="%6."/>
+      <w:lvlJc w:val="right"/>
+      <w:pPr>
+        <w:ind w:left="4320" w:hanging="180"/>
+      </w:pPr>
+    </w:lvl>
+    <w:lvl w:ilvl="6" w:tplc="0409000F" w:tentative="1">
+      <w:start w:val="1"/>
+      <w:numFmt w:val="decimal"/>
+      <w:lvlText w:val="%7."/>
+      <w:lvlJc w:val="left"/>
+      <w:pPr>
+        <w:ind w:left="5040" w:hanging="360"/>
+      </w:pPr>
+    </w:lvl>
+    <w:lvl w:ilvl="7" w:tplc="04090019" w:tentative="1">
+      <w:start w:val="1"/>
+      <w:numFmt w:val="lowerLetter"/>
+      <w:lvlText w:val="%8."/>
+      <w:lvlJc w:val="left"/>
+      <w:pPr>
+        <w:ind w:left="5760" w:hanging="360"/>
+      </w:pPr>
+    </w:lvl>
+    <w:lvl w:ilvl="8" w:tplc="0409001B" w:tentative="1">
+      <w:start w:val="1"/>
+      <w:numFmt w:val="lowerRoman"/>
+      <w:lvlText w:val="%9."/>
+      <w:lvlJc w:val="right"/>
+      <w:pPr>
+        <w:ind w:left="6480" w:hanging="180"/>
+      </w:pPr>
+    </w:lvl>
+  </w:abstractNum>
+  <w:abstractNum w:abstractNumId="4">
     <w:nsid w:val="376D095F"/>
     <w:multiLevelType w:val="hybridMultilevel"/>
     <w:tmpl w:val="4BA42360"/>
@@ -3192,7 +4207,185 @@
       </w:rPr>
     </w:lvl>
   </w:abstractNum>
-  <w:abstractNum w:abstractNumId="3">
+  <w:abstractNum w:abstractNumId="5">
+    <w:nsid w:val="37712F0A"/>
+    <w:multiLevelType w:val="hybridMultilevel"/>
+    <w:tmpl w:val="DDEC5F50"/>
+    <w:lvl w:ilvl="0" w:tplc="0409000F">
+      <w:start w:val="1"/>
+      <w:numFmt w:val="decimal"/>
+      <w:lvlText w:val="%1."/>
+      <w:lvlJc w:val="left"/>
+      <w:pPr>
+        <w:ind w:left="720" w:hanging="360"/>
+      </w:pPr>
+      <w:rPr>
+        <w:rFonts w:hint="default"/>
+      </w:rPr>
+    </w:lvl>
+    <w:lvl w:ilvl="1" w:tplc="04090019" w:tentative="1">
+      <w:start w:val="1"/>
+      <w:numFmt w:val="lowerLetter"/>
+      <w:lvlText w:val="%2."/>
+      <w:lvlJc w:val="left"/>
+      <w:pPr>
+        <w:ind w:left="1440" w:hanging="360"/>
+      </w:pPr>
+    </w:lvl>
+    <w:lvl w:ilvl="2" w:tplc="0409001B" w:tentative="1">
+      <w:start w:val="1"/>
+      <w:numFmt w:val="lowerRoman"/>
+      <w:lvlText w:val="%3."/>
+      <w:lvlJc w:val="right"/>
+      <w:pPr>
+        <w:ind w:left="2160" w:hanging="180"/>
+      </w:pPr>
+    </w:lvl>
+    <w:lvl w:ilvl="3" w:tplc="0409000F" w:tentative="1">
+      <w:start w:val="1"/>
+      <w:numFmt w:val="decimal"/>
+      <w:lvlText w:val="%4."/>
+      <w:lvlJc w:val="left"/>
+      <w:pPr>
+        <w:ind w:left="2880" w:hanging="360"/>
+      </w:pPr>
+    </w:lvl>
+    <w:lvl w:ilvl="4" w:tplc="04090019" w:tentative="1">
+      <w:start w:val="1"/>
+      <w:numFmt w:val="lowerLetter"/>
+      <w:lvlText w:val="%5."/>
+      <w:lvlJc w:val="left"/>
+      <w:pPr>
+        <w:ind w:left="3600" w:hanging="360"/>
+      </w:pPr>
+    </w:lvl>
+    <w:lvl w:ilvl="5" w:tplc="0409001B" w:tentative="1">
+      <w:start w:val="1"/>
+      <w:numFmt w:val="lowerRoman"/>
+      <w:lvlText w:val="%6."/>
+      <w:lvlJc w:val="right"/>
+      <w:pPr>
+        <w:ind w:left="4320" w:hanging="180"/>
+      </w:pPr>
+    </w:lvl>
+    <w:lvl w:ilvl="6" w:tplc="0409000F" w:tentative="1">
+      <w:start w:val="1"/>
+      <w:numFmt w:val="decimal"/>
+      <w:lvlText w:val="%7."/>
+      <w:lvlJc w:val="left"/>
+      <w:pPr>
+        <w:ind w:left="5040" w:hanging="360"/>
+      </w:pPr>
+    </w:lvl>
+    <w:lvl w:ilvl="7" w:tplc="04090019" w:tentative="1">
+      <w:start w:val="1"/>
+      <w:numFmt w:val="lowerLetter"/>
+      <w:lvlText w:val="%8."/>
+      <w:lvlJc w:val="left"/>
+      <w:pPr>
+        <w:ind w:left="5760" w:hanging="360"/>
+      </w:pPr>
+    </w:lvl>
+    <w:lvl w:ilvl="8" w:tplc="0409001B" w:tentative="1">
+      <w:start w:val="1"/>
+      <w:numFmt w:val="lowerRoman"/>
+      <w:lvlText w:val="%9."/>
+      <w:lvlJc w:val="right"/>
+      <w:pPr>
+        <w:ind w:left="6480" w:hanging="180"/>
+      </w:pPr>
+    </w:lvl>
+  </w:abstractNum>
+  <w:abstractNum w:abstractNumId="6">
+    <w:nsid w:val="4CF34EB2"/>
+    <w:multiLevelType w:val="hybridMultilevel"/>
+    <w:tmpl w:val="E774CFE8"/>
+    <w:lvl w:ilvl="0" w:tplc="0409000F">
+      <w:start w:val="1"/>
+      <w:numFmt w:val="decimal"/>
+      <w:lvlText w:val="%1."/>
+      <w:lvlJc w:val="left"/>
+      <w:pPr>
+        <w:ind w:left="720" w:hanging="360"/>
+      </w:pPr>
+      <w:rPr>
+        <w:rFonts w:hint="default"/>
+      </w:rPr>
+    </w:lvl>
+    <w:lvl w:ilvl="1" w:tplc="04090019" w:tentative="1">
+      <w:start w:val="1"/>
+      <w:numFmt w:val="lowerLetter"/>
+      <w:lvlText w:val="%2."/>
+      <w:lvlJc w:val="left"/>
+      <w:pPr>
+        <w:ind w:left="1440" w:hanging="360"/>
+      </w:pPr>
+    </w:lvl>
+    <w:lvl w:ilvl="2" w:tplc="0409001B" w:tentative="1">
+      <w:start w:val="1"/>
+      <w:numFmt w:val="lowerRoman"/>
+      <w:lvlText w:val="%3."/>
+      <w:lvlJc w:val="right"/>
+      <w:pPr>
+        <w:ind w:left="2160" w:hanging="180"/>
+      </w:pPr>
+    </w:lvl>
+    <w:lvl w:ilvl="3" w:tplc="0409000F" w:tentative="1">
+      <w:start w:val="1"/>
+      <w:numFmt w:val="decimal"/>
+      <w:lvlText w:val="%4."/>
+      <w:lvlJc w:val="left"/>
+      <w:pPr>
+        <w:ind w:left="2880" w:hanging="360"/>
+      </w:pPr>
+    </w:lvl>
+    <w:lvl w:ilvl="4" w:tplc="04090019" w:tentative="1">
+      <w:start w:val="1"/>
+      <w:numFmt w:val="lowerLetter"/>
+      <w:lvlText w:val="%5."/>
+      <w:lvlJc w:val="left"/>
+      <w:pPr>
+        <w:ind w:left="3600" w:hanging="360"/>
+      </w:pPr>
+    </w:lvl>
+    <w:lvl w:ilvl="5" w:tplc="0409001B" w:tentative="1">
+      <w:start w:val="1"/>
+      <w:numFmt w:val="lowerRoman"/>
+      <w:lvlText w:val="%6."/>
+      <w:lvlJc w:val="right"/>
+      <w:pPr>
+        <w:ind w:left="4320" w:hanging="180"/>
+      </w:pPr>
+    </w:lvl>
+    <w:lvl w:ilvl="6" w:tplc="0409000F" w:tentative="1">
+      <w:start w:val="1"/>
+      <w:numFmt w:val="decimal"/>
+      <w:lvlText w:val="%7."/>
+      <w:lvlJc w:val="left"/>
+      <w:pPr>
+        <w:ind w:left="5040" w:hanging="360"/>
+      </w:pPr>
+    </w:lvl>
+    <w:lvl w:ilvl="7" w:tplc="04090019" w:tentative="1">
+      <w:start w:val="1"/>
+      <w:numFmt w:val="lowerLetter"/>
+      <w:lvlText w:val="%8."/>
+      <w:lvlJc w:val="left"/>
+      <w:pPr>
+        <w:ind w:left="5760" w:hanging="360"/>
+      </w:pPr>
+    </w:lvl>
+    <w:lvl w:ilvl="8" w:tplc="0409001B" w:tentative="1">
+      <w:start w:val="1"/>
+      <w:numFmt w:val="lowerRoman"/>
+      <w:lvlText w:val="%9."/>
+      <w:lvlJc w:val="right"/>
+      <w:pPr>
+        <w:ind w:left="6480" w:hanging="180"/>
+      </w:pPr>
+    </w:lvl>
+  </w:abstractNum>
+  <w:abstractNum w:abstractNumId="7">
     <w:nsid w:val="5BB571DD"/>
     <w:multiLevelType w:val="hybridMultilevel"/>
     <w:tmpl w:val="56AA108E"/>
@@ -3305,7 +4498,7 @@
       </w:rPr>
     </w:lvl>
   </w:abstractNum>
-  <w:abstractNum w:abstractNumId="4">
+  <w:abstractNum w:abstractNumId="8">
     <w:nsid w:val="7C994F4D"/>
     <w:multiLevelType w:val="multilevel"/>
     <w:tmpl w:val="FD3EE86C"/>
@@ -3455,19 +4648,31 @@
     </w:lvl>
   </w:abstractNum>
   <w:num w:numId="1">
+    <w:abstractNumId w:val="1"/>
+  </w:num>
+  <w:num w:numId="2">
+    <w:abstractNumId w:val="8"/>
+  </w:num>
+  <w:num w:numId="3">
+    <w:abstractNumId w:val="4"/>
+  </w:num>
+  <w:num w:numId="4">
+    <w:abstractNumId w:val="7"/>
+  </w:num>
+  <w:num w:numId="5">
+    <w:abstractNumId w:val="2"/>
+  </w:num>
+  <w:num w:numId="6">
     <w:abstractNumId w:val="0"/>
   </w:num>
-  <w:num w:numId="2">
-    <w:abstractNumId w:val="4"/>
+  <w:num w:numId="7">
+    <w:abstractNumId w:val="5"/>
   </w:num>
-  <w:num w:numId="3">
-    <w:abstractNumId w:val="2"/>
-  </w:num>
-  <w:num w:numId="4">
+  <w:num w:numId="8">
     <w:abstractNumId w:val="3"/>
   </w:num>
-  <w:num w:numId="5">
-    <w:abstractNumId w:val="1"/>
+  <w:num w:numId="9">
+    <w:abstractNumId w:val="6"/>
   </w:num>
 </w:numbering>
 </file>
@@ -3628,10 +4833,10 @@
     <w:name w:val="Normal"/>
     <w:qFormat/>
   </w:style>
-  <w:style w:type="paragraph" w:styleId="Ttulo5">
+  <w:style w:type="paragraph" w:styleId="Heading5">
     <w:name w:val="heading 5"/>
     <w:basedOn w:val="Normal"/>
-    <w:link w:val="Ttulo5Car"/>
+    <w:link w:val="Heading5Char"/>
     <w:uiPriority w:val="9"/>
     <w:qFormat/>
     <w:rsid w:val="0082539F"/>
@@ -3648,12 +4853,13 @@
       <w:lang w:val="es-MX"/>
     </w:rPr>
   </w:style>
-  <w:style w:type="character" w:default="1" w:styleId="Fuentedeprrafopredeter">
+  <w:style w:type="character" w:default="1" w:styleId="DefaultParagraphFont">
     <w:name w:val="Default Paragraph Font"/>
     <w:uiPriority w:val="1"/>
+    <w:semiHidden/>
     <w:unhideWhenUsed/>
   </w:style>
-  <w:style w:type="table" w:default="1" w:styleId="Tablanormal">
+  <w:style w:type="table" w:default="1" w:styleId="TableNormal">
     <w:name w:val="Normal Table"/>
     <w:uiPriority w:val="99"/>
     <w:semiHidden/>
@@ -3668,16 +4874,16 @@
       </w:tblCellMar>
     </w:tblPr>
   </w:style>
-  <w:style w:type="numbering" w:default="1" w:styleId="Sinlista">
+  <w:style w:type="numbering" w:default="1" w:styleId="NoList">
     <w:name w:val="No List"/>
     <w:uiPriority w:val="99"/>
     <w:semiHidden/>
     <w:unhideWhenUsed/>
   </w:style>
-  <w:style w:type="character" w:customStyle="1" w:styleId="Ttulo5Car">
-    <w:name w:val="Título 5 Car"/>
-    <w:basedOn w:val="Fuentedeprrafopredeter"/>
-    <w:link w:val="Ttulo5"/>
+  <w:style w:type="character" w:customStyle="1" w:styleId="Heading5Char">
+    <w:name w:val="Heading 5 Char"/>
+    <w:basedOn w:val="DefaultParagraphFont"/>
+    <w:link w:val="Heading5"/>
     <w:uiPriority w:val="9"/>
     <w:rsid w:val="0082539F"/>
     <w:rPr>
@@ -3689,9 +4895,9 @@
       <w:lang w:val="es-MX"/>
     </w:rPr>
   </w:style>
-  <w:style w:type="table" w:styleId="Tablaconcuadrcula">
+  <w:style w:type="table" w:styleId="TableGrid">
     <w:name w:val="Table Grid"/>
-    <w:basedOn w:val="Tablanormal"/>
+    <w:basedOn w:val="TableNormal"/>
     <w:uiPriority w:val="59"/>
     <w:rsid w:val="00AA3549"/>
     <w:tblPr>
@@ -3712,16 +4918,16 @@
       </w:tblCellMar>
     </w:tblPr>
   </w:style>
-  <w:style w:type="paragraph" w:styleId="Sinespaciado">
+  <w:style w:type="paragraph" w:styleId="NoSpacing">
     <w:name w:val="No Spacing"/>
     <w:uiPriority w:val="1"/>
     <w:qFormat/>
     <w:rsid w:val="00DD51BB"/>
   </w:style>
-  <w:style w:type="paragraph" w:styleId="Textodeglobo">
+  <w:style w:type="paragraph" w:styleId="BalloonText">
     <w:name w:val="Balloon Text"/>
     <w:basedOn w:val="Normal"/>
-    <w:link w:val="TextodegloboCar"/>
+    <w:link w:val="BalloonTextChar"/>
     <w:uiPriority w:val="99"/>
     <w:semiHidden/>
     <w:unhideWhenUsed/>
@@ -3732,10 +4938,10 @@
       <w:szCs w:val="18"/>
     </w:rPr>
   </w:style>
-  <w:style w:type="character" w:customStyle="1" w:styleId="TextodegloboCar">
-    <w:name w:val="Texto de globo Car"/>
-    <w:basedOn w:val="Fuentedeprrafopredeter"/>
-    <w:link w:val="Textodeglobo"/>
+  <w:style w:type="character" w:customStyle="1" w:styleId="BalloonTextChar">
+    <w:name w:val="Balloon Text Char"/>
+    <w:basedOn w:val="DefaultParagraphFont"/>
+    <w:link w:val="BalloonText"/>
     <w:uiPriority w:val="99"/>
     <w:semiHidden/>
     <w:rsid w:val="008E792B"/>
@@ -3904,10 +5110,10 @@
     <w:name w:val="Normal"/>
     <w:qFormat/>
   </w:style>
-  <w:style w:type="paragraph" w:styleId="Ttulo5">
+  <w:style w:type="paragraph" w:styleId="Heading5">
     <w:name w:val="heading 5"/>
     <w:basedOn w:val="Normal"/>
-    <w:link w:val="Ttulo5Car"/>
+    <w:link w:val="Heading5Char"/>
     <w:uiPriority w:val="9"/>
     <w:qFormat/>
     <w:rsid w:val="0082539F"/>
@@ -3924,12 +5130,13 @@
       <w:lang w:val="es-MX"/>
     </w:rPr>
   </w:style>
-  <w:style w:type="character" w:default="1" w:styleId="Fuentedeprrafopredeter">
+  <w:style w:type="character" w:default="1" w:styleId="DefaultParagraphFont">
     <w:name w:val="Default Paragraph Font"/>
     <w:uiPriority w:val="1"/>
+    <w:semiHidden/>
     <w:unhideWhenUsed/>
   </w:style>
-  <w:style w:type="table" w:default="1" w:styleId="Tablanormal">
+  <w:style w:type="table" w:default="1" w:styleId="TableNormal">
     <w:name w:val="Normal Table"/>
     <w:uiPriority w:val="99"/>
     <w:semiHidden/>
@@ -3944,16 +5151,16 @@
       </w:tblCellMar>
     </w:tblPr>
   </w:style>
-  <w:style w:type="numbering" w:default="1" w:styleId="Sinlista">
+  <w:style w:type="numbering" w:default="1" w:styleId="NoList">
     <w:name w:val="No List"/>
     <w:uiPriority w:val="99"/>
     <w:semiHidden/>
     <w:unhideWhenUsed/>
   </w:style>
-  <w:style w:type="character" w:customStyle="1" w:styleId="Ttulo5Car">
-    <w:name w:val="Título 5 Car"/>
-    <w:basedOn w:val="Fuentedeprrafopredeter"/>
-    <w:link w:val="Ttulo5"/>
+  <w:style w:type="character" w:customStyle="1" w:styleId="Heading5Char">
+    <w:name w:val="Heading 5 Char"/>
+    <w:basedOn w:val="DefaultParagraphFont"/>
+    <w:link w:val="Heading5"/>
     <w:uiPriority w:val="9"/>
     <w:rsid w:val="0082539F"/>
     <w:rPr>
@@ -3965,9 +5172,9 @@
       <w:lang w:val="es-MX"/>
     </w:rPr>
   </w:style>
-  <w:style w:type="table" w:styleId="Tablaconcuadrcula">
+  <w:style w:type="table" w:styleId="TableGrid">
     <w:name w:val="Table Grid"/>
-    <w:basedOn w:val="Tablanormal"/>
+    <w:basedOn w:val="TableNormal"/>
     <w:uiPriority w:val="59"/>
     <w:rsid w:val="00AA3549"/>
     <w:tblPr>
@@ -3988,16 +5195,16 @@
       </w:tblCellMar>
     </w:tblPr>
   </w:style>
-  <w:style w:type="paragraph" w:styleId="Sinespaciado">
+  <w:style w:type="paragraph" w:styleId="NoSpacing">
     <w:name w:val="No Spacing"/>
     <w:uiPriority w:val="1"/>
     <w:qFormat/>
     <w:rsid w:val="00DD51BB"/>
   </w:style>
-  <w:style w:type="paragraph" w:styleId="Textodeglobo">
+  <w:style w:type="paragraph" w:styleId="BalloonText">
     <w:name w:val="Balloon Text"/>
     <w:basedOn w:val="Normal"/>
-    <w:link w:val="TextodegloboCar"/>
+    <w:link w:val="BalloonTextChar"/>
     <w:uiPriority w:val="99"/>
     <w:semiHidden/>
     <w:unhideWhenUsed/>
@@ -4008,10 +5215,10 @@
       <w:szCs w:val="18"/>
     </w:rPr>
   </w:style>
-  <w:style w:type="character" w:customStyle="1" w:styleId="TextodegloboCar">
-    <w:name w:val="Texto de globo Car"/>
-    <w:basedOn w:val="Fuentedeprrafopredeter"/>
-    <w:link w:val="Textodeglobo"/>
+  <w:style w:type="character" w:customStyle="1" w:styleId="BalloonTextChar">
+    <w:name w:val="Balloon Text Char"/>
+    <w:basedOn w:val="DefaultParagraphFont"/>
+    <w:link w:val="BalloonText"/>
     <w:uiPriority w:val="99"/>
     <w:semiHidden/>
     <w:rsid w:val="008E792B"/>

--- a/Tarea_02_AP.docx
+++ b/Tarea_02_AP.docx
@@ -1,6 +1,6 @@
 
 <file path=word/document.xml><?xml version="1.0" encoding="utf-8"?>
-<w:document xmlns:wpc="http://schemas.microsoft.com/office/word/2010/wordprocessingCanvas" xmlns:mo="http://schemas.microsoft.com/office/mac/office/2008/main" xmlns:mc="http://schemas.openxmlformats.org/markup-compatibility/2006" xmlns:mv="urn:schemas-microsoft-com:mac:vml" xmlns:o="urn:schemas-microsoft-com:office:office" xmlns:r="http://schemas.openxmlformats.org/officeDocument/2006/relationships" xmlns:m="http://schemas.openxmlformats.org/officeDocument/2006/math" xmlns:v="urn:schemas-microsoft-com:vml" xmlns:wp14="http://schemas.microsoft.com/office/word/2010/wordprocessingDrawing" xmlns:wp="http://schemas.openxmlformats.org/drawingml/2006/wordprocessingDrawing" xmlns:w10="urn:schemas-microsoft-com:office:word" xmlns:w="http://schemas.openxmlformats.org/wordprocessingml/2006/main" xmlns:w14="http://schemas.microsoft.com/office/word/2010/wordml" xmlns:wpg="http://schemas.microsoft.com/office/word/2010/wordprocessingGroup" xmlns:wpi="http://schemas.microsoft.com/office/word/2010/wordprocessingInk" xmlns:wne="http://schemas.microsoft.com/office/word/2006/wordml" xmlns:wps="http://schemas.microsoft.com/office/word/2010/wordprocessingShape" mc:Ignorable="w14 wp14">
+<w:document xmlns:wpc="http://schemas.microsoft.com/office/word/2010/wordprocessingCanvas" xmlns:mc="http://schemas.openxmlformats.org/markup-compatibility/2006" xmlns:o="urn:schemas-microsoft-com:office:office" xmlns:r="http://schemas.openxmlformats.org/officeDocument/2006/relationships" xmlns:m="http://schemas.openxmlformats.org/officeDocument/2006/math" xmlns:v="urn:schemas-microsoft-com:vml" xmlns:wp14="http://schemas.microsoft.com/office/word/2010/wordprocessingDrawing" xmlns:wp="http://schemas.openxmlformats.org/drawingml/2006/wordprocessingDrawing" xmlns:w10="urn:schemas-microsoft-com:office:word" xmlns:w="http://schemas.openxmlformats.org/wordprocessingml/2006/main" xmlns:w14="http://schemas.microsoft.com/office/word/2010/wordml" xmlns:w15="http://schemas.microsoft.com/office/word/2012/wordml" xmlns:wpg="http://schemas.microsoft.com/office/word/2010/wordprocessingGroup" xmlns:wpi="http://schemas.microsoft.com/office/word/2010/wordprocessingInk" xmlns:wne="http://schemas.microsoft.com/office/word/2006/wordml" xmlns:wps="http://schemas.microsoft.com/office/word/2010/wordprocessingShape" mc:Ignorable="w14 w15 wp14">
   <w:body>
     <w:p>
       <w:pPr>
@@ -263,6 +263,16 @@
               </w:rPr>
               <w:t>Entradas:</w:t>
             </w:r>
+            <w:r>
+              <w:rPr>
+                <w:rFonts w:ascii="Avenir Book" w:eastAsia="Arial Unicode MS" w:hAnsi="Avenir Book" w:cs="Arial Unicode MS"/>
+                <w:bCs/>
+                <w:sz w:val="20"/>
+                <w:szCs w:val="22"/>
+                <w:lang w:val="es-MX"/>
+              </w:rPr>
+              <w:t xml:space="preserve"> -</w:t>
+            </w:r>
           </w:p>
           <w:p>
             <w:pPr>
@@ -285,6 +295,16 @@
               </w:rPr>
               <w:t>Salidas:</w:t>
             </w:r>
+            <w:r>
+              <w:rPr>
+                <w:rFonts w:ascii="Avenir Book" w:eastAsia="Arial Unicode MS" w:hAnsi="Avenir Book" w:cs="Arial Unicode MS"/>
+                <w:bCs/>
+                <w:sz w:val="20"/>
+                <w:szCs w:val="22"/>
+                <w:lang w:val="es-MX"/>
+              </w:rPr>
+              <w:t xml:space="preserve"> Información personal como nombre, matricula, carrera y gustos.</w:t>
+            </w:r>
           </w:p>
           <w:p>
             <w:pPr>
@@ -307,6 +327,26 @@
               </w:rPr>
               <w:t>Relación E/S:</w:t>
             </w:r>
+            <w:r>
+              <w:rPr>
+                <w:rFonts w:ascii="Avenir Book" w:eastAsia="Arial Unicode MS" w:hAnsi="Avenir Book" w:cs="Arial Unicode MS"/>
+                <w:bCs/>
+                <w:sz w:val="20"/>
+                <w:szCs w:val="22"/>
+                <w:lang w:val="es-MX"/>
+              </w:rPr>
+              <w:t xml:space="preserve"> </w:t>
+            </w:r>
+            <w:r>
+              <w:rPr>
+                <w:rFonts w:ascii="Avenir Book" w:eastAsia="Arial Unicode MS" w:hAnsi="Avenir Book" w:cs="Arial Unicode MS"/>
+                <w:bCs/>
+                <w:sz w:val="20"/>
+                <w:szCs w:val="22"/>
+                <w:lang w:val="es-MX"/>
+              </w:rPr>
+              <w:t>-</w:t>
+            </w:r>
           </w:p>
           <w:p>
             <w:pPr>
@@ -349,20 +389,186 @@
                 <w:szCs w:val="22"/>
                 <w:lang w:val="es-MX"/>
               </w:rPr>
-              <w:t xml:space="preserve"> (foto, captura de pantalla, etc.)</w:t>
-            </w:r>
-          </w:p>
-          <w:p>
-            <w:pPr>
-              <w:pStyle w:val="Sinespaciado"/>
-              <w:rPr>
-                <w:rFonts w:ascii="Avenir Book" w:eastAsia="Arial Unicode MS" w:hAnsi="Avenir Book" w:cs="Arial Unicode MS"/>
-                <w:bCs/>
-                <w:sz w:val="20"/>
-                <w:szCs w:val="22"/>
-                <w:lang w:val="es-MX"/>
-              </w:rPr>
-            </w:pPr>
+              <w:t xml:space="preserve"> (</w:t>
+            </w:r>
+            <w:proofErr w:type="gramStart"/>
+            <w:r>
+              <w:rPr>
+                <w:rFonts w:ascii="Avenir Book" w:eastAsia="Arial Unicode MS" w:hAnsi="Avenir Book" w:cs="Arial Unicode MS"/>
+                <w:bCs/>
+                <w:sz w:val="20"/>
+                <w:szCs w:val="22"/>
+                <w:lang w:val="es-MX"/>
+              </w:rPr>
+              <w:t>foto</w:t>
+            </w:r>
+            <w:proofErr w:type="gramEnd"/>
+            <w:r>
+              <w:rPr>
+                <w:rFonts w:ascii="Avenir Book" w:eastAsia="Arial Unicode MS" w:hAnsi="Avenir Book" w:cs="Arial Unicode MS"/>
+                <w:bCs/>
+                <w:sz w:val="20"/>
+                <w:szCs w:val="22"/>
+                <w:lang w:val="es-MX"/>
+              </w:rPr>
+              <w:t>, captura de pantalla, etc.)</w:t>
+            </w:r>
+          </w:p>
+          <w:p>
+            <w:pPr>
+              <w:pStyle w:val="Sinespaciado"/>
+              <w:numPr>
+                <w:ilvl w:val="0"/>
+                <w:numId w:val="7"/>
+              </w:numPr>
+              <w:rPr>
+                <w:rFonts w:ascii="Avenir Book" w:eastAsia="Arial Unicode MS" w:hAnsi="Avenir Book" w:cs="Arial Unicode MS"/>
+                <w:bCs/>
+                <w:sz w:val="20"/>
+                <w:szCs w:val="22"/>
+                <w:lang w:val="es-MX"/>
+              </w:rPr>
+            </w:pPr>
+            <w:r>
+              <w:rPr>
+                <w:rFonts w:ascii="Avenir Book" w:eastAsia="Arial Unicode MS" w:hAnsi="Avenir Book" w:cs="Arial Unicode MS"/>
+                <w:bCs/>
+                <w:sz w:val="20"/>
+                <w:szCs w:val="22"/>
+                <w:lang w:val="es-MX"/>
+              </w:rPr>
+              <w:t xml:space="preserve">Inicio </w:t>
+            </w:r>
+          </w:p>
+          <w:p>
+            <w:pPr>
+              <w:pStyle w:val="Sinespaciado"/>
+              <w:numPr>
+                <w:ilvl w:val="0"/>
+                <w:numId w:val="7"/>
+              </w:numPr>
+              <w:rPr>
+                <w:rFonts w:ascii="Avenir Book" w:eastAsia="Arial Unicode MS" w:hAnsi="Avenir Book" w:cs="Arial Unicode MS"/>
+                <w:bCs/>
+                <w:sz w:val="20"/>
+                <w:szCs w:val="22"/>
+                <w:lang w:val="es-MX"/>
+              </w:rPr>
+            </w:pPr>
+            <w:r>
+              <w:rPr>
+                <w:rFonts w:ascii="Avenir Book" w:eastAsia="Arial Unicode MS" w:hAnsi="Avenir Book" w:cs="Arial Unicode MS"/>
+                <w:bCs/>
+                <w:sz w:val="20"/>
+                <w:szCs w:val="22"/>
+                <w:lang w:val="es-MX"/>
+              </w:rPr>
+              <w:t xml:space="preserve">Imprimir mi nombre </w:t>
+            </w:r>
+          </w:p>
+          <w:p>
+            <w:pPr>
+              <w:pStyle w:val="Sinespaciado"/>
+              <w:numPr>
+                <w:ilvl w:val="0"/>
+                <w:numId w:val="7"/>
+              </w:numPr>
+              <w:rPr>
+                <w:rFonts w:ascii="Avenir Book" w:eastAsia="Arial Unicode MS" w:hAnsi="Avenir Book" w:cs="Arial Unicode MS"/>
+                <w:bCs/>
+                <w:sz w:val="20"/>
+                <w:szCs w:val="22"/>
+                <w:lang w:val="es-MX"/>
+              </w:rPr>
+            </w:pPr>
+            <w:r>
+              <w:rPr>
+                <w:rFonts w:ascii="Avenir Book" w:eastAsia="Arial Unicode MS" w:hAnsi="Avenir Book" w:cs="Arial Unicode MS"/>
+                <w:bCs/>
+                <w:sz w:val="20"/>
+                <w:szCs w:val="22"/>
+                <w:lang w:val="es-MX"/>
+              </w:rPr>
+              <w:t>Imprimir mi matricula</w:t>
+            </w:r>
+          </w:p>
+          <w:p>
+            <w:pPr>
+              <w:pStyle w:val="Sinespaciado"/>
+              <w:numPr>
+                <w:ilvl w:val="0"/>
+                <w:numId w:val="7"/>
+              </w:numPr>
+              <w:rPr>
+                <w:rFonts w:ascii="Avenir Book" w:eastAsia="Arial Unicode MS" w:hAnsi="Avenir Book" w:cs="Arial Unicode MS"/>
+                <w:bCs/>
+                <w:sz w:val="20"/>
+                <w:szCs w:val="22"/>
+                <w:lang w:val="es-MX"/>
+              </w:rPr>
+            </w:pPr>
+            <w:r>
+              <w:rPr>
+                <w:rFonts w:ascii="Avenir Book" w:eastAsia="Arial Unicode MS" w:hAnsi="Avenir Book" w:cs="Arial Unicode MS"/>
+                <w:bCs/>
+                <w:sz w:val="20"/>
+                <w:szCs w:val="22"/>
+                <w:lang w:val="es-MX"/>
+              </w:rPr>
+              <w:t>Imprimir mi carrera</w:t>
+            </w:r>
+          </w:p>
+          <w:p>
+            <w:pPr>
+              <w:pStyle w:val="Sinespaciado"/>
+              <w:numPr>
+                <w:ilvl w:val="0"/>
+                <w:numId w:val="7"/>
+              </w:numPr>
+              <w:rPr>
+                <w:rFonts w:ascii="Avenir Book" w:eastAsia="Arial Unicode MS" w:hAnsi="Avenir Book" w:cs="Arial Unicode MS"/>
+                <w:bCs/>
+                <w:sz w:val="20"/>
+                <w:szCs w:val="22"/>
+                <w:lang w:val="es-MX"/>
+              </w:rPr>
+            </w:pPr>
+            <w:r>
+              <w:rPr>
+                <w:rFonts w:ascii="Avenir Book" w:eastAsia="Arial Unicode MS" w:hAnsi="Avenir Book" w:cs="Arial Unicode MS"/>
+                <w:bCs/>
+                <w:sz w:val="20"/>
+                <w:szCs w:val="22"/>
+                <w:lang w:val="es-MX"/>
+              </w:rPr>
+              <w:t>Imprimir mis gustos</w:t>
+            </w:r>
+          </w:p>
+          <w:p>
+            <w:pPr>
+              <w:pStyle w:val="Sinespaciado"/>
+              <w:numPr>
+                <w:ilvl w:val="0"/>
+                <w:numId w:val="7"/>
+              </w:numPr>
+              <w:rPr>
+                <w:rFonts w:ascii="Avenir Book" w:eastAsia="Arial Unicode MS" w:hAnsi="Avenir Book" w:cs="Arial Unicode MS"/>
+                <w:bCs/>
+                <w:sz w:val="20"/>
+                <w:szCs w:val="22"/>
+                <w:lang w:val="es-MX"/>
+              </w:rPr>
+            </w:pPr>
+            <w:r>
+              <w:rPr>
+                <w:rFonts w:ascii="Avenir Book" w:eastAsia="Arial Unicode MS" w:hAnsi="Avenir Book" w:cs="Arial Unicode MS"/>
+                <w:bCs/>
+                <w:sz w:val="20"/>
+                <w:szCs w:val="22"/>
+                <w:lang w:val="es-MX"/>
+              </w:rPr>
+              <w:t>Fin</w:t>
+            </w:r>
           </w:p>
           <w:p>
             <w:pPr>
@@ -931,6 +1137,16 @@
               </w:rPr>
               <w:t>Entradas:</w:t>
             </w:r>
+            <w:r>
+              <w:rPr>
+                <w:rFonts w:ascii="Avenir Book" w:eastAsia="Arial Unicode MS" w:hAnsi="Avenir Book" w:cs="Arial Unicode MS"/>
+                <w:bCs/>
+                <w:sz w:val="20"/>
+                <w:szCs w:val="22"/>
+                <w:lang w:val="es-MX"/>
+              </w:rPr>
+              <w:t xml:space="preserve"> -</w:t>
+            </w:r>
           </w:p>
           <w:p>
             <w:pPr>
@@ -953,6 +1169,16 @@
               </w:rPr>
               <w:t>Salidas:</w:t>
             </w:r>
+            <w:r>
+              <w:rPr>
+                <w:rFonts w:ascii="Avenir Book" w:eastAsia="Arial Unicode MS" w:hAnsi="Avenir Book" w:cs="Arial Unicode MS"/>
+                <w:bCs/>
+                <w:sz w:val="20"/>
+                <w:szCs w:val="22"/>
+                <w:lang w:val="es-MX"/>
+              </w:rPr>
+              <w:t xml:space="preserve"> Distancia recorrida en 6 horas, distancia recorrida en 10 horas, tiempo recorrido en 500 km</w:t>
+            </w:r>
           </w:p>
           <w:p>
             <w:pPr>
@@ -975,6 +1201,16 @@
               </w:rPr>
               <w:t>Relación E/S:</w:t>
             </w:r>
+            <w:r>
+              <w:rPr>
+                <w:rFonts w:ascii="Avenir Book" w:eastAsia="Arial Unicode MS" w:hAnsi="Avenir Book" w:cs="Arial Unicode MS"/>
+                <w:bCs/>
+                <w:sz w:val="20"/>
+                <w:szCs w:val="22"/>
+                <w:lang w:val="es-MX"/>
+              </w:rPr>
+              <w:t xml:space="preserve"> -</w:t>
+            </w:r>
           </w:p>
           <w:p>
             <w:pPr>
@@ -1017,30 +1253,243 @@
                 <w:szCs w:val="22"/>
                 <w:lang w:val="es-MX"/>
               </w:rPr>
-              <w:t xml:space="preserve"> </w:t>
-            </w:r>
-            <w:r>
-              <w:rPr>
-                <w:rFonts w:ascii="Avenir Book" w:eastAsia="Arial Unicode MS" w:hAnsi="Avenir Book" w:cs="Arial Unicode MS"/>
-                <w:bCs/>
-                <w:sz w:val="20"/>
-                <w:szCs w:val="22"/>
-                <w:lang w:val="es-MX"/>
-              </w:rPr>
-              <w:t>(foto, captura de pantalla, etc.)</w:t>
-            </w:r>
-          </w:p>
-          <w:p>
-            <w:pPr>
-              <w:pStyle w:val="Sinespaciado"/>
-              <w:rPr>
-                <w:rFonts w:ascii="Avenir Book" w:eastAsia="Arial Unicode MS" w:hAnsi="Avenir Book" w:cs="Arial Unicode MS"/>
-                <w:bCs/>
-                <w:sz w:val="20"/>
-                <w:szCs w:val="22"/>
-                <w:lang w:val="es-MX"/>
-              </w:rPr>
-            </w:pPr>
+              <w:t xml:space="preserve"> (foto, captura de pantalla, etc.)</w:t>
+            </w:r>
+          </w:p>
+          <w:p>
+            <w:pPr>
+              <w:pStyle w:val="Sinespaciado"/>
+              <w:numPr>
+                <w:ilvl w:val="0"/>
+                <w:numId w:val="8"/>
+              </w:numPr>
+              <w:rPr>
+                <w:rFonts w:ascii="Avenir Book" w:eastAsia="Arial Unicode MS" w:hAnsi="Avenir Book" w:cs="Arial Unicode MS"/>
+                <w:bCs/>
+                <w:sz w:val="20"/>
+                <w:szCs w:val="22"/>
+                <w:lang w:val="es-MX"/>
+              </w:rPr>
+            </w:pPr>
+            <w:r>
+              <w:rPr>
+                <w:rFonts w:ascii="Avenir Book" w:eastAsia="Arial Unicode MS" w:hAnsi="Avenir Book" w:cs="Arial Unicode MS"/>
+                <w:bCs/>
+                <w:sz w:val="20"/>
+                <w:szCs w:val="22"/>
+                <w:lang w:val="es-MX"/>
+              </w:rPr>
+              <w:t>Inicio</w:t>
+            </w:r>
+          </w:p>
+          <w:p>
+            <w:pPr>
+              <w:pStyle w:val="Sinespaciado"/>
+              <w:numPr>
+                <w:ilvl w:val="0"/>
+                <w:numId w:val="8"/>
+              </w:numPr>
+              <w:rPr>
+                <w:rFonts w:ascii="Avenir Book" w:eastAsia="Arial Unicode MS" w:hAnsi="Avenir Book" w:cs="Arial Unicode MS"/>
+                <w:bCs/>
+                <w:sz w:val="20"/>
+                <w:szCs w:val="22"/>
+                <w:lang w:val="es-MX"/>
+              </w:rPr>
+            </w:pPr>
+            <w:r>
+              <w:rPr>
+                <w:rFonts w:ascii="Avenir Book" w:eastAsia="Arial Unicode MS" w:hAnsi="Avenir Book" w:cs="Arial Unicode MS"/>
+                <w:bCs/>
+                <w:sz w:val="20"/>
+                <w:szCs w:val="22"/>
+                <w:lang w:val="es-MX"/>
+              </w:rPr>
+              <w:t>Establecer velocidad=115</w:t>
+            </w:r>
+          </w:p>
+          <w:p>
+            <w:pPr>
+              <w:pStyle w:val="Sinespaciado"/>
+              <w:numPr>
+                <w:ilvl w:val="0"/>
+                <w:numId w:val="8"/>
+              </w:numPr>
+              <w:rPr>
+                <w:rFonts w:ascii="Avenir Book" w:eastAsia="Arial Unicode MS" w:hAnsi="Avenir Book" w:cs="Arial Unicode MS"/>
+                <w:bCs/>
+                <w:sz w:val="20"/>
+                <w:szCs w:val="22"/>
+                <w:lang w:val="es-MX"/>
+              </w:rPr>
+            </w:pPr>
+            <w:r>
+              <w:rPr>
+                <w:rFonts w:ascii="Avenir Book" w:eastAsia="Arial Unicode MS" w:hAnsi="Avenir Book" w:cs="Arial Unicode MS"/>
+                <w:bCs/>
+                <w:sz w:val="20"/>
+                <w:szCs w:val="22"/>
+                <w:lang w:val="es-MX"/>
+              </w:rPr>
+              <w:t>Calcular distancia en 6 horas=velocidad*6</w:t>
+            </w:r>
+          </w:p>
+          <w:p>
+            <w:pPr>
+              <w:pStyle w:val="Sinespaciado"/>
+              <w:numPr>
+                <w:ilvl w:val="0"/>
+                <w:numId w:val="8"/>
+              </w:numPr>
+              <w:rPr>
+                <w:rFonts w:ascii="Avenir Book" w:eastAsia="Arial Unicode MS" w:hAnsi="Avenir Book" w:cs="Arial Unicode MS"/>
+                <w:bCs/>
+                <w:sz w:val="20"/>
+                <w:szCs w:val="22"/>
+                <w:lang w:val="es-MX"/>
+              </w:rPr>
+            </w:pPr>
+            <w:r>
+              <w:rPr>
+                <w:rFonts w:ascii="Avenir Book" w:eastAsia="Arial Unicode MS" w:hAnsi="Avenir Book" w:cs="Arial Unicode MS"/>
+                <w:bCs/>
+                <w:sz w:val="20"/>
+                <w:szCs w:val="22"/>
+                <w:lang w:val="es-MX"/>
+              </w:rPr>
+              <w:lastRenderedPageBreak/>
+              <w:t>Calcular distancia en 10 horas=velocidad*10</w:t>
+            </w:r>
+          </w:p>
+          <w:p>
+            <w:pPr>
+              <w:pStyle w:val="Sinespaciado"/>
+              <w:numPr>
+                <w:ilvl w:val="0"/>
+                <w:numId w:val="8"/>
+              </w:numPr>
+              <w:rPr>
+                <w:rFonts w:ascii="Avenir Book" w:eastAsia="Arial Unicode MS" w:hAnsi="Avenir Book" w:cs="Arial Unicode MS"/>
+                <w:bCs/>
+                <w:sz w:val="20"/>
+                <w:szCs w:val="22"/>
+                <w:lang w:val="es-MX"/>
+              </w:rPr>
+            </w:pPr>
+            <w:r>
+              <w:rPr>
+                <w:rFonts w:ascii="Avenir Book" w:eastAsia="Arial Unicode MS" w:hAnsi="Avenir Book" w:cs="Arial Unicode MS"/>
+                <w:bCs/>
+                <w:sz w:val="20"/>
+                <w:szCs w:val="22"/>
+                <w:lang w:val="es-MX"/>
+              </w:rPr>
+              <w:t>Calcular tiempo en 500 km=500/velocidad</w:t>
+            </w:r>
+          </w:p>
+          <w:p>
+            <w:pPr>
+              <w:pStyle w:val="Sinespaciado"/>
+              <w:numPr>
+                <w:ilvl w:val="0"/>
+                <w:numId w:val="8"/>
+              </w:numPr>
+              <w:rPr>
+                <w:rFonts w:ascii="Avenir Book" w:eastAsia="Arial Unicode MS" w:hAnsi="Avenir Book" w:cs="Arial Unicode MS"/>
+                <w:bCs/>
+                <w:sz w:val="20"/>
+                <w:szCs w:val="22"/>
+                <w:lang w:val="es-MX"/>
+              </w:rPr>
+            </w:pPr>
+            <w:r>
+              <w:rPr>
+                <w:rFonts w:ascii="Avenir Book" w:eastAsia="Arial Unicode MS" w:hAnsi="Avenir Book" w:cs="Arial Unicode MS"/>
+                <w:bCs/>
+                <w:sz w:val="20"/>
+                <w:szCs w:val="22"/>
+                <w:lang w:val="es-MX"/>
+              </w:rPr>
+              <w:t>Imprimir distancia en 6 horas</w:t>
+            </w:r>
+          </w:p>
+          <w:p>
+            <w:pPr>
+              <w:pStyle w:val="Sinespaciado"/>
+              <w:numPr>
+                <w:ilvl w:val="0"/>
+                <w:numId w:val="8"/>
+              </w:numPr>
+              <w:rPr>
+                <w:rFonts w:ascii="Avenir Book" w:eastAsia="Arial Unicode MS" w:hAnsi="Avenir Book" w:cs="Arial Unicode MS"/>
+                <w:bCs/>
+                <w:sz w:val="20"/>
+                <w:szCs w:val="22"/>
+                <w:lang w:val="es-MX"/>
+              </w:rPr>
+            </w:pPr>
+            <w:r>
+              <w:rPr>
+                <w:rFonts w:ascii="Avenir Book" w:eastAsia="Arial Unicode MS" w:hAnsi="Avenir Book" w:cs="Arial Unicode MS"/>
+                <w:bCs/>
+                <w:sz w:val="20"/>
+                <w:szCs w:val="22"/>
+                <w:lang w:val="es-MX"/>
+              </w:rPr>
+              <w:t>Imprimir distancia en 10 horas</w:t>
+            </w:r>
+          </w:p>
+          <w:p>
+            <w:pPr>
+              <w:pStyle w:val="Sinespaciado"/>
+              <w:numPr>
+                <w:ilvl w:val="0"/>
+                <w:numId w:val="8"/>
+              </w:numPr>
+              <w:rPr>
+                <w:rFonts w:ascii="Avenir Book" w:eastAsia="Arial Unicode MS" w:hAnsi="Avenir Book" w:cs="Arial Unicode MS"/>
+                <w:bCs/>
+                <w:sz w:val="20"/>
+                <w:szCs w:val="22"/>
+                <w:lang w:val="es-MX"/>
+              </w:rPr>
+            </w:pPr>
+            <w:r>
+              <w:rPr>
+                <w:rFonts w:ascii="Avenir Book" w:eastAsia="Arial Unicode MS" w:hAnsi="Avenir Book" w:cs="Arial Unicode MS"/>
+                <w:bCs/>
+                <w:sz w:val="20"/>
+                <w:szCs w:val="22"/>
+                <w:lang w:val="es-MX"/>
+              </w:rPr>
+              <w:t>Imprimir tiempo en 500 km</w:t>
+            </w:r>
+          </w:p>
+          <w:p>
+            <w:pPr>
+              <w:pStyle w:val="Sinespaciado"/>
+              <w:numPr>
+                <w:ilvl w:val="0"/>
+                <w:numId w:val="8"/>
+              </w:numPr>
+              <w:rPr>
+                <w:rFonts w:ascii="Avenir Book" w:eastAsia="Arial Unicode MS" w:hAnsi="Avenir Book" w:cs="Arial Unicode MS"/>
+                <w:bCs/>
+                <w:sz w:val="20"/>
+                <w:szCs w:val="22"/>
+                <w:lang w:val="es-MX"/>
+              </w:rPr>
+            </w:pPr>
+            <w:r>
+              <w:rPr>
+                <w:rFonts w:ascii="Avenir Book" w:eastAsia="Arial Unicode MS" w:hAnsi="Avenir Book" w:cs="Arial Unicode MS"/>
+                <w:bCs/>
+                <w:sz w:val="20"/>
+                <w:szCs w:val="22"/>
+                <w:lang w:val="es-MX"/>
+              </w:rPr>
+              <w:t>Fin</w:t>
+            </w:r>
           </w:p>
           <w:p>
             <w:pPr>
@@ -1646,6 +2095,16 @@
               </w:rPr>
               <w:t>Entradas:</w:t>
             </w:r>
+            <w:r>
+              <w:rPr>
+                <w:rFonts w:ascii="Avenir Book" w:eastAsia="Arial Unicode MS" w:hAnsi="Avenir Book" w:cs="Arial Unicode MS"/>
+                <w:bCs/>
+                <w:sz w:val="20"/>
+                <w:szCs w:val="22"/>
+                <w:lang w:val="es-MX"/>
+              </w:rPr>
+              <w:t xml:space="preserve"> Costo de comida</w:t>
+            </w:r>
           </w:p>
           <w:p>
             <w:pPr>
@@ -1668,6 +2127,16 @@
               </w:rPr>
               <w:t>Salidas:</w:t>
             </w:r>
+            <w:r>
+              <w:rPr>
+                <w:rFonts w:ascii="Avenir Book" w:eastAsia="Arial Unicode MS" w:hAnsi="Avenir Book" w:cs="Arial Unicode MS"/>
+                <w:bCs/>
+                <w:sz w:val="20"/>
+                <w:szCs w:val="22"/>
+                <w:lang w:val="es-MX"/>
+              </w:rPr>
+              <w:t xml:space="preserve"> Costo de comida, propina, IVA, total a pagar</w:t>
+            </w:r>
           </w:p>
           <w:p>
             <w:pPr>
@@ -1690,6 +2159,50 @@
               </w:rPr>
               <w:t>Relación E/S:</w:t>
             </w:r>
+            <w:r>
+              <w:rPr>
+                <w:rFonts w:ascii="Avenir Book" w:eastAsia="Arial Unicode MS" w:hAnsi="Avenir Book" w:cs="Arial Unicode MS"/>
+                <w:bCs/>
+                <w:sz w:val="20"/>
+                <w:szCs w:val="22"/>
+                <w:lang w:val="es-MX"/>
+              </w:rPr>
+              <w:t xml:space="preserve"> costo de comida=costo, propina=costo*.15, IVA=costo*.16, </w:t>
+            </w:r>
+            <w:proofErr w:type="spellStart"/>
+            <w:r>
+              <w:rPr>
+                <w:rFonts w:ascii="Avenir Book" w:eastAsia="Arial Unicode MS" w:hAnsi="Avenir Book" w:cs="Arial Unicode MS"/>
+                <w:bCs/>
+                <w:sz w:val="20"/>
+                <w:szCs w:val="22"/>
+                <w:lang w:val="es-MX"/>
+              </w:rPr>
+              <w:t>totalpagar</w:t>
+            </w:r>
+            <w:proofErr w:type="spellEnd"/>
+            <w:r>
+              <w:rPr>
+                <w:rFonts w:ascii="Avenir Book" w:eastAsia="Arial Unicode MS" w:hAnsi="Avenir Book" w:cs="Arial Unicode MS"/>
+                <w:bCs/>
+                <w:sz w:val="20"/>
+                <w:szCs w:val="22"/>
+                <w:lang w:val="es-MX"/>
+              </w:rPr>
+              <w:t>=</w:t>
+            </w:r>
+            <w:proofErr w:type="spellStart"/>
+            <w:r>
+              <w:rPr>
+                <w:rFonts w:ascii="Avenir Book" w:eastAsia="Arial Unicode MS" w:hAnsi="Avenir Book" w:cs="Arial Unicode MS"/>
+                <w:bCs/>
+                <w:sz w:val="20"/>
+                <w:szCs w:val="22"/>
+                <w:lang w:val="es-MX"/>
+              </w:rPr>
+              <w:t>costo+propina+IVA</w:t>
+            </w:r>
+            <w:proofErr w:type="spellEnd"/>
           </w:p>
           <w:p>
             <w:pPr>
@@ -1732,30 +2245,328 @@
                 <w:szCs w:val="22"/>
                 <w:lang w:val="es-MX"/>
               </w:rPr>
-              <w:t xml:space="preserve"> </w:t>
-            </w:r>
-            <w:r>
-              <w:rPr>
-                <w:rFonts w:ascii="Avenir Book" w:eastAsia="Arial Unicode MS" w:hAnsi="Avenir Book" w:cs="Arial Unicode MS"/>
-                <w:bCs/>
-                <w:sz w:val="20"/>
-                <w:szCs w:val="22"/>
-                <w:lang w:val="es-MX"/>
-              </w:rPr>
-              <w:t>(foto, captura de pantalla, etc.)</w:t>
-            </w:r>
-          </w:p>
-          <w:p>
-            <w:pPr>
-              <w:pStyle w:val="Sinespaciado"/>
-              <w:rPr>
-                <w:rFonts w:ascii="Avenir Book" w:eastAsia="Arial Unicode MS" w:hAnsi="Avenir Book" w:cs="Arial Unicode MS"/>
-                <w:bCs/>
-                <w:sz w:val="20"/>
-                <w:szCs w:val="22"/>
-                <w:lang w:val="es-MX"/>
-              </w:rPr>
-            </w:pPr>
+              <w:t xml:space="preserve"> (foto, captura de pantalla, etc.)</w:t>
+            </w:r>
+          </w:p>
+          <w:p>
+            <w:pPr>
+              <w:pStyle w:val="Sinespaciado"/>
+              <w:numPr>
+                <w:ilvl w:val="0"/>
+                <w:numId w:val="9"/>
+              </w:numPr>
+              <w:rPr>
+                <w:rFonts w:ascii="Avenir Book" w:eastAsia="Arial Unicode MS" w:hAnsi="Avenir Book" w:cs="Arial Unicode MS"/>
+                <w:bCs/>
+                <w:sz w:val="20"/>
+                <w:szCs w:val="22"/>
+                <w:lang w:val="es-MX"/>
+              </w:rPr>
+            </w:pPr>
+            <w:r>
+              <w:rPr>
+                <w:rFonts w:ascii="Avenir Book" w:eastAsia="Arial Unicode MS" w:hAnsi="Avenir Book" w:cs="Arial Unicode MS"/>
+                <w:bCs/>
+                <w:sz w:val="20"/>
+                <w:szCs w:val="22"/>
+                <w:lang w:val="es-MX"/>
+              </w:rPr>
+              <w:t>Inicio</w:t>
+            </w:r>
+          </w:p>
+          <w:p>
+            <w:pPr>
+              <w:pStyle w:val="Sinespaciado"/>
+              <w:numPr>
+                <w:ilvl w:val="0"/>
+                <w:numId w:val="9"/>
+              </w:numPr>
+              <w:rPr>
+                <w:rFonts w:ascii="Avenir Book" w:eastAsia="Arial Unicode MS" w:hAnsi="Avenir Book" w:cs="Arial Unicode MS"/>
+                <w:bCs/>
+                <w:sz w:val="20"/>
+                <w:szCs w:val="22"/>
+                <w:lang w:val="es-MX"/>
+              </w:rPr>
+            </w:pPr>
+            <w:r>
+              <w:rPr>
+                <w:rFonts w:ascii="Avenir Book" w:eastAsia="Arial Unicode MS" w:hAnsi="Avenir Book" w:cs="Arial Unicode MS"/>
+                <w:bCs/>
+                <w:sz w:val="20"/>
+                <w:szCs w:val="22"/>
+                <w:lang w:val="es-MX"/>
+              </w:rPr>
+              <w:t>Pedir el costo de la comida</w:t>
+            </w:r>
+          </w:p>
+          <w:p>
+            <w:pPr>
+              <w:pStyle w:val="Sinespaciado"/>
+              <w:numPr>
+                <w:ilvl w:val="0"/>
+                <w:numId w:val="9"/>
+              </w:numPr>
+              <w:rPr>
+                <w:rFonts w:ascii="Avenir Book" w:eastAsia="Arial Unicode MS" w:hAnsi="Avenir Book" w:cs="Arial Unicode MS"/>
+                <w:bCs/>
+                <w:sz w:val="20"/>
+                <w:szCs w:val="22"/>
+                <w:lang w:val="es-MX"/>
+              </w:rPr>
+            </w:pPr>
+            <w:r>
+              <w:rPr>
+                <w:rFonts w:ascii="Avenir Book" w:eastAsia="Arial Unicode MS" w:hAnsi="Avenir Book" w:cs="Arial Unicode MS"/>
+                <w:bCs/>
+                <w:sz w:val="20"/>
+                <w:szCs w:val="22"/>
+                <w:lang w:val="es-MX"/>
+              </w:rPr>
+              <w:t>Transformar el costo de la comida a un valor “</w:t>
+            </w:r>
+            <w:proofErr w:type="spellStart"/>
+            <w:r>
+              <w:rPr>
+                <w:rFonts w:ascii="Avenir Book" w:eastAsia="Arial Unicode MS" w:hAnsi="Avenir Book" w:cs="Arial Unicode MS"/>
+                <w:bCs/>
+                <w:sz w:val="20"/>
+                <w:szCs w:val="22"/>
+                <w:lang w:val="es-MX"/>
+              </w:rPr>
+              <w:t>float</w:t>
+            </w:r>
+            <w:proofErr w:type="spellEnd"/>
+            <w:r>
+              <w:rPr>
+                <w:rFonts w:ascii="Avenir Book" w:eastAsia="Arial Unicode MS" w:hAnsi="Avenir Book" w:cs="Arial Unicode MS"/>
+                <w:bCs/>
+                <w:sz w:val="20"/>
+                <w:szCs w:val="22"/>
+                <w:lang w:val="es-MX"/>
+              </w:rPr>
+              <w:t>”</w:t>
+            </w:r>
+          </w:p>
+          <w:p>
+            <w:pPr>
+              <w:pStyle w:val="Sinespaciado"/>
+              <w:numPr>
+                <w:ilvl w:val="0"/>
+                <w:numId w:val="9"/>
+              </w:numPr>
+              <w:rPr>
+                <w:rFonts w:ascii="Avenir Book" w:eastAsia="Arial Unicode MS" w:hAnsi="Avenir Book" w:cs="Arial Unicode MS"/>
+                <w:bCs/>
+                <w:sz w:val="20"/>
+                <w:szCs w:val="22"/>
+                <w:lang w:val="es-MX"/>
+              </w:rPr>
+            </w:pPr>
+            <w:r>
+              <w:rPr>
+                <w:rFonts w:ascii="Avenir Book" w:eastAsia="Arial Unicode MS" w:hAnsi="Avenir Book" w:cs="Arial Unicode MS"/>
+                <w:bCs/>
+                <w:sz w:val="20"/>
+                <w:szCs w:val="22"/>
+                <w:lang w:val="es-MX"/>
+              </w:rPr>
+              <w:t>Calcular propina=costo*.15</w:t>
+            </w:r>
+          </w:p>
+          <w:p>
+            <w:pPr>
+              <w:pStyle w:val="Sinespaciado"/>
+              <w:numPr>
+                <w:ilvl w:val="0"/>
+                <w:numId w:val="9"/>
+              </w:numPr>
+              <w:rPr>
+                <w:rFonts w:ascii="Avenir Book" w:eastAsia="Arial Unicode MS" w:hAnsi="Avenir Book" w:cs="Arial Unicode MS"/>
+                <w:bCs/>
+                <w:sz w:val="20"/>
+                <w:szCs w:val="22"/>
+                <w:lang w:val="es-MX"/>
+              </w:rPr>
+            </w:pPr>
+            <w:r>
+              <w:rPr>
+                <w:rFonts w:ascii="Avenir Book" w:eastAsia="Arial Unicode MS" w:hAnsi="Avenir Book" w:cs="Arial Unicode MS"/>
+                <w:bCs/>
+                <w:sz w:val="20"/>
+                <w:szCs w:val="22"/>
+                <w:lang w:val="es-MX"/>
+              </w:rPr>
+              <w:t>Calcular IVA=costo*.16</w:t>
+            </w:r>
+          </w:p>
+          <w:p>
+            <w:pPr>
+              <w:pStyle w:val="Sinespaciado"/>
+              <w:numPr>
+                <w:ilvl w:val="0"/>
+                <w:numId w:val="9"/>
+              </w:numPr>
+              <w:rPr>
+                <w:rFonts w:ascii="Avenir Book" w:eastAsia="Arial Unicode MS" w:hAnsi="Avenir Book" w:cs="Arial Unicode MS"/>
+                <w:bCs/>
+                <w:sz w:val="20"/>
+                <w:szCs w:val="22"/>
+                <w:lang w:val="es-MX"/>
+              </w:rPr>
+            </w:pPr>
+            <w:r>
+              <w:rPr>
+                <w:rFonts w:ascii="Avenir Book" w:eastAsia="Arial Unicode MS" w:hAnsi="Avenir Book" w:cs="Arial Unicode MS"/>
+                <w:bCs/>
+                <w:sz w:val="20"/>
+                <w:szCs w:val="22"/>
+                <w:lang w:val="es-MX"/>
+              </w:rPr>
+              <w:t>Calcular total a pagar=</w:t>
+            </w:r>
+            <w:proofErr w:type="spellStart"/>
+            <w:r>
+              <w:rPr>
+                <w:rFonts w:ascii="Avenir Book" w:eastAsia="Arial Unicode MS" w:hAnsi="Avenir Book" w:cs="Arial Unicode MS"/>
+                <w:bCs/>
+                <w:sz w:val="20"/>
+                <w:szCs w:val="22"/>
+                <w:lang w:val="es-MX"/>
+              </w:rPr>
+              <w:t>costo+propina+IVA</w:t>
+            </w:r>
+            <w:proofErr w:type="spellEnd"/>
+          </w:p>
+          <w:p>
+            <w:pPr>
+              <w:pStyle w:val="Sinespaciado"/>
+              <w:numPr>
+                <w:ilvl w:val="0"/>
+                <w:numId w:val="9"/>
+              </w:numPr>
+              <w:rPr>
+                <w:rFonts w:ascii="Avenir Book" w:eastAsia="Arial Unicode MS" w:hAnsi="Avenir Book" w:cs="Arial Unicode MS"/>
+                <w:bCs/>
+                <w:sz w:val="20"/>
+                <w:szCs w:val="22"/>
+                <w:lang w:val="es-MX"/>
+              </w:rPr>
+            </w:pPr>
+            <w:r>
+              <w:rPr>
+                <w:rFonts w:ascii="Avenir Book" w:eastAsia="Arial Unicode MS" w:hAnsi="Avenir Book" w:cs="Arial Unicode MS"/>
+                <w:bCs/>
+                <w:sz w:val="20"/>
+                <w:szCs w:val="22"/>
+                <w:lang w:val="es-MX"/>
+              </w:rPr>
+              <w:t>Imprimir costo</w:t>
+            </w:r>
+          </w:p>
+          <w:p>
+            <w:pPr>
+              <w:pStyle w:val="Sinespaciado"/>
+              <w:numPr>
+                <w:ilvl w:val="0"/>
+                <w:numId w:val="9"/>
+              </w:numPr>
+              <w:rPr>
+                <w:rFonts w:ascii="Avenir Book" w:eastAsia="Arial Unicode MS" w:hAnsi="Avenir Book" w:cs="Arial Unicode MS"/>
+                <w:bCs/>
+                <w:sz w:val="20"/>
+                <w:szCs w:val="22"/>
+                <w:lang w:val="es-MX"/>
+              </w:rPr>
+            </w:pPr>
+            <w:r>
+              <w:rPr>
+                <w:rFonts w:ascii="Avenir Book" w:eastAsia="Arial Unicode MS" w:hAnsi="Avenir Book" w:cs="Arial Unicode MS"/>
+                <w:bCs/>
+                <w:sz w:val="20"/>
+                <w:szCs w:val="22"/>
+                <w:lang w:val="es-MX"/>
+              </w:rPr>
+              <w:t>Imprimir propina</w:t>
+            </w:r>
+          </w:p>
+          <w:p>
+            <w:pPr>
+              <w:pStyle w:val="Sinespaciado"/>
+              <w:numPr>
+                <w:ilvl w:val="0"/>
+                <w:numId w:val="9"/>
+              </w:numPr>
+              <w:rPr>
+                <w:rFonts w:ascii="Avenir Book" w:eastAsia="Arial Unicode MS" w:hAnsi="Avenir Book" w:cs="Arial Unicode MS"/>
+                <w:bCs/>
+                <w:sz w:val="20"/>
+                <w:szCs w:val="22"/>
+                <w:lang w:val="es-MX"/>
+              </w:rPr>
+            </w:pPr>
+            <w:r>
+              <w:rPr>
+                <w:rFonts w:ascii="Avenir Book" w:eastAsia="Arial Unicode MS" w:hAnsi="Avenir Book" w:cs="Arial Unicode MS"/>
+                <w:bCs/>
+                <w:sz w:val="20"/>
+                <w:szCs w:val="22"/>
+                <w:lang w:val="es-MX"/>
+              </w:rPr>
+              <w:t>Imprimir IVA</w:t>
+            </w:r>
+          </w:p>
+          <w:p>
+            <w:pPr>
+              <w:pStyle w:val="Sinespaciado"/>
+              <w:numPr>
+                <w:ilvl w:val="0"/>
+                <w:numId w:val="9"/>
+              </w:numPr>
+              <w:rPr>
+                <w:rFonts w:ascii="Avenir Book" w:eastAsia="Arial Unicode MS" w:hAnsi="Avenir Book" w:cs="Arial Unicode MS"/>
+                <w:bCs/>
+                <w:sz w:val="20"/>
+                <w:szCs w:val="22"/>
+                <w:lang w:val="es-MX"/>
+              </w:rPr>
+            </w:pPr>
+            <w:r>
+              <w:rPr>
+                <w:rFonts w:ascii="Avenir Book" w:eastAsia="Arial Unicode MS" w:hAnsi="Avenir Book" w:cs="Arial Unicode MS"/>
+                <w:bCs/>
+                <w:sz w:val="20"/>
+                <w:szCs w:val="22"/>
+                <w:lang w:val="es-MX"/>
+              </w:rPr>
+              <w:t>Imprimir total a pagar</w:t>
+            </w:r>
+          </w:p>
+          <w:p>
+            <w:pPr>
+              <w:pStyle w:val="Sinespaciado"/>
+              <w:numPr>
+                <w:ilvl w:val="0"/>
+                <w:numId w:val="9"/>
+              </w:numPr>
+              <w:rPr>
+                <w:rFonts w:ascii="Avenir Book" w:eastAsia="Arial Unicode MS" w:hAnsi="Avenir Book" w:cs="Arial Unicode MS"/>
+                <w:bCs/>
+                <w:sz w:val="20"/>
+                <w:szCs w:val="22"/>
+                <w:lang w:val="es-MX"/>
+              </w:rPr>
+            </w:pPr>
+            <w:r>
+              <w:rPr>
+                <w:rFonts w:ascii="Avenir Book" w:eastAsia="Arial Unicode MS" w:hAnsi="Avenir Book" w:cs="Arial Unicode MS"/>
+                <w:bCs/>
+                <w:sz w:val="20"/>
+                <w:szCs w:val="22"/>
+                <w:lang w:val="es-MX"/>
+              </w:rPr>
+              <w:t>Fin</w:t>
+            </w:r>
           </w:p>
           <w:p>
             <w:pPr>
@@ -1910,8 +2721,9 @@
                 <w:noProof/>
                 <w:sz w:val="20"/>
                 <w:szCs w:val="22"/>
-                <w:lang w:val="es-ES"/>
-              </w:rPr>
+                <w:lang w:val="es-MX" w:eastAsia="es-MX"/>
+              </w:rPr>
+              <w:lastRenderedPageBreak/>
               <w:drawing>
                 <wp:inline distT="0" distB="0" distL="0" distR="0" wp14:anchorId="7EC1B67A" wp14:editId="6540DFBD">
                   <wp:extent cx="2115440" cy="1109133"/>
@@ -1930,7 +2742,7 @@
                           </pic:cNvPicPr>
                         </pic:nvPicPr>
                         <pic:blipFill>
-                          <a:blip r:embed="rId6">
+                          <a:blip r:embed="rId5">
                             <a:extLst>
                               <a:ext uri="{28A0092B-C50C-407E-A947-70E740481C1C}">
                                 <a14:useLocalDpi xmlns:a14="http://schemas.microsoft.com/office/drawing/2010/main" val="0"/>
@@ -2098,7 +2910,6 @@
           <w:lang w:val="es-MX"/>
         </w:rPr>
       </w:pPr>
-      <w:bookmarkStart w:id="0" w:name="_GoBack"/>
       <w:r>
         <w:rPr>
           <w:rFonts w:ascii="Avenir Book" w:eastAsia="Arial Unicode MS" w:hAnsi="Avenir Book" w:cs="Arial Unicode MS"/>
@@ -2110,7 +2921,6 @@
         </w:rPr>
         <w:t>4.</w:t>
       </w:r>
-      <w:bookmarkEnd w:id="0"/>
       <w:r>
         <w:rPr>
           <w:rFonts w:ascii="Avenir Book" w:eastAsia="Arial Unicode MS" w:hAnsi="Avenir Book" w:cs="Arial Unicode MS"/>
@@ -2334,6 +3144,16 @@
               </w:rPr>
               <w:t>Entradas:</w:t>
             </w:r>
+            <w:r>
+              <w:rPr>
+                <w:rFonts w:ascii="Avenir Book" w:eastAsia="Arial Unicode MS" w:hAnsi="Avenir Book" w:cs="Arial Unicode MS"/>
+                <w:bCs/>
+                <w:sz w:val="20"/>
+                <w:szCs w:val="22"/>
+                <w:lang w:val="es-MX"/>
+              </w:rPr>
+              <w:t xml:space="preserve"> Número de hombres inscritos, número de mujeres inscritas</w:t>
+            </w:r>
           </w:p>
           <w:p>
             <w:pPr>
@@ -2356,6 +3176,16 @@
               </w:rPr>
               <w:t>Salidas:</w:t>
             </w:r>
+            <w:r>
+              <w:rPr>
+                <w:rFonts w:ascii="Avenir Book" w:eastAsia="Arial Unicode MS" w:hAnsi="Avenir Book" w:cs="Arial Unicode MS"/>
+                <w:bCs/>
+                <w:sz w:val="20"/>
+                <w:szCs w:val="22"/>
+                <w:lang w:val="es-MX"/>
+              </w:rPr>
+              <w:t xml:space="preserve"> Total de alumnos inscritos, porcentaje de hombres, porcentaje de mujeres </w:t>
+            </w:r>
           </w:p>
           <w:p>
             <w:pPr>
@@ -2378,6 +3208,82 @@
               </w:rPr>
               <w:t>Relación E/S:</w:t>
             </w:r>
+            <w:r>
+              <w:rPr>
+                <w:rFonts w:ascii="Avenir Book" w:eastAsia="Arial Unicode MS" w:hAnsi="Avenir Book" w:cs="Arial Unicode MS"/>
+                <w:bCs/>
+                <w:sz w:val="20"/>
+                <w:szCs w:val="22"/>
+                <w:lang w:val="es-MX"/>
+              </w:rPr>
+              <w:t xml:space="preserve"> total=</w:t>
+            </w:r>
+            <w:proofErr w:type="spellStart"/>
+            <w:r>
+              <w:rPr>
+                <w:rFonts w:ascii="Avenir Book" w:eastAsia="Arial Unicode MS" w:hAnsi="Avenir Book" w:cs="Arial Unicode MS"/>
+                <w:bCs/>
+                <w:sz w:val="20"/>
+                <w:szCs w:val="22"/>
+                <w:lang w:val="es-MX"/>
+              </w:rPr>
+              <w:t>hombres+mujeres</w:t>
+            </w:r>
+            <w:proofErr w:type="spellEnd"/>
+            <w:r>
+              <w:rPr>
+                <w:rFonts w:ascii="Avenir Book" w:eastAsia="Arial Unicode MS" w:hAnsi="Avenir Book" w:cs="Arial Unicode MS"/>
+                <w:bCs/>
+                <w:sz w:val="20"/>
+                <w:szCs w:val="22"/>
+                <w:lang w:val="es-MX"/>
+              </w:rPr>
+              <w:t xml:space="preserve">, </w:t>
+            </w:r>
+            <w:proofErr w:type="spellStart"/>
+            <w:r>
+              <w:rPr>
+                <w:rFonts w:ascii="Avenir Book" w:eastAsia="Arial Unicode MS" w:hAnsi="Avenir Book" w:cs="Arial Unicode MS"/>
+                <w:bCs/>
+                <w:sz w:val="20"/>
+                <w:szCs w:val="22"/>
+                <w:lang w:val="es-MX"/>
+              </w:rPr>
+              <w:t>porcentajehombres</w:t>
+            </w:r>
+            <w:proofErr w:type="spellEnd"/>
+            <w:r>
+              <w:rPr>
+                <w:rFonts w:ascii="Avenir Book" w:eastAsia="Arial Unicode MS" w:hAnsi="Avenir Book" w:cs="Arial Unicode MS"/>
+                <w:bCs/>
+                <w:sz w:val="20"/>
+                <w:szCs w:val="22"/>
+                <w:lang w:val="es-MX"/>
+              </w:rPr>
+              <w:t xml:space="preserve">= (hombres*100)/total, </w:t>
+            </w:r>
+            <w:proofErr w:type="spellStart"/>
+            <w:r>
+              <w:rPr>
+                <w:rFonts w:ascii="Avenir Book" w:eastAsia="Arial Unicode MS" w:hAnsi="Avenir Book" w:cs="Arial Unicode MS"/>
+                <w:bCs/>
+                <w:sz w:val="20"/>
+                <w:szCs w:val="22"/>
+                <w:lang w:val="es-MX"/>
+              </w:rPr>
+              <w:t>porcentajemujeres</w:t>
+            </w:r>
+            <w:proofErr w:type="spellEnd"/>
+            <w:r>
+              <w:rPr>
+                <w:rFonts w:ascii="Avenir Book" w:eastAsia="Arial Unicode MS" w:hAnsi="Avenir Book" w:cs="Arial Unicode MS"/>
+                <w:bCs/>
+                <w:sz w:val="20"/>
+                <w:szCs w:val="22"/>
+                <w:lang w:val="es-MX"/>
+              </w:rPr>
+              <w:t>= (mujeres*100)/total</w:t>
+            </w:r>
           </w:p>
           <w:p>
             <w:pPr>
@@ -2420,30 +3326,334 @@
                 <w:szCs w:val="22"/>
                 <w:lang w:val="es-MX"/>
               </w:rPr>
-              <w:t xml:space="preserve"> </w:t>
-            </w:r>
-            <w:r>
-              <w:rPr>
-                <w:rFonts w:ascii="Avenir Book" w:eastAsia="Arial Unicode MS" w:hAnsi="Avenir Book" w:cs="Arial Unicode MS"/>
-                <w:bCs/>
-                <w:sz w:val="20"/>
-                <w:szCs w:val="22"/>
-                <w:lang w:val="es-MX"/>
-              </w:rPr>
-              <w:t>(foto, captura de pantalla, etc.)</w:t>
-            </w:r>
-          </w:p>
-          <w:p>
-            <w:pPr>
-              <w:pStyle w:val="Sinespaciado"/>
-              <w:rPr>
-                <w:rFonts w:ascii="Avenir Book" w:eastAsia="Arial Unicode MS" w:hAnsi="Avenir Book" w:cs="Arial Unicode MS"/>
-                <w:bCs/>
-                <w:sz w:val="20"/>
-                <w:szCs w:val="22"/>
-                <w:lang w:val="es-MX"/>
-              </w:rPr>
-            </w:pPr>
+              <w:t xml:space="preserve"> (foto, captura de pantalla, etc.)</w:t>
+            </w:r>
+          </w:p>
+          <w:p>
+            <w:pPr>
+              <w:pStyle w:val="Sinespaciado"/>
+              <w:numPr>
+                <w:ilvl w:val="0"/>
+                <w:numId w:val="10"/>
+              </w:numPr>
+              <w:rPr>
+                <w:rFonts w:ascii="Avenir Book" w:eastAsia="Arial Unicode MS" w:hAnsi="Avenir Book" w:cs="Arial Unicode MS"/>
+                <w:bCs/>
+                <w:sz w:val="20"/>
+                <w:szCs w:val="22"/>
+                <w:lang w:val="es-MX"/>
+              </w:rPr>
+            </w:pPr>
+            <w:r>
+              <w:rPr>
+                <w:rFonts w:ascii="Avenir Book" w:eastAsia="Arial Unicode MS" w:hAnsi="Avenir Book" w:cs="Arial Unicode MS"/>
+                <w:bCs/>
+                <w:sz w:val="20"/>
+                <w:szCs w:val="22"/>
+                <w:lang w:val="es-MX"/>
+              </w:rPr>
+              <w:t>Inicio</w:t>
+            </w:r>
+          </w:p>
+          <w:p>
+            <w:pPr>
+              <w:pStyle w:val="Sinespaciado"/>
+              <w:numPr>
+                <w:ilvl w:val="0"/>
+                <w:numId w:val="10"/>
+              </w:numPr>
+              <w:rPr>
+                <w:rFonts w:ascii="Avenir Book" w:eastAsia="Arial Unicode MS" w:hAnsi="Avenir Book" w:cs="Arial Unicode MS"/>
+                <w:bCs/>
+                <w:sz w:val="20"/>
+                <w:szCs w:val="22"/>
+                <w:lang w:val="es-MX"/>
+              </w:rPr>
+            </w:pPr>
+            <w:r>
+              <w:rPr>
+                <w:rFonts w:ascii="Avenir Book" w:eastAsia="Arial Unicode MS" w:hAnsi="Avenir Book" w:cs="Arial Unicode MS"/>
+                <w:bCs/>
+                <w:sz w:val="20"/>
+                <w:szCs w:val="22"/>
+                <w:lang w:val="es-MX"/>
+              </w:rPr>
+              <w:t>Pedir número de mujeres inscritas</w:t>
+            </w:r>
+          </w:p>
+          <w:p>
+            <w:pPr>
+              <w:pStyle w:val="Sinespaciado"/>
+              <w:numPr>
+                <w:ilvl w:val="0"/>
+                <w:numId w:val="10"/>
+              </w:numPr>
+              <w:rPr>
+                <w:rFonts w:ascii="Avenir Book" w:eastAsia="Arial Unicode MS" w:hAnsi="Avenir Book" w:cs="Arial Unicode MS"/>
+                <w:bCs/>
+                <w:sz w:val="20"/>
+                <w:szCs w:val="22"/>
+                <w:lang w:val="es-MX"/>
+              </w:rPr>
+            </w:pPr>
+            <w:r>
+              <w:rPr>
+                <w:rFonts w:ascii="Avenir Book" w:eastAsia="Arial Unicode MS" w:hAnsi="Avenir Book" w:cs="Arial Unicode MS"/>
+                <w:bCs/>
+                <w:sz w:val="20"/>
+                <w:szCs w:val="22"/>
+                <w:lang w:val="es-MX"/>
+              </w:rPr>
+              <w:t>Pedir número de hombres inscritos</w:t>
+            </w:r>
+          </w:p>
+          <w:p>
+            <w:pPr>
+              <w:pStyle w:val="Sinespaciado"/>
+              <w:numPr>
+                <w:ilvl w:val="0"/>
+                <w:numId w:val="10"/>
+              </w:numPr>
+              <w:rPr>
+                <w:rFonts w:ascii="Avenir Book" w:eastAsia="Arial Unicode MS" w:hAnsi="Avenir Book" w:cs="Arial Unicode MS"/>
+                <w:bCs/>
+                <w:sz w:val="20"/>
+                <w:szCs w:val="22"/>
+                <w:lang w:val="es-MX"/>
+              </w:rPr>
+            </w:pPr>
+            <w:r>
+              <w:rPr>
+                <w:rFonts w:ascii="Avenir Book" w:eastAsia="Arial Unicode MS" w:hAnsi="Avenir Book" w:cs="Arial Unicode MS"/>
+                <w:bCs/>
+                <w:sz w:val="20"/>
+                <w:szCs w:val="22"/>
+                <w:lang w:val="es-MX"/>
+              </w:rPr>
+              <w:t>Transformar mujeres inscritas en un valor entero</w:t>
+            </w:r>
+          </w:p>
+          <w:p>
+            <w:pPr>
+              <w:pStyle w:val="Sinespaciado"/>
+              <w:numPr>
+                <w:ilvl w:val="0"/>
+                <w:numId w:val="10"/>
+              </w:numPr>
+              <w:rPr>
+                <w:rFonts w:ascii="Avenir Book" w:eastAsia="Arial Unicode MS" w:hAnsi="Avenir Book" w:cs="Arial Unicode MS"/>
+                <w:bCs/>
+                <w:sz w:val="20"/>
+                <w:szCs w:val="22"/>
+                <w:lang w:val="es-MX"/>
+              </w:rPr>
+            </w:pPr>
+            <w:r>
+              <w:rPr>
+                <w:rFonts w:ascii="Avenir Book" w:eastAsia="Arial Unicode MS" w:hAnsi="Avenir Book" w:cs="Arial Unicode MS"/>
+                <w:bCs/>
+                <w:sz w:val="20"/>
+                <w:szCs w:val="22"/>
+                <w:lang w:val="es-MX"/>
+              </w:rPr>
+              <w:t>Transformar hombres inscritos en un valor entero</w:t>
+            </w:r>
+          </w:p>
+          <w:p>
+            <w:pPr>
+              <w:pStyle w:val="Sinespaciado"/>
+              <w:numPr>
+                <w:ilvl w:val="0"/>
+                <w:numId w:val="10"/>
+              </w:numPr>
+              <w:rPr>
+                <w:rFonts w:ascii="Avenir Book" w:eastAsia="Arial Unicode MS" w:hAnsi="Avenir Book" w:cs="Arial Unicode MS"/>
+                <w:bCs/>
+                <w:sz w:val="20"/>
+                <w:szCs w:val="22"/>
+                <w:lang w:val="es-MX"/>
+              </w:rPr>
+            </w:pPr>
+            <w:r>
+              <w:rPr>
+                <w:rFonts w:ascii="Avenir Book" w:eastAsia="Arial Unicode MS" w:hAnsi="Avenir Book" w:cs="Arial Unicode MS"/>
+                <w:bCs/>
+                <w:sz w:val="20"/>
+                <w:szCs w:val="22"/>
+                <w:lang w:val="es-MX"/>
+              </w:rPr>
+              <w:t>Calcular total de alumnos inscritos=</w:t>
+            </w:r>
+            <w:proofErr w:type="spellStart"/>
+            <w:r>
+              <w:rPr>
+                <w:rFonts w:ascii="Avenir Book" w:eastAsia="Arial Unicode MS" w:hAnsi="Avenir Book" w:cs="Arial Unicode MS"/>
+                <w:bCs/>
+                <w:sz w:val="20"/>
+                <w:szCs w:val="22"/>
+                <w:lang w:val="es-MX"/>
+              </w:rPr>
+              <w:t>hombres+mujeres</w:t>
+            </w:r>
+            <w:proofErr w:type="spellEnd"/>
+          </w:p>
+          <w:p>
+            <w:pPr>
+              <w:pStyle w:val="Sinespaciado"/>
+              <w:numPr>
+                <w:ilvl w:val="0"/>
+                <w:numId w:val="10"/>
+              </w:numPr>
+              <w:rPr>
+                <w:rFonts w:ascii="Avenir Book" w:eastAsia="Arial Unicode MS" w:hAnsi="Avenir Book" w:cs="Arial Unicode MS"/>
+                <w:bCs/>
+                <w:sz w:val="20"/>
+                <w:szCs w:val="22"/>
+                <w:lang w:val="es-MX"/>
+              </w:rPr>
+            </w:pPr>
+            <w:r>
+              <w:rPr>
+                <w:rFonts w:ascii="Avenir Book" w:eastAsia="Arial Unicode MS" w:hAnsi="Avenir Book" w:cs="Arial Unicode MS"/>
+                <w:bCs/>
+                <w:sz w:val="20"/>
+                <w:szCs w:val="22"/>
+                <w:lang w:val="es-MX"/>
+              </w:rPr>
+              <w:t>Calcular porcentaje de hombres=(hombres*100)/total</w:t>
+            </w:r>
+          </w:p>
+          <w:p>
+            <w:pPr>
+              <w:pStyle w:val="Sinespaciado"/>
+              <w:numPr>
+                <w:ilvl w:val="0"/>
+                <w:numId w:val="10"/>
+              </w:numPr>
+              <w:rPr>
+                <w:rFonts w:ascii="Avenir Book" w:eastAsia="Arial Unicode MS" w:hAnsi="Avenir Book" w:cs="Arial Unicode MS"/>
+                <w:bCs/>
+                <w:sz w:val="20"/>
+                <w:szCs w:val="22"/>
+                <w:lang w:val="es-MX"/>
+              </w:rPr>
+            </w:pPr>
+            <w:r>
+              <w:rPr>
+                <w:rFonts w:ascii="Avenir Book" w:eastAsia="Arial Unicode MS" w:hAnsi="Avenir Book" w:cs="Arial Unicode MS"/>
+                <w:bCs/>
+                <w:sz w:val="20"/>
+                <w:szCs w:val="22"/>
+                <w:lang w:val="es-MX"/>
+              </w:rPr>
+              <w:t xml:space="preserve">Calcular porcentaje de mujeres=(mujeres*100)/total </w:t>
+            </w:r>
+          </w:p>
+          <w:p>
+            <w:pPr>
+              <w:pStyle w:val="Sinespaciado"/>
+              <w:numPr>
+                <w:ilvl w:val="0"/>
+                <w:numId w:val="10"/>
+              </w:numPr>
+              <w:rPr>
+                <w:rFonts w:ascii="Avenir Book" w:eastAsia="Arial Unicode MS" w:hAnsi="Avenir Book" w:cs="Arial Unicode MS"/>
+                <w:bCs/>
+                <w:sz w:val="20"/>
+                <w:szCs w:val="22"/>
+                <w:lang w:val="es-MX"/>
+              </w:rPr>
+            </w:pPr>
+            <w:r>
+              <w:rPr>
+                <w:rFonts w:ascii="Avenir Book" w:eastAsia="Arial Unicode MS" w:hAnsi="Avenir Book" w:cs="Arial Unicode MS"/>
+                <w:bCs/>
+                <w:sz w:val="20"/>
+                <w:szCs w:val="22"/>
+                <w:lang w:val="es-MX"/>
+              </w:rPr>
+              <w:t>Imprimir total de alumnos inscritos</w:t>
+            </w:r>
+          </w:p>
+          <w:p>
+            <w:pPr>
+              <w:pStyle w:val="Sinespaciado"/>
+              <w:numPr>
+                <w:ilvl w:val="0"/>
+                <w:numId w:val="10"/>
+              </w:numPr>
+              <w:rPr>
+                <w:rFonts w:ascii="Avenir Book" w:eastAsia="Arial Unicode MS" w:hAnsi="Avenir Book" w:cs="Arial Unicode MS"/>
+                <w:bCs/>
+                <w:sz w:val="20"/>
+                <w:szCs w:val="22"/>
+                <w:lang w:val="es-MX"/>
+              </w:rPr>
+            </w:pPr>
+            <w:r>
+              <w:rPr>
+                <w:rFonts w:ascii="Avenir Book" w:eastAsia="Arial Unicode MS" w:hAnsi="Avenir Book" w:cs="Arial Unicode MS"/>
+                <w:bCs/>
+                <w:sz w:val="20"/>
+                <w:szCs w:val="22"/>
+                <w:lang w:val="es-MX"/>
+              </w:rPr>
+              <w:t>Imprimir porcentaje de hombres inscritos</w:t>
+            </w:r>
+          </w:p>
+          <w:p>
+            <w:pPr>
+              <w:pStyle w:val="Sinespaciado"/>
+              <w:numPr>
+                <w:ilvl w:val="0"/>
+                <w:numId w:val="10"/>
+              </w:numPr>
+              <w:rPr>
+                <w:rFonts w:ascii="Avenir Book" w:eastAsia="Arial Unicode MS" w:hAnsi="Avenir Book" w:cs="Arial Unicode MS"/>
+                <w:bCs/>
+                <w:sz w:val="20"/>
+                <w:szCs w:val="22"/>
+                <w:lang w:val="es-MX"/>
+              </w:rPr>
+            </w:pPr>
+            <w:r>
+              <w:rPr>
+                <w:rFonts w:ascii="Avenir Book" w:eastAsia="Arial Unicode MS" w:hAnsi="Avenir Book" w:cs="Arial Unicode MS"/>
+                <w:bCs/>
+                <w:sz w:val="20"/>
+                <w:szCs w:val="22"/>
+                <w:lang w:val="es-MX"/>
+              </w:rPr>
+              <w:t>Imprimir porcentaje de mujeres inscritas</w:t>
+            </w:r>
+          </w:p>
+          <w:p>
+            <w:pPr>
+              <w:pStyle w:val="Sinespaciado"/>
+              <w:numPr>
+                <w:ilvl w:val="0"/>
+                <w:numId w:val="10"/>
+              </w:numPr>
+              <w:rPr>
+                <w:rFonts w:ascii="Avenir Book" w:eastAsia="Arial Unicode MS" w:hAnsi="Avenir Book" w:cs="Arial Unicode MS"/>
+                <w:bCs/>
+                <w:sz w:val="20"/>
+                <w:szCs w:val="22"/>
+                <w:lang w:val="es-MX"/>
+              </w:rPr>
+            </w:pPr>
+            <w:r>
+              <w:rPr>
+                <w:rFonts w:ascii="Avenir Book" w:eastAsia="Arial Unicode MS" w:hAnsi="Avenir Book" w:cs="Arial Unicode MS"/>
+                <w:bCs/>
+                <w:sz w:val="20"/>
+                <w:szCs w:val="22"/>
+                <w:lang w:val="es-MX"/>
+              </w:rPr>
+              <w:t>Fin</w:t>
+            </w:r>
+            <w:bookmarkStart w:id="0" w:name="_GoBack"/>
+            <w:bookmarkEnd w:id="0"/>
           </w:p>
           <w:p>
             <w:pPr>
@@ -2592,6 +3802,7 @@
                 <w:szCs w:val="22"/>
                 <w:lang w:val="es-MX"/>
               </w:rPr>
+              <w:lastRenderedPageBreak/>
               <w:t xml:space="preserve">  </w:t>
             </w:r>
             <w:r>
@@ -2601,7 +3812,7 @@
                 <w:noProof/>
                 <w:sz w:val="20"/>
                 <w:szCs w:val="22"/>
-                <w:lang w:val="es-ES"/>
+                <w:lang w:val="es-MX" w:eastAsia="es-MX"/>
               </w:rPr>
               <w:drawing>
                 <wp:inline distT="0" distB="0" distL="0" distR="0" wp14:anchorId="3A544CF2" wp14:editId="1BFFC438">
@@ -2621,7 +3832,7 @@
                           </pic:cNvPicPr>
                         </pic:nvPicPr>
                         <pic:blipFill>
-                          <a:blip r:embed="rId7">
+                          <a:blip r:embed="rId6">
                             <a:extLst>
                               <a:ext uri="{28A0092B-C50C-407E-A947-70E740481C1C}">
                                 <a14:useLocalDpi xmlns:a14="http://schemas.microsoft.com/office/drawing/2010/main" val="0"/>
@@ -2662,7 +3873,7 @@
                 <w:noProof/>
                 <w:sz w:val="20"/>
                 <w:szCs w:val="22"/>
-                <w:lang w:val="es-ES"/>
+                <w:lang w:val="es-MX" w:eastAsia="es-MX"/>
               </w:rPr>
               <w:drawing>
                 <wp:inline distT="0" distB="0" distL="0" distR="0" wp14:anchorId="0E22B671" wp14:editId="05C6063A">
@@ -2682,7 +3893,7 @@
                           </pic:cNvPicPr>
                         </pic:nvPicPr>
                         <pic:blipFill>
-                          <a:blip r:embed="rId8">
+                          <a:blip r:embed="rId7">
                             <a:extLst>
                               <a:ext uri="{28A0092B-C50C-407E-A947-70E740481C1C}">
                                 <a14:useLocalDpi xmlns:a14="http://schemas.microsoft.com/office/drawing/2010/main" val="0"/>
@@ -2816,8 +4027,8 @@
 </file>
 
 <file path=word/numbering.xml><?xml version="1.0" encoding="utf-8"?>
-<w:numbering xmlns:wpc="http://schemas.microsoft.com/office/word/2010/wordprocessingCanvas" xmlns:mo="http://schemas.microsoft.com/office/mac/office/2008/main" xmlns:mc="http://schemas.openxmlformats.org/markup-compatibility/2006" xmlns:mv="urn:schemas-microsoft-com:mac:vml" xmlns:o="urn:schemas-microsoft-com:office:office" xmlns:r="http://schemas.openxmlformats.org/officeDocument/2006/relationships" xmlns:m="http://schemas.openxmlformats.org/officeDocument/2006/math" xmlns:v="urn:schemas-microsoft-com:vml" xmlns:wp14="http://schemas.microsoft.com/office/word/2010/wordprocessingDrawing" xmlns:wp="http://schemas.openxmlformats.org/drawingml/2006/wordprocessingDrawing" xmlns:w10="urn:schemas-microsoft-com:office:word" xmlns:w="http://schemas.openxmlformats.org/wordprocessingml/2006/main" xmlns:w14="http://schemas.microsoft.com/office/word/2010/wordml" xmlns:wpg="http://schemas.microsoft.com/office/word/2010/wordprocessingGroup" xmlns:wpi="http://schemas.microsoft.com/office/word/2010/wordprocessingInk" xmlns:wne="http://schemas.microsoft.com/office/word/2006/wordml" xmlns:wps="http://schemas.microsoft.com/office/word/2010/wordprocessingShape" mc:Ignorable="w14 wp14">
-  <w:abstractNum w:abstractNumId="0">
+<w:numbering xmlns:wpc="http://schemas.microsoft.com/office/word/2010/wordprocessingCanvas" xmlns:mc="http://schemas.openxmlformats.org/markup-compatibility/2006" xmlns:o="urn:schemas-microsoft-com:office:office" xmlns:r="http://schemas.openxmlformats.org/officeDocument/2006/relationships" xmlns:m="http://schemas.openxmlformats.org/officeDocument/2006/math" xmlns:v="urn:schemas-microsoft-com:vml" xmlns:wp14="http://schemas.microsoft.com/office/word/2010/wordprocessingDrawing" xmlns:wp="http://schemas.openxmlformats.org/drawingml/2006/wordprocessingDrawing" xmlns:w10="urn:schemas-microsoft-com:office:word" xmlns:w="http://schemas.openxmlformats.org/wordprocessingml/2006/main" xmlns:w14="http://schemas.microsoft.com/office/word/2010/wordml" xmlns:w15="http://schemas.microsoft.com/office/word/2012/wordml" xmlns:wpg="http://schemas.microsoft.com/office/word/2010/wordprocessingGroup" xmlns:wpi="http://schemas.microsoft.com/office/word/2010/wordprocessingInk" xmlns:wne="http://schemas.microsoft.com/office/word/2006/wordml" xmlns:wps="http://schemas.microsoft.com/office/word/2010/wordprocessingShape" mc:Ignorable="w14 w15 wp14">
+  <w:abstractNum w:abstractNumId="0" w15:restartNumberingAfterBreak="0">
     <w:nsid w:val="0DF825E8"/>
     <w:multiLevelType w:val="multilevel"/>
     <w:tmpl w:val="C78CBBC4"/>
@@ -2966,7 +4177,7 @@
       </w:rPr>
     </w:lvl>
   </w:abstractNum>
-  <w:abstractNum w:abstractNumId="1">
+  <w:abstractNum w:abstractNumId="1" w15:restartNumberingAfterBreak="0">
     <w:nsid w:val="18495C16"/>
     <w:multiLevelType w:val="hybridMultilevel"/>
     <w:tmpl w:val="1C1226D4"/>
@@ -3079,7 +4290,265 @@
       </w:rPr>
     </w:lvl>
   </w:abstractNum>
-  <w:abstractNum w:abstractNumId="2">
+  <w:abstractNum w:abstractNumId="2" w15:restartNumberingAfterBreak="0">
+    <w:nsid w:val="294B5E58"/>
+    <w:multiLevelType w:val="hybridMultilevel"/>
+    <w:tmpl w:val="3B185F82"/>
+    <w:lvl w:ilvl="0" w:tplc="080A000F">
+      <w:start w:val="1"/>
+      <w:numFmt w:val="decimal"/>
+      <w:lvlText w:val="%1."/>
+      <w:lvlJc w:val="left"/>
+      <w:pPr>
+        <w:ind w:left="720" w:hanging="360"/>
+      </w:pPr>
+    </w:lvl>
+    <w:lvl w:ilvl="1" w:tplc="080A0019" w:tentative="1">
+      <w:start w:val="1"/>
+      <w:numFmt w:val="lowerLetter"/>
+      <w:lvlText w:val="%2."/>
+      <w:lvlJc w:val="left"/>
+      <w:pPr>
+        <w:ind w:left="1440" w:hanging="360"/>
+      </w:pPr>
+    </w:lvl>
+    <w:lvl w:ilvl="2" w:tplc="080A001B" w:tentative="1">
+      <w:start w:val="1"/>
+      <w:numFmt w:val="lowerRoman"/>
+      <w:lvlText w:val="%3."/>
+      <w:lvlJc w:val="right"/>
+      <w:pPr>
+        <w:ind w:left="2160" w:hanging="180"/>
+      </w:pPr>
+    </w:lvl>
+    <w:lvl w:ilvl="3" w:tplc="080A000F" w:tentative="1">
+      <w:start w:val="1"/>
+      <w:numFmt w:val="decimal"/>
+      <w:lvlText w:val="%4."/>
+      <w:lvlJc w:val="left"/>
+      <w:pPr>
+        <w:ind w:left="2880" w:hanging="360"/>
+      </w:pPr>
+    </w:lvl>
+    <w:lvl w:ilvl="4" w:tplc="080A0019" w:tentative="1">
+      <w:start w:val="1"/>
+      <w:numFmt w:val="lowerLetter"/>
+      <w:lvlText w:val="%5."/>
+      <w:lvlJc w:val="left"/>
+      <w:pPr>
+        <w:ind w:left="3600" w:hanging="360"/>
+      </w:pPr>
+    </w:lvl>
+    <w:lvl w:ilvl="5" w:tplc="080A001B" w:tentative="1">
+      <w:start w:val="1"/>
+      <w:numFmt w:val="lowerRoman"/>
+      <w:lvlText w:val="%6."/>
+      <w:lvlJc w:val="right"/>
+      <w:pPr>
+        <w:ind w:left="4320" w:hanging="180"/>
+      </w:pPr>
+    </w:lvl>
+    <w:lvl w:ilvl="6" w:tplc="080A000F" w:tentative="1">
+      <w:start w:val="1"/>
+      <w:numFmt w:val="decimal"/>
+      <w:lvlText w:val="%7."/>
+      <w:lvlJc w:val="left"/>
+      <w:pPr>
+        <w:ind w:left="5040" w:hanging="360"/>
+      </w:pPr>
+    </w:lvl>
+    <w:lvl w:ilvl="7" w:tplc="080A0019" w:tentative="1">
+      <w:start w:val="1"/>
+      <w:numFmt w:val="lowerLetter"/>
+      <w:lvlText w:val="%8."/>
+      <w:lvlJc w:val="left"/>
+      <w:pPr>
+        <w:ind w:left="5760" w:hanging="360"/>
+      </w:pPr>
+    </w:lvl>
+    <w:lvl w:ilvl="8" w:tplc="080A001B" w:tentative="1">
+      <w:start w:val="1"/>
+      <w:numFmt w:val="lowerRoman"/>
+      <w:lvlText w:val="%9."/>
+      <w:lvlJc w:val="right"/>
+      <w:pPr>
+        <w:ind w:left="6480" w:hanging="180"/>
+      </w:pPr>
+    </w:lvl>
+  </w:abstractNum>
+  <w:abstractNum w:abstractNumId="3" w15:restartNumberingAfterBreak="0">
+    <w:nsid w:val="34F54EA0"/>
+    <w:multiLevelType w:val="hybridMultilevel"/>
+    <w:tmpl w:val="3D425920"/>
+    <w:lvl w:ilvl="0" w:tplc="080A000F">
+      <w:start w:val="1"/>
+      <w:numFmt w:val="decimal"/>
+      <w:lvlText w:val="%1."/>
+      <w:lvlJc w:val="left"/>
+      <w:pPr>
+        <w:ind w:left="720" w:hanging="360"/>
+      </w:pPr>
+    </w:lvl>
+    <w:lvl w:ilvl="1" w:tplc="080A0019" w:tentative="1">
+      <w:start w:val="1"/>
+      <w:numFmt w:val="lowerLetter"/>
+      <w:lvlText w:val="%2."/>
+      <w:lvlJc w:val="left"/>
+      <w:pPr>
+        <w:ind w:left="1440" w:hanging="360"/>
+      </w:pPr>
+    </w:lvl>
+    <w:lvl w:ilvl="2" w:tplc="080A001B" w:tentative="1">
+      <w:start w:val="1"/>
+      <w:numFmt w:val="lowerRoman"/>
+      <w:lvlText w:val="%3."/>
+      <w:lvlJc w:val="right"/>
+      <w:pPr>
+        <w:ind w:left="2160" w:hanging="180"/>
+      </w:pPr>
+    </w:lvl>
+    <w:lvl w:ilvl="3" w:tplc="080A000F" w:tentative="1">
+      <w:start w:val="1"/>
+      <w:numFmt w:val="decimal"/>
+      <w:lvlText w:val="%4."/>
+      <w:lvlJc w:val="left"/>
+      <w:pPr>
+        <w:ind w:left="2880" w:hanging="360"/>
+      </w:pPr>
+    </w:lvl>
+    <w:lvl w:ilvl="4" w:tplc="080A0019" w:tentative="1">
+      <w:start w:val="1"/>
+      <w:numFmt w:val="lowerLetter"/>
+      <w:lvlText w:val="%5."/>
+      <w:lvlJc w:val="left"/>
+      <w:pPr>
+        <w:ind w:left="3600" w:hanging="360"/>
+      </w:pPr>
+    </w:lvl>
+    <w:lvl w:ilvl="5" w:tplc="080A001B" w:tentative="1">
+      <w:start w:val="1"/>
+      <w:numFmt w:val="lowerRoman"/>
+      <w:lvlText w:val="%6."/>
+      <w:lvlJc w:val="right"/>
+      <w:pPr>
+        <w:ind w:left="4320" w:hanging="180"/>
+      </w:pPr>
+    </w:lvl>
+    <w:lvl w:ilvl="6" w:tplc="080A000F" w:tentative="1">
+      <w:start w:val="1"/>
+      <w:numFmt w:val="decimal"/>
+      <w:lvlText w:val="%7."/>
+      <w:lvlJc w:val="left"/>
+      <w:pPr>
+        <w:ind w:left="5040" w:hanging="360"/>
+      </w:pPr>
+    </w:lvl>
+    <w:lvl w:ilvl="7" w:tplc="080A0019" w:tentative="1">
+      <w:start w:val="1"/>
+      <w:numFmt w:val="lowerLetter"/>
+      <w:lvlText w:val="%8."/>
+      <w:lvlJc w:val="left"/>
+      <w:pPr>
+        <w:ind w:left="5760" w:hanging="360"/>
+      </w:pPr>
+    </w:lvl>
+    <w:lvl w:ilvl="8" w:tplc="080A001B" w:tentative="1">
+      <w:start w:val="1"/>
+      <w:numFmt w:val="lowerRoman"/>
+      <w:lvlText w:val="%9."/>
+      <w:lvlJc w:val="right"/>
+      <w:pPr>
+        <w:ind w:left="6480" w:hanging="180"/>
+      </w:pPr>
+    </w:lvl>
+  </w:abstractNum>
+  <w:abstractNum w:abstractNumId="4" w15:restartNumberingAfterBreak="0">
+    <w:nsid w:val="373660F3"/>
+    <w:multiLevelType w:val="hybridMultilevel"/>
+    <w:tmpl w:val="49128C86"/>
+    <w:lvl w:ilvl="0" w:tplc="080A000F">
+      <w:start w:val="1"/>
+      <w:numFmt w:val="decimal"/>
+      <w:lvlText w:val="%1."/>
+      <w:lvlJc w:val="left"/>
+      <w:pPr>
+        <w:ind w:left="720" w:hanging="360"/>
+      </w:pPr>
+    </w:lvl>
+    <w:lvl w:ilvl="1" w:tplc="080A0019" w:tentative="1">
+      <w:start w:val="1"/>
+      <w:numFmt w:val="lowerLetter"/>
+      <w:lvlText w:val="%2."/>
+      <w:lvlJc w:val="left"/>
+      <w:pPr>
+        <w:ind w:left="1440" w:hanging="360"/>
+      </w:pPr>
+    </w:lvl>
+    <w:lvl w:ilvl="2" w:tplc="080A001B" w:tentative="1">
+      <w:start w:val="1"/>
+      <w:numFmt w:val="lowerRoman"/>
+      <w:lvlText w:val="%3."/>
+      <w:lvlJc w:val="right"/>
+      <w:pPr>
+        <w:ind w:left="2160" w:hanging="180"/>
+      </w:pPr>
+    </w:lvl>
+    <w:lvl w:ilvl="3" w:tplc="080A000F" w:tentative="1">
+      <w:start w:val="1"/>
+      <w:numFmt w:val="decimal"/>
+      <w:lvlText w:val="%4."/>
+      <w:lvlJc w:val="left"/>
+      <w:pPr>
+        <w:ind w:left="2880" w:hanging="360"/>
+      </w:pPr>
+    </w:lvl>
+    <w:lvl w:ilvl="4" w:tplc="080A0019" w:tentative="1">
+      <w:start w:val="1"/>
+      <w:numFmt w:val="lowerLetter"/>
+      <w:lvlText w:val="%5."/>
+      <w:lvlJc w:val="left"/>
+      <w:pPr>
+        <w:ind w:left="3600" w:hanging="360"/>
+      </w:pPr>
+    </w:lvl>
+    <w:lvl w:ilvl="5" w:tplc="080A001B" w:tentative="1">
+      <w:start w:val="1"/>
+      <w:numFmt w:val="lowerRoman"/>
+      <w:lvlText w:val="%6."/>
+      <w:lvlJc w:val="right"/>
+      <w:pPr>
+        <w:ind w:left="4320" w:hanging="180"/>
+      </w:pPr>
+    </w:lvl>
+    <w:lvl w:ilvl="6" w:tplc="080A000F" w:tentative="1">
+      <w:start w:val="1"/>
+      <w:numFmt w:val="decimal"/>
+      <w:lvlText w:val="%7."/>
+      <w:lvlJc w:val="left"/>
+      <w:pPr>
+        <w:ind w:left="5040" w:hanging="360"/>
+      </w:pPr>
+    </w:lvl>
+    <w:lvl w:ilvl="7" w:tplc="080A0019" w:tentative="1">
+      <w:start w:val="1"/>
+      <w:numFmt w:val="lowerLetter"/>
+      <w:lvlText w:val="%8."/>
+      <w:lvlJc w:val="left"/>
+      <w:pPr>
+        <w:ind w:left="5760" w:hanging="360"/>
+      </w:pPr>
+    </w:lvl>
+    <w:lvl w:ilvl="8" w:tplc="080A001B" w:tentative="1">
+      <w:start w:val="1"/>
+      <w:numFmt w:val="lowerRoman"/>
+      <w:lvlText w:val="%9."/>
+      <w:lvlJc w:val="right"/>
+      <w:pPr>
+        <w:ind w:left="6480" w:hanging="180"/>
+      </w:pPr>
+    </w:lvl>
+  </w:abstractNum>
+  <w:abstractNum w:abstractNumId="5" w15:restartNumberingAfterBreak="0">
     <w:nsid w:val="376D095F"/>
     <w:multiLevelType w:val="hybridMultilevel"/>
     <w:tmpl w:val="4BA42360"/>
@@ -3192,7 +4661,93 @@
       </w:rPr>
     </w:lvl>
   </w:abstractNum>
-  <w:abstractNum w:abstractNumId="3">
+  <w:abstractNum w:abstractNumId="6" w15:restartNumberingAfterBreak="0">
+    <w:nsid w:val="3BEA4F33"/>
+    <w:multiLevelType w:val="hybridMultilevel"/>
+    <w:tmpl w:val="3986566C"/>
+    <w:lvl w:ilvl="0" w:tplc="080A000F">
+      <w:start w:val="1"/>
+      <w:numFmt w:val="decimal"/>
+      <w:lvlText w:val="%1."/>
+      <w:lvlJc w:val="left"/>
+      <w:pPr>
+        <w:ind w:left="720" w:hanging="360"/>
+      </w:pPr>
+    </w:lvl>
+    <w:lvl w:ilvl="1" w:tplc="080A0019" w:tentative="1">
+      <w:start w:val="1"/>
+      <w:numFmt w:val="lowerLetter"/>
+      <w:lvlText w:val="%2."/>
+      <w:lvlJc w:val="left"/>
+      <w:pPr>
+        <w:ind w:left="1440" w:hanging="360"/>
+      </w:pPr>
+    </w:lvl>
+    <w:lvl w:ilvl="2" w:tplc="080A001B" w:tentative="1">
+      <w:start w:val="1"/>
+      <w:numFmt w:val="lowerRoman"/>
+      <w:lvlText w:val="%3."/>
+      <w:lvlJc w:val="right"/>
+      <w:pPr>
+        <w:ind w:left="2160" w:hanging="180"/>
+      </w:pPr>
+    </w:lvl>
+    <w:lvl w:ilvl="3" w:tplc="080A000F" w:tentative="1">
+      <w:start w:val="1"/>
+      <w:numFmt w:val="decimal"/>
+      <w:lvlText w:val="%4."/>
+      <w:lvlJc w:val="left"/>
+      <w:pPr>
+        <w:ind w:left="2880" w:hanging="360"/>
+      </w:pPr>
+    </w:lvl>
+    <w:lvl w:ilvl="4" w:tplc="080A0019" w:tentative="1">
+      <w:start w:val="1"/>
+      <w:numFmt w:val="lowerLetter"/>
+      <w:lvlText w:val="%5."/>
+      <w:lvlJc w:val="left"/>
+      <w:pPr>
+        <w:ind w:left="3600" w:hanging="360"/>
+      </w:pPr>
+    </w:lvl>
+    <w:lvl w:ilvl="5" w:tplc="080A001B" w:tentative="1">
+      <w:start w:val="1"/>
+      <w:numFmt w:val="lowerRoman"/>
+      <w:lvlText w:val="%6."/>
+      <w:lvlJc w:val="right"/>
+      <w:pPr>
+        <w:ind w:left="4320" w:hanging="180"/>
+      </w:pPr>
+    </w:lvl>
+    <w:lvl w:ilvl="6" w:tplc="080A000F" w:tentative="1">
+      <w:start w:val="1"/>
+      <w:numFmt w:val="decimal"/>
+      <w:lvlText w:val="%7."/>
+      <w:lvlJc w:val="left"/>
+      <w:pPr>
+        <w:ind w:left="5040" w:hanging="360"/>
+      </w:pPr>
+    </w:lvl>
+    <w:lvl w:ilvl="7" w:tplc="080A0019" w:tentative="1">
+      <w:start w:val="1"/>
+      <w:numFmt w:val="lowerLetter"/>
+      <w:lvlText w:val="%8."/>
+      <w:lvlJc w:val="left"/>
+      <w:pPr>
+        <w:ind w:left="5760" w:hanging="360"/>
+      </w:pPr>
+    </w:lvl>
+    <w:lvl w:ilvl="8" w:tplc="080A001B" w:tentative="1">
+      <w:start w:val="1"/>
+      <w:numFmt w:val="lowerRoman"/>
+      <w:lvlText w:val="%9."/>
+      <w:lvlJc w:val="right"/>
+      <w:pPr>
+        <w:ind w:left="6480" w:hanging="180"/>
+      </w:pPr>
+    </w:lvl>
+  </w:abstractNum>
+  <w:abstractNum w:abstractNumId="7" w15:restartNumberingAfterBreak="0">
     <w:nsid w:val="5BB571DD"/>
     <w:multiLevelType w:val="hybridMultilevel"/>
     <w:tmpl w:val="56AA108E"/>
@@ -3305,7 +4860,7 @@
       </w:rPr>
     </w:lvl>
   </w:abstractNum>
-  <w:abstractNum w:abstractNumId="4">
+  <w:abstractNum w:abstractNumId="8" w15:restartNumberingAfterBreak="0">
     <w:nsid w:val="7C994F4D"/>
     <w:multiLevelType w:val="multilevel"/>
     <w:tmpl w:val="FD3EE86C"/>
@@ -3452,28 +5007,129 @@
         <w:rFonts w:ascii="Wingdings" w:hAnsi="Wingdings" w:hint="default"/>
         <w:sz w:val="20"/>
       </w:rPr>
+    </w:lvl>
+  </w:abstractNum>
+  <w:abstractNum w:abstractNumId="9" w15:restartNumberingAfterBreak="0">
+    <w:nsid w:val="7D1E330C"/>
+    <w:multiLevelType w:val="hybridMultilevel"/>
+    <w:tmpl w:val="0A3262B2"/>
+    <w:lvl w:ilvl="0" w:tplc="080A000F">
+      <w:start w:val="1"/>
+      <w:numFmt w:val="decimal"/>
+      <w:lvlText w:val="%1."/>
+      <w:lvlJc w:val="left"/>
+      <w:pPr>
+        <w:ind w:left="720" w:hanging="360"/>
+      </w:pPr>
+    </w:lvl>
+    <w:lvl w:ilvl="1" w:tplc="080A0019" w:tentative="1">
+      <w:start w:val="1"/>
+      <w:numFmt w:val="lowerLetter"/>
+      <w:lvlText w:val="%2."/>
+      <w:lvlJc w:val="left"/>
+      <w:pPr>
+        <w:ind w:left="1440" w:hanging="360"/>
+      </w:pPr>
+    </w:lvl>
+    <w:lvl w:ilvl="2" w:tplc="080A001B" w:tentative="1">
+      <w:start w:val="1"/>
+      <w:numFmt w:val="lowerRoman"/>
+      <w:lvlText w:val="%3."/>
+      <w:lvlJc w:val="right"/>
+      <w:pPr>
+        <w:ind w:left="2160" w:hanging="180"/>
+      </w:pPr>
+    </w:lvl>
+    <w:lvl w:ilvl="3" w:tplc="080A000F" w:tentative="1">
+      <w:start w:val="1"/>
+      <w:numFmt w:val="decimal"/>
+      <w:lvlText w:val="%4."/>
+      <w:lvlJc w:val="left"/>
+      <w:pPr>
+        <w:ind w:left="2880" w:hanging="360"/>
+      </w:pPr>
+    </w:lvl>
+    <w:lvl w:ilvl="4" w:tplc="080A0019" w:tentative="1">
+      <w:start w:val="1"/>
+      <w:numFmt w:val="lowerLetter"/>
+      <w:lvlText w:val="%5."/>
+      <w:lvlJc w:val="left"/>
+      <w:pPr>
+        <w:ind w:left="3600" w:hanging="360"/>
+      </w:pPr>
+    </w:lvl>
+    <w:lvl w:ilvl="5" w:tplc="080A001B" w:tentative="1">
+      <w:start w:val="1"/>
+      <w:numFmt w:val="lowerRoman"/>
+      <w:lvlText w:val="%6."/>
+      <w:lvlJc w:val="right"/>
+      <w:pPr>
+        <w:ind w:left="4320" w:hanging="180"/>
+      </w:pPr>
+    </w:lvl>
+    <w:lvl w:ilvl="6" w:tplc="080A000F" w:tentative="1">
+      <w:start w:val="1"/>
+      <w:numFmt w:val="decimal"/>
+      <w:lvlText w:val="%7."/>
+      <w:lvlJc w:val="left"/>
+      <w:pPr>
+        <w:ind w:left="5040" w:hanging="360"/>
+      </w:pPr>
+    </w:lvl>
+    <w:lvl w:ilvl="7" w:tplc="080A0019" w:tentative="1">
+      <w:start w:val="1"/>
+      <w:numFmt w:val="lowerLetter"/>
+      <w:lvlText w:val="%8."/>
+      <w:lvlJc w:val="left"/>
+      <w:pPr>
+        <w:ind w:left="5760" w:hanging="360"/>
+      </w:pPr>
+    </w:lvl>
+    <w:lvl w:ilvl="8" w:tplc="080A001B" w:tentative="1">
+      <w:start w:val="1"/>
+      <w:numFmt w:val="lowerRoman"/>
+      <w:lvlText w:val="%9."/>
+      <w:lvlJc w:val="right"/>
+      <w:pPr>
+        <w:ind w:left="6480" w:hanging="180"/>
+      </w:pPr>
     </w:lvl>
   </w:abstractNum>
   <w:num w:numId="1">
     <w:abstractNumId w:val="0"/>
   </w:num>
   <w:num w:numId="2">
-    <w:abstractNumId w:val="4"/>
+    <w:abstractNumId w:val="8"/>
   </w:num>
   <w:num w:numId="3">
-    <w:abstractNumId w:val="2"/>
+    <w:abstractNumId w:val="5"/>
   </w:num>
   <w:num w:numId="4">
-    <w:abstractNumId w:val="3"/>
+    <w:abstractNumId w:val="7"/>
   </w:num>
   <w:num w:numId="5">
     <w:abstractNumId w:val="1"/>
+  </w:num>
+  <w:num w:numId="6">
+    <w:abstractNumId w:val="3"/>
+  </w:num>
+  <w:num w:numId="7">
+    <w:abstractNumId w:val="6"/>
+  </w:num>
+  <w:num w:numId="8">
+    <w:abstractNumId w:val="2"/>
+  </w:num>
+  <w:num w:numId="9">
+    <w:abstractNumId w:val="9"/>
+  </w:num>
+  <w:num w:numId="10">
+    <w:abstractNumId w:val="4"/>
   </w:num>
 </w:numbering>
 </file>
 
 <file path=word/styles.xml><?xml version="1.0" encoding="utf-8"?>
-<w:styles xmlns:mc="http://schemas.openxmlformats.org/markup-compatibility/2006" xmlns:r="http://schemas.openxmlformats.org/officeDocument/2006/relationships" xmlns:w="http://schemas.openxmlformats.org/wordprocessingml/2006/main" xmlns:w14="http://schemas.microsoft.com/office/word/2010/wordml" mc:Ignorable="w14">
+<w:styles xmlns:mc="http://schemas.openxmlformats.org/markup-compatibility/2006" xmlns:r="http://schemas.openxmlformats.org/officeDocument/2006/relationships" xmlns:w="http://schemas.openxmlformats.org/wordprocessingml/2006/main" xmlns:w14="http://schemas.microsoft.com/office/word/2010/wordml" xmlns:w15="http://schemas.microsoft.com/office/word/2012/wordml" mc:Ignorable="w14 w15">
   <w:docDefaults>
     <w:rPrDefault>
       <w:rPr>
@@ -3485,144 +5141,369 @@
     </w:rPrDefault>
     <w:pPrDefault/>
   </w:docDefaults>
-  <w:latentStyles w:defLockedState="0" w:defUIPriority="99" w:defSemiHidden="1" w:defUnhideWhenUsed="1" w:defQFormat="0" w:count="276">
-    <w:lsdException w:name="Normal" w:semiHidden="0" w:uiPriority="0" w:unhideWhenUsed="0" w:qFormat="1"/>
-    <w:lsdException w:name="heading 1" w:semiHidden="0" w:uiPriority="9" w:unhideWhenUsed="0" w:qFormat="1"/>
-    <w:lsdException w:name="heading 2" w:uiPriority="9" w:qFormat="1"/>
-    <w:lsdException w:name="heading 3" w:uiPriority="9" w:qFormat="1"/>
-    <w:lsdException w:name="heading 4" w:uiPriority="9" w:qFormat="1"/>
-    <w:lsdException w:name="heading 5" w:uiPriority="9" w:qFormat="1"/>
-    <w:lsdException w:name="heading 6" w:uiPriority="9" w:qFormat="1"/>
-    <w:lsdException w:name="heading 7" w:uiPriority="9" w:qFormat="1"/>
-    <w:lsdException w:name="heading 8" w:uiPriority="9" w:qFormat="1"/>
-    <w:lsdException w:name="heading 9" w:uiPriority="9" w:qFormat="1"/>
-    <w:lsdException w:name="toc 1" w:uiPriority="39"/>
-    <w:lsdException w:name="toc 2" w:uiPriority="39"/>
-    <w:lsdException w:name="toc 3" w:uiPriority="39"/>
-    <w:lsdException w:name="toc 4" w:uiPriority="39"/>
-    <w:lsdException w:name="toc 5" w:uiPriority="39"/>
-    <w:lsdException w:name="toc 6" w:uiPriority="39"/>
-    <w:lsdException w:name="toc 7" w:uiPriority="39"/>
-    <w:lsdException w:name="toc 8" w:uiPriority="39"/>
-    <w:lsdException w:name="toc 9" w:uiPriority="39"/>
-    <w:lsdException w:name="caption" w:uiPriority="35" w:qFormat="1"/>
-    <w:lsdException w:name="Title" w:semiHidden="0" w:uiPriority="10" w:unhideWhenUsed="0" w:qFormat="1"/>
-    <w:lsdException w:name="Default Paragraph Font" w:uiPriority="1"/>
-    <w:lsdException w:name="Subtitle" w:semiHidden="0" w:uiPriority="11" w:unhideWhenUsed="0" w:qFormat="1"/>
-    <w:lsdException w:name="Strong" w:semiHidden="0" w:uiPriority="22" w:unhideWhenUsed="0" w:qFormat="1"/>
-    <w:lsdException w:name="Emphasis" w:semiHidden="0" w:uiPriority="20" w:unhideWhenUsed="0" w:qFormat="1"/>
-    <w:lsdException w:name="Table Grid" w:semiHidden="0" w:uiPriority="59" w:unhideWhenUsed="0"/>
-    <w:lsdException w:name="Placeholder Text" w:unhideWhenUsed="0"/>
-    <w:lsdException w:name="No Spacing" w:semiHidden="0" w:uiPriority="1" w:unhideWhenUsed="0" w:qFormat="1"/>
-    <w:lsdException w:name="Light Shading" w:semiHidden="0" w:uiPriority="60" w:unhideWhenUsed="0"/>
-    <w:lsdException w:name="Light List" w:semiHidden="0" w:uiPriority="61" w:unhideWhenUsed="0"/>
-    <w:lsdException w:name="Light Grid" w:semiHidden="0" w:uiPriority="62" w:unhideWhenUsed="0"/>
-    <w:lsdException w:name="Medium Shading 1" w:semiHidden="0" w:uiPriority="63" w:unhideWhenUsed="0"/>
-    <w:lsdException w:name="Medium Shading 2" w:semiHidden="0" w:uiPriority="64" w:unhideWhenUsed="0"/>
-    <w:lsdException w:name="Medium List 1" w:semiHidden="0" w:uiPriority="65" w:unhideWhenUsed="0"/>
-    <w:lsdException w:name="Medium List 2" w:semiHidden="0" w:uiPriority="66" w:unhideWhenUsed="0"/>
-    <w:lsdException w:name="Medium Grid 1" w:semiHidden="0" w:uiPriority="67" w:unhideWhenUsed="0"/>
-    <w:lsdException w:name="Medium Grid 2" w:semiHidden="0" w:uiPriority="68" w:unhideWhenUsed="0"/>
-    <w:lsdException w:name="Medium Grid 3" w:semiHidden="0" w:uiPriority="69" w:unhideWhenUsed="0"/>
-    <w:lsdException w:name="Dark List" w:semiHidden="0" w:uiPriority="70" w:unhideWhenUsed="0"/>
-    <w:lsdException w:name="Colorful Shading" w:semiHidden="0" w:uiPriority="71" w:unhideWhenUsed="0"/>
-    <w:lsdException w:name="Colorful List" w:semiHidden="0" w:uiPriority="72" w:unhideWhenUsed="0"/>
-    <w:lsdException w:name="Colorful Grid" w:semiHidden="0" w:uiPriority="73" w:unhideWhenUsed="0"/>
-    <w:lsdException w:name="Light Shading Accent 1" w:semiHidden="0" w:uiPriority="60" w:unhideWhenUsed="0"/>
-    <w:lsdException w:name="Light List Accent 1" w:semiHidden="0" w:uiPriority="61" w:unhideWhenUsed="0"/>
-    <w:lsdException w:name="Light Grid Accent 1" w:semiHidden="0" w:uiPriority="62" w:unhideWhenUsed="0"/>
-    <w:lsdException w:name="Medium Shading 1 Accent 1" w:semiHidden="0" w:uiPriority="63" w:unhideWhenUsed="0"/>
-    <w:lsdException w:name="Medium Shading 2 Accent 1" w:semiHidden="0" w:uiPriority="64" w:unhideWhenUsed="0"/>
-    <w:lsdException w:name="Medium List 1 Accent 1" w:semiHidden="0" w:uiPriority="65" w:unhideWhenUsed="0"/>
-    <w:lsdException w:name="Revision" w:unhideWhenUsed="0"/>
-    <w:lsdException w:name="List Paragraph" w:semiHidden="0" w:uiPriority="34" w:unhideWhenUsed="0" w:qFormat="1"/>
-    <w:lsdException w:name="Quote" w:semiHidden="0" w:uiPriority="29" w:unhideWhenUsed="0" w:qFormat="1"/>
-    <w:lsdException w:name="Intense Quote" w:semiHidden="0" w:uiPriority="30" w:unhideWhenUsed="0" w:qFormat="1"/>
-    <w:lsdException w:name="Medium List 2 Accent 1" w:semiHidden="0" w:uiPriority="66" w:unhideWhenUsed="0"/>
-    <w:lsdException w:name="Medium Grid 1 Accent 1" w:semiHidden="0" w:uiPriority="67" w:unhideWhenUsed="0"/>
-    <w:lsdException w:name="Medium Grid 2 Accent 1" w:semiHidden="0" w:uiPriority="68" w:unhideWhenUsed="0"/>
-    <w:lsdException w:name="Medium Grid 3 Accent 1" w:semiHidden="0" w:uiPriority="69" w:unhideWhenUsed="0"/>
-    <w:lsdException w:name="Dark List Accent 1" w:semiHidden="0" w:uiPriority="70" w:unhideWhenUsed="0"/>
-    <w:lsdException w:name="Colorful Shading Accent 1" w:semiHidden="0" w:uiPriority="71" w:unhideWhenUsed="0"/>
-    <w:lsdException w:name="Colorful List Accent 1" w:semiHidden="0" w:uiPriority="72" w:unhideWhenUsed="0"/>
-    <w:lsdException w:name="Colorful Grid Accent 1" w:semiHidden="0" w:uiPriority="73" w:unhideWhenUsed="0"/>
-    <w:lsdException w:name="Light Shading Accent 2" w:semiHidden="0" w:uiPriority="60" w:unhideWhenUsed="0"/>
-    <w:lsdException w:name="Light List Accent 2" w:semiHidden="0" w:uiPriority="61" w:unhideWhenUsed="0"/>
-    <w:lsdException w:name="Light Grid Accent 2" w:semiHidden="0" w:uiPriority="62" w:unhideWhenUsed="0"/>
-    <w:lsdException w:name="Medium Shading 1 Accent 2" w:semiHidden="0" w:uiPriority="63" w:unhideWhenUsed="0"/>
-    <w:lsdException w:name="Medium Shading 2 Accent 2" w:semiHidden="0" w:uiPriority="64" w:unhideWhenUsed="0"/>
-    <w:lsdException w:name="Medium List 1 Accent 2" w:semiHidden="0" w:uiPriority="65" w:unhideWhenUsed="0"/>
-    <w:lsdException w:name="Medium List 2 Accent 2" w:semiHidden="0" w:uiPriority="66" w:unhideWhenUsed="0"/>
-    <w:lsdException w:name="Medium Grid 1 Accent 2" w:semiHidden="0" w:uiPriority="67" w:unhideWhenUsed="0"/>
-    <w:lsdException w:name="Medium Grid 2 Accent 2" w:semiHidden="0" w:uiPriority="68" w:unhideWhenUsed="0"/>
-    <w:lsdException w:name="Medium Grid 3 Accent 2" w:semiHidden="0" w:uiPriority="69" w:unhideWhenUsed="0"/>
-    <w:lsdException w:name="Dark List Accent 2" w:semiHidden="0" w:uiPriority="70" w:unhideWhenUsed="0"/>
-    <w:lsdException w:name="Colorful Shading Accent 2" w:semiHidden="0" w:uiPriority="71" w:unhideWhenUsed="0"/>
-    <w:lsdException w:name="Colorful List Accent 2" w:semiHidden="0" w:uiPriority="72" w:unhideWhenUsed="0"/>
-    <w:lsdException w:name="Colorful Grid Accent 2" w:semiHidden="0" w:uiPriority="73" w:unhideWhenUsed="0"/>
-    <w:lsdException w:name="Light Shading Accent 3" w:semiHidden="0" w:uiPriority="60" w:unhideWhenUsed="0"/>
-    <w:lsdException w:name="Light List Accent 3" w:semiHidden="0" w:uiPriority="61" w:unhideWhenUsed="0"/>
-    <w:lsdException w:name="Light Grid Accent 3" w:semiHidden="0" w:uiPriority="62" w:unhideWhenUsed="0"/>
-    <w:lsdException w:name="Medium Shading 1 Accent 3" w:semiHidden="0" w:uiPriority="63" w:unhideWhenUsed="0"/>
-    <w:lsdException w:name="Medium Shading 2 Accent 3" w:semiHidden="0" w:uiPriority="64" w:unhideWhenUsed="0"/>
-    <w:lsdException w:name="Medium List 1 Accent 3" w:semiHidden="0" w:uiPriority="65" w:unhideWhenUsed="0"/>
-    <w:lsdException w:name="Medium List 2 Accent 3" w:semiHidden="0" w:uiPriority="66" w:unhideWhenUsed="0"/>
-    <w:lsdException w:name="Medium Grid 1 Accent 3" w:semiHidden="0" w:uiPriority="67" w:unhideWhenUsed="0"/>
-    <w:lsdException w:name="Medium Grid 2 Accent 3" w:semiHidden="0" w:uiPriority="68" w:unhideWhenUsed="0"/>
-    <w:lsdException w:name="Medium Grid 3 Accent 3" w:semiHidden="0" w:uiPriority="69" w:unhideWhenUsed="0"/>
-    <w:lsdException w:name="Dark List Accent 3" w:semiHidden="0" w:uiPriority="70" w:unhideWhenUsed="0"/>
-    <w:lsdException w:name="Colorful Shading Accent 3" w:semiHidden="0" w:uiPriority="71" w:unhideWhenUsed="0"/>
-    <w:lsdException w:name="Colorful List Accent 3" w:semiHidden="0" w:uiPriority="72" w:unhideWhenUsed="0"/>
-    <w:lsdException w:name="Colorful Grid Accent 3" w:semiHidden="0" w:uiPriority="73" w:unhideWhenUsed="0"/>
-    <w:lsdException w:name="Light Shading Accent 4" w:semiHidden="0" w:uiPriority="60" w:unhideWhenUsed="0"/>
-    <w:lsdException w:name="Light List Accent 4" w:semiHidden="0" w:uiPriority="61" w:unhideWhenUsed="0"/>
-    <w:lsdException w:name="Light Grid Accent 4" w:semiHidden="0" w:uiPriority="62" w:unhideWhenUsed="0"/>
-    <w:lsdException w:name="Medium Shading 1 Accent 4" w:semiHidden="0" w:uiPriority="63" w:unhideWhenUsed="0"/>
-    <w:lsdException w:name="Medium Shading 2 Accent 4" w:semiHidden="0" w:uiPriority="64" w:unhideWhenUsed="0"/>
-    <w:lsdException w:name="Medium List 1 Accent 4" w:semiHidden="0" w:uiPriority="65" w:unhideWhenUsed="0"/>
-    <w:lsdException w:name="Medium List 2 Accent 4" w:semiHidden="0" w:uiPriority="66" w:unhideWhenUsed="0"/>
-    <w:lsdException w:name="Medium Grid 1 Accent 4" w:semiHidden="0" w:uiPriority="67" w:unhideWhenUsed="0"/>
-    <w:lsdException w:name="Medium Grid 2 Accent 4" w:semiHidden="0" w:uiPriority="68" w:unhideWhenUsed="0"/>
-    <w:lsdException w:name="Medium Grid 3 Accent 4" w:semiHidden="0" w:uiPriority="69" w:unhideWhenUsed="0"/>
-    <w:lsdException w:name="Dark List Accent 4" w:semiHidden="0" w:uiPriority="70" w:unhideWhenUsed="0"/>
-    <w:lsdException w:name="Colorful Shading Accent 4" w:semiHidden="0" w:uiPriority="71" w:unhideWhenUsed="0"/>
-    <w:lsdException w:name="Colorful List Accent 4" w:semiHidden="0" w:uiPriority="72" w:unhideWhenUsed="0"/>
-    <w:lsdException w:name="Colorful Grid Accent 4" w:semiHidden="0" w:uiPriority="73" w:unhideWhenUsed="0"/>
-    <w:lsdException w:name="Light Shading Accent 5" w:semiHidden="0" w:uiPriority="60" w:unhideWhenUsed="0"/>
-    <w:lsdException w:name="Light List Accent 5" w:semiHidden="0" w:uiPriority="61" w:unhideWhenUsed="0"/>
-    <w:lsdException w:name="Light Grid Accent 5" w:semiHidden="0" w:uiPriority="62" w:unhideWhenUsed="0"/>
-    <w:lsdException w:name="Medium Shading 1 Accent 5" w:semiHidden="0" w:uiPriority="63" w:unhideWhenUsed="0"/>
-    <w:lsdException w:name="Medium Shading 2 Accent 5" w:semiHidden="0" w:uiPriority="64" w:unhideWhenUsed="0"/>
-    <w:lsdException w:name="Medium List 1 Accent 5" w:semiHidden="0" w:uiPriority="65" w:unhideWhenUsed="0"/>
-    <w:lsdException w:name="Medium List 2 Accent 5" w:semiHidden="0" w:uiPriority="66" w:unhideWhenUsed="0"/>
-    <w:lsdException w:name="Medium Grid 1 Accent 5" w:semiHidden="0" w:uiPriority="67" w:unhideWhenUsed="0"/>
-    <w:lsdException w:name="Medium Grid 2 Accent 5" w:semiHidden="0" w:uiPriority="68" w:unhideWhenUsed="0"/>
-    <w:lsdException w:name="Medium Grid 3 Accent 5" w:semiHidden="0" w:uiPriority="69" w:unhideWhenUsed="0"/>
-    <w:lsdException w:name="Dark List Accent 5" w:semiHidden="0" w:uiPriority="70" w:unhideWhenUsed="0"/>
-    <w:lsdException w:name="Colorful Shading Accent 5" w:semiHidden="0" w:uiPriority="71" w:unhideWhenUsed="0"/>
-    <w:lsdException w:name="Colorful List Accent 5" w:semiHidden="0" w:uiPriority="72" w:unhideWhenUsed="0"/>
-    <w:lsdException w:name="Colorful Grid Accent 5" w:semiHidden="0" w:uiPriority="73" w:unhideWhenUsed="0"/>
-    <w:lsdException w:name="Light Shading Accent 6" w:semiHidden="0" w:uiPriority="60" w:unhideWhenUsed="0"/>
-    <w:lsdException w:name="Light List Accent 6" w:semiHidden="0" w:uiPriority="61" w:unhideWhenUsed="0"/>
-    <w:lsdException w:name="Light Grid Accent 6" w:semiHidden="0" w:uiPriority="62" w:unhideWhenUsed="0"/>
-    <w:lsdException w:name="Medium Shading 1 Accent 6" w:semiHidden="0" w:uiPriority="63" w:unhideWhenUsed="0"/>
-    <w:lsdException w:name="Medium Shading 2 Accent 6" w:semiHidden="0" w:uiPriority="64" w:unhideWhenUsed="0"/>
-    <w:lsdException w:name="Medium List 1 Accent 6" w:semiHidden="0" w:uiPriority="65" w:unhideWhenUsed="0"/>
-    <w:lsdException w:name="Medium List 2 Accent 6" w:semiHidden="0" w:uiPriority="66" w:unhideWhenUsed="0"/>
-    <w:lsdException w:name="Medium Grid 1 Accent 6" w:semiHidden="0" w:uiPriority="67" w:unhideWhenUsed="0"/>
-    <w:lsdException w:name="Medium Grid 2 Accent 6" w:semiHidden="0" w:uiPriority="68" w:unhideWhenUsed="0"/>
-    <w:lsdException w:name="Medium Grid 3 Accent 6" w:semiHidden="0" w:uiPriority="69" w:unhideWhenUsed="0"/>
-    <w:lsdException w:name="Dark List Accent 6" w:semiHidden="0" w:uiPriority="70" w:unhideWhenUsed="0"/>
-    <w:lsdException w:name="Colorful Shading Accent 6" w:semiHidden="0" w:uiPriority="71" w:unhideWhenUsed="0"/>
-    <w:lsdException w:name="Colorful List Accent 6" w:semiHidden="0" w:uiPriority="72" w:unhideWhenUsed="0"/>
-    <w:lsdException w:name="Colorful Grid Accent 6" w:semiHidden="0" w:uiPriority="73" w:unhideWhenUsed="0"/>
-    <w:lsdException w:name="Subtle Emphasis" w:semiHidden="0" w:uiPriority="19" w:unhideWhenUsed="0" w:qFormat="1"/>
-    <w:lsdException w:name="Intense Emphasis" w:semiHidden="0" w:uiPriority="21" w:unhideWhenUsed="0" w:qFormat="1"/>
-    <w:lsdException w:name="Subtle Reference" w:semiHidden="0" w:uiPriority="31" w:unhideWhenUsed="0" w:qFormat="1"/>
-    <w:lsdException w:name="Intense Reference" w:semiHidden="0" w:uiPriority="32" w:unhideWhenUsed="0" w:qFormat="1"/>
-    <w:lsdException w:name="Book Title" w:semiHidden="0" w:uiPriority="33" w:unhideWhenUsed="0" w:qFormat="1"/>
-    <w:lsdException w:name="Bibliography" w:uiPriority="37"/>
-    <w:lsdException w:name="TOC Heading" w:uiPriority="39" w:qFormat="1"/>
+  <w:latentStyles w:defLockedState="0" w:defUIPriority="99" w:defSemiHidden="0" w:defUnhideWhenUsed="0" w:defQFormat="0" w:count="371">
+    <w:lsdException w:name="Normal" w:uiPriority="0" w:qFormat="1"/>
+    <w:lsdException w:name="heading 1" w:uiPriority="9" w:qFormat="1"/>
+    <w:lsdException w:name="heading 2" w:semiHidden="1" w:uiPriority="9" w:unhideWhenUsed="1" w:qFormat="1"/>
+    <w:lsdException w:name="heading 3" w:semiHidden="1" w:uiPriority="9" w:unhideWhenUsed="1" w:qFormat="1"/>
+    <w:lsdException w:name="heading 4" w:semiHidden="1" w:uiPriority="9" w:unhideWhenUsed="1" w:qFormat="1"/>
+    <w:lsdException w:name="heading 5" w:semiHidden="1" w:uiPriority="9" w:unhideWhenUsed="1" w:qFormat="1"/>
+    <w:lsdException w:name="heading 6" w:semiHidden="1" w:uiPriority="9" w:unhideWhenUsed="1" w:qFormat="1"/>
+    <w:lsdException w:name="heading 7" w:semiHidden="1" w:uiPriority="9" w:unhideWhenUsed="1" w:qFormat="1"/>
+    <w:lsdException w:name="heading 8" w:semiHidden="1" w:uiPriority="9" w:unhideWhenUsed="1" w:qFormat="1"/>
+    <w:lsdException w:name="heading 9" w:semiHidden="1" w:uiPriority="9" w:unhideWhenUsed="1" w:qFormat="1"/>
+    <w:lsdException w:name="index 1" w:semiHidden="1" w:unhideWhenUsed="1"/>
+    <w:lsdException w:name="index 2" w:semiHidden="1" w:unhideWhenUsed="1"/>
+    <w:lsdException w:name="index 3" w:semiHidden="1" w:unhideWhenUsed="1"/>
+    <w:lsdException w:name="index 4" w:semiHidden="1" w:unhideWhenUsed="1"/>
+    <w:lsdException w:name="index 5" w:semiHidden="1" w:unhideWhenUsed="1"/>
+    <w:lsdException w:name="index 6" w:semiHidden="1" w:unhideWhenUsed="1"/>
+    <w:lsdException w:name="index 7" w:semiHidden="1" w:unhideWhenUsed="1"/>
+    <w:lsdException w:name="index 8" w:semiHidden="1" w:unhideWhenUsed="1"/>
+    <w:lsdException w:name="index 9" w:semiHidden="1" w:unhideWhenUsed="1"/>
+    <w:lsdException w:name="toc 1" w:semiHidden="1" w:uiPriority="39" w:unhideWhenUsed="1"/>
+    <w:lsdException w:name="toc 2" w:semiHidden="1" w:uiPriority="39" w:unhideWhenUsed="1"/>
+    <w:lsdException w:name="toc 3" w:semiHidden="1" w:uiPriority="39" w:unhideWhenUsed="1"/>
+    <w:lsdException w:name="toc 4" w:semiHidden="1" w:uiPriority="39" w:unhideWhenUsed="1"/>
+    <w:lsdException w:name="toc 5" w:semiHidden="1" w:uiPriority="39" w:unhideWhenUsed="1"/>
+    <w:lsdException w:name="toc 6" w:semiHidden="1" w:uiPriority="39" w:unhideWhenUsed="1"/>
+    <w:lsdException w:name="toc 7" w:semiHidden="1" w:uiPriority="39" w:unhideWhenUsed="1"/>
+    <w:lsdException w:name="toc 8" w:semiHidden="1" w:uiPriority="39" w:unhideWhenUsed="1"/>
+    <w:lsdException w:name="toc 9" w:semiHidden="1" w:uiPriority="39" w:unhideWhenUsed="1"/>
+    <w:lsdException w:name="Normal Indent" w:semiHidden="1" w:unhideWhenUsed="1"/>
+    <w:lsdException w:name="footnote text" w:semiHidden="1" w:unhideWhenUsed="1"/>
+    <w:lsdException w:name="annotation text" w:semiHidden="1" w:unhideWhenUsed="1"/>
+    <w:lsdException w:name="header" w:semiHidden="1" w:unhideWhenUsed="1"/>
+    <w:lsdException w:name="footer" w:semiHidden="1" w:unhideWhenUsed="1"/>
+    <w:lsdException w:name="index heading" w:semiHidden="1" w:unhideWhenUsed="1"/>
+    <w:lsdException w:name="caption" w:semiHidden="1" w:uiPriority="35" w:unhideWhenUsed="1" w:qFormat="1"/>
+    <w:lsdException w:name="table of figures" w:semiHidden="1" w:unhideWhenUsed="1"/>
+    <w:lsdException w:name="envelope address" w:semiHidden="1" w:unhideWhenUsed="1"/>
+    <w:lsdException w:name="envelope return" w:semiHidden="1" w:unhideWhenUsed="1"/>
+    <w:lsdException w:name="footnote reference" w:semiHidden="1" w:unhideWhenUsed="1"/>
+    <w:lsdException w:name="annotation reference" w:semiHidden="1" w:unhideWhenUsed="1"/>
+    <w:lsdException w:name="line number" w:semiHidden="1" w:unhideWhenUsed="1"/>
+    <w:lsdException w:name="page number" w:semiHidden="1" w:unhideWhenUsed="1"/>
+    <w:lsdException w:name="endnote reference" w:semiHidden="1" w:unhideWhenUsed="1"/>
+    <w:lsdException w:name="endnote text" w:semiHidden="1" w:unhideWhenUsed="1"/>
+    <w:lsdException w:name="table of authorities" w:semiHidden="1" w:unhideWhenUsed="1"/>
+    <w:lsdException w:name="macro" w:semiHidden="1" w:unhideWhenUsed="1"/>
+    <w:lsdException w:name="toa heading" w:semiHidden="1" w:unhideWhenUsed="1"/>
+    <w:lsdException w:name="List" w:semiHidden="1" w:unhideWhenUsed="1"/>
+    <w:lsdException w:name="List Bullet" w:semiHidden="1" w:unhideWhenUsed="1"/>
+    <w:lsdException w:name="List Number" w:semiHidden="1" w:unhideWhenUsed="1"/>
+    <w:lsdException w:name="List 2" w:semiHidden="1" w:unhideWhenUsed="1"/>
+    <w:lsdException w:name="List 3" w:semiHidden="1" w:unhideWhenUsed="1"/>
+    <w:lsdException w:name="List 4" w:semiHidden="1" w:unhideWhenUsed="1"/>
+    <w:lsdException w:name="List 5" w:semiHidden="1" w:unhideWhenUsed="1"/>
+    <w:lsdException w:name="List Bullet 2" w:semiHidden="1" w:unhideWhenUsed="1"/>
+    <w:lsdException w:name="List Bullet 3" w:semiHidden="1" w:unhideWhenUsed="1"/>
+    <w:lsdException w:name="List Bullet 4" w:semiHidden="1" w:unhideWhenUsed="1"/>
+    <w:lsdException w:name="List Bullet 5" w:semiHidden="1" w:unhideWhenUsed="1"/>
+    <w:lsdException w:name="List Number 2" w:semiHidden="1" w:unhideWhenUsed="1"/>
+    <w:lsdException w:name="List Number 3" w:semiHidden="1" w:unhideWhenUsed="1"/>
+    <w:lsdException w:name="List Number 4" w:semiHidden="1" w:unhideWhenUsed="1"/>
+    <w:lsdException w:name="List Number 5" w:semiHidden="1" w:unhideWhenUsed="1"/>
+    <w:lsdException w:name="Title" w:uiPriority="10" w:qFormat="1"/>
+    <w:lsdException w:name="Closing" w:semiHidden="1" w:unhideWhenUsed="1"/>
+    <w:lsdException w:name="Signature" w:semiHidden="1" w:unhideWhenUsed="1"/>
+    <w:lsdException w:name="Default Paragraph Font" w:semiHidden="1" w:uiPriority="1" w:unhideWhenUsed="1"/>
+    <w:lsdException w:name="Body Text" w:semiHidden="1" w:unhideWhenUsed="1"/>
+    <w:lsdException w:name="Body Text Indent" w:semiHidden="1" w:unhideWhenUsed="1"/>
+    <w:lsdException w:name="List Continue" w:semiHidden="1" w:unhideWhenUsed="1"/>
+    <w:lsdException w:name="List Continue 2" w:semiHidden="1" w:unhideWhenUsed="1"/>
+    <w:lsdException w:name="List Continue 3" w:semiHidden="1" w:unhideWhenUsed="1"/>
+    <w:lsdException w:name="List Continue 4" w:semiHidden="1" w:unhideWhenUsed="1"/>
+    <w:lsdException w:name="List Continue 5" w:semiHidden="1" w:unhideWhenUsed="1"/>
+    <w:lsdException w:name="Message Header" w:semiHidden="1" w:unhideWhenUsed="1"/>
+    <w:lsdException w:name="Subtitle" w:uiPriority="11" w:qFormat="1"/>
+    <w:lsdException w:name="Salutation" w:semiHidden="1" w:unhideWhenUsed="1"/>
+    <w:lsdException w:name="Date" w:semiHidden="1" w:unhideWhenUsed="1"/>
+    <w:lsdException w:name="Body Text First Indent" w:semiHidden="1" w:unhideWhenUsed="1"/>
+    <w:lsdException w:name="Body Text First Indent 2" w:semiHidden="1" w:unhideWhenUsed="1"/>
+    <w:lsdException w:name="Note Heading" w:semiHidden="1" w:unhideWhenUsed="1"/>
+    <w:lsdException w:name="Body Text 2" w:semiHidden="1" w:unhideWhenUsed="1"/>
+    <w:lsdException w:name="Body Text 3" w:semiHidden="1" w:unhideWhenUsed="1"/>
+    <w:lsdException w:name="Body Text Indent 2" w:semiHidden="1" w:unhideWhenUsed="1"/>
+    <w:lsdException w:name="Body Text Indent 3" w:semiHidden="1" w:unhideWhenUsed="1"/>
+    <w:lsdException w:name="Block Text" w:semiHidden="1" w:unhideWhenUsed="1"/>
+    <w:lsdException w:name="Hyperlink" w:semiHidden="1" w:unhideWhenUsed="1"/>
+    <w:lsdException w:name="FollowedHyperlink" w:semiHidden="1" w:unhideWhenUsed="1"/>
+    <w:lsdException w:name="Strong" w:uiPriority="22" w:qFormat="1"/>
+    <w:lsdException w:name="Emphasis" w:uiPriority="20" w:qFormat="1"/>
+    <w:lsdException w:name="Document Map" w:semiHidden="1" w:unhideWhenUsed="1"/>
+    <w:lsdException w:name="Plain Text" w:semiHidden="1" w:unhideWhenUsed="1"/>
+    <w:lsdException w:name="E-mail Signature" w:semiHidden="1" w:unhideWhenUsed="1"/>
+    <w:lsdException w:name="HTML Top of Form" w:semiHidden="1" w:unhideWhenUsed="1"/>
+    <w:lsdException w:name="HTML Bottom of Form" w:semiHidden="1" w:unhideWhenUsed="1"/>
+    <w:lsdException w:name="Normal (Web)" w:semiHidden="1" w:unhideWhenUsed="1"/>
+    <w:lsdException w:name="HTML Acronym" w:semiHidden="1" w:unhideWhenUsed="1"/>
+    <w:lsdException w:name="HTML Address" w:semiHidden="1" w:unhideWhenUsed="1"/>
+    <w:lsdException w:name="HTML Cite" w:semiHidden="1" w:unhideWhenUsed="1"/>
+    <w:lsdException w:name="HTML Code" w:semiHidden="1" w:unhideWhenUsed="1"/>
+    <w:lsdException w:name="HTML Definition" w:semiHidden="1" w:unhideWhenUsed="1"/>
+    <w:lsdException w:name="HTML Keyboard" w:semiHidden="1" w:unhideWhenUsed="1"/>
+    <w:lsdException w:name="HTML Preformatted" w:semiHidden="1" w:unhideWhenUsed="1"/>
+    <w:lsdException w:name="HTML Sample" w:semiHidden="1" w:unhideWhenUsed="1"/>
+    <w:lsdException w:name="HTML Typewriter" w:semiHidden="1" w:unhideWhenUsed="1"/>
+    <w:lsdException w:name="HTML Variable" w:semiHidden="1" w:unhideWhenUsed="1"/>
+    <w:lsdException w:name="Normal Table" w:semiHidden="1" w:unhideWhenUsed="1"/>
+    <w:lsdException w:name="annotation subject" w:semiHidden="1" w:unhideWhenUsed="1"/>
+    <w:lsdException w:name="No List" w:semiHidden="1" w:unhideWhenUsed="1"/>
+    <w:lsdException w:name="Outline List 1" w:semiHidden="1" w:unhideWhenUsed="1"/>
+    <w:lsdException w:name="Outline List 2" w:semiHidden="1" w:unhideWhenUsed="1"/>
+    <w:lsdException w:name="Outline List 3" w:semiHidden="1" w:unhideWhenUsed="1"/>
+    <w:lsdException w:name="Table Simple 1" w:semiHidden="1" w:unhideWhenUsed="1"/>
+    <w:lsdException w:name="Table Simple 2" w:semiHidden="1" w:unhideWhenUsed="1"/>
+    <w:lsdException w:name="Table Simple 3" w:semiHidden="1" w:unhideWhenUsed="1"/>
+    <w:lsdException w:name="Table Classic 1" w:semiHidden="1" w:unhideWhenUsed="1"/>
+    <w:lsdException w:name="Table Classic 2" w:semiHidden="1" w:unhideWhenUsed="1"/>
+    <w:lsdException w:name="Table Classic 3" w:semiHidden="1" w:unhideWhenUsed="1"/>
+    <w:lsdException w:name="Table Classic 4" w:semiHidden="1" w:unhideWhenUsed="1"/>
+    <w:lsdException w:name="Table Colorful 1" w:semiHidden="1" w:unhideWhenUsed="1"/>
+    <w:lsdException w:name="Table Colorful 2" w:semiHidden="1" w:unhideWhenUsed="1"/>
+    <w:lsdException w:name="Table Colorful 3" w:semiHidden="1" w:unhideWhenUsed="1"/>
+    <w:lsdException w:name="Table Columns 1" w:semiHidden="1" w:unhideWhenUsed="1"/>
+    <w:lsdException w:name="Table Columns 2" w:semiHidden="1" w:unhideWhenUsed="1"/>
+    <w:lsdException w:name="Table Columns 3" w:semiHidden="1" w:unhideWhenUsed="1"/>
+    <w:lsdException w:name="Table Columns 4" w:semiHidden="1" w:unhideWhenUsed="1"/>
+    <w:lsdException w:name="Table Columns 5" w:semiHidden="1" w:unhideWhenUsed="1"/>
+    <w:lsdException w:name="Table Grid 1" w:semiHidden="1" w:unhideWhenUsed="1"/>
+    <w:lsdException w:name="Table Grid 2" w:semiHidden="1" w:unhideWhenUsed="1"/>
+    <w:lsdException w:name="Table Grid 3" w:semiHidden="1" w:unhideWhenUsed="1"/>
+    <w:lsdException w:name="Table Grid 4" w:semiHidden="1" w:unhideWhenUsed="1"/>
+    <w:lsdException w:name="Table Grid 5" w:semiHidden="1" w:unhideWhenUsed="1"/>
+    <w:lsdException w:name="Table Grid 6" w:semiHidden="1" w:unhideWhenUsed="1"/>
+    <w:lsdException w:name="Table Grid 7" w:semiHidden="1" w:unhideWhenUsed="1"/>
+    <w:lsdException w:name="Table Grid 8" w:semiHidden="1" w:unhideWhenUsed="1"/>
+    <w:lsdException w:name="Table List 1" w:semiHidden="1" w:unhideWhenUsed="1"/>
+    <w:lsdException w:name="Table List 2" w:semiHidden="1" w:unhideWhenUsed="1"/>
+    <w:lsdException w:name="Table List 3" w:semiHidden="1" w:unhideWhenUsed="1"/>
+    <w:lsdException w:name="Table List 4" w:semiHidden="1" w:unhideWhenUsed="1"/>
+    <w:lsdException w:name="Table List 5" w:semiHidden="1" w:unhideWhenUsed="1"/>
+    <w:lsdException w:name="Table List 6" w:semiHidden="1" w:unhideWhenUsed="1"/>
+    <w:lsdException w:name="Table List 7" w:semiHidden="1" w:unhideWhenUsed="1"/>
+    <w:lsdException w:name="Table List 8" w:semiHidden="1" w:unhideWhenUsed="1"/>
+    <w:lsdException w:name="Table 3D effects 1" w:semiHidden="1" w:unhideWhenUsed="1"/>
+    <w:lsdException w:name="Table 3D effects 2" w:semiHidden="1" w:unhideWhenUsed="1"/>
+    <w:lsdException w:name="Table 3D effects 3" w:semiHidden="1" w:unhideWhenUsed="1"/>
+    <w:lsdException w:name="Table Contemporary" w:semiHidden="1" w:unhideWhenUsed="1"/>
+    <w:lsdException w:name="Table Elegant" w:semiHidden="1" w:unhideWhenUsed="1"/>
+    <w:lsdException w:name="Table Professional" w:semiHidden="1" w:unhideWhenUsed="1"/>
+    <w:lsdException w:name="Table Subtle 1" w:semiHidden="1" w:unhideWhenUsed="1"/>
+    <w:lsdException w:name="Table Subtle 2" w:semiHidden="1" w:unhideWhenUsed="1"/>
+    <w:lsdException w:name="Table Web 1" w:semiHidden="1" w:unhideWhenUsed="1"/>
+    <w:lsdException w:name="Table Web 2" w:semiHidden="1" w:unhideWhenUsed="1"/>
+    <w:lsdException w:name="Table Web 3" w:semiHidden="1" w:unhideWhenUsed="1"/>
+    <w:lsdException w:name="Balloon Text" w:semiHidden="1" w:unhideWhenUsed="1"/>
+    <w:lsdException w:name="Table Grid" w:uiPriority="59"/>
+    <w:lsdException w:name="Table Theme" w:semiHidden="1" w:unhideWhenUsed="1"/>
+    <w:lsdException w:name="Placeholder Text" w:semiHidden="1"/>
+    <w:lsdException w:name="No Spacing" w:uiPriority="1" w:qFormat="1"/>
+    <w:lsdException w:name="Light Shading" w:uiPriority="60"/>
+    <w:lsdException w:name="Light List" w:uiPriority="61"/>
+    <w:lsdException w:name="Light Grid" w:uiPriority="62"/>
+    <w:lsdException w:name="Medium Shading 1" w:uiPriority="63"/>
+    <w:lsdException w:name="Medium Shading 2" w:uiPriority="64"/>
+    <w:lsdException w:name="Medium List 1" w:uiPriority="65"/>
+    <w:lsdException w:name="Medium List 2" w:uiPriority="66"/>
+    <w:lsdException w:name="Medium Grid 1" w:uiPriority="67"/>
+    <w:lsdException w:name="Medium Grid 2" w:uiPriority="68"/>
+    <w:lsdException w:name="Medium Grid 3" w:uiPriority="69"/>
+    <w:lsdException w:name="Dark List" w:uiPriority="70"/>
+    <w:lsdException w:name="Colorful Shading" w:uiPriority="71"/>
+    <w:lsdException w:name="Colorful List" w:uiPriority="72"/>
+    <w:lsdException w:name="Colorful Grid" w:uiPriority="73"/>
+    <w:lsdException w:name="Light Shading Accent 1" w:uiPriority="60"/>
+    <w:lsdException w:name="Light List Accent 1" w:uiPriority="61"/>
+    <w:lsdException w:name="Light Grid Accent 1" w:uiPriority="62"/>
+    <w:lsdException w:name="Medium Shading 1 Accent 1" w:uiPriority="63"/>
+    <w:lsdException w:name="Medium Shading 2 Accent 1" w:uiPriority="64"/>
+    <w:lsdException w:name="Medium List 1 Accent 1" w:uiPriority="65"/>
+    <w:lsdException w:name="Revision" w:semiHidden="1"/>
+    <w:lsdException w:name="List Paragraph" w:uiPriority="34" w:qFormat="1"/>
+    <w:lsdException w:name="Quote" w:uiPriority="29" w:qFormat="1"/>
+    <w:lsdException w:name="Intense Quote" w:uiPriority="30" w:qFormat="1"/>
+    <w:lsdException w:name="Medium List 2 Accent 1" w:uiPriority="66"/>
+    <w:lsdException w:name="Medium Grid 1 Accent 1" w:uiPriority="67"/>
+    <w:lsdException w:name="Medium Grid 2 Accent 1" w:uiPriority="68"/>
+    <w:lsdException w:name="Medium Grid 3 Accent 1" w:uiPriority="69"/>
+    <w:lsdException w:name="Dark List Accent 1" w:uiPriority="70"/>
+    <w:lsdException w:name="Colorful Shading Accent 1" w:uiPriority="71"/>
+    <w:lsdException w:name="Colorful List Accent 1" w:uiPriority="72"/>
+    <w:lsdException w:name="Colorful Grid Accent 1" w:uiPriority="73"/>
+    <w:lsdException w:name="Light Shading Accent 2" w:uiPriority="60"/>
+    <w:lsdException w:name="Light List Accent 2" w:uiPriority="61"/>
+    <w:lsdException w:name="Light Grid Accent 2" w:uiPriority="62"/>
+    <w:lsdException w:name="Medium Shading 1 Accent 2" w:uiPriority="63"/>
+    <w:lsdException w:name="Medium Shading 2 Accent 2" w:uiPriority="64"/>
+    <w:lsdException w:name="Medium List 1 Accent 2" w:uiPriority="65"/>
+    <w:lsdException w:name="Medium List 2 Accent 2" w:uiPriority="66"/>
+    <w:lsdException w:name="Medium Grid 1 Accent 2" w:uiPriority="67"/>
+    <w:lsdException w:name="Medium Grid 2 Accent 2" w:uiPriority="68"/>
+    <w:lsdException w:name="Medium Grid 3 Accent 2" w:uiPriority="69"/>
+    <w:lsdException w:name="Dark List Accent 2" w:uiPriority="70"/>
+    <w:lsdException w:name="Colorful Shading Accent 2" w:uiPriority="71"/>
+    <w:lsdException w:name="Colorful List Accent 2" w:uiPriority="72"/>
+    <w:lsdException w:name="Colorful Grid Accent 2" w:uiPriority="73"/>
+    <w:lsdException w:name="Light Shading Accent 3" w:uiPriority="60"/>
+    <w:lsdException w:name="Light List Accent 3" w:uiPriority="61"/>
+    <w:lsdException w:name="Light Grid Accent 3" w:uiPriority="62"/>
+    <w:lsdException w:name="Medium Shading 1 Accent 3" w:uiPriority="63"/>
+    <w:lsdException w:name="Medium Shading 2 Accent 3" w:uiPriority="64"/>
+    <w:lsdException w:name="Medium List 1 Accent 3" w:uiPriority="65"/>
+    <w:lsdException w:name="Medium List 2 Accent 3" w:uiPriority="66"/>
+    <w:lsdException w:name="Medium Grid 1 Accent 3" w:uiPriority="67"/>
+    <w:lsdException w:name="Medium Grid 2 Accent 3" w:uiPriority="68"/>
+    <w:lsdException w:name="Medium Grid 3 Accent 3" w:uiPriority="69"/>
+    <w:lsdException w:name="Dark List Accent 3" w:uiPriority="70"/>
+    <w:lsdException w:name="Colorful Shading Accent 3" w:uiPriority="71"/>
+    <w:lsdException w:name="Colorful List Accent 3" w:uiPriority="72"/>
+    <w:lsdException w:name="Colorful Grid Accent 3" w:uiPriority="73"/>
+    <w:lsdException w:name="Light Shading Accent 4" w:uiPriority="60"/>
+    <w:lsdException w:name="Light List Accent 4" w:uiPriority="61"/>
+    <w:lsdException w:name="Light Grid Accent 4" w:uiPriority="62"/>
+    <w:lsdException w:name="Medium Shading 1 Accent 4" w:uiPriority="63"/>
+    <w:lsdException w:name="Medium Shading 2 Accent 4" w:uiPriority="64"/>
+    <w:lsdException w:name="Medium List 1 Accent 4" w:uiPriority="65"/>
+    <w:lsdException w:name="Medium List 2 Accent 4" w:uiPriority="66"/>
+    <w:lsdException w:name="Medium Grid 1 Accent 4" w:uiPriority="67"/>
+    <w:lsdException w:name="Medium Grid 2 Accent 4" w:uiPriority="68"/>
+    <w:lsdException w:name="Medium Grid 3 Accent 4" w:uiPriority="69"/>
+    <w:lsdException w:name="Dark List Accent 4" w:uiPriority="70"/>
+    <w:lsdException w:name="Colorful Shading Accent 4" w:uiPriority="71"/>
+    <w:lsdException w:name="Colorful List Accent 4" w:uiPriority="72"/>
+    <w:lsdException w:name="Colorful Grid Accent 4" w:uiPriority="73"/>
+    <w:lsdException w:name="Light Shading Accent 5" w:uiPriority="60"/>
+    <w:lsdException w:name="Light List Accent 5" w:uiPriority="61"/>
+    <w:lsdException w:name="Light Grid Accent 5" w:uiPriority="62"/>
+    <w:lsdException w:name="Medium Shading 1 Accent 5" w:uiPriority="63"/>
+    <w:lsdException w:name="Medium Shading 2 Accent 5" w:uiPriority="64"/>
+    <w:lsdException w:name="Medium List 1 Accent 5" w:uiPriority="65"/>
+    <w:lsdException w:name="Medium List 2 Accent 5" w:uiPriority="66"/>
+    <w:lsdException w:name="Medium Grid 1 Accent 5" w:uiPriority="67"/>
+    <w:lsdException w:name="Medium Grid 2 Accent 5" w:uiPriority="68"/>
+    <w:lsdException w:name="Medium Grid 3 Accent 5" w:uiPriority="69"/>
+    <w:lsdException w:name="Dark List Accent 5" w:uiPriority="70"/>
+    <w:lsdException w:name="Colorful Shading Accent 5" w:uiPriority="71"/>
+    <w:lsdException w:name="Colorful List Accent 5" w:uiPriority="72"/>
+    <w:lsdException w:name="Colorful Grid Accent 5" w:uiPriority="73"/>
+    <w:lsdException w:name="Light Shading Accent 6" w:uiPriority="60"/>
+    <w:lsdException w:name="Light List Accent 6" w:uiPriority="61"/>
+    <w:lsdException w:name="Light Grid Accent 6" w:uiPriority="62"/>
+    <w:lsdException w:name="Medium Shading 1 Accent 6" w:uiPriority="63"/>
+    <w:lsdException w:name="Medium Shading 2 Accent 6" w:uiPriority="64"/>
+    <w:lsdException w:name="Medium List 1 Accent 6" w:uiPriority="65"/>
+    <w:lsdException w:name="Medium List 2 Accent 6" w:uiPriority="66"/>
+    <w:lsdException w:name="Medium Grid 1 Accent 6" w:uiPriority="67"/>
+    <w:lsdException w:name="Medium Grid 2 Accent 6" w:uiPriority="68"/>
+    <w:lsdException w:name="Medium Grid 3 Accent 6" w:uiPriority="69"/>
+    <w:lsdException w:name="Dark List Accent 6" w:uiPriority="70"/>
+    <w:lsdException w:name="Colorful Shading Accent 6" w:uiPriority="71"/>
+    <w:lsdException w:name="Colorful List Accent 6" w:uiPriority="72"/>
+    <w:lsdException w:name="Colorful Grid Accent 6" w:uiPriority="73"/>
+    <w:lsdException w:name="Subtle Emphasis" w:uiPriority="19" w:qFormat="1"/>
+    <w:lsdException w:name="Intense Emphasis" w:uiPriority="21" w:qFormat="1"/>
+    <w:lsdException w:name="Subtle Reference" w:uiPriority="31" w:qFormat="1"/>
+    <w:lsdException w:name="Intense Reference" w:uiPriority="32" w:qFormat="1"/>
+    <w:lsdException w:name="Book Title" w:uiPriority="33" w:qFormat="1"/>
+    <w:lsdException w:name="Bibliography" w:semiHidden="1" w:uiPriority="37" w:unhideWhenUsed="1"/>
+    <w:lsdException w:name="TOC Heading" w:semiHidden="1" w:uiPriority="39" w:unhideWhenUsed="1" w:qFormat="1"/>
+    <w:lsdException w:name="Grid Table 4" w:uiPriority="49"/>
+    <w:lsdException w:name="Grid Table 5 Dark" w:uiPriority="50"/>
+    <w:lsdException w:name="Grid Table 6 Colorful" w:uiPriority="51"/>
+    <w:lsdException w:name="Grid Table 7 Colorful" w:uiPriority="52"/>
+    <w:lsdException w:name="Grid Table 1 Light Accent 1" w:uiPriority="46"/>
+    <w:lsdException w:name="Grid Table 2 Accent 1" w:uiPriority="47"/>
+    <w:lsdException w:name="Grid Table 3 Accent 1" w:uiPriority="48"/>
+    <w:lsdException w:name="Grid Table 4 Accent 1" w:uiPriority="49"/>
+    <w:lsdException w:name="Grid Table 5 Dark Accent 1" w:uiPriority="50"/>
+    <w:lsdException w:name="Grid Table 6 Colorful Accent 1" w:uiPriority="51"/>
+    <w:lsdException w:name="Grid Table 7 Colorful Accent 1" w:uiPriority="52"/>
+    <w:lsdException w:name="Grid Table 1 Light Accent 2" w:uiPriority="46"/>
+    <w:lsdException w:name="Grid Table 2 Accent 2" w:uiPriority="47"/>
+    <w:lsdException w:name="Grid Table 3 Accent 2" w:uiPriority="48"/>
+    <w:lsdException w:name="Grid Table 4 Accent 2" w:uiPriority="49"/>
+    <w:lsdException w:name="Grid Table 5 Dark Accent 2" w:uiPriority="50"/>
+    <w:lsdException w:name="Grid Table 6 Colorful Accent 2" w:uiPriority="51"/>
+    <w:lsdException w:name="Grid Table 7 Colorful Accent 2" w:uiPriority="52"/>
+    <w:lsdException w:name="Grid Table 1 Light Accent 3" w:uiPriority="46"/>
+    <w:lsdException w:name="Grid Table 2 Accent 3" w:uiPriority="47"/>
+    <w:lsdException w:name="Grid Table 3 Accent 3" w:uiPriority="48"/>
+    <w:lsdException w:name="Grid Table 4 Accent 3" w:uiPriority="49"/>
+    <w:lsdException w:name="Grid Table 5 Dark Accent 3" w:uiPriority="50"/>
+    <w:lsdException w:name="Grid Table 6 Colorful Accent 3" w:uiPriority="51"/>
+    <w:lsdException w:name="Grid Table 7 Colorful Accent 3" w:uiPriority="52"/>
+    <w:lsdException w:name="Grid Table 1 Light Accent 4" w:uiPriority="46"/>
+    <w:lsdException w:name="Grid Table 2 Accent 4" w:uiPriority="47"/>
+    <w:lsdException w:name="Grid Table 3 Accent 4" w:uiPriority="48"/>
+    <w:lsdException w:name="Grid Table 4 Accent 4" w:uiPriority="49"/>
+    <w:lsdException w:name="Grid Table 5 Dark Accent 4" w:uiPriority="50"/>
+    <w:lsdException w:name="Grid Table 6 Colorful Accent 4" w:uiPriority="51"/>
+    <w:lsdException w:name="Grid Table 7 Colorful Accent 4" w:uiPriority="52"/>
+    <w:lsdException w:name="Grid Table 1 Light Accent 5" w:uiPriority="46"/>
+    <w:lsdException w:name="Grid Table 2 Accent 5" w:uiPriority="47"/>
+    <w:lsdException w:name="Grid Table 3 Accent 5" w:uiPriority="48"/>
+    <w:lsdException w:name="Grid Table 4 Accent 5" w:uiPriority="49"/>
+    <w:lsdException w:name="Grid Table 5 Dark Accent 5" w:uiPriority="50"/>
+    <w:lsdException w:name="Grid Table 6 Colorful Accent 5" w:uiPriority="51"/>
+    <w:lsdException w:name="Grid Table 7 Colorful Accent 5" w:uiPriority="52"/>
+    <w:lsdException w:name="Grid Table 1 Light Accent 6" w:uiPriority="46"/>
+    <w:lsdException w:name="Grid Table 2 Accent 6" w:uiPriority="47"/>
+    <w:lsdException w:name="Grid Table 3 Accent 6" w:uiPriority="48"/>
+    <w:lsdException w:name="Grid Table 4 Accent 6" w:uiPriority="49"/>
+    <w:lsdException w:name="Grid Table 5 Dark Accent 6" w:uiPriority="50"/>
+    <w:lsdException w:name="Grid Table 6 Colorful Accent 6" w:uiPriority="51"/>
+    <w:lsdException w:name="Grid Table 7 Colorful Accent 6" w:uiPriority="52"/>
+    <w:lsdException w:name="List Table 1 Light" w:uiPriority="46"/>
+    <w:lsdException w:name="List Table 2" w:uiPriority="47"/>
+    <w:lsdException w:name="List Table 3" w:uiPriority="48"/>
+    <w:lsdException w:name="List Table 4" w:uiPriority="49"/>
+    <w:lsdException w:name="List Table 5 Dark" w:uiPriority="50"/>
+    <w:lsdException w:name="List Table 6 Colorful" w:uiPriority="51"/>
+    <w:lsdException w:name="List Table 7 Colorful" w:uiPriority="52"/>
+    <w:lsdException w:name="List Table 1 Light Accent 1" w:uiPriority="46"/>
+    <w:lsdException w:name="List Table 2 Accent 1" w:uiPriority="47"/>
+    <w:lsdException w:name="List Table 3 Accent 1" w:uiPriority="48"/>
+    <w:lsdException w:name="List Table 4 Accent 1" w:uiPriority="49"/>
+    <w:lsdException w:name="List Table 5 Dark Accent 1" w:uiPriority="50"/>
+    <w:lsdException w:name="List Table 6 Colorful Accent 1" w:uiPriority="51"/>
+    <w:lsdException w:name="List Table 7 Colorful Accent 1" w:uiPriority="52"/>
+    <w:lsdException w:name="List Table 1 Light Accent 2" w:uiPriority="46"/>
+    <w:lsdException w:name="List Table 2 Accent 2" w:uiPriority="47"/>
+    <w:lsdException w:name="List Table 3 Accent 2" w:uiPriority="48"/>
+    <w:lsdException w:name="List Table 4 Accent 2" w:uiPriority="49"/>
+    <w:lsdException w:name="List Table 5 Dark Accent 2" w:uiPriority="50"/>
+    <w:lsdException w:name="List Table 6 Colorful Accent 2" w:uiPriority="51"/>
+    <w:lsdException w:name="List Table 7 Colorful Accent 2" w:uiPriority="52"/>
+    <w:lsdException w:name="List Table 1 Light Accent 3" w:uiPriority="46"/>
+    <w:lsdException w:name="List Table 2 Accent 3" w:uiPriority="47"/>
+    <w:lsdException w:name="List Table 3 Accent 3" w:uiPriority="48"/>
+    <w:lsdException w:name="List Table 4 Accent 3" w:uiPriority="49"/>
+    <w:lsdException w:name="List Table 5 Dark Accent 3" w:uiPriority="50"/>
+    <w:lsdException w:name="List Table 6 Colorful Accent 3" w:uiPriority="51"/>
+    <w:lsdException w:name="List Table 7 Colorful Accent 3" w:uiPriority="52"/>
+    <w:lsdException w:name="List Table 1 Light Accent 4" w:uiPriority="46"/>
+    <w:lsdException w:name="List Table 2 Accent 4" w:uiPriority="47"/>
+    <w:lsdException w:name="List Table 3 Accent 4" w:uiPriority="48"/>
+    <w:lsdException w:name="List Table 4 Accent 4" w:uiPriority="49"/>
+    <w:lsdException w:name="List Table 5 Dark Accent 4" w:uiPriority="50"/>
+    <w:lsdException w:name="List Table 6 Colorful Accent 4" w:uiPriority="51"/>
+    <w:lsdException w:name="List Table 7 Colorful Accent 4" w:uiPriority="52"/>
+    <w:lsdException w:name="List Table 1 Light Accent 5" w:uiPriority="46"/>
+    <w:lsdException w:name="List Table 2 Accent 5" w:uiPriority="47"/>
+    <w:lsdException w:name="List Table 3 Accent 5" w:uiPriority="48"/>
+    <w:lsdException w:name="List Table 4 Accent 5" w:uiPriority="49"/>
+    <w:lsdException w:name="List Table 5 Dark Accent 5" w:uiPriority="50"/>
+    <w:lsdException w:name="List Table 6 Colorful Accent 5" w:uiPriority="51"/>
+    <w:lsdException w:name="List Table 7 Colorful Accent 5" w:uiPriority="52"/>
+    <w:lsdException w:name="List Table 1 Light Accent 6" w:uiPriority="46"/>
+    <w:lsdException w:name="List Table 2 Accent 6" w:uiPriority="47"/>
+    <w:lsdException w:name="List Table 3 Accent 6" w:uiPriority="48"/>
+    <w:lsdException w:name="List Table 4 Accent 6" w:uiPriority="49"/>
+    <w:lsdException w:name="List Table 5 Dark Accent 6" w:uiPriority="50"/>
+    <w:lsdException w:name="List Table 6 Colorful Accent 6" w:uiPriority="51"/>
+    <w:lsdException w:name="List Table 7 Colorful Accent 6" w:uiPriority="52"/>
   </w:latentStyles>
   <w:style w:type="paragraph" w:default="1" w:styleId="Normal">
     <w:name w:val="Normal"/>
@@ -3651,6 +5532,7 @@
   <w:style w:type="character" w:default="1" w:styleId="Fuentedeprrafopredeter">
     <w:name w:val="Default Paragraph Font"/>
     <w:uiPriority w:val="1"/>
+    <w:semiHidden/>
     <w:unhideWhenUsed/>
   </w:style>
   <w:style w:type="table" w:default="1" w:styleId="Tablanormal">
@@ -3695,7 +5577,6 @@
     <w:uiPriority w:val="59"/>
     <w:rsid w:val="00AA3549"/>
     <w:tblPr>
-      <w:tblInd w:w="0" w:type="dxa"/>
       <w:tblBorders>
         <w:top w:val="single" w:sz="4" w:space="0" w:color="auto"/>
         <w:left w:val="single" w:sz="4" w:space="0" w:color="auto"/>
@@ -3704,288 +5585,6 @@
         <w:insideH w:val="single" w:sz="4" w:space="0" w:color="auto"/>
         <w:insideV w:val="single" w:sz="4" w:space="0" w:color="auto"/>
       </w:tblBorders>
-      <w:tblCellMar>
-        <w:top w:w="0" w:type="dxa"/>
-        <w:left w:w="108" w:type="dxa"/>
-        <w:bottom w:w="0" w:type="dxa"/>
-        <w:right w:w="108" w:type="dxa"/>
-      </w:tblCellMar>
-    </w:tblPr>
-  </w:style>
-  <w:style w:type="paragraph" w:styleId="Sinespaciado">
-    <w:name w:val="No Spacing"/>
-    <w:uiPriority w:val="1"/>
-    <w:qFormat/>
-    <w:rsid w:val="00DD51BB"/>
-  </w:style>
-  <w:style w:type="paragraph" w:styleId="Textodeglobo">
-    <w:name w:val="Balloon Text"/>
-    <w:basedOn w:val="Normal"/>
-    <w:link w:val="TextodegloboCar"/>
-    <w:uiPriority w:val="99"/>
-    <w:semiHidden/>
-    <w:unhideWhenUsed/>
-    <w:rsid w:val="008E792B"/>
-    <w:rPr>
-      <w:rFonts w:ascii="Lucida Grande" w:hAnsi="Lucida Grande" w:cs="Lucida Grande"/>
-      <w:sz w:val="18"/>
-      <w:szCs w:val="18"/>
-    </w:rPr>
-  </w:style>
-  <w:style w:type="character" w:customStyle="1" w:styleId="TextodegloboCar">
-    <w:name w:val="Texto de globo Car"/>
-    <w:basedOn w:val="Fuentedeprrafopredeter"/>
-    <w:link w:val="Textodeglobo"/>
-    <w:uiPriority w:val="99"/>
-    <w:semiHidden/>
-    <w:rsid w:val="008E792B"/>
-    <w:rPr>
-      <w:rFonts w:ascii="Lucida Grande" w:hAnsi="Lucida Grande" w:cs="Lucida Grande"/>
-      <w:sz w:val="18"/>
-      <w:szCs w:val="18"/>
-    </w:rPr>
-  </w:style>
-</w:styles>
-</file>
-
-<file path=word/stylesWithEffects.xml><?xml version="1.0" encoding="utf-8"?>
-<w:styles xmlns:wpc="http://schemas.microsoft.com/office/word/2010/wordprocessingCanvas" xmlns:mo="http://schemas.microsoft.com/office/mac/office/2008/main" xmlns:mc="http://schemas.openxmlformats.org/markup-compatibility/2006" xmlns:mv="urn:schemas-microsoft-com:mac:vml" xmlns:o="urn:schemas-microsoft-com:office:office" xmlns:r="http://schemas.openxmlformats.org/officeDocument/2006/relationships" xmlns:m="http://schemas.openxmlformats.org/officeDocument/2006/math" xmlns:v="urn:schemas-microsoft-com:vml" xmlns:wp14="http://schemas.microsoft.com/office/word/2010/wordprocessingDrawing" xmlns:wp="http://schemas.openxmlformats.org/drawingml/2006/wordprocessingDrawing" xmlns:w10="urn:schemas-microsoft-com:office:word" xmlns:w="http://schemas.openxmlformats.org/wordprocessingml/2006/main" xmlns:w14="http://schemas.microsoft.com/office/word/2010/wordml" xmlns:wpg="http://schemas.microsoft.com/office/word/2010/wordprocessingGroup" xmlns:wpi="http://schemas.microsoft.com/office/word/2010/wordprocessingInk" xmlns:wne="http://schemas.microsoft.com/office/word/2006/wordml" xmlns:wps="http://schemas.microsoft.com/office/word/2010/wordprocessingShape" mc:Ignorable="w14 wp14">
-  <w:docDefaults>
-    <w:rPrDefault>
-      <w:rPr>
-        <w:rFonts w:asciiTheme="minorHAnsi" w:eastAsiaTheme="minorEastAsia" w:hAnsiTheme="minorHAnsi" w:cstheme="minorBidi"/>
-        <w:sz w:val="24"/>
-        <w:szCs w:val="24"/>
-        <w:lang w:val="es-ES_tradnl" w:eastAsia="es-ES" w:bidi="ar-SA"/>
-      </w:rPr>
-    </w:rPrDefault>
-    <w:pPrDefault/>
-  </w:docDefaults>
-  <w:latentStyles w:defLockedState="0" w:defUIPriority="99" w:defSemiHidden="1" w:defUnhideWhenUsed="1" w:defQFormat="0" w:count="276">
-    <w:lsdException w:name="Normal" w:semiHidden="0" w:uiPriority="0" w:unhideWhenUsed="0" w:qFormat="1"/>
-    <w:lsdException w:name="heading 1" w:semiHidden="0" w:uiPriority="9" w:unhideWhenUsed="0" w:qFormat="1"/>
-    <w:lsdException w:name="heading 2" w:uiPriority="9" w:qFormat="1"/>
-    <w:lsdException w:name="heading 3" w:uiPriority="9" w:qFormat="1"/>
-    <w:lsdException w:name="heading 4" w:uiPriority="9" w:qFormat="1"/>
-    <w:lsdException w:name="heading 5" w:uiPriority="9" w:qFormat="1"/>
-    <w:lsdException w:name="heading 6" w:uiPriority="9" w:qFormat="1"/>
-    <w:lsdException w:name="heading 7" w:uiPriority="9" w:qFormat="1"/>
-    <w:lsdException w:name="heading 8" w:uiPriority="9" w:qFormat="1"/>
-    <w:lsdException w:name="heading 9" w:uiPriority="9" w:qFormat="1"/>
-    <w:lsdException w:name="toc 1" w:uiPriority="39"/>
-    <w:lsdException w:name="toc 2" w:uiPriority="39"/>
-    <w:lsdException w:name="toc 3" w:uiPriority="39"/>
-    <w:lsdException w:name="toc 4" w:uiPriority="39"/>
-    <w:lsdException w:name="toc 5" w:uiPriority="39"/>
-    <w:lsdException w:name="toc 6" w:uiPriority="39"/>
-    <w:lsdException w:name="toc 7" w:uiPriority="39"/>
-    <w:lsdException w:name="toc 8" w:uiPriority="39"/>
-    <w:lsdException w:name="toc 9" w:uiPriority="39"/>
-    <w:lsdException w:name="caption" w:uiPriority="35" w:qFormat="1"/>
-    <w:lsdException w:name="Title" w:semiHidden="0" w:uiPriority="10" w:unhideWhenUsed="0" w:qFormat="1"/>
-    <w:lsdException w:name="Default Paragraph Font" w:uiPriority="1"/>
-    <w:lsdException w:name="Subtitle" w:semiHidden="0" w:uiPriority="11" w:unhideWhenUsed="0" w:qFormat="1"/>
-    <w:lsdException w:name="Strong" w:semiHidden="0" w:uiPriority="22" w:unhideWhenUsed="0" w:qFormat="1"/>
-    <w:lsdException w:name="Emphasis" w:semiHidden="0" w:uiPriority="20" w:unhideWhenUsed="0" w:qFormat="1"/>
-    <w:lsdException w:name="Table Grid" w:semiHidden="0" w:uiPriority="59" w:unhideWhenUsed="0"/>
-    <w:lsdException w:name="Placeholder Text" w:unhideWhenUsed="0"/>
-    <w:lsdException w:name="No Spacing" w:semiHidden="0" w:uiPriority="1" w:unhideWhenUsed="0" w:qFormat="1"/>
-    <w:lsdException w:name="Light Shading" w:semiHidden="0" w:uiPriority="60" w:unhideWhenUsed="0"/>
-    <w:lsdException w:name="Light List" w:semiHidden="0" w:uiPriority="61" w:unhideWhenUsed="0"/>
-    <w:lsdException w:name="Light Grid" w:semiHidden="0" w:uiPriority="62" w:unhideWhenUsed="0"/>
-    <w:lsdException w:name="Medium Shading 1" w:semiHidden="0" w:uiPriority="63" w:unhideWhenUsed="0"/>
-    <w:lsdException w:name="Medium Shading 2" w:semiHidden="0" w:uiPriority="64" w:unhideWhenUsed="0"/>
-    <w:lsdException w:name="Medium List 1" w:semiHidden="0" w:uiPriority="65" w:unhideWhenUsed="0"/>
-    <w:lsdException w:name="Medium List 2" w:semiHidden="0" w:uiPriority="66" w:unhideWhenUsed="0"/>
-    <w:lsdException w:name="Medium Grid 1" w:semiHidden="0" w:uiPriority="67" w:unhideWhenUsed="0"/>
-    <w:lsdException w:name="Medium Grid 2" w:semiHidden="0" w:uiPriority="68" w:unhideWhenUsed="0"/>
-    <w:lsdException w:name="Medium Grid 3" w:semiHidden="0" w:uiPriority="69" w:unhideWhenUsed="0"/>
-    <w:lsdException w:name="Dark List" w:semiHidden="0" w:uiPriority="70" w:unhideWhenUsed="0"/>
-    <w:lsdException w:name="Colorful Shading" w:semiHidden="0" w:uiPriority="71" w:unhideWhenUsed="0"/>
-    <w:lsdException w:name="Colorful List" w:semiHidden="0" w:uiPriority="72" w:unhideWhenUsed="0"/>
-    <w:lsdException w:name="Colorful Grid" w:semiHidden="0" w:uiPriority="73" w:unhideWhenUsed="0"/>
-    <w:lsdException w:name="Light Shading Accent 1" w:semiHidden="0" w:uiPriority="60" w:unhideWhenUsed="0"/>
-    <w:lsdException w:name="Light List Accent 1" w:semiHidden="0" w:uiPriority="61" w:unhideWhenUsed="0"/>
-    <w:lsdException w:name="Light Grid Accent 1" w:semiHidden="0" w:uiPriority="62" w:unhideWhenUsed="0"/>
-    <w:lsdException w:name="Medium Shading 1 Accent 1" w:semiHidden="0" w:uiPriority="63" w:unhideWhenUsed="0"/>
-    <w:lsdException w:name="Medium Shading 2 Accent 1" w:semiHidden="0" w:uiPriority="64" w:unhideWhenUsed="0"/>
-    <w:lsdException w:name="Medium List 1 Accent 1" w:semiHidden="0" w:uiPriority="65" w:unhideWhenUsed="0"/>
-    <w:lsdException w:name="Revision" w:unhideWhenUsed="0"/>
-    <w:lsdException w:name="List Paragraph" w:semiHidden="0" w:uiPriority="34" w:unhideWhenUsed="0" w:qFormat="1"/>
-    <w:lsdException w:name="Quote" w:semiHidden="0" w:uiPriority="29" w:unhideWhenUsed="0" w:qFormat="1"/>
-    <w:lsdException w:name="Intense Quote" w:semiHidden="0" w:uiPriority="30" w:unhideWhenUsed="0" w:qFormat="1"/>
-    <w:lsdException w:name="Medium List 2 Accent 1" w:semiHidden="0" w:uiPriority="66" w:unhideWhenUsed="0"/>
-    <w:lsdException w:name="Medium Grid 1 Accent 1" w:semiHidden="0" w:uiPriority="67" w:unhideWhenUsed="0"/>
-    <w:lsdException w:name="Medium Grid 2 Accent 1" w:semiHidden="0" w:uiPriority="68" w:unhideWhenUsed="0"/>
-    <w:lsdException w:name="Medium Grid 3 Accent 1" w:semiHidden="0" w:uiPriority="69" w:unhideWhenUsed="0"/>
-    <w:lsdException w:name="Dark List Accent 1" w:semiHidden="0" w:uiPriority="70" w:unhideWhenUsed="0"/>
-    <w:lsdException w:name="Colorful Shading Accent 1" w:semiHidden="0" w:uiPriority="71" w:unhideWhenUsed="0"/>
-    <w:lsdException w:name="Colorful List Accent 1" w:semiHidden="0" w:uiPriority="72" w:unhideWhenUsed="0"/>
-    <w:lsdException w:name="Colorful Grid Accent 1" w:semiHidden="0" w:uiPriority="73" w:unhideWhenUsed="0"/>
-    <w:lsdException w:name="Light Shading Accent 2" w:semiHidden="0" w:uiPriority="60" w:unhideWhenUsed="0"/>
-    <w:lsdException w:name="Light List Accent 2" w:semiHidden="0" w:uiPriority="61" w:unhideWhenUsed="0"/>
-    <w:lsdException w:name="Light Grid Accent 2" w:semiHidden="0" w:uiPriority="62" w:unhideWhenUsed="0"/>
-    <w:lsdException w:name="Medium Shading 1 Accent 2" w:semiHidden="0" w:uiPriority="63" w:unhideWhenUsed="0"/>
-    <w:lsdException w:name="Medium Shading 2 Accent 2" w:semiHidden="0" w:uiPriority="64" w:unhideWhenUsed="0"/>
-    <w:lsdException w:name="Medium List 1 Accent 2" w:semiHidden="0" w:uiPriority="65" w:unhideWhenUsed="0"/>
-    <w:lsdException w:name="Medium List 2 Accent 2" w:semiHidden="0" w:uiPriority="66" w:unhideWhenUsed="0"/>
-    <w:lsdException w:name="Medium Grid 1 Accent 2" w:semiHidden="0" w:uiPriority="67" w:unhideWhenUsed="0"/>
-    <w:lsdException w:name="Medium Grid 2 Accent 2" w:semiHidden="0" w:uiPriority="68" w:unhideWhenUsed="0"/>
-    <w:lsdException w:name="Medium Grid 3 Accent 2" w:semiHidden="0" w:uiPriority="69" w:unhideWhenUsed="0"/>
-    <w:lsdException w:name="Dark List Accent 2" w:semiHidden="0" w:uiPriority="70" w:unhideWhenUsed="0"/>
-    <w:lsdException w:name="Colorful Shading Accent 2" w:semiHidden="0" w:uiPriority="71" w:unhideWhenUsed="0"/>
-    <w:lsdException w:name="Colorful List Accent 2" w:semiHidden="0" w:uiPriority="72" w:unhideWhenUsed="0"/>
-    <w:lsdException w:name="Colorful Grid Accent 2" w:semiHidden="0" w:uiPriority="73" w:unhideWhenUsed="0"/>
-    <w:lsdException w:name="Light Shading Accent 3" w:semiHidden="0" w:uiPriority="60" w:unhideWhenUsed="0"/>
-    <w:lsdException w:name="Light List Accent 3" w:semiHidden="0" w:uiPriority="61" w:unhideWhenUsed="0"/>
-    <w:lsdException w:name="Light Grid Accent 3" w:semiHidden="0" w:uiPriority="62" w:unhideWhenUsed="0"/>
-    <w:lsdException w:name="Medium Shading 1 Accent 3" w:semiHidden="0" w:uiPriority="63" w:unhideWhenUsed="0"/>
-    <w:lsdException w:name="Medium Shading 2 Accent 3" w:semiHidden="0" w:uiPriority="64" w:unhideWhenUsed="0"/>
-    <w:lsdException w:name="Medium List 1 Accent 3" w:semiHidden="0" w:uiPriority="65" w:unhideWhenUsed="0"/>
-    <w:lsdException w:name="Medium List 2 Accent 3" w:semiHidden="0" w:uiPriority="66" w:unhideWhenUsed="0"/>
-    <w:lsdException w:name="Medium Grid 1 Accent 3" w:semiHidden="0" w:uiPriority="67" w:unhideWhenUsed="0"/>
-    <w:lsdException w:name="Medium Grid 2 Accent 3" w:semiHidden="0" w:uiPriority="68" w:unhideWhenUsed="0"/>
-    <w:lsdException w:name="Medium Grid 3 Accent 3" w:semiHidden="0" w:uiPriority="69" w:unhideWhenUsed="0"/>
-    <w:lsdException w:name="Dark List Accent 3" w:semiHidden="0" w:uiPriority="70" w:unhideWhenUsed="0"/>
-    <w:lsdException w:name="Colorful Shading Accent 3" w:semiHidden="0" w:uiPriority="71" w:unhideWhenUsed="0"/>
-    <w:lsdException w:name="Colorful List Accent 3" w:semiHidden="0" w:uiPriority="72" w:unhideWhenUsed="0"/>
-    <w:lsdException w:name="Colorful Grid Accent 3" w:semiHidden="0" w:uiPriority="73" w:unhideWhenUsed="0"/>
-    <w:lsdException w:name="Light Shading Accent 4" w:semiHidden="0" w:uiPriority="60" w:unhideWhenUsed="0"/>
-    <w:lsdException w:name="Light List Accent 4" w:semiHidden="0" w:uiPriority="61" w:unhideWhenUsed="0"/>
-    <w:lsdException w:name="Light Grid Accent 4" w:semiHidden="0" w:uiPriority="62" w:unhideWhenUsed="0"/>
-    <w:lsdException w:name="Medium Shading 1 Accent 4" w:semiHidden="0" w:uiPriority="63" w:unhideWhenUsed="0"/>
-    <w:lsdException w:name="Medium Shading 2 Accent 4" w:semiHidden="0" w:uiPriority="64" w:unhideWhenUsed="0"/>
-    <w:lsdException w:name="Medium List 1 Accent 4" w:semiHidden="0" w:uiPriority="65" w:unhideWhenUsed="0"/>
-    <w:lsdException w:name="Medium List 2 Accent 4" w:semiHidden="0" w:uiPriority="66" w:unhideWhenUsed="0"/>
-    <w:lsdException w:name="Medium Grid 1 Accent 4" w:semiHidden="0" w:uiPriority="67" w:unhideWhenUsed="0"/>
-    <w:lsdException w:name="Medium Grid 2 Accent 4" w:semiHidden="0" w:uiPriority="68" w:unhideWhenUsed="0"/>
-    <w:lsdException w:name="Medium Grid 3 Accent 4" w:semiHidden="0" w:uiPriority="69" w:unhideWhenUsed="0"/>
-    <w:lsdException w:name="Dark List Accent 4" w:semiHidden="0" w:uiPriority="70" w:unhideWhenUsed="0"/>
-    <w:lsdException w:name="Colorful Shading Accent 4" w:semiHidden="0" w:uiPriority="71" w:unhideWhenUsed="0"/>
-    <w:lsdException w:name="Colorful List Accent 4" w:semiHidden="0" w:uiPriority="72" w:unhideWhenUsed="0"/>
-    <w:lsdException w:name="Colorful Grid Accent 4" w:semiHidden="0" w:uiPriority="73" w:unhideWhenUsed="0"/>
-    <w:lsdException w:name="Light Shading Accent 5" w:semiHidden="0" w:uiPriority="60" w:unhideWhenUsed="0"/>
-    <w:lsdException w:name="Light List Accent 5" w:semiHidden="0" w:uiPriority="61" w:unhideWhenUsed="0"/>
-    <w:lsdException w:name="Light Grid Accent 5" w:semiHidden="0" w:uiPriority="62" w:unhideWhenUsed="0"/>
-    <w:lsdException w:name="Medium Shading 1 Accent 5" w:semiHidden="0" w:uiPriority="63" w:unhideWhenUsed="0"/>
-    <w:lsdException w:name="Medium Shading 2 Accent 5" w:semiHidden="0" w:uiPriority="64" w:unhideWhenUsed="0"/>
-    <w:lsdException w:name="Medium List 1 Accent 5" w:semiHidden="0" w:uiPriority="65" w:unhideWhenUsed="0"/>
-    <w:lsdException w:name="Medium List 2 Accent 5" w:semiHidden="0" w:uiPriority="66" w:unhideWhenUsed="0"/>
-    <w:lsdException w:name="Medium Grid 1 Accent 5" w:semiHidden="0" w:uiPriority="67" w:unhideWhenUsed="0"/>
-    <w:lsdException w:name="Medium Grid 2 Accent 5" w:semiHidden="0" w:uiPriority="68" w:unhideWhenUsed="0"/>
-    <w:lsdException w:name="Medium Grid 3 Accent 5" w:semiHidden="0" w:uiPriority="69" w:unhideWhenUsed="0"/>
-    <w:lsdException w:name="Dark List Accent 5" w:semiHidden="0" w:uiPriority="70" w:unhideWhenUsed="0"/>
-    <w:lsdException w:name="Colorful Shading Accent 5" w:semiHidden="0" w:uiPriority="71" w:unhideWhenUsed="0"/>
-    <w:lsdException w:name="Colorful List Accent 5" w:semiHidden="0" w:uiPriority="72" w:unhideWhenUsed="0"/>
-    <w:lsdException w:name="Colorful Grid Accent 5" w:semiHidden="0" w:uiPriority="73" w:unhideWhenUsed="0"/>
-    <w:lsdException w:name="Light Shading Accent 6" w:semiHidden="0" w:uiPriority="60" w:unhideWhenUsed="0"/>
-    <w:lsdException w:name="Light List Accent 6" w:semiHidden="0" w:uiPriority="61" w:unhideWhenUsed="0"/>
-    <w:lsdException w:name="Light Grid Accent 6" w:semiHidden="0" w:uiPriority="62" w:unhideWhenUsed="0"/>
-    <w:lsdException w:name="Medium Shading 1 Accent 6" w:semiHidden="0" w:uiPriority="63" w:unhideWhenUsed="0"/>
-    <w:lsdException w:name="Medium Shading 2 Accent 6" w:semiHidden="0" w:uiPriority="64" w:unhideWhenUsed="0"/>
-    <w:lsdException w:name="Medium List 1 Accent 6" w:semiHidden="0" w:uiPriority="65" w:unhideWhenUsed="0"/>
-    <w:lsdException w:name="Medium List 2 Accent 6" w:semiHidden="0" w:uiPriority="66" w:unhideWhenUsed="0"/>
-    <w:lsdException w:name="Medium Grid 1 Accent 6" w:semiHidden="0" w:uiPriority="67" w:unhideWhenUsed="0"/>
-    <w:lsdException w:name="Medium Grid 2 Accent 6" w:semiHidden="0" w:uiPriority="68" w:unhideWhenUsed="0"/>
-    <w:lsdException w:name="Medium Grid 3 Accent 6" w:semiHidden="0" w:uiPriority="69" w:unhideWhenUsed="0"/>
-    <w:lsdException w:name="Dark List Accent 6" w:semiHidden="0" w:uiPriority="70" w:unhideWhenUsed="0"/>
-    <w:lsdException w:name="Colorful Shading Accent 6" w:semiHidden="0" w:uiPriority="71" w:unhideWhenUsed="0"/>
-    <w:lsdException w:name="Colorful List Accent 6" w:semiHidden="0" w:uiPriority="72" w:unhideWhenUsed="0"/>
-    <w:lsdException w:name="Colorful Grid Accent 6" w:semiHidden="0" w:uiPriority="73" w:unhideWhenUsed="0"/>
-    <w:lsdException w:name="Subtle Emphasis" w:semiHidden="0" w:uiPriority="19" w:unhideWhenUsed="0" w:qFormat="1"/>
-    <w:lsdException w:name="Intense Emphasis" w:semiHidden="0" w:uiPriority="21" w:unhideWhenUsed="0" w:qFormat="1"/>
-    <w:lsdException w:name="Subtle Reference" w:semiHidden="0" w:uiPriority="31" w:unhideWhenUsed="0" w:qFormat="1"/>
-    <w:lsdException w:name="Intense Reference" w:semiHidden="0" w:uiPriority="32" w:unhideWhenUsed="0" w:qFormat="1"/>
-    <w:lsdException w:name="Book Title" w:semiHidden="0" w:uiPriority="33" w:unhideWhenUsed="0" w:qFormat="1"/>
-    <w:lsdException w:name="Bibliography" w:uiPriority="37"/>
-    <w:lsdException w:name="TOC Heading" w:uiPriority="39" w:qFormat="1"/>
-  </w:latentStyles>
-  <w:style w:type="paragraph" w:default="1" w:styleId="Normal">
-    <w:name w:val="Normal"/>
-    <w:qFormat/>
-  </w:style>
-  <w:style w:type="paragraph" w:styleId="Ttulo5">
-    <w:name w:val="heading 5"/>
-    <w:basedOn w:val="Normal"/>
-    <w:link w:val="Ttulo5Car"/>
-    <w:uiPriority w:val="9"/>
-    <w:qFormat/>
-    <w:rsid w:val="0082539F"/>
-    <w:pPr>
-      <w:spacing w:before="100" w:beforeAutospacing="1" w:after="100" w:afterAutospacing="1"/>
-      <w:outlineLvl w:val="4"/>
-    </w:pPr>
-    <w:rPr>
-      <w:rFonts w:ascii="Times" w:hAnsi="Times"/>
-      <w:b/>
-      <w:bCs/>
-      <w:sz w:val="20"/>
-      <w:szCs w:val="20"/>
-      <w:lang w:val="es-MX"/>
-    </w:rPr>
-  </w:style>
-  <w:style w:type="character" w:default="1" w:styleId="Fuentedeprrafopredeter">
-    <w:name w:val="Default Paragraph Font"/>
-    <w:uiPriority w:val="1"/>
-    <w:unhideWhenUsed/>
-  </w:style>
-  <w:style w:type="table" w:default="1" w:styleId="Tablanormal">
-    <w:name w:val="Normal Table"/>
-    <w:uiPriority w:val="99"/>
-    <w:semiHidden/>
-    <w:unhideWhenUsed/>
-    <w:tblPr>
-      <w:tblInd w:w="0" w:type="dxa"/>
-      <w:tblCellMar>
-        <w:top w:w="0" w:type="dxa"/>
-        <w:left w:w="108" w:type="dxa"/>
-        <w:bottom w:w="0" w:type="dxa"/>
-        <w:right w:w="108" w:type="dxa"/>
-      </w:tblCellMar>
-    </w:tblPr>
-  </w:style>
-  <w:style w:type="numbering" w:default="1" w:styleId="Sinlista">
-    <w:name w:val="No List"/>
-    <w:uiPriority w:val="99"/>
-    <w:semiHidden/>
-    <w:unhideWhenUsed/>
-  </w:style>
-  <w:style w:type="character" w:customStyle="1" w:styleId="Ttulo5Car">
-    <w:name w:val="Título 5 Car"/>
-    <w:basedOn w:val="Fuentedeprrafopredeter"/>
-    <w:link w:val="Ttulo5"/>
-    <w:uiPriority w:val="9"/>
-    <w:rsid w:val="0082539F"/>
-    <w:rPr>
-      <w:rFonts w:ascii="Times" w:hAnsi="Times"/>
-      <w:b/>
-      <w:bCs/>
-      <w:sz w:val="20"/>
-      <w:szCs w:val="20"/>
-      <w:lang w:val="es-MX"/>
-    </w:rPr>
-  </w:style>
-  <w:style w:type="table" w:styleId="Tablaconcuadrcula">
-    <w:name w:val="Table Grid"/>
-    <w:basedOn w:val="Tablanormal"/>
-    <w:uiPriority w:val="59"/>
-    <w:rsid w:val="00AA3549"/>
-    <w:tblPr>
-      <w:tblInd w:w="0" w:type="dxa"/>
-      <w:tblBorders>
-        <w:top w:val="single" w:sz="4" w:space="0" w:color="auto"/>
-        <w:left w:val="single" w:sz="4" w:space="0" w:color="auto"/>
-        <w:bottom w:val="single" w:sz="4" w:space="0" w:color="auto"/>
-        <w:right w:val="single" w:sz="4" w:space="0" w:color="auto"/>
-        <w:insideH w:val="single" w:sz="4" w:space="0" w:color="auto"/>
-        <w:insideV w:val="single" w:sz="4" w:space="0" w:color="auto"/>
-      </w:tblBorders>
-      <w:tblCellMar>
-        <w:top w:w="0" w:type="dxa"/>
-        <w:left w:w="108" w:type="dxa"/>
-        <w:bottom w:w="0" w:type="dxa"/>
-        <w:right w:w="108" w:type="dxa"/>
-      </w:tblCellMar>
     </w:tblPr>
   </w:style>
   <w:style w:type="paragraph" w:styleId="Sinespaciado">

--- a/Tarea_02_AP.docx
+++ b/Tarea_02_AP.docx
@@ -1,10 +1,10 @@
 
 <file path=word/document.xml><?xml version="1.0" encoding="utf-8"?>
-<w:document xmlns:wpc="http://schemas.microsoft.com/office/word/2010/wordprocessingCanvas" xmlns:mo="http://schemas.microsoft.com/office/mac/office/2008/main" xmlns:mc="http://schemas.openxmlformats.org/markup-compatibility/2006" xmlns:mv="urn:schemas-microsoft-com:mac:vml" xmlns:o="urn:schemas-microsoft-com:office:office" xmlns:r="http://schemas.openxmlformats.org/officeDocument/2006/relationships" xmlns:m="http://schemas.openxmlformats.org/officeDocument/2006/math" xmlns:v="urn:schemas-microsoft-com:vml" xmlns:wp14="http://schemas.microsoft.com/office/word/2010/wordprocessingDrawing" xmlns:wp="http://schemas.openxmlformats.org/drawingml/2006/wordprocessingDrawing" xmlns:w10="urn:schemas-microsoft-com:office:word" xmlns:w="http://schemas.openxmlformats.org/wordprocessingml/2006/main" xmlns:w14="http://schemas.microsoft.com/office/word/2010/wordml" xmlns:wpg="http://schemas.microsoft.com/office/word/2010/wordprocessingGroup" xmlns:wpi="http://schemas.microsoft.com/office/word/2010/wordprocessingInk" xmlns:wne="http://schemas.microsoft.com/office/word/2006/wordml" xmlns:wps="http://schemas.microsoft.com/office/word/2010/wordprocessingShape" mc:Ignorable="w14 wp14">
+<w:document xmlns:wpc="http://schemas.microsoft.com/office/word/2010/wordprocessingCanvas" xmlns:mc="http://schemas.openxmlformats.org/markup-compatibility/2006" xmlns:o="urn:schemas-microsoft-com:office:office" xmlns:r="http://schemas.openxmlformats.org/officeDocument/2006/relationships" xmlns:m="http://schemas.openxmlformats.org/officeDocument/2006/math" xmlns:v="urn:schemas-microsoft-com:vml" xmlns:wp14="http://schemas.microsoft.com/office/word/2010/wordprocessingDrawing" xmlns:wp="http://schemas.openxmlformats.org/drawingml/2006/wordprocessingDrawing" xmlns:w10="urn:schemas-microsoft-com:office:word" xmlns:w="http://schemas.openxmlformats.org/wordprocessingml/2006/main" xmlns:w14="http://schemas.microsoft.com/office/word/2010/wordml" xmlns:wpg="http://schemas.microsoft.com/office/word/2010/wordprocessingGroup" xmlns:wpi="http://schemas.microsoft.com/office/word/2010/wordprocessingInk" xmlns:wne="http://schemas.microsoft.com/office/word/2006/wordml" xmlns:wps="http://schemas.microsoft.com/office/word/2010/wordprocessingShape" mc:Ignorable="w14 wp14">
   <w:body>
     <w:p>
       <w:pPr>
-        <w:pStyle w:val="Sinespaciado"/>
+        <w:pStyle w:val="NoSpacing"/>
         <w:shd w:val="clear" w:color="auto" w:fill="0000FF"/>
         <w:rPr>
           <w:rFonts w:ascii="Avenir Book" w:eastAsia="Arial Unicode MS" w:hAnsi="Avenir Book" w:cs="Arial Unicode MS"/>
@@ -25,7 +25,7 @@
     </w:p>
     <w:p>
       <w:pPr>
-        <w:pStyle w:val="Sinespaciado"/>
+        <w:pStyle w:val="NoSpacing"/>
         <w:shd w:val="clear" w:color="auto" w:fill="0000FF"/>
         <w:rPr>
           <w:rFonts w:ascii="Avenir Book" w:eastAsia="Arial Unicode MS" w:hAnsi="Avenir Book" w:cs="Arial Unicode MS"/>
@@ -46,7 +46,7 @@
     </w:p>
     <w:p>
       <w:pPr>
-        <w:pStyle w:val="Sinespaciado"/>
+        <w:pStyle w:val="NoSpacing"/>
         <w:rPr>
           <w:rFonts w:ascii="Avenir Book" w:eastAsia="Arial Unicode MS" w:hAnsi="Avenir Book" w:cs="Arial Unicode MS"/>
           <w:sz w:val="22"/>
@@ -56,7 +56,7 @@
     </w:p>
     <w:p>
       <w:pPr>
-        <w:pStyle w:val="Sinespaciado"/>
+        <w:pStyle w:val="NoSpacing"/>
         <w:rPr>
           <w:rFonts w:ascii="Avenir Book" w:eastAsia="Arial Unicode MS" w:hAnsi="Avenir Book" w:cs="Arial Unicode MS"/>
           <w:bCs/>
@@ -89,7 +89,7 @@
     </w:p>
     <w:p>
       <w:pPr>
-        <w:pStyle w:val="Sinespaciado"/>
+        <w:pStyle w:val="NoSpacing"/>
         <w:numPr>
           <w:ilvl w:val="0"/>
           <w:numId w:val="3"/>
@@ -113,7 +113,7 @@
     </w:p>
     <w:p>
       <w:pPr>
-        <w:pStyle w:val="Sinespaciado"/>
+        <w:pStyle w:val="NoSpacing"/>
         <w:numPr>
           <w:ilvl w:val="0"/>
           <w:numId w:val="3"/>
@@ -137,7 +137,7 @@
     </w:p>
     <w:p>
       <w:pPr>
-        <w:pStyle w:val="Sinespaciado"/>
+        <w:pStyle w:val="NoSpacing"/>
         <w:numPr>
           <w:ilvl w:val="0"/>
           <w:numId w:val="3"/>
@@ -161,7 +161,7 @@
     </w:p>
     <w:p>
       <w:pPr>
-        <w:pStyle w:val="Sinespaciado"/>
+        <w:pStyle w:val="NoSpacing"/>
         <w:numPr>
           <w:ilvl w:val="0"/>
           <w:numId w:val="3"/>
@@ -185,7 +185,7 @@
     </w:p>
     <w:p>
       <w:pPr>
-        <w:pStyle w:val="Sinespaciado"/>
+        <w:pStyle w:val="NoSpacing"/>
         <w:rPr>
           <w:rFonts w:ascii="Avenir Book" w:eastAsia="Arial Unicode MS" w:hAnsi="Avenir Book" w:cs="Arial Unicode MS"/>
           <w:sz w:val="22"/>
@@ -196,7 +196,2969 @@
     </w:p>
     <w:tbl>
       <w:tblPr>
-        <w:tblStyle w:val="Tablaconcuadrcula"/>
+        <w:tblStyle w:val="TableGrid"/>
+        <w:tblW w:w="0" w:type="auto"/>
+        <w:tblLook w:val="04A0" w:firstRow="1" w:lastRow="0" w:firstColumn="1" w:lastColumn="0" w:noHBand="0" w:noVBand="1"/>
+      </w:tblPr>
+      <w:tblGrid>
+        <w:gridCol w:w="10282"/>
+      </w:tblGrid>
+      <w:tr>
+        <w:tc>
+          <w:tcPr>
+            <w:tcW w:w="10220" w:type="dxa"/>
+          </w:tcPr>
+          <w:p>
+            <w:pPr>
+              <w:pStyle w:val="NoSpacing"/>
+              <w:rPr>
+                <w:rFonts w:ascii="Avenir Book" w:eastAsia="Arial Unicode MS" w:hAnsi="Avenir Book" w:cs="Arial Unicode MS"/>
+                <w:bCs/>
+                <w:sz w:val="20"/>
+                <w:szCs w:val="22"/>
+                <w:lang w:val="es-MX"/>
+              </w:rPr>
+            </w:pPr>
+            <w:r>
+              <w:rPr>
+                <w:rFonts w:ascii="Avenir Book" w:eastAsia="Arial Unicode MS" w:hAnsi="Avenir Book" w:cs="Arial Unicode MS"/>
+                <w:bCs/>
+                <w:sz w:val="20"/>
+                <w:szCs w:val="22"/>
+                <w:lang w:val="es-MX"/>
+              </w:rPr>
+              <w:t>Análisis.</w:t>
+            </w:r>
+          </w:p>
+          <w:p>
+            <w:pPr>
+              <w:pStyle w:val="NoSpacing"/>
+              <w:rPr>
+                <w:rFonts w:ascii="Avenir Book" w:eastAsia="Arial Unicode MS" w:hAnsi="Avenir Book" w:cs="Arial Unicode MS"/>
+                <w:bCs/>
+                <w:sz w:val="20"/>
+                <w:szCs w:val="22"/>
+                <w:lang w:val="es-MX"/>
+              </w:rPr>
+            </w:pPr>
+          </w:p>
+          <w:p>
+            <w:pPr>
+              <w:pStyle w:val="NoSpacing"/>
+              <w:rPr>
+                <w:rFonts w:ascii="Avenir Book" w:eastAsia="Arial Unicode MS" w:hAnsi="Avenir Book" w:cs="Arial Unicode MS"/>
+                <w:bCs/>
+                <w:sz w:val="20"/>
+                <w:szCs w:val="22"/>
+                <w:lang w:val="es-MX"/>
+              </w:rPr>
+            </w:pPr>
+            <w:r>
+              <w:rPr>
+                <w:rFonts w:ascii="Avenir Book" w:eastAsia="Arial Unicode MS" w:hAnsi="Avenir Book" w:cs="Arial Unicode MS"/>
+                <w:b/>
+                <w:bCs/>
+                <w:sz w:val="20"/>
+                <w:szCs w:val="22"/>
+                <w:lang w:val="es-MX"/>
+              </w:rPr>
+              <w:t>Entradas</w:t>
+            </w:r>
+            <w:r>
+              <w:rPr>
+                <w:rFonts w:ascii="Avenir Book" w:eastAsia="Arial Unicode MS" w:hAnsi="Avenir Book" w:cs="Arial Unicode MS"/>
+                <w:bCs/>
+                <w:sz w:val="20"/>
+                <w:szCs w:val="22"/>
+                <w:lang w:val="es-MX"/>
+              </w:rPr>
+              <w:t>:</w:t>
+            </w:r>
+            <w:r>
+              <w:rPr>
+                <w:rFonts w:ascii="Avenir Book" w:eastAsia="Arial Unicode MS" w:hAnsi="Avenir Book" w:cs="Arial Unicode MS"/>
+                <w:bCs/>
+                <w:sz w:val="20"/>
+                <w:szCs w:val="22"/>
+                <w:lang w:val="es-MX"/>
+              </w:rPr>
+              <w:t xml:space="preserve"> </w:t>
+            </w:r>
+            <w:r>
+              <w:rPr>
+                <w:rFonts w:ascii="Avenir Book" w:eastAsia="Arial Unicode MS" w:hAnsi="Avenir Book" w:cs="Arial Unicode MS"/>
+                <w:bCs/>
+                <w:sz w:val="20"/>
+                <w:szCs w:val="22"/>
+                <w:lang w:val="es-MX"/>
+              </w:rPr>
+              <w:t>Ninguna (Posiblemente sólo ejecutar el programa)</w:t>
+            </w:r>
+          </w:p>
+          <w:p>
+            <w:pPr>
+              <w:pStyle w:val="NoSpacing"/>
+              <w:rPr>
+                <w:rFonts w:ascii="Avenir Book" w:eastAsia="Arial Unicode MS" w:hAnsi="Avenir Book" w:cs="Arial Unicode MS"/>
+                <w:bCs/>
+                <w:sz w:val="20"/>
+                <w:szCs w:val="22"/>
+                <w:lang w:val="es-MX"/>
+              </w:rPr>
+            </w:pPr>
+            <w:r>
+              <w:rPr>
+                <w:rFonts w:ascii="Avenir Book" w:eastAsia="Arial Unicode MS" w:hAnsi="Avenir Book" w:cs="Arial Unicode MS"/>
+                <w:b/>
+                <w:bCs/>
+                <w:sz w:val="20"/>
+                <w:szCs w:val="22"/>
+                <w:lang w:val="es-MX"/>
+              </w:rPr>
+              <w:t>Salidas:</w:t>
+            </w:r>
+            <w:r>
+              <w:rPr>
+                <w:rFonts w:ascii="Avenir Book" w:eastAsia="Arial Unicode MS" w:hAnsi="Avenir Book" w:cs="Arial Unicode MS"/>
+                <w:bCs/>
+                <w:sz w:val="20"/>
+                <w:szCs w:val="22"/>
+                <w:lang w:val="es-MX"/>
+              </w:rPr>
+              <w:t xml:space="preserve"> Mi nombre completo, mi matrícula, mi carrera y dos líneas que me describen</w:t>
+            </w:r>
+          </w:p>
+          <w:p>
+            <w:pPr>
+              <w:pStyle w:val="NoSpacing"/>
+              <w:rPr>
+                <w:rFonts w:ascii="Avenir Book" w:eastAsia="Arial Unicode MS" w:hAnsi="Avenir Book" w:cs="Arial Unicode MS"/>
+                <w:bCs/>
+                <w:sz w:val="20"/>
+                <w:szCs w:val="22"/>
+                <w:lang w:val="es-MX"/>
+              </w:rPr>
+            </w:pPr>
+            <w:r>
+              <w:rPr>
+                <w:rFonts w:ascii="Avenir Book" w:eastAsia="Arial Unicode MS" w:hAnsi="Avenir Book" w:cs="Arial Unicode MS"/>
+                <w:b/>
+                <w:bCs/>
+                <w:sz w:val="20"/>
+                <w:szCs w:val="22"/>
+                <w:lang w:val="es-MX"/>
+              </w:rPr>
+              <w:t>Relación E/S:</w:t>
+            </w:r>
+            <w:r>
+              <w:rPr>
+                <w:rFonts w:ascii="Avenir Book" w:eastAsia="Arial Unicode MS" w:hAnsi="Avenir Book" w:cs="Arial Unicode MS"/>
+                <w:bCs/>
+                <w:sz w:val="20"/>
+                <w:szCs w:val="22"/>
+                <w:lang w:val="es-MX"/>
+              </w:rPr>
+              <w:t xml:space="preserve"> Se </w:t>
+            </w:r>
+            <w:r>
+              <w:rPr>
+                <w:rFonts w:ascii="Avenir Book" w:eastAsia="Arial Unicode MS" w:hAnsi="Avenir Book" w:cs="Arial Unicode MS"/>
+                <w:bCs/>
+                <w:sz w:val="20"/>
+                <w:szCs w:val="22"/>
+                <w:lang w:val="es-MX"/>
+              </w:rPr>
+              <w:t xml:space="preserve">ejecuta el programa y se hace </w:t>
+            </w:r>
+            <w:proofErr w:type="spellStart"/>
+            <w:r>
+              <w:rPr>
+                <w:rFonts w:ascii="Avenir Book" w:eastAsia="Arial Unicode MS" w:hAnsi="Avenir Book" w:cs="Arial Unicode MS"/>
+                <w:bCs/>
+                <w:sz w:val="20"/>
+                <w:szCs w:val="22"/>
+                <w:lang w:val="es-MX"/>
+              </w:rPr>
+              <w:t>print</w:t>
+            </w:r>
+            <w:proofErr w:type="spellEnd"/>
+            <w:r>
+              <w:rPr>
+                <w:rFonts w:ascii="Avenir Book" w:eastAsia="Arial Unicode MS" w:hAnsi="Avenir Book" w:cs="Arial Unicode MS"/>
+                <w:bCs/>
+                <w:sz w:val="20"/>
+                <w:szCs w:val="22"/>
+                <w:lang w:val="es-MX"/>
+              </w:rPr>
+              <w:t xml:space="preserve"> de las salidas (</w:t>
+            </w:r>
+            <w:r>
+              <w:rPr>
+                <w:rFonts w:ascii="Avenir Book" w:eastAsia="Arial Unicode MS" w:hAnsi="Avenir Book" w:cs="Arial Unicode MS"/>
+                <w:bCs/>
+                <w:sz w:val="20"/>
+                <w:szCs w:val="22"/>
+                <w:lang w:val="es-MX"/>
+              </w:rPr>
+              <w:t>Mi nombre completo, mi matrícula, mi carrera y dos líneas que me describen</w:t>
+            </w:r>
+            <w:r>
+              <w:rPr>
+                <w:rFonts w:ascii="Avenir Book" w:eastAsia="Arial Unicode MS" w:hAnsi="Avenir Book" w:cs="Arial Unicode MS"/>
+                <w:bCs/>
+                <w:sz w:val="20"/>
+                <w:szCs w:val="22"/>
+                <w:lang w:val="es-MX"/>
+              </w:rPr>
+              <w:t>)</w:t>
+            </w:r>
+            <w:r>
+              <w:rPr>
+                <w:rFonts w:ascii="Avenir Book" w:eastAsia="Arial Unicode MS" w:hAnsi="Avenir Book" w:cs="Arial Unicode MS"/>
+                <w:bCs/>
+                <w:sz w:val="20"/>
+                <w:szCs w:val="22"/>
+                <w:lang w:val="es-MX"/>
+              </w:rPr>
+              <w:t>.</w:t>
+            </w:r>
+          </w:p>
+          <w:p>
+            <w:pPr>
+              <w:pStyle w:val="NoSpacing"/>
+              <w:rPr>
+                <w:rFonts w:ascii="Avenir Book" w:eastAsia="Arial Unicode MS" w:hAnsi="Avenir Book" w:cs="Arial Unicode MS"/>
+                <w:bCs/>
+                <w:sz w:val="20"/>
+                <w:szCs w:val="22"/>
+                <w:lang w:val="es-MX"/>
+              </w:rPr>
+            </w:pPr>
+          </w:p>
+          <w:p>
+            <w:pPr>
+              <w:pStyle w:val="NoSpacing"/>
+              <w:rPr>
+                <w:rFonts w:ascii="Avenir Book" w:eastAsia="Arial Unicode MS" w:hAnsi="Avenir Book" w:cs="Arial Unicode MS"/>
+                <w:b/>
+                <w:bCs/>
+                <w:sz w:val="20"/>
+                <w:szCs w:val="22"/>
+                <w:lang w:val="es-MX"/>
+              </w:rPr>
+            </w:pPr>
+            <w:r>
+              <w:rPr>
+                <w:rFonts w:ascii="Avenir Book" w:eastAsia="Arial Unicode MS" w:hAnsi="Avenir Book" w:cs="Arial Unicode MS"/>
+                <w:bCs/>
+                <w:sz w:val="20"/>
+                <w:szCs w:val="22"/>
+                <w:lang w:val="es-MX"/>
+              </w:rPr>
+              <w:t>Inserta aquí la imagen con el algoritmo.</w:t>
+            </w:r>
+            <w:r>
+              <w:rPr>
+                <w:rFonts w:ascii="Avenir Book" w:eastAsia="Arial Unicode MS" w:hAnsi="Avenir Book" w:cs="Arial Unicode MS"/>
+                <w:bCs/>
+                <w:sz w:val="20"/>
+                <w:szCs w:val="22"/>
+                <w:lang w:val="es-MX"/>
+              </w:rPr>
+              <w:t xml:space="preserve"> (</w:t>
+            </w:r>
+            <w:proofErr w:type="gramStart"/>
+            <w:r>
+              <w:rPr>
+                <w:rFonts w:ascii="Avenir Book" w:eastAsia="Arial Unicode MS" w:hAnsi="Avenir Book" w:cs="Arial Unicode MS"/>
+                <w:bCs/>
+                <w:sz w:val="20"/>
+                <w:szCs w:val="22"/>
+                <w:lang w:val="es-MX"/>
+              </w:rPr>
+              <w:t>foto</w:t>
+            </w:r>
+            <w:proofErr w:type="gramEnd"/>
+            <w:r>
+              <w:rPr>
+                <w:rFonts w:ascii="Avenir Book" w:eastAsia="Arial Unicode MS" w:hAnsi="Avenir Book" w:cs="Arial Unicode MS"/>
+                <w:bCs/>
+                <w:sz w:val="20"/>
+                <w:szCs w:val="22"/>
+                <w:lang w:val="es-MX"/>
+              </w:rPr>
+              <w:t>, captura de pantalla, etc.)</w:t>
+            </w:r>
+          </w:p>
+          <w:p>
+            <w:pPr>
+              <w:pStyle w:val="NoSpacing"/>
+              <w:rPr>
+                <w:rFonts w:ascii="Avenir Book" w:eastAsia="Arial Unicode MS" w:hAnsi="Avenir Book" w:cs="Arial Unicode MS"/>
+                <w:bCs/>
+                <w:sz w:val="20"/>
+                <w:szCs w:val="22"/>
+                <w:lang w:val="es-MX"/>
+              </w:rPr>
+            </w:pPr>
+            <w:r>
+              <w:object w:dxaOrig="17325" w:dyaOrig="10935" w14:anchorId="378A6222">
+                <v:shapetype id="_x0000_t75" coordsize="21600,21600" o:spt="75" o:preferrelative="t" path="m@4@5l@4@11@9@11@9@5xe" filled="f" stroked="f">
+                  <v:stroke joinstyle="miter"/>
+                  <v:formulas>
+                    <v:f eqn="if lineDrawn pixelLineWidth 0"/>
+                    <v:f eqn="sum @0 1 0"/>
+                    <v:f eqn="sum 0 0 @1"/>
+                    <v:f eqn="prod @2 1 2"/>
+                    <v:f eqn="prod @3 21600 pixelWidth"/>
+                    <v:f eqn="prod @3 21600 pixelHeight"/>
+                    <v:f eqn="sum @0 0 1"/>
+                    <v:f eqn="prod @6 1 2"/>
+                    <v:f eqn="prod @7 21600 pixelWidth"/>
+                    <v:f eqn="sum @8 21600 0"/>
+                    <v:f eqn="prod @7 21600 pixelHeight"/>
+                    <v:f eqn="sum @10 21600 0"/>
+                  </v:formulas>
+                  <v:path o:extrusionok="f" gradientshapeok="t" o:connecttype="rect"/>
+                  <o:lock v:ext="edit" aspectratio="t"/>
+                </v:shapetype>
+                <v:shape id="_x0000_i1028" type="#_x0000_t75" style="width:503.5pt;height:317.5pt" o:ole="">
+                  <v:imagedata r:id="rId6" o:title=""/>
+                </v:shape>
+                <o:OLEObject Type="Embed" ProgID="PBrush" ShapeID="_x0000_i1028" DrawAspect="Content" ObjectID="_1502229135" r:id="rId7"/>
+              </w:object>
+            </w:r>
+          </w:p>
+          <w:p>
+            <w:pPr>
+              <w:pStyle w:val="NoSpacing"/>
+              <w:rPr>
+                <w:rFonts w:ascii="Avenir Book" w:eastAsia="Arial Unicode MS" w:hAnsi="Avenir Book" w:cs="Arial Unicode MS"/>
+                <w:bCs/>
+                <w:sz w:val="20"/>
+                <w:szCs w:val="22"/>
+                <w:lang w:val="es-MX"/>
+              </w:rPr>
+            </w:pPr>
+            <w:r>
+              <w:rPr>
+                <w:rFonts w:ascii="Avenir Book" w:eastAsia="Arial Unicode MS" w:hAnsi="Avenir Book" w:cs="Arial Unicode MS"/>
+                <w:bCs/>
+                <w:sz w:val="20"/>
+                <w:szCs w:val="22"/>
+                <w:lang w:val="es-MX"/>
+              </w:rPr>
+              <w:t xml:space="preserve">El programa lo </w:t>
+            </w:r>
+            <w:r>
+              <w:rPr>
+                <w:rFonts w:ascii="Avenir Book" w:eastAsia="Arial Unicode MS" w:hAnsi="Avenir Book" w:cs="Arial Unicode MS"/>
+                <w:bCs/>
+                <w:sz w:val="20"/>
+                <w:szCs w:val="22"/>
+                <w:lang w:val="es-MX"/>
+              </w:rPr>
+              <w:t xml:space="preserve">escribes directamente en el archivo </w:t>
+            </w:r>
+            <w:r>
+              <w:rPr>
+                <w:rFonts w:ascii="Avenir Book" w:eastAsia="Arial Unicode MS" w:hAnsi="Avenir Book" w:cs="Arial Unicode MS"/>
+                <w:bCs/>
+                <w:sz w:val="20"/>
+                <w:szCs w:val="22"/>
+                <w:lang w:val="es-MX"/>
+              </w:rPr>
+              <w:t xml:space="preserve">en </w:t>
+            </w:r>
+            <w:proofErr w:type="spellStart"/>
+            <w:r>
+              <w:rPr>
+                <w:rFonts w:ascii="Avenir Book" w:eastAsia="Arial Unicode MS" w:hAnsi="Avenir Book" w:cs="Arial Unicode MS"/>
+                <w:b/>
+                <w:bCs/>
+                <w:sz w:val="20"/>
+                <w:szCs w:val="22"/>
+                <w:lang w:val="es-MX"/>
+              </w:rPr>
+              <w:t>github</w:t>
+            </w:r>
+            <w:proofErr w:type="spellEnd"/>
+            <w:r>
+              <w:rPr>
+                <w:rFonts w:ascii="Avenir Book" w:eastAsia="Arial Unicode MS" w:hAnsi="Avenir Book" w:cs="Arial Unicode MS"/>
+                <w:bCs/>
+                <w:sz w:val="20"/>
+                <w:szCs w:val="22"/>
+                <w:lang w:val="es-MX"/>
+              </w:rPr>
+              <w:t>.</w:t>
+            </w:r>
+          </w:p>
+          <w:p>
+            <w:pPr>
+              <w:pStyle w:val="NoSpacing"/>
+              <w:rPr>
+                <w:rFonts w:ascii="Avenir Book" w:eastAsia="Arial Unicode MS" w:hAnsi="Avenir Book" w:cs="Arial Unicode MS"/>
+                <w:bCs/>
+                <w:sz w:val="20"/>
+                <w:szCs w:val="22"/>
+                <w:lang w:val="es-MX"/>
+              </w:rPr>
+            </w:pPr>
+          </w:p>
+          <w:p>
+            <w:pPr>
+              <w:pStyle w:val="NoSpacing"/>
+              <w:rPr>
+                <w:rFonts w:ascii="Avenir Book" w:eastAsia="Arial Unicode MS" w:hAnsi="Avenir Book" w:cs="Arial Unicode MS"/>
+                <w:bCs/>
+                <w:sz w:val="20"/>
+                <w:szCs w:val="22"/>
+                <w:lang w:val="es-MX"/>
+              </w:rPr>
+            </w:pPr>
+            <w:r>
+              <w:rPr>
+                <w:rFonts w:ascii="Avenir Book" w:eastAsia="Arial Unicode MS" w:hAnsi="Avenir Book" w:cs="Arial Unicode MS"/>
+                <w:bCs/>
+                <w:sz w:val="20"/>
+                <w:szCs w:val="22"/>
+                <w:lang w:val="es-MX"/>
+              </w:rPr>
+              <w:t>#</w:t>
+            </w:r>
+            <w:proofErr w:type="spellStart"/>
+            <w:r>
+              <w:rPr>
+                <w:rFonts w:ascii="Avenir Book" w:eastAsia="Arial Unicode MS" w:hAnsi="Avenir Book" w:cs="Arial Unicode MS"/>
+                <w:bCs/>
+                <w:sz w:val="20"/>
+                <w:szCs w:val="22"/>
+                <w:lang w:val="es-MX"/>
+              </w:rPr>
+              <w:t>encoding</w:t>
+            </w:r>
+            <w:proofErr w:type="spellEnd"/>
+            <w:r>
+              <w:rPr>
+                <w:rFonts w:ascii="Avenir Book" w:eastAsia="Arial Unicode MS" w:hAnsi="Avenir Book" w:cs="Arial Unicode MS"/>
+                <w:bCs/>
+                <w:sz w:val="20"/>
+                <w:szCs w:val="22"/>
+                <w:lang w:val="es-MX"/>
+              </w:rPr>
+              <w:t>: UTF-8</w:t>
+            </w:r>
+          </w:p>
+          <w:p>
+            <w:pPr>
+              <w:pStyle w:val="NoSpacing"/>
+              <w:rPr>
+                <w:rFonts w:ascii="Avenir Book" w:eastAsia="Arial Unicode MS" w:hAnsi="Avenir Book" w:cs="Arial Unicode MS"/>
+                <w:bCs/>
+                <w:sz w:val="20"/>
+                <w:szCs w:val="22"/>
+                <w:lang w:val="es-MX"/>
+              </w:rPr>
+            </w:pPr>
+            <w:r>
+              <w:rPr>
+                <w:rFonts w:ascii="Avenir Book" w:eastAsia="Arial Unicode MS" w:hAnsi="Avenir Book" w:cs="Arial Unicode MS"/>
+                <w:bCs/>
+                <w:sz w:val="20"/>
+                <w:szCs w:val="22"/>
+                <w:lang w:val="es-MX"/>
+              </w:rPr>
+              <w:t>#Autor: David Salvador Ruiz Roa, A01377556</w:t>
+            </w:r>
+          </w:p>
+          <w:p>
+            <w:pPr>
+              <w:pStyle w:val="NoSpacing"/>
+              <w:rPr>
+                <w:rFonts w:ascii="Avenir Book" w:eastAsia="Arial Unicode MS" w:hAnsi="Avenir Book" w:cs="Arial Unicode MS"/>
+                <w:bCs/>
+                <w:sz w:val="20"/>
+                <w:szCs w:val="22"/>
+                <w:lang w:val="es-MX"/>
+              </w:rPr>
+            </w:pPr>
+            <w:r>
+              <w:rPr>
+                <w:rFonts w:ascii="Avenir Book" w:eastAsia="Arial Unicode MS" w:hAnsi="Avenir Book" w:cs="Arial Unicode MS"/>
+                <w:bCs/>
+                <w:sz w:val="20"/>
+                <w:szCs w:val="22"/>
+                <w:lang w:val="es-MX"/>
+              </w:rPr>
+              <w:t xml:space="preserve"># programa que muestra en la pantalla la siguiente </w:t>
+            </w:r>
+            <w:proofErr w:type="spellStart"/>
+            <w:r>
+              <w:rPr>
+                <w:rFonts w:ascii="Avenir Book" w:eastAsia="Arial Unicode MS" w:hAnsi="Avenir Book" w:cs="Arial Unicode MS"/>
+                <w:bCs/>
+                <w:sz w:val="20"/>
+                <w:szCs w:val="22"/>
+                <w:lang w:val="es-MX"/>
+              </w:rPr>
+              <w:t>informacion</w:t>
+            </w:r>
+            <w:proofErr w:type="spellEnd"/>
+            <w:r>
+              <w:rPr>
+                <w:rFonts w:ascii="Avenir Book" w:eastAsia="Arial Unicode MS" w:hAnsi="Avenir Book" w:cs="Arial Unicode MS"/>
+                <w:bCs/>
+                <w:sz w:val="20"/>
+                <w:szCs w:val="22"/>
+                <w:lang w:val="es-MX"/>
+              </w:rPr>
+              <w:t>:</w:t>
+            </w:r>
+          </w:p>
+          <w:p>
+            <w:pPr>
+              <w:pStyle w:val="NoSpacing"/>
+              <w:rPr>
+                <w:rFonts w:ascii="Avenir Book" w:eastAsia="Arial Unicode MS" w:hAnsi="Avenir Book" w:cs="Arial Unicode MS"/>
+                <w:bCs/>
+                <w:sz w:val="20"/>
+                <w:szCs w:val="22"/>
+                <w:lang w:val="es-MX"/>
+              </w:rPr>
+            </w:pPr>
+            <w:r>
+              <w:rPr>
+                <w:rFonts w:ascii="Avenir Book" w:eastAsia="Arial Unicode MS" w:hAnsi="Avenir Book" w:cs="Arial Unicode MS"/>
+                <w:bCs/>
+                <w:sz w:val="20"/>
+                <w:szCs w:val="22"/>
+                <w:lang w:val="es-MX"/>
+              </w:rPr>
+              <w:t># Mi nombre completo.</w:t>
+            </w:r>
+          </w:p>
+          <w:p>
+            <w:pPr>
+              <w:pStyle w:val="NoSpacing"/>
+              <w:rPr>
+                <w:rFonts w:ascii="Avenir Book" w:eastAsia="Arial Unicode MS" w:hAnsi="Avenir Book" w:cs="Arial Unicode MS"/>
+                <w:bCs/>
+                <w:sz w:val="20"/>
+                <w:szCs w:val="22"/>
+                <w:lang w:val="es-MX"/>
+              </w:rPr>
+            </w:pPr>
+            <w:r>
+              <w:rPr>
+                <w:rFonts w:ascii="Avenir Book" w:eastAsia="Arial Unicode MS" w:hAnsi="Avenir Book" w:cs="Arial Unicode MS"/>
+                <w:bCs/>
+                <w:sz w:val="20"/>
+                <w:szCs w:val="22"/>
+                <w:lang w:val="es-MX"/>
+              </w:rPr>
+              <w:t xml:space="preserve"># Mi </w:t>
+            </w:r>
+            <w:proofErr w:type="spellStart"/>
+            <w:r>
+              <w:rPr>
+                <w:rFonts w:ascii="Avenir Book" w:eastAsia="Arial Unicode MS" w:hAnsi="Avenir Book" w:cs="Arial Unicode MS"/>
+                <w:bCs/>
+                <w:sz w:val="20"/>
+                <w:szCs w:val="22"/>
+                <w:lang w:val="es-MX"/>
+              </w:rPr>
+              <w:t>matrcula</w:t>
+            </w:r>
+            <w:proofErr w:type="spellEnd"/>
+            <w:r>
+              <w:rPr>
+                <w:rFonts w:ascii="Avenir Book" w:eastAsia="Arial Unicode MS" w:hAnsi="Avenir Book" w:cs="Arial Unicode MS"/>
+                <w:bCs/>
+                <w:sz w:val="20"/>
+                <w:szCs w:val="22"/>
+                <w:lang w:val="es-MX"/>
+              </w:rPr>
+              <w:t>.</w:t>
+            </w:r>
+          </w:p>
+          <w:p>
+            <w:pPr>
+              <w:pStyle w:val="NoSpacing"/>
+              <w:rPr>
+                <w:rFonts w:ascii="Avenir Book" w:eastAsia="Arial Unicode MS" w:hAnsi="Avenir Book" w:cs="Arial Unicode MS"/>
+                <w:bCs/>
+                <w:sz w:val="20"/>
+                <w:szCs w:val="22"/>
+                <w:lang w:val="es-MX"/>
+              </w:rPr>
+            </w:pPr>
+            <w:r>
+              <w:rPr>
+                <w:rFonts w:ascii="Avenir Book" w:eastAsia="Arial Unicode MS" w:hAnsi="Avenir Book" w:cs="Arial Unicode MS"/>
+                <w:bCs/>
+                <w:sz w:val="20"/>
+                <w:szCs w:val="22"/>
+                <w:lang w:val="es-MX"/>
+              </w:rPr>
+              <w:t># Mi carrera.</w:t>
+            </w:r>
+          </w:p>
+          <w:p>
+            <w:pPr>
+              <w:pStyle w:val="NoSpacing"/>
+              <w:rPr>
+                <w:rFonts w:ascii="Avenir Book" w:eastAsia="Arial Unicode MS" w:hAnsi="Avenir Book" w:cs="Arial Unicode MS"/>
+                <w:bCs/>
+                <w:sz w:val="20"/>
+                <w:szCs w:val="22"/>
+                <w:lang w:val="es-MX"/>
+              </w:rPr>
+            </w:pPr>
+            <w:r>
+              <w:rPr>
+                <w:rFonts w:ascii="Avenir Book" w:eastAsia="Arial Unicode MS" w:hAnsi="Avenir Book" w:cs="Arial Unicode MS"/>
+                <w:bCs/>
+                <w:sz w:val="20"/>
+                <w:szCs w:val="22"/>
+                <w:lang w:val="es-MX"/>
+              </w:rPr>
+              <w:lastRenderedPageBreak/>
+              <w:t xml:space="preserve"># Dos o tres </w:t>
+            </w:r>
+            <w:proofErr w:type="spellStart"/>
+            <w:r>
+              <w:rPr>
+                <w:rFonts w:ascii="Avenir Book" w:eastAsia="Arial Unicode MS" w:hAnsi="Avenir Book" w:cs="Arial Unicode MS"/>
+                <w:bCs/>
+                <w:sz w:val="20"/>
+                <w:szCs w:val="22"/>
+                <w:lang w:val="es-MX"/>
+              </w:rPr>
+              <w:t>lneas</w:t>
+            </w:r>
+            <w:proofErr w:type="spellEnd"/>
+            <w:r>
+              <w:rPr>
+                <w:rFonts w:ascii="Avenir Book" w:eastAsia="Arial Unicode MS" w:hAnsi="Avenir Book" w:cs="Arial Unicode MS"/>
+                <w:bCs/>
+                <w:sz w:val="20"/>
+                <w:szCs w:val="22"/>
+                <w:lang w:val="es-MX"/>
+              </w:rPr>
+              <w:t xml:space="preserve"> que me describan de manera general.</w:t>
+            </w:r>
+          </w:p>
+          <w:p>
+            <w:pPr>
+              <w:pStyle w:val="NoSpacing"/>
+              <w:rPr>
+                <w:rFonts w:ascii="Avenir Book" w:eastAsia="Arial Unicode MS" w:hAnsi="Avenir Book" w:cs="Arial Unicode MS"/>
+                <w:bCs/>
+                <w:sz w:val="20"/>
+                <w:szCs w:val="22"/>
+                <w:lang w:val="es-MX"/>
+              </w:rPr>
+            </w:pPr>
+          </w:p>
+          <w:p>
+            <w:pPr>
+              <w:pStyle w:val="NoSpacing"/>
+              <w:rPr>
+                <w:rFonts w:ascii="Avenir Book" w:eastAsia="Arial Unicode MS" w:hAnsi="Avenir Book" w:cs="Arial Unicode MS"/>
+                <w:bCs/>
+                <w:sz w:val="20"/>
+                <w:szCs w:val="22"/>
+                <w:lang w:val="es-MX"/>
+              </w:rPr>
+            </w:pPr>
+            <w:r>
+              <w:rPr>
+                <w:rFonts w:ascii="Avenir Book" w:eastAsia="Arial Unicode MS" w:hAnsi="Avenir Book" w:cs="Arial Unicode MS"/>
+                <w:bCs/>
+                <w:sz w:val="20"/>
+                <w:szCs w:val="22"/>
+                <w:lang w:val="es-MX"/>
+              </w:rPr>
+              <w:t>A = ("Nombre: David Salvador Ruiz Roa")</w:t>
+            </w:r>
+          </w:p>
+          <w:p>
+            <w:pPr>
+              <w:pStyle w:val="NoSpacing"/>
+              <w:rPr>
+                <w:rFonts w:ascii="Avenir Book" w:eastAsia="Arial Unicode MS" w:hAnsi="Avenir Book" w:cs="Arial Unicode MS"/>
+                <w:bCs/>
+                <w:sz w:val="20"/>
+                <w:szCs w:val="22"/>
+                <w:lang w:val="es-MX"/>
+              </w:rPr>
+            </w:pPr>
+            <w:r>
+              <w:rPr>
+                <w:rFonts w:ascii="Avenir Book" w:eastAsia="Arial Unicode MS" w:hAnsi="Avenir Book" w:cs="Arial Unicode MS"/>
+                <w:bCs/>
+                <w:sz w:val="20"/>
+                <w:szCs w:val="22"/>
+                <w:lang w:val="es-MX"/>
+              </w:rPr>
+              <w:t>B = ("Matricula: A01377556")</w:t>
+            </w:r>
+          </w:p>
+          <w:p>
+            <w:pPr>
+              <w:pStyle w:val="NoSpacing"/>
+              <w:rPr>
+                <w:rFonts w:ascii="Avenir Book" w:eastAsia="Arial Unicode MS" w:hAnsi="Avenir Book" w:cs="Arial Unicode MS"/>
+                <w:bCs/>
+                <w:sz w:val="20"/>
+                <w:szCs w:val="22"/>
+                <w:lang w:val="es-MX"/>
+              </w:rPr>
+            </w:pPr>
+            <w:r>
+              <w:rPr>
+                <w:rFonts w:ascii="Avenir Book" w:eastAsia="Arial Unicode MS" w:hAnsi="Avenir Book" w:cs="Arial Unicode MS"/>
+                <w:bCs/>
+                <w:sz w:val="20"/>
+                <w:szCs w:val="22"/>
+                <w:lang w:val="es-MX"/>
+              </w:rPr>
+              <w:t>C = ("Carrera: ISDR")</w:t>
+            </w:r>
+          </w:p>
+          <w:p>
+            <w:pPr>
+              <w:pStyle w:val="NoSpacing"/>
+              <w:rPr>
+                <w:rFonts w:ascii="Avenir Book" w:eastAsia="Arial Unicode MS" w:hAnsi="Avenir Book" w:cs="Arial Unicode MS"/>
+                <w:bCs/>
+                <w:sz w:val="20"/>
+                <w:szCs w:val="22"/>
+                <w:lang w:val="es-MX"/>
+              </w:rPr>
+            </w:pPr>
+            <w:r>
+              <w:rPr>
+                <w:rFonts w:ascii="Avenir Book" w:eastAsia="Arial Unicode MS" w:hAnsi="Avenir Book" w:cs="Arial Unicode MS"/>
+                <w:bCs/>
+                <w:sz w:val="20"/>
+                <w:szCs w:val="22"/>
+                <w:lang w:val="es-MX"/>
+              </w:rPr>
+              <w:t xml:space="preserve">D = ("Me gusta mucho programar ya que soy </w:t>
+            </w:r>
+            <w:proofErr w:type="spellStart"/>
+            <w:r>
+              <w:rPr>
+                <w:rFonts w:ascii="Avenir Book" w:eastAsia="Arial Unicode MS" w:hAnsi="Avenir Book" w:cs="Arial Unicode MS"/>
+                <w:bCs/>
+                <w:sz w:val="20"/>
+                <w:szCs w:val="22"/>
+                <w:lang w:val="es-MX"/>
+              </w:rPr>
+              <w:t>muyperseverante</w:t>
+            </w:r>
+            <w:proofErr w:type="spellEnd"/>
+            <w:r>
+              <w:rPr>
+                <w:rFonts w:ascii="Avenir Book" w:eastAsia="Arial Unicode MS" w:hAnsi="Avenir Book" w:cs="Arial Unicode MS"/>
+                <w:bCs/>
+                <w:sz w:val="20"/>
+                <w:szCs w:val="22"/>
+                <w:lang w:val="es-MX"/>
+              </w:rPr>
+              <w:t>")</w:t>
+            </w:r>
+          </w:p>
+          <w:p>
+            <w:pPr>
+              <w:pStyle w:val="NoSpacing"/>
+              <w:rPr>
+                <w:rFonts w:ascii="Avenir Book" w:eastAsia="Arial Unicode MS" w:hAnsi="Avenir Book" w:cs="Arial Unicode MS"/>
+                <w:bCs/>
+                <w:sz w:val="20"/>
+                <w:szCs w:val="22"/>
+                <w:lang w:val="es-MX"/>
+              </w:rPr>
+            </w:pPr>
+            <w:r>
+              <w:rPr>
+                <w:rFonts w:ascii="Avenir Book" w:eastAsia="Arial Unicode MS" w:hAnsi="Avenir Book" w:cs="Arial Unicode MS"/>
+                <w:bCs/>
+                <w:sz w:val="20"/>
+                <w:szCs w:val="22"/>
+                <w:lang w:val="es-MX"/>
+              </w:rPr>
+              <w:t xml:space="preserve">E = ("Me gusta resolver el cubo de </w:t>
+            </w:r>
+            <w:proofErr w:type="spellStart"/>
+            <w:r>
+              <w:rPr>
+                <w:rFonts w:ascii="Avenir Book" w:eastAsia="Arial Unicode MS" w:hAnsi="Avenir Book" w:cs="Arial Unicode MS"/>
+                <w:bCs/>
+                <w:sz w:val="20"/>
+                <w:szCs w:val="22"/>
+                <w:lang w:val="es-MX"/>
+              </w:rPr>
+              <w:t>rubik</w:t>
+            </w:r>
+            <w:proofErr w:type="spellEnd"/>
+            <w:r>
+              <w:rPr>
+                <w:rFonts w:ascii="Avenir Book" w:eastAsia="Arial Unicode MS" w:hAnsi="Avenir Book" w:cs="Arial Unicode MS"/>
+                <w:bCs/>
+                <w:sz w:val="20"/>
+                <w:szCs w:val="22"/>
+                <w:lang w:val="es-MX"/>
+              </w:rPr>
+              <w:t xml:space="preserve"> ya que soy bueno")</w:t>
+            </w:r>
+          </w:p>
+          <w:p>
+            <w:pPr>
+              <w:pStyle w:val="NoSpacing"/>
+              <w:rPr>
+                <w:rFonts w:ascii="Avenir Book" w:eastAsia="Arial Unicode MS" w:hAnsi="Avenir Book" w:cs="Arial Unicode MS"/>
+                <w:bCs/>
+                <w:sz w:val="20"/>
+                <w:szCs w:val="22"/>
+                <w:lang w:val="es-MX"/>
+              </w:rPr>
+            </w:pPr>
+            <w:r>
+              <w:rPr>
+                <w:rFonts w:ascii="Avenir Book" w:eastAsia="Arial Unicode MS" w:hAnsi="Avenir Book" w:cs="Arial Unicode MS"/>
+                <w:bCs/>
+                <w:sz w:val="20"/>
+                <w:szCs w:val="22"/>
+                <w:lang w:val="es-MX"/>
+              </w:rPr>
+              <w:t xml:space="preserve">F = ("Practico </w:t>
+            </w:r>
+            <w:proofErr w:type="spellStart"/>
+            <w:r>
+              <w:rPr>
+                <w:rFonts w:ascii="Avenir Book" w:eastAsia="Arial Unicode MS" w:hAnsi="Avenir Book" w:cs="Arial Unicode MS"/>
+                <w:bCs/>
+                <w:sz w:val="20"/>
+                <w:szCs w:val="22"/>
+                <w:lang w:val="es-MX"/>
+              </w:rPr>
+              <w:t>natacin</w:t>
+            </w:r>
+            <w:proofErr w:type="spellEnd"/>
+            <w:r>
+              <w:rPr>
+                <w:rFonts w:ascii="Avenir Book" w:eastAsia="Arial Unicode MS" w:hAnsi="Avenir Book" w:cs="Arial Unicode MS"/>
+                <w:bCs/>
+                <w:sz w:val="20"/>
+                <w:szCs w:val="22"/>
+                <w:lang w:val="es-MX"/>
+              </w:rPr>
+              <w:t xml:space="preserve"> y nunca me he roto un hueso")</w:t>
+            </w:r>
+          </w:p>
+          <w:p>
+            <w:pPr>
+              <w:pStyle w:val="NoSpacing"/>
+              <w:rPr>
+                <w:rFonts w:ascii="Avenir Book" w:eastAsia="Arial Unicode MS" w:hAnsi="Avenir Book" w:cs="Arial Unicode MS"/>
+                <w:bCs/>
+                <w:sz w:val="20"/>
+                <w:szCs w:val="22"/>
+                <w:lang w:val="es-MX"/>
+              </w:rPr>
+            </w:pPr>
+          </w:p>
+          <w:p>
+            <w:pPr>
+              <w:pStyle w:val="NoSpacing"/>
+              <w:rPr>
+                <w:rFonts w:ascii="Avenir Book" w:eastAsia="Arial Unicode MS" w:hAnsi="Avenir Book" w:cs="Arial Unicode MS"/>
+                <w:bCs/>
+                <w:sz w:val="20"/>
+                <w:szCs w:val="22"/>
+                <w:lang w:val="en-US"/>
+              </w:rPr>
+            </w:pPr>
+            <w:r>
+              <w:rPr>
+                <w:rFonts w:ascii="Avenir Book" w:eastAsia="Arial Unicode MS" w:hAnsi="Avenir Book" w:cs="Arial Unicode MS"/>
+                <w:bCs/>
+                <w:sz w:val="20"/>
+                <w:szCs w:val="22"/>
+                <w:lang w:val="en-US"/>
+              </w:rPr>
+              <w:t>print(A)</w:t>
+            </w:r>
+          </w:p>
+          <w:p>
+            <w:pPr>
+              <w:pStyle w:val="NoSpacing"/>
+              <w:rPr>
+                <w:rFonts w:ascii="Avenir Book" w:eastAsia="Arial Unicode MS" w:hAnsi="Avenir Book" w:cs="Arial Unicode MS"/>
+                <w:bCs/>
+                <w:sz w:val="20"/>
+                <w:szCs w:val="22"/>
+                <w:lang w:val="en-US"/>
+              </w:rPr>
+            </w:pPr>
+            <w:r>
+              <w:rPr>
+                <w:rFonts w:ascii="Avenir Book" w:eastAsia="Arial Unicode MS" w:hAnsi="Avenir Book" w:cs="Arial Unicode MS"/>
+                <w:bCs/>
+                <w:sz w:val="20"/>
+                <w:szCs w:val="22"/>
+                <w:lang w:val="en-US"/>
+              </w:rPr>
+              <w:t>print(B)</w:t>
+            </w:r>
+          </w:p>
+          <w:p>
+            <w:pPr>
+              <w:pStyle w:val="NoSpacing"/>
+              <w:rPr>
+                <w:rFonts w:ascii="Avenir Book" w:eastAsia="Arial Unicode MS" w:hAnsi="Avenir Book" w:cs="Arial Unicode MS"/>
+                <w:bCs/>
+                <w:sz w:val="20"/>
+                <w:szCs w:val="22"/>
+                <w:lang w:val="en-US"/>
+              </w:rPr>
+            </w:pPr>
+            <w:r>
+              <w:rPr>
+                <w:rFonts w:ascii="Avenir Book" w:eastAsia="Arial Unicode MS" w:hAnsi="Avenir Book" w:cs="Arial Unicode MS"/>
+                <w:bCs/>
+                <w:sz w:val="20"/>
+                <w:szCs w:val="22"/>
+                <w:lang w:val="en-US"/>
+              </w:rPr>
+              <w:t>print(C)</w:t>
+            </w:r>
+          </w:p>
+          <w:p>
+            <w:pPr>
+              <w:pStyle w:val="NoSpacing"/>
+              <w:rPr>
+                <w:rFonts w:ascii="Avenir Book" w:eastAsia="Arial Unicode MS" w:hAnsi="Avenir Book" w:cs="Arial Unicode MS"/>
+                <w:bCs/>
+                <w:sz w:val="20"/>
+                <w:szCs w:val="22"/>
+                <w:lang w:val="en-US"/>
+              </w:rPr>
+            </w:pPr>
+            <w:r>
+              <w:rPr>
+                <w:rFonts w:ascii="Avenir Book" w:eastAsia="Arial Unicode MS" w:hAnsi="Avenir Book" w:cs="Arial Unicode MS"/>
+                <w:bCs/>
+                <w:sz w:val="20"/>
+                <w:szCs w:val="22"/>
+                <w:lang w:val="en-US"/>
+              </w:rPr>
+              <w:t>print(D)</w:t>
+            </w:r>
+          </w:p>
+          <w:p>
+            <w:pPr>
+              <w:pStyle w:val="NoSpacing"/>
+              <w:rPr>
+                <w:rFonts w:ascii="Avenir Book" w:eastAsia="Arial Unicode MS" w:hAnsi="Avenir Book" w:cs="Arial Unicode MS"/>
+                <w:bCs/>
+                <w:sz w:val="20"/>
+                <w:szCs w:val="22"/>
+                <w:lang w:val="en-US"/>
+              </w:rPr>
+            </w:pPr>
+            <w:r>
+              <w:rPr>
+                <w:rFonts w:ascii="Avenir Book" w:eastAsia="Arial Unicode MS" w:hAnsi="Avenir Book" w:cs="Arial Unicode MS"/>
+                <w:bCs/>
+                <w:sz w:val="20"/>
+                <w:szCs w:val="22"/>
+                <w:lang w:val="en-US"/>
+              </w:rPr>
+              <w:t>print(E)</w:t>
+            </w:r>
+          </w:p>
+          <w:p>
+            <w:pPr>
+              <w:pStyle w:val="NoSpacing"/>
+              <w:rPr>
+                <w:rFonts w:ascii="Avenir Book" w:eastAsia="Arial Unicode MS" w:hAnsi="Avenir Book" w:cs="Arial Unicode MS"/>
+                <w:bCs/>
+                <w:sz w:val="20"/>
+                <w:szCs w:val="22"/>
+                <w:lang w:val="en-US"/>
+              </w:rPr>
+            </w:pPr>
+            <w:r>
+              <w:rPr>
+                <w:rFonts w:ascii="Avenir Book" w:eastAsia="Arial Unicode MS" w:hAnsi="Avenir Book" w:cs="Arial Unicode MS"/>
+                <w:bCs/>
+                <w:sz w:val="20"/>
+                <w:szCs w:val="22"/>
+                <w:lang w:val="en-US"/>
+              </w:rPr>
+              <w:t>print(F)</w:t>
+            </w:r>
+          </w:p>
+          <w:p>
+            <w:pPr>
+              <w:pStyle w:val="NoSpacing"/>
+              <w:rPr>
+                <w:rFonts w:ascii="Avenir Book" w:eastAsia="Arial Unicode MS" w:hAnsi="Avenir Book" w:cs="Arial Unicode MS"/>
+                <w:bCs/>
+                <w:sz w:val="20"/>
+                <w:szCs w:val="22"/>
+                <w:lang w:val="en-US"/>
+              </w:rPr>
+            </w:pPr>
+          </w:p>
+        </w:tc>
+      </w:tr>
+      <w:tr>
+        <w:tc>
+          <w:tcPr>
+            <w:tcW w:w="10220" w:type="dxa"/>
+          </w:tcPr>
+          <w:p>
+            <w:pPr>
+              <w:pStyle w:val="NoSpacing"/>
+              <w:rPr>
+                <w:rFonts w:ascii="Avenir Book" w:eastAsia="Arial Unicode MS" w:hAnsi="Avenir Book" w:cs="Arial Unicode MS"/>
+                <w:bCs/>
+                <w:sz w:val="20"/>
+                <w:szCs w:val="20"/>
+                <w:lang w:val="es-MX"/>
+              </w:rPr>
+            </w:pPr>
+            <w:r>
+              <w:rPr>
+                <w:rFonts w:ascii="Avenir Book" w:eastAsia="Arial Unicode MS" w:hAnsi="Avenir Book" w:cs="Arial Unicode MS"/>
+                <w:bCs/>
+                <w:sz w:val="20"/>
+                <w:szCs w:val="20"/>
+                <w:lang w:val="es-MX"/>
+              </w:rPr>
+              <w:lastRenderedPageBreak/>
+              <w:t>Ejemplo de salida</w:t>
+            </w:r>
+            <w:r>
+              <w:rPr>
+                <w:rFonts w:ascii="Avenir Book" w:hAnsi="Avenir Book"/>
+                <w:sz w:val="20"/>
+                <w:szCs w:val="20"/>
+              </w:rPr>
+              <w:t xml:space="preserve"> (por ahora no te preocupes por los acentos):</w:t>
+            </w:r>
+          </w:p>
+          <w:p>
+            <w:pPr>
+              <w:pStyle w:val="NoSpacing"/>
+              <w:rPr>
+                <w:rFonts w:ascii="Avenir Book" w:eastAsia="Arial Unicode MS" w:hAnsi="Avenir Book" w:cs="Arial Unicode MS"/>
+                <w:bCs/>
+                <w:sz w:val="20"/>
+                <w:szCs w:val="22"/>
+                <w:lang w:val="es-MX"/>
+              </w:rPr>
+            </w:pPr>
+          </w:p>
+          <w:p>
+            <w:pPr>
+              <w:pStyle w:val="NoSpacing"/>
+              <w:rPr>
+                <w:rFonts w:ascii="Consolas" w:eastAsia="Arial Unicode MS" w:hAnsi="Consolas" w:cs="Arial Unicode MS"/>
+                <w:bCs/>
+                <w:sz w:val="20"/>
+                <w:szCs w:val="22"/>
+                <w:lang w:val="es-MX"/>
+              </w:rPr>
+            </w:pPr>
+            <w:r>
+              <w:rPr>
+                <w:rFonts w:ascii="Consolas" w:eastAsia="Arial Unicode MS" w:hAnsi="Consolas" w:cs="Arial Unicode MS"/>
+                <w:bCs/>
+                <w:sz w:val="20"/>
+                <w:szCs w:val="22"/>
+                <w:lang w:val="es-MX"/>
+              </w:rPr>
+              <w:t>Margarito Perez Garcia</w:t>
+            </w:r>
+          </w:p>
+          <w:p>
+            <w:pPr>
+              <w:pStyle w:val="NoSpacing"/>
+              <w:rPr>
+                <w:rFonts w:ascii="Consolas" w:eastAsia="Arial Unicode MS" w:hAnsi="Consolas" w:cs="Arial Unicode MS"/>
+                <w:bCs/>
+                <w:sz w:val="20"/>
+                <w:szCs w:val="22"/>
+                <w:lang w:val="es-MX"/>
+              </w:rPr>
+            </w:pPr>
+            <w:r>
+              <w:rPr>
+                <w:rFonts w:ascii="Consolas" w:eastAsia="Arial Unicode MS" w:hAnsi="Consolas" w:cs="Arial Unicode MS"/>
+                <w:bCs/>
+                <w:sz w:val="20"/>
+                <w:szCs w:val="22"/>
+                <w:lang w:val="es-MX"/>
+              </w:rPr>
+              <w:t>A01112131</w:t>
+            </w:r>
+          </w:p>
+          <w:p>
+            <w:pPr>
+              <w:pStyle w:val="NoSpacing"/>
+              <w:rPr>
+                <w:rFonts w:ascii="Consolas" w:eastAsia="Arial Unicode MS" w:hAnsi="Consolas" w:cs="Arial Unicode MS"/>
+                <w:bCs/>
+                <w:sz w:val="20"/>
+                <w:szCs w:val="22"/>
+                <w:lang w:val="es-MX"/>
+              </w:rPr>
+            </w:pPr>
+            <w:r>
+              <w:rPr>
+                <w:rFonts w:ascii="Consolas" w:eastAsia="Arial Unicode MS" w:hAnsi="Consolas" w:cs="Arial Unicode MS"/>
+                <w:bCs/>
+                <w:sz w:val="20"/>
+                <w:szCs w:val="22"/>
+                <w:lang w:val="es-MX"/>
+              </w:rPr>
+              <w:t>ISC</w:t>
+            </w:r>
+          </w:p>
+          <w:p>
+            <w:pPr>
+              <w:pStyle w:val="NoSpacing"/>
+              <w:rPr>
+                <w:rFonts w:ascii="Consolas" w:eastAsia="Arial Unicode MS" w:hAnsi="Consolas" w:cs="Arial Unicode MS"/>
+                <w:bCs/>
+                <w:sz w:val="20"/>
+                <w:szCs w:val="22"/>
+                <w:lang w:val="es-MX"/>
+              </w:rPr>
+            </w:pPr>
+            <w:r>
+              <w:rPr>
+                <w:rFonts w:ascii="Consolas" w:eastAsia="Arial Unicode MS" w:hAnsi="Consolas" w:cs="Arial Unicode MS"/>
+                <w:bCs/>
+                <w:sz w:val="20"/>
+                <w:szCs w:val="22"/>
+                <w:lang w:val="es-MX"/>
+              </w:rPr>
+              <w:t>Me gusta la tecnologia y todo lo relacionado con la computacion.</w:t>
+            </w:r>
+          </w:p>
+          <w:p>
+            <w:pPr>
+              <w:pStyle w:val="NoSpacing"/>
+              <w:rPr>
+                <w:rFonts w:ascii="Consolas" w:eastAsia="Arial Unicode MS" w:hAnsi="Consolas" w:cs="Arial Unicode MS"/>
+                <w:bCs/>
+                <w:sz w:val="20"/>
+                <w:szCs w:val="22"/>
+                <w:lang w:val="es-MX"/>
+              </w:rPr>
+            </w:pPr>
+            <w:r>
+              <w:rPr>
+                <w:rFonts w:ascii="Consolas" w:eastAsia="Arial Unicode MS" w:hAnsi="Consolas" w:cs="Arial Unicode MS"/>
+                <w:bCs/>
+                <w:sz w:val="20"/>
+                <w:szCs w:val="22"/>
+                <w:lang w:val="es-MX"/>
+              </w:rPr>
+              <w:t>Estudie en la prepa TEC.</w:t>
+            </w:r>
+          </w:p>
+          <w:p>
+            <w:pPr>
+              <w:pStyle w:val="NoSpacing"/>
+              <w:rPr>
+                <w:rFonts w:ascii="Avenir Book" w:eastAsia="Arial Unicode MS" w:hAnsi="Avenir Book" w:cs="Arial Unicode MS"/>
+                <w:bCs/>
+                <w:sz w:val="20"/>
+                <w:szCs w:val="22"/>
+                <w:lang w:val="es-MX"/>
+              </w:rPr>
+            </w:pPr>
+            <w:r>
+              <w:rPr>
+                <w:rFonts w:ascii="Consolas" w:eastAsia="Arial Unicode MS" w:hAnsi="Consolas" w:cs="Arial Unicode MS"/>
+                <w:bCs/>
+                <w:sz w:val="20"/>
+                <w:szCs w:val="22"/>
+                <w:lang w:val="es-MX"/>
+              </w:rPr>
+              <w:t>Practico el futbol americano y me gusta tocar la guitarra.</w:t>
+            </w:r>
+          </w:p>
+        </w:tc>
+      </w:tr>
+    </w:tbl>
+    <w:p>
+      <w:pPr>
+        <w:pStyle w:val="NoSpacing"/>
+        <w:rPr>
+          <w:rFonts w:ascii="Avenir Book" w:eastAsia="Arial Unicode MS" w:hAnsi="Avenir Book" w:cs="Arial Unicode MS"/>
+          <w:bCs/>
+          <w:sz w:val="22"/>
+          <w:szCs w:val="22"/>
+          <w:lang w:val="es-MX"/>
+        </w:rPr>
+      </w:pPr>
+    </w:p>
+    <w:p>
+      <w:pPr>
+        <w:pStyle w:val="NoSpacing"/>
+        <w:rPr>
+          <w:rFonts w:ascii="Avenir Book" w:eastAsia="Arial Unicode MS" w:hAnsi="Avenir Book" w:cs="Arial Unicode MS"/>
+          <w:bCs/>
+          <w:sz w:val="22"/>
+          <w:szCs w:val="22"/>
+          <w:lang w:val="es-MX"/>
+        </w:rPr>
+      </w:pPr>
+    </w:p>
+    <w:p>
+      <w:pPr>
+        <w:pStyle w:val="NoSpacing"/>
+        <w:rPr>
+          <w:rFonts w:ascii="Avenir Book" w:eastAsia="Arial Unicode MS" w:hAnsi="Avenir Book" w:cs="Arial Unicode MS"/>
+          <w:bCs/>
+          <w:sz w:val="22"/>
+          <w:szCs w:val="22"/>
+          <w:lang w:val="es-MX"/>
+        </w:rPr>
+      </w:pPr>
+      <w:r>
+        <w:rPr>
+          <w:rFonts w:ascii="Avenir Book" w:eastAsia="Arial Unicode MS" w:hAnsi="Avenir Book" w:cs="Arial Unicode MS"/>
+          <w:b/>
+          <w:bCs/>
+          <w:sz w:val="22"/>
+          <w:szCs w:val="22"/>
+          <w:lang w:val="es-MX"/>
+        </w:rPr>
+        <w:t>2.</w:t>
+      </w:r>
+      <w:r>
+        <w:rPr>
+          <w:rFonts w:ascii="Avenir Book" w:eastAsia="Arial Unicode MS" w:hAnsi="Avenir Book" w:cs="Arial Unicode MS"/>
+          <w:bCs/>
+          <w:sz w:val="22"/>
+          <w:szCs w:val="22"/>
+          <w:lang w:val="es-MX"/>
+        </w:rPr>
+        <w:t xml:space="preserve"> La velocidad de un auto puede calcularse con la fórmula </w:t>
+      </w:r>
+      <w:r>
+        <w:rPr>
+          <w:rFonts w:ascii="Avenir Book" w:eastAsia="Arial Unicode MS" w:hAnsi="Avenir Book" w:cs="Arial Unicode MS"/>
+          <w:bCs/>
+          <w:i/>
+          <w:sz w:val="22"/>
+          <w:szCs w:val="22"/>
+          <w:lang w:val="es-MX"/>
+        </w:rPr>
+        <w:t>v = d/t</w:t>
+      </w:r>
+      <w:r>
+        <w:rPr>
+          <w:rFonts w:ascii="Avenir Book" w:eastAsia="Arial Unicode MS" w:hAnsi="Avenir Book" w:cs="Arial Unicode MS"/>
+          <w:bCs/>
+          <w:sz w:val="22"/>
+          <w:szCs w:val="22"/>
+          <w:lang w:val="es-MX"/>
+        </w:rPr>
+        <w:t>. (v-velocidad, d-distancia, t-tiempo). Un</w:t>
+      </w:r>
+      <w:r>
+        <w:rPr>
+          <w:rFonts w:ascii="Avenir Book" w:eastAsia="Arial Unicode MS" w:hAnsi="Avenir Book" w:cs="Arial Unicode MS"/>
+          <w:bCs/>
+          <w:sz w:val="22"/>
+          <w:szCs w:val="22"/>
+          <w:lang w:val="es-MX"/>
+        </w:rPr>
+        <w:t xml:space="preserve"> auto está viajando a 115 km/hr. E</w:t>
+      </w:r>
+      <w:r>
+        <w:rPr>
+          <w:rFonts w:ascii="Avenir Book" w:eastAsia="Arial Unicode MS" w:hAnsi="Avenir Book" w:cs="Arial Unicode MS"/>
+          <w:bCs/>
+          <w:sz w:val="22"/>
+          <w:szCs w:val="22"/>
+          <w:lang w:val="es-MX"/>
+        </w:rPr>
+        <w:t xml:space="preserve">labora un algoritmo y </w:t>
+      </w:r>
+      <w:r>
+        <w:rPr>
+          <w:rFonts w:ascii="Avenir Book" w:eastAsia="Arial Unicode MS" w:hAnsi="Avenir Book" w:cs="Arial Unicode MS"/>
+          <w:bCs/>
+          <w:sz w:val="22"/>
+          <w:szCs w:val="22"/>
+          <w:lang w:val="es-MX"/>
+        </w:rPr>
+        <w:t>escribe un programa que calcule e imprima lo siguiente:</w:t>
+      </w:r>
+    </w:p>
+    <w:p>
+      <w:pPr>
+        <w:pStyle w:val="NoSpacing"/>
+        <w:numPr>
+          <w:ilvl w:val="0"/>
+          <w:numId w:val="4"/>
+        </w:numPr>
+        <w:rPr>
+          <w:rFonts w:ascii="Avenir Book" w:eastAsia="Arial Unicode MS" w:hAnsi="Avenir Book" w:cs="Arial Unicode MS"/>
+          <w:sz w:val="22"/>
+          <w:szCs w:val="22"/>
+          <w:lang w:val="es-MX"/>
+        </w:rPr>
+      </w:pPr>
+      <w:r>
+        <w:rPr>
+          <w:rFonts w:ascii="Avenir Book" w:eastAsia="Arial Unicode MS" w:hAnsi="Avenir Book" w:cs="Arial Unicode MS"/>
+          <w:sz w:val="22"/>
+          <w:szCs w:val="22"/>
+          <w:lang w:val="es-MX"/>
+        </w:rPr>
+        <w:t xml:space="preserve">La distancia </w:t>
+      </w:r>
+      <w:r>
+        <w:rPr>
+          <w:rFonts w:ascii="Avenir Book" w:eastAsia="Arial Unicode MS" w:hAnsi="Avenir Book" w:cs="Arial Unicode MS"/>
+          <w:sz w:val="22"/>
+          <w:szCs w:val="22"/>
+          <w:lang w:val="es-MX"/>
+        </w:rPr>
+        <w:t xml:space="preserve">recorrida </w:t>
+      </w:r>
+      <w:r>
+        <w:rPr>
+          <w:rFonts w:ascii="Avenir Book" w:eastAsia="Arial Unicode MS" w:hAnsi="Avenir Book" w:cs="Arial Unicode MS"/>
+          <w:sz w:val="22"/>
+          <w:szCs w:val="22"/>
+          <w:lang w:val="es-MX"/>
+        </w:rPr>
+        <w:t>en 6 hrs.</w:t>
+      </w:r>
+    </w:p>
+    <w:p>
+      <w:pPr>
+        <w:pStyle w:val="NoSpacing"/>
+        <w:numPr>
+          <w:ilvl w:val="0"/>
+          <w:numId w:val="4"/>
+        </w:numPr>
+        <w:rPr>
+          <w:rFonts w:ascii="Avenir Book" w:eastAsia="Arial Unicode MS" w:hAnsi="Avenir Book" w:cs="Arial Unicode MS"/>
+          <w:sz w:val="22"/>
+          <w:szCs w:val="22"/>
+          <w:lang w:val="es-MX"/>
+        </w:rPr>
+      </w:pPr>
+      <w:r>
+        <w:rPr>
+          <w:rFonts w:ascii="Avenir Book" w:eastAsia="Arial Unicode MS" w:hAnsi="Avenir Book" w:cs="Arial Unicode MS"/>
+          <w:sz w:val="22"/>
+          <w:szCs w:val="22"/>
+          <w:lang w:val="es-MX"/>
+        </w:rPr>
+        <w:t xml:space="preserve">La distancia </w:t>
+      </w:r>
+      <w:r>
+        <w:rPr>
+          <w:rFonts w:ascii="Avenir Book" w:eastAsia="Arial Unicode MS" w:hAnsi="Avenir Book" w:cs="Arial Unicode MS"/>
+          <w:sz w:val="22"/>
+          <w:szCs w:val="22"/>
+          <w:lang w:val="es-MX"/>
+        </w:rPr>
+        <w:t xml:space="preserve">recorrida </w:t>
+      </w:r>
+      <w:r>
+        <w:rPr>
+          <w:rFonts w:ascii="Avenir Book" w:eastAsia="Arial Unicode MS" w:hAnsi="Avenir Book" w:cs="Arial Unicode MS"/>
+          <w:sz w:val="22"/>
+          <w:szCs w:val="22"/>
+          <w:lang w:val="es-MX"/>
+        </w:rPr>
+        <w:t>en 10 hrs.</w:t>
+      </w:r>
+    </w:p>
+    <w:p>
+      <w:pPr>
+        <w:pStyle w:val="NoSpacing"/>
+        <w:numPr>
+          <w:ilvl w:val="0"/>
+          <w:numId w:val="4"/>
+        </w:numPr>
+        <w:rPr>
+          <w:rFonts w:ascii="Avenir Book" w:eastAsia="Arial Unicode MS" w:hAnsi="Avenir Book" w:cs="Arial Unicode MS"/>
+          <w:sz w:val="22"/>
+          <w:szCs w:val="22"/>
+          <w:lang w:val="es-MX"/>
+        </w:rPr>
+      </w:pPr>
+      <w:r>
+        <w:rPr>
+          <w:rFonts w:ascii="Avenir Book" w:eastAsia="Arial Unicode MS" w:hAnsi="Avenir Book" w:cs="Arial Unicode MS"/>
+          <w:sz w:val="22"/>
+          <w:szCs w:val="22"/>
+          <w:lang w:val="es-MX"/>
+        </w:rPr>
+        <w:t>El tiempo que requiere para recorrer 500 km.</w:t>
+      </w:r>
+    </w:p>
+    <w:p>
+      <w:pPr>
+        <w:pStyle w:val="NoSpacing"/>
+        <w:rPr>
+          <w:rFonts w:ascii="Avenir Book" w:eastAsia="Arial Unicode MS" w:hAnsi="Avenir Book" w:cs="Arial Unicode MS"/>
+          <w:sz w:val="22"/>
+          <w:szCs w:val="22"/>
+          <w:lang w:val="es-MX"/>
+        </w:rPr>
+      </w:pPr>
+    </w:p>
+    <w:tbl>
+      <w:tblPr>
+        <w:tblStyle w:val="TableGrid"/>
+        <w:tblW w:w="0" w:type="auto"/>
+        <w:tblLook w:val="04A0" w:firstRow="1" w:lastRow="0" w:firstColumn="1" w:lastColumn="0" w:noHBand="0" w:noVBand="1"/>
+      </w:tblPr>
+      <w:tblGrid>
+        <w:gridCol w:w="10278"/>
+      </w:tblGrid>
+      <w:tr>
+        <w:tc>
+          <w:tcPr>
+            <w:tcW w:w="10220" w:type="dxa"/>
+          </w:tcPr>
+          <w:p>
+            <w:pPr>
+              <w:pStyle w:val="NoSpacing"/>
+              <w:rPr>
+                <w:rFonts w:ascii="Avenir Book" w:eastAsia="Arial Unicode MS" w:hAnsi="Avenir Book" w:cs="Arial Unicode MS"/>
+                <w:bCs/>
+                <w:sz w:val="20"/>
+                <w:szCs w:val="22"/>
+                <w:lang w:val="es-MX"/>
+              </w:rPr>
+            </w:pPr>
+            <w:r>
+              <w:rPr>
+                <w:rFonts w:ascii="Avenir Book" w:eastAsia="Arial Unicode MS" w:hAnsi="Avenir Book" w:cs="Arial Unicode MS"/>
+                <w:bCs/>
+                <w:sz w:val="20"/>
+                <w:szCs w:val="22"/>
+                <w:lang w:val="es-MX"/>
+              </w:rPr>
+              <w:t>Análisis.</w:t>
+            </w:r>
+          </w:p>
+          <w:p>
+            <w:pPr>
+              <w:pStyle w:val="NoSpacing"/>
+              <w:rPr>
+                <w:rFonts w:ascii="Avenir Book" w:eastAsia="Arial Unicode MS" w:hAnsi="Avenir Book" w:cs="Arial Unicode MS"/>
+                <w:bCs/>
+                <w:sz w:val="20"/>
+                <w:szCs w:val="22"/>
+                <w:lang w:val="es-MX"/>
+              </w:rPr>
+            </w:pPr>
+          </w:p>
+          <w:p>
+            <w:pPr>
+              <w:pStyle w:val="NoSpacing"/>
+              <w:rPr>
+                <w:rFonts w:ascii="Avenir Book" w:eastAsia="Arial Unicode MS" w:hAnsi="Avenir Book" w:cs="Arial Unicode MS"/>
+                <w:bCs/>
+                <w:sz w:val="20"/>
+                <w:szCs w:val="22"/>
+                <w:lang w:val="es-MX"/>
+              </w:rPr>
+            </w:pPr>
+            <w:r>
+              <w:rPr>
+                <w:rFonts w:ascii="Avenir Book" w:eastAsia="Arial Unicode MS" w:hAnsi="Avenir Book" w:cs="Arial Unicode MS"/>
+                <w:bCs/>
+                <w:sz w:val="20"/>
+                <w:szCs w:val="22"/>
+                <w:lang w:val="es-MX"/>
+              </w:rPr>
+              <w:t>Entradas:</w:t>
+            </w:r>
+            <w:r>
+              <w:rPr>
+                <w:rFonts w:ascii="Avenir Book" w:eastAsia="Arial Unicode MS" w:hAnsi="Avenir Book" w:cs="Arial Unicode MS"/>
+                <w:bCs/>
+                <w:sz w:val="20"/>
+                <w:szCs w:val="22"/>
+                <w:lang w:val="es-MX"/>
+              </w:rPr>
+              <w:t xml:space="preserve"> </w:t>
+            </w:r>
+            <w:r>
+              <w:rPr>
+                <w:rFonts w:ascii="Avenir Book" w:eastAsia="Arial Unicode MS" w:hAnsi="Avenir Book" w:cs="Arial Unicode MS"/>
+                <w:bCs/>
+                <w:sz w:val="20"/>
+                <w:szCs w:val="22"/>
+                <w:lang w:val="es-MX"/>
+              </w:rPr>
+              <w:t>auto viaja a 115km/</w:t>
+            </w:r>
+            <w:proofErr w:type="spellStart"/>
+            <w:r>
+              <w:rPr>
+                <w:rFonts w:ascii="Avenir Book" w:eastAsia="Arial Unicode MS" w:hAnsi="Avenir Book" w:cs="Arial Unicode MS"/>
+                <w:bCs/>
+                <w:sz w:val="20"/>
+                <w:szCs w:val="22"/>
+                <w:lang w:val="es-MX"/>
+              </w:rPr>
+              <w:t>hr</w:t>
+            </w:r>
+            <w:proofErr w:type="spellEnd"/>
+            <w:r>
+              <w:rPr>
+                <w:rFonts w:ascii="Avenir Book" w:eastAsia="Arial Unicode MS" w:hAnsi="Avenir Book" w:cs="Arial Unicode MS"/>
+                <w:bCs/>
+                <w:sz w:val="20"/>
+                <w:szCs w:val="22"/>
+                <w:lang w:val="es-MX"/>
+              </w:rPr>
+              <w:t>.</w:t>
+            </w:r>
+          </w:p>
+          <w:p>
+            <w:pPr>
+              <w:pStyle w:val="NoSpacing"/>
+              <w:rPr>
+                <w:rFonts w:ascii="Avenir Book" w:eastAsia="Arial Unicode MS" w:hAnsi="Avenir Book" w:cs="Arial Unicode MS"/>
+                <w:bCs/>
+                <w:sz w:val="20"/>
+                <w:szCs w:val="22"/>
+                <w:lang w:val="es-MX"/>
+              </w:rPr>
+            </w:pPr>
+            <w:r>
+              <w:rPr>
+                <w:rFonts w:ascii="Avenir Book" w:eastAsia="Arial Unicode MS" w:hAnsi="Avenir Book" w:cs="Arial Unicode MS"/>
+                <w:bCs/>
+                <w:sz w:val="20"/>
+                <w:szCs w:val="22"/>
+                <w:lang w:val="es-MX"/>
+              </w:rPr>
+              <w:t>Salidas:</w:t>
+            </w:r>
+            <w:r>
+              <w:t xml:space="preserve"> </w:t>
+            </w:r>
+            <w:r>
+              <w:rPr>
+                <w:rFonts w:ascii="Avenir Book" w:eastAsia="Arial Unicode MS" w:hAnsi="Avenir Book" w:cs="Arial Unicode MS"/>
+                <w:bCs/>
+                <w:sz w:val="20"/>
+                <w:szCs w:val="22"/>
+                <w:lang w:val="es-MX"/>
+              </w:rPr>
+              <w:t>Distancia recorrida en 6 horas</w:t>
+            </w:r>
+            <w:r>
+              <w:rPr>
+                <w:rFonts w:ascii="Avenir Book" w:eastAsia="Arial Unicode MS" w:hAnsi="Avenir Book" w:cs="Arial Unicode MS"/>
+                <w:bCs/>
+                <w:sz w:val="20"/>
+                <w:szCs w:val="22"/>
+                <w:lang w:val="es-MX"/>
+              </w:rPr>
+              <w:t>,</w:t>
+            </w:r>
+            <w:r>
+              <w:t xml:space="preserve"> </w:t>
+            </w:r>
+            <w:r>
+              <w:rPr>
+                <w:rFonts w:ascii="Avenir Book" w:eastAsia="Arial Unicode MS" w:hAnsi="Avenir Book" w:cs="Arial Unicode MS"/>
+                <w:bCs/>
+                <w:sz w:val="20"/>
+                <w:szCs w:val="22"/>
+                <w:lang w:val="es-MX"/>
+              </w:rPr>
+              <w:t xml:space="preserve">Distancia recorrida en 10 horas y </w:t>
+            </w:r>
+            <w:r>
+              <w:rPr>
+                <w:rFonts w:ascii="Avenir Book" w:eastAsia="Arial Unicode MS" w:hAnsi="Avenir Book" w:cs="Arial Unicode MS"/>
+                <w:bCs/>
+                <w:sz w:val="20"/>
+                <w:szCs w:val="22"/>
+                <w:lang w:val="es-MX"/>
+              </w:rPr>
+              <w:t>Tiempo para recorrer 500 km</w:t>
+            </w:r>
+            <w:r>
+              <w:rPr>
+                <w:rFonts w:ascii="Avenir Book" w:eastAsia="Arial Unicode MS" w:hAnsi="Avenir Book" w:cs="Arial Unicode MS"/>
+                <w:bCs/>
+                <w:sz w:val="20"/>
+                <w:szCs w:val="22"/>
+                <w:lang w:val="es-MX"/>
+              </w:rPr>
+              <w:t>.</w:t>
+            </w:r>
+          </w:p>
+          <w:p>
+            <w:pPr>
+              <w:pStyle w:val="NoSpacing"/>
+              <w:rPr>
+                <w:rFonts w:ascii="Avenir Book" w:eastAsia="Arial Unicode MS" w:hAnsi="Avenir Book" w:cs="Arial Unicode MS"/>
+                <w:bCs/>
+                <w:sz w:val="20"/>
+                <w:szCs w:val="22"/>
+                <w:lang w:val="es-MX"/>
+              </w:rPr>
+            </w:pPr>
+            <w:r>
+              <w:rPr>
+                <w:rFonts w:ascii="Avenir Book" w:eastAsia="Arial Unicode MS" w:hAnsi="Avenir Book" w:cs="Arial Unicode MS"/>
+                <w:bCs/>
+                <w:sz w:val="20"/>
+                <w:szCs w:val="22"/>
+                <w:lang w:val="es-MX"/>
+              </w:rPr>
+              <w:t>Relación E/S:</w:t>
+            </w:r>
+            <w:r>
+              <w:rPr>
+                <w:rFonts w:ascii="Avenir Book" w:eastAsia="Arial Unicode MS" w:hAnsi="Avenir Book" w:cs="Arial Unicode MS"/>
+                <w:bCs/>
+                <w:sz w:val="20"/>
+                <w:szCs w:val="22"/>
+                <w:lang w:val="es-MX"/>
+              </w:rPr>
+              <w:t xml:space="preserve"> (115km</w:t>
+            </w:r>
+            <w:r>
+              <w:rPr>
+                <w:rFonts w:ascii="Avenir Book" w:eastAsia="Arial Unicode MS" w:hAnsi="Avenir Book" w:cs="Arial Unicode MS"/>
+                <w:bCs/>
+                <w:sz w:val="20"/>
+                <w:szCs w:val="22"/>
+                <w:lang w:val="es-MX"/>
+              </w:rPr>
+              <w:t>) (</w:t>
+            </w:r>
+            <w:r>
+              <w:rPr>
+                <w:rFonts w:ascii="Avenir Book" w:eastAsia="Arial Unicode MS" w:hAnsi="Avenir Book" w:cs="Arial Unicode MS"/>
+                <w:bCs/>
+                <w:sz w:val="20"/>
+                <w:szCs w:val="22"/>
+                <w:lang w:val="es-MX"/>
+              </w:rPr>
+              <w:t>6hr.)</w:t>
+            </w:r>
+            <w:r>
+              <w:rPr>
+                <w:rFonts w:ascii="Avenir Book" w:eastAsia="Arial Unicode MS" w:hAnsi="Avenir Book" w:cs="Arial Unicode MS"/>
+                <w:bCs/>
+                <w:sz w:val="20"/>
+                <w:szCs w:val="22"/>
+                <w:lang w:val="es-MX"/>
+              </w:rPr>
+              <w:t>, (115km) (10hr.), (500/115</w:t>
+            </w:r>
+            <w:r>
+              <w:rPr>
+                <w:rFonts w:ascii="Avenir Book" w:eastAsia="Arial Unicode MS" w:hAnsi="Avenir Book" w:cs="Arial Unicode MS"/>
+                <w:bCs/>
+                <w:sz w:val="20"/>
+                <w:szCs w:val="22"/>
+                <w:lang w:val="es-MX"/>
+              </w:rPr>
+              <w:t>km</w:t>
+            </w:r>
+            <w:r>
+              <w:rPr>
+                <w:rFonts w:ascii="Avenir Book" w:eastAsia="Arial Unicode MS" w:hAnsi="Avenir Book" w:cs="Arial Unicode MS"/>
+                <w:bCs/>
+                <w:sz w:val="20"/>
+                <w:szCs w:val="22"/>
+                <w:lang w:val="es-MX"/>
+              </w:rPr>
+              <w:t>)</w:t>
+            </w:r>
+          </w:p>
+          <w:p>
+            <w:pPr>
+              <w:pStyle w:val="NoSpacing"/>
+              <w:rPr>
+                <w:rFonts w:ascii="Avenir Book" w:eastAsia="Arial Unicode MS" w:hAnsi="Avenir Book" w:cs="Arial Unicode MS"/>
+                <w:bCs/>
+                <w:sz w:val="20"/>
+                <w:szCs w:val="22"/>
+                <w:lang w:val="es-MX"/>
+              </w:rPr>
+            </w:pPr>
+          </w:p>
+          <w:p>
+            <w:pPr>
+              <w:pStyle w:val="NoSpacing"/>
+              <w:rPr>
+                <w:rFonts w:ascii="Avenir Book" w:eastAsia="Arial Unicode MS" w:hAnsi="Avenir Book" w:cs="Arial Unicode MS"/>
+                <w:bCs/>
+                <w:sz w:val="20"/>
+                <w:szCs w:val="22"/>
+                <w:lang w:val="es-MX"/>
+              </w:rPr>
+            </w:pPr>
+            <w:r>
+              <w:rPr>
+                <w:rFonts w:ascii="Avenir Book" w:eastAsia="Arial Unicode MS" w:hAnsi="Avenir Book" w:cs="Arial Unicode MS"/>
+                <w:bCs/>
+                <w:sz w:val="20"/>
+                <w:szCs w:val="22"/>
+                <w:lang w:val="es-MX"/>
+              </w:rPr>
+              <w:t>Inserta aquí la imagen con el algoritmo.</w:t>
+            </w:r>
+            <w:r>
+              <w:rPr>
+                <w:rFonts w:ascii="Avenir Book" w:eastAsia="Arial Unicode MS" w:hAnsi="Avenir Book" w:cs="Arial Unicode MS"/>
+                <w:bCs/>
+                <w:sz w:val="20"/>
+                <w:szCs w:val="22"/>
+                <w:lang w:val="es-MX"/>
+              </w:rPr>
+              <w:t xml:space="preserve"> (foto, captura de pantalla, etc.)</w:t>
+            </w:r>
+          </w:p>
+          <w:p>
+            <w:pPr>
+              <w:pStyle w:val="NoSpacing"/>
+              <w:rPr>
+                <w:rFonts w:ascii="Avenir Book" w:eastAsia="Arial Unicode MS" w:hAnsi="Avenir Book" w:cs="Arial Unicode MS"/>
+                <w:bCs/>
+                <w:sz w:val="20"/>
+                <w:szCs w:val="22"/>
+                <w:lang w:val="es-MX"/>
+              </w:rPr>
+            </w:pPr>
+          </w:p>
+          <w:p>
+            <w:pPr>
+              <w:pStyle w:val="NoSpacing"/>
+              <w:rPr>
+                <w:rFonts w:ascii="Avenir Book" w:eastAsia="Arial Unicode MS" w:hAnsi="Avenir Book" w:cs="Arial Unicode MS"/>
+                <w:bCs/>
+                <w:sz w:val="20"/>
+                <w:szCs w:val="22"/>
+                <w:lang w:val="es-MX"/>
+              </w:rPr>
+            </w:pPr>
+            <w:r>
+              <w:object w:dxaOrig="4320" w:dyaOrig="3068" w14:anchorId="272F1C5A">
+                <v:shape id="_x0000_i1027" type="#_x0000_t75" style="width:503pt;height:357.5pt" o:ole="">
+                  <v:imagedata r:id="rId8" o:title=""/>
+                </v:shape>
+                <o:OLEObject Type="Embed" ProgID="PBrush" ShapeID="_x0000_i1027" DrawAspect="Content" ObjectID="_1502229136" r:id="rId9"/>
+              </w:object>
+            </w:r>
+          </w:p>
+          <w:p>
+            <w:pPr>
+              <w:pStyle w:val="NoSpacing"/>
+              <w:rPr>
+                <w:rFonts w:ascii="Avenir Book" w:eastAsia="Arial Unicode MS" w:hAnsi="Avenir Book" w:cs="Arial Unicode MS"/>
+                <w:bCs/>
+                <w:sz w:val="20"/>
+                <w:szCs w:val="22"/>
+                <w:lang w:val="es-MX"/>
+              </w:rPr>
+            </w:pPr>
+          </w:p>
+          <w:p>
+            <w:pPr>
+              <w:pStyle w:val="NoSpacing"/>
+              <w:rPr>
+                <w:rFonts w:ascii="Avenir Book" w:eastAsia="Arial Unicode MS" w:hAnsi="Avenir Book" w:cs="Arial Unicode MS"/>
+                <w:bCs/>
+                <w:sz w:val="20"/>
+                <w:szCs w:val="22"/>
+                <w:lang w:val="es-MX"/>
+              </w:rPr>
+            </w:pPr>
+            <w:r>
+              <w:rPr>
+                <w:rFonts w:ascii="Avenir Book" w:eastAsia="Arial Unicode MS" w:hAnsi="Avenir Book" w:cs="Arial Unicode MS"/>
+                <w:bCs/>
+                <w:sz w:val="20"/>
+                <w:szCs w:val="22"/>
+                <w:lang w:val="es-MX"/>
+              </w:rPr>
+              <w:t xml:space="preserve">El programa lo </w:t>
+            </w:r>
+            <w:r>
+              <w:rPr>
+                <w:rFonts w:ascii="Avenir Book" w:eastAsia="Arial Unicode MS" w:hAnsi="Avenir Book" w:cs="Arial Unicode MS"/>
+                <w:bCs/>
+                <w:sz w:val="20"/>
+                <w:szCs w:val="22"/>
+                <w:lang w:val="es-MX"/>
+              </w:rPr>
+              <w:t xml:space="preserve">escribes directamente en el archivo </w:t>
+            </w:r>
+            <w:r>
+              <w:rPr>
+                <w:rFonts w:ascii="Avenir Book" w:eastAsia="Arial Unicode MS" w:hAnsi="Avenir Book" w:cs="Arial Unicode MS"/>
+                <w:bCs/>
+                <w:sz w:val="20"/>
+                <w:szCs w:val="22"/>
+                <w:lang w:val="es-MX"/>
+              </w:rPr>
+              <w:t xml:space="preserve">en </w:t>
+            </w:r>
+            <w:proofErr w:type="spellStart"/>
+            <w:r>
+              <w:rPr>
+                <w:rFonts w:ascii="Avenir Book" w:eastAsia="Arial Unicode MS" w:hAnsi="Avenir Book" w:cs="Arial Unicode MS"/>
+                <w:b/>
+                <w:bCs/>
+                <w:sz w:val="20"/>
+                <w:szCs w:val="22"/>
+                <w:lang w:val="es-MX"/>
+              </w:rPr>
+              <w:t>github</w:t>
+            </w:r>
+            <w:proofErr w:type="spellEnd"/>
+            <w:r>
+              <w:rPr>
+                <w:rFonts w:ascii="Avenir Book" w:eastAsia="Arial Unicode MS" w:hAnsi="Avenir Book" w:cs="Arial Unicode MS"/>
+                <w:bCs/>
+                <w:sz w:val="20"/>
+                <w:szCs w:val="22"/>
+                <w:lang w:val="es-MX"/>
+              </w:rPr>
+              <w:t>.</w:t>
+            </w:r>
+          </w:p>
+          <w:p>
+            <w:pPr>
+              <w:pStyle w:val="NoSpacing"/>
+              <w:rPr>
+                <w:rFonts w:ascii="Avenir Book" w:eastAsia="Arial Unicode MS" w:hAnsi="Avenir Book" w:cs="Arial Unicode MS"/>
+                <w:bCs/>
+                <w:sz w:val="20"/>
+                <w:szCs w:val="22"/>
+                <w:lang w:val="es-MX"/>
+              </w:rPr>
+            </w:pPr>
+            <w:r>
+              <w:rPr>
+                <w:rFonts w:ascii="Avenir Book" w:eastAsia="Arial Unicode MS" w:hAnsi="Avenir Book" w:cs="Arial Unicode MS"/>
+                <w:bCs/>
+                <w:sz w:val="20"/>
+                <w:szCs w:val="22"/>
+                <w:lang w:val="es-MX"/>
+              </w:rPr>
+              <w:t>#</w:t>
+            </w:r>
+            <w:proofErr w:type="spellStart"/>
+            <w:r>
+              <w:rPr>
+                <w:rFonts w:ascii="Avenir Book" w:eastAsia="Arial Unicode MS" w:hAnsi="Avenir Book" w:cs="Arial Unicode MS"/>
+                <w:bCs/>
+                <w:sz w:val="20"/>
+                <w:szCs w:val="22"/>
+                <w:lang w:val="es-MX"/>
+              </w:rPr>
+              <w:t>encoding</w:t>
+            </w:r>
+            <w:proofErr w:type="spellEnd"/>
+            <w:r>
+              <w:rPr>
+                <w:rFonts w:ascii="Avenir Book" w:eastAsia="Arial Unicode MS" w:hAnsi="Avenir Book" w:cs="Arial Unicode MS"/>
+                <w:bCs/>
+                <w:sz w:val="20"/>
+                <w:szCs w:val="22"/>
+                <w:lang w:val="es-MX"/>
+              </w:rPr>
+              <w:t>: UTF-8</w:t>
+            </w:r>
+            <w:r>
+              <w:rPr>
+                <w:rFonts w:ascii="Avenir Book" w:eastAsia="Arial Unicode MS" w:hAnsi="Avenir Book" w:cs="Arial Unicode MS"/>
+                <w:bCs/>
+                <w:sz w:val="20"/>
+                <w:szCs w:val="22"/>
+                <w:lang w:val="es-MX"/>
+              </w:rPr>
+              <w:cr/>
+            </w:r>
+          </w:p>
+          <w:p>
+            <w:pPr>
+              <w:pStyle w:val="NoSpacing"/>
+              <w:rPr>
+                <w:rFonts w:ascii="Avenir Book" w:eastAsia="Arial Unicode MS" w:hAnsi="Avenir Book" w:cs="Arial Unicode MS"/>
+                <w:bCs/>
+                <w:sz w:val="20"/>
+                <w:szCs w:val="22"/>
+                <w:lang w:val="es-MX"/>
+              </w:rPr>
+            </w:pPr>
+            <w:r>
+              <w:rPr>
+                <w:rFonts w:ascii="Avenir Book" w:eastAsia="Arial Unicode MS" w:hAnsi="Avenir Book" w:cs="Arial Unicode MS"/>
+                <w:bCs/>
+                <w:sz w:val="20"/>
+                <w:szCs w:val="22"/>
+                <w:lang w:val="es-MX"/>
+              </w:rPr>
+              <w:t># Autor: David Salvador Ruiz Roa, A01377556</w:t>
+            </w:r>
+            <w:r>
+              <w:rPr>
+                <w:rFonts w:ascii="Avenir Book" w:eastAsia="Arial Unicode MS" w:hAnsi="Avenir Book" w:cs="Arial Unicode MS"/>
+                <w:bCs/>
+                <w:sz w:val="20"/>
+                <w:szCs w:val="22"/>
+                <w:lang w:val="es-MX"/>
+              </w:rPr>
+              <w:cr/>
+            </w:r>
+          </w:p>
+          <w:p>
+            <w:pPr>
+              <w:pStyle w:val="NoSpacing"/>
+              <w:rPr>
+                <w:rFonts w:ascii="Avenir Book" w:eastAsia="Arial Unicode MS" w:hAnsi="Avenir Book" w:cs="Arial Unicode MS"/>
+                <w:bCs/>
+                <w:sz w:val="20"/>
+                <w:szCs w:val="22"/>
+                <w:lang w:val="es-MX"/>
+              </w:rPr>
+            </w:pPr>
+            <w:r>
+              <w:rPr>
+                <w:rFonts w:ascii="Avenir Book" w:eastAsia="Arial Unicode MS" w:hAnsi="Avenir Book" w:cs="Arial Unicode MS"/>
+                <w:bCs/>
+                <w:sz w:val="20"/>
+                <w:szCs w:val="22"/>
+                <w:lang w:val="es-MX"/>
+              </w:rPr>
+              <w:t xml:space="preserve"># </w:t>
+            </w:r>
+            <w:proofErr w:type="spellStart"/>
+            <w:r>
+              <w:rPr>
+                <w:rFonts w:ascii="Avenir Book" w:eastAsia="Arial Unicode MS" w:hAnsi="Avenir Book" w:cs="Arial Unicode MS"/>
+                <w:bCs/>
+                <w:sz w:val="20"/>
+                <w:szCs w:val="22"/>
+                <w:lang w:val="es-MX"/>
+              </w:rPr>
+              <w:t>Descripcion</w:t>
+            </w:r>
+            <w:proofErr w:type="spellEnd"/>
+            <w:r>
+              <w:rPr>
+                <w:rFonts w:ascii="Avenir Book" w:eastAsia="Arial Unicode MS" w:hAnsi="Avenir Book" w:cs="Arial Unicode MS"/>
+                <w:bCs/>
+                <w:sz w:val="20"/>
+                <w:szCs w:val="22"/>
+                <w:lang w:val="es-MX"/>
+              </w:rPr>
+              <w:t>: programa que calcula e imprime lo siguiente:</w:t>
+            </w:r>
+          </w:p>
+          <w:p>
+            <w:pPr>
+              <w:pStyle w:val="NoSpacing"/>
+              <w:rPr>
+                <w:rFonts w:ascii="Avenir Book" w:eastAsia="Arial Unicode MS" w:hAnsi="Avenir Book" w:cs="Arial Unicode MS"/>
+                <w:bCs/>
+                <w:sz w:val="20"/>
+                <w:szCs w:val="22"/>
+                <w:lang w:val="es-MX"/>
+              </w:rPr>
+            </w:pPr>
+            <w:r>
+              <w:rPr>
+                <w:rFonts w:ascii="Avenir Book" w:eastAsia="Arial Unicode MS" w:hAnsi="Avenir Book" w:cs="Arial Unicode MS"/>
+                <w:bCs/>
+                <w:sz w:val="20"/>
+                <w:szCs w:val="22"/>
+                <w:lang w:val="es-MX"/>
+              </w:rPr>
+              <w:t xml:space="preserve">#La distancia recorrida en 6 </w:t>
+            </w:r>
+            <w:proofErr w:type="spellStart"/>
+            <w:r>
+              <w:rPr>
+                <w:rFonts w:ascii="Avenir Book" w:eastAsia="Arial Unicode MS" w:hAnsi="Avenir Book" w:cs="Arial Unicode MS"/>
+                <w:bCs/>
+                <w:sz w:val="20"/>
+                <w:szCs w:val="22"/>
+                <w:lang w:val="es-MX"/>
+              </w:rPr>
+              <w:t>hrs</w:t>
+            </w:r>
+            <w:proofErr w:type="spellEnd"/>
+            <w:r>
+              <w:rPr>
+                <w:rFonts w:ascii="Avenir Book" w:eastAsia="Arial Unicode MS" w:hAnsi="Avenir Book" w:cs="Arial Unicode MS"/>
+                <w:bCs/>
+                <w:sz w:val="20"/>
+                <w:szCs w:val="22"/>
+                <w:lang w:val="es-MX"/>
+              </w:rPr>
+              <w:t>.</w:t>
+            </w:r>
+          </w:p>
+          <w:p>
+            <w:pPr>
+              <w:pStyle w:val="NoSpacing"/>
+              <w:rPr>
+                <w:rFonts w:ascii="Avenir Book" w:eastAsia="Arial Unicode MS" w:hAnsi="Avenir Book" w:cs="Arial Unicode MS"/>
+                <w:bCs/>
+                <w:sz w:val="20"/>
+                <w:szCs w:val="22"/>
+                <w:lang w:val="es-MX"/>
+              </w:rPr>
+            </w:pPr>
+            <w:r>
+              <w:rPr>
+                <w:rFonts w:ascii="Avenir Book" w:eastAsia="Arial Unicode MS" w:hAnsi="Avenir Book" w:cs="Arial Unicode MS"/>
+                <w:bCs/>
+                <w:sz w:val="20"/>
+                <w:szCs w:val="22"/>
+                <w:lang w:val="es-MX"/>
+              </w:rPr>
+              <w:t xml:space="preserve">#La distancia recorrida en 10 </w:t>
+            </w:r>
+            <w:proofErr w:type="spellStart"/>
+            <w:r>
+              <w:rPr>
+                <w:rFonts w:ascii="Avenir Book" w:eastAsia="Arial Unicode MS" w:hAnsi="Avenir Book" w:cs="Arial Unicode MS"/>
+                <w:bCs/>
+                <w:sz w:val="20"/>
+                <w:szCs w:val="22"/>
+                <w:lang w:val="es-MX"/>
+              </w:rPr>
+              <w:t>hrs</w:t>
+            </w:r>
+            <w:proofErr w:type="spellEnd"/>
+            <w:r>
+              <w:rPr>
+                <w:rFonts w:ascii="Avenir Book" w:eastAsia="Arial Unicode MS" w:hAnsi="Avenir Book" w:cs="Arial Unicode MS"/>
+                <w:bCs/>
+                <w:sz w:val="20"/>
+                <w:szCs w:val="22"/>
+                <w:lang w:val="es-MX"/>
+              </w:rPr>
+              <w:t>.</w:t>
+            </w:r>
+          </w:p>
+          <w:p>
+            <w:pPr>
+              <w:pStyle w:val="NoSpacing"/>
+              <w:rPr>
+                <w:rFonts w:ascii="Avenir Book" w:eastAsia="Arial Unicode MS" w:hAnsi="Avenir Book" w:cs="Arial Unicode MS"/>
+                <w:bCs/>
+                <w:sz w:val="20"/>
+                <w:szCs w:val="22"/>
+                <w:lang w:val="es-MX"/>
+              </w:rPr>
+            </w:pPr>
+            <w:r>
+              <w:rPr>
+                <w:rFonts w:ascii="Avenir Book" w:eastAsia="Arial Unicode MS" w:hAnsi="Avenir Book" w:cs="Arial Unicode MS"/>
+                <w:bCs/>
+                <w:sz w:val="20"/>
+                <w:szCs w:val="22"/>
+                <w:lang w:val="es-MX"/>
+              </w:rPr>
+              <w:t>#El tiempo que requiere para recorrer 500 km.</w:t>
+            </w:r>
+          </w:p>
+          <w:p>
+            <w:pPr>
+              <w:pStyle w:val="NoSpacing"/>
+              <w:rPr>
+                <w:rFonts w:ascii="Avenir Book" w:eastAsia="Arial Unicode MS" w:hAnsi="Avenir Book" w:cs="Arial Unicode MS"/>
+                <w:bCs/>
+                <w:sz w:val="20"/>
+                <w:szCs w:val="22"/>
+                <w:lang w:val="es-MX"/>
+              </w:rPr>
+            </w:pPr>
+          </w:p>
+          <w:p>
+            <w:pPr>
+              <w:pStyle w:val="NoSpacing"/>
+              <w:rPr>
+                <w:rFonts w:ascii="Avenir Book" w:eastAsia="Arial Unicode MS" w:hAnsi="Avenir Book" w:cs="Arial Unicode MS"/>
+                <w:bCs/>
+                <w:sz w:val="20"/>
+                <w:szCs w:val="22"/>
+                <w:lang w:val="es-MX"/>
+              </w:rPr>
+            </w:pPr>
+            <w:r>
+              <w:rPr>
+                <w:rFonts w:ascii="Avenir Book" w:eastAsia="Arial Unicode MS" w:hAnsi="Avenir Book" w:cs="Arial Unicode MS"/>
+                <w:bCs/>
+                <w:sz w:val="20"/>
+                <w:szCs w:val="22"/>
+                <w:lang w:val="es-MX"/>
+              </w:rPr>
+              <w:t>A = 115</w:t>
+            </w:r>
+          </w:p>
+          <w:p>
+            <w:pPr>
+              <w:pStyle w:val="NoSpacing"/>
+              <w:rPr>
+                <w:rFonts w:ascii="Avenir Book" w:eastAsia="Arial Unicode MS" w:hAnsi="Avenir Book" w:cs="Arial Unicode MS"/>
+                <w:bCs/>
+                <w:sz w:val="20"/>
+                <w:szCs w:val="22"/>
+                <w:lang w:val="es-MX"/>
+              </w:rPr>
+            </w:pPr>
+          </w:p>
+          <w:p>
+            <w:pPr>
+              <w:pStyle w:val="NoSpacing"/>
+              <w:rPr>
+                <w:rFonts w:ascii="Avenir Book" w:eastAsia="Arial Unicode MS" w:hAnsi="Avenir Book" w:cs="Arial Unicode MS"/>
+                <w:bCs/>
+                <w:sz w:val="20"/>
+                <w:szCs w:val="22"/>
+                <w:lang w:val="es-MX"/>
+              </w:rPr>
+            </w:pPr>
+            <w:r>
+              <w:rPr>
+                <w:rFonts w:ascii="Avenir Book" w:eastAsia="Arial Unicode MS" w:hAnsi="Avenir Book" w:cs="Arial Unicode MS"/>
+                <w:bCs/>
+                <w:sz w:val="20"/>
+                <w:szCs w:val="22"/>
+                <w:lang w:val="es-MX"/>
+              </w:rPr>
+              <w:t>B = (A*6)</w:t>
+            </w:r>
+          </w:p>
+          <w:p>
+            <w:pPr>
+              <w:pStyle w:val="NoSpacing"/>
+              <w:rPr>
+                <w:rFonts w:ascii="Avenir Book" w:eastAsia="Arial Unicode MS" w:hAnsi="Avenir Book" w:cs="Arial Unicode MS"/>
+                <w:bCs/>
+                <w:sz w:val="20"/>
+                <w:szCs w:val="22"/>
+                <w:lang w:val="es-MX"/>
+              </w:rPr>
+            </w:pPr>
+            <w:r>
+              <w:rPr>
+                <w:rFonts w:ascii="Avenir Book" w:eastAsia="Arial Unicode MS" w:hAnsi="Avenir Book" w:cs="Arial Unicode MS"/>
+                <w:bCs/>
+                <w:sz w:val="20"/>
+                <w:szCs w:val="22"/>
+                <w:lang w:val="es-MX"/>
+              </w:rPr>
+              <w:t>C = (A*10)</w:t>
+            </w:r>
+          </w:p>
+          <w:p>
+            <w:pPr>
+              <w:pStyle w:val="NoSpacing"/>
+              <w:rPr>
+                <w:rFonts w:ascii="Avenir Book" w:eastAsia="Arial Unicode MS" w:hAnsi="Avenir Book" w:cs="Arial Unicode MS"/>
+                <w:bCs/>
+                <w:sz w:val="20"/>
+                <w:szCs w:val="22"/>
+                <w:lang w:val="es-MX"/>
+              </w:rPr>
+            </w:pPr>
+            <w:r>
+              <w:rPr>
+                <w:rFonts w:ascii="Avenir Book" w:eastAsia="Arial Unicode MS" w:hAnsi="Avenir Book" w:cs="Arial Unicode MS"/>
+                <w:bCs/>
+                <w:sz w:val="20"/>
+                <w:szCs w:val="22"/>
+                <w:lang w:val="es-MX"/>
+              </w:rPr>
+              <w:t>D = (500/A)</w:t>
+            </w:r>
+          </w:p>
+          <w:p>
+            <w:pPr>
+              <w:pStyle w:val="NoSpacing"/>
+              <w:rPr>
+                <w:rFonts w:ascii="Avenir Book" w:eastAsia="Arial Unicode MS" w:hAnsi="Avenir Book" w:cs="Arial Unicode MS"/>
+                <w:bCs/>
+                <w:sz w:val="20"/>
+                <w:szCs w:val="22"/>
+                <w:lang w:val="es-MX"/>
+              </w:rPr>
+            </w:pPr>
+          </w:p>
+          <w:p>
+            <w:pPr>
+              <w:pStyle w:val="NoSpacing"/>
+              <w:rPr>
+                <w:rFonts w:ascii="Avenir Book" w:eastAsia="Arial Unicode MS" w:hAnsi="Avenir Book" w:cs="Arial Unicode MS"/>
+                <w:bCs/>
+                <w:sz w:val="20"/>
+                <w:szCs w:val="22"/>
+                <w:lang w:val="es-MX"/>
+              </w:rPr>
+            </w:pPr>
+            <w:r>
+              <w:rPr>
+                <w:rFonts w:ascii="Avenir Book" w:eastAsia="Arial Unicode MS" w:hAnsi="Avenir Book" w:cs="Arial Unicode MS"/>
+                <w:bCs/>
+                <w:sz w:val="20"/>
+                <w:szCs w:val="22"/>
+                <w:lang w:val="es-MX"/>
+              </w:rPr>
+              <w:t xml:space="preserve">b = ("La distancia recorrida en 6 </w:t>
+            </w:r>
+            <w:proofErr w:type="spellStart"/>
+            <w:r>
+              <w:rPr>
+                <w:rFonts w:ascii="Avenir Book" w:eastAsia="Arial Unicode MS" w:hAnsi="Avenir Book" w:cs="Arial Unicode MS"/>
+                <w:bCs/>
+                <w:sz w:val="20"/>
+                <w:szCs w:val="22"/>
+                <w:lang w:val="es-MX"/>
+              </w:rPr>
+              <w:t>hrs</w:t>
+            </w:r>
+            <w:proofErr w:type="spellEnd"/>
+            <w:r>
+              <w:rPr>
+                <w:rFonts w:ascii="Avenir Book" w:eastAsia="Arial Unicode MS" w:hAnsi="Avenir Book" w:cs="Arial Unicode MS"/>
+                <w:bCs/>
+                <w:sz w:val="20"/>
+                <w:szCs w:val="22"/>
+                <w:lang w:val="es-MX"/>
+              </w:rPr>
+              <w:t>. :")</w:t>
+            </w:r>
+          </w:p>
+          <w:p>
+            <w:pPr>
+              <w:pStyle w:val="NoSpacing"/>
+              <w:rPr>
+                <w:rFonts w:ascii="Avenir Book" w:eastAsia="Arial Unicode MS" w:hAnsi="Avenir Book" w:cs="Arial Unicode MS"/>
+                <w:bCs/>
+                <w:sz w:val="20"/>
+                <w:szCs w:val="22"/>
+                <w:lang w:val="es-MX"/>
+              </w:rPr>
+            </w:pPr>
+            <w:r>
+              <w:rPr>
+                <w:rFonts w:ascii="Avenir Book" w:eastAsia="Arial Unicode MS" w:hAnsi="Avenir Book" w:cs="Arial Unicode MS"/>
+                <w:bCs/>
+                <w:sz w:val="20"/>
+                <w:szCs w:val="22"/>
+                <w:lang w:val="es-MX"/>
+              </w:rPr>
+              <w:t xml:space="preserve">c = ("La distancia recorrida en 10 </w:t>
+            </w:r>
+            <w:proofErr w:type="spellStart"/>
+            <w:r>
+              <w:rPr>
+                <w:rFonts w:ascii="Avenir Book" w:eastAsia="Arial Unicode MS" w:hAnsi="Avenir Book" w:cs="Arial Unicode MS"/>
+                <w:bCs/>
+                <w:sz w:val="20"/>
+                <w:szCs w:val="22"/>
+                <w:lang w:val="es-MX"/>
+              </w:rPr>
+              <w:t>hrs</w:t>
+            </w:r>
+            <w:proofErr w:type="spellEnd"/>
+            <w:r>
+              <w:rPr>
+                <w:rFonts w:ascii="Avenir Book" w:eastAsia="Arial Unicode MS" w:hAnsi="Avenir Book" w:cs="Arial Unicode MS"/>
+                <w:bCs/>
+                <w:sz w:val="20"/>
+                <w:szCs w:val="22"/>
+                <w:lang w:val="es-MX"/>
+              </w:rPr>
+              <w:t>. :")</w:t>
+            </w:r>
+          </w:p>
+          <w:p>
+            <w:pPr>
+              <w:pStyle w:val="NoSpacing"/>
+              <w:rPr>
+                <w:rFonts w:ascii="Avenir Book" w:eastAsia="Arial Unicode MS" w:hAnsi="Avenir Book" w:cs="Arial Unicode MS"/>
+                <w:bCs/>
+                <w:sz w:val="20"/>
+                <w:szCs w:val="22"/>
+                <w:lang w:val="es-MX"/>
+              </w:rPr>
+            </w:pPr>
+            <w:r>
+              <w:rPr>
+                <w:rFonts w:ascii="Avenir Book" w:eastAsia="Arial Unicode MS" w:hAnsi="Avenir Book" w:cs="Arial Unicode MS"/>
+                <w:bCs/>
+                <w:sz w:val="20"/>
+                <w:szCs w:val="22"/>
+                <w:lang w:val="es-MX"/>
+              </w:rPr>
+              <w:t xml:space="preserve">d = ("El tiempo que requiere para </w:t>
+            </w:r>
+            <w:proofErr w:type="spellStart"/>
+            <w:r>
+              <w:rPr>
+                <w:rFonts w:ascii="Avenir Book" w:eastAsia="Arial Unicode MS" w:hAnsi="Avenir Book" w:cs="Arial Unicode MS"/>
+                <w:bCs/>
+                <w:sz w:val="20"/>
+                <w:szCs w:val="22"/>
+                <w:lang w:val="es-MX"/>
+              </w:rPr>
+              <w:t>recorre</w:t>
+            </w:r>
+            <w:proofErr w:type="spellEnd"/>
+            <w:r>
+              <w:rPr>
+                <w:rFonts w:ascii="Avenir Book" w:eastAsia="Arial Unicode MS" w:hAnsi="Avenir Book" w:cs="Arial Unicode MS"/>
+                <w:bCs/>
+                <w:sz w:val="20"/>
+                <w:szCs w:val="22"/>
+                <w:lang w:val="es-MX"/>
+              </w:rPr>
+              <w:t xml:space="preserve"> 500km :")</w:t>
+            </w:r>
+          </w:p>
+          <w:p>
+            <w:pPr>
+              <w:pStyle w:val="NoSpacing"/>
+              <w:rPr>
+                <w:rFonts w:ascii="Avenir Book" w:eastAsia="Arial Unicode MS" w:hAnsi="Avenir Book" w:cs="Arial Unicode MS"/>
+                <w:bCs/>
+                <w:sz w:val="20"/>
+                <w:szCs w:val="22"/>
+                <w:lang w:val="es-MX"/>
+              </w:rPr>
+            </w:pPr>
+          </w:p>
+          <w:p>
+            <w:pPr>
+              <w:pStyle w:val="NoSpacing"/>
+              <w:rPr>
+                <w:rFonts w:ascii="Avenir Book" w:eastAsia="Arial Unicode MS" w:hAnsi="Avenir Book" w:cs="Arial Unicode MS"/>
+                <w:bCs/>
+                <w:sz w:val="20"/>
+                <w:szCs w:val="22"/>
+                <w:lang w:val="en-US"/>
+              </w:rPr>
+            </w:pPr>
+            <w:r>
+              <w:rPr>
+                <w:rFonts w:ascii="Avenir Book" w:eastAsia="Arial Unicode MS" w:hAnsi="Avenir Book" w:cs="Arial Unicode MS"/>
+                <w:bCs/>
+                <w:sz w:val="20"/>
+                <w:szCs w:val="22"/>
+                <w:lang w:val="en-US"/>
+              </w:rPr>
+              <w:t>print(</w:t>
+            </w:r>
+            <w:proofErr w:type="spellStart"/>
+            <w:r>
+              <w:rPr>
+                <w:rFonts w:ascii="Avenir Book" w:eastAsia="Arial Unicode MS" w:hAnsi="Avenir Book" w:cs="Arial Unicode MS"/>
+                <w:bCs/>
+                <w:sz w:val="20"/>
+                <w:szCs w:val="22"/>
+                <w:lang w:val="en-US"/>
+              </w:rPr>
+              <w:t>b,B,"km</w:t>
+            </w:r>
+            <w:proofErr w:type="spellEnd"/>
+            <w:r>
+              <w:rPr>
+                <w:rFonts w:ascii="Avenir Book" w:eastAsia="Arial Unicode MS" w:hAnsi="Avenir Book" w:cs="Arial Unicode MS"/>
+                <w:bCs/>
+                <w:sz w:val="20"/>
+                <w:szCs w:val="22"/>
+                <w:lang w:val="en-US"/>
+              </w:rPr>
+              <w:t>")</w:t>
+            </w:r>
+          </w:p>
+          <w:p>
+            <w:pPr>
+              <w:pStyle w:val="NoSpacing"/>
+              <w:rPr>
+                <w:rFonts w:ascii="Avenir Book" w:eastAsia="Arial Unicode MS" w:hAnsi="Avenir Book" w:cs="Arial Unicode MS"/>
+                <w:bCs/>
+                <w:sz w:val="20"/>
+                <w:szCs w:val="22"/>
+                <w:lang w:val="en-US"/>
+              </w:rPr>
+            </w:pPr>
+            <w:r>
+              <w:rPr>
+                <w:rFonts w:ascii="Avenir Book" w:eastAsia="Arial Unicode MS" w:hAnsi="Avenir Book" w:cs="Arial Unicode MS"/>
+                <w:bCs/>
+                <w:sz w:val="20"/>
+                <w:szCs w:val="22"/>
+                <w:lang w:val="en-US"/>
+              </w:rPr>
+              <w:t>print(</w:t>
+            </w:r>
+            <w:proofErr w:type="spellStart"/>
+            <w:r>
+              <w:rPr>
+                <w:rFonts w:ascii="Avenir Book" w:eastAsia="Arial Unicode MS" w:hAnsi="Avenir Book" w:cs="Arial Unicode MS"/>
+                <w:bCs/>
+                <w:sz w:val="20"/>
+                <w:szCs w:val="22"/>
+                <w:lang w:val="en-US"/>
+              </w:rPr>
+              <w:t>c,C,"km</w:t>
+            </w:r>
+            <w:proofErr w:type="spellEnd"/>
+            <w:r>
+              <w:rPr>
+                <w:rFonts w:ascii="Avenir Book" w:eastAsia="Arial Unicode MS" w:hAnsi="Avenir Book" w:cs="Arial Unicode MS"/>
+                <w:bCs/>
+                <w:sz w:val="20"/>
+                <w:szCs w:val="22"/>
+                <w:lang w:val="en-US"/>
+              </w:rPr>
+              <w:t>")</w:t>
+            </w:r>
+          </w:p>
+          <w:p>
+            <w:pPr>
+              <w:pStyle w:val="NoSpacing"/>
+              <w:rPr>
+                <w:rFonts w:ascii="Avenir Book" w:eastAsia="Arial Unicode MS" w:hAnsi="Avenir Book" w:cs="Arial Unicode MS"/>
+                <w:bCs/>
+                <w:sz w:val="20"/>
+                <w:szCs w:val="22"/>
+                <w:lang w:val="en-US"/>
+              </w:rPr>
+            </w:pPr>
+            <w:proofErr w:type="gramStart"/>
+            <w:r>
+              <w:rPr>
+                <w:rFonts w:ascii="Avenir Book" w:eastAsia="Arial Unicode MS" w:hAnsi="Avenir Book" w:cs="Arial Unicode MS"/>
+                <w:bCs/>
+                <w:sz w:val="20"/>
+                <w:szCs w:val="22"/>
+                <w:lang w:val="en-US"/>
+              </w:rPr>
+              <w:lastRenderedPageBreak/>
+              <w:t>print(</w:t>
+            </w:r>
+            <w:proofErr w:type="gramEnd"/>
+            <w:r>
+              <w:rPr>
+                <w:rFonts w:ascii="Avenir Book" w:eastAsia="Arial Unicode MS" w:hAnsi="Avenir Book" w:cs="Arial Unicode MS"/>
+                <w:bCs/>
+                <w:sz w:val="20"/>
+                <w:szCs w:val="22"/>
+                <w:lang w:val="en-US"/>
+              </w:rPr>
+              <w:t>d,D,"</w:t>
+            </w:r>
+            <w:proofErr w:type="spellStart"/>
+            <w:r>
+              <w:rPr>
+                <w:rFonts w:ascii="Avenir Book" w:eastAsia="Arial Unicode MS" w:hAnsi="Avenir Book" w:cs="Arial Unicode MS"/>
+                <w:bCs/>
+                <w:sz w:val="20"/>
+                <w:szCs w:val="22"/>
+                <w:lang w:val="en-US"/>
+              </w:rPr>
+              <w:t>hrs</w:t>
+            </w:r>
+            <w:proofErr w:type="spellEnd"/>
+            <w:r>
+              <w:rPr>
+                <w:rFonts w:ascii="Avenir Book" w:eastAsia="Arial Unicode MS" w:hAnsi="Avenir Book" w:cs="Arial Unicode MS"/>
+                <w:bCs/>
+                <w:sz w:val="20"/>
+                <w:szCs w:val="22"/>
+                <w:lang w:val="en-US"/>
+              </w:rPr>
+              <w:t>.")</w:t>
+            </w:r>
+            <w:bookmarkStart w:id="0" w:name="_GoBack"/>
+            <w:bookmarkEnd w:id="0"/>
+          </w:p>
+          <w:p>
+            <w:pPr>
+              <w:pStyle w:val="NoSpacing"/>
+              <w:rPr>
+                <w:rFonts w:ascii="Avenir Book" w:eastAsia="Arial Unicode MS" w:hAnsi="Avenir Book" w:cs="Arial Unicode MS"/>
+                <w:bCs/>
+                <w:sz w:val="20"/>
+                <w:szCs w:val="22"/>
+                <w:lang w:val="en-US"/>
+              </w:rPr>
+            </w:pPr>
+          </w:p>
+        </w:tc>
+      </w:tr>
+      <w:tr>
+        <w:tc>
+          <w:tcPr>
+            <w:tcW w:w="10220" w:type="dxa"/>
+          </w:tcPr>
+          <w:p>
+            <w:pPr>
+              <w:pStyle w:val="NoSpacing"/>
+              <w:rPr>
+                <w:rFonts w:ascii="Avenir Book" w:eastAsia="Arial Unicode MS" w:hAnsi="Avenir Book" w:cs="Arial Unicode MS"/>
+                <w:bCs/>
+                <w:sz w:val="20"/>
+                <w:szCs w:val="20"/>
+                <w:lang w:val="es-MX"/>
+              </w:rPr>
+            </w:pPr>
+            <w:r>
+              <w:rPr>
+                <w:rFonts w:ascii="Avenir Book" w:eastAsia="Arial Unicode MS" w:hAnsi="Avenir Book" w:cs="Arial Unicode MS"/>
+                <w:bCs/>
+                <w:sz w:val="20"/>
+                <w:szCs w:val="20"/>
+                <w:lang w:val="es-MX"/>
+              </w:rPr>
+              <w:lastRenderedPageBreak/>
+              <w:t>Ejemplo de salida</w:t>
+            </w:r>
+            <w:r>
+              <w:rPr>
+                <w:rFonts w:ascii="Avenir Book" w:hAnsi="Avenir Book"/>
+                <w:sz w:val="20"/>
+                <w:szCs w:val="20"/>
+              </w:rPr>
+              <w:t xml:space="preserve"> (por ahora no te preocupes por los acentos):</w:t>
+            </w:r>
+          </w:p>
+          <w:p>
+            <w:pPr>
+              <w:pStyle w:val="NoSpacing"/>
+              <w:rPr>
+                <w:rFonts w:ascii="Avenir Book" w:eastAsia="Arial Unicode MS" w:hAnsi="Avenir Book" w:cs="Arial Unicode MS"/>
+                <w:bCs/>
+                <w:sz w:val="20"/>
+                <w:szCs w:val="22"/>
+                <w:lang w:val="es-MX"/>
+              </w:rPr>
+            </w:pPr>
+          </w:p>
+          <w:p>
+            <w:pPr>
+              <w:pStyle w:val="NoSpacing"/>
+              <w:rPr>
+                <w:rFonts w:ascii="Consolas" w:eastAsia="Arial Unicode MS" w:hAnsi="Consolas" w:cs="Arial Unicode MS"/>
+                <w:bCs/>
+                <w:sz w:val="20"/>
+                <w:szCs w:val="22"/>
+                <w:lang w:val="es-MX"/>
+              </w:rPr>
+            </w:pPr>
+            <w:r>
+              <w:rPr>
+                <w:rFonts w:ascii="Consolas" w:eastAsia="Arial Unicode MS" w:hAnsi="Consolas" w:cs="Arial Unicode MS"/>
+                <w:bCs/>
+                <w:sz w:val="20"/>
+                <w:szCs w:val="22"/>
+                <w:lang w:val="es-MX"/>
+              </w:rPr>
+              <w:t>Distancia recorrida en 6 horas: 690</w:t>
+            </w:r>
+          </w:p>
+          <w:p>
+            <w:pPr>
+              <w:pStyle w:val="NoSpacing"/>
+              <w:rPr>
+                <w:rFonts w:ascii="Consolas" w:eastAsia="Arial Unicode MS" w:hAnsi="Consolas" w:cs="Arial Unicode MS"/>
+                <w:bCs/>
+                <w:sz w:val="20"/>
+                <w:szCs w:val="22"/>
+                <w:lang w:val="es-MX"/>
+              </w:rPr>
+            </w:pPr>
+            <w:r>
+              <w:rPr>
+                <w:rFonts w:ascii="Consolas" w:eastAsia="Arial Unicode MS" w:hAnsi="Consolas" w:cs="Arial Unicode MS"/>
+                <w:bCs/>
+                <w:sz w:val="20"/>
+                <w:szCs w:val="22"/>
+                <w:lang w:val="es-MX"/>
+              </w:rPr>
+              <w:t>Distancia recorrida en 10 horas: 1150</w:t>
+            </w:r>
+          </w:p>
+          <w:p>
+            <w:pPr>
+              <w:pStyle w:val="NoSpacing"/>
+              <w:rPr>
+                <w:rFonts w:ascii="Avenir Book" w:eastAsia="Arial Unicode MS" w:hAnsi="Avenir Book" w:cs="Arial Unicode MS"/>
+                <w:bCs/>
+                <w:sz w:val="20"/>
+                <w:szCs w:val="22"/>
+                <w:lang w:val="es-MX"/>
+              </w:rPr>
+            </w:pPr>
+            <w:r>
+              <w:rPr>
+                <w:rFonts w:ascii="Consolas" w:eastAsia="Arial Unicode MS" w:hAnsi="Consolas" w:cs="Arial Unicode MS"/>
+                <w:bCs/>
+                <w:sz w:val="20"/>
+                <w:szCs w:val="22"/>
+                <w:lang w:val="es-MX"/>
+              </w:rPr>
+              <w:t>Tiempo para recorrer 500 km: 4.34782608696</w:t>
+            </w:r>
+          </w:p>
+        </w:tc>
+      </w:tr>
+    </w:tbl>
+    <w:p>
+      <w:pPr>
+        <w:pStyle w:val="NoSpacing"/>
+        <w:rPr>
+          <w:rFonts w:ascii="Avenir Book" w:eastAsia="Arial Unicode MS" w:hAnsi="Avenir Book" w:cs="Arial Unicode MS"/>
+          <w:sz w:val="22"/>
+          <w:szCs w:val="22"/>
+          <w:lang w:val="es-MX"/>
+        </w:rPr>
+      </w:pPr>
+    </w:p>
+    <w:p>
+      <w:pPr>
+        <w:pStyle w:val="NoSpacing"/>
+        <w:rPr>
+          <w:rFonts w:ascii="Avenir Book" w:eastAsia="Arial Unicode MS" w:hAnsi="Avenir Book" w:cs="Arial Unicode MS"/>
+          <w:sz w:val="22"/>
+          <w:szCs w:val="22"/>
+          <w:lang w:val="es-MX"/>
+        </w:rPr>
+      </w:pPr>
+    </w:p>
+    <w:p>
+      <w:pPr>
+        <w:pStyle w:val="NoSpacing"/>
+        <w:rPr>
+          <w:rFonts w:ascii="Avenir Book" w:eastAsia="Arial Unicode MS" w:hAnsi="Avenir Book" w:cs="Arial Unicode MS"/>
+          <w:sz w:val="22"/>
+          <w:szCs w:val="22"/>
+          <w:lang w:val="es-MX"/>
+        </w:rPr>
+      </w:pPr>
+    </w:p>
+    <w:p>
+      <w:pPr>
+        <w:pStyle w:val="NoSpacing"/>
+        <w:rPr>
+          <w:rFonts w:ascii="Avenir Book" w:eastAsia="Arial Unicode MS" w:hAnsi="Avenir Book" w:cs="Arial Unicode MS"/>
+          <w:bCs/>
+          <w:sz w:val="22"/>
+          <w:szCs w:val="22"/>
+          <w:lang w:val="es-MX"/>
+        </w:rPr>
+      </w:pPr>
+      <w:r>
+        <w:rPr>
+          <w:rFonts w:ascii="Avenir Book" w:eastAsia="Arial Unicode MS" w:hAnsi="Avenir Book" w:cs="Arial Unicode MS"/>
+          <w:b/>
+          <w:bCs/>
+          <w:sz w:val="22"/>
+          <w:szCs w:val="22"/>
+          <w:lang w:val="es-MX"/>
+        </w:rPr>
+        <w:t>3.</w:t>
+      </w:r>
+      <w:r>
+        <w:rPr>
+          <w:rFonts w:ascii="Avenir Book" w:eastAsia="Arial Unicode MS" w:hAnsi="Avenir Book" w:cs="Arial Unicode MS"/>
+          <w:bCs/>
+          <w:sz w:val="22"/>
+          <w:szCs w:val="22"/>
+          <w:lang w:val="es-MX"/>
+        </w:rPr>
+        <w:t xml:space="preserve"> </w:t>
+      </w:r>
+      <w:r>
+        <w:rPr>
+          <w:rFonts w:ascii="Avenir Book" w:eastAsia="Arial Unicode MS" w:hAnsi="Avenir Book" w:cs="Arial Unicode MS"/>
+          <w:bCs/>
+          <w:sz w:val="22"/>
+          <w:szCs w:val="22"/>
+          <w:lang w:val="es-MX"/>
+        </w:rPr>
+        <w:t>Elabora un algoritmo y escribe un programa que calcula el costo total de una comida en un restaurante.</w:t>
+      </w:r>
+    </w:p>
+    <w:p>
+      <w:pPr>
+        <w:pStyle w:val="NoSpacing"/>
+        <w:numPr>
+          <w:ilvl w:val="0"/>
+          <w:numId w:val="5"/>
+        </w:numPr>
+        <w:rPr>
+          <w:rFonts w:ascii="Avenir Book" w:eastAsia="Arial Unicode MS" w:hAnsi="Avenir Book" w:cs="Arial Unicode MS"/>
+          <w:bCs/>
+          <w:sz w:val="22"/>
+          <w:szCs w:val="22"/>
+          <w:lang w:val="es-MX"/>
+        </w:rPr>
+      </w:pPr>
+      <w:r>
+        <w:rPr>
+          <w:rFonts w:ascii="Avenir Book" w:eastAsia="Arial Unicode MS" w:hAnsi="Avenir Book" w:cs="Arial Unicode MS"/>
+          <w:bCs/>
+          <w:sz w:val="22"/>
+          <w:szCs w:val="22"/>
+          <w:lang w:val="es-MX"/>
+        </w:rPr>
+        <w:t>El programa le pregunta al usuario el total de la</w:t>
+      </w:r>
+      <w:r>
+        <w:rPr>
+          <w:rFonts w:ascii="Avenir Book" w:eastAsia="Arial Unicode MS" w:hAnsi="Avenir Book" w:cs="Arial Unicode MS"/>
+          <w:bCs/>
+          <w:sz w:val="22"/>
+          <w:szCs w:val="22"/>
+          <w:lang w:val="es-MX"/>
+        </w:rPr>
+        <w:t xml:space="preserve"> comida.</w:t>
+      </w:r>
+    </w:p>
+    <w:p>
+      <w:pPr>
+        <w:pStyle w:val="NoSpacing"/>
+        <w:numPr>
+          <w:ilvl w:val="0"/>
+          <w:numId w:val="4"/>
+        </w:numPr>
+        <w:rPr>
+          <w:rFonts w:ascii="Avenir Book" w:eastAsia="Arial Unicode MS" w:hAnsi="Avenir Book" w:cs="Arial Unicode MS"/>
+          <w:sz w:val="22"/>
+          <w:szCs w:val="22"/>
+          <w:lang w:val="es-MX"/>
+        </w:rPr>
+      </w:pPr>
+      <w:r>
+        <w:rPr>
+          <w:rFonts w:ascii="Avenir Book" w:eastAsia="Arial Unicode MS" w:hAnsi="Avenir Book" w:cs="Arial Unicode MS"/>
+          <w:sz w:val="22"/>
+          <w:szCs w:val="22"/>
+          <w:lang w:val="es-MX"/>
+        </w:rPr>
+        <w:t xml:space="preserve">Agrega </w:t>
+      </w:r>
+      <w:r>
+        <w:rPr>
+          <w:rFonts w:ascii="Avenir Book" w:eastAsia="Arial Unicode MS" w:hAnsi="Avenir Book" w:cs="Arial Unicode MS"/>
+          <w:sz w:val="22"/>
+          <w:szCs w:val="22"/>
+          <w:lang w:val="es-MX"/>
+        </w:rPr>
+        <w:t>15% de propina</w:t>
+      </w:r>
+      <w:r>
+        <w:rPr>
+          <w:rFonts w:ascii="Avenir Book" w:eastAsia="Arial Unicode MS" w:hAnsi="Avenir Book" w:cs="Arial Unicode MS"/>
+          <w:sz w:val="22"/>
+          <w:szCs w:val="22"/>
+          <w:lang w:val="es-MX"/>
+        </w:rPr>
+        <w:t xml:space="preserve"> y </w:t>
+      </w:r>
+      <w:r>
+        <w:rPr>
+          <w:rFonts w:ascii="Avenir Book" w:eastAsia="Arial Unicode MS" w:hAnsi="Avenir Book" w:cs="Arial Unicode MS"/>
+          <w:sz w:val="22"/>
+          <w:szCs w:val="22"/>
+          <w:lang w:val="es-MX"/>
+        </w:rPr>
+        <w:t>16% de IVA.</w:t>
+      </w:r>
+    </w:p>
+    <w:p>
+      <w:pPr>
+        <w:pStyle w:val="NoSpacing"/>
+        <w:numPr>
+          <w:ilvl w:val="0"/>
+          <w:numId w:val="4"/>
+        </w:numPr>
+        <w:rPr>
+          <w:rFonts w:ascii="Avenir Book" w:eastAsia="Arial Unicode MS" w:hAnsi="Avenir Book" w:cs="Arial Unicode MS"/>
+          <w:sz w:val="22"/>
+          <w:szCs w:val="22"/>
+          <w:lang w:val="es-MX"/>
+        </w:rPr>
+      </w:pPr>
+      <w:r>
+        <w:rPr>
+          <w:rFonts w:ascii="Avenir Book" w:eastAsia="Arial Unicode MS" w:hAnsi="Avenir Book" w:cs="Arial Unicode MS"/>
+          <w:sz w:val="22"/>
+          <w:szCs w:val="22"/>
+          <w:lang w:val="es-MX"/>
+        </w:rPr>
+        <w:t>Cada porcentaje se calcula con respecto al costo de la comida.</w:t>
+      </w:r>
+    </w:p>
+    <w:p>
+      <w:pPr>
+        <w:pStyle w:val="NoSpacing"/>
+        <w:numPr>
+          <w:ilvl w:val="0"/>
+          <w:numId w:val="4"/>
+        </w:numPr>
+        <w:rPr>
+          <w:rFonts w:ascii="Avenir Book" w:eastAsia="Arial Unicode MS" w:hAnsi="Avenir Book" w:cs="Arial Unicode MS"/>
+          <w:sz w:val="22"/>
+          <w:szCs w:val="22"/>
+          <w:lang w:val="es-MX"/>
+        </w:rPr>
+      </w:pPr>
+      <w:r>
+        <w:rPr>
+          <w:rFonts w:ascii="Avenir Book" w:eastAsia="Arial Unicode MS" w:hAnsi="Avenir Book" w:cs="Arial Unicode MS"/>
+          <w:sz w:val="22"/>
+          <w:szCs w:val="22"/>
+          <w:lang w:val="es-MX"/>
+        </w:rPr>
+        <w:t>Imprime:</w:t>
+      </w:r>
+    </w:p>
+    <w:p>
+      <w:pPr>
+        <w:pStyle w:val="NoSpacing"/>
+        <w:numPr>
+          <w:ilvl w:val="1"/>
+          <w:numId w:val="4"/>
+        </w:numPr>
+        <w:rPr>
+          <w:rFonts w:ascii="Avenir Book" w:eastAsia="Arial Unicode MS" w:hAnsi="Avenir Book" w:cs="Arial Unicode MS"/>
+          <w:sz w:val="22"/>
+          <w:szCs w:val="22"/>
+          <w:lang w:val="es-MX"/>
+        </w:rPr>
+      </w:pPr>
+      <w:r>
+        <w:rPr>
+          <w:rFonts w:ascii="Avenir Book" w:eastAsia="Arial Unicode MS" w:hAnsi="Avenir Book" w:cs="Arial Unicode MS"/>
+          <w:sz w:val="22"/>
+          <w:szCs w:val="22"/>
+          <w:lang w:val="es-MX"/>
+        </w:rPr>
+        <w:t>El subtotal (costo de la comida)</w:t>
+      </w:r>
+    </w:p>
+    <w:p>
+      <w:pPr>
+        <w:pStyle w:val="NoSpacing"/>
+        <w:numPr>
+          <w:ilvl w:val="1"/>
+          <w:numId w:val="4"/>
+        </w:numPr>
+        <w:rPr>
+          <w:rFonts w:ascii="Avenir Book" w:eastAsia="Arial Unicode MS" w:hAnsi="Avenir Book" w:cs="Arial Unicode MS"/>
+          <w:sz w:val="22"/>
+          <w:szCs w:val="22"/>
+          <w:lang w:val="es-MX"/>
+        </w:rPr>
+      </w:pPr>
+      <w:r>
+        <w:rPr>
+          <w:rFonts w:ascii="Avenir Book" w:eastAsia="Arial Unicode MS" w:hAnsi="Avenir Book" w:cs="Arial Unicode MS"/>
+          <w:sz w:val="22"/>
+          <w:szCs w:val="22"/>
+          <w:lang w:val="es-MX"/>
+        </w:rPr>
+        <w:t>La propina.</w:t>
+      </w:r>
+    </w:p>
+    <w:p>
+      <w:pPr>
+        <w:pStyle w:val="NoSpacing"/>
+        <w:numPr>
+          <w:ilvl w:val="1"/>
+          <w:numId w:val="4"/>
+        </w:numPr>
+        <w:rPr>
+          <w:rFonts w:ascii="Avenir Book" w:eastAsia="Arial Unicode MS" w:hAnsi="Avenir Book" w:cs="Arial Unicode MS"/>
+          <w:sz w:val="22"/>
+          <w:szCs w:val="22"/>
+          <w:lang w:val="es-MX"/>
+        </w:rPr>
+      </w:pPr>
+      <w:r>
+        <w:rPr>
+          <w:rFonts w:ascii="Avenir Book" w:eastAsia="Arial Unicode MS" w:hAnsi="Avenir Book" w:cs="Arial Unicode MS"/>
+          <w:sz w:val="22"/>
+          <w:szCs w:val="22"/>
+          <w:lang w:val="es-MX"/>
+        </w:rPr>
+        <w:t>IVA.</w:t>
+      </w:r>
+    </w:p>
+    <w:p>
+      <w:pPr>
+        <w:pStyle w:val="NoSpacing"/>
+        <w:numPr>
+          <w:ilvl w:val="1"/>
+          <w:numId w:val="4"/>
+        </w:numPr>
+        <w:rPr>
+          <w:rFonts w:ascii="Avenir Book" w:eastAsia="Arial Unicode MS" w:hAnsi="Avenir Book" w:cs="Arial Unicode MS"/>
+          <w:sz w:val="22"/>
+          <w:szCs w:val="22"/>
+          <w:lang w:val="es-MX"/>
+        </w:rPr>
+      </w:pPr>
+      <w:r>
+        <w:rPr>
+          <w:rFonts w:ascii="Avenir Book" w:eastAsia="Arial Unicode MS" w:hAnsi="Avenir Book" w:cs="Arial Unicode MS"/>
+          <w:sz w:val="22"/>
+          <w:szCs w:val="22"/>
+          <w:lang w:val="es-MX"/>
+        </w:rPr>
+        <w:t>Total a pagar. (subtotal + propina + IVA)</w:t>
+      </w:r>
+    </w:p>
+    <w:p>
+      <w:pPr>
+        <w:pStyle w:val="NoSpacing"/>
+        <w:rPr>
+          <w:rFonts w:ascii="Avenir Book" w:eastAsia="Arial Unicode MS" w:hAnsi="Avenir Book" w:cs="Arial Unicode MS"/>
+          <w:sz w:val="22"/>
+          <w:szCs w:val="22"/>
+          <w:lang w:val="es-MX"/>
+        </w:rPr>
+      </w:pPr>
+    </w:p>
+    <w:tbl>
+      <w:tblPr>
+        <w:tblStyle w:val="TableGrid"/>
         <w:tblW w:w="0" w:type="auto"/>
         <w:tblLook w:val="04A0" w:firstRow="1" w:lastRow="0" w:firstColumn="1" w:lastColumn="0" w:noHBand="0" w:noVBand="1"/>
       </w:tblPr>
@@ -210,7 +3172,7 @@
           </w:tcPr>
           <w:p>
             <w:pPr>
-              <w:pStyle w:val="Sinespaciado"/>
+              <w:pStyle w:val="NoSpacing"/>
               <w:rPr>
                 <w:rFonts w:ascii="Avenir Book" w:eastAsia="Arial Unicode MS" w:hAnsi="Avenir Book" w:cs="Arial Unicode MS"/>
                 <w:bCs/>
@@ -232,19 +3194,19 @@
           </w:p>
           <w:p>
             <w:pPr>
-              <w:pStyle w:val="Sinespaciado"/>
-              <w:rPr>
-                <w:rFonts w:ascii="Avenir Book" w:eastAsia="Arial Unicode MS" w:hAnsi="Avenir Book" w:cs="Arial Unicode MS"/>
-                <w:bCs/>
-                <w:sz w:val="20"/>
-                <w:szCs w:val="22"/>
-                <w:lang w:val="es-MX"/>
-              </w:rPr>
-            </w:pPr>
-          </w:p>
-          <w:p>
-            <w:pPr>
-              <w:pStyle w:val="Sinespaciado"/>
+              <w:pStyle w:val="NoSpacing"/>
+              <w:rPr>
+                <w:rFonts w:ascii="Avenir Book" w:eastAsia="Arial Unicode MS" w:hAnsi="Avenir Book" w:cs="Arial Unicode MS"/>
+                <w:bCs/>
+                <w:sz w:val="20"/>
+                <w:szCs w:val="22"/>
+                <w:lang w:val="es-MX"/>
+              </w:rPr>
+            </w:pPr>
+          </w:p>
+          <w:p>
+            <w:pPr>
+              <w:pStyle w:val="NoSpacing"/>
               <w:rPr>
                 <w:rFonts w:ascii="Avenir Book" w:eastAsia="Arial Unicode MS" w:hAnsi="Avenir Book" w:cs="Arial Unicode MS"/>
                 <w:bCs/>
@@ -263,10 +3225,20 @@
               </w:rPr>
               <w:t>Entradas:</w:t>
             </w:r>
-          </w:p>
-          <w:p>
-            <w:pPr>
-              <w:pStyle w:val="Sinespaciado"/>
+            <w:r>
+              <w:rPr>
+                <w:rFonts w:ascii="Avenir Book" w:eastAsia="Arial Unicode MS" w:hAnsi="Avenir Book" w:cs="Arial Unicode MS"/>
+                <w:bCs/>
+                <w:sz w:val="20"/>
+                <w:szCs w:val="22"/>
+                <w:lang w:val="es-MX"/>
+              </w:rPr>
+              <w:t xml:space="preserve"> Costo de su comida</w:t>
+            </w:r>
+          </w:p>
+          <w:p>
+            <w:pPr>
+              <w:pStyle w:val="NoSpacing"/>
               <w:rPr>
                 <w:rFonts w:ascii="Avenir Book" w:eastAsia="Arial Unicode MS" w:hAnsi="Avenir Book" w:cs="Arial Unicode MS"/>
                 <w:bCs/>
@@ -285,10 +3257,20 @@
               </w:rPr>
               <w:t>Salidas:</w:t>
             </w:r>
-          </w:p>
-          <w:p>
-            <w:pPr>
-              <w:pStyle w:val="Sinespaciado"/>
+            <w:r>
+              <w:rPr>
+                <w:rFonts w:ascii="Avenir Book" w:eastAsia="Arial Unicode MS" w:hAnsi="Avenir Book" w:cs="Arial Unicode MS"/>
+                <w:bCs/>
+                <w:sz w:val="20"/>
+                <w:szCs w:val="22"/>
+                <w:lang w:val="es-MX"/>
+              </w:rPr>
+              <w:t xml:space="preserve"> Propina, IVA, Total a pagar</w:t>
+            </w:r>
+          </w:p>
+          <w:p>
+            <w:pPr>
+              <w:pStyle w:val="NoSpacing"/>
               <w:rPr>
                 <w:rFonts w:ascii="Avenir Book" w:eastAsia="Arial Unicode MS" w:hAnsi="Avenir Book" w:cs="Arial Unicode MS"/>
                 <w:bCs/>
@@ -307,22 +3289,32 @@
               </w:rPr>
               <w:t>Relación E/S:</w:t>
             </w:r>
-          </w:p>
-          <w:p>
-            <w:pPr>
-              <w:pStyle w:val="Sinespaciado"/>
-              <w:rPr>
-                <w:rFonts w:ascii="Avenir Book" w:eastAsia="Arial Unicode MS" w:hAnsi="Avenir Book" w:cs="Arial Unicode MS"/>
-                <w:bCs/>
-                <w:sz w:val="20"/>
-                <w:szCs w:val="22"/>
-                <w:lang w:val="es-MX"/>
-              </w:rPr>
-            </w:pPr>
-          </w:p>
-          <w:p>
-            <w:pPr>
-              <w:pStyle w:val="Sinespaciado"/>
+            <w:r>
+              <w:rPr>
+                <w:rFonts w:ascii="Avenir Book" w:eastAsia="Arial Unicode MS" w:hAnsi="Avenir Book" w:cs="Arial Unicode MS"/>
+                <w:bCs/>
+                <w:sz w:val="20"/>
+                <w:szCs w:val="22"/>
+                <w:lang w:val="es-MX"/>
+              </w:rPr>
+              <w:t xml:space="preserve"> Propina: (15*Costo de su Comida/100), IVA: (16*Costo de su comida/100)</w:t>
+            </w:r>
+          </w:p>
+          <w:p>
+            <w:pPr>
+              <w:pStyle w:val="NoSpacing"/>
+              <w:rPr>
+                <w:rFonts w:ascii="Avenir Book" w:eastAsia="Arial Unicode MS" w:hAnsi="Avenir Book" w:cs="Arial Unicode MS"/>
+                <w:bCs/>
+                <w:sz w:val="20"/>
+                <w:szCs w:val="22"/>
+                <w:lang w:val="es-MX"/>
+              </w:rPr>
+            </w:pPr>
+          </w:p>
+          <w:p>
+            <w:pPr>
+              <w:pStyle w:val="NoSpacing"/>
               <w:rPr>
                 <w:rFonts w:ascii="Avenir Book" w:eastAsia="Arial Unicode MS" w:hAnsi="Avenir Book" w:cs="Arial Unicode MS"/>
                 <w:bCs/>
@@ -354,31 +3346,39 @@
           </w:p>
           <w:p>
             <w:pPr>
-              <w:pStyle w:val="Sinespaciado"/>
-              <w:rPr>
-                <w:rFonts w:ascii="Avenir Book" w:eastAsia="Arial Unicode MS" w:hAnsi="Avenir Book" w:cs="Arial Unicode MS"/>
-                <w:bCs/>
-                <w:sz w:val="20"/>
-                <w:szCs w:val="22"/>
-                <w:lang w:val="es-MX"/>
-              </w:rPr>
-            </w:pPr>
-          </w:p>
-          <w:p>
-            <w:pPr>
-              <w:pStyle w:val="Sinespaciado"/>
-              <w:rPr>
-                <w:rFonts w:ascii="Avenir Book" w:eastAsia="Arial Unicode MS" w:hAnsi="Avenir Book" w:cs="Arial Unicode MS"/>
-                <w:bCs/>
-                <w:sz w:val="20"/>
-                <w:szCs w:val="22"/>
-                <w:lang w:val="es-MX"/>
-              </w:rPr>
-            </w:pPr>
-          </w:p>
-          <w:p>
-            <w:pPr>
-              <w:pStyle w:val="Sinespaciado"/>
+              <w:pStyle w:val="NoSpacing"/>
+              <w:rPr>
+                <w:rFonts w:ascii="Avenir Book" w:eastAsia="Arial Unicode MS" w:hAnsi="Avenir Book" w:cs="Arial Unicode MS"/>
+                <w:bCs/>
+                <w:sz w:val="20"/>
+                <w:szCs w:val="22"/>
+                <w:lang w:val="es-MX"/>
+              </w:rPr>
+            </w:pPr>
+            <w:r>
+              <w:object w:dxaOrig="4320" w:dyaOrig="2693" w14:anchorId="0A11DE5B">
+                <v:shape id="_x0000_i1025" type="#_x0000_t75" style="width:463.5pt;height:288.5pt" o:ole="">
+                  <v:imagedata r:id="rId10" o:title=""/>
+                </v:shape>
+                <o:OLEObject Type="Embed" ProgID="PBrush" ShapeID="_x0000_i1025" DrawAspect="Content" ObjectID="_1502229137" r:id="rId11"/>
+              </w:object>
+            </w:r>
+          </w:p>
+          <w:p>
+            <w:pPr>
+              <w:pStyle w:val="NoSpacing"/>
+              <w:rPr>
+                <w:rFonts w:ascii="Avenir Book" w:eastAsia="Arial Unicode MS" w:hAnsi="Avenir Book" w:cs="Arial Unicode MS"/>
+                <w:bCs/>
+                <w:sz w:val="20"/>
+                <w:szCs w:val="22"/>
+                <w:lang w:val="es-MX"/>
+              </w:rPr>
+            </w:pPr>
+          </w:p>
+          <w:p>
+            <w:pPr>
+              <w:pStyle w:val="NoSpacing"/>
               <w:rPr>
                 <w:rFonts w:ascii="Avenir Book" w:eastAsia="Arial Unicode MS" w:hAnsi="Avenir Book" w:cs="Arial Unicode MS"/>
                 <w:bCs/>
@@ -441,15 +3441,309 @@
           </w:p>
           <w:p>
             <w:pPr>
-              <w:pStyle w:val="Sinespaciado"/>
-              <w:rPr>
-                <w:rFonts w:ascii="Avenir Book" w:eastAsia="Arial Unicode MS" w:hAnsi="Avenir Book" w:cs="Arial Unicode MS"/>
-                <w:bCs/>
-                <w:sz w:val="20"/>
-                <w:szCs w:val="22"/>
-                <w:lang w:val="es-MX"/>
-              </w:rPr>
-            </w:pPr>
+              <w:pStyle w:val="NoSpacing"/>
+              <w:rPr>
+                <w:rFonts w:ascii="Avenir Book" w:eastAsia="Arial Unicode MS" w:hAnsi="Avenir Book" w:cs="Arial Unicode MS"/>
+                <w:sz w:val="22"/>
+                <w:szCs w:val="22"/>
+                <w:lang w:val="es-MX"/>
+              </w:rPr>
+            </w:pPr>
+          </w:p>
+          <w:p>
+            <w:pPr>
+              <w:pStyle w:val="NoSpacing"/>
+              <w:rPr>
+                <w:rFonts w:ascii="Avenir Book" w:eastAsia="Arial Unicode MS" w:hAnsi="Avenir Book" w:cs="Arial Unicode MS"/>
+                <w:sz w:val="22"/>
+                <w:szCs w:val="22"/>
+                <w:lang w:val="es-MX"/>
+              </w:rPr>
+            </w:pPr>
+            <w:r>
+              <w:rPr>
+                <w:rFonts w:ascii="Avenir Book" w:eastAsia="Arial Unicode MS" w:hAnsi="Avenir Book" w:cs="Arial Unicode MS"/>
+                <w:sz w:val="22"/>
+                <w:szCs w:val="22"/>
+                <w:lang w:val="es-MX"/>
+              </w:rPr>
+              <w:t xml:space="preserve">A = </w:t>
+            </w:r>
+            <w:proofErr w:type="spellStart"/>
+            <w:r>
+              <w:rPr>
+                <w:rFonts w:ascii="Avenir Book" w:eastAsia="Arial Unicode MS" w:hAnsi="Avenir Book" w:cs="Arial Unicode MS"/>
+                <w:sz w:val="22"/>
+                <w:szCs w:val="22"/>
+                <w:lang w:val="es-MX"/>
+              </w:rPr>
+              <w:t>int</w:t>
+            </w:r>
+            <w:proofErr w:type="spellEnd"/>
+            <w:r>
+              <w:rPr>
+                <w:rFonts w:ascii="Avenir Book" w:eastAsia="Arial Unicode MS" w:hAnsi="Avenir Book" w:cs="Arial Unicode MS"/>
+                <w:sz w:val="22"/>
+                <w:szCs w:val="22"/>
+                <w:lang w:val="es-MX"/>
+              </w:rPr>
+              <w:t>(input("</w:t>
+            </w:r>
+            <w:proofErr w:type="spellStart"/>
+            <w:r>
+              <w:rPr>
+                <w:rFonts w:ascii="Avenir Book" w:eastAsia="Arial Unicode MS" w:hAnsi="Avenir Book" w:cs="Arial Unicode MS"/>
+                <w:sz w:val="22"/>
+                <w:szCs w:val="22"/>
+                <w:lang w:val="es-MX"/>
+              </w:rPr>
+              <w:t>Csoto</w:t>
+            </w:r>
+            <w:proofErr w:type="spellEnd"/>
+            <w:r>
+              <w:rPr>
+                <w:rFonts w:ascii="Avenir Book" w:eastAsia="Arial Unicode MS" w:hAnsi="Avenir Book" w:cs="Arial Unicode MS"/>
+                <w:sz w:val="22"/>
+                <w:szCs w:val="22"/>
+                <w:lang w:val="es-MX"/>
+              </w:rPr>
+              <w:t xml:space="preserve"> de su comida "))</w:t>
+            </w:r>
+          </w:p>
+          <w:p>
+            <w:pPr>
+              <w:pStyle w:val="NoSpacing"/>
+              <w:rPr>
+                <w:rFonts w:ascii="Avenir Book" w:eastAsia="Arial Unicode MS" w:hAnsi="Avenir Book" w:cs="Arial Unicode MS"/>
+                <w:sz w:val="22"/>
+                <w:szCs w:val="22"/>
+                <w:lang w:val="es-MX"/>
+              </w:rPr>
+            </w:pPr>
+          </w:p>
+          <w:p>
+            <w:pPr>
+              <w:pStyle w:val="NoSpacing"/>
+              <w:rPr>
+                <w:rFonts w:ascii="Avenir Book" w:eastAsia="Arial Unicode MS" w:hAnsi="Avenir Book" w:cs="Arial Unicode MS"/>
+                <w:sz w:val="22"/>
+                <w:szCs w:val="22"/>
+                <w:lang w:val="es-MX"/>
+              </w:rPr>
+            </w:pPr>
+            <w:r>
+              <w:rPr>
+                <w:rFonts w:ascii="Avenir Book" w:eastAsia="Arial Unicode MS" w:hAnsi="Avenir Book" w:cs="Arial Unicode MS"/>
+                <w:sz w:val="22"/>
+                <w:szCs w:val="22"/>
+                <w:lang w:val="es-MX"/>
+              </w:rPr>
+              <w:t>IVA = ((16*A)/100)</w:t>
+            </w:r>
+          </w:p>
+          <w:p>
+            <w:pPr>
+              <w:pStyle w:val="NoSpacing"/>
+              <w:rPr>
+                <w:rFonts w:ascii="Avenir Book" w:eastAsia="Arial Unicode MS" w:hAnsi="Avenir Book" w:cs="Arial Unicode MS"/>
+                <w:sz w:val="22"/>
+                <w:szCs w:val="22"/>
+                <w:lang w:val="es-MX"/>
+              </w:rPr>
+            </w:pPr>
+            <w:r>
+              <w:rPr>
+                <w:rFonts w:ascii="Avenir Book" w:eastAsia="Arial Unicode MS" w:hAnsi="Avenir Book" w:cs="Arial Unicode MS"/>
+                <w:sz w:val="22"/>
+                <w:szCs w:val="22"/>
+                <w:lang w:val="es-MX"/>
+              </w:rPr>
+              <w:t>Propina = ((15*A)/100)</w:t>
+            </w:r>
+          </w:p>
+          <w:p>
+            <w:pPr>
+              <w:pStyle w:val="NoSpacing"/>
+              <w:rPr>
+                <w:rFonts w:ascii="Avenir Book" w:eastAsia="Arial Unicode MS" w:hAnsi="Avenir Book" w:cs="Arial Unicode MS"/>
+                <w:sz w:val="22"/>
+                <w:szCs w:val="22"/>
+                <w:lang w:val="es-MX"/>
+              </w:rPr>
+            </w:pPr>
+            <w:r>
+              <w:rPr>
+                <w:rFonts w:ascii="Avenir Book" w:eastAsia="Arial Unicode MS" w:hAnsi="Avenir Book" w:cs="Arial Unicode MS"/>
+                <w:sz w:val="22"/>
+                <w:szCs w:val="22"/>
+                <w:lang w:val="es-MX"/>
+              </w:rPr>
+              <w:t>Total = (</w:t>
+            </w:r>
+            <w:proofErr w:type="spellStart"/>
+            <w:r>
+              <w:rPr>
+                <w:rFonts w:ascii="Avenir Book" w:eastAsia="Arial Unicode MS" w:hAnsi="Avenir Book" w:cs="Arial Unicode MS"/>
+                <w:sz w:val="22"/>
+                <w:szCs w:val="22"/>
+                <w:lang w:val="es-MX"/>
+              </w:rPr>
+              <w:t>IVA+Propina+A</w:t>
+            </w:r>
+            <w:proofErr w:type="spellEnd"/>
+            <w:r>
+              <w:rPr>
+                <w:rFonts w:ascii="Avenir Book" w:eastAsia="Arial Unicode MS" w:hAnsi="Avenir Book" w:cs="Arial Unicode MS"/>
+                <w:sz w:val="22"/>
+                <w:szCs w:val="22"/>
+                <w:lang w:val="es-MX"/>
+              </w:rPr>
+              <w:t>)</w:t>
+            </w:r>
+          </w:p>
+          <w:p>
+            <w:pPr>
+              <w:pStyle w:val="NoSpacing"/>
+              <w:rPr>
+                <w:rFonts w:ascii="Avenir Book" w:eastAsia="Arial Unicode MS" w:hAnsi="Avenir Book" w:cs="Arial Unicode MS"/>
+                <w:sz w:val="22"/>
+                <w:szCs w:val="22"/>
+                <w:lang w:val="es-MX"/>
+              </w:rPr>
+            </w:pPr>
+          </w:p>
+          <w:p>
+            <w:pPr>
+              <w:pStyle w:val="NoSpacing"/>
+              <w:rPr>
+                <w:rFonts w:ascii="Avenir Book" w:eastAsia="Arial Unicode MS" w:hAnsi="Avenir Book" w:cs="Arial Unicode MS"/>
+                <w:sz w:val="22"/>
+                <w:szCs w:val="22"/>
+                <w:lang w:val="es-MX"/>
+              </w:rPr>
+            </w:pPr>
+            <w:proofErr w:type="spellStart"/>
+            <w:r>
+              <w:rPr>
+                <w:rFonts w:ascii="Avenir Book" w:eastAsia="Arial Unicode MS" w:hAnsi="Avenir Book" w:cs="Arial Unicode MS"/>
+                <w:sz w:val="22"/>
+                <w:szCs w:val="22"/>
+                <w:lang w:val="es-MX"/>
+              </w:rPr>
+              <w:t>print</w:t>
+            </w:r>
+            <w:proofErr w:type="spellEnd"/>
+            <w:r>
+              <w:rPr>
+                <w:rFonts w:ascii="Avenir Book" w:eastAsia="Arial Unicode MS" w:hAnsi="Avenir Book" w:cs="Arial Unicode MS"/>
+                <w:sz w:val="22"/>
+                <w:szCs w:val="22"/>
+                <w:lang w:val="es-MX"/>
+              </w:rPr>
+              <w:t>("Costo de la comida: $",A,".00")</w:t>
+            </w:r>
+          </w:p>
+          <w:p>
+            <w:pPr>
+              <w:pStyle w:val="NoSpacing"/>
+              <w:rPr>
+                <w:rFonts w:ascii="Avenir Book" w:eastAsia="Arial Unicode MS" w:hAnsi="Avenir Book" w:cs="Arial Unicode MS"/>
+                <w:sz w:val="22"/>
+                <w:szCs w:val="22"/>
+                <w:lang w:val="es-MX"/>
+              </w:rPr>
+            </w:pPr>
+            <w:proofErr w:type="spellStart"/>
+            <w:r>
+              <w:rPr>
+                <w:rFonts w:ascii="Avenir Book" w:eastAsia="Arial Unicode MS" w:hAnsi="Avenir Book" w:cs="Arial Unicode MS"/>
+                <w:sz w:val="22"/>
+                <w:szCs w:val="22"/>
+                <w:lang w:val="es-MX"/>
+              </w:rPr>
+              <w:t>print</w:t>
+            </w:r>
+            <w:proofErr w:type="spellEnd"/>
+            <w:r>
+              <w:rPr>
+                <w:rFonts w:ascii="Avenir Book" w:eastAsia="Arial Unicode MS" w:hAnsi="Avenir Book" w:cs="Arial Unicode MS"/>
+                <w:sz w:val="22"/>
+                <w:szCs w:val="22"/>
+                <w:lang w:val="es-MX"/>
+              </w:rPr>
+              <w:t>("Propina: $",Propina,".00")</w:t>
+            </w:r>
+          </w:p>
+          <w:p>
+            <w:pPr>
+              <w:pStyle w:val="NoSpacing"/>
+              <w:rPr>
+                <w:rFonts w:ascii="Avenir Book" w:eastAsia="Arial Unicode MS" w:hAnsi="Avenir Book" w:cs="Arial Unicode MS"/>
+                <w:sz w:val="22"/>
+                <w:szCs w:val="22"/>
+                <w:lang w:val="es-MX"/>
+              </w:rPr>
+            </w:pPr>
+            <w:proofErr w:type="spellStart"/>
+            <w:r>
+              <w:rPr>
+                <w:rFonts w:ascii="Avenir Book" w:eastAsia="Arial Unicode MS" w:hAnsi="Avenir Book" w:cs="Arial Unicode MS"/>
+                <w:sz w:val="22"/>
+                <w:szCs w:val="22"/>
+                <w:lang w:val="es-MX"/>
+              </w:rPr>
+              <w:t>print</w:t>
+            </w:r>
+            <w:proofErr w:type="spellEnd"/>
+            <w:r>
+              <w:rPr>
+                <w:rFonts w:ascii="Avenir Book" w:eastAsia="Arial Unicode MS" w:hAnsi="Avenir Book" w:cs="Arial Unicode MS"/>
+                <w:sz w:val="22"/>
+                <w:szCs w:val="22"/>
+                <w:lang w:val="es-MX"/>
+              </w:rPr>
+              <w:t>("IVA: $",IVA,".00")</w:t>
+            </w:r>
+            <w:r>
+              <w:rPr>
+                <w:rFonts w:ascii="Avenir Book" w:eastAsia="Arial Unicode MS" w:hAnsi="Avenir Book" w:cs="Arial Unicode MS"/>
+                <w:sz w:val="22"/>
+                <w:szCs w:val="22"/>
+                <w:lang w:val="es-MX"/>
+              </w:rPr>
+              <w:cr/>
+            </w:r>
+          </w:p>
+          <w:p>
+            <w:pPr>
+              <w:pStyle w:val="NoSpacing"/>
+              <w:rPr>
+                <w:rFonts w:ascii="Avenir Book" w:eastAsia="Arial Unicode MS" w:hAnsi="Avenir Book" w:cs="Arial Unicode MS"/>
+                <w:sz w:val="22"/>
+                <w:szCs w:val="22"/>
+                <w:lang w:val="es-MX"/>
+              </w:rPr>
+            </w:pPr>
+            <w:proofErr w:type="spellStart"/>
+            <w:r>
+              <w:rPr>
+                <w:rFonts w:ascii="Avenir Book" w:eastAsia="Arial Unicode MS" w:hAnsi="Avenir Book" w:cs="Arial Unicode MS"/>
+                <w:sz w:val="22"/>
+                <w:szCs w:val="22"/>
+                <w:lang w:val="es-MX"/>
+              </w:rPr>
+              <w:t>print</w:t>
+            </w:r>
+            <w:proofErr w:type="spellEnd"/>
+            <w:r>
+              <w:rPr>
+                <w:rFonts w:ascii="Avenir Book" w:eastAsia="Arial Unicode MS" w:hAnsi="Avenir Book" w:cs="Arial Unicode MS"/>
+                <w:sz w:val="22"/>
+                <w:szCs w:val="22"/>
+                <w:lang w:val="es-MX"/>
+              </w:rPr>
+              <w:t>("Total a pagar: $",Total,".00")</w:t>
+            </w:r>
           </w:p>
         </w:tc>
       </w:tr>
@@ -460,696 +3754,7 @@
           </w:tcPr>
           <w:p>
             <w:pPr>
-              <w:pStyle w:val="Sinespaciado"/>
-              <w:rPr>
-                <w:rFonts w:ascii="Avenir Book" w:eastAsia="Arial Unicode MS" w:hAnsi="Avenir Book" w:cs="Arial Unicode MS"/>
-                <w:bCs/>
-                <w:sz w:val="20"/>
-                <w:szCs w:val="20"/>
-                <w:lang w:val="es-MX"/>
-              </w:rPr>
-            </w:pPr>
-            <w:r>
-              <w:rPr>
-                <w:rFonts w:ascii="Avenir Book" w:eastAsia="Arial Unicode MS" w:hAnsi="Avenir Book" w:cs="Arial Unicode MS"/>
-                <w:bCs/>
-                <w:sz w:val="20"/>
-                <w:szCs w:val="20"/>
-                <w:lang w:val="es-MX"/>
-              </w:rPr>
-              <w:t>Ejemplo de salida</w:t>
-            </w:r>
-            <w:r>
-              <w:rPr>
-                <w:rFonts w:ascii="Avenir Book" w:hAnsi="Avenir Book"/>
-                <w:sz w:val="20"/>
-                <w:szCs w:val="20"/>
-              </w:rPr>
-              <w:t xml:space="preserve"> (por ahora no te preocupes por los acentos):</w:t>
-            </w:r>
-          </w:p>
-          <w:p>
-            <w:pPr>
-              <w:pStyle w:val="Sinespaciado"/>
-              <w:rPr>
-                <w:rFonts w:ascii="Avenir Book" w:eastAsia="Arial Unicode MS" w:hAnsi="Avenir Book" w:cs="Arial Unicode MS"/>
-                <w:bCs/>
-                <w:sz w:val="20"/>
-                <w:szCs w:val="22"/>
-                <w:lang w:val="es-MX"/>
-              </w:rPr>
-            </w:pPr>
-          </w:p>
-          <w:p>
-            <w:pPr>
-              <w:pStyle w:val="Sinespaciado"/>
-              <w:rPr>
-                <w:rFonts w:ascii="Consolas" w:eastAsia="Arial Unicode MS" w:hAnsi="Consolas" w:cs="Arial Unicode MS"/>
-                <w:bCs/>
-                <w:sz w:val="20"/>
-                <w:szCs w:val="22"/>
-                <w:lang w:val="es-MX"/>
-              </w:rPr>
-            </w:pPr>
-            <w:r>
-              <w:rPr>
-                <w:rFonts w:ascii="Consolas" w:eastAsia="Arial Unicode MS" w:hAnsi="Consolas" w:cs="Arial Unicode MS"/>
-                <w:bCs/>
-                <w:sz w:val="20"/>
-                <w:szCs w:val="22"/>
-                <w:lang w:val="es-MX"/>
-              </w:rPr>
-              <w:t>Margarito Perez Garcia</w:t>
-            </w:r>
-          </w:p>
-          <w:p>
-            <w:pPr>
-              <w:pStyle w:val="Sinespaciado"/>
-              <w:rPr>
-                <w:rFonts w:ascii="Consolas" w:eastAsia="Arial Unicode MS" w:hAnsi="Consolas" w:cs="Arial Unicode MS"/>
-                <w:bCs/>
-                <w:sz w:val="20"/>
-                <w:szCs w:val="22"/>
-                <w:lang w:val="es-MX"/>
-              </w:rPr>
-            </w:pPr>
-            <w:r>
-              <w:rPr>
-                <w:rFonts w:ascii="Consolas" w:eastAsia="Arial Unicode MS" w:hAnsi="Consolas" w:cs="Arial Unicode MS"/>
-                <w:bCs/>
-                <w:sz w:val="20"/>
-                <w:szCs w:val="22"/>
-                <w:lang w:val="es-MX"/>
-              </w:rPr>
-              <w:t>A01112131</w:t>
-            </w:r>
-          </w:p>
-          <w:p>
-            <w:pPr>
-              <w:pStyle w:val="Sinespaciado"/>
-              <w:rPr>
-                <w:rFonts w:ascii="Consolas" w:eastAsia="Arial Unicode MS" w:hAnsi="Consolas" w:cs="Arial Unicode MS"/>
-                <w:bCs/>
-                <w:sz w:val="20"/>
-                <w:szCs w:val="22"/>
-                <w:lang w:val="es-MX"/>
-              </w:rPr>
-            </w:pPr>
-            <w:r>
-              <w:rPr>
-                <w:rFonts w:ascii="Consolas" w:eastAsia="Arial Unicode MS" w:hAnsi="Consolas" w:cs="Arial Unicode MS"/>
-                <w:bCs/>
-                <w:sz w:val="20"/>
-                <w:szCs w:val="22"/>
-                <w:lang w:val="es-MX"/>
-              </w:rPr>
-              <w:t>ISC</w:t>
-            </w:r>
-          </w:p>
-          <w:p>
-            <w:pPr>
-              <w:pStyle w:val="Sinespaciado"/>
-              <w:rPr>
-                <w:rFonts w:ascii="Consolas" w:eastAsia="Arial Unicode MS" w:hAnsi="Consolas" w:cs="Arial Unicode MS"/>
-                <w:bCs/>
-                <w:sz w:val="20"/>
-                <w:szCs w:val="22"/>
-                <w:lang w:val="es-MX"/>
-              </w:rPr>
-            </w:pPr>
-            <w:r>
-              <w:rPr>
-                <w:rFonts w:ascii="Consolas" w:eastAsia="Arial Unicode MS" w:hAnsi="Consolas" w:cs="Arial Unicode MS"/>
-                <w:bCs/>
-                <w:sz w:val="20"/>
-                <w:szCs w:val="22"/>
-                <w:lang w:val="es-MX"/>
-              </w:rPr>
-              <w:t>Me gusta la tecnologia y todo lo relacionado con la computacion.</w:t>
-            </w:r>
-          </w:p>
-          <w:p>
-            <w:pPr>
-              <w:pStyle w:val="Sinespaciado"/>
-              <w:rPr>
-                <w:rFonts w:ascii="Consolas" w:eastAsia="Arial Unicode MS" w:hAnsi="Consolas" w:cs="Arial Unicode MS"/>
-                <w:bCs/>
-                <w:sz w:val="20"/>
-                <w:szCs w:val="22"/>
-                <w:lang w:val="es-MX"/>
-              </w:rPr>
-            </w:pPr>
-            <w:r>
-              <w:rPr>
-                <w:rFonts w:ascii="Consolas" w:eastAsia="Arial Unicode MS" w:hAnsi="Consolas" w:cs="Arial Unicode MS"/>
-                <w:bCs/>
-                <w:sz w:val="20"/>
-                <w:szCs w:val="22"/>
-                <w:lang w:val="es-MX"/>
-              </w:rPr>
-              <w:t>Estudie en la prepa TEC.</w:t>
-            </w:r>
-          </w:p>
-          <w:p>
-            <w:pPr>
-              <w:pStyle w:val="Sinespaciado"/>
-              <w:rPr>
-                <w:rFonts w:ascii="Avenir Book" w:eastAsia="Arial Unicode MS" w:hAnsi="Avenir Book" w:cs="Arial Unicode MS"/>
-                <w:bCs/>
-                <w:sz w:val="20"/>
-                <w:szCs w:val="22"/>
-                <w:lang w:val="es-MX"/>
-              </w:rPr>
-            </w:pPr>
-            <w:r>
-              <w:rPr>
-                <w:rFonts w:ascii="Consolas" w:eastAsia="Arial Unicode MS" w:hAnsi="Consolas" w:cs="Arial Unicode MS"/>
-                <w:bCs/>
-                <w:sz w:val="20"/>
-                <w:szCs w:val="22"/>
-                <w:lang w:val="es-MX"/>
-              </w:rPr>
-              <w:t>Practico el futbol americano y me gusta tocar la guitarra.</w:t>
-            </w:r>
-          </w:p>
-        </w:tc>
-      </w:tr>
-    </w:tbl>
-    <w:p>
-      <w:pPr>
-        <w:pStyle w:val="Sinespaciado"/>
-        <w:rPr>
-          <w:rFonts w:ascii="Avenir Book" w:eastAsia="Arial Unicode MS" w:hAnsi="Avenir Book" w:cs="Arial Unicode MS"/>
-          <w:bCs/>
-          <w:sz w:val="22"/>
-          <w:szCs w:val="22"/>
-          <w:lang w:val="es-MX"/>
-        </w:rPr>
-      </w:pPr>
-    </w:p>
-    <w:p>
-      <w:pPr>
-        <w:pStyle w:val="Sinespaciado"/>
-        <w:rPr>
-          <w:rFonts w:ascii="Avenir Book" w:eastAsia="Arial Unicode MS" w:hAnsi="Avenir Book" w:cs="Arial Unicode MS"/>
-          <w:bCs/>
-          <w:sz w:val="22"/>
-          <w:szCs w:val="22"/>
-          <w:lang w:val="es-MX"/>
-        </w:rPr>
-      </w:pPr>
-    </w:p>
-    <w:p>
-      <w:pPr>
-        <w:pStyle w:val="Sinespaciado"/>
-        <w:rPr>
-          <w:rFonts w:ascii="Avenir Book" w:eastAsia="Arial Unicode MS" w:hAnsi="Avenir Book" w:cs="Arial Unicode MS"/>
-          <w:bCs/>
-          <w:sz w:val="22"/>
-          <w:szCs w:val="22"/>
-          <w:lang w:val="es-MX"/>
-        </w:rPr>
-      </w:pPr>
-      <w:r>
-        <w:rPr>
-          <w:rFonts w:ascii="Avenir Book" w:eastAsia="Arial Unicode MS" w:hAnsi="Avenir Book" w:cs="Arial Unicode MS"/>
-          <w:b/>
-          <w:bCs/>
-          <w:sz w:val="22"/>
-          <w:szCs w:val="22"/>
-          <w:lang w:val="es-MX"/>
-        </w:rPr>
-        <w:t>2.</w:t>
-      </w:r>
-      <w:r>
-        <w:rPr>
-          <w:rFonts w:ascii="Avenir Book" w:eastAsia="Arial Unicode MS" w:hAnsi="Avenir Book" w:cs="Arial Unicode MS"/>
-          <w:bCs/>
-          <w:sz w:val="22"/>
-          <w:szCs w:val="22"/>
-          <w:lang w:val="es-MX"/>
-        </w:rPr>
-        <w:t xml:space="preserve"> La velocidad de un auto puede calcularse con la fórmula </w:t>
-      </w:r>
-      <w:r>
-        <w:rPr>
-          <w:rFonts w:ascii="Avenir Book" w:eastAsia="Arial Unicode MS" w:hAnsi="Avenir Book" w:cs="Arial Unicode MS"/>
-          <w:bCs/>
-          <w:i/>
-          <w:sz w:val="22"/>
-          <w:szCs w:val="22"/>
-          <w:lang w:val="es-MX"/>
-        </w:rPr>
-        <w:t>v = d/t</w:t>
-      </w:r>
-      <w:r>
-        <w:rPr>
-          <w:rFonts w:ascii="Avenir Book" w:eastAsia="Arial Unicode MS" w:hAnsi="Avenir Book" w:cs="Arial Unicode MS"/>
-          <w:bCs/>
-          <w:sz w:val="22"/>
-          <w:szCs w:val="22"/>
-          <w:lang w:val="es-MX"/>
-        </w:rPr>
-        <w:t>. (v-velocidad, d-distancia, t-tiempo). Un</w:t>
-      </w:r>
-      <w:r>
-        <w:rPr>
-          <w:rFonts w:ascii="Avenir Book" w:eastAsia="Arial Unicode MS" w:hAnsi="Avenir Book" w:cs="Arial Unicode MS"/>
-          <w:bCs/>
-          <w:sz w:val="22"/>
-          <w:szCs w:val="22"/>
-          <w:lang w:val="es-MX"/>
-        </w:rPr>
-        <w:t xml:space="preserve"> auto está viajando a 115 km/hr. E</w:t>
-      </w:r>
-      <w:r>
-        <w:rPr>
-          <w:rFonts w:ascii="Avenir Book" w:eastAsia="Arial Unicode MS" w:hAnsi="Avenir Book" w:cs="Arial Unicode MS"/>
-          <w:bCs/>
-          <w:sz w:val="22"/>
-          <w:szCs w:val="22"/>
-          <w:lang w:val="es-MX"/>
-        </w:rPr>
-        <w:t xml:space="preserve">labora un algoritmo y </w:t>
-      </w:r>
-      <w:r>
-        <w:rPr>
-          <w:rFonts w:ascii="Avenir Book" w:eastAsia="Arial Unicode MS" w:hAnsi="Avenir Book" w:cs="Arial Unicode MS"/>
-          <w:bCs/>
-          <w:sz w:val="22"/>
-          <w:szCs w:val="22"/>
-          <w:lang w:val="es-MX"/>
-        </w:rPr>
-        <w:t>escribe un programa que calcule e imprima lo siguiente:</w:t>
-      </w:r>
-    </w:p>
-    <w:p>
-      <w:pPr>
-        <w:pStyle w:val="Sinespaciado"/>
-        <w:numPr>
-          <w:ilvl w:val="0"/>
-          <w:numId w:val="4"/>
-        </w:numPr>
-        <w:rPr>
-          <w:rFonts w:ascii="Avenir Book" w:eastAsia="Arial Unicode MS" w:hAnsi="Avenir Book" w:cs="Arial Unicode MS"/>
-          <w:sz w:val="22"/>
-          <w:szCs w:val="22"/>
-          <w:lang w:val="es-MX"/>
-        </w:rPr>
-      </w:pPr>
-      <w:r>
-        <w:rPr>
-          <w:rFonts w:ascii="Avenir Book" w:eastAsia="Arial Unicode MS" w:hAnsi="Avenir Book" w:cs="Arial Unicode MS"/>
-          <w:sz w:val="22"/>
-          <w:szCs w:val="22"/>
-          <w:lang w:val="es-MX"/>
-        </w:rPr>
-        <w:t xml:space="preserve">La distancia </w:t>
-      </w:r>
-      <w:r>
-        <w:rPr>
-          <w:rFonts w:ascii="Avenir Book" w:eastAsia="Arial Unicode MS" w:hAnsi="Avenir Book" w:cs="Arial Unicode MS"/>
-          <w:sz w:val="22"/>
-          <w:szCs w:val="22"/>
-          <w:lang w:val="es-MX"/>
-        </w:rPr>
-        <w:t xml:space="preserve">recorrida </w:t>
-      </w:r>
-      <w:r>
-        <w:rPr>
-          <w:rFonts w:ascii="Avenir Book" w:eastAsia="Arial Unicode MS" w:hAnsi="Avenir Book" w:cs="Arial Unicode MS"/>
-          <w:sz w:val="22"/>
-          <w:szCs w:val="22"/>
-          <w:lang w:val="es-MX"/>
-        </w:rPr>
-        <w:t>en 6 hrs.</w:t>
-      </w:r>
-    </w:p>
-    <w:p>
-      <w:pPr>
-        <w:pStyle w:val="Sinespaciado"/>
-        <w:numPr>
-          <w:ilvl w:val="0"/>
-          <w:numId w:val="4"/>
-        </w:numPr>
-        <w:rPr>
-          <w:rFonts w:ascii="Avenir Book" w:eastAsia="Arial Unicode MS" w:hAnsi="Avenir Book" w:cs="Arial Unicode MS"/>
-          <w:sz w:val="22"/>
-          <w:szCs w:val="22"/>
-          <w:lang w:val="es-MX"/>
-        </w:rPr>
-      </w:pPr>
-      <w:r>
-        <w:rPr>
-          <w:rFonts w:ascii="Avenir Book" w:eastAsia="Arial Unicode MS" w:hAnsi="Avenir Book" w:cs="Arial Unicode MS"/>
-          <w:sz w:val="22"/>
-          <w:szCs w:val="22"/>
-          <w:lang w:val="es-MX"/>
-        </w:rPr>
-        <w:t xml:space="preserve">La distancia </w:t>
-      </w:r>
-      <w:r>
-        <w:rPr>
-          <w:rFonts w:ascii="Avenir Book" w:eastAsia="Arial Unicode MS" w:hAnsi="Avenir Book" w:cs="Arial Unicode MS"/>
-          <w:sz w:val="22"/>
-          <w:szCs w:val="22"/>
-          <w:lang w:val="es-MX"/>
-        </w:rPr>
-        <w:t xml:space="preserve">recorrida </w:t>
-      </w:r>
-      <w:r>
-        <w:rPr>
-          <w:rFonts w:ascii="Avenir Book" w:eastAsia="Arial Unicode MS" w:hAnsi="Avenir Book" w:cs="Arial Unicode MS"/>
-          <w:sz w:val="22"/>
-          <w:szCs w:val="22"/>
-          <w:lang w:val="es-MX"/>
-        </w:rPr>
-        <w:t>en 10 hrs.</w:t>
-      </w:r>
-    </w:p>
-    <w:p>
-      <w:pPr>
-        <w:pStyle w:val="Sinespaciado"/>
-        <w:numPr>
-          <w:ilvl w:val="0"/>
-          <w:numId w:val="4"/>
-        </w:numPr>
-        <w:rPr>
-          <w:rFonts w:ascii="Avenir Book" w:eastAsia="Arial Unicode MS" w:hAnsi="Avenir Book" w:cs="Arial Unicode MS"/>
-          <w:sz w:val="22"/>
-          <w:szCs w:val="22"/>
-          <w:lang w:val="es-MX"/>
-        </w:rPr>
-      </w:pPr>
-      <w:r>
-        <w:rPr>
-          <w:rFonts w:ascii="Avenir Book" w:eastAsia="Arial Unicode MS" w:hAnsi="Avenir Book" w:cs="Arial Unicode MS"/>
-          <w:sz w:val="22"/>
-          <w:szCs w:val="22"/>
-          <w:lang w:val="es-MX"/>
-        </w:rPr>
-        <w:t>El tiempo que requiere para recorrer 500 km.</w:t>
-      </w:r>
-    </w:p>
-    <w:p>
-      <w:pPr>
-        <w:pStyle w:val="Sinespaciado"/>
-        <w:rPr>
-          <w:rFonts w:ascii="Avenir Book" w:eastAsia="Arial Unicode MS" w:hAnsi="Avenir Book" w:cs="Arial Unicode MS"/>
-          <w:sz w:val="22"/>
-          <w:szCs w:val="22"/>
-          <w:lang w:val="es-MX"/>
-        </w:rPr>
-      </w:pPr>
-    </w:p>
-    <w:tbl>
-      <w:tblPr>
-        <w:tblStyle w:val="Tablaconcuadrcula"/>
-        <w:tblW w:w="0" w:type="auto"/>
-        <w:tblLook w:val="04A0" w:firstRow="1" w:lastRow="0" w:firstColumn="1" w:lastColumn="0" w:noHBand="0" w:noVBand="1"/>
-      </w:tblPr>
-      <w:tblGrid>
-        <w:gridCol w:w="10220"/>
-      </w:tblGrid>
-      <w:tr>
-        <w:tc>
-          <w:tcPr>
-            <w:tcW w:w="10220" w:type="dxa"/>
-          </w:tcPr>
-          <w:p>
-            <w:pPr>
-              <w:pStyle w:val="Sinespaciado"/>
-              <w:rPr>
-                <w:rFonts w:ascii="Avenir Book" w:eastAsia="Arial Unicode MS" w:hAnsi="Avenir Book" w:cs="Arial Unicode MS"/>
-                <w:bCs/>
-                <w:sz w:val="20"/>
-                <w:szCs w:val="22"/>
-                <w:lang w:val="es-MX"/>
-              </w:rPr>
-            </w:pPr>
-            <w:r>
-              <w:rPr>
-                <w:rFonts w:ascii="Avenir Book" w:eastAsia="Arial Unicode MS" w:hAnsi="Avenir Book" w:cs="Arial Unicode MS"/>
-                <w:bCs/>
-                <w:sz w:val="20"/>
-                <w:szCs w:val="22"/>
-                <w:lang w:val="es-MX"/>
-              </w:rPr>
-              <w:t>Análisis.</w:t>
-            </w:r>
-          </w:p>
-          <w:p>
-            <w:pPr>
-              <w:pStyle w:val="Sinespaciado"/>
-              <w:rPr>
-                <w:rFonts w:ascii="Avenir Book" w:eastAsia="Arial Unicode MS" w:hAnsi="Avenir Book" w:cs="Arial Unicode MS"/>
-                <w:bCs/>
-                <w:sz w:val="20"/>
-                <w:szCs w:val="22"/>
-                <w:lang w:val="es-MX"/>
-              </w:rPr>
-            </w:pPr>
-          </w:p>
-          <w:p>
-            <w:pPr>
-              <w:pStyle w:val="Sinespaciado"/>
-              <w:rPr>
-                <w:rFonts w:ascii="Avenir Book" w:eastAsia="Arial Unicode MS" w:hAnsi="Avenir Book" w:cs="Arial Unicode MS"/>
-                <w:bCs/>
-                <w:sz w:val="20"/>
-                <w:szCs w:val="22"/>
-                <w:lang w:val="es-MX"/>
-              </w:rPr>
-            </w:pPr>
-            <w:r>
-              <w:rPr>
-                <w:rFonts w:ascii="Avenir Book" w:eastAsia="Arial Unicode MS" w:hAnsi="Avenir Book" w:cs="Arial Unicode MS"/>
-                <w:bCs/>
-                <w:sz w:val="20"/>
-                <w:szCs w:val="22"/>
-                <w:lang w:val="es-MX"/>
-              </w:rPr>
-              <w:t>Entradas:</w:t>
-            </w:r>
-          </w:p>
-          <w:p>
-            <w:pPr>
-              <w:pStyle w:val="Sinespaciado"/>
-              <w:rPr>
-                <w:rFonts w:ascii="Avenir Book" w:eastAsia="Arial Unicode MS" w:hAnsi="Avenir Book" w:cs="Arial Unicode MS"/>
-                <w:bCs/>
-                <w:sz w:val="20"/>
-                <w:szCs w:val="22"/>
-                <w:lang w:val="es-MX"/>
-              </w:rPr>
-            </w:pPr>
-            <w:r>
-              <w:rPr>
-                <w:rFonts w:ascii="Avenir Book" w:eastAsia="Arial Unicode MS" w:hAnsi="Avenir Book" w:cs="Arial Unicode MS"/>
-                <w:bCs/>
-                <w:sz w:val="20"/>
-                <w:szCs w:val="22"/>
-                <w:lang w:val="es-MX"/>
-              </w:rPr>
-              <w:t>Salidas:</w:t>
-            </w:r>
-          </w:p>
-          <w:p>
-            <w:pPr>
-              <w:pStyle w:val="Sinespaciado"/>
-              <w:rPr>
-                <w:rFonts w:ascii="Avenir Book" w:eastAsia="Arial Unicode MS" w:hAnsi="Avenir Book" w:cs="Arial Unicode MS"/>
-                <w:bCs/>
-                <w:sz w:val="20"/>
-                <w:szCs w:val="22"/>
-                <w:lang w:val="es-MX"/>
-              </w:rPr>
-            </w:pPr>
-            <w:r>
-              <w:rPr>
-                <w:rFonts w:ascii="Avenir Book" w:eastAsia="Arial Unicode MS" w:hAnsi="Avenir Book" w:cs="Arial Unicode MS"/>
-                <w:bCs/>
-                <w:sz w:val="20"/>
-                <w:szCs w:val="22"/>
-                <w:lang w:val="es-MX"/>
-              </w:rPr>
-              <w:t>Relación E/S:</w:t>
-            </w:r>
-          </w:p>
-          <w:p>
-            <w:pPr>
-              <w:pStyle w:val="Sinespaciado"/>
-              <w:rPr>
-                <w:rFonts w:ascii="Avenir Book" w:eastAsia="Arial Unicode MS" w:hAnsi="Avenir Book" w:cs="Arial Unicode MS"/>
-                <w:bCs/>
-                <w:sz w:val="20"/>
-                <w:szCs w:val="22"/>
-                <w:lang w:val="es-MX"/>
-              </w:rPr>
-            </w:pPr>
-          </w:p>
-          <w:p>
-            <w:pPr>
-              <w:pStyle w:val="Sinespaciado"/>
-              <w:rPr>
-                <w:rFonts w:ascii="Avenir Book" w:eastAsia="Arial Unicode MS" w:hAnsi="Avenir Book" w:cs="Arial Unicode MS"/>
-                <w:bCs/>
-                <w:sz w:val="20"/>
-                <w:szCs w:val="22"/>
-                <w:lang w:val="es-MX"/>
-              </w:rPr>
-            </w:pPr>
-            <w:r>
-              <w:rPr>
-                <w:rFonts w:ascii="Avenir Book" w:eastAsia="Arial Unicode MS" w:hAnsi="Avenir Book" w:cs="Arial Unicode MS"/>
-                <w:bCs/>
-                <w:sz w:val="20"/>
-                <w:szCs w:val="22"/>
-                <w:lang w:val="es-MX"/>
-              </w:rPr>
-              <w:t>Inserta aquí la imagen con el algoritmo.</w:t>
-            </w:r>
-            <w:r>
-              <w:rPr>
-                <w:rFonts w:ascii="Avenir Book" w:eastAsia="Arial Unicode MS" w:hAnsi="Avenir Book" w:cs="Arial Unicode MS"/>
-                <w:bCs/>
-                <w:sz w:val="20"/>
-                <w:szCs w:val="22"/>
-                <w:lang w:val="es-MX"/>
-              </w:rPr>
-              <w:t xml:space="preserve"> </w:t>
-            </w:r>
-            <w:r>
-              <w:rPr>
-                <w:rFonts w:ascii="Avenir Book" w:eastAsia="Arial Unicode MS" w:hAnsi="Avenir Book" w:cs="Arial Unicode MS"/>
-                <w:bCs/>
-                <w:sz w:val="20"/>
-                <w:szCs w:val="22"/>
-                <w:lang w:val="es-MX"/>
-              </w:rPr>
-              <w:t>(foto, captura de pantalla, etc.)</w:t>
-            </w:r>
-          </w:p>
-          <w:p>
-            <w:pPr>
-              <w:pStyle w:val="Sinespaciado"/>
-              <w:rPr>
-                <w:rFonts w:ascii="Avenir Book" w:eastAsia="Arial Unicode MS" w:hAnsi="Avenir Book" w:cs="Arial Unicode MS"/>
-                <w:bCs/>
-                <w:sz w:val="20"/>
-                <w:szCs w:val="22"/>
-                <w:lang w:val="es-MX"/>
-              </w:rPr>
-            </w:pPr>
-          </w:p>
-          <w:p>
-            <w:pPr>
-              <w:pStyle w:val="Sinespaciado"/>
-              <w:rPr>
-                <w:rFonts w:ascii="Avenir Book" w:eastAsia="Arial Unicode MS" w:hAnsi="Avenir Book" w:cs="Arial Unicode MS"/>
-                <w:bCs/>
-                <w:sz w:val="20"/>
-                <w:szCs w:val="22"/>
-                <w:lang w:val="es-MX"/>
-              </w:rPr>
-            </w:pPr>
-          </w:p>
-          <w:p>
-            <w:pPr>
-              <w:pStyle w:val="Sinespaciado"/>
-              <w:rPr>
-                <w:rFonts w:ascii="Avenir Book" w:eastAsia="Arial Unicode MS" w:hAnsi="Avenir Book" w:cs="Arial Unicode MS"/>
-                <w:bCs/>
-                <w:sz w:val="20"/>
-                <w:szCs w:val="22"/>
-                <w:lang w:val="es-MX"/>
-              </w:rPr>
-            </w:pPr>
-          </w:p>
-          <w:p>
-            <w:pPr>
-              <w:pStyle w:val="Sinespaciado"/>
-              <w:rPr>
-                <w:rFonts w:ascii="Avenir Book" w:eastAsia="Arial Unicode MS" w:hAnsi="Avenir Book" w:cs="Arial Unicode MS"/>
-                <w:bCs/>
-                <w:sz w:val="20"/>
-                <w:szCs w:val="22"/>
-                <w:lang w:val="es-MX"/>
-              </w:rPr>
-            </w:pPr>
-            <w:r>
-              <w:rPr>
-                <w:rFonts w:ascii="Avenir Book" w:eastAsia="Arial Unicode MS" w:hAnsi="Avenir Book" w:cs="Arial Unicode MS"/>
-                <w:bCs/>
-                <w:sz w:val="20"/>
-                <w:szCs w:val="22"/>
-                <w:lang w:val="es-MX"/>
-              </w:rPr>
-              <w:t xml:space="preserve">El programa lo </w:t>
-            </w:r>
-            <w:r>
-              <w:rPr>
-                <w:rFonts w:ascii="Avenir Book" w:eastAsia="Arial Unicode MS" w:hAnsi="Avenir Book" w:cs="Arial Unicode MS"/>
-                <w:bCs/>
-                <w:sz w:val="20"/>
-                <w:szCs w:val="22"/>
-                <w:lang w:val="es-MX"/>
-              </w:rPr>
-              <w:t xml:space="preserve">escribes directamente en el archivo </w:t>
-            </w:r>
-            <w:r>
-              <w:rPr>
-                <w:rFonts w:ascii="Avenir Book" w:eastAsia="Arial Unicode MS" w:hAnsi="Avenir Book" w:cs="Arial Unicode MS"/>
-                <w:bCs/>
-                <w:sz w:val="20"/>
-                <w:szCs w:val="22"/>
-                <w:lang w:val="es-MX"/>
-              </w:rPr>
-              <w:t xml:space="preserve">en </w:t>
-            </w:r>
-            <w:r>
-              <w:rPr>
-                <w:rFonts w:ascii="Avenir Book" w:eastAsia="Arial Unicode MS" w:hAnsi="Avenir Book" w:cs="Arial Unicode MS"/>
-                <w:b/>
-                <w:bCs/>
-                <w:sz w:val="20"/>
-                <w:szCs w:val="22"/>
-                <w:lang w:val="es-MX"/>
-              </w:rPr>
-              <w:t>github</w:t>
-            </w:r>
-            <w:r>
-              <w:rPr>
-                <w:rFonts w:ascii="Avenir Book" w:eastAsia="Arial Unicode MS" w:hAnsi="Avenir Book" w:cs="Arial Unicode MS"/>
-                <w:bCs/>
-                <w:sz w:val="20"/>
-                <w:szCs w:val="22"/>
-                <w:lang w:val="es-MX"/>
-              </w:rPr>
-              <w:t>.</w:t>
-            </w:r>
-          </w:p>
-          <w:p>
-            <w:pPr>
-              <w:pStyle w:val="Sinespaciado"/>
-              <w:rPr>
-                <w:rFonts w:ascii="Avenir Book" w:eastAsia="Arial Unicode MS" w:hAnsi="Avenir Book" w:cs="Arial Unicode MS"/>
-                <w:sz w:val="22"/>
-                <w:szCs w:val="22"/>
-                <w:lang w:val="es-MX"/>
-              </w:rPr>
-            </w:pPr>
-          </w:p>
-        </w:tc>
-      </w:tr>
-      <w:tr>
-        <w:tc>
-          <w:tcPr>
-            <w:tcW w:w="10220" w:type="dxa"/>
-          </w:tcPr>
-          <w:p>
-            <w:pPr>
-              <w:pStyle w:val="Sinespaciado"/>
+              <w:pStyle w:val="NoSpacing"/>
               <w:rPr>
                 <w:rFonts w:ascii="Avenir Book" w:eastAsia="Arial Unicode MS" w:hAnsi="Avenir Book" w:cs="Arial Unicode MS"/>
                 <w:bCs/>
@@ -1180,721 +3785,19 @@
           </w:p>
           <w:p>
             <w:pPr>
-              <w:pStyle w:val="Sinespaciado"/>
-              <w:rPr>
-                <w:rFonts w:ascii="Avenir Book" w:eastAsia="Arial Unicode MS" w:hAnsi="Avenir Book" w:cs="Arial Unicode MS"/>
-                <w:bCs/>
-                <w:sz w:val="20"/>
-                <w:szCs w:val="22"/>
-                <w:lang w:val="es-MX"/>
-              </w:rPr>
-            </w:pPr>
-          </w:p>
-          <w:p>
-            <w:pPr>
-              <w:pStyle w:val="Sinespaciado"/>
-              <w:rPr>
-                <w:rFonts w:ascii="Consolas" w:eastAsia="Arial Unicode MS" w:hAnsi="Consolas" w:cs="Arial Unicode MS"/>
-                <w:bCs/>
-                <w:sz w:val="20"/>
-                <w:szCs w:val="22"/>
-                <w:lang w:val="es-MX"/>
-              </w:rPr>
-            </w:pPr>
-            <w:r>
-              <w:rPr>
-                <w:rFonts w:ascii="Consolas" w:eastAsia="Arial Unicode MS" w:hAnsi="Consolas" w:cs="Arial Unicode MS"/>
-                <w:bCs/>
-                <w:sz w:val="20"/>
-                <w:szCs w:val="22"/>
-                <w:lang w:val="es-MX"/>
-              </w:rPr>
-              <w:t>Distancia recorrida en 6 horas: 690</w:t>
-            </w:r>
-          </w:p>
-          <w:p>
-            <w:pPr>
-              <w:pStyle w:val="Sinespaciado"/>
-              <w:rPr>
-                <w:rFonts w:ascii="Consolas" w:eastAsia="Arial Unicode MS" w:hAnsi="Consolas" w:cs="Arial Unicode MS"/>
-                <w:bCs/>
-                <w:sz w:val="20"/>
-                <w:szCs w:val="22"/>
-                <w:lang w:val="es-MX"/>
-              </w:rPr>
-            </w:pPr>
-            <w:r>
-              <w:rPr>
-                <w:rFonts w:ascii="Consolas" w:eastAsia="Arial Unicode MS" w:hAnsi="Consolas" w:cs="Arial Unicode MS"/>
-                <w:bCs/>
-                <w:sz w:val="20"/>
-                <w:szCs w:val="22"/>
-                <w:lang w:val="es-MX"/>
-              </w:rPr>
-              <w:t>Distancia recorrida en 10 horas: 1150</w:t>
-            </w:r>
-          </w:p>
-          <w:p>
-            <w:pPr>
-              <w:pStyle w:val="Sinespaciado"/>
-              <w:rPr>
-                <w:rFonts w:ascii="Avenir Book" w:eastAsia="Arial Unicode MS" w:hAnsi="Avenir Book" w:cs="Arial Unicode MS"/>
-                <w:bCs/>
-                <w:sz w:val="20"/>
-                <w:szCs w:val="22"/>
-                <w:lang w:val="es-MX"/>
-              </w:rPr>
-            </w:pPr>
-            <w:r>
-              <w:rPr>
-                <w:rFonts w:ascii="Consolas" w:eastAsia="Arial Unicode MS" w:hAnsi="Consolas" w:cs="Arial Unicode MS"/>
-                <w:bCs/>
-                <w:sz w:val="20"/>
-                <w:szCs w:val="22"/>
-                <w:lang w:val="es-MX"/>
-              </w:rPr>
-              <w:t>Tiempo para recorrer 500 km: 4.34782608696</w:t>
-            </w:r>
-          </w:p>
-        </w:tc>
-      </w:tr>
-    </w:tbl>
-    <w:p>
-      <w:pPr>
-        <w:pStyle w:val="Sinespaciado"/>
-        <w:rPr>
-          <w:rFonts w:ascii="Avenir Book" w:eastAsia="Arial Unicode MS" w:hAnsi="Avenir Book" w:cs="Arial Unicode MS"/>
-          <w:sz w:val="22"/>
-          <w:szCs w:val="22"/>
-          <w:lang w:val="es-MX"/>
-        </w:rPr>
-      </w:pPr>
-    </w:p>
-    <w:p>
-      <w:pPr>
-        <w:pStyle w:val="Sinespaciado"/>
-        <w:rPr>
-          <w:rFonts w:ascii="Avenir Book" w:eastAsia="Arial Unicode MS" w:hAnsi="Avenir Book" w:cs="Arial Unicode MS"/>
-          <w:sz w:val="22"/>
-          <w:szCs w:val="22"/>
-          <w:lang w:val="es-MX"/>
-        </w:rPr>
-      </w:pPr>
-    </w:p>
-    <w:p>
-      <w:pPr>
-        <w:pStyle w:val="Sinespaciado"/>
-        <w:rPr>
-          <w:rFonts w:ascii="Avenir Book" w:eastAsia="Arial Unicode MS" w:hAnsi="Avenir Book" w:cs="Arial Unicode MS"/>
-          <w:sz w:val="22"/>
-          <w:szCs w:val="22"/>
-          <w:lang w:val="es-MX"/>
-        </w:rPr>
-      </w:pPr>
-    </w:p>
-    <w:p>
-      <w:pPr>
-        <w:pStyle w:val="Sinespaciado"/>
-        <w:rPr>
-          <w:rFonts w:ascii="Avenir Book" w:eastAsia="Arial Unicode MS" w:hAnsi="Avenir Book" w:cs="Arial Unicode MS"/>
-          <w:bCs/>
-          <w:sz w:val="22"/>
-          <w:szCs w:val="22"/>
-          <w:lang w:val="es-MX"/>
-        </w:rPr>
-      </w:pPr>
-      <w:r>
-        <w:rPr>
-          <w:rFonts w:ascii="Avenir Book" w:eastAsia="Arial Unicode MS" w:hAnsi="Avenir Book" w:cs="Arial Unicode MS"/>
-          <w:b/>
-          <w:bCs/>
-          <w:sz w:val="22"/>
-          <w:szCs w:val="22"/>
-          <w:lang w:val="es-MX"/>
-        </w:rPr>
-        <w:t>3.</w:t>
-      </w:r>
-      <w:r>
-        <w:rPr>
-          <w:rFonts w:ascii="Avenir Book" w:eastAsia="Arial Unicode MS" w:hAnsi="Avenir Book" w:cs="Arial Unicode MS"/>
-          <w:bCs/>
-          <w:sz w:val="22"/>
-          <w:szCs w:val="22"/>
-          <w:lang w:val="es-MX"/>
-        </w:rPr>
-        <w:t xml:space="preserve"> </w:t>
-      </w:r>
-      <w:r>
-        <w:rPr>
-          <w:rFonts w:ascii="Avenir Book" w:eastAsia="Arial Unicode MS" w:hAnsi="Avenir Book" w:cs="Arial Unicode MS"/>
-          <w:bCs/>
-          <w:sz w:val="22"/>
-          <w:szCs w:val="22"/>
-          <w:lang w:val="es-MX"/>
-        </w:rPr>
-        <w:t>Elabora un algoritmo y escribe un programa que calcula el costo total de una comida en un restaurante.</w:t>
-      </w:r>
-    </w:p>
-    <w:p>
-      <w:pPr>
-        <w:pStyle w:val="Sinespaciado"/>
-        <w:numPr>
-          <w:ilvl w:val="0"/>
-          <w:numId w:val="5"/>
-        </w:numPr>
-        <w:rPr>
-          <w:rFonts w:ascii="Avenir Book" w:eastAsia="Arial Unicode MS" w:hAnsi="Avenir Book" w:cs="Arial Unicode MS"/>
-          <w:bCs/>
-          <w:sz w:val="22"/>
-          <w:szCs w:val="22"/>
-          <w:lang w:val="es-MX"/>
-        </w:rPr>
-      </w:pPr>
-      <w:r>
-        <w:rPr>
-          <w:rFonts w:ascii="Avenir Book" w:eastAsia="Arial Unicode MS" w:hAnsi="Avenir Book" w:cs="Arial Unicode MS"/>
-          <w:bCs/>
-          <w:sz w:val="22"/>
-          <w:szCs w:val="22"/>
-          <w:lang w:val="es-MX"/>
-        </w:rPr>
-        <w:t>El programa le pregunta al usuario el total de la</w:t>
-      </w:r>
-      <w:r>
-        <w:rPr>
-          <w:rFonts w:ascii="Avenir Book" w:eastAsia="Arial Unicode MS" w:hAnsi="Avenir Book" w:cs="Arial Unicode MS"/>
-          <w:bCs/>
-          <w:sz w:val="22"/>
-          <w:szCs w:val="22"/>
-          <w:lang w:val="es-MX"/>
-        </w:rPr>
-        <w:t xml:space="preserve"> comida.</w:t>
-      </w:r>
-    </w:p>
-    <w:p>
-      <w:pPr>
-        <w:pStyle w:val="Sinespaciado"/>
-        <w:numPr>
-          <w:ilvl w:val="0"/>
-          <w:numId w:val="4"/>
-        </w:numPr>
-        <w:rPr>
-          <w:rFonts w:ascii="Avenir Book" w:eastAsia="Arial Unicode MS" w:hAnsi="Avenir Book" w:cs="Arial Unicode MS"/>
-          <w:sz w:val="22"/>
-          <w:szCs w:val="22"/>
-          <w:lang w:val="es-MX"/>
-        </w:rPr>
-      </w:pPr>
-      <w:r>
-        <w:rPr>
-          <w:rFonts w:ascii="Avenir Book" w:eastAsia="Arial Unicode MS" w:hAnsi="Avenir Book" w:cs="Arial Unicode MS"/>
-          <w:sz w:val="22"/>
-          <w:szCs w:val="22"/>
-          <w:lang w:val="es-MX"/>
-        </w:rPr>
-        <w:t xml:space="preserve">Agrega </w:t>
-      </w:r>
-      <w:r>
-        <w:rPr>
-          <w:rFonts w:ascii="Avenir Book" w:eastAsia="Arial Unicode MS" w:hAnsi="Avenir Book" w:cs="Arial Unicode MS"/>
-          <w:sz w:val="22"/>
-          <w:szCs w:val="22"/>
-          <w:lang w:val="es-MX"/>
-        </w:rPr>
-        <w:t>15% de propina</w:t>
-      </w:r>
-      <w:r>
-        <w:rPr>
-          <w:rFonts w:ascii="Avenir Book" w:eastAsia="Arial Unicode MS" w:hAnsi="Avenir Book" w:cs="Arial Unicode MS"/>
-          <w:sz w:val="22"/>
-          <w:szCs w:val="22"/>
-          <w:lang w:val="es-MX"/>
-        </w:rPr>
-        <w:t xml:space="preserve"> y </w:t>
-      </w:r>
-      <w:r>
-        <w:rPr>
-          <w:rFonts w:ascii="Avenir Book" w:eastAsia="Arial Unicode MS" w:hAnsi="Avenir Book" w:cs="Arial Unicode MS"/>
-          <w:sz w:val="22"/>
-          <w:szCs w:val="22"/>
-          <w:lang w:val="es-MX"/>
-        </w:rPr>
-        <w:t>16% de IVA.</w:t>
-      </w:r>
-    </w:p>
-    <w:p>
-      <w:pPr>
-        <w:pStyle w:val="Sinespaciado"/>
-        <w:numPr>
-          <w:ilvl w:val="0"/>
-          <w:numId w:val="4"/>
-        </w:numPr>
-        <w:rPr>
-          <w:rFonts w:ascii="Avenir Book" w:eastAsia="Arial Unicode MS" w:hAnsi="Avenir Book" w:cs="Arial Unicode MS"/>
-          <w:sz w:val="22"/>
-          <w:szCs w:val="22"/>
-          <w:lang w:val="es-MX"/>
-        </w:rPr>
-      </w:pPr>
-      <w:r>
-        <w:rPr>
-          <w:rFonts w:ascii="Avenir Book" w:eastAsia="Arial Unicode MS" w:hAnsi="Avenir Book" w:cs="Arial Unicode MS"/>
-          <w:sz w:val="22"/>
-          <w:szCs w:val="22"/>
-          <w:lang w:val="es-MX"/>
-        </w:rPr>
-        <w:t>Cada porcentaje se calcula con respecto al costo de la comida.</w:t>
-      </w:r>
-    </w:p>
-    <w:p>
-      <w:pPr>
-        <w:pStyle w:val="Sinespaciado"/>
-        <w:numPr>
-          <w:ilvl w:val="0"/>
-          <w:numId w:val="4"/>
-        </w:numPr>
-        <w:rPr>
-          <w:rFonts w:ascii="Avenir Book" w:eastAsia="Arial Unicode MS" w:hAnsi="Avenir Book" w:cs="Arial Unicode MS"/>
-          <w:sz w:val="22"/>
-          <w:szCs w:val="22"/>
-          <w:lang w:val="es-MX"/>
-        </w:rPr>
-      </w:pPr>
-      <w:r>
-        <w:rPr>
-          <w:rFonts w:ascii="Avenir Book" w:eastAsia="Arial Unicode MS" w:hAnsi="Avenir Book" w:cs="Arial Unicode MS"/>
-          <w:sz w:val="22"/>
-          <w:szCs w:val="22"/>
-          <w:lang w:val="es-MX"/>
-        </w:rPr>
-        <w:t>Imprime:</w:t>
-      </w:r>
-    </w:p>
-    <w:p>
-      <w:pPr>
-        <w:pStyle w:val="Sinespaciado"/>
-        <w:numPr>
-          <w:ilvl w:val="1"/>
-          <w:numId w:val="4"/>
-        </w:numPr>
-        <w:rPr>
-          <w:rFonts w:ascii="Avenir Book" w:eastAsia="Arial Unicode MS" w:hAnsi="Avenir Book" w:cs="Arial Unicode MS"/>
-          <w:sz w:val="22"/>
-          <w:szCs w:val="22"/>
-          <w:lang w:val="es-MX"/>
-        </w:rPr>
-      </w:pPr>
-      <w:r>
-        <w:rPr>
-          <w:rFonts w:ascii="Avenir Book" w:eastAsia="Arial Unicode MS" w:hAnsi="Avenir Book" w:cs="Arial Unicode MS"/>
-          <w:sz w:val="22"/>
-          <w:szCs w:val="22"/>
-          <w:lang w:val="es-MX"/>
-        </w:rPr>
-        <w:t>El subtotal (costo de la comida)</w:t>
-      </w:r>
-    </w:p>
-    <w:p>
-      <w:pPr>
-        <w:pStyle w:val="Sinespaciado"/>
-        <w:numPr>
-          <w:ilvl w:val="1"/>
-          <w:numId w:val="4"/>
-        </w:numPr>
-        <w:rPr>
-          <w:rFonts w:ascii="Avenir Book" w:eastAsia="Arial Unicode MS" w:hAnsi="Avenir Book" w:cs="Arial Unicode MS"/>
-          <w:sz w:val="22"/>
-          <w:szCs w:val="22"/>
-          <w:lang w:val="es-MX"/>
-        </w:rPr>
-      </w:pPr>
-      <w:r>
-        <w:rPr>
-          <w:rFonts w:ascii="Avenir Book" w:eastAsia="Arial Unicode MS" w:hAnsi="Avenir Book" w:cs="Arial Unicode MS"/>
-          <w:sz w:val="22"/>
-          <w:szCs w:val="22"/>
-          <w:lang w:val="es-MX"/>
-        </w:rPr>
-        <w:t>La propina.</w:t>
-      </w:r>
-    </w:p>
-    <w:p>
-      <w:pPr>
-        <w:pStyle w:val="Sinespaciado"/>
-        <w:numPr>
-          <w:ilvl w:val="1"/>
-          <w:numId w:val="4"/>
-        </w:numPr>
-        <w:rPr>
-          <w:rFonts w:ascii="Avenir Book" w:eastAsia="Arial Unicode MS" w:hAnsi="Avenir Book" w:cs="Arial Unicode MS"/>
-          <w:sz w:val="22"/>
-          <w:szCs w:val="22"/>
-          <w:lang w:val="es-MX"/>
-        </w:rPr>
-      </w:pPr>
-      <w:r>
-        <w:rPr>
-          <w:rFonts w:ascii="Avenir Book" w:eastAsia="Arial Unicode MS" w:hAnsi="Avenir Book" w:cs="Arial Unicode MS"/>
-          <w:sz w:val="22"/>
-          <w:szCs w:val="22"/>
-          <w:lang w:val="es-MX"/>
-        </w:rPr>
-        <w:t>IVA.</w:t>
-      </w:r>
-    </w:p>
-    <w:p>
-      <w:pPr>
-        <w:pStyle w:val="Sinespaciado"/>
-        <w:numPr>
-          <w:ilvl w:val="1"/>
-          <w:numId w:val="4"/>
-        </w:numPr>
-        <w:rPr>
-          <w:rFonts w:ascii="Avenir Book" w:eastAsia="Arial Unicode MS" w:hAnsi="Avenir Book" w:cs="Arial Unicode MS"/>
-          <w:sz w:val="22"/>
-          <w:szCs w:val="22"/>
-          <w:lang w:val="es-MX"/>
-        </w:rPr>
-      </w:pPr>
-      <w:r>
-        <w:rPr>
-          <w:rFonts w:ascii="Avenir Book" w:eastAsia="Arial Unicode MS" w:hAnsi="Avenir Book" w:cs="Arial Unicode MS"/>
-          <w:sz w:val="22"/>
-          <w:szCs w:val="22"/>
-          <w:lang w:val="es-MX"/>
-        </w:rPr>
-        <w:t>Total a pagar. (subtotal + propina + IVA)</w:t>
-      </w:r>
-    </w:p>
-    <w:p>
-      <w:pPr>
-        <w:pStyle w:val="Sinespaciado"/>
-        <w:rPr>
-          <w:rFonts w:ascii="Avenir Book" w:eastAsia="Arial Unicode MS" w:hAnsi="Avenir Book" w:cs="Arial Unicode MS"/>
-          <w:sz w:val="22"/>
-          <w:szCs w:val="22"/>
-          <w:lang w:val="es-MX"/>
-        </w:rPr>
-      </w:pPr>
-    </w:p>
-    <w:tbl>
-      <w:tblPr>
-        <w:tblStyle w:val="Tablaconcuadrcula"/>
-        <w:tblW w:w="0" w:type="auto"/>
-        <w:tblLook w:val="04A0" w:firstRow="1" w:lastRow="0" w:firstColumn="1" w:lastColumn="0" w:noHBand="0" w:noVBand="1"/>
-      </w:tblPr>
-      <w:tblGrid>
-        <w:gridCol w:w="10220"/>
-      </w:tblGrid>
-      <w:tr>
-        <w:tc>
-          <w:tcPr>
-            <w:tcW w:w="10220" w:type="dxa"/>
-          </w:tcPr>
-          <w:p>
-            <w:pPr>
-              <w:pStyle w:val="Sinespaciado"/>
-              <w:rPr>
-                <w:rFonts w:ascii="Avenir Book" w:eastAsia="Arial Unicode MS" w:hAnsi="Avenir Book" w:cs="Arial Unicode MS"/>
-                <w:bCs/>
-                <w:sz w:val="20"/>
-                <w:szCs w:val="22"/>
-                <w:lang w:val="es-MX"/>
-              </w:rPr>
-            </w:pPr>
-            <w:r>
-              <w:rPr>
-                <w:rFonts w:ascii="Avenir Book" w:eastAsia="Arial Unicode MS" w:hAnsi="Avenir Book" w:cs="Arial Unicode MS"/>
-                <w:bCs/>
-                <w:sz w:val="20"/>
-                <w:szCs w:val="22"/>
-                <w:lang w:val="es-MX"/>
-              </w:rPr>
-              <w:t>Análisis.</w:t>
-            </w:r>
-          </w:p>
-          <w:p>
-            <w:pPr>
-              <w:pStyle w:val="Sinespaciado"/>
-              <w:rPr>
-                <w:rFonts w:ascii="Avenir Book" w:eastAsia="Arial Unicode MS" w:hAnsi="Avenir Book" w:cs="Arial Unicode MS"/>
-                <w:bCs/>
-                <w:sz w:val="20"/>
-                <w:szCs w:val="22"/>
-                <w:lang w:val="es-MX"/>
-              </w:rPr>
-            </w:pPr>
-          </w:p>
-          <w:p>
-            <w:pPr>
-              <w:pStyle w:val="Sinespaciado"/>
-              <w:rPr>
-                <w:rFonts w:ascii="Avenir Book" w:eastAsia="Arial Unicode MS" w:hAnsi="Avenir Book" w:cs="Arial Unicode MS"/>
-                <w:bCs/>
-                <w:sz w:val="20"/>
-                <w:szCs w:val="22"/>
-                <w:lang w:val="es-MX"/>
-              </w:rPr>
-            </w:pPr>
-            <w:r>
-              <w:rPr>
-                <w:rFonts w:ascii="Avenir Book" w:eastAsia="Arial Unicode MS" w:hAnsi="Avenir Book" w:cs="Arial Unicode MS"/>
-                <w:bCs/>
-                <w:sz w:val="20"/>
-                <w:szCs w:val="22"/>
-                <w:lang w:val="es-MX"/>
-              </w:rPr>
-              <w:t>Entradas:</w:t>
-            </w:r>
-          </w:p>
-          <w:p>
-            <w:pPr>
-              <w:pStyle w:val="Sinespaciado"/>
-              <w:rPr>
-                <w:rFonts w:ascii="Avenir Book" w:eastAsia="Arial Unicode MS" w:hAnsi="Avenir Book" w:cs="Arial Unicode MS"/>
-                <w:bCs/>
-                <w:sz w:val="20"/>
-                <w:szCs w:val="22"/>
-                <w:lang w:val="es-MX"/>
-              </w:rPr>
-            </w:pPr>
-            <w:r>
-              <w:rPr>
-                <w:rFonts w:ascii="Avenir Book" w:eastAsia="Arial Unicode MS" w:hAnsi="Avenir Book" w:cs="Arial Unicode MS"/>
-                <w:bCs/>
-                <w:sz w:val="20"/>
-                <w:szCs w:val="22"/>
-                <w:lang w:val="es-MX"/>
-              </w:rPr>
-              <w:t>Salidas:</w:t>
-            </w:r>
-          </w:p>
-          <w:p>
-            <w:pPr>
-              <w:pStyle w:val="Sinespaciado"/>
-              <w:rPr>
-                <w:rFonts w:ascii="Avenir Book" w:eastAsia="Arial Unicode MS" w:hAnsi="Avenir Book" w:cs="Arial Unicode MS"/>
-                <w:bCs/>
-                <w:sz w:val="20"/>
-                <w:szCs w:val="22"/>
-                <w:lang w:val="es-MX"/>
-              </w:rPr>
-            </w:pPr>
-            <w:r>
-              <w:rPr>
-                <w:rFonts w:ascii="Avenir Book" w:eastAsia="Arial Unicode MS" w:hAnsi="Avenir Book" w:cs="Arial Unicode MS"/>
-                <w:bCs/>
-                <w:sz w:val="20"/>
-                <w:szCs w:val="22"/>
-                <w:lang w:val="es-MX"/>
-              </w:rPr>
-              <w:t>Relación E/S:</w:t>
-            </w:r>
-          </w:p>
-          <w:p>
-            <w:pPr>
-              <w:pStyle w:val="Sinespaciado"/>
-              <w:rPr>
-                <w:rFonts w:ascii="Avenir Book" w:eastAsia="Arial Unicode MS" w:hAnsi="Avenir Book" w:cs="Arial Unicode MS"/>
-                <w:bCs/>
-                <w:sz w:val="20"/>
-                <w:szCs w:val="22"/>
-                <w:lang w:val="es-MX"/>
-              </w:rPr>
-            </w:pPr>
-          </w:p>
-          <w:p>
-            <w:pPr>
-              <w:pStyle w:val="Sinespaciado"/>
-              <w:rPr>
-                <w:rFonts w:ascii="Avenir Book" w:eastAsia="Arial Unicode MS" w:hAnsi="Avenir Book" w:cs="Arial Unicode MS"/>
-                <w:bCs/>
-                <w:sz w:val="20"/>
-                <w:szCs w:val="22"/>
-                <w:lang w:val="es-MX"/>
-              </w:rPr>
-            </w:pPr>
-            <w:r>
-              <w:rPr>
-                <w:rFonts w:ascii="Avenir Book" w:eastAsia="Arial Unicode MS" w:hAnsi="Avenir Book" w:cs="Arial Unicode MS"/>
-                <w:bCs/>
-                <w:sz w:val="20"/>
-                <w:szCs w:val="22"/>
-                <w:lang w:val="es-MX"/>
-              </w:rPr>
-              <w:t>Inserta aquí la imagen con el algoritmo.</w:t>
-            </w:r>
-            <w:r>
-              <w:rPr>
-                <w:rFonts w:ascii="Avenir Book" w:eastAsia="Arial Unicode MS" w:hAnsi="Avenir Book" w:cs="Arial Unicode MS"/>
-                <w:bCs/>
-                <w:sz w:val="20"/>
-                <w:szCs w:val="22"/>
-                <w:lang w:val="es-MX"/>
-              </w:rPr>
-              <w:t xml:space="preserve"> </w:t>
-            </w:r>
-            <w:r>
-              <w:rPr>
-                <w:rFonts w:ascii="Avenir Book" w:eastAsia="Arial Unicode MS" w:hAnsi="Avenir Book" w:cs="Arial Unicode MS"/>
-                <w:bCs/>
-                <w:sz w:val="20"/>
-                <w:szCs w:val="22"/>
-                <w:lang w:val="es-MX"/>
-              </w:rPr>
-              <w:t>(foto, captura de pantalla, etc.)</w:t>
-            </w:r>
-          </w:p>
-          <w:p>
-            <w:pPr>
-              <w:pStyle w:val="Sinespaciado"/>
-              <w:rPr>
-                <w:rFonts w:ascii="Avenir Book" w:eastAsia="Arial Unicode MS" w:hAnsi="Avenir Book" w:cs="Arial Unicode MS"/>
-                <w:bCs/>
-                <w:sz w:val="20"/>
-                <w:szCs w:val="22"/>
-                <w:lang w:val="es-MX"/>
-              </w:rPr>
-            </w:pPr>
-          </w:p>
-          <w:p>
-            <w:pPr>
-              <w:pStyle w:val="Sinespaciado"/>
-              <w:rPr>
-                <w:rFonts w:ascii="Avenir Book" w:eastAsia="Arial Unicode MS" w:hAnsi="Avenir Book" w:cs="Arial Unicode MS"/>
-                <w:bCs/>
-                <w:sz w:val="20"/>
-                <w:szCs w:val="22"/>
-                <w:lang w:val="es-MX"/>
-              </w:rPr>
-            </w:pPr>
-          </w:p>
-          <w:p>
-            <w:pPr>
-              <w:pStyle w:val="Sinespaciado"/>
-              <w:rPr>
-                <w:rFonts w:ascii="Avenir Book" w:eastAsia="Arial Unicode MS" w:hAnsi="Avenir Book" w:cs="Arial Unicode MS"/>
-                <w:bCs/>
-                <w:sz w:val="20"/>
-                <w:szCs w:val="22"/>
-                <w:lang w:val="es-MX"/>
-              </w:rPr>
-            </w:pPr>
-            <w:r>
-              <w:rPr>
-                <w:rFonts w:ascii="Avenir Book" w:eastAsia="Arial Unicode MS" w:hAnsi="Avenir Book" w:cs="Arial Unicode MS"/>
-                <w:bCs/>
-                <w:sz w:val="20"/>
-                <w:szCs w:val="22"/>
-                <w:lang w:val="es-MX"/>
-              </w:rPr>
-              <w:t xml:space="preserve">El programa lo </w:t>
-            </w:r>
-            <w:r>
-              <w:rPr>
-                <w:rFonts w:ascii="Avenir Book" w:eastAsia="Arial Unicode MS" w:hAnsi="Avenir Book" w:cs="Arial Unicode MS"/>
-                <w:bCs/>
-                <w:sz w:val="20"/>
-                <w:szCs w:val="22"/>
-                <w:lang w:val="es-MX"/>
-              </w:rPr>
-              <w:t xml:space="preserve">escribes directamente en el archivo </w:t>
-            </w:r>
-            <w:r>
-              <w:rPr>
-                <w:rFonts w:ascii="Avenir Book" w:eastAsia="Arial Unicode MS" w:hAnsi="Avenir Book" w:cs="Arial Unicode MS"/>
-                <w:bCs/>
-                <w:sz w:val="20"/>
-                <w:szCs w:val="22"/>
-                <w:lang w:val="es-MX"/>
-              </w:rPr>
-              <w:t xml:space="preserve">en </w:t>
-            </w:r>
-            <w:r>
-              <w:rPr>
-                <w:rFonts w:ascii="Avenir Book" w:eastAsia="Arial Unicode MS" w:hAnsi="Avenir Book" w:cs="Arial Unicode MS"/>
-                <w:b/>
-                <w:bCs/>
-                <w:sz w:val="20"/>
-                <w:szCs w:val="22"/>
-                <w:lang w:val="es-MX"/>
-              </w:rPr>
-              <w:t>github</w:t>
-            </w:r>
-            <w:r>
-              <w:rPr>
-                <w:rFonts w:ascii="Avenir Book" w:eastAsia="Arial Unicode MS" w:hAnsi="Avenir Book" w:cs="Arial Unicode MS"/>
-                <w:bCs/>
-                <w:sz w:val="20"/>
-                <w:szCs w:val="22"/>
-                <w:lang w:val="es-MX"/>
-              </w:rPr>
-              <w:t>.</w:t>
-            </w:r>
-          </w:p>
-          <w:p>
-            <w:pPr>
-              <w:pStyle w:val="Sinespaciado"/>
-              <w:rPr>
-                <w:rFonts w:ascii="Avenir Book" w:eastAsia="Arial Unicode MS" w:hAnsi="Avenir Book" w:cs="Arial Unicode MS"/>
-                <w:sz w:val="22"/>
-                <w:szCs w:val="22"/>
-                <w:lang w:val="es-MX"/>
-              </w:rPr>
-            </w:pPr>
-          </w:p>
-        </w:tc>
-      </w:tr>
-      <w:tr>
-        <w:tc>
-          <w:tcPr>
-            <w:tcW w:w="10220" w:type="dxa"/>
-          </w:tcPr>
-          <w:p>
-            <w:pPr>
-              <w:pStyle w:val="Sinespaciado"/>
-              <w:rPr>
-                <w:rFonts w:ascii="Avenir Book" w:eastAsia="Arial Unicode MS" w:hAnsi="Avenir Book" w:cs="Arial Unicode MS"/>
-                <w:bCs/>
-                <w:sz w:val="20"/>
-                <w:szCs w:val="20"/>
-                <w:lang w:val="es-MX"/>
-              </w:rPr>
-            </w:pPr>
-            <w:r>
-              <w:rPr>
-                <w:rFonts w:ascii="Avenir Book" w:eastAsia="Arial Unicode MS" w:hAnsi="Avenir Book" w:cs="Arial Unicode MS"/>
-                <w:bCs/>
-                <w:sz w:val="20"/>
-                <w:szCs w:val="20"/>
-                <w:lang w:val="es-MX"/>
-              </w:rPr>
-              <w:t>Ejemplo de salida</w:t>
-            </w:r>
-            <w:r>
-              <w:rPr>
-                <w:rFonts w:ascii="Avenir Book" w:hAnsi="Avenir Book"/>
-                <w:sz w:val="20"/>
-                <w:szCs w:val="20"/>
-              </w:rPr>
-              <w:t xml:space="preserve"> (por ahora no te preocupes por los acentos):</w:t>
-            </w:r>
-          </w:p>
-          <w:p>
-            <w:pPr>
-              <w:pStyle w:val="Sinespaciado"/>
-              <w:rPr>
-                <w:rFonts w:ascii="Avenir Book" w:eastAsia="Arial Unicode MS" w:hAnsi="Avenir Book" w:cs="Arial Unicode MS"/>
-                <w:bCs/>
-                <w:sz w:val="20"/>
-                <w:szCs w:val="22"/>
-                <w:lang w:val="es-MX"/>
-              </w:rPr>
-            </w:pPr>
-          </w:p>
-          <w:p>
-            <w:pPr>
-              <w:pStyle w:val="Sinespaciado"/>
+              <w:pStyle w:val="NoSpacing"/>
+              <w:rPr>
+                <w:rFonts w:ascii="Avenir Book" w:eastAsia="Arial Unicode MS" w:hAnsi="Avenir Book" w:cs="Arial Unicode MS"/>
+                <w:bCs/>
+                <w:sz w:val="20"/>
+                <w:szCs w:val="22"/>
+                <w:lang w:val="es-MX"/>
+              </w:rPr>
+            </w:pPr>
+          </w:p>
+          <w:p>
+            <w:pPr>
+              <w:pStyle w:val="NoSpacing"/>
               <w:rPr>
                 <w:rFonts w:ascii="Avenir Book" w:eastAsia="Arial Unicode MS" w:hAnsi="Avenir Book" w:cs="Arial Unicode MS"/>
                 <w:bCs/>
@@ -1910,7 +3813,7 @@
                 <w:noProof/>
                 <w:sz w:val="20"/>
                 <w:szCs w:val="22"/>
-                <w:lang w:val="es-ES"/>
+                <w:lang w:val="en-US" w:eastAsia="en-US"/>
               </w:rPr>
               <w:drawing>
                 <wp:inline distT="0" distB="0" distL="0" distR="0" wp14:anchorId="7EC1B67A" wp14:editId="6540DFBD">
@@ -1930,7 +3833,7 @@
                           </pic:cNvPicPr>
                         </pic:nvPicPr>
                         <pic:blipFill>
-                          <a:blip r:embed="rId6">
+                          <a:blip r:embed="rId12">
                             <a:extLst>
                               <a:ext uri="{28A0092B-C50C-407E-A947-70E740481C1C}">
                                 <a14:useLocalDpi xmlns:a14="http://schemas.microsoft.com/office/drawing/2010/main" val="0"/>
@@ -1964,19 +3867,19 @@
           </w:p>
           <w:p>
             <w:pPr>
-              <w:pStyle w:val="Sinespaciado"/>
-              <w:rPr>
-                <w:rFonts w:ascii="Avenir Book" w:eastAsia="Arial Unicode MS" w:hAnsi="Avenir Book" w:cs="Arial Unicode MS"/>
-                <w:bCs/>
-                <w:sz w:val="20"/>
-                <w:szCs w:val="22"/>
-                <w:lang w:val="es-MX"/>
-              </w:rPr>
-            </w:pPr>
-          </w:p>
-          <w:p>
-            <w:pPr>
-              <w:pStyle w:val="Sinespaciado"/>
+              <w:pStyle w:val="NoSpacing"/>
+              <w:rPr>
+                <w:rFonts w:ascii="Avenir Book" w:eastAsia="Arial Unicode MS" w:hAnsi="Avenir Book" w:cs="Arial Unicode MS"/>
+                <w:bCs/>
+                <w:sz w:val="20"/>
+                <w:szCs w:val="22"/>
+                <w:lang w:val="es-MX"/>
+              </w:rPr>
+            </w:pPr>
+          </w:p>
+          <w:p>
+            <w:pPr>
+              <w:pStyle w:val="NoSpacing"/>
               <w:rPr>
                 <w:rFonts w:ascii="Consolas" w:eastAsia="Arial Unicode MS" w:hAnsi="Consolas" w:cs="Arial Unicode MS"/>
                 <w:bCs/>
@@ -1998,7 +3901,7 @@
           </w:p>
           <w:p>
             <w:pPr>
-              <w:pStyle w:val="Sinespaciado"/>
+              <w:pStyle w:val="NoSpacing"/>
               <w:rPr>
                 <w:rFonts w:ascii="Consolas" w:eastAsia="Arial Unicode MS" w:hAnsi="Consolas" w:cs="Arial Unicode MS"/>
                 <w:bCs/>
@@ -2020,7 +3923,7 @@
           </w:p>
           <w:p>
             <w:pPr>
-              <w:pStyle w:val="Sinespaciado"/>
+              <w:pStyle w:val="NoSpacing"/>
               <w:rPr>
                 <w:rFonts w:ascii="Consolas" w:eastAsia="Arial Unicode MS" w:hAnsi="Consolas" w:cs="Arial Unicode MS"/>
                 <w:bCs/>
@@ -2042,7 +3945,7 @@
           </w:p>
           <w:p>
             <w:pPr>
-              <w:pStyle w:val="Sinespaciado"/>
+              <w:pStyle w:val="NoSpacing"/>
               <w:rPr>
                 <w:rFonts w:ascii="Avenir Book" w:eastAsia="Arial Unicode MS" w:hAnsi="Avenir Book" w:cs="Arial Unicode MS"/>
                 <w:bCs/>
@@ -2067,7 +3970,7 @@
     </w:tbl>
     <w:p>
       <w:pPr>
-        <w:pStyle w:val="Sinespaciado"/>
+        <w:pStyle w:val="NoSpacing"/>
         <w:rPr>
           <w:rFonts w:ascii="Avenir Book" w:eastAsia="Arial Unicode MS" w:hAnsi="Avenir Book" w:cs="Arial Unicode MS"/>
           <w:sz w:val="22"/>
@@ -2078,7 +3981,7 @@
     </w:p>
     <w:p>
       <w:pPr>
-        <w:pStyle w:val="Sinespaciado"/>
+        <w:pStyle w:val="NoSpacing"/>
         <w:rPr>
           <w:rFonts w:ascii="Avenir Book" w:eastAsia="Arial Unicode MS" w:hAnsi="Avenir Book" w:cs="Arial Unicode MS"/>
           <w:sz w:val="22"/>
@@ -2089,7 +3992,7 @@
     </w:p>
     <w:p>
       <w:pPr>
-        <w:pStyle w:val="Sinespaciado"/>
+        <w:pStyle w:val="NoSpacing"/>
         <w:rPr>
           <w:rFonts w:ascii="Avenir Book" w:eastAsia="Arial Unicode MS" w:hAnsi="Avenir Book" w:cs="Arial Unicode MS"/>
           <w:bCs/>
@@ -2098,7 +4001,6 @@
           <w:lang w:val="es-MX"/>
         </w:rPr>
       </w:pPr>
-      <w:bookmarkStart w:id="0" w:name="_GoBack"/>
       <w:r>
         <w:rPr>
           <w:rFonts w:ascii="Avenir Book" w:eastAsia="Arial Unicode MS" w:hAnsi="Avenir Book" w:cs="Arial Unicode MS"/>
@@ -2110,7 +4012,6 @@
         </w:rPr>
         <w:t>4.</w:t>
       </w:r>
-      <w:bookmarkEnd w:id="0"/>
       <w:r>
         <w:rPr>
           <w:rFonts w:ascii="Avenir Book" w:eastAsia="Arial Unicode MS" w:hAnsi="Avenir Book" w:cs="Arial Unicode MS"/>
@@ -2134,7 +4035,7 @@
     </w:p>
     <w:p>
       <w:pPr>
-        <w:pStyle w:val="Sinespaciado"/>
+        <w:pStyle w:val="NoSpacing"/>
         <w:numPr>
           <w:ilvl w:val="0"/>
           <w:numId w:val="5"/>
@@ -2160,7 +4061,7 @@
     </w:p>
     <w:p>
       <w:pPr>
-        <w:pStyle w:val="Sinespaciado"/>
+        <w:pStyle w:val="NoSpacing"/>
         <w:numPr>
           <w:ilvl w:val="0"/>
           <w:numId w:val="4"/>
@@ -2184,7 +4085,7 @@
     </w:p>
     <w:p>
       <w:pPr>
-        <w:pStyle w:val="Sinespaciado"/>
+        <w:pStyle w:val="NoSpacing"/>
         <w:numPr>
           <w:ilvl w:val="1"/>
           <w:numId w:val="4"/>
@@ -2208,7 +4109,7 @@
     </w:p>
     <w:p>
       <w:pPr>
-        <w:pStyle w:val="Sinespaciado"/>
+        <w:pStyle w:val="NoSpacing"/>
         <w:numPr>
           <w:ilvl w:val="1"/>
           <w:numId w:val="4"/>
@@ -2232,7 +4133,7 @@
     </w:p>
     <w:p>
       <w:pPr>
-        <w:pStyle w:val="Sinespaciado"/>
+        <w:pStyle w:val="NoSpacing"/>
         <w:numPr>
           <w:ilvl w:val="1"/>
           <w:numId w:val="4"/>
@@ -2256,7 +4157,7 @@
     </w:p>
     <w:p>
       <w:pPr>
-        <w:pStyle w:val="Sinespaciado"/>
+        <w:pStyle w:val="NoSpacing"/>
         <w:rPr>
           <w:rFonts w:ascii="Avenir Book" w:eastAsia="Arial Unicode MS" w:hAnsi="Avenir Book" w:cs="Arial Unicode MS"/>
           <w:sz w:val="22"/>
@@ -2267,12 +4168,12 @@
     </w:p>
     <w:tbl>
       <w:tblPr>
-        <w:tblStyle w:val="Tablaconcuadrcula"/>
+        <w:tblStyle w:val="TableGrid"/>
         <w:tblW w:w="0" w:type="auto"/>
         <w:tblLook w:val="04A0" w:firstRow="1" w:lastRow="0" w:firstColumn="1" w:lastColumn="0" w:noHBand="0" w:noVBand="1"/>
       </w:tblPr>
       <w:tblGrid>
-        <w:gridCol w:w="10220"/>
+        <w:gridCol w:w="10243"/>
       </w:tblGrid>
       <w:tr>
         <w:tc>
@@ -2281,7 +4182,7 @@
           </w:tcPr>
           <w:p>
             <w:pPr>
-              <w:pStyle w:val="Sinespaciado"/>
+              <w:pStyle w:val="NoSpacing"/>
               <w:rPr>
                 <w:rFonts w:ascii="Avenir Book" w:eastAsia="Arial Unicode MS" w:hAnsi="Avenir Book" w:cs="Arial Unicode MS"/>
                 <w:bCs/>
@@ -2303,19 +4204,19 @@
           </w:p>
           <w:p>
             <w:pPr>
-              <w:pStyle w:val="Sinespaciado"/>
-              <w:rPr>
-                <w:rFonts w:ascii="Avenir Book" w:eastAsia="Arial Unicode MS" w:hAnsi="Avenir Book" w:cs="Arial Unicode MS"/>
-                <w:bCs/>
-                <w:sz w:val="20"/>
-                <w:szCs w:val="22"/>
-                <w:lang w:val="es-MX"/>
-              </w:rPr>
-            </w:pPr>
-          </w:p>
-          <w:p>
-            <w:pPr>
-              <w:pStyle w:val="Sinespaciado"/>
+              <w:pStyle w:val="NoSpacing"/>
+              <w:rPr>
+                <w:rFonts w:ascii="Avenir Book" w:eastAsia="Arial Unicode MS" w:hAnsi="Avenir Book" w:cs="Arial Unicode MS"/>
+                <w:bCs/>
+                <w:sz w:val="20"/>
+                <w:szCs w:val="22"/>
+                <w:lang w:val="es-MX"/>
+              </w:rPr>
+            </w:pPr>
+          </w:p>
+          <w:p>
+            <w:pPr>
+              <w:pStyle w:val="NoSpacing"/>
               <w:rPr>
                 <w:rFonts w:ascii="Avenir Book" w:eastAsia="Arial Unicode MS" w:hAnsi="Avenir Book" w:cs="Arial Unicode MS"/>
                 <w:bCs/>
@@ -2337,7 +4238,7 @@
           </w:p>
           <w:p>
             <w:pPr>
-              <w:pStyle w:val="Sinespaciado"/>
+              <w:pStyle w:val="NoSpacing"/>
               <w:rPr>
                 <w:rFonts w:ascii="Avenir Book" w:eastAsia="Arial Unicode MS" w:hAnsi="Avenir Book" w:cs="Arial Unicode MS"/>
                 <w:bCs/>
@@ -2359,7 +4260,7 @@
           </w:p>
           <w:p>
             <w:pPr>
-              <w:pStyle w:val="Sinespaciado"/>
+              <w:pStyle w:val="NoSpacing"/>
               <w:rPr>
                 <w:rFonts w:ascii="Avenir Book" w:eastAsia="Arial Unicode MS" w:hAnsi="Avenir Book" w:cs="Arial Unicode MS"/>
                 <w:bCs/>
@@ -2381,19 +4282,19 @@
           </w:p>
           <w:p>
             <w:pPr>
-              <w:pStyle w:val="Sinespaciado"/>
-              <w:rPr>
-                <w:rFonts w:ascii="Avenir Book" w:eastAsia="Arial Unicode MS" w:hAnsi="Avenir Book" w:cs="Arial Unicode MS"/>
-                <w:bCs/>
-                <w:sz w:val="20"/>
-                <w:szCs w:val="22"/>
-                <w:lang w:val="es-MX"/>
-              </w:rPr>
-            </w:pPr>
-          </w:p>
-          <w:p>
-            <w:pPr>
-              <w:pStyle w:val="Sinespaciado"/>
+              <w:pStyle w:val="NoSpacing"/>
+              <w:rPr>
+                <w:rFonts w:ascii="Avenir Book" w:eastAsia="Arial Unicode MS" w:hAnsi="Avenir Book" w:cs="Arial Unicode MS"/>
+                <w:bCs/>
+                <w:sz w:val="20"/>
+                <w:szCs w:val="22"/>
+                <w:lang w:val="es-MX"/>
+              </w:rPr>
+            </w:pPr>
+          </w:p>
+          <w:p>
+            <w:pPr>
+              <w:pStyle w:val="NoSpacing"/>
               <w:rPr>
                 <w:rFonts w:ascii="Avenir Book" w:eastAsia="Arial Unicode MS" w:hAnsi="Avenir Book" w:cs="Arial Unicode MS"/>
                 <w:bCs/>
@@ -2420,46 +4321,44 @@
                 <w:szCs w:val="22"/>
                 <w:lang w:val="es-MX"/>
               </w:rPr>
-              <w:t xml:space="preserve"> </w:t>
-            </w:r>
-            <w:r>
-              <w:rPr>
-                <w:rFonts w:ascii="Avenir Book" w:eastAsia="Arial Unicode MS" w:hAnsi="Avenir Book" w:cs="Arial Unicode MS"/>
-                <w:bCs/>
-                <w:sz w:val="20"/>
-                <w:szCs w:val="22"/>
-                <w:lang w:val="es-MX"/>
-              </w:rPr>
-              <w:t>(foto, captura de pantalla, etc.)</w:t>
-            </w:r>
-          </w:p>
-          <w:p>
-            <w:pPr>
-              <w:pStyle w:val="Sinespaciado"/>
-              <w:rPr>
-                <w:rFonts w:ascii="Avenir Book" w:eastAsia="Arial Unicode MS" w:hAnsi="Avenir Book" w:cs="Arial Unicode MS"/>
-                <w:bCs/>
-                <w:sz w:val="20"/>
-                <w:szCs w:val="22"/>
-                <w:lang w:val="es-MX"/>
-              </w:rPr>
-            </w:pPr>
-          </w:p>
-          <w:p>
-            <w:pPr>
-              <w:pStyle w:val="Sinespaciado"/>
-              <w:rPr>
-                <w:rFonts w:ascii="Avenir Book" w:eastAsia="Arial Unicode MS" w:hAnsi="Avenir Book" w:cs="Arial Unicode MS"/>
-                <w:bCs/>
-                <w:sz w:val="20"/>
-                <w:szCs w:val="22"/>
-                <w:lang w:val="es-MX"/>
-              </w:rPr>
-            </w:pPr>
-          </w:p>
-          <w:p>
-            <w:pPr>
-              <w:pStyle w:val="Sinespaciado"/>
+              <w:t xml:space="preserve"> (foto, captura de pantalla, etc.)</w:t>
+            </w:r>
+          </w:p>
+          <w:p>
+            <w:pPr>
+              <w:pStyle w:val="NoSpacing"/>
+              <w:rPr>
+                <w:rFonts w:ascii="Avenir Book" w:eastAsia="Arial Unicode MS" w:hAnsi="Avenir Book" w:cs="Arial Unicode MS"/>
+                <w:bCs/>
+                <w:sz w:val="20"/>
+                <w:szCs w:val="22"/>
+                <w:lang w:val="es-MX"/>
+              </w:rPr>
+            </w:pPr>
+            <w:r>
+              <w:object w:dxaOrig="4320" w:dyaOrig="2653" w14:anchorId="1FB2F951">
+                <v:shape id="_x0000_i1026" type="#_x0000_t75" style="width:501.5pt;height:307.5pt" o:ole="">
+                  <v:imagedata r:id="rId13" o:title=""/>
+                </v:shape>
+                <o:OLEObject Type="Embed" ProgID="PBrush" ShapeID="_x0000_i1026" DrawAspect="Content" ObjectID="_1502229138" r:id="rId14"/>
+              </w:object>
+            </w:r>
+          </w:p>
+          <w:p>
+            <w:pPr>
+              <w:pStyle w:val="NoSpacing"/>
+              <w:rPr>
+                <w:rFonts w:ascii="Avenir Book" w:eastAsia="Arial Unicode MS" w:hAnsi="Avenir Book" w:cs="Arial Unicode MS"/>
+                <w:bCs/>
+                <w:sz w:val="20"/>
+                <w:szCs w:val="22"/>
+                <w:lang w:val="es-MX"/>
+              </w:rPr>
+            </w:pPr>
+          </w:p>
+          <w:p>
+            <w:pPr>
+              <w:pStyle w:val="NoSpacing"/>
               <w:rPr>
                 <w:rFonts w:ascii="Avenir Book" w:eastAsia="Arial Unicode MS" w:hAnsi="Avenir Book" w:cs="Arial Unicode MS"/>
                 <w:bCs/>
@@ -2522,14 +4421,718 @@
           </w:p>
           <w:p>
             <w:pPr>
-              <w:pStyle w:val="Sinespaciado"/>
-              <w:rPr>
-                <w:rFonts w:ascii="Avenir Book" w:eastAsia="Arial Unicode MS" w:hAnsi="Avenir Book" w:cs="Arial Unicode MS"/>
-                <w:sz w:val="22"/>
-                <w:szCs w:val="22"/>
-                <w:lang w:val="es-MX"/>
-              </w:rPr>
-            </w:pPr>
+              <w:pStyle w:val="NoSpacing"/>
+              <w:rPr>
+                <w:rFonts w:ascii="Avenir Book" w:eastAsia="Arial Unicode MS" w:hAnsi="Avenir Book" w:cs="Arial Unicode MS"/>
+                <w:sz w:val="22"/>
+                <w:szCs w:val="22"/>
+                <w:lang w:val="es-MX"/>
+              </w:rPr>
+            </w:pPr>
+            <w:r>
+              <w:rPr>
+                <w:rFonts w:ascii="Avenir Book" w:eastAsia="Arial Unicode MS" w:hAnsi="Avenir Book" w:cs="Arial Unicode MS"/>
+                <w:sz w:val="22"/>
+                <w:szCs w:val="22"/>
+                <w:lang w:val="es-MX"/>
+              </w:rPr>
+              <w:t>#</w:t>
+            </w:r>
+            <w:proofErr w:type="spellStart"/>
+            <w:r>
+              <w:rPr>
+                <w:rFonts w:ascii="Avenir Book" w:eastAsia="Arial Unicode MS" w:hAnsi="Avenir Book" w:cs="Arial Unicode MS"/>
+                <w:sz w:val="22"/>
+                <w:szCs w:val="22"/>
+                <w:lang w:val="es-MX"/>
+              </w:rPr>
+              <w:t>encoding</w:t>
+            </w:r>
+            <w:proofErr w:type="spellEnd"/>
+            <w:r>
+              <w:rPr>
+                <w:rFonts w:ascii="Avenir Book" w:eastAsia="Arial Unicode MS" w:hAnsi="Avenir Book" w:cs="Arial Unicode MS"/>
+                <w:sz w:val="22"/>
+                <w:szCs w:val="22"/>
+                <w:lang w:val="es-MX"/>
+              </w:rPr>
+              <w:t>: UTF-8</w:t>
+            </w:r>
+            <w:r>
+              <w:rPr>
+                <w:rFonts w:ascii="Avenir Book" w:eastAsia="Arial Unicode MS" w:hAnsi="Avenir Book" w:cs="Arial Unicode MS"/>
+                <w:sz w:val="22"/>
+                <w:szCs w:val="22"/>
+                <w:lang w:val="es-MX"/>
+              </w:rPr>
+              <w:cr/>
+            </w:r>
+          </w:p>
+          <w:p>
+            <w:pPr>
+              <w:pStyle w:val="NoSpacing"/>
+              <w:rPr>
+                <w:rFonts w:ascii="Avenir Book" w:eastAsia="Arial Unicode MS" w:hAnsi="Avenir Book" w:cs="Arial Unicode MS"/>
+                <w:sz w:val="22"/>
+                <w:szCs w:val="22"/>
+                <w:lang w:val="es-MX"/>
+              </w:rPr>
+            </w:pPr>
+            <w:r>
+              <w:rPr>
+                <w:rFonts w:ascii="Avenir Book" w:eastAsia="Arial Unicode MS" w:hAnsi="Avenir Book" w:cs="Arial Unicode MS"/>
+                <w:sz w:val="22"/>
+                <w:szCs w:val="22"/>
+                <w:lang w:val="es-MX"/>
+              </w:rPr>
+              <w:t># Autor: David Salvador Ruiz Roa, A01377556</w:t>
+            </w:r>
+            <w:r>
+              <w:rPr>
+                <w:rFonts w:ascii="Avenir Book" w:eastAsia="Arial Unicode MS" w:hAnsi="Avenir Book" w:cs="Arial Unicode MS"/>
+                <w:sz w:val="22"/>
+                <w:szCs w:val="22"/>
+                <w:lang w:val="es-MX"/>
+              </w:rPr>
+              <w:cr/>
+            </w:r>
+          </w:p>
+          <w:p>
+            <w:pPr>
+              <w:pStyle w:val="NoSpacing"/>
+              <w:rPr>
+                <w:rFonts w:ascii="Avenir Book" w:eastAsia="Arial Unicode MS" w:hAnsi="Avenir Book" w:cs="Arial Unicode MS"/>
+                <w:sz w:val="22"/>
+                <w:szCs w:val="22"/>
+                <w:lang w:val="es-MX"/>
+              </w:rPr>
+            </w:pPr>
+            <w:r>
+              <w:rPr>
+                <w:rFonts w:ascii="Avenir Book" w:eastAsia="Arial Unicode MS" w:hAnsi="Avenir Book" w:cs="Arial Unicode MS"/>
+                <w:sz w:val="22"/>
+                <w:szCs w:val="22"/>
+                <w:lang w:val="es-MX"/>
+              </w:rPr>
+              <w:t xml:space="preserve"># </w:t>
+            </w:r>
+            <w:proofErr w:type="spellStart"/>
+            <w:r>
+              <w:rPr>
+                <w:rFonts w:ascii="Avenir Book" w:eastAsia="Arial Unicode MS" w:hAnsi="Avenir Book" w:cs="Arial Unicode MS"/>
+                <w:sz w:val="22"/>
+                <w:szCs w:val="22"/>
+                <w:lang w:val="es-MX"/>
+              </w:rPr>
+              <w:t>Descripcion</w:t>
+            </w:r>
+            <w:proofErr w:type="spellEnd"/>
+            <w:r>
+              <w:rPr>
+                <w:rFonts w:ascii="Avenir Book" w:eastAsia="Arial Unicode MS" w:hAnsi="Avenir Book" w:cs="Arial Unicode MS"/>
+                <w:sz w:val="22"/>
+                <w:szCs w:val="22"/>
+                <w:lang w:val="es-MX"/>
+              </w:rPr>
+              <w:t>: programa que calcula el porcentaje de hombres y mujeres inscritos en una clase.</w:t>
+            </w:r>
+            <w:r>
+              <w:rPr>
+                <w:rFonts w:ascii="Avenir Book" w:eastAsia="Arial Unicode MS" w:hAnsi="Avenir Book" w:cs="Arial Unicode MS"/>
+                <w:sz w:val="22"/>
+                <w:szCs w:val="22"/>
+                <w:lang w:val="es-MX"/>
+              </w:rPr>
+              <w:cr/>
+            </w:r>
+          </w:p>
+          <w:p>
+            <w:pPr>
+              <w:pStyle w:val="NoSpacing"/>
+              <w:rPr>
+                <w:rFonts w:ascii="Avenir Book" w:eastAsia="Arial Unicode MS" w:hAnsi="Avenir Book" w:cs="Arial Unicode MS"/>
+                <w:sz w:val="22"/>
+                <w:szCs w:val="22"/>
+                <w:lang w:val="es-MX"/>
+              </w:rPr>
+            </w:pPr>
+            <w:r>
+              <w:rPr>
+                <w:rFonts w:ascii="Avenir Book" w:eastAsia="Arial Unicode MS" w:hAnsi="Avenir Book" w:cs="Arial Unicode MS"/>
+                <w:sz w:val="22"/>
+                <w:szCs w:val="22"/>
+                <w:lang w:val="es-MX"/>
+              </w:rPr>
+              <w:t xml:space="preserve"># A partir de </w:t>
+            </w:r>
+            <w:proofErr w:type="spellStart"/>
+            <w:r>
+              <w:rPr>
+                <w:rFonts w:ascii="Avenir Book" w:eastAsia="Arial Unicode MS" w:hAnsi="Avenir Book" w:cs="Arial Unicode MS"/>
+                <w:sz w:val="22"/>
+                <w:szCs w:val="22"/>
+                <w:lang w:val="es-MX"/>
+              </w:rPr>
+              <w:t>aqui</w:t>
+            </w:r>
+            <w:proofErr w:type="spellEnd"/>
+            <w:r>
+              <w:rPr>
+                <w:rFonts w:ascii="Avenir Book" w:eastAsia="Arial Unicode MS" w:hAnsi="Avenir Book" w:cs="Arial Unicode MS"/>
+                <w:sz w:val="22"/>
+                <w:szCs w:val="22"/>
+                <w:lang w:val="es-MX"/>
+              </w:rPr>
+              <w:t xml:space="preserve"> escribe tu programa</w:t>
+            </w:r>
+            <w:r>
+              <w:rPr>
+                <w:rFonts w:ascii="Avenir Book" w:eastAsia="Arial Unicode MS" w:hAnsi="Avenir Book" w:cs="Arial Unicode MS"/>
+                <w:sz w:val="22"/>
+                <w:szCs w:val="22"/>
+                <w:lang w:val="es-MX"/>
+              </w:rPr>
+              <w:cr/>
+            </w:r>
+          </w:p>
+          <w:p>
+            <w:pPr>
+              <w:pStyle w:val="NoSpacing"/>
+              <w:rPr>
+                <w:rFonts w:ascii="Avenir Book" w:eastAsia="Arial Unicode MS" w:hAnsi="Avenir Book" w:cs="Arial Unicode MS"/>
+                <w:sz w:val="22"/>
+                <w:szCs w:val="22"/>
+                <w:lang w:val="es-MX"/>
+              </w:rPr>
+            </w:pPr>
+            <w:r>
+              <w:rPr>
+                <w:rFonts w:ascii="Avenir Book" w:eastAsia="Arial Unicode MS" w:hAnsi="Avenir Book" w:cs="Arial Unicode MS"/>
+                <w:sz w:val="22"/>
+                <w:szCs w:val="22"/>
+                <w:lang w:val="es-MX"/>
+              </w:rPr>
+              <w:cr/>
+            </w:r>
+          </w:p>
+          <w:p>
+            <w:pPr>
+              <w:pStyle w:val="NoSpacing"/>
+              <w:rPr>
+                <w:rFonts w:ascii="Avenir Book" w:eastAsia="Arial Unicode MS" w:hAnsi="Avenir Book" w:cs="Arial Unicode MS"/>
+                <w:sz w:val="22"/>
+                <w:szCs w:val="22"/>
+                <w:lang w:val="es-MX"/>
+              </w:rPr>
+            </w:pPr>
+            <w:r>
+              <w:rPr>
+                <w:rFonts w:ascii="Avenir Book" w:eastAsia="Arial Unicode MS" w:hAnsi="Avenir Book" w:cs="Arial Unicode MS"/>
+                <w:sz w:val="22"/>
+                <w:szCs w:val="22"/>
+                <w:lang w:val="es-MX"/>
+              </w:rPr>
+              <w:t xml:space="preserve">H = </w:t>
+            </w:r>
+            <w:proofErr w:type="spellStart"/>
+            <w:r>
+              <w:rPr>
+                <w:rFonts w:ascii="Avenir Book" w:eastAsia="Arial Unicode MS" w:hAnsi="Avenir Book" w:cs="Arial Unicode MS"/>
+                <w:sz w:val="22"/>
+                <w:szCs w:val="22"/>
+                <w:lang w:val="es-MX"/>
+              </w:rPr>
+              <w:t>int</w:t>
+            </w:r>
+            <w:proofErr w:type="spellEnd"/>
+            <w:r>
+              <w:rPr>
+                <w:rFonts w:ascii="Avenir Book" w:eastAsia="Arial Unicode MS" w:hAnsi="Avenir Book" w:cs="Arial Unicode MS"/>
+                <w:sz w:val="22"/>
+                <w:szCs w:val="22"/>
+                <w:lang w:val="es-MX"/>
+              </w:rPr>
+              <w:t>(input("Hombres inscritas"))</w:t>
+            </w:r>
+          </w:p>
+          <w:p>
+            <w:pPr>
+              <w:pStyle w:val="NoSpacing"/>
+              <w:rPr>
+                <w:rFonts w:ascii="Avenir Book" w:eastAsia="Arial Unicode MS" w:hAnsi="Avenir Book" w:cs="Arial Unicode MS"/>
+                <w:sz w:val="22"/>
+                <w:szCs w:val="22"/>
+                <w:lang w:val="es-MX"/>
+              </w:rPr>
+            </w:pPr>
+            <w:r>
+              <w:rPr>
+                <w:rFonts w:ascii="Avenir Book" w:eastAsia="Arial Unicode MS" w:hAnsi="Avenir Book" w:cs="Arial Unicode MS"/>
+                <w:sz w:val="22"/>
+                <w:szCs w:val="22"/>
+                <w:lang w:val="es-MX"/>
+              </w:rPr>
+              <w:t xml:space="preserve">M = </w:t>
+            </w:r>
+            <w:proofErr w:type="spellStart"/>
+            <w:r>
+              <w:rPr>
+                <w:rFonts w:ascii="Avenir Book" w:eastAsia="Arial Unicode MS" w:hAnsi="Avenir Book" w:cs="Arial Unicode MS"/>
+                <w:sz w:val="22"/>
+                <w:szCs w:val="22"/>
+                <w:lang w:val="es-MX"/>
+              </w:rPr>
+              <w:t>int</w:t>
+            </w:r>
+            <w:proofErr w:type="spellEnd"/>
+            <w:r>
+              <w:rPr>
+                <w:rFonts w:ascii="Avenir Book" w:eastAsia="Arial Unicode MS" w:hAnsi="Avenir Book" w:cs="Arial Unicode MS"/>
+                <w:sz w:val="22"/>
+                <w:szCs w:val="22"/>
+                <w:lang w:val="es-MX"/>
+              </w:rPr>
+              <w:t>(input("Mujeres inscritas"))</w:t>
+            </w:r>
+          </w:p>
+          <w:p>
+            <w:pPr>
+              <w:pStyle w:val="NoSpacing"/>
+              <w:rPr>
+                <w:rFonts w:ascii="Avenir Book" w:eastAsia="Arial Unicode MS" w:hAnsi="Avenir Book" w:cs="Arial Unicode MS"/>
+                <w:sz w:val="22"/>
+                <w:szCs w:val="22"/>
+                <w:lang w:val="es-MX"/>
+              </w:rPr>
+            </w:pPr>
+          </w:p>
+          <w:p>
+            <w:pPr>
+              <w:pStyle w:val="NoSpacing"/>
+              <w:rPr>
+                <w:rFonts w:ascii="Avenir Book" w:eastAsia="Arial Unicode MS" w:hAnsi="Avenir Book" w:cs="Arial Unicode MS"/>
+                <w:sz w:val="22"/>
+                <w:szCs w:val="22"/>
+                <w:lang w:val="en-US"/>
+              </w:rPr>
+            </w:pPr>
+            <w:r>
+              <w:rPr>
+                <w:rFonts w:ascii="Avenir Book" w:eastAsia="Arial Unicode MS" w:hAnsi="Avenir Book" w:cs="Arial Unicode MS"/>
+                <w:sz w:val="22"/>
+                <w:szCs w:val="22"/>
+                <w:lang w:val="en-US"/>
+              </w:rPr>
+              <w:t>Total = (H+M)</w:t>
+            </w:r>
+          </w:p>
+          <w:p>
+            <w:pPr>
+              <w:pStyle w:val="NoSpacing"/>
+              <w:rPr>
+                <w:rFonts w:ascii="Avenir Book" w:eastAsia="Arial Unicode MS" w:hAnsi="Avenir Book" w:cs="Arial Unicode MS"/>
+                <w:sz w:val="22"/>
+                <w:szCs w:val="22"/>
+                <w:lang w:val="en-US"/>
+              </w:rPr>
+            </w:pPr>
+            <w:r>
+              <w:rPr>
+                <w:rFonts w:ascii="Avenir Book" w:eastAsia="Arial Unicode MS" w:hAnsi="Avenir Book" w:cs="Arial Unicode MS"/>
+                <w:sz w:val="22"/>
+                <w:szCs w:val="22"/>
+                <w:lang w:val="en-US"/>
+              </w:rPr>
+              <w:t>Hi = ((H*100)//Total)</w:t>
+            </w:r>
+          </w:p>
+          <w:p>
+            <w:pPr>
+              <w:pStyle w:val="NoSpacing"/>
+              <w:rPr>
+                <w:rFonts w:ascii="Avenir Book" w:eastAsia="Arial Unicode MS" w:hAnsi="Avenir Book" w:cs="Arial Unicode MS"/>
+                <w:sz w:val="22"/>
+                <w:szCs w:val="22"/>
+                <w:lang w:val="es-MX"/>
+              </w:rPr>
+            </w:pPr>
+            <w:r>
+              <w:rPr>
+                <w:rFonts w:ascii="Avenir Book" w:eastAsia="Arial Unicode MS" w:hAnsi="Avenir Book" w:cs="Arial Unicode MS"/>
+                <w:sz w:val="22"/>
+                <w:szCs w:val="22"/>
+                <w:lang w:val="es-MX"/>
+              </w:rPr>
+              <w:t>Mi = ((M*100)//Total)</w:t>
+            </w:r>
+          </w:p>
+          <w:p>
+            <w:pPr>
+              <w:pStyle w:val="NoSpacing"/>
+              <w:rPr>
+                <w:rFonts w:ascii="Avenir Book" w:eastAsia="Arial Unicode MS" w:hAnsi="Avenir Book" w:cs="Arial Unicode MS"/>
+                <w:sz w:val="22"/>
+                <w:szCs w:val="22"/>
+                <w:lang w:val="es-MX"/>
+              </w:rPr>
+            </w:pPr>
+          </w:p>
+          <w:p>
+            <w:pPr>
+              <w:pStyle w:val="NoSpacing"/>
+              <w:rPr>
+                <w:rFonts w:ascii="Avenir Book" w:eastAsia="Arial Unicode MS" w:hAnsi="Avenir Book" w:cs="Arial Unicode MS"/>
+                <w:sz w:val="22"/>
+                <w:szCs w:val="22"/>
+                <w:lang w:val="es-MX"/>
+              </w:rPr>
+            </w:pPr>
+            <w:proofErr w:type="spellStart"/>
+            <w:r>
+              <w:rPr>
+                <w:rFonts w:ascii="Avenir Book" w:eastAsia="Arial Unicode MS" w:hAnsi="Avenir Book" w:cs="Arial Unicode MS"/>
+                <w:sz w:val="22"/>
+                <w:szCs w:val="22"/>
+                <w:lang w:val="es-MX"/>
+              </w:rPr>
+              <w:t>print</w:t>
+            </w:r>
+            <w:proofErr w:type="spellEnd"/>
+            <w:r>
+              <w:rPr>
+                <w:rFonts w:ascii="Avenir Book" w:eastAsia="Arial Unicode MS" w:hAnsi="Avenir Book" w:cs="Arial Unicode MS"/>
+                <w:sz w:val="22"/>
+                <w:szCs w:val="22"/>
+                <w:lang w:val="es-MX"/>
+              </w:rPr>
+              <w:t>("Total inscritos: ",Total)</w:t>
+            </w:r>
+          </w:p>
+          <w:p>
+            <w:pPr>
+              <w:pStyle w:val="NoSpacing"/>
+              <w:rPr>
+                <w:rFonts w:ascii="Avenir Book" w:eastAsia="Arial Unicode MS" w:hAnsi="Avenir Book" w:cs="Arial Unicode MS"/>
+                <w:sz w:val="22"/>
+                <w:szCs w:val="22"/>
+                <w:lang w:val="es-MX"/>
+              </w:rPr>
+            </w:pPr>
+            <w:proofErr w:type="spellStart"/>
+            <w:r>
+              <w:rPr>
+                <w:rFonts w:ascii="Avenir Book" w:eastAsia="Arial Unicode MS" w:hAnsi="Avenir Book" w:cs="Arial Unicode MS"/>
+                <w:sz w:val="22"/>
+                <w:szCs w:val="22"/>
+                <w:lang w:val="es-MX"/>
+              </w:rPr>
+              <w:t>print</w:t>
+            </w:r>
+            <w:proofErr w:type="spellEnd"/>
+            <w:r>
+              <w:rPr>
+                <w:rFonts w:ascii="Avenir Book" w:eastAsia="Arial Unicode MS" w:hAnsi="Avenir Book" w:cs="Arial Unicode MS"/>
+                <w:sz w:val="22"/>
+                <w:szCs w:val="22"/>
+                <w:lang w:val="es-MX"/>
+              </w:rPr>
+              <w:t>("% de mujeres: ",Mi,"%")</w:t>
+            </w:r>
+          </w:p>
+          <w:p>
+            <w:pPr>
+              <w:pStyle w:val="NoSpacing"/>
+              <w:rPr>
+                <w:rFonts w:ascii="Avenir Book" w:eastAsia="Arial Unicode MS" w:hAnsi="Avenir Book" w:cs="Arial Unicode MS"/>
+                <w:sz w:val="22"/>
+                <w:szCs w:val="22"/>
+                <w:lang w:val="es-MX"/>
+              </w:rPr>
+            </w:pPr>
+            <w:proofErr w:type="spellStart"/>
+            <w:r>
+              <w:rPr>
+                <w:rFonts w:ascii="Avenir Book" w:eastAsia="Arial Unicode MS" w:hAnsi="Avenir Book" w:cs="Arial Unicode MS"/>
+                <w:sz w:val="22"/>
+                <w:szCs w:val="22"/>
+                <w:lang w:val="es-MX"/>
+              </w:rPr>
+              <w:t>print</w:t>
+            </w:r>
+            <w:proofErr w:type="spellEnd"/>
+            <w:r>
+              <w:rPr>
+                <w:rFonts w:ascii="Avenir Book" w:eastAsia="Arial Unicode MS" w:hAnsi="Avenir Book" w:cs="Arial Unicode MS"/>
+                <w:sz w:val="22"/>
+                <w:szCs w:val="22"/>
+                <w:lang w:val="es-MX"/>
+              </w:rPr>
+              <w:t>("% de hombres: ",Hi,"%")</w:t>
+            </w:r>
+            <w:r>
+              <w:rPr>
+                <w:rFonts w:ascii="Avenir Book" w:eastAsia="Arial Unicode MS" w:hAnsi="Avenir Book" w:cs="Arial Unicode MS"/>
+                <w:sz w:val="22"/>
+                <w:szCs w:val="22"/>
+                <w:lang w:val="es-MX"/>
+              </w:rPr>
+              <w:cr/>
+            </w:r>
+          </w:p>
+          <w:p>
+            <w:pPr>
+              <w:pStyle w:val="NoSpacing"/>
+              <w:rPr>
+                <w:rFonts w:ascii="Avenir Book" w:eastAsia="Arial Unicode MS" w:hAnsi="Avenir Book" w:cs="Arial Unicode MS"/>
+                <w:sz w:val="22"/>
+                <w:szCs w:val="22"/>
+                <w:lang w:val="es-MX"/>
+              </w:rPr>
+            </w:pPr>
+            <w:r>
+              <w:rPr>
+                <w:rFonts w:ascii="Avenir Book" w:eastAsia="Arial Unicode MS" w:hAnsi="Avenir Book" w:cs="Arial Unicode MS"/>
+                <w:sz w:val="22"/>
+                <w:szCs w:val="22"/>
+                <w:lang w:val="es-MX"/>
+              </w:rPr>
+              <w:cr/>
+            </w:r>
+          </w:p>
+          <w:p>
+            <w:pPr>
+              <w:pStyle w:val="NoSpacing"/>
+              <w:rPr>
+                <w:rFonts w:ascii="Avenir Book" w:eastAsia="Arial Unicode MS" w:hAnsi="Avenir Book" w:cs="Arial Unicode MS"/>
+                <w:sz w:val="22"/>
+                <w:szCs w:val="22"/>
+                <w:lang w:val="es-MX"/>
+              </w:rPr>
+            </w:pPr>
+            <w:r>
+              <w:rPr>
+                <w:rFonts w:ascii="Avenir Book" w:eastAsia="Arial Unicode MS" w:hAnsi="Avenir Book" w:cs="Arial Unicode MS"/>
+                <w:sz w:val="22"/>
+                <w:szCs w:val="22"/>
+                <w:lang w:val="es-MX"/>
+              </w:rPr>
+              <w:lastRenderedPageBreak/>
+              <w:t>'''</w:t>
+            </w:r>
+            <w:r>
+              <w:rPr>
+                <w:rFonts w:ascii="Avenir Book" w:eastAsia="Arial Unicode MS" w:hAnsi="Avenir Book" w:cs="Arial Unicode MS"/>
+                <w:sz w:val="22"/>
+                <w:szCs w:val="22"/>
+                <w:lang w:val="es-MX"/>
+              </w:rPr>
+              <w:cr/>
+            </w:r>
+          </w:p>
+          <w:p>
+            <w:pPr>
+              <w:pStyle w:val="NoSpacing"/>
+              <w:rPr>
+                <w:rFonts w:ascii="Avenir Book" w:eastAsia="Arial Unicode MS" w:hAnsi="Avenir Book" w:cs="Arial Unicode MS"/>
+                <w:sz w:val="22"/>
+                <w:szCs w:val="22"/>
+                <w:lang w:val="es-MX"/>
+              </w:rPr>
+            </w:pPr>
+            <w:r>
+              <w:rPr>
+                <w:rFonts w:ascii="Avenir Book" w:eastAsia="Arial Unicode MS" w:hAnsi="Avenir Book" w:cs="Arial Unicode MS"/>
+                <w:sz w:val="22"/>
+                <w:szCs w:val="22"/>
+                <w:lang w:val="es-MX"/>
+              </w:rPr>
+              <w:t>Ejemplo de salida (por ahora no te preocupes por los acentos):</w:t>
+            </w:r>
+            <w:r>
+              <w:rPr>
+                <w:rFonts w:ascii="Avenir Book" w:eastAsia="Arial Unicode MS" w:hAnsi="Avenir Book" w:cs="Arial Unicode MS"/>
+                <w:sz w:val="22"/>
+                <w:szCs w:val="22"/>
+                <w:lang w:val="es-MX"/>
+              </w:rPr>
+              <w:cr/>
+            </w:r>
+          </w:p>
+          <w:p>
+            <w:pPr>
+              <w:pStyle w:val="NoSpacing"/>
+              <w:rPr>
+                <w:rFonts w:ascii="Avenir Book" w:eastAsia="Arial Unicode MS" w:hAnsi="Avenir Book" w:cs="Arial Unicode MS"/>
+                <w:sz w:val="22"/>
+                <w:szCs w:val="22"/>
+                <w:lang w:val="es-MX"/>
+              </w:rPr>
+            </w:pPr>
+            <w:r>
+              <w:rPr>
+                <w:rFonts w:ascii="Avenir Book" w:eastAsia="Arial Unicode MS" w:hAnsi="Avenir Book" w:cs="Arial Unicode MS"/>
+                <w:sz w:val="22"/>
+                <w:szCs w:val="22"/>
+                <w:lang w:val="es-MX"/>
+              </w:rPr>
+              <w:cr/>
+            </w:r>
+          </w:p>
+          <w:p>
+            <w:pPr>
+              <w:pStyle w:val="NoSpacing"/>
+              <w:rPr>
+                <w:rFonts w:ascii="Avenir Book" w:eastAsia="Arial Unicode MS" w:hAnsi="Avenir Book" w:cs="Arial Unicode MS"/>
+                <w:sz w:val="22"/>
+                <w:szCs w:val="22"/>
+                <w:lang w:val="es-MX"/>
+              </w:rPr>
+            </w:pPr>
+            <w:r>
+              <w:rPr>
+                <w:rFonts w:ascii="Avenir Book" w:eastAsia="Arial Unicode MS" w:hAnsi="Avenir Book" w:cs="Arial Unicode MS"/>
+                <w:sz w:val="22"/>
+                <w:szCs w:val="22"/>
+                <w:lang w:val="es-MX"/>
+              </w:rPr>
+              <w:t>Suponiendo que el usuario teclea 14 mujeres y 11 hombres.</w:t>
+            </w:r>
+            <w:r>
+              <w:rPr>
+                <w:rFonts w:ascii="Avenir Book" w:eastAsia="Arial Unicode MS" w:hAnsi="Avenir Book" w:cs="Arial Unicode MS"/>
+                <w:sz w:val="22"/>
+                <w:szCs w:val="22"/>
+                <w:lang w:val="es-MX"/>
+              </w:rPr>
+              <w:cr/>
+            </w:r>
+          </w:p>
+          <w:p>
+            <w:pPr>
+              <w:pStyle w:val="NoSpacing"/>
+              <w:rPr>
+                <w:rFonts w:ascii="Avenir Book" w:eastAsia="Arial Unicode MS" w:hAnsi="Avenir Book" w:cs="Arial Unicode MS"/>
+                <w:sz w:val="22"/>
+                <w:szCs w:val="22"/>
+                <w:lang w:val="es-MX"/>
+              </w:rPr>
+            </w:pPr>
+            <w:r>
+              <w:rPr>
+                <w:rFonts w:ascii="Avenir Book" w:eastAsia="Arial Unicode MS" w:hAnsi="Avenir Book" w:cs="Arial Unicode MS"/>
+                <w:sz w:val="22"/>
+                <w:szCs w:val="22"/>
+                <w:lang w:val="es-MX"/>
+              </w:rPr>
+              <w:cr/>
+            </w:r>
+          </w:p>
+          <w:p>
+            <w:pPr>
+              <w:pStyle w:val="NoSpacing"/>
+              <w:rPr>
+                <w:rFonts w:ascii="Avenir Book" w:eastAsia="Arial Unicode MS" w:hAnsi="Avenir Book" w:cs="Arial Unicode MS"/>
+                <w:sz w:val="22"/>
+                <w:szCs w:val="22"/>
+                <w:lang w:val="es-MX"/>
+              </w:rPr>
+            </w:pPr>
+            <w:r>
+              <w:rPr>
+                <w:rFonts w:ascii="Avenir Book" w:eastAsia="Arial Unicode MS" w:hAnsi="Avenir Book" w:cs="Arial Unicode MS"/>
+                <w:sz w:val="22"/>
+                <w:szCs w:val="22"/>
+                <w:lang w:val="es-MX"/>
+              </w:rPr>
+              <w:t>Total inscritos: 25</w:t>
+            </w:r>
+            <w:r>
+              <w:rPr>
+                <w:rFonts w:ascii="Avenir Book" w:eastAsia="Arial Unicode MS" w:hAnsi="Avenir Book" w:cs="Arial Unicode MS"/>
+                <w:sz w:val="22"/>
+                <w:szCs w:val="22"/>
+                <w:lang w:val="es-MX"/>
+              </w:rPr>
+              <w:cr/>
+            </w:r>
+          </w:p>
+          <w:p>
+            <w:pPr>
+              <w:pStyle w:val="NoSpacing"/>
+              <w:rPr>
+                <w:rFonts w:ascii="Avenir Book" w:eastAsia="Arial Unicode MS" w:hAnsi="Avenir Book" w:cs="Arial Unicode MS"/>
+                <w:sz w:val="22"/>
+                <w:szCs w:val="22"/>
+                <w:lang w:val="es-MX"/>
+              </w:rPr>
+            </w:pPr>
+            <w:r>
+              <w:rPr>
+                <w:rFonts w:ascii="Avenir Book" w:eastAsia="Arial Unicode MS" w:hAnsi="Avenir Book" w:cs="Arial Unicode MS"/>
+                <w:sz w:val="22"/>
+                <w:szCs w:val="22"/>
+                <w:lang w:val="es-MX"/>
+              </w:rPr>
+              <w:t>% de mujeres: 56%</w:t>
+            </w:r>
+            <w:r>
+              <w:rPr>
+                <w:rFonts w:ascii="Avenir Book" w:eastAsia="Arial Unicode MS" w:hAnsi="Avenir Book" w:cs="Arial Unicode MS"/>
+                <w:sz w:val="22"/>
+                <w:szCs w:val="22"/>
+                <w:lang w:val="es-MX"/>
+              </w:rPr>
+              <w:cr/>
+            </w:r>
+          </w:p>
+          <w:p>
+            <w:pPr>
+              <w:pStyle w:val="NoSpacing"/>
+              <w:rPr>
+                <w:rFonts w:ascii="Avenir Book" w:eastAsia="Arial Unicode MS" w:hAnsi="Avenir Book" w:cs="Arial Unicode MS"/>
+                <w:sz w:val="22"/>
+                <w:szCs w:val="22"/>
+                <w:lang w:val="es-MX"/>
+              </w:rPr>
+            </w:pPr>
+            <w:r>
+              <w:rPr>
+                <w:rFonts w:ascii="Avenir Book" w:eastAsia="Arial Unicode MS" w:hAnsi="Avenir Book" w:cs="Arial Unicode MS"/>
+                <w:sz w:val="22"/>
+                <w:szCs w:val="22"/>
+                <w:lang w:val="es-MX"/>
+              </w:rPr>
+              <w:t>% de hombres: 44%</w:t>
+            </w:r>
+            <w:r>
+              <w:rPr>
+                <w:rFonts w:ascii="Avenir Book" w:eastAsia="Arial Unicode MS" w:hAnsi="Avenir Book" w:cs="Arial Unicode MS"/>
+                <w:sz w:val="22"/>
+                <w:szCs w:val="22"/>
+                <w:lang w:val="es-MX"/>
+              </w:rPr>
+              <w:cr/>
+            </w:r>
+          </w:p>
+          <w:p>
+            <w:pPr>
+              <w:pStyle w:val="NoSpacing"/>
+              <w:rPr>
+                <w:rFonts w:ascii="Avenir Book" w:eastAsia="Arial Unicode MS" w:hAnsi="Avenir Book" w:cs="Arial Unicode MS"/>
+                <w:sz w:val="22"/>
+                <w:szCs w:val="22"/>
+                <w:lang w:val="es-MX"/>
+              </w:rPr>
+            </w:pPr>
+            <w:r>
+              <w:rPr>
+                <w:rFonts w:ascii="Avenir Book" w:eastAsia="Arial Unicode MS" w:hAnsi="Avenir Book" w:cs="Arial Unicode MS"/>
+                <w:sz w:val="22"/>
+                <w:szCs w:val="22"/>
+                <w:lang w:val="es-MX"/>
+              </w:rPr>
+              <w:t>'''</w:t>
+            </w:r>
           </w:p>
         </w:tc>
       </w:tr>
@@ -2540,7 +5143,7 @@
           </w:tcPr>
           <w:p>
             <w:pPr>
-              <w:pStyle w:val="Sinespaciado"/>
+              <w:pStyle w:val="NoSpacing"/>
               <w:rPr>
                 <w:rFonts w:ascii="Avenir Book" w:eastAsia="Arial Unicode MS" w:hAnsi="Avenir Book" w:cs="Arial Unicode MS"/>
                 <w:bCs/>
@@ -2557,6 +5160,7 @@
                 <w:szCs w:val="20"/>
                 <w:lang w:val="es-MX"/>
               </w:rPr>
+              <w:lastRenderedPageBreak/>
               <w:t>Ejemplo de salida</w:t>
             </w:r>
             <w:r>
@@ -2570,19 +5174,19 @@
           </w:p>
           <w:p>
             <w:pPr>
-              <w:pStyle w:val="Sinespaciado"/>
-              <w:rPr>
-                <w:rFonts w:ascii="Avenir Book" w:eastAsia="Arial Unicode MS" w:hAnsi="Avenir Book" w:cs="Arial Unicode MS"/>
-                <w:bCs/>
-                <w:sz w:val="20"/>
-                <w:szCs w:val="22"/>
-                <w:lang w:val="es-MX"/>
-              </w:rPr>
-            </w:pPr>
-          </w:p>
-          <w:p>
-            <w:pPr>
-              <w:pStyle w:val="Sinespaciado"/>
+              <w:pStyle w:val="NoSpacing"/>
+              <w:rPr>
+                <w:rFonts w:ascii="Avenir Book" w:eastAsia="Arial Unicode MS" w:hAnsi="Avenir Book" w:cs="Arial Unicode MS"/>
+                <w:bCs/>
+                <w:sz w:val="20"/>
+                <w:szCs w:val="22"/>
+                <w:lang w:val="es-MX"/>
+              </w:rPr>
+            </w:pPr>
+          </w:p>
+          <w:p>
+            <w:pPr>
+              <w:pStyle w:val="NoSpacing"/>
             </w:pPr>
             <w:r>
               <w:rPr>
@@ -2601,7 +5205,7 @@
                 <w:noProof/>
                 <w:sz w:val="20"/>
                 <w:szCs w:val="22"/>
-                <w:lang w:val="es-ES"/>
+                <w:lang w:val="en-US" w:eastAsia="en-US"/>
               </w:rPr>
               <w:drawing>
                 <wp:inline distT="0" distB="0" distL="0" distR="0" wp14:anchorId="3A544CF2" wp14:editId="1BFFC438">
@@ -2621,7 +5225,7 @@
                           </pic:cNvPicPr>
                         </pic:nvPicPr>
                         <pic:blipFill>
-                          <a:blip r:embed="rId7">
+                          <a:blip r:embed="rId15">
                             <a:extLst>
                               <a:ext uri="{28A0092B-C50C-407E-A947-70E740481C1C}">
                                 <a14:useLocalDpi xmlns:a14="http://schemas.microsoft.com/office/drawing/2010/main" val="0"/>
@@ -2662,7 +5266,7 @@
                 <w:noProof/>
                 <w:sz w:val="20"/>
                 <w:szCs w:val="22"/>
-                <w:lang w:val="es-ES"/>
+                <w:lang w:val="en-US" w:eastAsia="en-US"/>
               </w:rPr>
               <w:drawing>
                 <wp:inline distT="0" distB="0" distL="0" distR="0" wp14:anchorId="0E22B671" wp14:editId="05C6063A">
@@ -2682,7 +5286,7 @@
                           </pic:cNvPicPr>
                         </pic:nvPicPr>
                         <pic:blipFill>
-                          <a:blip r:embed="rId8">
+                          <a:blip r:embed="rId16">
                             <a:extLst>
                               <a:ext uri="{28A0092B-C50C-407E-A947-70E740481C1C}">
                                 <a14:useLocalDpi xmlns:a14="http://schemas.microsoft.com/office/drawing/2010/main" val="0"/>
@@ -2716,19 +5320,19 @@
           </w:p>
           <w:p>
             <w:pPr>
-              <w:pStyle w:val="Sinespaciado"/>
-              <w:rPr>
-                <w:rFonts w:ascii="Avenir Book" w:eastAsia="Arial Unicode MS" w:hAnsi="Avenir Book" w:cs="Arial Unicode MS"/>
-                <w:bCs/>
-                <w:sz w:val="20"/>
-                <w:szCs w:val="22"/>
-                <w:lang w:val="es-MX"/>
-              </w:rPr>
-            </w:pPr>
-          </w:p>
-          <w:p>
-            <w:pPr>
-              <w:pStyle w:val="Sinespaciado"/>
+              <w:pStyle w:val="NoSpacing"/>
+              <w:rPr>
+                <w:rFonts w:ascii="Avenir Book" w:eastAsia="Arial Unicode MS" w:hAnsi="Avenir Book" w:cs="Arial Unicode MS"/>
+                <w:bCs/>
+                <w:sz w:val="20"/>
+                <w:szCs w:val="22"/>
+                <w:lang w:val="es-MX"/>
+              </w:rPr>
+            </w:pPr>
+          </w:p>
+          <w:p>
+            <w:pPr>
+              <w:pStyle w:val="NoSpacing"/>
               <w:rPr>
                 <w:rFonts w:ascii="Consolas" w:eastAsia="Arial Unicode MS" w:hAnsi="Consolas" w:cs="Arial Unicode MS"/>
                 <w:bCs/>
@@ -2750,7 +5354,7 @@
           </w:p>
           <w:p>
             <w:pPr>
-              <w:pStyle w:val="Sinespaciado"/>
+              <w:pStyle w:val="NoSpacing"/>
               <w:rPr>
                 <w:rFonts w:ascii="Consolas" w:eastAsia="Arial Unicode MS" w:hAnsi="Consolas" w:cs="Arial Unicode MS"/>
                 <w:bCs/>
@@ -2772,7 +5376,7 @@
           </w:p>
           <w:p>
             <w:pPr>
-              <w:pStyle w:val="Sinespaciado"/>
+              <w:pStyle w:val="NoSpacing"/>
               <w:rPr>
                 <w:rFonts w:ascii="Avenir Book" w:eastAsia="Arial Unicode MS" w:hAnsi="Avenir Book" w:cs="Arial Unicode MS"/>
                 <w:bCs/>
@@ -2797,7 +5401,7 @@
     </w:tbl>
     <w:p>
       <w:pPr>
-        <w:pStyle w:val="Sinespaciado"/>
+        <w:pStyle w:val="NoSpacing"/>
         <w:rPr>
           <w:rFonts w:ascii="Avenir Book" w:eastAsia="Arial Unicode MS" w:hAnsi="Avenir Book" w:cs="Arial Unicode MS"/>
           <w:sz w:val="22"/>
@@ -2816,7 +5420,7 @@
 </file>
 
 <file path=word/numbering.xml><?xml version="1.0" encoding="utf-8"?>
-<w:numbering xmlns:wpc="http://schemas.microsoft.com/office/word/2010/wordprocessingCanvas" xmlns:mo="http://schemas.microsoft.com/office/mac/office/2008/main" xmlns:mc="http://schemas.openxmlformats.org/markup-compatibility/2006" xmlns:mv="urn:schemas-microsoft-com:mac:vml" xmlns:o="urn:schemas-microsoft-com:office:office" xmlns:r="http://schemas.openxmlformats.org/officeDocument/2006/relationships" xmlns:m="http://schemas.openxmlformats.org/officeDocument/2006/math" xmlns:v="urn:schemas-microsoft-com:vml" xmlns:wp14="http://schemas.microsoft.com/office/word/2010/wordprocessingDrawing" xmlns:wp="http://schemas.openxmlformats.org/drawingml/2006/wordprocessingDrawing" xmlns:w10="urn:schemas-microsoft-com:office:word" xmlns:w="http://schemas.openxmlformats.org/wordprocessingml/2006/main" xmlns:w14="http://schemas.microsoft.com/office/word/2010/wordml" xmlns:wpg="http://schemas.microsoft.com/office/word/2010/wordprocessingGroup" xmlns:wpi="http://schemas.microsoft.com/office/word/2010/wordprocessingInk" xmlns:wne="http://schemas.microsoft.com/office/word/2006/wordml" xmlns:wps="http://schemas.microsoft.com/office/word/2010/wordprocessingShape" mc:Ignorable="w14 wp14">
+<w:numbering xmlns:wpc="http://schemas.microsoft.com/office/word/2010/wordprocessingCanvas" xmlns:mc="http://schemas.openxmlformats.org/markup-compatibility/2006" xmlns:o="urn:schemas-microsoft-com:office:office" xmlns:r="http://schemas.openxmlformats.org/officeDocument/2006/relationships" xmlns:m="http://schemas.openxmlformats.org/officeDocument/2006/math" xmlns:v="urn:schemas-microsoft-com:vml" xmlns:wp14="http://schemas.microsoft.com/office/word/2010/wordprocessingDrawing" xmlns:wp="http://schemas.openxmlformats.org/drawingml/2006/wordprocessingDrawing" xmlns:w10="urn:schemas-microsoft-com:office:word" xmlns:w="http://schemas.openxmlformats.org/wordprocessingml/2006/main" xmlns:w14="http://schemas.microsoft.com/office/word/2010/wordml" xmlns:wpg="http://schemas.microsoft.com/office/word/2010/wordprocessingGroup" xmlns:wpi="http://schemas.microsoft.com/office/word/2010/wordprocessingInk" xmlns:wne="http://schemas.microsoft.com/office/word/2006/wordml" xmlns:wps="http://schemas.microsoft.com/office/word/2010/wordprocessingShape" mc:Ignorable="w14 wp14">
   <w:abstractNum w:abstractNumId="0">
     <w:nsid w:val="0DF825E8"/>
     <w:multiLevelType w:val="multilevel"/>
@@ -3485,7 +6089,7 @@
     </w:rPrDefault>
     <w:pPrDefault/>
   </w:docDefaults>
-  <w:latentStyles w:defLockedState="0" w:defUIPriority="99" w:defSemiHidden="1" w:defUnhideWhenUsed="1" w:defQFormat="0" w:count="276">
+  <w:latentStyles w:defLockedState="0" w:defUIPriority="99" w:defSemiHidden="1" w:defUnhideWhenUsed="1" w:defQFormat="0" w:count="267">
     <w:lsdException w:name="Normal" w:semiHidden="0" w:uiPriority="0" w:unhideWhenUsed="0" w:qFormat="1"/>
     <w:lsdException w:name="heading 1" w:semiHidden="0" w:uiPriority="9" w:unhideWhenUsed="0" w:qFormat="1"/>
     <w:lsdException w:name="heading 2" w:uiPriority="9" w:qFormat="1"/>
@@ -3628,10 +6232,10 @@
     <w:name w:val="Normal"/>
     <w:qFormat/>
   </w:style>
-  <w:style w:type="paragraph" w:styleId="Ttulo5">
+  <w:style w:type="paragraph" w:styleId="Heading5">
     <w:name w:val="heading 5"/>
     <w:basedOn w:val="Normal"/>
-    <w:link w:val="Ttulo5Car"/>
+    <w:link w:val="Heading5Char"/>
     <w:uiPriority w:val="9"/>
     <w:qFormat/>
     <w:rsid w:val="0082539F"/>
@@ -3648,12 +6252,13 @@
       <w:lang w:val="es-MX"/>
     </w:rPr>
   </w:style>
-  <w:style w:type="character" w:default="1" w:styleId="Fuentedeprrafopredeter">
+  <w:style w:type="character" w:default="1" w:styleId="DefaultParagraphFont">
     <w:name w:val="Default Paragraph Font"/>
     <w:uiPriority w:val="1"/>
+    <w:semiHidden/>
     <w:unhideWhenUsed/>
   </w:style>
-  <w:style w:type="table" w:default="1" w:styleId="Tablanormal">
+  <w:style w:type="table" w:default="1" w:styleId="TableNormal">
     <w:name w:val="Normal Table"/>
     <w:uiPriority w:val="99"/>
     <w:semiHidden/>
@@ -3668,16 +6273,16 @@
       </w:tblCellMar>
     </w:tblPr>
   </w:style>
-  <w:style w:type="numbering" w:default="1" w:styleId="Sinlista">
+  <w:style w:type="numbering" w:default="1" w:styleId="NoList">
     <w:name w:val="No List"/>
     <w:uiPriority w:val="99"/>
     <w:semiHidden/>
     <w:unhideWhenUsed/>
   </w:style>
-  <w:style w:type="character" w:customStyle="1" w:styleId="Ttulo5Car">
-    <w:name w:val="Título 5 Car"/>
-    <w:basedOn w:val="Fuentedeprrafopredeter"/>
-    <w:link w:val="Ttulo5"/>
+  <w:style w:type="character" w:customStyle="1" w:styleId="Heading5Char">
+    <w:name w:val="Heading 5 Char"/>
+    <w:basedOn w:val="DefaultParagraphFont"/>
+    <w:link w:val="Heading5"/>
     <w:uiPriority w:val="9"/>
     <w:rsid w:val="0082539F"/>
     <w:rPr>
@@ -3689,13 +6294,12 @@
       <w:lang w:val="es-MX"/>
     </w:rPr>
   </w:style>
-  <w:style w:type="table" w:styleId="Tablaconcuadrcula">
+  <w:style w:type="table" w:styleId="TableGrid">
     <w:name w:val="Table Grid"/>
-    <w:basedOn w:val="Tablanormal"/>
+    <w:basedOn w:val="TableNormal"/>
     <w:uiPriority w:val="59"/>
     <w:rsid w:val="00AA3549"/>
     <w:tblPr>
-      <w:tblInd w:w="0" w:type="dxa"/>
       <w:tblBorders>
         <w:top w:val="single" w:sz="4" w:space="0" w:color="auto"/>
         <w:left w:val="single" w:sz="4" w:space="0" w:color="auto"/>
@@ -3704,24 +6308,18 @@
         <w:insideH w:val="single" w:sz="4" w:space="0" w:color="auto"/>
         <w:insideV w:val="single" w:sz="4" w:space="0" w:color="auto"/>
       </w:tblBorders>
-      <w:tblCellMar>
-        <w:top w:w="0" w:type="dxa"/>
-        <w:left w:w="108" w:type="dxa"/>
-        <w:bottom w:w="0" w:type="dxa"/>
-        <w:right w:w="108" w:type="dxa"/>
-      </w:tblCellMar>
     </w:tblPr>
   </w:style>
-  <w:style w:type="paragraph" w:styleId="Sinespaciado">
+  <w:style w:type="paragraph" w:styleId="NoSpacing">
     <w:name w:val="No Spacing"/>
     <w:uiPriority w:val="1"/>
     <w:qFormat/>
     <w:rsid w:val="00DD51BB"/>
   </w:style>
-  <w:style w:type="paragraph" w:styleId="Textodeglobo">
+  <w:style w:type="paragraph" w:styleId="BalloonText">
     <w:name w:val="Balloon Text"/>
     <w:basedOn w:val="Normal"/>
-    <w:link w:val="TextodegloboCar"/>
+    <w:link w:val="BalloonTextChar"/>
     <w:uiPriority w:val="99"/>
     <w:semiHidden/>
     <w:unhideWhenUsed/>
@@ -3732,10 +6330,10 @@
       <w:szCs w:val="18"/>
     </w:rPr>
   </w:style>
-  <w:style w:type="character" w:customStyle="1" w:styleId="TextodegloboCar">
-    <w:name w:val="Texto de globo Car"/>
-    <w:basedOn w:val="Fuentedeprrafopredeter"/>
-    <w:link w:val="Textodeglobo"/>
+  <w:style w:type="character" w:customStyle="1" w:styleId="BalloonTextChar">
+    <w:name w:val="Balloon Text Char"/>
+    <w:basedOn w:val="DefaultParagraphFont"/>
+    <w:link w:val="BalloonText"/>
     <w:uiPriority w:val="99"/>
     <w:semiHidden/>
     <w:rsid w:val="008E792B"/>
@@ -3749,7 +6347,7 @@
 </file>
 
 <file path=word/stylesWithEffects.xml><?xml version="1.0" encoding="utf-8"?>
-<w:styles xmlns:wpc="http://schemas.microsoft.com/office/word/2010/wordprocessingCanvas" xmlns:mo="http://schemas.microsoft.com/office/mac/office/2008/main" xmlns:mc="http://schemas.openxmlformats.org/markup-compatibility/2006" xmlns:mv="urn:schemas-microsoft-com:mac:vml" xmlns:o="urn:schemas-microsoft-com:office:office" xmlns:r="http://schemas.openxmlformats.org/officeDocument/2006/relationships" xmlns:m="http://schemas.openxmlformats.org/officeDocument/2006/math" xmlns:v="urn:schemas-microsoft-com:vml" xmlns:wp14="http://schemas.microsoft.com/office/word/2010/wordprocessingDrawing" xmlns:wp="http://schemas.openxmlformats.org/drawingml/2006/wordprocessingDrawing" xmlns:w10="urn:schemas-microsoft-com:office:word" xmlns:w="http://schemas.openxmlformats.org/wordprocessingml/2006/main" xmlns:w14="http://schemas.microsoft.com/office/word/2010/wordml" xmlns:wpg="http://schemas.microsoft.com/office/word/2010/wordprocessingGroup" xmlns:wpi="http://schemas.microsoft.com/office/word/2010/wordprocessingInk" xmlns:wne="http://schemas.microsoft.com/office/word/2006/wordml" xmlns:wps="http://schemas.microsoft.com/office/word/2010/wordprocessingShape" mc:Ignorable="w14 wp14">
+<w:styles xmlns:wpc="http://schemas.microsoft.com/office/word/2010/wordprocessingCanvas" xmlns:mc="http://schemas.openxmlformats.org/markup-compatibility/2006" xmlns:o="urn:schemas-microsoft-com:office:office" xmlns:r="http://schemas.openxmlformats.org/officeDocument/2006/relationships" xmlns:m="http://schemas.openxmlformats.org/officeDocument/2006/math" xmlns:v="urn:schemas-microsoft-com:vml" xmlns:wp14="http://schemas.microsoft.com/office/word/2010/wordprocessingDrawing" xmlns:wp="http://schemas.openxmlformats.org/drawingml/2006/wordprocessingDrawing" xmlns:w10="urn:schemas-microsoft-com:office:word" xmlns:w="http://schemas.openxmlformats.org/wordprocessingml/2006/main" xmlns:w14="http://schemas.microsoft.com/office/word/2010/wordml" xmlns:wpg="http://schemas.microsoft.com/office/word/2010/wordprocessingGroup" xmlns:wpi="http://schemas.microsoft.com/office/word/2010/wordprocessingInk" xmlns:wne="http://schemas.microsoft.com/office/word/2006/wordml" xmlns:wps="http://schemas.microsoft.com/office/word/2010/wordprocessingShape" mc:Ignorable="w14 wp14">
   <w:docDefaults>
     <w:rPrDefault>
       <w:rPr>
@@ -3761,7 +6359,7 @@
     </w:rPrDefault>
     <w:pPrDefault/>
   </w:docDefaults>
-  <w:latentStyles w:defLockedState="0" w:defUIPriority="99" w:defSemiHidden="1" w:defUnhideWhenUsed="1" w:defQFormat="0" w:count="276">
+  <w:latentStyles w:defLockedState="0" w:defUIPriority="99" w:defSemiHidden="1" w:defUnhideWhenUsed="1" w:defQFormat="0" w:count="267">
     <w:lsdException w:name="Normal" w:semiHidden="0" w:uiPriority="0" w:unhideWhenUsed="0" w:qFormat="1"/>
     <w:lsdException w:name="heading 1" w:semiHidden="0" w:uiPriority="9" w:unhideWhenUsed="0" w:qFormat="1"/>
     <w:lsdException w:name="heading 2" w:uiPriority="9" w:qFormat="1"/>
@@ -3904,10 +6502,10 @@
     <w:name w:val="Normal"/>
     <w:qFormat/>
   </w:style>
-  <w:style w:type="paragraph" w:styleId="Ttulo5">
+  <w:style w:type="paragraph" w:styleId="Heading5">
     <w:name w:val="heading 5"/>
     <w:basedOn w:val="Normal"/>
-    <w:link w:val="Ttulo5Car"/>
+    <w:link w:val="Heading5Char"/>
     <w:uiPriority w:val="9"/>
     <w:qFormat/>
     <w:rsid w:val="0082539F"/>
@@ -3924,12 +6522,13 @@
       <w:lang w:val="es-MX"/>
     </w:rPr>
   </w:style>
-  <w:style w:type="character" w:default="1" w:styleId="Fuentedeprrafopredeter">
+  <w:style w:type="character" w:default="1" w:styleId="DefaultParagraphFont">
     <w:name w:val="Default Paragraph Font"/>
     <w:uiPriority w:val="1"/>
+    <w:semiHidden/>
     <w:unhideWhenUsed/>
   </w:style>
-  <w:style w:type="table" w:default="1" w:styleId="Tablanormal">
+  <w:style w:type="table" w:default="1" w:styleId="TableNormal">
     <w:name w:val="Normal Table"/>
     <w:uiPriority w:val="99"/>
     <w:semiHidden/>
@@ -3944,16 +6543,16 @@
       </w:tblCellMar>
     </w:tblPr>
   </w:style>
-  <w:style w:type="numbering" w:default="1" w:styleId="Sinlista">
+  <w:style w:type="numbering" w:default="1" w:styleId="NoList">
     <w:name w:val="No List"/>
     <w:uiPriority w:val="99"/>
     <w:semiHidden/>
     <w:unhideWhenUsed/>
   </w:style>
-  <w:style w:type="character" w:customStyle="1" w:styleId="Ttulo5Car">
-    <w:name w:val="Título 5 Car"/>
-    <w:basedOn w:val="Fuentedeprrafopredeter"/>
-    <w:link w:val="Ttulo5"/>
+  <w:style w:type="character" w:customStyle="1" w:styleId="Heading5Char">
+    <w:name w:val="Heading 5 Char"/>
+    <w:basedOn w:val="DefaultParagraphFont"/>
+    <w:link w:val="Heading5"/>
     <w:uiPriority w:val="9"/>
     <w:rsid w:val="0082539F"/>
     <w:rPr>
@@ -3965,13 +6564,12 @@
       <w:lang w:val="es-MX"/>
     </w:rPr>
   </w:style>
-  <w:style w:type="table" w:styleId="Tablaconcuadrcula">
+  <w:style w:type="table" w:styleId="TableGrid">
     <w:name w:val="Table Grid"/>
-    <w:basedOn w:val="Tablanormal"/>
+    <w:basedOn w:val="TableNormal"/>
     <w:uiPriority w:val="59"/>
     <w:rsid w:val="00AA3549"/>
     <w:tblPr>
-      <w:tblInd w:w="0" w:type="dxa"/>
       <w:tblBorders>
         <w:top w:val="single" w:sz="4" w:space="0" w:color="auto"/>
         <w:left w:val="single" w:sz="4" w:space="0" w:color="auto"/>
@@ -3980,24 +6578,18 @@
         <w:insideH w:val="single" w:sz="4" w:space="0" w:color="auto"/>
         <w:insideV w:val="single" w:sz="4" w:space="0" w:color="auto"/>
       </w:tblBorders>
-      <w:tblCellMar>
-        <w:top w:w="0" w:type="dxa"/>
-        <w:left w:w="108" w:type="dxa"/>
-        <w:bottom w:w="0" w:type="dxa"/>
-        <w:right w:w="108" w:type="dxa"/>
-      </w:tblCellMar>
     </w:tblPr>
   </w:style>
-  <w:style w:type="paragraph" w:styleId="Sinespaciado">
+  <w:style w:type="paragraph" w:styleId="NoSpacing">
     <w:name w:val="No Spacing"/>
     <w:uiPriority w:val="1"/>
     <w:qFormat/>
     <w:rsid w:val="00DD51BB"/>
   </w:style>
-  <w:style w:type="paragraph" w:styleId="Textodeglobo">
+  <w:style w:type="paragraph" w:styleId="BalloonText">
     <w:name w:val="Balloon Text"/>
     <w:basedOn w:val="Normal"/>
-    <w:link w:val="TextodegloboCar"/>
+    <w:link w:val="BalloonTextChar"/>
     <w:uiPriority w:val="99"/>
     <w:semiHidden/>
     <w:unhideWhenUsed/>
@@ -4008,10 +6600,10 @@
       <w:szCs w:val="18"/>
     </w:rPr>
   </w:style>
-  <w:style w:type="character" w:customStyle="1" w:styleId="TextodegloboCar">
-    <w:name w:val="Texto de globo Car"/>
-    <w:basedOn w:val="Fuentedeprrafopredeter"/>
-    <w:link w:val="Textodeglobo"/>
+  <w:style w:type="character" w:customStyle="1" w:styleId="BalloonTextChar">
+    <w:name w:val="Balloon Text Char"/>
+    <w:basedOn w:val="DefaultParagraphFont"/>
+    <w:link w:val="BalloonText"/>
     <w:uiPriority w:val="99"/>
     <w:semiHidden/>
     <w:rsid w:val="008E792B"/>

--- a/Tarea_02_AP.docx
+++ b/Tarea_02_AP.docx
@@ -263,6 +263,16 @@
               </w:rPr>
               <w:t>Entradas:</w:t>
             </w:r>
+            <w:r>
+              <w:rPr>
+                <w:rFonts w:ascii="Avenir Book" w:eastAsia="Arial Unicode MS" w:hAnsi="Avenir Book" w:cs="Arial Unicode MS"/>
+                <w:bCs/>
+                <w:sz w:val="20"/>
+                <w:szCs w:val="22"/>
+                <w:lang w:val="es-MX"/>
+              </w:rPr>
+              <w:t xml:space="preserve"> nombre, matricula, carrera, texto </w:t>
+            </w:r>
           </w:p>
           <w:p>
             <w:pPr>
@@ -285,6 +295,36 @@
               </w:rPr>
               <w:t>Salidas:</w:t>
             </w:r>
+            <w:r>
+              <w:rPr>
+                <w:rFonts w:ascii="Avenir Book" w:eastAsia="Arial Unicode MS" w:hAnsi="Avenir Book" w:cs="Arial Unicode MS"/>
+                <w:bCs/>
+                <w:sz w:val="20"/>
+                <w:szCs w:val="22"/>
+                <w:lang w:val="es-MX"/>
+              </w:rPr>
+              <w:t xml:space="preserve"> </w:t>
+            </w:r>
+            <w:r>
+              <w:rPr>
+                <w:rFonts w:ascii="Avenir Book" w:eastAsia="Arial Unicode MS" w:hAnsi="Avenir Book" w:cs="Arial Unicode MS"/>
+                <w:bCs/>
+                <w:sz w:val="20"/>
+                <w:szCs w:val="22"/>
+                <w:lang w:val="es-MX"/>
+              </w:rPr>
+              <w:t xml:space="preserve"> variables : </w:t>
+            </w:r>
+            <w:r>
+              <w:rPr>
+                <w:rFonts w:ascii="Avenir Book" w:eastAsia="Arial Unicode MS" w:hAnsi="Avenir Book" w:cs="Arial Unicode MS"/>
+                <w:bCs/>
+                <w:sz w:val="20"/>
+                <w:szCs w:val="22"/>
+                <w:lang w:val="es-MX"/>
+              </w:rPr>
+              <w:t>nombre, matricula, carrera, texto</w:t>
+            </w:r>
           </w:p>
           <w:p>
             <w:pPr>
@@ -306,6 +346,46 @@
                 <w:lang w:val="es-MX"/>
               </w:rPr>
               <w:t>Relación E/S:</w:t>
+            </w:r>
+            <w:r>
+              <w:rPr>
+                <w:rFonts w:ascii="Avenir Book" w:eastAsia="Arial Unicode MS" w:hAnsi="Avenir Book" w:cs="Arial Unicode MS"/>
+                <w:bCs/>
+                <w:sz w:val="20"/>
+                <w:szCs w:val="22"/>
+                <w:lang w:val="es-MX"/>
+              </w:rPr>
+              <w:t xml:space="preserve"> </w:t>
+            </w:r>
+            <w:r>
+              <w:rPr>
+                <w:rFonts w:ascii="Avenir Book" w:eastAsia="Arial Unicode MS" w:hAnsi="Avenir Book" w:cs="Arial Unicode MS"/>
+                <w:bCs/>
+                <w:sz w:val="20"/>
+                <w:szCs w:val="22"/>
+                <w:lang w:val="es-MX"/>
+              </w:rPr>
+              <w:t>variables</w:t>
+            </w:r>
+            <w:r>
+              <w:rPr>
+                <w:rFonts w:ascii="Avenir Book" w:eastAsia="Arial Unicode MS" w:hAnsi="Avenir Book" w:cs="Arial Unicode MS"/>
+                <w:bCs/>
+                <w:sz w:val="20"/>
+                <w:szCs w:val="22"/>
+                <w:lang w:val="es-MX"/>
+              </w:rPr>
+              <w:t xml:space="preserve"> </w:t>
+            </w:r>
+            <w:r>
+              <w:rPr>
+                <w:rFonts w:ascii="Avenir Book" w:eastAsia="Arial Unicode MS" w:hAnsi="Avenir Book" w:cs="Arial Unicode MS"/>
+                <w:bCs/>
+                <w:sz w:val="20"/>
+                <w:szCs w:val="22"/>
+                <w:lang w:val="es-MX"/>
+              </w:rPr>
+              <w:t xml:space="preserve"> </w:t>
             </w:r>
           </w:p>
           <w:p>
@@ -931,6 +1011,16 @@
               </w:rPr>
               <w:t>Entradas:</w:t>
             </w:r>
+            <w:r>
+              <w:rPr>
+                <w:rFonts w:ascii="Avenir Book" w:eastAsia="Arial Unicode MS" w:hAnsi="Avenir Book" w:cs="Arial Unicode MS"/>
+                <w:bCs/>
+                <w:sz w:val="20"/>
+                <w:szCs w:val="22"/>
+                <w:lang w:val="es-MX"/>
+              </w:rPr>
+              <w:t xml:space="preserve"> distancia, velocidad y tiempo. </w:t>
+            </w:r>
           </w:p>
           <w:p>
             <w:pPr>
@@ -953,6 +1043,16 @@
               </w:rPr>
               <w:t>Salidas:</w:t>
             </w:r>
+            <w:r>
+              <w:rPr>
+                <w:rFonts w:ascii="Avenir Book" w:eastAsia="Arial Unicode MS" w:hAnsi="Avenir Book" w:cs="Arial Unicode MS"/>
+                <w:bCs/>
+                <w:sz w:val="20"/>
+                <w:szCs w:val="22"/>
+                <w:lang w:val="es-MX"/>
+              </w:rPr>
+              <w:t xml:space="preserve"> dos distancias y tiempo </w:t>
+            </w:r>
           </w:p>
           <w:p>
             <w:pPr>
@@ -975,6 +1075,16 @@
               </w:rPr>
               <w:t>Relación E/S:</w:t>
             </w:r>
+            <w:r>
+              <w:rPr>
+                <w:rFonts w:ascii="Avenir Book" w:eastAsia="Arial Unicode MS" w:hAnsi="Avenir Book" w:cs="Arial Unicode MS"/>
+                <w:bCs/>
+                <w:sz w:val="20"/>
+                <w:szCs w:val="22"/>
+                <w:lang w:val="es-MX"/>
+              </w:rPr>
+              <w:t xml:space="preserve"> v = d/t , d = v * t, t  = d/v </w:t>
+            </w:r>
           </w:p>
           <w:p>
             <w:pPr>
@@ -1017,18 +1127,20 @@
                 <w:szCs w:val="22"/>
                 <w:lang w:val="es-MX"/>
               </w:rPr>
-              <w:t xml:space="preserve"> </w:t>
-            </w:r>
-            <w:r>
-              <w:rPr>
-                <w:rFonts w:ascii="Avenir Book" w:eastAsia="Arial Unicode MS" w:hAnsi="Avenir Book" w:cs="Arial Unicode MS"/>
-                <w:bCs/>
-                <w:sz w:val="20"/>
-                <w:szCs w:val="22"/>
-                <w:lang w:val="es-MX"/>
-              </w:rPr>
-              <w:t>(foto, captura de pantalla, etc.)</w:t>
-            </w:r>
+              <w:t xml:space="preserve"> (foto, captura de pantalla, etc.)</w:t>
+            </w:r>
+          </w:p>
+          <w:p>
+            <w:pPr>
+              <w:pStyle w:val="Sinespaciado"/>
+              <w:rPr>
+                <w:rFonts w:ascii="Avenir Book" w:eastAsia="Arial Unicode MS" w:hAnsi="Avenir Book" w:cs="Arial Unicode MS"/>
+                <w:bCs/>
+                <w:sz w:val="20"/>
+                <w:szCs w:val="22"/>
+                <w:lang w:val="es-MX"/>
+              </w:rPr>
+            </w:pPr>
           </w:p>
           <w:p>
             <w:pPr>
@@ -1646,6 +1758,16 @@
               </w:rPr>
               <w:t>Entradas:</w:t>
             </w:r>
+            <w:r>
+              <w:rPr>
+                <w:rFonts w:ascii="Avenir Book" w:eastAsia="Arial Unicode MS" w:hAnsi="Avenir Book" w:cs="Arial Unicode MS"/>
+                <w:bCs/>
+                <w:sz w:val="20"/>
+                <w:szCs w:val="22"/>
+                <w:lang w:val="es-MX"/>
+              </w:rPr>
+              <w:t xml:space="preserve"> subtotal </w:t>
+            </w:r>
           </w:p>
           <w:p>
             <w:pPr>
@@ -1668,6 +1790,16 @@
               </w:rPr>
               <w:t>Salidas:</w:t>
             </w:r>
+            <w:r>
+              <w:rPr>
+                <w:rFonts w:ascii="Avenir Book" w:eastAsia="Arial Unicode MS" w:hAnsi="Avenir Book" w:cs="Arial Unicode MS"/>
+                <w:bCs/>
+                <w:sz w:val="20"/>
+                <w:szCs w:val="22"/>
+                <w:lang w:val="es-MX"/>
+              </w:rPr>
+              <w:t xml:space="preserve"> Subtotal, la propina, IVA, y total a pagar. </w:t>
+            </w:r>
           </w:p>
           <w:p>
             <w:pPr>
@@ -1690,6 +1822,26 @@
               </w:rPr>
               <w:t>Relación E/S:</w:t>
             </w:r>
+            <w:r>
+              <w:rPr>
+                <w:rFonts w:ascii="Avenir Book" w:eastAsia="Arial Unicode MS" w:hAnsi="Avenir Book" w:cs="Arial Unicode MS"/>
+                <w:bCs/>
+                <w:sz w:val="20"/>
+                <w:szCs w:val="22"/>
+                <w:lang w:val="es-MX"/>
+              </w:rPr>
+              <w:t xml:space="preserve"> Total = Subto</w:t>
+            </w:r>
+            <w:r>
+              <w:rPr>
+                <w:rFonts w:ascii="Avenir Book" w:eastAsia="Arial Unicode MS" w:hAnsi="Avenir Book" w:cs="Arial Unicode MS"/>
+                <w:bCs/>
+                <w:sz w:val="20"/>
+                <w:szCs w:val="22"/>
+                <w:lang w:val="es-MX"/>
+              </w:rPr>
+              <w:t xml:space="preserve">tal + propina + IVA </w:t>
+            </w:r>
           </w:p>
           <w:p>
             <w:pPr>
@@ -1732,17 +1884,7 @@
                 <w:szCs w:val="22"/>
                 <w:lang w:val="es-MX"/>
               </w:rPr>
-              <w:t xml:space="preserve"> </w:t>
-            </w:r>
-            <w:r>
-              <w:rPr>
-                <w:rFonts w:ascii="Avenir Book" w:eastAsia="Arial Unicode MS" w:hAnsi="Avenir Book" w:cs="Arial Unicode MS"/>
-                <w:bCs/>
-                <w:sz w:val="20"/>
-                <w:szCs w:val="22"/>
-                <w:lang w:val="es-MX"/>
-              </w:rPr>
-              <w:t>(foto, captura de pantalla, etc.)</w:t>
+              <w:t xml:space="preserve"> (foto, captura de pantalla, etc.)</w:t>
             </w:r>
           </w:p>
           <w:p>
@@ -2098,7 +2240,6 @@
           <w:lang w:val="es-MX"/>
         </w:rPr>
       </w:pPr>
-      <w:bookmarkStart w:id="0" w:name="_GoBack"/>
       <w:r>
         <w:rPr>
           <w:rFonts w:ascii="Avenir Book" w:eastAsia="Arial Unicode MS" w:hAnsi="Avenir Book" w:cs="Arial Unicode MS"/>
@@ -2110,7 +2251,6 @@
         </w:rPr>
         <w:t>4.</w:t>
       </w:r>
-      <w:bookmarkEnd w:id="0"/>
       <w:r>
         <w:rPr>
           <w:rFonts w:ascii="Avenir Book" w:eastAsia="Arial Unicode MS" w:hAnsi="Avenir Book" w:cs="Arial Unicode MS"/>
@@ -2334,6 +2474,16 @@
               </w:rPr>
               <w:t>Entradas:</w:t>
             </w:r>
+            <w:r>
+              <w:rPr>
+                <w:rFonts w:ascii="Avenir Book" w:eastAsia="Arial Unicode MS" w:hAnsi="Avenir Book" w:cs="Arial Unicode MS"/>
+                <w:bCs/>
+                <w:sz w:val="20"/>
+                <w:szCs w:val="22"/>
+                <w:lang w:val="es-MX"/>
+              </w:rPr>
+              <w:t xml:space="preserve"> Numero de alumnos hombres y mujeres. </w:t>
+            </w:r>
           </w:p>
           <w:p>
             <w:pPr>
@@ -2356,6 +2506,16 @@
               </w:rPr>
               <w:t>Salidas:</w:t>
             </w:r>
+            <w:r>
+              <w:rPr>
+                <w:rFonts w:ascii="Avenir Book" w:eastAsia="Arial Unicode MS" w:hAnsi="Avenir Book" w:cs="Arial Unicode MS"/>
+                <w:bCs/>
+                <w:sz w:val="20"/>
+                <w:szCs w:val="22"/>
+                <w:lang w:val="es-MX"/>
+              </w:rPr>
+              <w:t xml:space="preserve"> Total de alumnos, Porcentaje de alumnos hombres y porcentajes de mujeres </w:t>
+            </w:r>
           </w:p>
           <w:p>
             <w:pPr>
@@ -2378,6 +2538,40 @@
               </w:rPr>
               <w:t>Relación E/S:</w:t>
             </w:r>
+            <w:r>
+              <w:rPr>
+                <w:rFonts w:ascii="Avenir Book" w:eastAsia="Arial Unicode MS" w:hAnsi="Avenir Book" w:cs="Arial Unicode MS"/>
+                <w:bCs/>
+                <w:sz w:val="20"/>
+                <w:szCs w:val="22"/>
+                <w:lang w:val="es-MX"/>
+              </w:rPr>
+              <w:t xml:space="preserve">  Porcentaje de Hombres = Numero de hombres * 100 / total </w:t>
+            </w:r>
+          </w:p>
+          <w:p>
+            <w:pPr>
+              <w:pStyle w:val="Sinespaciado"/>
+              <w:rPr>
+                <w:rFonts w:ascii="Avenir Book" w:eastAsia="Arial Unicode MS" w:hAnsi="Avenir Book" w:cs="Arial Unicode MS"/>
+                <w:bCs/>
+                <w:sz w:val="20"/>
+                <w:szCs w:val="22"/>
+                <w:lang w:val="es-MX"/>
+              </w:rPr>
+            </w:pPr>
+            <w:r>
+              <w:rPr>
+                <w:rFonts w:ascii="Avenir Book" w:eastAsia="Arial Unicode MS" w:hAnsi="Avenir Book" w:cs="Arial Unicode MS"/>
+                <w:bCs/>
+                <w:sz w:val="20"/>
+                <w:szCs w:val="22"/>
+                <w:lang w:val="es-MX"/>
+              </w:rPr>
+              <w:t xml:space="preserve">                        Porcentaje de Mujeres = Numero de mujeres * 100/ total</w:t>
+            </w:r>
+            <w:bookmarkStart w:id="0" w:name="_GoBack"/>
+            <w:bookmarkEnd w:id="0"/>
           </w:p>
           <w:p>
             <w:pPr>
@@ -2420,17 +2614,7 @@
                 <w:szCs w:val="22"/>
                 <w:lang w:val="es-MX"/>
               </w:rPr>
-              <w:t xml:space="preserve"> </w:t>
-            </w:r>
-            <w:r>
-              <w:rPr>
-                <w:rFonts w:ascii="Avenir Book" w:eastAsia="Arial Unicode MS" w:hAnsi="Avenir Book" w:cs="Arial Unicode MS"/>
-                <w:bCs/>
-                <w:sz w:val="20"/>
-                <w:szCs w:val="22"/>
-                <w:lang w:val="es-MX"/>
-              </w:rPr>
-              <w:t>(foto, captura de pantalla, etc.)</w:t>
+              <w:t xml:space="preserve"> (foto, captura de pantalla, etc.)</w:t>
             </w:r>
           </w:p>
           <w:p>
@@ -3651,6 +3835,7 @@
   <w:style w:type="character" w:default="1" w:styleId="Fuentedeprrafopredeter">
     <w:name w:val="Default Paragraph Font"/>
     <w:uiPriority w:val="1"/>
+    <w:semiHidden/>
     <w:unhideWhenUsed/>
   </w:style>
   <w:style w:type="table" w:default="1" w:styleId="Tablanormal">
@@ -3927,6 +4112,7 @@
   <w:style w:type="character" w:default="1" w:styleId="Fuentedeprrafopredeter">
     <w:name w:val="Default Paragraph Font"/>
     <w:uiPriority w:val="1"/>
+    <w:semiHidden/>
     <w:unhideWhenUsed/>
   </w:style>
   <w:style w:type="table" w:default="1" w:styleId="Tablanormal">

--- a/Tarea_02_AP.docx
+++ b/Tarea_02_AP.docx
@@ -1,6 +1,6 @@
 
 <file path=word/document.xml><?xml version="1.0" encoding="utf-8"?>
-<w:document xmlns:wpc="http://schemas.microsoft.com/office/word/2010/wordprocessingCanvas" xmlns:mo="http://schemas.microsoft.com/office/mac/office/2008/main" xmlns:mc="http://schemas.openxmlformats.org/markup-compatibility/2006" xmlns:mv="urn:schemas-microsoft-com:mac:vml" xmlns:o="urn:schemas-microsoft-com:office:office" xmlns:r="http://schemas.openxmlformats.org/officeDocument/2006/relationships" xmlns:m="http://schemas.openxmlformats.org/officeDocument/2006/math" xmlns:v="urn:schemas-microsoft-com:vml" xmlns:wp14="http://schemas.microsoft.com/office/word/2010/wordprocessingDrawing" xmlns:wp="http://schemas.openxmlformats.org/drawingml/2006/wordprocessingDrawing" xmlns:w10="urn:schemas-microsoft-com:office:word" xmlns:w="http://schemas.openxmlformats.org/wordprocessingml/2006/main" xmlns:w14="http://schemas.microsoft.com/office/word/2010/wordml" xmlns:wpg="http://schemas.microsoft.com/office/word/2010/wordprocessingGroup" xmlns:wpi="http://schemas.microsoft.com/office/word/2010/wordprocessingInk" xmlns:wne="http://schemas.microsoft.com/office/word/2006/wordml" xmlns:wps="http://schemas.microsoft.com/office/word/2010/wordprocessingShape" mc:Ignorable="w14 wp14">
+<w:document xmlns:wpc="http://schemas.microsoft.com/office/word/2010/wordprocessingCanvas" xmlns:mc="http://schemas.openxmlformats.org/markup-compatibility/2006" xmlns:o="urn:schemas-microsoft-com:office:office" xmlns:r="http://schemas.openxmlformats.org/officeDocument/2006/relationships" xmlns:m="http://schemas.openxmlformats.org/officeDocument/2006/math" xmlns:v="urn:schemas-microsoft-com:vml" xmlns:wp14="http://schemas.microsoft.com/office/word/2010/wordprocessingDrawing" xmlns:wp="http://schemas.openxmlformats.org/drawingml/2006/wordprocessingDrawing" xmlns:w10="urn:schemas-microsoft-com:office:word" xmlns:w="http://schemas.openxmlformats.org/wordprocessingml/2006/main" xmlns:w14="http://schemas.microsoft.com/office/word/2010/wordml" xmlns:w15="http://schemas.microsoft.com/office/word/2012/wordml" xmlns:wpg="http://schemas.microsoft.com/office/word/2010/wordprocessingGroup" xmlns:wpi="http://schemas.microsoft.com/office/word/2010/wordprocessingInk" xmlns:wne="http://schemas.microsoft.com/office/word/2006/wordml" xmlns:wps="http://schemas.microsoft.com/office/word/2010/wordprocessingShape" mc:Ignorable="w14 w15 wp14">
   <w:body>
     <w:p>
       <w:pPr>
@@ -263,6 +263,16 @@
               </w:rPr>
               <w:t>Entradas:</w:t>
             </w:r>
+            <w:r>
+              <w:rPr>
+                <w:rFonts w:ascii="Avenir Book" w:eastAsia="Arial Unicode MS" w:hAnsi="Avenir Book" w:cs="Arial Unicode MS"/>
+                <w:bCs/>
+                <w:sz w:val="20"/>
+                <w:szCs w:val="22"/>
+                <w:lang w:val="es-MX"/>
+              </w:rPr>
+              <w:t xml:space="preserve"> Ninguna</w:t>
+            </w:r>
           </w:p>
           <w:p>
             <w:pPr>
@@ -285,6 +295,16 @@
               </w:rPr>
               <w:t>Salidas:</w:t>
             </w:r>
+            <w:r>
+              <w:rPr>
+                <w:rFonts w:ascii="Avenir Book" w:eastAsia="Arial Unicode MS" w:hAnsi="Avenir Book" w:cs="Arial Unicode MS"/>
+                <w:bCs/>
+                <w:sz w:val="20"/>
+                <w:szCs w:val="22"/>
+                <w:lang w:val="es-MX"/>
+              </w:rPr>
+              <w:t xml:space="preserve"> Mi nombre, matrícula, carrera y dos o tres líneas que me describen. </w:t>
+            </w:r>
           </w:p>
           <w:p>
             <w:pPr>
@@ -307,6 +327,16 @@
               </w:rPr>
               <w:t>Relación E/S:</w:t>
             </w:r>
+            <w:r>
+              <w:rPr>
+                <w:rFonts w:ascii="Avenir Book" w:eastAsia="Arial Unicode MS" w:hAnsi="Avenir Book" w:cs="Arial Unicode MS"/>
+                <w:bCs/>
+                <w:sz w:val="20"/>
+                <w:szCs w:val="22"/>
+                <w:lang w:val="es-MX"/>
+              </w:rPr>
+              <w:t xml:space="preserve"> Las salidas solo se imprimen. </w:t>
+            </w:r>
           </w:p>
           <w:p>
             <w:pPr>
@@ -349,8 +379,348 @@
                 <w:szCs w:val="22"/>
                 <w:lang w:val="es-MX"/>
               </w:rPr>
-              <w:t xml:space="preserve"> (foto, captura de pantalla, etc.)</w:t>
-            </w:r>
+              <w:t xml:space="preserve"> (</w:t>
+            </w:r>
+            <w:r>
+              <w:rPr>
+                <w:rFonts w:ascii="Avenir Book" w:eastAsia="Arial Unicode MS" w:hAnsi="Avenir Book" w:cs="Arial Unicode MS"/>
+                <w:bCs/>
+                <w:sz w:val="20"/>
+                <w:szCs w:val="22"/>
+                <w:lang w:val="es-MX"/>
+              </w:rPr>
+              <w:t>Foto</w:t>
+            </w:r>
+            <w:r>
+              <w:rPr>
+                <w:rFonts w:ascii="Avenir Book" w:eastAsia="Arial Unicode MS" w:hAnsi="Avenir Book" w:cs="Arial Unicode MS"/>
+                <w:bCs/>
+                <w:sz w:val="20"/>
+                <w:szCs w:val="22"/>
+                <w:lang w:val="es-MX"/>
+              </w:rPr>
+              <w:t>, captura de pantalla, etc.)</w:t>
+            </w:r>
+          </w:p>
+          <w:p>
+            <w:pPr>
+              <w:pStyle w:val="Sinespaciado"/>
+              <w:rPr>
+                <w:rFonts w:ascii="Avenir Book" w:eastAsia="Arial Unicode MS" w:hAnsi="Avenir Book" w:cs="Arial Unicode MS"/>
+                <w:bCs/>
+                <w:sz w:val="20"/>
+                <w:szCs w:val="22"/>
+                <w:lang w:val="es-MX"/>
+              </w:rPr>
+            </w:pPr>
+            <w:r>
+              <w:rPr>
+                <w:noProof/>
+                <w:lang w:val="es-ES"/>
+              </w:rPr>
+              <w:drawing>
+                <wp:anchor distT="0" distB="0" distL="114300" distR="114300" simplePos="0" relativeHeight="251655680" behindDoc="0" locked="0" layoutInCell="1" allowOverlap="1" wp14:anchorId="39F0B805" wp14:editId="3E9DE4D9">
+                  <wp:simplePos x="0" y="0"/>
+                  <wp:positionH relativeFrom="column">
+                    <wp:posOffset>0</wp:posOffset>
+                  </wp:positionH>
+                  <wp:positionV relativeFrom="paragraph">
+                    <wp:posOffset>124460</wp:posOffset>
+                  </wp:positionV>
+                  <wp:extent cx="1924050" cy="3226435"/>
+                  <wp:effectExtent l="0" t="0" r="0" b="0"/>
+                  <wp:wrapNone/>
+                  <wp:docPr id="1" name="Imagen 1" descr="https://scontent-lax3-1.xx.fbcdn.net/hphotos-xlf1/v/t1.0-9/11953062_627244894044512_2532107648091478152_n.jpg?oh=4642b7d5af998b10212309ee8c15624e&amp;oe=56690E99"/>
+                  <wp:cNvGraphicFramePr>
+                    <a:graphicFrameLocks xmlns:a="http://schemas.openxmlformats.org/drawingml/2006/main" noChangeAspect="1"/>
+                  </wp:cNvGraphicFramePr>
+                  <a:graphic xmlns:a="http://schemas.openxmlformats.org/drawingml/2006/main">
+                    <a:graphicData uri="http://schemas.openxmlformats.org/drawingml/2006/picture">
+                      <pic:pic xmlns:pic="http://schemas.openxmlformats.org/drawingml/2006/picture">
+                        <pic:nvPicPr>
+                          <pic:cNvPr id="0" name="Picture 5" descr="https://scontent-lax3-1.xx.fbcdn.net/hphotos-xlf1/v/t1.0-9/11953062_627244894044512_2532107648091478152_n.jpg?oh=4642b7d5af998b10212309ee8c15624e&amp;oe=56690E99"/>
+                          <pic:cNvPicPr>
+                            <a:picLocks noChangeAspect="1" noChangeArrowheads="1"/>
+                          </pic:cNvPicPr>
+                        </pic:nvPicPr>
+                        <pic:blipFill>
+                          <a:blip r:embed="rId6">
+                            <a:extLst>
+                              <a:ext uri="{28A0092B-C50C-407E-A947-70E740481C1C}">
+                                <a14:useLocalDpi xmlns:a14="http://schemas.microsoft.com/office/drawing/2010/main" val="0"/>
+                              </a:ext>
+                            </a:extLst>
+                          </a:blip>
+                          <a:srcRect/>
+                          <a:stretch>
+                            <a:fillRect/>
+                          </a:stretch>
+                        </pic:blipFill>
+                        <pic:spPr bwMode="auto">
+                          <a:xfrm>
+                            <a:off x="0" y="0"/>
+                            <a:ext cx="1924050" cy="3226435"/>
+                          </a:xfrm>
+                          <a:prstGeom prst="rect">
+                            <a:avLst/>
+                          </a:prstGeom>
+                          <a:noFill/>
+                          <a:ln>
+                            <a:noFill/>
+                          </a:ln>
+                        </pic:spPr>
+                      </pic:pic>
+                    </a:graphicData>
+                  </a:graphic>
+                  <wp14:sizeRelH relativeFrom="margin">
+                    <wp14:pctWidth>0</wp14:pctWidth>
+                  </wp14:sizeRelH>
+                  <wp14:sizeRelV relativeFrom="margin">
+                    <wp14:pctHeight>0</wp14:pctHeight>
+                  </wp14:sizeRelV>
+                </wp:anchor>
+              </w:drawing>
+            </w:r>
+          </w:p>
+          <w:p>
+            <w:pPr>
+              <w:pStyle w:val="Sinespaciado"/>
+              <w:rPr>
+                <w:rFonts w:ascii="Avenir Book" w:eastAsia="Arial Unicode MS" w:hAnsi="Avenir Book" w:cs="Arial Unicode MS"/>
+                <w:bCs/>
+                <w:sz w:val="20"/>
+                <w:szCs w:val="22"/>
+                <w:lang w:val="es-MX"/>
+              </w:rPr>
+            </w:pPr>
+          </w:p>
+          <w:p>
+            <w:pPr>
+              <w:pStyle w:val="Sinespaciado"/>
+              <w:rPr>
+                <w:rFonts w:ascii="Avenir Book" w:eastAsia="Arial Unicode MS" w:hAnsi="Avenir Book" w:cs="Arial Unicode MS"/>
+                <w:bCs/>
+                <w:sz w:val="20"/>
+                <w:szCs w:val="22"/>
+                <w:lang w:val="es-MX"/>
+              </w:rPr>
+            </w:pPr>
+          </w:p>
+          <w:p>
+            <w:pPr>
+              <w:pStyle w:val="Sinespaciado"/>
+              <w:rPr>
+                <w:rFonts w:ascii="Avenir Book" w:eastAsia="Arial Unicode MS" w:hAnsi="Avenir Book" w:cs="Arial Unicode MS"/>
+                <w:bCs/>
+                <w:sz w:val="20"/>
+                <w:szCs w:val="22"/>
+                <w:lang w:val="es-MX"/>
+              </w:rPr>
+            </w:pPr>
+          </w:p>
+          <w:p>
+            <w:pPr>
+              <w:pStyle w:val="Sinespaciado"/>
+              <w:rPr>
+                <w:rFonts w:ascii="Avenir Book" w:eastAsia="Arial Unicode MS" w:hAnsi="Avenir Book" w:cs="Arial Unicode MS"/>
+                <w:bCs/>
+                <w:sz w:val="20"/>
+                <w:szCs w:val="22"/>
+                <w:lang w:val="es-MX"/>
+              </w:rPr>
+            </w:pPr>
+          </w:p>
+          <w:p>
+            <w:pPr>
+              <w:pStyle w:val="Sinespaciado"/>
+              <w:rPr>
+                <w:rFonts w:ascii="Avenir Book" w:eastAsia="Arial Unicode MS" w:hAnsi="Avenir Book" w:cs="Arial Unicode MS"/>
+                <w:bCs/>
+                <w:sz w:val="20"/>
+                <w:szCs w:val="22"/>
+                <w:lang w:val="es-MX"/>
+              </w:rPr>
+            </w:pPr>
+          </w:p>
+          <w:p>
+            <w:pPr>
+              <w:pStyle w:val="Sinespaciado"/>
+              <w:rPr>
+                <w:rFonts w:ascii="Avenir Book" w:eastAsia="Arial Unicode MS" w:hAnsi="Avenir Book" w:cs="Arial Unicode MS"/>
+                <w:bCs/>
+                <w:sz w:val="20"/>
+                <w:szCs w:val="22"/>
+                <w:lang w:val="es-MX"/>
+              </w:rPr>
+            </w:pPr>
+          </w:p>
+          <w:p>
+            <w:pPr>
+              <w:pStyle w:val="Sinespaciado"/>
+              <w:rPr>
+                <w:rFonts w:ascii="Avenir Book" w:eastAsia="Arial Unicode MS" w:hAnsi="Avenir Book" w:cs="Arial Unicode MS"/>
+                <w:bCs/>
+                <w:sz w:val="20"/>
+                <w:szCs w:val="22"/>
+                <w:lang w:val="es-MX"/>
+              </w:rPr>
+            </w:pPr>
+          </w:p>
+          <w:p>
+            <w:pPr>
+              <w:pStyle w:val="Sinespaciado"/>
+              <w:rPr>
+                <w:rFonts w:ascii="Avenir Book" w:eastAsia="Arial Unicode MS" w:hAnsi="Avenir Book" w:cs="Arial Unicode MS"/>
+                <w:bCs/>
+                <w:sz w:val="20"/>
+                <w:szCs w:val="22"/>
+                <w:lang w:val="es-MX"/>
+              </w:rPr>
+            </w:pPr>
+          </w:p>
+          <w:p>
+            <w:pPr>
+              <w:pStyle w:val="Sinespaciado"/>
+              <w:rPr>
+                <w:rFonts w:ascii="Avenir Book" w:eastAsia="Arial Unicode MS" w:hAnsi="Avenir Book" w:cs="Arial Unicode MS"/>
+                <w:bCs/>
+                <w:sz w:val="20"/>
+                <w:szCs w:val="22"/>
+                <w:lang w:val="es-MX"/>
+              </w:rPr>
+            </w:pPr>
+          </w:p>
+          <w:p>
+            <w:pPr>
+              <w:pStyle w:val="Sinespaciado"/>
+              <w:rPr>
+                <w:rFonts w:ascii="Avenir Book" w:eastAsia="Arial Unicode MS" w:hAnsi="Avenir Book" w:cs="Arial Unicode MS"/>
+                <w:bCs/>
+                <w:sz w:val="20"/>
+                <w:szCs w:val="22"/>
+                <w:lang w:val="es-MX"/>
+              </w:rPr>
+            </w:pPr>
+          </w:p>
+          <w:p>
+            <w:pPr>
+              <w:pStyle w:val="Sinespaciado"/>
+              <w:rPr>
+                <w:rFonts w:ascii="Avenir Book" w:eastAsia="Arial Unicode MS" w:hAnsi="Avenir Book" w:cs="Arial Unicode MS"/>
+                <w:bCs/>
+                <w:sz w:val="20"/>
+                <w:szCs w:val="22"/>
+                <w:lang w:val="es-MX"/>
+              </w:rPr>
+            </w:pPr>
+          </w:p>
+          <w:p>
+            <w:pPr>
+              <w:pStyle w:val="Sinespaciado"/>
+              <w:rPr>
+                <w:rFonts w:ascii="Avenir Book" w:eastAsia="Arial Unicode MS" w:hAnsi="Avenir Book" w:cs="Arial Unicode MS"/>
+                <w:bCs/>
+                <w:sz w:val="20"/>
+                <w:szCs w:val="22"/>
+                <w:lang w:val="es-MX"/>
+              </w:rPr>
+            </w:pPr>
+          </w:p>
+          <w:p>
+            <w:pPr>
+              <w:pStyle w:val="Sinespaciado"/>
+              <w:rPr>
+                <w:rFonts w:ascii="Avenir Book" w:eastAsia="Arial Unicode MS" w:hAnsi="Avenir Book" w:cs="Arial Unicode MS"/>
+                <w:bCs/>
+                <w:sz w:val="20"/>
+                <w:szCs w:val="22"/>
+                <w:lang w:val="es-MX"/>
+              </w:rPr>
+            </w:pPr>
+          </w:p>
+          <w:p>
+            <w:pPr>
+              <w:pStyle w:val="Sinespaciado"/>
+              <w:rPr>
+                <w:rFonts w:ascii="Avenir Book" w:eastAsia="Arial Unicode MS" w:hAnsi="Avenir Book" w:cs="Arial Unicode MS"/>
+                <w:bCs/>
+                <w:sz w:val="20"/>
+                <w:szCs w:val="22"/>
+                <w:lang w:val="es-MX"/>
+              </w:rPr>
+            </w:pPr>
+          </w:p>
+          <w:p>
+            <w:pPr>
+              <w:pStyle w:val="Sinespaciado"/>
+              <w:rPr>
+                <w:rFonts w:ascii="Avenir Book" w:eastAsia="Arial Unicode MS" w:hAnsi="Avenir Book" w:cs="Arial Unicode MS"/>
+                <w:bCs/>
+                <w:sz w:val="20"/>
+                <w:szCs w:val="22"/>
+                <w:lang w:val="es-MX"/>
+              </w:rPr>
+            </w:pPr>
+          </w:p>
+          <w:p>
+            <w:pPr>
+              <w:pStyle w:val="Sinespaciado"/>
+              <w:rPr>
+                <w:rFonts w:ascii="Avenir Book" w:eastAsia="Arial Unicode MS" w:hAnsi="Avenir Book" w:cs="Arial Unicode MS"/>
+                <w:bCs/>
+                <w:sz w:val="20"/>
+                <w:szCs w:val="22"/>
+                <w:lang w:val="es-MX"/>
+              </w:rPr>
+            </w:pPr>
+          </w:p>
+          <w:p>
+            <w:pPr>
+              <w:pStyle w:val="Sinespaciado"/>
+              <w:rPr>
+                <w:rFonts w:ascii="Avenir Book" w:eastAsia="Arial Unicode MS" w:hAnsi="Avenir Book" w:cs="Arial Unicode MS"/>
+                <w:bCs/>
+                <w:sz w:val="20"/>
+                <w:szCs w:val="22"/>
+                <w:lang w:val="es-MX"/>
+              </w:rPr>
+            </w:pPr>
+          </w:p>
+          <w:p>
+            <w:pPr>
+              <w:pStyle w:val="Sinespaciado"/>
+              <w:rPr>
+                <w:rFonts w:ascii="Avenir Book" w:eastAsia="Arial Unicode MS" w:hAnsi="Avenir Book" w:cs="Arial Unicode MS"/>
+                <w:bCs/>
+                <w:sz w:val="20"/>
+                <w:szCs w:val="22"/>
+                <w:lang w:val="es-MX"/>
+              </w:rPr>
+            </w:pPr>
+          </w:p>
+          <w:p>
+            <w:pPr>
+              <w:pStyle w:val="Sinespaciado"/>
+              <w:rPr>
+                <w:rFonts w:ascii="Avenir Book" w:eastAsia="Arial Unicode MS" w:hAnsi="Avenir Book" w:cs="Arial Unicode MS"/>
+                <w:bCs/>
+                <w:sz w:val="20"/>
+                <w:szCs w:val="22"/>
+                <w:lang w:val="es-MX"/>
+              </w:rPr>
+            </w:pPr>
+          </w:p>
+          <w:p>
+            <w:pPr>
+              <w:pStyle w:val="Sinespaciado"/>
+              <w:rPr>
+                <w:rFonts w:ascii="Avenir Book" w:eastAsia="Arial Unicode MS" w:hAnsi="Avenir Book" w:cs="Arial Unicode MS"/>
+                <w:bCs/>
+                <w:sz w:val="20"/>
+                <w:szCs w:val="22"/>
+                <w:lang w:val="es-MX"/>
+              </w:rPr>
+            </w:pPr>
           </w:p>
           <w:p>
             <w:pPr>
@@ -679,6 +1049,7 @@
           <w:szCs w:val="22"/>
           <w:lang w:val="es-MX"/>
         </w:rPr>
+        <w:lastRenderedPageBreak/>
         <w:t>2.</w:t>
       </w:r>
       <w:r>
@@ -931,6 +1302,26 @@
               </w:rPr>
               <w:t>Entradas:</w:t>
             </w:r>
+            <w:r>
+              <w:rPr>
+                <w:rFonts w:ascii="Avenir Book" w:eastAsia="Arial Unicode MS" w:hAnsi="Avenir Book" w:cs="Arial Unicode MS"/>
+                <w:bCs/>
+                <w:sz w:val="20"/>
+                <w:szCs w:val="22"/>
+                <w:lang w:val="es-MX"/>
+              </w:rPr>
+              <w:t xml:space="preserve"> Velocidad, 6 horas, 10 horas y 500km</w:t>
+            </w:r>
+            <w:r>
+              <w:rPr>
+                <w:rFonts w:ascii="Avenir Book" w:eastAsia="Arial Unicode MS" w:hAnsi="Avenir Book" w:cs="Arial Unicode MS"/>
+                <w:bCs/>
+                <w:sz w:val="20"/>
+                <w:szCs w:val="22"/>
+                <w:lang w:val="es-MX"/>
+              </w:rPr>
+              <w:t>.</w:t>
+            </w:r>
           </w:p>
           <w:p>
             <w:pPr>
@@ -953,6 +1344,16 @@
               </w:rPr>
               <w:t>Salidas:</w:t>
             </w:r>
+            <w:r>
+              <w:rPr>
+                <w:rFonts w:ascii="Avenir Book" w:eastAsia="Arial Unicode MS" w:hAnsi="Avenir Book" w:cs="Arial Unicode MS"/>
+                <w:bCs/>
+                <w:sz w:val="20"/>
+                <w:szCs w:val="22"/>
+                <w:lang w:val="es-MX"/>
+              </w:rPr>
+              <w:t xml:space="preserve"> Distancia recorrida en 6 horas, distancia recorrida en 10 horas y tiempo para recorrer 500km. </w:t>
+            </w:r>
           </w:p>
           <w:p>
             <w:pPr>
@@ -975,6 +1376,16 @@
               </w:rPr>
               <w:t>Relación E/S:</w:t>
             </w:r>
+            <w:r>
+              <w:rPr>
+                <w:rFonts w:ascii="Avenir Book" w:eastAsia="Arial Unicode MS" w:hAnsi="Avenir Book" w:cs="Arial Unicode MS"/>
+                <w:bCs/>
+                <w:sz w:val="20"/>
+                <w:szCs w:val="22"/>
+                <w:lang w:val="es-MX"/>
+              </w:rPr>
+              <w:t xml:space="preserve"> velocidad = distancia entre tiempo</w:t>
+            </w:r>
           </w:p>
           <w:p>
             <w:pPr>
@@ -1017,18 +1428,410 @@
                 <w:szCs w:val="22"/>
                 <w:lang w:val="es-MX"/>
               </w:rPr>
-              <w:t xml:space="preserve"> </w:t>
-            </w:r>
-            <w:r>
-              <w:rPr>
-                <w:rFonts w:ascii="Avenir Book" w:eastAsia="Arial Unicode MS" w:hAnsi="Avenir Book" w:cs="Arial Unicode MS"/>
-                <w:bCs/>
-                <w:sz w:val="20"/>
-                <w:szCs w:val="22"/>
-                <w:lang w:val="es-MX"/>
-              </w:rPr>
-              <w:t>(foto, captura de pantalla, etc.)</w:t>
-            </w:r>
+              <w:t xml:space="preserve"> (</w:t>
+            </w:r>
+            <w:proofErr w:type="gramStart"/>
+            <w:r>
+              <w:rPr>
+                <w:rFonts w:ascii="Avenir Book" w:eastAsia="Arial Unicode MS" w:hAnsi="Avenir Book" w:cs="Arial Unicode MS"/>
+                <w:bCs/>
+                <w:sz w:val="20"/>
+                <w:szCs w:val="22"/>
+                <w:lang w:val="es-MX"/>
+              </w:rPr>
+              <w:t>foto</w:t>
+            </w:r>
+            <w:proofErr w:type="gramEnd"/>
+            <w:r>
+              <w:rPr>
+                <w:rFonts w:ascii="Avenir Book" w:eastAsia="Arial Unicode MS" w:hAnsi="Avenir Book" w:cs="Arial Unicode MS"/>
+                <w:bCs/>
+                <w:sz w:val="20"/>
+                <w:szCs w:val="22"/>
+                <w:lang w:val="es-MX"/>
+              </w:rPr>
+              <w:t>, captura de pantalla, etc.)</w:t>
+            </w:r>
+          </w:p>
+          <w:p>
+            <w:pPr>
+              <w:pStyle w:val="Sinespaciado"/>
+              <w:rPr>
+                <w:rFonts w:ascii="Avenir Book" w:eastAsia="Arial Unicode MS" w:hAnsi="Avenir Book" w:cs="Arial Unicode MS"/>
+                <w:bCs/>
+                <w:sz w:val="20"/>
+                <w:szCs w:val="22"/>
+                <w:lang w:val="es-MX"/>
+              </w:rPr>
+            </w:pPr>
+            <w:r>
+              <w:rPr>
+                <w:noProof/>
+                <w:lang w:val="es-ES"/>
+              </w:rPr>
+              <w:drawing>
+                <wp:anchor distT="0" distB="0" distL="114300" distR="114300" simplePos="0" relativeHeight="251663872" behindDoc="0" locked="0" layoutInCell="1" allowOverlap="1" wp14:anchorId="3069530B" wp14:editId="0E51B9BC">
+                  <wp:simplePos x="0" y="0"/>
+                  <wp:positionH relativeFrom="column">
+                    <wp:posOffset>0</wp:posOffset>
+                  </wp:positionH>
+                  <wp:positionV relativeFrom="paragraph">
+                    <wp:posOffset>149225</wp:posOffset>
+                  </wp:positionV>
+                  <wp:extent cx="2247900" cy="4086860"/>
+                  <wp:effectExtent l="0" t="0" r="0" b="8890"/>
+                  <wp:wrapNone/>
+                  <wp:docPr id="2" name="Imagen 2" descr="https://scontent-lax3-1.xx.fbcdn.net/hphotos-xat1/v/t1.0-9/11949305_627244924044509_4140050030172373630_n.jpg?oh=e48d01a35c6b68e7d903c1f57dd121dc&amp;oe=567F7FAB"/>
+                  <wp:cNvGraphicFramePr>
+                    <a:graphicFrameLocks xmlns:a="http://schemas.openxmlformats.org/drawingml/2006/main" noChangeAspect="1"/>
+                  </wp:cNvGraphicFramePr>
+                  <a:graphic xmlns:a="http://schemas.openxmlformats.org/drawingml/2006/main">
+                    <a:graphicData uri="http://schemas.openxmlformats.org/drawingml/2006/picture">
+                      <pic:pic xmlns:pic="http://schemas.openxmlformats.org/drawingml/2006/picture">
+                        <pic:nvPicPr>
+                          <pic:cNvPr id="0" name="Picture 6" descr="https://scontent-lax3-1.xx.fbcdn.net/hphotos-xat1/v/t1.0-9/11949305_627244924044509_4140050030172373630_n.jpg?oh=e48d01a35c6b68e7d903c1f57dd121dc&amp;oe=567F7FAB"/>
+                          <pic:cNvPicPr>
+                            <a:picLocks noChangeAspect="1" noChangeArrowheads="1"/>
+                          </pic:cNvPicPr>
+                        </pic:nvPicPr>
+                        <pic:blipFill>
+                          <a:blip r:embed="rId7">
+                            <a:extLst>
+                              <a:ext uri="{28A0092B-C50C-407E-A947-70E740481C1C}">
+                                <a14:useLocalDpi xmlns:a14="http://schemas.microsoft.com/office/drawing/2010/main" val="0"/>
+                              </a:ext>
+                            </a:extLst>
+                          </a:blip>
+                          <a:srcRect/>
+                          <a:stretch>
+                            <a:fillRect/>
+                          </a:stretch>
+                        </pic:blipFill>
+                        <pic:spPr bwMode="auto">
+                          <a:xfrm>
+                            <a:off x="0" y="0"/>
+                            <a:ext cx="2247900" cy="4086860"/>
+                          </a:xfrm>
+                          <a:prstGeom prst="rect">
+                            <a:avLst/>
+                          </a:prstGeom>
+                          <a:noFill/>
+                          <a:ln>
+                            <a:noFill/>
+                          </a:ln>
+                        </pic:spPr>
+                      </pic:pic>
+                    </a:graphicData>
+                  </a:graphic>
+                  <wp14:sizeRelH relativeFrom="margin">
+                    <wp14:pctWidth>0</wp14:pctWidth>
+                  </wp14:sizeRelH>
+                  <wp14:sizeRelV relativeFrom="margin">
+                    <wp14:pctHeight>0</wp14:pctHeight>
+                  </wp14:sizeRelV>
+                </wp:anchor>
+              </w:drawing>
+            </w:r>
+          </w:p>
+          <w:p>
+            <w:pPr>
+              <w:pStyle w:val="Sinespaciado"/>
+              <w:rPr>
+                <w:rFonts w:ascii="Avenir Book" w:eastAsia="Arial Unicode MS" w:hAnsi="Avenir Book" w:cs="Arial Unicode MS"/>
+                <w:bCs/>
+                <w:sz w:val="20"/>
+                <w:szCs w:val="22"/>
+                <w:lang w:val="es-MX"/>
+              </w:rPr>
+            </w:pPr>
+          </w:p>
+          <w:p>
+            <w:pPr>
+              <w:pStyle w:val="Sinespaciado"/>
+              <w:rPr>
+                <w:rFonts w:ascii="Avenir Book" w:eastAsia="Arial Unicode MS" w:hAnsi="Avenir Book" w:cs="Arial Unicode MS"/>
+                <w:bCs/>
+                <w:sz w:val="20"/>
+                <w:szCs w:val="22"/>
+                <w:lang w:val="es-MX"/>
+              </w:rPr>
+            </w:pPr>
+          </w:p>
+          <w:p>
+            <w:pPr>
+              <w:pStyle w:val="Sinespaciado"/>
+              <w:rPr>
+                <w:rFonts w:ascii="Avenir Book" w:eastAsia="Arial Unicode MS" w:hAnsi="Avenir Book" w:cs="Arial Unicode MS"/>
+                <w:bCs/>
+                <w:sz w:val="20"/>
+                <w:szCs w:val="22"/>
+                <w:lang w:val="es-MX"/>
+              </w:rPr>
+            </w:pPr>
+          </w:p>
+          <w:p>
+            <w:pPr>
+              <w:pStyle w:val="Sinespaciado"/>
+              <w:rPr>
+                <w:rFonts w:ascii="Avenir Book" w:eastAsia="Arial Unicode MS" w:hAnsi="Avenir Book" w:cs="Arial Unicode MS"/>
+                <w:bCs/>
+                <w:sz w:val="20"/>
+                <w:szCs w:val="22"/>
+                <w:lang w:val="es-MX"/>
+              </w:rPr>
+            </w:pPr>
+          </w:p>
+          <w:p>
+            <w:pPr>
+              <w:pStyle w:val="Sinespaciado"/>
+              <w:rPr>
+                <w:rFonts w:ascii="Avenir Book" w:eastAsia="Arial Unicode MS" w:hAnsi="Avenir Book" w:cs="Arial Unicode MS"/>
+                <w:bCs/>
+                <w:sz w:val="20"/>
+                <w:szCs w:val="22"/>
+                <w:lang w:val="es-MX"/>
+              </w:rPr>
+            </w:pPr>
+          </w:p>
+          <w:p>
+            <w:pPr>
+              <w:pStyle w:val="Sinespaciado"/>
+              <w:rPr>
+                <w:rFonts w:ascii="Avenir Book" w:eastAsia="Arial Unicode MS" w:hAnsi="Avenir Book" w:cs="Arial Unicode MS"/>
+                <w:bCs/>
+                <w:sz w:val="20"/>
+                <w:szCs w:val="22"/>
+                <w:lang w:val="es-MX"/>
+              </w:rPr>
+            </w:pPr>
+          </w:p>
+          <w:p>
+            <w:pPr>
+              <w:pStyle w:val="Sinespaciado"/>
+              <w:rPr>
+                <w:rFonts w:ascii="Avenir Book" w:eastAsia="Arial Unicode MS" w:hAnsi="Avenir Book" w:cs="Arial Unicode MS"/>
+                <w:bCs/>
+                <w:sz w:val="20"/>
+                <w:szCs w:val="22"/>
+                <w:lang w:val="es-MX"/>
+              </w:rPr>
+            </w:pPr>
+          </w:p>
+          <w:p>
+            <w:pPr>
+              <w:pStyle w:val="Sinespaciado"/>
+              <w:rPr>
+                <w:rFonts w:ascii="Avenir Book" w:eastAsia="Arial Unicode MS" w:hAnsi="Avenir Book" w:cs="Arial Unicode MS"/>
+                <w:bCs/>
+                <w:sz w:val="20"/>
+                <w:szCs w:val="22"/>
+                <w:lang w:val="es-MX"/>
+              </w:rPr>
+            </w:pPr>
+          </w:p>
+          <w:p>
+            <w:pPr>
+              <w:pStyle w:val="Sinespaciado"/>
+              <w:rPr>
+                <w:rFonts w:ascii="Avenir Book" w:eastAsia="Arial Unicode MS" w:hAnsi="Avenir Book" w:cs="Arial Unicode MS"/>
+                <w:bCs/>
+                <w:sz w:val="20"/>
+                <w:szCs w:val="22"/>
+                <w:lang w:val="es-MX"/>
+              </w:rPr>
+            </w:pPr>
+          </w:p>
+          <w:p>
+            <w:pPr>
+              <w:pStyle w:val="Sinespaciado"/>
+              <w:rPr>
+                <w:rFonts w:ascii="Avenir Book" w:eastAsia="Arial Unicode MS" w:hAnsi="Avenir Book" w:cs="Arial Unicode MS"/>
+                <w:bCs/>
+                <w:sz w:val="20"/>
+                <w:szCs w:val="22"/>
+                <w:lang w:val="es-MX"/>
+              </w:rPr>
+            </w:pPr>
+          </w:p>
+          <w:p>
+            <w:pPr>
+              <w:pStyle w:val="Sinespaciado"/>
+              <w:rPr>
+                <w:rFonts w:ascii="Avenir Book" w:eastAsia="Arial Unicode MS" w:hAnsi="Avenir Book" w:cs="Arial Unicode MS"/>
+                <w:bCs/>
+                <w:sz w:val="20"/>
+                <w:szCs w:val="22"/>
+                <w:lang w:val="es-MX"/>
+              </w:rPr>
+            </w:pPr>
+          </w:p>
+          <w:p>
+            <w:pPr>
+              <w:pStyle w:val="Sinespaciado"/>
+              <w:rPr>
+                <w:rFonts w:ascii="Avenir Book" w:eastAsia="Arial Unicode MS" w:hAnsi="Avenir Book" w:cs="Arial Unicode MS"/>
+                <w:bCs/>
+                <w:sz w:val="20"/>
+                <w:szCs w:val="22"/>
+                <w:lang w:val="es-MX"/>
+              </w:rPr>
+            </w:pPr>
+          </w:p>
+          <w:p>
+            <w:pPr>
+              <w:pStyle w:val="Sinespaciado"/>
+              <w:rPr>
+                <w:rFonts w:ascii="Avenir Book" w:eastAsia="Arial Unicode MS" w:hAnsi="Avenir Book" w:cs="Arial Unicode MS"/>
+                <w:bCs/>
+                <w:sz w:val="20"/>
+                <w:szCs w:val="22"/>
+                <w:lang w:val="es-MX"/>
+              </w:rPr>
+            </w:pPr>
+          </w:p>
+          <w:p>
+            <w:pPr>
+              <w:pStyle w:val="Sinespaciado"/>
+              <w:rPr>
+                <w:rFonts w:ascii="Avenir Book" w:eastAsia="Arial Unicode MS" w:hAnsi="Avenir Book" w:cs="Arial Unicode MS"/>
+                <w:bCs/>
+                <w:sz w:val="20"/>
+                <w:szCs w:val="22"/>
+                <w:lang w:val="es-MX"/>
+              </w:rPr>
+            </w:pPr>
+          </w:p>
+          <w:p>
+            <w:pPr>
+              <w:pStyle w:val="Sinespaciado"/>
+              <w:rPr>
+                <w:rFonts w:ascii="Avenir Book" w:eastAsia="Arial Unicode MS" w:hAnsi="Avenir Book" w:cs="Arial Unicode MS"/>
+                <w:bCs/>
+                <w:sz w:val="20"/>
+                <w:szCs w:val="22"/>
+                <w:lang w:val="es-MX"/>
+              </w:rPr>
+            </w:pPr>
+          </w:p>
+          <w:p>
+            <w:pPr>
+              <w:pStyle w:val="Sinespaciado"/>
+              <w:rPr>
+                <w:rFonts w:ascii="Avenir Book" w:eastAsia="Arial Unicode MS" w:hAnsi="Avenir Book" w:cs="Arial Unicode MS"/>
+                <w:bCs/>
+                <w:sz w:val="20"/>
+                <w:szCs w:val="22"/>
+                <w:lang w:val="es-MX"/>
+              </w:rPr>
+            </w:pPr>
+          </w:p>
+          <w:p>
+            <w:pPr>
+              <w:pStyle w:val="Sinespaciado"/>
+              <w:rPr>
+                <w:rFonts w:ascii="Avenir Book" w:eastAsia="Arial Unicode MS" w:hAnsi="Avenir Book" w:cs="Arial Unicode MS"/>
+                <w:bCs/>
+                <w:sz w:val="20"/>
+                <w:szCs w:val="22"/>
+                <w:lang w:val="es-MX"/>
+              </w:rPr>
+            </w:pPr>
+          </w:p>
+          <w:p>
+            <w:pPr>
+              <w:pStyle w:val="Sinespaciado"/>
+              <w:rPr>
+                <w:rFonts w:ascii="Avenir Book" w:eastAsia="Arial Unicode MS" w:hAnsi="Avenir Book" w:cs="Arial Unicode MS"/>
+                <w:bCs/>
+                <w:sz w:val="20"/>
+                <w:szCs w:val="22"/>
+                <w:lang w:val="es-MX"/>
+              </w:rPr>
+            </w:pPr>
+          </w:p>
+          <w:p>
+            <w:pPr>
+              <w:pStyle w:val="Sinespaciado"/>
+              <w:rPr>
+                <w:rFonts w:ascii="Avenir Book" w:eastAsia="Arial Unicode MS" w:hAnsi="Avenir Book" w:cs="Arial Unicode MS"/>
+                <w:bCs/>
+                <w:sz w:val="20"/>
+                <w:szCs w:val="22"/>
+                <w:lang w:val="es-MX"/>
+              </w:rPr>
+            </w:pPr>
+          </w:p>
+          <w:p>
+            <w:pPr>
+              <w:pStyle w:val="Sinespaciado"/>
+              <w:rPr>
+                <w:rFonts w:ascii="Avenir Book" w:eastAsia="Arial Unicode MS" w:hAnsi="Avenir Book" w:cs="Arial Unicode MS"/>
+                <w:bCs/>
+                <w:sz w:val="20"/>
+                <w:szCs w:val="22"/>
+                <w:lang w:val="es-MX"/>
+              </w:rPr>
+            </w:pPr>
+          </w:p>
+          <w:p>
+            <w:pPr>
+              <w:pStyle w:val="Sinespaciado"/>
+              <w:rPr>
+                <w:rFonts w:ascii="Avenir Book" w:eastAsia="Arial Unicode MS" w:hAnsi="Avenir Book" w:cs="Arial Unicode MS"/>
+                <w:bCs/>
+                <w:sz w:val="20"/>
+                <w:szCs w:val="22"/>
+                <w:lang w:val="es-MX"/>
+              </w:rPr>
+            </w:pPr>
+          </w:p>
+          <w:p>
+            <w:pPr>
+              <w:pStyle w:val="Sinespaciado"/>
+              <w:rPr>
+                <w:rFonts w:ascii="Avenir Book" w:eastAsia="Arial Unicode MS" w:hAnsi="Avenir Book" w:cs="Arial Unicode MS"/>
+                <w:bCs/>
+                <w:sz w:val="20"/>
+                <w:szCs w:val="22"/>
+                <w:lang w:val="es-MX"/>
+              </w:rPr>
+            </w:pPr>
+          </w:p>
+          <w:p>
+            <w:pPr>
+              <w:pStyle w:val="Sinespaciado"/>
+              <w:rPr>
+                <w:rFonts w:ascii="Avenir Book" w:eastAsia="Arial Unicode MS" w:hAnsi="Avenir Book" w:cs="Arial Unicode MS"/>
+                <w:bCs/>
+                <w:sz w:val="20"/>
+                <w:szCs w:val="22"/>
+                <w:lang w:val="es-MX"/>
+              </w:rPr>
+            </w:pPr>
+          </w:p>
+          <w:p>
+            <w:pPr>
+              <w:pStyle w:val="Sinespaciado"/>
+              <w:rPr>
+                <w:rFonts w:ascii="Avenir Book" w:eastAsia="Arial Unicode MS" w:hAnsi="Avenir Book" w:cs="Arial Unicode MS"/>
+                <w:bCs/>
+                <w:sz w:val="20"/>
+                <w:szCs w:val="22"/>
+                <w:lang w:val="es-MX"/>
+              </w:rPr>
+            </w:pPr>
+          </w:p>
+          <w:p>
+            <w:pPr>
+              <w:pStyle w:val="Sinespaciado"/>
+              <w:rPr>
+                <w:rFonts w:ascii="Avenir Book" w:eastAsia="Arial Unicode MS" w:hAnsi="Avenir Book" w:cs="Arial Unicode MS"/>
+                <w:bCs/>
+                <w:sz w:val="20"/>
+                <w:szCs w:val="22"/>
+                <w:lang w:val="es-MX"/>
+              </w:rPr>
+            </w:pPr>
           </w:p>
           <w:p>
             <w:pPr>
@@ -1166,7 +1969,6 @@
                 <w:szCs w:val="20"/>
                 <w:lang w:val="es-MX"/>
               </w:rPr>
-              <w:lastRenderedPageBreak/>
               <w:t>Ejemplo de salida</w:t>
             </w:r>
             <w:r>
@@ -1644,7 +2446,27 @@
                 <w:szCs w:val="22"/>
                 <w:lang w:val="es-MX"/>
               </w:rPr>
-              <w:t>Entradas:</w:t>
+              <w:t>Entradas</w:t>
+            </w:r>
+            <w:r>
+              <w:rPr>
+                <w:rFonts w:ascii="Avenir Book" w:eastAsia="Arial Unicode MS" w:hAnsi="Avenir Book" w:cs="Arial Unicode MS"/>
+                <w:bCs/>
+                <w:sz w:val="20"/>
+                <w:szCs w:val="22"/>
+                <w:lang w:val="es-MX"/>
+              </w:rPr>
+              <w:t>:</w:t>
+            </w:r>
+            <w:r>
+              <w:rPr>
+                <w:rFonts w:ascii="Avenir Book" w:eastAsia="Arial Unicode MS" w:hAnsi="Avenir Book" w:cs="Arial Unicode MS"/>
+                <w:bCs/>
+                <w:sz w:val="20"/>
+                <w:szCs w:val="22"/>
+                <w:lang w:val="es-MX"/>
+              </w:rPr>
+              <w:t xml:space="preserve"> Total de la comida. </w:t>
             </w:r>
           </w:p>
           <w:p>
@@ -1668,6 +2490,38 @@
               </w:rPr>
               <w:t>Salidas:</w:t>
             </w:r>
+            <w:r>
+              <w:rPr>
+                <w:rFonts w:ascii="Avenir Book" w:eastAsia="Arial Unicode MS" w:hAnsi="Avenir Book" w:cs="Arial Unicode MS"/>
+                <w:bCs/>
+                <w:sz w:val="20"/>
+                <w:szCs w:val="22"/>
+                <w:lang w:val="es-MX"/>
+              </w:rPr>
+              <w:t xml:space="preserve"> Total a pagar tomando en cuenta el </w:t>
+            </w:r>
+            <w:proofErr w:type="spellStart"/>
+            <w:r>
+              <w:rPr>
+                <w:rFonts w:ascii="Avenir Book" w:eastAsia="Arial Unicode MS" w:hAnsi="Avenir Book" w:cs="Arial Unicode MS"/>
+                <w:bCs/>
+                <w:sz w:val="20"/>
+                <w:szCs w:val="22"/>
+                <w:lang w:val="es-MX"/>
+              </w:rPr>
+              <w:t>iva</w:t>
+            </w:r>
+            <w:proofErr w:type="spellEnd"/>
+            <w:r>
+              <w:rPr>
+                <w:rFonts w:ascii="Avenir Book" w:eastAsia="Arial Unicode MS" w:hAnsi="Avenir Book" w:cs="Arial Unicode MS"/>
+                <w:bCs/>
+                <w:sz w:val="20"/>
+                <w:szCs w:val="22"/>
+                <w:lang w:val="es-MX"/>
+              </w:rPr>
+              <w:t xml:space="preserve"> y la propina. </w:t>
+            </w:r>
           </w:p>
           <w:p>
             <w:pPr>
@@ -1690,6 +2544,56 @@
               </w:rPr>
               <w:t>Relación E/S:</w:t>
             </w:r>
+            <w:r>
+              <w:rPr>
+                <w:rFonts w:ascii="Avenir Book" w:eastAsia="Arial Unicode MS" w:hAnsi="Avenir Book" w:cs="Arial Unicode MS"/>
+                <w:bCs/>
+                <w:sz w:val="20"/>
+                <w:szCs w:val="22"/>
+                <w:lang w:val="es-MX"/>
+              </w:rPr>
+              <w:t xml:space="preserve"> El total a pagar es el total de la comida multiplicado por el</w:t>
+            </w:r>
+            <w:r>
+              <w:rPr>
+                <w:rFonts w:ascii="Avenir Book" w:eastAsia="Arial Unicode MS" w:hAnsi="Avenir Book" w:cs="Arial Unicode MS"/>
+                <w:bCs/>
+                <w:sz w:val="20"/>
+                <w:szCs w:val="22"/>
+                <w:lang w:val="es-MX"/>
+              </w:rPr>
+              <w:t xml:space="preserve"> 16% de</w:t>
+            </w:r>
+            <w:r>
+              <w:rPr>
+                <w:rFonts w:ascii="Avenir Book" w:eastAsia="Arial Unicode MS" w:hAnsi="Avenir Book" w:cs="Arial Unicode MS"/>
+                <w:bCs/>
+                <w:sz w:val="20"/>
+                <w:szCs w:val="22"/>
+                <w:lang w:val="es-MX"/>
+              </w:rPr>
+              <w:t xml:space="preserve"> IVA </w:t>
+            </w:r>
+            <w:r>
+              <w:rPr>
+                <w:rFonts w:ascii="Avenir Book" w:eastAsia="Arial Unicode MS" w:hAnsi="Avenir Book" w:cs="Arial Unicode MS"/>
+                <w:bCs/>
+                <w:sz w:val="20"/>
+                <w:szCs w:val="22"/>
+                <w:lang w:val="es-MX"/>
+              </w:rPr>
+              <w:t>más</w:t>
+            </w:r>
+            <w:r>
+              <w:rPr>
+                <w:rFonts w:ascii="Avenir Book" w:eastAsia="Arial Unicode MS" w:hAnsi="Avenir Book" w:cs="Arial Unicode MS"/>
+                <w:bCs/>
+                <w:sz w:val="20"/>
+                <w:szCs w:val="22"/>
+                <w:lang w:val="es-MX"/>
+              </w:rPr>
+              <w:t xml:space="preserve"> el total de la comida multiplicado por el 15% de propina. </w:t>
+            </w:r>
           </w:p>
           <w:p>
             <w:pPr>
@@ -1732,18 +2636,398 @@
                 <w:szCs w:val="22"/>
                 <w:lang w:val="es-MX"/>
               </w:rPr>
-              <w:t xml:space="preserve"> </w:t>
-            </w:r>
-            <w:r>
-              <w:rPr>
-                <w:rFonts w:ascii="Avenir Book" w:eastAsia="Arial Unicode MS" w:hAnsi="Avenir Book" w:cs="Arial Unicode MS"/>
-                <w:bCs/>
-                <w:sz w:val="20"/>
-                <w:szCs w:val="22"/>
-                <w:lang w:val="es-MX"/>
-              </w:rPr>
-              <w:t>(foto, captura de pantalla, etc.)</w:t>
-            </w:r>
+              <w:t xml:space="preserve"> (</w:t>
+            </w:r>
+            <w:proofErr w:type="gramStart"/>
+            <w:r>
+              <w:rPr>
+                <w:rFonts w:ascii="Avenir Book" w:eastAsia="Arial Unicode MS" w:hAnsi="Avenir Book" w:cs="Arial Unicode MS"/>
+                <w:bCs/>
+                <w:sz w:val="20"/>
+                <w:szCs w:val="22"/>
+                <w:lang w:val="es-MX"/>
+              </w:rPr>
+              <w:t>foto</w:t>
+            </w:r>
+            <w:proofErr w:type="gramEnd"/>
+            <w:r>
+              <w:rPr>
+                <w:rFonts w:ascii="Avenir Book" w:eastAsia="Arial Unicode MS" w:hAnsi="Avenir Book" w:cs="Arial Unicode MS"/>
+                <w:bCs/>
+                <w:sz w:val="20"/>
+                <w:szCs w:val="22"/>
+                <w:lang w:val="es-MX"/>
+              </w:rPr>
+              <w:t>, captura de pantalla, etc.)</w:t>
+            </w:r>
+          </w:p>
+          <w:p>
+            <w:pPr>
+              <w:pStyle w:val="Sinespaciado"/>
+              <w:rPr>
+                <w:rFonts w:ascii="Avenir Book" w:eastAsia="Arial Unicode MS" w:hAnsi="Avenir Book" w:cs="Arial Unicode MS"/>
+                <w:bCs/>
+                <w:sz w:val="20"/>
+                <w:szCs w:val="22"/>
+                <w:lang w:val="es-MX"/>
+              </w:rPr>
+            </w:pPr>
+            <w:r>
+              <w:rPr>
+                <w:noProof/>
+                <w:lang w:val="es-ES"/>
+              </w:rPr>
+              <w:drawing>
+                <wp:anchor distT="0" distB="0" distL="114300" distR="114300" simplePos="0" relativeHeight="251671040" behindDoc="0" locked="0" layoutInCell="1" allowOverlap="1" wp14:anchorId="3BB64710" wp14:editId="54A613BD">
+                  <wp:simplePos x="0" y="0"/>
+                  <wp:positionH relativeFrom="column">
+                    <wp:posOffset>0</wp:posOffset>
+                  </wp:positionH>
+                  <wp:positionV relativeFrom="paragraph">
+                    <wp:posOffset>86360</wp:posOffset>
+                  </wp:positionV>
+                  <wp:extent cx="2209800" cy="4017818"/>
+                  <wp:effectExtent l="0" t="0" r="0" b="1905"/>
+                  <wp:wrapNone/>
+                  <wp:docPr id="4" name="Imagen 4" descr="https://scontent-lax3-1.xx.fbcdn.net/hphotos-xtp1/v/t1.0-9/11923196_627244910711177_78870634641281196_n.jpg?oh=18511e0af269cd53f9290f09fdec1338&amp;oe=56688736"/>
+                  <wp:cNvGraphicFramePr>
+                    <a:graphicFrameLocks xmlns:a="http://schemas.openxmlformats.org/drawingml/2006/main" noChangeAspect="1"/>
+                  </wp:cNvGraphicFramePr>
+                  <a:graphic xmlns:a="http://schemas.openxmlformats.org/drawingml/2006/main">
+                    <a:graphicData uri="http://schemas.openxmlformats.org/drawingml/2006/picture">
+                      <pic:pic xmlns:pic="http://schemas.openxmlformats.org/drawingml/2006/picture">
+                        <pic:nvPicPr>
+                          <pic:cNvPr id="0" name="Picture 7" descr="https://scontent-lax3-1.xx.fbcdn.net/hphotos-xtp1/v/t1.0-9/11923196_627244910711177_78870634641281196_n.jpg?oh=18511e0af269cd53f9290f09fdec1338&amp;oe=56688736"/>
+                          <pic:cNvPicPr>
+                            <a:picLocks noChangeAspect="1" noChangeArrowheads="1"/>
+                          </pic:cNvPicPr>
+                        </pic:nvPicPr>
+                        <pic:blipFill>
+                          <a:blip r:embed="rId8">
+                            <a:extLst>
+                              <a:ext uri="{28A0092B-C50C-407E-A947-70E740481C1C}">
+                                <a14:useLocalDpi xmlns:a14="http://schemas.microsoft.com/office/drawing/2010/main" val="0"/>
+                              </a:ext>
+                            </a:extLst>
+                          </a:blip>
+                          <a:srcRect/>
+                          <a:stretch>
+                            <a:fillRect/>
+                          </a:stretch>
+                        </pic:blipFill>
+                        <pic:spPr bwMode="auto">
+                          <a:xfrm>
+                            <a:off x="0" y="0"/>
+                            <a:ext cx="2215682" cy="4028512"/>
+                          </a:xfrm>
+                          <a:prstGeom prst="rect">
+                            <a:avLst/>
+                          </a:prstGeom>
+                          <a:noFill/>
+                          <a:ln>
+                            <a:noFill/>
+                          </a:ln>
+                        </pic:spPr>
+                      </pic:pic>
+                    </a:graphicData>
+                  </a:graphic>
+                  <wp14:sizeRelH relativeFrom="margin">
+                    <wp14:pctWidth>0</wp14:pctWidth>
+                  </wp14:sizeRelH>
+                  <wp14:sizeRelV relativeFrom="margin">
+                    <wp14:pctHeight>0</wp14:pctHeight>
+                  </wp14:sizeRelV>
+                </wp:anchor>
+              </w:drawing>
+            </w:r>
+          </w:p>
+          <w:p>
+            <w:pPr>
+              <w:pStyle w:val="Sinespaciado"/>
+              <w:rPr>
+                <w:rFonts w:ascii="Avenir Book" w:eastAsia="Arial Unicode MS" w:hAnsi="Avenir Book" w:cs="Arial Unicode MS"/>
+                <w:bCs/>
+                <w:sz w:val="20"/>
+                <w:szCs w:val="22"/>
+                <w:lang w:val="es-MX"/>
+              </w:rPr>
+            </w:pPr>
+          </w:p>
+          <w:p>
+            <w:pPr>
+              <w:pStyle w:val="Sinespaciado"/>
+              <w:rPr>
+                <w:rFonts w:ascii="Avenir Book" w:eastAsia="Arial Unicode MS" w:hAnsi="Avenir Book" w:cs="Arial Unicode MS"/>
+                <w:bCs/>
+                <w:sz w:val="20"/>
+                <w:szCs w:val="22"/>
+                <w:lang w:val="es-MX"/>
+              </w:rPr>
+            </w:pPr>
+          </w:p>
+          <w:p>
+            <w:pPr>
+              <w:pStyle w:val="Sinespaciado"/>
+              <w:rPr>
+                <w:rFonts w:ascii="Avenir Book" w:eastAsia="Arial Unicode MS" w:hAnsi="Avenir Book" w:cs="Arial Unicode MS"/>
+                <w:bCs/>
+                <w:sz w:val="20"/>
+                <w:szCs w:val="22"/>
+                <w:lang w:val="es-MX"/>
+              </w:rPr>
+            </w:pPr>
+          </w:p>
+          <w:p>
+            <w:pPr>
+              <w:pStyle w:val="Sinespaciado"/>
+              <w:rPr>
+                <w:rFonts w:ascii="Avenir Book" w:eastAsia="Arial Unicode MS" w:hAnsi="Avenir Book" w:cs="Arial Unicode MS"/>
+                <w:bCs/>
+                <w:sz w:val="20"/>
+                <w:szCs w:val="22"/>
+                <w:lang w:val="es-MX"/>
+              </w:rPr>
+            </w:pPr>
+          </w:p>
+          <w:p>
+            <w:pPr>
+              <w:pStyle w:val="Sinespaciado"/>
+              <w:rPr>
+                <w:rFonts w:ascii="Avenir Book" w:eastAsia="Arial Unicode MS" w:hAnsi="Avenir Book" w:cs="Arial Unicode MS"/>
+                <w:bCs/>
+                <w:sz w:val="20"/>
+                <w:szCs w:val="22"/>
+                <w:lang w:val="es-MX"/>
+              </w:rPr>
+            </w:pPr>
+          </w:p>
+          <w:p>
+            <w:pPr>
+              <w:pStyle w:val="Sinespaciado"/>
+              <w:rPr>
+                <w:rFonts w:ascii="Avenir Book" w:eastAsia="Arial Unicode MS" w:hAnsi="Avenir Book" w:cs="Arial Unicode MS"/>
+                <w:bCs/>
+                <w:sz w:val="20"/>
+                <w:szCs w:val="22"/>
+                <w:lang w:val="es-MX"/>
+              </w:rPr>
+            </w:pPr>
+          </w:p>
+          <w:p>
+            <w:pPr>
+              <w:pStyle w:val="Sinespaciado"/>
+              <w:rPr>
+                <w:rFonts w:ascii="Avenir Book" w:eastAsia="Arial Unicode MS" w:hAnsi="Avenir Book" w:cs="Arial Unicode MS"/>
+                <w:bCs/>
+                <w:sz w:val="20"/>
+                <w:szCs w:val="22"/>
+                <w:lang w:val="es-MX"/>
+              </w:rPr>
+            </w:pPr>
+          </w:p>
+          <w:p>
+            <w:pPr>
+              <w:pStyle w:val="Sinespaciado"/>
+              <w:rPr>
+                <w:rFonts w:ascii="Avenir Book" w:eastAsia="Arial Unicode MS" w:hAnsi="Avenir Book" w:cs="Arial Unicode MS"/>
+                <w:bCs/>
+                <w:sz w:val="20"/>
+                <w:szCs w:val="22"/>
+                <w:lang w:val="es-MX"/>
+              </w:rPr>
+            </w:pPr>
+          </w:p>
+          <w:p>
+            <w:pPr>
+              <w:pStyle w:val="Sinespaciado"/>
+              <w:rPr>
+                <w:rFonts w:ascii="Avenir Book" w:eastAsia="Arial Unicode MS" w:hAnsi="Avenir Book" w:cs="Arial Unicode MS"/>
+                <w:bCs/>
+                <w:sz w:val="20"/>
+                <w:szCs w:val="22"/>
+                <w:lang w:val="es-MX"/>
+              </w:rPr>
+            </w:pPr>
+          </w:p>
+          <w:p>
+            <w:pPr>
+              <w:pStyle w:val="Sinespaciado"/>
+              <w:rPr>
+                <w:rFonts w:ascii="Avenir Book" w:eastAsia="Arial Unicode MS" w:hAnsi="Avenir Book" w:cs="Arial Unicode MS"/>
+                <w:bCs/>
+                <w:sz w:val="20"/>
+                <w:szCs w:val="22"/>
+                <w:lang w:val="es-MX"/>
+              </w:rPr>
+            </w:pPr>
+          </w:p>
+          <w:p>
+            <w:pPr>
+              <w:pStyle w:val="Sinespaciado"/>
+              <w:rPr>
+                <w:rFonts w:ascii="Avenir Book" w:eastAsia="Arial Unicode MS" w:hAnsi="Avenir Book" w:cs="Arial Unicode MS"/>
+                <w:bCs/>
+                <w:sz w:val="20"/>
+                <w:szCs w:val="22"/>
+                <w:lang w:val="es-MX"/>
+              </w:rPr>
+            </w:pPr>
+          </w:p>
+          <w:p>
+            <w:pPr>
+              <w:pStyle w:val="Sinespaciado"/>
+              <w:rPr>
+                <w:rFonts w:ascii="Avenir Book" w:eastAsia="Arial Unicode MS" w:hAnsi="Avenir Book" w:cs="Arial Unicode MS"/>
+                <w:bCs/>
+                <w:sz w:val="20"/>
+                <w:szCs w:val="22"/>
+                <w:lang w:val="es-MX"/>
+              </w:rPr>
+            </w:pPr>
+          </w:p>
+          <w:p>
+            <w:pPr>
+              <w:pStyle w:val="Sinespaciado"/>
+              <w:rPr>
+                <w:rFonts w:ascii="Avenir Book" w:eastAsia="Arial Unicode MS" w:hAnsi="Avenir Book" w:cs="Arial Unicode MS"/>
+                <w:bCs/>
+                <w:sz w:val="20"/>
+                <w:szCs w:val="22"/>
+                <w:lang w:val="es-MX"/>
+              </w:rPr>
+            </w:pPr>
+          </w:p>
+          <w:p>
+            <w:pPr>
+              <w:pStyle w:val="Sinespaciado"/>
+              <w:rPr>
+                <w:rFonts w:ascii="Avenir Book" w:eastAsia="Arial Unicode MS" w:hAnsi="Avenir Book" w:cs="Arial Unicode MS"/>
+                <w:bCs/>
+                <w:sz w:val="20"/>
+                <w:szCs w:val="22"/>
+                <w:lang w:val="es-MX"/>
+              </w:rPr>
+            </w:pPr>
+          </w:p>
+          <w:p>
+            <w:pPr>
+              <w:pStyle w:val="Sinespaciado"/>
+              <w:rPr>
+                <w:rFonts w:ascii="Avenir Book" w:eastAsia="Arial Unicode MS" w:hAnsi="Avenir Book" w:cs="Arial Unicode MS"/>
+                <w:bCs/>
+                <w:sz w:val="20"/>
+                <w:szCs w:val="22"/>
+                <w:lang w:val="es-MX"/>
+              </w:rPr>
+            </w:pPr>
+          </w:p>
+          <w:p>
+            <w:pPr>
+              <w:pStyle w:val="Sinespaciado"/>
+              <w:rPr>
+                <w:rFonts w:ascii="Avenir Book" w:eastAsia="Arial Unicode MS" w:hAnsi="Avenir Book" w:cs="Arial Unicode MS"/>
+                <w:bCs/>
+                <w:sz w:val="20"/>
+                <w:szCs w:val="22"/>
+                <w:lang w:val="es-MX"/>
+              </w:rPr>
+            </w:pPr>
+          </w:p>
+          <w:p>
+            <w:pPr>
+              <w:pStyle w:val="Sinespaciado"/>
+              <w:rPr>
+                <w:rFonts w:ascii="Avenir Book" w:eastAsia="Arial Unicode MS" w:hAnsi="Avenir Book" w:cs="Arial Unicode MS"/>
+                <w:bCs/>
+                <w:sz w:val="20"/>
+                <w:szCs w:val="22"/>
+                <w:lang w:val="es-MX"/>
+              </w:rPr>
+            </w:pPr>
+          </w:p>
+          <w:p>
+            <w:pPr>
+              <w:pStyle w:val="Sinespaciado"/>
+              <w:rPr>
+                <w:rFonts w:ascii="Avenir Book" w:eastAsia="Arial Unicode MS" w:hAnsi="Avenir Book" w:cs="Arial Unicode MS"/>
+                <w:bCs/>
+                <w:sz w:val="20"/>
+                <w:szCs w:val="22"/>
+                <w:lang w:val="es-MX"/>
+              </w:rPr>
+            </w:pPr>
+          </w:p>
+          <w:p>
+            <w:pPr>
+              <w:pStyle w:val="Sinespaciado"/>
+              <w:rPr>
+                <w:rFonts w:ascii="Avenir Book" w:eastAsia="Arial Unicode MS" w:hAnsi="Avenir Book" w:cs="Arial Unicode MS"/>
+                <w:bCs/>
+                <w:sz w:val="20"/>
+                <w:szCs w:val="22"/>
+                <w:lang w:val="es-MX"/>
+              </w:rPr>
+            </w:pPr>
+          </w:p>
+          <w:p>
+            <w:pPr>
+              <w:pStyle w:val="Sinespaciado"/>
+              <w:rPr>
+                <w:rFonts w:ascii="Avenir Book" w:eastAsia="Arial Unicode MS" w:hAnsi="Avenir Book" w:cs="Arial Unicode MS"/>
+                <w:bCs/>
+                <w:sz w:val="20"/>
+                <w:szCs w:val="22"/>
+                <w:lang w:val="es-MX"/>
+              </w:rPr>
+            </w:pPr>
+          </w:p>
+          <w:p>
+            <w:pPr>
+              <w:pStyle w:val="Sinespaciado"/>
+              <w:rPr>
+                <w:rFonts w:ascii="Avenir Book" w:eastAsia="Arial Unicode MS" w:hAnsi="Avenir Book" w:cs="Arial Unicode MS"/>
+                <w:bCs/>
+                <w:sz w:val="20"/>
+                <w:szCs w:val="22"/>
+                <w:lang w:val="es-MX"/>
+              </w:rPr>
+            </w:pPr>
+          </w:p>
+          <w:p>
+            <w:pPr>
+              <w:pStyle w:val="Sinespaciado"/>
+              <w:rPr>
+                <w:rFonts w:ascii="Avenir Book" w:eastAsia="Arial Unicode MS" w:hAnsi="Avenir Book" w:cs="Arial Unicode MS"/>
+                <w:bCs/>
+                <w:sz w:val="20"/>
+                <w:szCs w:val="22"/>
+                <w:lang w:val="es-MX"/>
+              </w:rPr>
+            </w:pPr>
+          </w:p>
+          <w:p>
+            <w:pPr>
+              <w:pStyle w:val="Sinespaciado"/>
+              <w:rPr>
+                <w:rFonts w:ascii="Avenir Book" w:eastAsia="Arial Unicode MS" w:hAnsi="Avenir Book" w:cs="Arial Unicode MS"/>
+                <w:bCs/>
+                <w:sz w:val="20"/>
+                <w:szCs w:val="22"/>
+                <w:lang w:val="es-MX"/>
+              </w:rPr>
+            </w:pPr>
+          </w:p>
+          <w:p>
+            <w:pPr>
+              <w:pStyle w:val="Sinespaciado"/>
+              <w:rPr>
+                <w:rFonts w:ascii="Avenir Book" w:eastAsia="Arial Unicode MS" w:hAnsi="Avenir Book" w:cs="Arial Unicode MS"/>
+                <w:bCs/>
+                <w:sz w:val="20"/>
+                <w:szCs w:val="22"/>
+                <w:lang w:val="es-MX"/>
+              </w:rPr>
+            </w:pPr>
           </w:p>
           <w:p>
             <w:pPr>
@@ -1912,6 +3196,7 @@
                 <w:szCs w:val="22"/>
                 <w:lang w:val="es-ES"/>
               </w:rPr>
+              <w:lastRenderedPageBreak/>
               <w:drawing>
                 <wp:inline distT="0" distB="0" distL="0" distR="0" wp14:anchorId="7EC1B67A" wp14:editId="6540DFBD">
                   <wp:extent cx="2115440" cy="1109133"/>
@@ -1930,7 +3215,7 @@
                           </pic:cNvPicPr>
                         </pic:nvPicPr>
                         <pic:blipFill>
-                          <a:blip r:embed="rId6">
+                          <a:blip r:embed="rId9">
                             <a:extLst>
                               <a:ext uri="{28A0092B-C50C-407E-A947-70E740481C1C}">
                                 <a14:useLocalDpi xmlns:a14="http://schemas.microsoft.com/office/drawing/2010/main" val="0"/>
@@ -2098,7 +3383,6 @@
           <w:lang w:val="es-MX"/>
         </w:rPr>
       </w:pPr>
-      <w:bookmarkStart w:id="0" w:name="_GoBack"/>
       <w:r>
         <w:rPr>
           <w:rFonts w:ascii="Avenir Book" w:eastAsia="Arial Unicode MS" w:hAnsi="Avenir Book" w:cs="Arial Unicode MS"/>
@@ -2110,7 +3394,6 @@
         </w:rPr>
         <w:t>4.</w:t>
       </w:r>
-      <w:bookmarkEnd w:id="0"/>
       <w:r>
         <w:rPr>
           <w:rFonts w:ascii="Avenir Book" w:eastAsia="Arial Unicode MS" w:hAnsi="Avenir Book" w:cs="Arial Unicode MS"/>
@@ -2334,6 +3617,16 @@
               </w:rPr>
               <w:t>Entradas:</w:t>
             </w:r>
+            <w:r>
+              <w:rPr>
+                <w:rFonts w:ascii="Avenir Book" w:eastAsia="Arial Unicode MS" w:hAnsi="Avenir Book" w:cs="Arial Unicode MS"/>
+                <w:bCs/>
+                <w:sz w:val="20"/>
+                <w:szCs w:val="22"/>
+                <w:lang w:val="es-MX"/>
+              </w:rPr>
+              <w:t xml:space="preserve"> Número total de hombres, número total de mujeres. </w:t>
+            </w:r>
           </w:p>
           <w:p>
             <w:pPr>
@@ -2356,6 +3649,16 @@
               </w:rPr>
               <w:t>Salidas:</w:t>
             </w:r>
+            <w:r>
+              <w:rPr>
+                <w:rFonts w:ascii="Avenir Book" w:eastAsia="Arial Unicode MS" w:hAnsi="Avenir Book" w:cs="Arial Unicode MS"/>
+                <w:bCs/>
+                <w:sz w:val="20"/>
+                <w:szCs w:val="22"/>
+                <w:lang w:val="es-MX"/>
+              </w:rPr>
+              <w:t xml:space="preserve"> Número total de estudiantes, porcentaje de mujeres y porcentaje de hombres. </w:t>
+            </w:r>
           </w:p>
           <w:p>
             <w:pPr>
@@ -2378,6 +3681,36 @@
               </w:rPr>
               <w:t>Relación E/S:</w:t>
             </w:r>
+            <w:r>
+              <w:rPr>
+                <w:rFonts w:ascii="Avenir Book" w:eastAsia="Arial Unicode MS" w:hAnsi="Avenir Book" w:cs="Arial Unicode MS"/>
+                <w:bCs/>
+                <w:sz w:val="20"/>
+                <w:szCs w:val="22"/>
+                <w:lang w:val="es-MX"/>
+              </w:rPr>
+              <w:t xml:space="preserve"> El número total de personas es el número de hombres más el número de mujeres, el porcentaje de mujeres es el total de personas entr</w:t>
+            </w:r>
+            <w:r>
+              <w:rPr>
+                <w:rFonts w:ascii="Avenir Book" w:eastAsia="Arial Unicode MS" w:hAnsi="Avenir Book" w:cs="Arial Unicode MS"/>
+                <w:bCs/>
+                <w:sz w:val="20"/>
+                <w:szCs w:val="22"/>
+                <w:lang w:val="es-MX"/>
+              </w:rPr>
+              <w:t xml:space="preserve">e mujeres multiplicado por 100, y </w:t>
+            </w:r>
+            <w:r>
+              <w:rPr>
+                <w:rFonts w:ascii="Avenir Book" w:eastAsia="Arial Unicode MS" w:hAnsi="Avenir Book" w:cs="Arial Unicode MS"/>
+                <w:bCs/>
+                <w:sz w:val="20"/>
+                <w:szCs w:val="22"/>
+                <w:lang w:val="es-MX"/>
+              </w:rPr>
+              <w:t xml:space="preserve">el porcentaje de hombres es el total de personas entre el total de hombres multiplicado por 100. </w:t>
+            </w:r>
           </w:p>
           <w:p>
             <w:pPr>
@@ -2420,18 +3753,340 @@
                 <w:szCs w:val="22"/>
                 <w:lang w:val="es-MX"/>
               </w:rPr>
-              <w:t xml:space="preserve"> </w:t>
-            </w:r>
-            <w:r>
-              <w:rPr>
-                <w:rFonts w:ascii="Avenir Book" w:eastAsia="Arial Unicode MS" w:hAnsi="Avenir Book" w:cs="Arial Unicode MS"/>
-                <w:bCs/>
-                <w:sz w:val="20"/>
-                <w:szCs w:val="22"/>
-                <w:lang w:val="es-MX"/>
-              </w:rPr>
-              <w:t>(foto, captura de pantalla, etc.)</w:t>
-            </w:r>
+              <w:t xml:space="preserve"> (</w:t>
+            </w:r>
+            <w:proofErr w:type="gramStart"/>
+            <w:r>
+              <w:rPr>
+                <w:rFonts w:ascii="Avenir Book" w:eastAsia="Arial Unicode MS" w:hAnsi="Avenir Book" w:cs="Arial Unicode MS"/>
+                <w:bCs/>
+                <w:sz w:val="20"/>
+                <w:szCs w:val="22"/>
+                <w:lang w:val="es-MX"/>
+              </w:rPr>
+              <w:t>foto</w:t>
+            </w:r>
+            <w:proofErr w:type="gramEnd"/>
+            <w:r>
+              <w:rPr>
+                <w:rFonts w:ascii="Avenir Book" w:eastAsia="Arial Unicode MS" w:hAnsi="Avenir Book" w:cs="Arial Unicode MS"/>
+                <w:bCs/>
+                <w:sz w:val="20"/>
+                <w:szCs w:val="22"/>
+                <w:lang w:val="es-MX"/>
+              </w:rPr>
+              <w:t>, captura de pantalla, etc.)</w:t>
+            </w:r>
+          </w:p>
+          <w:p>
+            <w:pPr>
+              <w:pStyle w:val="Sinespaciado"/>
+              <w:rPr>
+                <w:rFonts w:ascii="Avenir Book" w:eastAsia="Arial Unicode MS" w:hAnsi="Avenir Book" w:cs="Arial Unicode MS"/>
+                <w:bCs/>
+                <w:sz w:val="20"/>
+                <w:szCs w:val="22"/>
+                <w:lang w:val="es-MX"/>
+              </w:rPr>
+            </w:pPr>
+            <w:r>
+              <w:rPr>
+                <w:noProof/>
+                <w:lang w:val="es-ES"/>
+              </w:rPr>
+              <w:drawing>
+                <wp:anchor distT="0" distB="0" distL="114300" distR="114300" simplePos="0" relativeHeight="251678208" behindDoc="0" locked="0" layoutInCell="1" allowOverlap="1" wp14:anchorId="33B97534" wp14:editId="61E69DA4">
+                  <wp:simplePos x="0" y="0"/>
+                  <wp:positionH relativeFrom="column">
+                    <wp:posOffset>0</wp:posOffset>
+                  </wp:positionH>
+                  <wp:positionV relativeFrom="paragraph">
+                    <wp:posOffset>74930</wp:posOffset>
+                  </wp:positionV>
+                  <wp:extent cx="2171700" cy="3948544"/>
+                  <wp:effectExtent l="0" t="0" r="0" b="0"/>
+                  <wp:wrapNone/>
+                  <wp:docPr id="6" name="Imagen 6" descr="https://scontent-lax3-1.xx.fbcdn.net/hphotos-xpf1/v/t1.0-9/11891082_627244964044505_6363829348453422027_n.jpg?oh=bba01eff07b30665758c16d8e776cccc&amp;oe=5673936B"/>
+                  <wp:cNvGraphicFramePr>
+                    <a:graphicFrameLocks xmlns:a="http://schemas.openxmlformats.org/drawingml/2006/main" noChangeAspect="1"/>
+                  </wp:cNvGraphicFramePr>
+                  <a:graphic xmlns:a="http://schemas.openxmlformats.org/drawingml/2006/main">
+                    <a:graphicData uri="http://schemas.openxmlformats.org/drawingml/2006/picture">
+                      <pic:pic xmlns:pic="http://schemas.openxmlformats.org/drawingml/2006/picture">
+                        <pic:nvPicPr>
+                          <pic:cNvPr id="0" name="Picture 8" descr="https://scontent-lax3-1.xx.fbcdn.net/hphotos-xpf1/v/t1.0-9/11891082_627244964044505_6363829348453422027_n.jpg?oh=bba01eff07b30665758c16d8e776cccc&amp;oe=5673936B"/>
+                          <pic:cNvPicPr>
+                            <a:picLocks noChangeAspect="1" noChangeArrowheads="1"/>
+                          </pic:cNvPicPr>
+                        </pic:nvPicPr>
+                        <pic:blipFill>
+                          <a:blip r:embed="rId10">
+                            <a:extLst>
+                              <a:ext uri="{28A0092B-C50C-407E-A947-70E740481C1C}">
+                                <a14:useLocalDpi xmlns:a14="http://schemas.microsoft.com/office/drawing/2010/main" val="0"/>
+                              </a:ext>
+                            </a:extLst>
+                          </a:blip>
+                          <a:srcRect/>
+                          <a:stretch>
+                            <a:fillRect/>
+                          </a:stretch>
+                        </pic:blipFill>
+                        <pic:spPr bwMode="auto">
+                          <a:xfrm>
+                            <a:off x="0" y="0"/>
+                            <a:ext cx="2175011" cy="3954563"/>
+                          </a:xfrm>
+                          <a:prstGeom prst="rect">
+                            <a:avLst/>
+                          </a:prstGeom>
+                          <a:noFill/>
+                          <a:ln>
+                            <a:noFill/>
+                          </a:ln>
+                        </pic:spPr>
+                      </pic:pic>
+                    </a:graphicData>
+                  </a:graphic>
+                  <wp14:sizeRelH relativeFrom="margin">
+                    <wp14:pctWidth>0</wp14:pctWidth>
+                  </wp14:sizeRelH>
+                  <wp14:sizeRelV relativeFrom="margin">
+                    <wp14:pctHeight>0</wp14:pctHeight>
+                  </wp14:sizeRelV>
+                </wp:anchor>
+              </w:drawing>
+            </w:r>
+          </w:p>
+          <w:p>
+            <w:pPr>
+              <w:pStyle w:val="Sinespaciado"/>
+              <w:rPr>
+                <w:rFonts w:ascii="Avenir Book" w:eastAsia="Arial Unicode MS" w:hAnsi="Avenir Book" w:cs="Arial Unicode MS"/>
+                <w:bCs/>
+                <w:sz w:val="20"/>
+                <w:szCs w:val="22"/>
+                <w:lang w:val="es-MX"/>
+              </w:rPr>
+            </w:pPr>
+          </w:p>
+          <w:p>
+            <w:pPr>
+              <w:pStyle w:val="Sinespaciado"/>
+              <w:rPr>
+                <w:rFonts w:ascii="Avenir Book" w:eastAsia="Arial Unicode MS" w:hAnsi="Avenir Book" w:cs="Arial Unicode MS"/>
+                <w:bCs/>
+                <w:sz w:val="20"/>
+                <w:szCs w:val="22"/>
+                <w:lang w:val="es-MX"/>
+              </w:rPr>
+            </w:pPr>
+          </w:p>
+          <w:p>
+            <w:pPr>
+              <w:pStyle w:val="Sinespaciado"/>
+              <w:rPr>
+                <w:rFonts w:ascii="Avenir Book" w:eastAsia="Arial Unicode MS" w:hAnsi="Avenir Book" w:cs="Arial Unicode MS"/>
+                <w:bCs/>
+                <w:sz w:val="20"/>
+                <w:szCs w:val="22"/>
+                <w:lang w:val="es-MX"/>
+              </w:rPr>
+            </w:pPr>
+          </w:p>
+          <w:p>
+            <w:pPr>
+              <w:pStyle w:val="Sinespaciado"/>
+              <w:rPr>
+                <w:rFonts w:ascii="Avenir Book" w:eastAsia="Arial Unicode MS" w:hAnsi="Avenir Book" w:cs="Arial Unicode MS"/>
+                <w:bCs/>
+                <w:sz w:val="20"/>
+                <w:szCs w:val="22"/>
+                <w:lang w:val="es-MX"/>
+              </w:rPr>
+            </w:pPr>
+          </w:p>
+          <w:p>
+            <w:pPr>
+              <w:pStyle w:val="Sinespaciado"/>
+              <w:rPr>
+                <w:rFonts w:ascii="Avenir Book" w:eastAsia="Arial Unicode MS" w:hAnsi="Avenir Book" w:cs="Arial Unicode MS"/>
+                <w:bCs/>
+                <w:sz w:val="20"/>
+                <w:szCs w:val="22"/>
+                <w:lang w:val="es-MX"/>
+              </w:rPr>
+            </w:pPr>
+          </w:p>
+          <w:p>
+            <w:pPr>
+              <w:pStyle w:val="Sinespaciado"/>
+              <w:rPr>
+                <w:rFonts w:ascii="Avenir Book" w:eastAsia="Arial Unicode MS" w:hAnsi="Avenir Book" w:cs="Arial Unicode MS"/>
+                <w:bCs/>
+                <w:sz w:val="20"/>
+                <w:szCs w:val="22"/>
+                <w:lang w:val="es-MX"/>
+              </w:rPr>
+            </w:pPr>
+          </w:p>
+          <w:p>
+            <w:pPr>
+              <w:pStyle w:val="Sinespaciado"/>
+              <w:rPr>
+                <w:rFonts w:ascii="Avenir Book" w:eastAsia="Arial Unicode MS" w:hAnsi="Avenir Book" w:cs="Arial Unicode MS"/>
+                <w:bCs/>
+                <w:sz w:val="20"/>
+                <w:szCs w:val="22"/>
+                <w:lang w:val="es-MX"/>
+              </w:rPr>
+            </w:pPr>
+          </w:p>
+          <w:p>
+            <w:pPr>
+              <w:pStyle w:val="Sinespaciado"/>
+              <w:rPr>
+                <w:rFonts w:ascii="Avenir Book" w:eastAsia="Arial Unicode MS" w:hAnsi="Avenir Book" w:cs="Arial Unicode MS"/>
+                <w:bCs/>
+                <w:sz w:val="20"/>
+                <w:szCs w:val="22"/>
+                <w:lang w:val="es-MX"/>
+              </w:rPr>
+            </w:pPr>
+          </w:p>
+          <w:p>
+            <w:pPr>
+              <w:pStyle w:val="Sinespaciado"/>
+              <w:rPr>
+                <w:rFonts w:ascii="Avenir Book" w:eastAsia="Arial Unicode MS" w:hAnsi="Avenir Book" w:cs="Arial Unicode MS"/>
+                <w:bCs/>
+                <w:sz w:val="20"/>
+                <w:szCs w:val="22"/>
+                <w:lang w:val="es-MX"/>
+              </w:rPr>
+            </w:pPr>
+          </w:p>
+          <w:p>
+            <w:pPr>
+              <w:pStyle w:val="Sinespaciado"/>
+              <w:rPr>
+                <w:rFonts w:ascii="Avenir Book" w:eastAsia="Arial Unicode MS" w:hAnsi="Avenir Book" w:cs="Arial Unicode MS"/>
+                <w:bCs/>
+                <w:sz w:val="20"/>
+                <w:szCs w:val="22"/>
+                <w:lang w:val="es-MX"/>
+              </w:rPr>
+            </w:pPr>
+          </w:p>
+          <w:p>
+            <w:pPr>
+              <w:pStyle w:val="Sinespaciado"/>
+              <w:rPr>
+                <w:rFonts w:ascii="Avenir Book" w:eastAsia="Arial Unicode MS" w:hAnsi="Avenir Book" w:cs="Arial Unicode MS"/>
+                <w:bCs/>
+                <w:sz w:val="20"/>
+                <w:szCs w:val="22"/>
+                <w:lang w:val="es-MX"/>
+              </w:rPr>
+            </w:pPr>
+          </w:p>
+          <w:p>
+            <w:pPr>
+              <w:pStyle w:val="Sinespaciado"/>
+              <w:rPr>
+                <w:rFonts w:ascii="Avenir Book" w:eastAsia="Arial Unicode MS" w:hAnsi="Avenir Book" w:cs="Arial Unicode MS"/>
+                <w:bCs/>
+                <w:sz w:val="20"/>
+                <w:szCs w:val="22"/>
+                <w:lang w:val="es-MX"/>
+              </w:rPr>
+            </w:pPr>
+            <w:bookmarkStart w:id="0" w:name="_GoBack"/>
+            <w:bookmarkEnd w:id="0"/>
+          </w:p>
+          <w:p>
+            <w:pPr>
+              <w:pStyle w:val="Sinespaciado"/>
+              <w:rPr>
+                <w:rFonts w:ascii="Avenir Book" w:eastAsia="Arial Unicode MS" w:hAnsi="Avenir Book" w:cs="Arial Unicode MS"/>
+                <w:bCs/>
+                <w:sz w:val="20"/>
+                <w:szCs w:val="22"/>
+                <w:lang w:val="es-MX"/>
+              </w:rPr>
+            </w:pPr>
+          </w:p>
+          <w:p>
+            <w:pPr>
+              <w:pStyle w:val="Sinespaciado"/>
+              <w:rPr>
+                <w:rFonts w:ascii="Avenir Book" w:eastAsia="Arial Unicode MS" w:hAnsi="Avenir Book" w:cs="Arial Unicode MS"/>
+                <w:bCs/>
+                <w:sz w:val="20"/>
+                <w:szCs w:val="22"/>
+                <w:lang w:val="es-MX"/>
+              </w:rPr>
+            </w:pPr>
+          </w:p>
+          <w:p>
+            <w:pPr>
+              <w:pStyle w:val="Sinespaciado"/>
+              <w:rPr>
+                <w:rFonts w:ascii="Avenir Book" w:eastAsia="Arial Unicode MS" w:hAnsi="Avenir Book" w:cs="Arial Unicode MS"/>
+                <w:bCs/>
+                <w:sz w:val="20"/>
+                <w:szCs w:val="22"/>
+                <w:lang w:val="es-MX"/>
+              </w:rPr>
+            </w:pPr>
+          </w:p>
+          <w:p>
+            <w:pPr>
+              <w:pStyle w:val="Sinespaciado"/>
+              <w:rPr>
+                <w:rFonts w:ascii="Avenir Book" w:eastAsia="Arial Unicode MS" w:hAnsi="Avenir Book" w:cs="Arial Unicode MS"/>
+                <w:bCs/>
+                <w:sz w:val="20"/>
+                <w:szCs w:val="22"/>
+                <w:lang w:val="es-MX"/>
+              </w:rPr>
+            </w:pPr>
+          </w:p>
+          <w:p>
+            <w:pPr>
+              <w:pStyle w:val="Sinespaciado"/>
+              <w:rPr>
+                <w:rFonts w:ascii="Avenir Book" w:eastAsia="Arial Unicode MS" w:hAnsi="Avenir Book" w:cs="Arial Unicode MS"/>
+                <w:bCs/>
+                <w:sz w:val="20"/>
+                <w:szCs w:val="22"/>
+                <w:lang w:val="es-MX"/>
+              </w:rPr>
+            </w:pPr>
+          </w:p>
+          <w:p>
+            <w:pPr>
+              <w:pStyle w:val="Sinespaciado"/>
+              <w:rPr>
+                <w:rFonts w:ascii="Avenir Book" w:eastAsia="Arial Unicode MS" w:hAnsi="Avenir Book" w:cs="Arial Unicode MS"/>
+                <w:bCs/>
+                <w:sz w:val="20"/>
+                <w:szCs w:val="22"/>
+                <w:lang w:val="es-MX"/>
+              </w:rPr>
+            </w:pPr>
+          </w:p>
+          <w:p>
+            <w:pPr>
+              <w:pStyle w:val="Sinespaciado"/>
+              <w:rPr>
+                <w:rFonts w:ascii="Avenir Book" w:eastAsia="Arial Unicode MS" w:hAnsi="Avenir Book" w:cs="Arial Unicode MS"/>
+                <w:bCs/>
+                <w:sz w:val="20"/>
+                <w:szCs w:val="22"/>
+                <w:lang w:val="es-MX"/>
+              </w:rPr>
+            </w:pPr>
           </w:p>
           <w:p>
             <w:pPr>
@@ -2557,6 +4212,7 @@
                 <w:szCs w:val="20"/>
                 <w:lang w:val="es-MX"/>
               </w:rPr>
+              <w:lastRenderedPageBreak/>
               <w:t>Ejemplo de salida</w:t>
             </w:r>
             <w:r>
@@ -2621,7 +4277,7 @@
                           </pic:cNvPicPr>
                         </pic:nvPicPr>
                         <pic:blipFill>
-                          <a:blip r:embed="rId7">
+                          <a:blip r:embed="rId11">
                             <a:extLst>
                               <a:ext uri="{28A0092B-C50C-407E-A947-70E740481C1C}">
                                 <a14:useLocalDpi xmlns:a14="http://schemas.microsoft.com/office/drawing/2010/main" val="0"/>
@@ -2682,7 +4338,7 @@
                           </pic:cNvPicPr>
                         </pic:nvPicPr>
                         <pic:blipFill>
-                          <a:blip r:embed="rId8">
+                          <a:blip r:embed="rId12">
                             <a:extLst>
                               <a:ext uri="{28A0092B-C50C-407E-A947-70E740481C1C}">
                                 <a14:useLocalDpi xmlns:a14="http://schemas.microsoft.com/office/drawing/2010/main" val="0"/>
@@ -2816,8 +4472,8 @@
 </file>
 
 <file path=word/numbering.xml><?xml version="1.0" encoding="utf-8"?>
-<w:numbering xmlns:wpc="http://schemas.microsoft.com/office/word/2010/wordprocessingCanvas" xmlns:mo="http://schemas.microsoft.com/office/mac/office/2008/main" xmlns:mc="http://schemas.openxmlformats.org/markup-compatibility/2006" xmlns:mv="urn:schemas-microsoft-com:mac:vml" xmlns:o="urn:schemas-microsoft-com:office:office" xmlns:r="http://schemas.openxmlformats.org/officeDocument/2006/relationships" xmlns:m="http://schemas.openxmlformats.org/officeDocument/2006/math" xmlns:v="urn:schemas-microsoft-com:vml" xmlns:wp14="http://schemas.microsoft.com/office/word/2010/wordprocessingDrawing" xmlns:wp="http://schemas.openxmlformats.org/drawingml/2006/wordprocessingDrawing" xmlns:w10="urn:schemas-microsoft-com:office:word" xmlns:w="http://schemas.openxmlformats.org/wordprocessingml/2006/main" xmlns:w14="http://schemas.microsoft.com/office/word/2010/wordml" xmlns:wpg="http://schemas.microsoft.com/office/word/2010/wordprocessingGroup" xmlns:wpi="http://schemas.microsoft.com/office/word/2010/wordprocessingInk" xmlns:wne="http://schemas.microsoft.com/office/word/2006/wordml" xmlns:wps="http://schemas.microsoft.com/office/word/2010/wordprocessingShape" mc:Ignorable="w14 wp14">
-  <w:abstractNum w:abstractNumId="0">
+<w:numbering xmlns:wpc="http://schemas.microsoft.com/office/word/2010/wordprocessingCanvas" xmlns:mc="http://schemas.openxmlformats.org/markup-compatibility/2006" xmlns:o="urn:schemas-microsoft-com:office:office" xmlns:r="http://schemas.openxmlformats.org/officeDocument/2006/relationships" xmlns:m="http://schemas.openxmlformats.org/officeDocument/2006/math" xmlns:v="urn:schemas-microsoft-com:vml" xmlns:wp14="http://schemas.microsoft.com/office/word/2010/wordprocessingDrawing" xmlns:wp="http://schemas.openxmlformats.org/drawingml/2006/wordprocessingDrawing" xmlns:w10="urn:schemas-microsoft-com:office:word" xmlns:w="http://schemas.openxmlformats.org/wordprocessingml/2006/main" xmlns:w14="http://schemas.microsoft.com/office/word/2010/wordml" xmlns:w15="http://schemas.microsoft.com/office/word/2012/wordml" xmlns:wpg="http://schemas.microsoft.com/office/word/2010/wordprocessingGroup" xmlns:wpi="http://schemas.microsoft.com/office/word/2010/wordprocessingInk" xmlns:wne="http://schemas.microsoft.com/office/word/2006/wordml" xmlns:wps="http://schemas.microsoft.com/office/word/2010/wordprocessingShape" mc:Ignorable="w14 w15 wp14">
+  <w:abstractNum w:abstractNumId="0" w15:restartNumberingAfterBreak="0">
     <w:nsid w:val="0DF825E8"/>
     <w:multiLevelType w:val="multilevel"/>
     <w:tmpl w:val="C78CBBC4"/>
@@ -2966,7 +4622,7 @@
       </w:rPr>
     </w:lvl>
   </w:abstractNum>
-  <w:abstractNum w:abstractNumId="1">
+  <w:abstractNum w:abstractNumId="1" w15:restartNumberingAfterBreak="0">
     <w:nsid w:val="18495C16"/>
     <w:multiLevelType w:val="hybridMultilevel"/>
     <w:tmpl w:val="1C1226D4"/>
@@ -3079,7 +4735,7 @@
       </w:rPr>
     </w:lvl>
   </w:abstractNum>
-  <w:abstractNum w:abstractNumId="2">
+  <w:abstractNum w:abstractNumId="2" w15:restartNumberingAfterBreak="0">
     <w:nsid w:val="376D095F"/>
     <w:multiLevelType w:val="hybridMultilevel"/>
     <w:tmpl w:val="4BA42360"/>
@@ -3192,7 +4848,7 @@
       </w:rPr>
     </w:lvl>
   </w:abstractNum>
-  <w:abstractNum w:abstractNumId="3">
+  <w:abstractNum w:abstractNumId="3" w15:restartNumberingAfterBreak="0">
     <w:nsid w:val="5BB571DD"/>
     <w:multiLevelType w:val="hybridMultilevel"/>
     <w:tmpl w:val="56AA108E"/>
@@ -3305,7 +4961,7 @@
       </w:rPr>
     </w:lvl>
   </w:abstractNum>
-  <w:abstractNum w:abstractNumId="4">
+  <w:abstractNum w:abstractNumId="4" w15:restartNumberingAfterBreak="0">
     <w:nsid w:val="7C994F4D"/>
     <w:multiLevelType w:val="multilevel"/>
     <w:tmpl w:val="FD3EE86C"/>
@@ -3473,7 +5129,7 @@
 </file>
 
 <file path=word/styles.xml><?xml version="1.0" encoding="utf-8"?>
-<w:styles xmlns:mc="http://schemas.openxmlformats.org/markup-compatibility/2006" xmlns:r="http://schemas.openxmlformats.org/officeDocument/2006/relationships" xmlns:w="http://schemas.openxmlformats.org/wordprocessingml/2006/main" xmlns:w14="http://schemas.microsoft.com/office/word/2010/wordml" mc:Ignorable="w14">
+<w:styles xmlns:mc="http://schemas.openxmlformats.org/markup-compatibility/2006" xmlns:r="http://schemas.openxmlformats.org/officeDocument/2006/relationships" xmlns:w="http://schemas.openxmlformats.org/wordprocessingml/2006/main" xmlns:w14="http://schemas.microsoft.com/office/word/2010/wordml" xmlns:w15="http://schemas.microsoft.com/office/word/2012/wordml" mc:Ignorable="w14 w15">
   <w:docDefaults>
     <w:rPrDefault>
       <w:rPr>
@@ -3485,144 +5141,369 @@
     </w:rPrDefault>
     <w:pPrDefault/>
   </w:docDefaults>
-  <w:latentStyles w:defLockedState="0" w:defUIPriority="99" w:defSemiHidden="1" w:defUnhideWhenUsed="1" w:defQFormat="0" w:count="276">
-    <w:lsdException w:name="Normal" w:semiHidden="0" w:uiPriority="0" w:unhideWhenUsed="0" w:qFormat="1"/>
-    <w:lsdException w:name="heading 1" w:semiHidden="0" w:uiPriority="9" w:unhideWhenUsed="0" w:qFormat="1"/>
-    <w:lsdException w:name="heading 2" w:uiPriority="9" w:qFormat="1"/>
-    <w:lsdException w:name="heading 3" w:uiPriority="9" w:qFormat="1"/>
-    <w:lsdException w:name="heading 4" w:uiPriority="9" w:qFormat="1"/>
-    <w:lsdException w:name="heading 5" w:uiPriority="9" w:qFormat="1"/>
-    <w:lsdException w:name="heading 6" w:uiPriority="9" w:qFormat="1"/>
-    <w:lsdException w:name="heading 7" w:uiPriority="9" w:qFormat="1"/>
-    <w:lsdException w:name="heading 8" w:uiPriority="9" w:qFormat="1"/>
-    <w:lsdException w:name="heading 9" w:uiPriority="9" w:qFormat="1"/>
-    <w:lsdException w:name="toc 1" w:uiPriority="39"/>
-    <w:lsdException w:name="toc 2" w:uiPriority="39"/>
-    <w:lsdException w:name="toc 3" w:uiPriority="39"/>
-    <w:lsdException w:name="toc 4" w:uiPriority="39"/>
-    <w:lsdException w:name="toc 5" w:uiPriority="39"/>
-    <w:lsdException w:name="toc 6" w:uiPriority="39"/>
-    <w:lsdException w:name="toc 7" w:uiPriority="39"/>
-    <w:lsdException w:name="toc 8" w:uiPriority="39"/>
-    <w:lsdException w:name="toc 9" w:uiPriority="39"/>
-    <w:lsdException w:name="caption" w:uiPriority="35" w:qFormat="1"/>
-    <w:lsdException w:name="Title" w:semiHidden="0" w:uiPriority="10" w:unhideWhenUsed="0" w:qFormat="1"/>
-    <w:lsdException w:name="Default Paragraph Font" w:uiPriority="1"/>
-    <w:lsdException w:name="Subtitle" w:semiHidden="0" w:uiPriority="11" w:unhideWhenUsed="0" w:qFormat="1"/>
-    <w:lsdException w:name="Strong" w:semiHidden="0" w:uiPriority="22" w:unhideWhenUsed="0" w:qFormat="1"/>
-    <w:lsdException w:name="Emphasis" w:semiHidden="0" w:uiPriority="20" w:unhideWhenUsed="0" w:qFormat="1"/>
-    <w:lsdException w:name="Table Grid" w:semiHidden="0" w:uiPriority="59" w:unhideWhenUsed="0"/>
-    <w:lsdException w:name="Placeholder Text" w:unhideWhenUsed="0"/>
-    <w:lsdException w:name="No Spacing" w:semiHidden="0" w:uiPriority="1" w:unhideWhenUsed="0" w:qFormat="1"/>
-    <w:lsdException w:name="Light Shading" w:semiHidden="0" w:uiPriority="60" w:unhideWhenUsed="0"/>
-    <w:lsdException w:name="Light List" w:semiHidden="0" w:uiPriority="61" w:unhideWhenUsed="0"/>
-    <w:lsdException w:name="Light Grid" w:semiHidden="0" w:uiPriority="62" w:unhideWhenUsed="0"/>
-    <w:lsdException w:name="Medium Shading 1" w:semiHidden="0" w:uiPriority="63" w:unhideWhenUsed="0"/>
-    <w:lsdException w:name="Medium Shading 2" w:semiHidden="0" w:uiPriority="64" w:unhideWhenUsed="0"/>
-    <w:lsdException w:name="Medium List 1" w:semiHidden="0" w:uiPriority="65" w:unhideWhenUsed="0"/>
-    <w:lsdException w:name="Medium List 2" w:semiHidden="0" w:uiPriority="66" w:unhideWhenUsed="0"/>
-    <w:lsdException w:name="Medium Grid 1" w:semiHidden="0" w:uiPriority="67" w:unhideWhenUsed="0"/>
-    <w:lsdException w:name="Medium Grid 2" w:semiHidden="0" w:uiPriority="68" w:unhideWhenUsed="0"/>
-    <w:lsdException w:name="Medium Grid 3" w:semiHidden="0" w:uiPriority="69" w:unhideWhenUsed="0"/>
-    <w:lsdException w:name="Dark List" w:semiHidden="0" w:uiPriority="70" w:unhideWhenUsed="0"/>
-    <w:lsdException w:name="Colorful Shading" w:semiHidden="0" w:uiPriority="71" w:unhideWhenUsed="0"/>
-    <w:lsdException w:name="Colorful List" w:semiHidden="0" w:uiPriority="72" w:unhideWhenUsed="0"/>
-    <w:lsdException w:name="Colorful Grid" w:semiHidden="0" w:uiPriority="73" w:unhideWhenUsed="0"/>
-    <w:lsdException w:name="Light Shading Accent 1" w:semiHidden="0" w:uiPriority="60" w:unhideWhenUsed="0"/>
-    <w:lsdException w:name="Light List Accent 1" w:semiHidden="0" w:uiPriority="61" w:unhideWhenUsed="0"/>
-    <w:lsdException w:name="Light Grid Accent 1" w:semiHidden="0" w:uiPriority="62" w:unhideWhenUsed="0"/>
-    <w:lsdException w:name="Medium Shading 1 Accent 1" w:semiHidden="0" w:uiPriority="63" w:unhideWhenUsed="0"/>
-    <w:lsdException w:name="Medium Shading 2 Accent 1" w:semiHidden="0" w:uiPriority="64" w:unhideWhenUsed="0"/>
-    <w:lsdException w:name="Medium List 1 Accent 1" w:semiHidden="0" w:uiPriority="65" w:unhideWhenUsed="0"/>
-    <w:lsdException w:name="Revision" w:unhideWhenUsed="0"/>
-    <w:lsdException w:name="List Paragraph" w:semiHidden="0" w:uiPriority="34" w:unhideWhenUsed="0" w:qFormat="1"/>
-    <w:lsdException w:name="Quote" w:semiHidden="0" w:uiPriority="29" w:unhideWhenUsed="0" w:qFormat="1"/>
-    <w:lsdException w:name="Intense Quote" w:semiHidden="0" w:uiPriority="30" w:unhideWhenUsed="0" w:qFormat="1"/>
-    <w:lsdException w:name="Medium List 2 Accent 1" w:semiHidden="0" w:uiPriority="66" w:unhideWhenUsed="0"/>
-    <w:lsdException w:name="Medium Grid 1 Accent 1" w:semiHidden="0" w:uiPriority="67" w:unhideWhenUsed="0"/>
-    <w:lsdException w:name="Medium Grid 2 Accent 1" w:semiHidden="0" w:uiPriority="68" w:unhideWhenUsed="0"/>
-    <w:lsdException w:name="Medium Grid 3 Accent 1" w:semiHidden="0" w:uiPriority="69" w:unhideWhenUsed="0"/>
-    <w:lsdException w:name="Dark List Accent 1" w:semiHidden="0" w:uiPriority="70" w:unhideWhenUsed="0"/>
-    <w:lsdException w:name="Colorful Shading Accent 1" w:semiHidden="0" w:uiPriority="71" w:unhideWhenUsed="0"/>
-    <w:lsdException w:name="Colorful List Accent 1" w:semiHidden="0" w:uiPriority="72" w:unhideWhenUsed="0"/>
-    <w:lsdException w:name="Colorful Grid Accent 1" w:semiHidden="0" w:uiPriority="73" w:unhideWhenUsed="0"/>
-    <w:lsdException w:name="Light Shading Accent 2" w:semiHidden="0" w:uiPriority="60" w:unhideWhenUsed="0"/>
-    <w:lsdException w:name="Light List Accent 2" w:semiHidden="0" w:uiPriority="61" w:unhideWhenUsed="0"/>
-    <w:lsdException w:name="Light Grid Accent 2" w:semiHidden="0" w:uiPriority="62" w:unhideWhenUsed="0"/>
-    <w:lsdException w:name="Medium Shading 1 Accent 2" w:semiHidden="0" w:uiPriority="63" w:unhideWhenUsed="0"/>
-    <w:lsdException w:name="Medium Shading 2 Accent 2" w:semiHidden="0" w:uiPriority="64" w:unhideWhenUsed="0"/>
-    <w:lsdException w:name="Medium List 1 Accent 2" w:semiHidden="0" w:uiPriority="65" w:unhideWhenUsed="0"/>
-    <w:lsdException w:name="Medium List 2 Accent 2" w:semiHidden="0" w:uiPriority="66" w:unhideWhenUsed="0"/>
-    <w:lsdException w:name="Medium Grid 1 Accent 2" w:semiHidden="0" w:uiPriority="67" w:unhideWhenUsed="0"/>
-    <w:lsdException w:name="Medium Grid 2 Accent 2" w:semiHidden="0" w:uiPriority="68" w:unhideWhenUsed="0"/>
-    <w:lsdException w:name="Medium Grid 3 Accent 2" w:semiHidden="0" w:uiPriority="69" w:unhideWhenUsed="0"/>
-    <w:lsdException w:name="Dark List Accent 2" w:semiHidden="0" w:uiPriority="70" w:unhideWhenUsed="0"/>
-    <w:lsdException w:name="Colorful Shading Accent 2" w:semiHidden="0" w:uiPriority="71" w:unhideWhenUsed="0"/>
-    <w:lsdException w:name="Colorful List Accent 2" w:semiHidden="0" w:uiPriority="72" w:unhideWhenUsed="0"/>
-    <w:lsdException w:name="Colorful Grid Accent 2" w:semiHidden="0" w:uiPriority="73" w:unhideWhenUsed="0"/>
-    <w:lsdException w:name="Light Shading Accent 3" w:semiHidden="0" w:uiPriority="60" w:unhideWhenUsed="0"/>
-    <w:lsdException w:name="Light List Accent 3" w:semiHidden="0" w:uiPriority="61" w:unhideWhenUsed="0"/>
-    <w:lsdException w:name="Light Grid Accent 3" w:semiHidden="0" w:uiPriority="62" w:unhideWhenUsed="0"/>
-    <w:lsdException w:name="Medium Shading 1 Accent 3" w:semiHidden="0" w:uiPriority="63" w:unhideWhenUsed="0"/>
-    <w:lsdException w:name="Medium Shading 2 Accent 3" w:semiHidden="0" w:uiPriority="64" w:unhideWhenUsed="0"/>
-    <w:lsdException w:name="Medium List 1 Accent 3" w:semiHidden="0" w:uiPriority="65" w:unhideWhenUsed="0"/>
-    <w:lsdException w:name="Medium List 2 Accent 3" w:semiHidden="0" w:uiPriority="66" w:unhideWhenUsed="0"/>
-    <w:lsdException w:name="Medium Grid 1 Accent 3" w:semiHidden="0" w:uiPriority="67" w:unhideWhenUsed="0"/>
-    <w:lsdException w:name="Medium Grid 2 Accent 3" w:semiHidden="0" w:uiPriority="68" w:unhideWhenUsed="0"/>
-    <w:lsdException w:name="Medium Grid 3 Accent 3" w:semiHidden="0" w:uiPriority="69" w:unhideWhenUsed="0"/>
-    <w:lsdException w:name="Dark List Accent 3" w:semiHidden="0" w:uiPriority="70" w:unhideWhenUsed="0"/>
-    <w:lsdException w:name="Colorful Shading Accent 3" w:semiHidden="0" w:uiPriority="71" w:unhideWhenUsed="0"/>
-    <w:lsdException w:name="Colorful List Accent 3" w:semiHidden="0" w:uiPriority="72" w:unhideWhenUsed="0"/>
-    <w:lsdException w:name="Colorful Grid Accent 3" w:semiHidden="0" w:uiPriority="73" w:unhideWhenUsed="0"/>
-    <w:lsdException w:name="Light Shading Accent 4" w:semiHidden="0" w:uiPriority="60" w:unhideWhenUsed="0"/>
-    <w:lsdException w:name="Light List Accent 4" w:semiHidden="0" w:uiPriority="61" w:unhideWhenUsed="0"/>
-    <w:lsdException w:name="Light Grid Accent 4" w:semiHidden="0" w:uiPriority="62" w:unhideWhenUsed="0"/>
-    <w:lsdException w:name="Medium Shading 1 Accent 4" w:semiHidden="0" w:uiPriority="63" w:unhideWhenUsed="0"/>
-    <w:lsdException w:name="Medium Shading 2 Accent 4" w:semiHidden="0" w:uiPriority="64" w:unhideWhenUsed="0"/>
-    <w:lsdException w:name="Medium List 1 Accent 4" w:semiHidden="0" w:uiPriority="65" w:unhideWhenUsed="0"/>
-    <w:lsdException w:name="Medium List 2 Accent 4" w:semiHidden="0" w:uiPriority="66" w:unhideWhenUsed="0"/>
-    <w:lsdException w:name="Medium Grid 1 Accent 4" w:semiHidden="0" w:uiPriority="67" w:unhideWhenUsed="0"/>
-    <w:lsdException w:name="Medium Grid 2 Accent 4" w:semiHidden="0" w:uiPriority="68" w:unhideWhenUsed="0"/>
-    <w:lsdException w:name="Medium Grid 3 Accent 4" w:semiHidden="0" w:uiPriority="69" w:unhideWhenUsed="0"/>
-    <w:lsdException w:name="Dark List Accent 4" w:semiHidden="0" w:uiPriority="70" w:unhideWhenUsed="0"/>
-    <w:lsdException w:name="Colorful Shading Accent 4" w:semiHidden="0" w:uiPriority="71" w:unhideWhenUsed="0"/>
-    <w:lsdException w:name="Colorful List Accent 4" w:semiHidden="0" w:uiPriority="72" w:unhideWhenUsed="0"/>
-    <w:lsdException w:name="Colorful Grid Accent 4" w:semiHidden="0" w:uiPriority="73" w:unhideWhenUsed="0"/>
-    <w:lsdException w:name="Light Shading Accent 5" w:semiHidden="0" w:uiPriority="60" w:unhideWhenUsed="0"/>
-    <w:lsdException w:name="Light List Accent 5" w:semiHidden="0" w:uiPriority="61" w:unhideWhenUsed="0"/>
-    <w:lsdException w:name="Light Grid Accent 5" w:semiHidden="0" w:uiPriority="62" w:unhideWhenUsed="0"/>
-    <w:lsdException w:name="Medium Shading 1 Accent 5" w:semiHidden="0" w:uiPriority="63" w:unhideWhenUsed="0"/>
-    <w:lsdException w:name="Medium Shading 2 Accent 5" w:semiHidden="0" w:uiPriority="64" w:unhideWhenUsed="0"/>
-    <w:lsdException w:name="Medium List 1 Accent 5" w:semiHidden="0" w:uiPriority="65" w:unhideWhenUsed="0"/>
-    <w:lsdException w:name="Medium List 2 Accent 5" w:semiHidden="0" w:uiPriority="66" w:unhideWhenUsed="0"/>
-    <w:lsdException w:name="Medium Grid 1 Accent 5" w:semiHidden="0" w:uiPriority="67" w:unhideWhenUsed="0"/>
-    <w:lsdException w:name="Medium Grid 2 Accent 5" w:semiHidden="0" w:uiPriority="68" w:unhideWhenUsed="0"/>
-    <w:lsdException w:name="Medium Grid 3 Accent 5" w:semiHidden="0" w:uiPriority="69" w:unhideWhenUsed="0"/>
-    <w:lsdException w:name="Dark List Accent 5" w:semiHidden="0" w:uiPriority="70" w:unhideWhenUsed="0"/>
-    <w:lsdException w:name="Colorful Shading Accent 5" w:semiHidden="0" w:uiPriority="71" w:unhideWhenUsed="0"/>
-    <w:lsdException w:name="Colorful List Accent 5" w:semiHidden="0" w:uiPriority="72" w:unhideWhenUsed="0"/>
-    <w:lsdException w:name="Colorful Grid Accent 5" w:semiHidden="0" w:uiPriority="73" w:unhideWhenUsed="0"/>
-    <w:lsdException w:name="Light Shading Accent 6" w:semiHidden="0" w:uiPriority="60" w:unhideWhenUsed="0"/>
-    <w:lsdException w:name="Light List Accent 6" w:semiHidden="0" w:uiPriority="61" w:unhideWhenUsed="0"/>
-    <w:lsdException w:name="Light Grid Accent 6" w:semiHidden="0" w:uiPriority="62" w:unhideWhenUsed="0"/>
-    <w:lsdException w:name="Medium Shading 1 Accent 6" w:semiHidden="0" w:uiPriority="63" w:unhideWhenUsed="0"/>
-    <w:lsdException w:name="Medium Shading 2 Accent 6" w:semiHidden="0" w:uiPriority="64" w:unhideWhenUsed="0"/>
-    <w:lsdException w:name="Medium List 1 Accent 6" w:semiHidden="0" w:uiPriority="65" w:unhideWhenUsed="0"/>
-    <w:lsdException w:name="Medium List 2 Accent 6" w:semiHidden="0" w:uiPriority="66" w:unhideWhenUsed="0"/>
-    <w:lsdException w:name="Medium Grid 1 Accent 6" w:semiHidden="0" w:uiPriority="67" w:unhideWhenUsed="0"/>
-    <w:lsdException w:name="Medium Grid 2 Accent 6" w:semiHidden="0" w:uiPriority="68" w:unhideWhenUsed="0"/>
-    <w:lsdException w:name="Medium Grid 3 Accent 6" w:semiHidden="0" w:uiPriority="69" w:unhideWhenUsed="0"/>
-    <w:lsdException w:name="Dark List Accent 6" w:semiHidden="0" w:uiPriority="70" w:unhideWhenUsed="0"/>
-    <w:lsdException w:name="Colorful Shading Accent 6" w:semiHidden="0" w:uiPriority="71" w:unhideWhenUsed="0"/>
-    <w:lsdException w:name="Colorful List Accent 6" w:semiHidden="0" w:uiPriority="72" w:unhideWhenUsed="0"/>
-    <w:lsdException w:name="Colorful Grid Accent 6" w:semiHidden="0" w:uiPriority="73" w:unhideWhenUsed="0"/>
-    <w:lsdException w:name="Subtle Emphasis" w:semiHidden="0" w:uiPriority="19" w:unhideWhenUsed="0" w:qFormat="1"/>
-    <w:lsdException w:name="Intense Emphasis" w:semiHidden="0" w:uiPriority="21" w:unhideWhenUsed="0" w:qFormat="1"/>
-    <w:lsdException w:name="Subtle Reference" w:semiHidden="0" w:uiPriority="31" w:unhideWhenUsed="0" w:qFormat="1"/>
-    <w:lsdException w:name="Intense Reference" w:semiHidden="0" w:uiPriority="32" w:unhideWhenUsed="0" w:qFormat="1"/>
-    <w:lsdException w:name="Book Title" w:semiHidden="0" w:uiPriority="33" w:unhideWhenUsed="0" w:qFormat="1"/>
-    <w:lsdException w:name="Bibliography" w:uiPriority="37"/>
-    <w:lsdException w:name="TOC Heading" w:uiPriority="39" w:qFormat="1"/>
+  <w:latentStyles w:defLockedState="0" w:defUIPriority="99" w:defSemiHidden="0" w:defUnhideWhenUsed="0" w:defQFormat="0" w:count="371">
+    <w:lsdException w:name="Normal" w:uiPriority="0" w:qFormat="1"/>
+    <w:lsdException w:name="heading 1" w:uiPriority="9" w:qFormat="1"/>
+    <w:lsdException w:name="heading 2" w:semiHidden="1" w:uiPriority="9" w:unhideWhenUsed="1" w:qFormat="1"/>
+    <w:lsdException w:name="heading 3" w:semiHidden="1" w:uiPriority="9" w:unhideWhenUsed="1" w:qFormat="1"/>
+    <w:lsdException w:name="heading 4" w:semiHidden="1" w:uiPriority="9" w:unhideWhenUsed="1" w:qFormat="1"/>
+    <w:lsdException w:name="heading 5" w:semiHidden="1" w:uiPriority="9" w:unhideWhenUsed="1" w:qFormat="1"/>
+    <w:lsdException w:name="heading 6" w:semiHidden="1" w:uiPriority="9" w:unhideWhenUsed="1" w:qFormat="1"/>
+    <w:lsdException w:name="heading 7" w:semiHidden="1" w:uiPriority="9" w:unhideWhenUsed="1" w:qFormat="1"/>
+    <w:lsdException w:name="heading 8" w:semiHidden="1" w:uiPriority="9" w:unhideWhenUsed="1" w:qFormat="1"/>
+    <w:lsdException w:name="heading 9" w:semiHidden="1" w:uiPriority="9" w:unhideWhenUsed="1" w:qFormat="1"/>
+    <w:lsdException w:name="index 1" w:semiHidden="1" w:unhideWhenUsed="1"/>
+    <w:lsdException w:name="index 2" w:semiHidden="1" w:unhideWhenUsed="1"/>
+    <w:lsdException w:name="index 3" w:semiHidden="1" w:unhideWhenUsed="1"/>
+    <w:lsdException w:name="index 4" w:semiHidden="1" w:unhideWhenUsed="1"/>
+    <w:lsdException w:name="index 5" w:semiHidden="1" w:unhideWhenUsed="1"/>
+    <w:lsdException w:name="index 6" w:semiHidden="1" w:unhideWhenUsed="1"/>
+    <w:lsdException w:name="index 7" w:semiHidden="1" w:unhideWhenUsed="1"/>
+    <w:lsdException w:name="index 8" w:semiHidden="1" w:unhideWhenUsed="1"/>
+    <w:lsdException w:name="index 9" w:semiHidden="1" w:unhideWhenUsed="1"/>
+    <w:lsdException w:name="toc 1" w:semiHidden="1" w:uiPriority="39" w:unhideWhenUsed="1"/>
+    <w:lsdException w:name="toc 2" w:semiHidden="1" w:uiPriority="39" w:unhideWhenUsed="1"/>
+    <w:lsdException w:name="toc 3" w:semiHidden="1" w:uiPriority="39" w:unhideWhenUsed="1"/>
+    <w:lsdException w:name="toc 4" w:semiHidden="1" w:uiPriority="39" w:unhideWhenUsed="1"/>
+    <w:lsdException w:name="toc 5" w:semiHidden="1" w:uiPriority="39" w:unhideWhenUsed="1"/>
+    <w:lsdException w:name="toc 6" w:semiHidden="1" w:uiPriority="39" w:unhideWhenUsed="1"/>
+    <w:lsdException w:name="toc 7" w:semiHidden="1" w:uiPriority="39" w:unhideWhenUsed="1"/>
+    <w:lsdException w:name="toc 8" w:semiHidden="1" w:uiPriority="39" w:unhideWhenUsed="1"/>
+    <w:lsdException w:name="toc 9" w:semiHidden="1" w:uiPriority="39" w:unhideWhenUsed="1"/>
+    <w:lsdException w:name="Normal Indent" w:semiHidden="1" w:unhideWhenUsed="1"/>
+    <w:lsdException w:name="footnote text" w:semiHidden="1" w:unhideWhenUsed="1"/>
+    <w:lsdException w:name="annotation text" w:semiHidden="1" w:unhideWhenUsed="1"/>
+    <w:lsdException w:name="header" w:semiHidden="1" w:unhideWhenUsed="1"/>
+    <w:lsdException w:name="footer" w:semiHidden="1" w:unhideWhenUsed="1"/>
+    <w:lsdException w:name="index heading" w:semiHidden="1" w:unhideWhenUsed="1"/>
+    <w:lsdException w:name="caption" w:semiHidden="1" w:uiPriority="35" w:unhideWhenUsed="1" w:qFormat="1"/>
+    <w:lsdException w:name="table of figures" w:semiHidden="1" w:unhideWhenUsed="1"/>
+    <w:lsdException w:name="envelope address" w:semiHidden="1" w:unhideWhenUsed="1"/>
+    <w:lsdException w:name="envelope return" w:semiHidden="1" w:unhideWhenUsed="1"/>
+    <w:lsdException w:name="footnote reference" w:semiHidden="1" w:unhideWhenUsed="1"/>
+    <w:lsdException w:name="annotation reference" w:semiHidden="1" w:unhideWhenUsed="1"/>
+    <w:lsdException w:name="line number" w:semiHidden="1" w:unhideWhenUsed="1"/>
+    <w:lsdException w:name="page number" w:semiHidden="1" w:unhideWhenUsed="1"/>
+    <w:lsdException w:name="endnote reference" w:semiHidden="1" w:unhideWhenUsed="1"/>
+    <w:lsdException w:name="endnote text" w:semiHidden="1" w:unhideWhenUsed="1"/>
+    <w:lsdException w:name="table of authorities" w:semiHidden="1" w:unhideWhenUsed="1"/>
+    <w:lsdException w:name="macro" w:semiHidden="1" w:unhideWhenUsed="1"/>
+    <w:lsdException w:name="toa heading" w:semiHidden="1" w:unhideWhenUsed="1"/>
+    <w:lsdException w:name="List" w:semiHidden="1" w:unhideWhenUsed="1"/>
+    <w:lsdException w:name="List Bullet" w:semiHidden="1" w:unhideWhenUsed="1"/>
+    <w:lsdException w:name="List Number" w:semiHidden="1" w:unhideWhenUsed="1"/>
+    <w:lsdException w:name="List 2" w:semiHidden="1" w:unhideWhenUsed="1"/>
+    <w:lsdException w:name="List 3" w:semiHidden="1" w:unhideWhenUsed="1"/>
+    <w:lsdException w:name="List 4" w:semiHidden="1" w:unhideWhenUsed="1"/>
+    <w:lsdException w:name="List 5" w:semiHidden="1" w:unhideWhenUsed="1"/>
+    <w:lsdException w:name="List Bullet 2" w:semiHidden="1" w:unhideWhenUsed="1"/>
+    <w:lsdException w:name="List Bullet 3" w:semiHidden="1" w:unhideWhenUsed="1"/>
+    <w:lsdException w:name="List Bullet 4" w:semiHidden="1" w:unhideWhenUsed="1"/>
+    <w:lsdException w:name="List Bullet 5" w:semiHidden="1" w:unhideWhenUsed="1"/>
+    <w:lsdException w:name="List Number 2" w:semiHidden="1" w:unhideWhenUsed="1"/>
+    <w:lsdException w:name="List Number 3" w:semiHidden="1" w:unhideWhenUsed="1"/>
+    <w:lsdException w:name="List Number 4" w:semiHidden="1" w:unhideWhenUsed="1"/>
+    <w:lsdException w:name="List Number 5" w:semiHidden="1" w:unhideWhenUsed="1"/>
+    <w:lsdException w:name="Title" w:uiPriority="10" w:qFormat="1"/>
+    <w:lsdException w:name="Closing" w:semiHidden="1" w:unhideWhenUsed="1"/>
+    <w:lsdException w:name="Signature" w:semiHidden="1" w:unhideWhenUsed="1"/>
+    <w:lsdException w:name="Default Paragraph Font" w:semiHidden="1" w:uiPriority="1" w:unhideWhenUsed="1"/>
+    <w:lsdException w:name="Body Text" w:semiHidden="1" w:unhideWhenUsed="1"/>
+    <w:lsdException w:name="Body Text Indent" w:semiHidden="1" w:unhideWhenUsed="1"/>
+    <w:lsdException w:name="List Continue" w:semiHidden="1" w:unhideWhenUsed="1"/>
+    <w:lsdException w:name="List Continue 2" w:semiHidden="1" w:unhideWhenUsed="1"/>
+    <w:lsdException w:name="List Continue 3" w:semiHidden="1" w:unhideWhenUsed="1"/>
+    <w:lsdException w:name="List Continue 4" w:semiHidden="1" w:unhideWhenUsed="1"/>
+    <w:lsdException w:name="List Continue 5" w:semiHidden="1" w:unhideWhenUsed="1"/>
+    <w:lsdException w:name="Message Header" w:semiHidden="1" w:unhideWhenUsed="1"/>
+    <w:lsdException w:name="Subtitle" w:uiPriority="11" w:qFormat="1"/>
+    <w:lsdException w:name="Salutation" w:semiHidden="1" w:unhideWhenUsed="1"/>
+    <w:lsdException w:name="Date" w:semiHidden="1" w:unhideWhenUsed="1"/>
+    <w:lsdException w:name="Body Text First Indent" w:semiHidden="1" w:unhideWhenUsed="1"/>
+    <w:lsdException w:name="Body Text First Indent 2" w:semiHidden="1" w:unhideWhenUsed="1"/>
+    <w:lsdException w:name="Note Heading" w:semiHidden="1" w:unhideWhenUsed="1"/>
+    <w:lsdException w:name="Body Text 2" w:semiHidden="1" w:unhideWhenUsed="1"/>
+    <w:lsdException w:name="Body Text 3" w:semiHidden="1" w:unhideWhenUsed="1"/>
+    <w:lsdException w:name="Body Text Indent 2" w:semiHidden="1" w:unhideWhenUsed="1"/>
+    <w:lsdException w:name="Body Text Indent 3" w:semiHidden="1" w:unhideWhenUsed="1"/>
+    <w:lsdException w:name="Block Text" w:semiHidden="1" w:unhideWhenUsed="1"/>
+    <w:lsdException w:name="Hyperlink" w:semiHidden="1" w:unhideWhenUsed="1"/>
+    <w:lsdException w:name="FollowedHyperlink" w:semiHidden="1" w:unhideWhenUsed="1"/>
+    <w:lsdException w:name="Strong" w:uiPriority="22" w:qFormat="1"/>
+    <w:lsdException w:name="Emphasis" w:uiPriority="20" w:qFormat="1"/>
+    <w:lsdException w:name="Document Map" w:semiHidden="1" w:unhideWhenUsed="1"/>
+    <w:lsdException w:name="Plain Text" w:semiHidden="1" w:unhideWhenUsed="1"/>
+    <w:lsdException w:name="E-mail Signature" w:semiHidden="1" w:unhideWhenUsed="1"/>
+    <w:lsdException w:name="HTML Top of Form" w:semiHidden="1" w:unhideWhenUsed="1"/>
+    <w:lsdException w:name="HTML Bottom of Form" w:semiHidden="1" w:unhideWhenUsed="1"/>
+    <w:lsdException w:name="Normal (Web)" w:semiHidden="1" w:unhideWhenUsed="1"/>
+    <w:lsdException w:name="HTML Acronym" w:semiHidden="1" w:unhideWhenUsed="1"/>
+    <w:lsdException w:name="HTML Address" w:semiHidden="1" w:unhideWhenUsed="1"/>
+    <w:lsdException w:name="HTML Cite" w:semiHidden="1" w:unhideWhenUsed="1"/>
+    <w:lsdException w:name="HTML Code" w:semiHidden="1" w:unhideWhenUsed="1"/>
+    <w:lsdException w:name="HTML Definition" w:semiHidden="1" w:unhideWhenUsed="1"/>
+    <w:lsdException w:name="HTML Keyboard" w:semiHidden="1" w:unhideWhenUsed="1"/>
+    <w:lsdException w:name="HTML Preformatted" w:semiHidden="1" w:unhideWhenUsed="1"/>
+    <w:lsdException w:name="HTML Sample" w:semiHidden="1" w:unhideWhenUsed="1"/>
+    <w:lsdException w:name="HTML Typewriter" w:semiHidden="1" w:unhideWhenUsed="1"/>
+    <w:lsdException w:name="HTML Variable" w:semiHidden="1" w:unhideWhenUsed="1"/>
+    <w:lsdException w:name="Normal Table" w:semiHidden="1" w:unhideWhenUsed="1"/>
+    <w:lsdException w:name="annotation subject" w:semiHidden="1" w:unhideWhenUsed="1"/>
+    <w:lsdException w:name="No List" w:semiHidden="1" w:unhideWhenUsed="1"/>
+    <w:lsdException w:name="Outline List 1" w:semiHidden="1" w:unhideWhenUsed="1"/>
+    <w:lsdException w:name="Outline List 2" w:semiHidden="1" w:unhideWhenUsed="1"/>
+    <w:lsdException w:name="Outline List 3" w:semiHidden="1" w:unhideWhenUsed="1"/>
+    <w:lsdException w:name="Table Simple 1" w:semiHidden="1" w:unhideWhenUsed="1"/>
+    <w:lsdException w:name="Table Simple 2" w:semiHidden="1" w:unhideWhenUsed="1"/>
+    <w:lsdException w:name="Table Simple 3" w:semiHidden="1" w:unhideWhenUsed="1"/>
+    <w:lsdException w:name="Table Classic 1" w:semiHidden="1" w:unhideWhenUsed="1"/>
+    <w:lsdException w:name="Table Classic 2" w:semiHidden="1" w:unhideWhenUsed="1"/>
+    <w:lsdException w:name="Table Classic 3" w:semiHidden="1" w:unhideWhenUsed="1"/>
+    <w:lsdException w:name="Table Classic 4" w:semiHidden="1" w:unhideWhenUsed="1"/>
+    <w:lsdException w:name="Table Colorful 1" w:semiHidden="1" w:unhideWhenUsed="1"/>
+    <w:lsdException w:name="Table Colorful 2" w:semiHidden="1" w:unhideWhenUsed="1"/>
+    <w:lsdException w:name="Table Colorful 3" w:semiHidden="1" w:unhideWhenUsed="1"/>
+    <w:lsdException w:name="Table Columns 1" w:semiHidden="1" w:unhideWhenUsed="1"/>
+    <w:lsdException w:name="Table Columns 2" w:semiHidden="1" w:unhideWhenUsed="1"/>
+    <w:lsdException w:name="Table Columns 3" w:semiHidden="1" w:unhideWhenUsed="1"/>
+    <w:lsdException w:name="Table Columns 4" w:semiHidden="1" w:unhideWhenUsed="1"/>
+    <w:lsdException w:name="Table Columns 5" w:semiHidden="1" w:unhideWhenUsed="1"/>
+    <w:lsdException w:name="Table Grid 1" w:semiHidden="1" w:unhideWhenUsed="1"/>
+    <w:lsdException w:name="Table Grid 2" w:semiHidden="1" w:unhideWhenUsed="1"/>
+    <w:lsdException w:name="Table Grid 3" w:semiHidden="1" w:unhideWhenUsed="1"/>
+    <w:lsdException w:name="Table Grid 4" w:semiHidden="1" w:unhideWhenUsed="1"/>
+    <w:lsdException w:name="Table Grid 5" w:semiHidden="1" w:unhideWhenUsed="1"/>
+    <w:lsdException w:name="Table Grid 6" w:semiHidden="1" w:unhideWhenUsed="1"/>
+    <w:lsdException w:name="Table Grid 7" w:semiHidden="1" w:unhideWhenUsed="1"/>
+    <w:lsdException w:name="Table Grid 8" w:semiHidden="1" w:unhideWhenUsed="1"/>
+    <w:lsdException w:name="Table List 1" w:semiHidden="1" w:unhideWhenUsed="1"/>
+    <w:lsdException w:name="Table List 2" w:semiHidden="1" w:unhideWhenUsed="1"/>
+    <w:lsdException w:name="Table List 3" w:semiHidden="1" w:unhideWhenUsed="1"/>
+    <w:lsdException w:name="Table List 4" w:semiHidden="1" w:unhideWhenUsed="1"/>
+    <w:lsdException w:name="Table List 5" w:semiHidden="1" w:unhideWhenUsed="1"/>
+    <w:lsdException w:name="Table List 6" w:semiHidden="1" w:unhideWhenUsed="1"/>
+    <w:lsdException w:name="Table List 7" w:semiHidden="1" w:unhideWhenUsed="1"/>
+    <w:lsdException w:name="Table List 8" w:semiHidden="1" w:unhideWhenUsed="1"/>
+    <w:lsdException w:name="Table 3D effects 1" w:semiHidden="1" w:unhideWhenUsed="1"/>
+    <w:lsdException w:name="Table 3D effects 2" w:semiHidden="1" w:unhideWhenUsed="1"/>
+    <w:lsdException w:name="Table 3D effects 3" w:semiHidden="1" w:unhideWhenUsed="1"/>
+    <w:lsdException w:name="Table Contemporary" w:semiHidden="1" w:unhideWhenUsed="1"/>
+    <w:lsdException w:name="Table Elegant" w:semiHidden="1" w:unhideWhenUsed="1"/>
+    <w:lsdException w:name="Table Professional" w:semiHidden="1" w:unhideWhenUsed="1"/>
+    <w:lsdException w:name="Table Subtle 1" w:semiHidden="1" w:unhideWhenUsed="1"/>
+    <w:lsdException w:name="Table Subtle 2" w:semiHidden="1" w:unhideWhenUsed="1"/>
+    <w:lsdException w:name="Table Web 1" w:semiHidden="1" w:unhideWhenUsed="1"/>
+    <w:lsdException w:name="Table Web 2" w:semiHidden="1" w:unhideWhenUsed="1"/>
+    <w:lsdException w:name="Table Web 3" w:semiHidden="1" w:unhideWhenUsed="1"/>
+    <w:lsdException w:name="Balloon Text" w:semiHidden="1" w:unhideWhenUsed="1"/>
+    <w:lsdException w:name="Table Grid" w:uiPriority="59"/>
+    <w:lsdException w:name="Table Theme" w:semiHidden="1" w:unhideWhenUsed="1"/>
+    <w:lsdException w:name="Placeholder Text" w:semiHidden="1"/>
+    <w:lsdException w:name="No Spacing" w:uiPriority="1" w:qFormat="1"/>
+    <w:lsdException w:name="Light Shading" w:uiPriority="60"/>
+    <w:lsdException w:name="Light List" w:uiPriority="61"/>
+    <w:lsdException w:name="Light Grid" w:uiPriority="62"/>
+    <w:lsdException w:name="Medium Shading 1" w:uiPriority="63"/>
+    <w:lsdException w:name="Medium Shading 2" w:uiPriority="64"/>
+    <w:lsdException w:name="Medium List 1" w:uiPriority="65"/>
+    <w:lsdException w:name="Medium List 2" w:uiPriority="66"/>
+    <w:lsdException w:name="Medium Grid 1" w:uiPriority="67"/>
+    <w:lsdException w:name="Medium Grid 2" w:uiPriority="68"/>
+    <w:lsdException w:name="Medium Grid 3" w:uiPriority="69"/>
+    <w:lsdException w:name="Dark List" w:uiPriority="70"/>
+    <w:lsdException w:name="Colorful Shading" w:uiPriority="71"/>
+    <w:lsdException w:name="Colorful List" w:uiPriority="72"/>
+    <w:lsdException w:name="Colorful Grid" w:uiPriority="73"/>
+    <w:lsdException w:name="Light Shading Accent 1" w:uiPriority="60"/>
+    <w:lsdException w:name="Light List Accent 1" w:uiPriority="61"/>
+    <w:lsdException w:name="Light Grid Accent 1" w:uiPriority="62"/>
+    <w:lsdException w:name="Medium Shading 1 Accent 1" w:uiPriority="63"/>
+    <w:lsdException w:name="Medium Shading 2 Accent 1" w:uiPriority="64"/>
+    <w:lsdException w:name="Medium List 1 Accent 1" w:uiPriority="65"/>
+    <w:lsdException w:name="Revision" w:semiHidden="1"/>
+    <w:lsdException w:name="List Paragraph" w:uiPriority="34" w:qFormat="1"/>
+    <w:lsdException w:name="Quote" w:uiPriority="29" w:qFormat="1"/>
+    <w:lsdException w:name="Intense Quote" w:uiPriority="30" w:qFormat="1"/>
+    <w:lsdException w:name="Medium List 2 Accent 1" w:uiPriority="66"/>
+    <w:lsdException w:name="Medium Grid 1 Accent 1" w:uiPriority="67"/>
+    <w:lsdException w:name="Medium Grid 2 Accent 1" w:uiPriority="68"/>
+    <w:lsdException w:name="Medium Grid 3 Accent 1" w:uiPriority="69"/>
+    <w:lsdException w:name="Dark List Accent 1" w:uiPriority="70"/>
+    <w:lsdException w:name="Colorful Shading Accent 1" w:uiPriority="71"/>
+    <w:lsdException w:name="Colorful List Accent 1" w:uiPriority="72"/>
+    <w:lsdException w:name="Colorful Grid Accent 1" w:uiPriority="73"/>
+    <w:lsdException w:name="Light Shading Accent 2" w:uiPriority="60"/>
+    <w:lsdException w:name="Light List Accent 2" w:uiPriority="61"/>
+    <w:lsdException w:name="Light Grid Accent 2" w:uiPriority="62"/>
+    <w:lsdException w:name="Medium Shading 1 Accent 2" w:uiPriority="63"/>
+    <w:lsdException w:name="Medium Shading 2 Accent 2" w:uiPriority="64"/>
+    <w:lsdException w:name="Medium List 1 Accent 2" w:uiPriority="65"/>
+    <w:lsdException w:name="Medium List 2 Accent 2" w:uiPriority="66"/>
+    <w:lsdException w:name="Medium Grid 1 Accent 2" w:uiPriority="67"/>
+    <w:lsdException w:name="Medium Grid 2 Accent 2" w:uiPriority="68"/>
+    <w:lsdException w:name="Medium Grid 3 Accent 2" w:uiPriority="69"/>
+    <w:lsdException w:name="Dark List Accent 2" w:uiPriority="70"/>
+    <w:lsdException w:name="Colorful Shading Accent 2" w:uiPriority="71"/>
+    <w:lsdException w:name="Colorful List Accent 2" w:uiPriority="72"/>
+    <w:lsdException w:name="Colorful Grid Accent 2" w:uiPriority="73"/>
+    <w:lsdException w:name="Light Shading Accent 3" w:uiPriority="60"/>
+    <w:lsdException w:name="Light List Accent 3" w:uiPriority="61"/>
+    <w:lsdException w:name="Light Grid Accent 3" w:uiPriority="62"/>
+    <w:lsdException w:name="Medium Shading 1 Accent 3" w:uiPriority="63"/>
+    <w:lsdException w:name="Medium Shading 2 Accent 3" w:uiPriority="64"/>
+    <w:lsdException w:name="Medium List 1 Accent 3" w:uiPriority="65"/>
+    <w:lsdException w:name="Medium List 2 Accent 3" w:uiPriority="66"/>
+    <w:lsdException w:name="Medium Grid 1 Accent 3" w:uiPriority="67"/>
+    <w:lsdException w:name="Medium Grid 2 Accent 3" w:uiPriority="68"/>
+    <w:lsdException w:name="Medium Grid 3 Accent 3" w:uiPriority="69"/>
+    <w:lsdException w:name="Dark List Accent 3" w:uiPriority="70"/>
+    <w:lsdException w:name="Colorful Shading Accent 3" w:uiPriority="71"/>
+    <w:lsdException w:name="Colorful List Accent 3" w:uiPriority="72"/>
+    <w:lsdException w:name="Colorful Grid Accent 3" w:uiPriority="73"/>
+    <w:lsdException w:name="Light Shading Accent 4" w:uiPriority="60"/>
+    <w:lsdException w:name="Light List Accent 4" w:uiPriority="61"/>
+    <w:lsdException w:name="Light Grid Accent 4" w:uiPriority="62"/>
+    <w:lsdException w:name="Medium Shading 1 Accent 4" w:uiPriority="63"/>
+    <w:lsdException w:name="Medium Shading 2 Accent 4" w:uiPriority="64"/>
+    <w:lsdException w:name="Medium List 1 Accent 4" w:uiPriority="65"/>
+    <w:lsdException w:name="Medium List 2 Accent 4" w:uiPriority="66"/>
+    <w:lsdException w:name="Medium Grid 1 Accent 4" w:uiPriority="67"/>
+    <w:lsdException w:name="Medium Grid 2 Accent 4" w:uiPriority="68"/>
+    <w:lsdException w:name="Medium Grid 3 Accent 4" w:uiPriority="69"/>
+    <w:lsdException w:name="Dark List Accent 4" w:uiPriority="70"/>
+    <w:lsdException w:name="Colorful Shading Accent 4" w:uiPriority="71"/>
+    <w:lsdException w:name="Colorful List Accent 4" w:uiPriority="72"/>
+    <w:lsdException w:name="Colorful Grid Accent 4" w:uiPriority="73"/>
+    <w:lsdException w:name="Light Shading Accent 5" w:uiPriority="60"/>
+    <w:lsdException w:name="Light List Accent 5" w:uiPriority="61"/>
+    <w:lsdException w:name="Light Grid Accent 5" w:uiPriority="62"/>
+    <w:lsdException w:name="Medium Shading 1 Accent 5" w:uiPriority="63"/>
+    <w:lsdException w:name="Medium Shading 2 Accent 5" w:uiPriority="64"/>
+    <w:lsdException w:name="Medium List 1 Accent 5" w:uiPriority="65"/>
+    <w:lsdException w:name="Medium List 2 Accent 5" w:uiPriority="66"/>
+    <w:lsdException w:name="Medium Grid 1 Accent 5" w:uiPriority="67"/>
+    <w:lsdException w:name="Medium Grid 2 Accent 5" w:uiPriority="68"/>
+    <w:lsdException w:name="Medium Grid 3 Accent 5" w:uiPriority="69"/>
+    <w:lsdException w:name="Dark List Accent 5" w:uiPriority="70"/>
+    <w:lsdException w:name="Colorful Shading Accent 5" w:uiPriority="71"/>
+    <w:lsdException w:name="Colorful List Accent 5" w:uiPriority="72"/>
+    <w:lsdException w:name="Colorful Grid Accent 5" w:uiPriority="73"/>
+    <w:lsdException w:name="Light Shading Accent 6" w:uiPriority="60"/>
+    <w:lsdException w:name="Light List Accent 6" w:uiPriority="61"/>
+    <w:lsdException w:name="Light Grid Accent 6" w:uiPriority="62"/>
+    <w:lsdException w:name="Medium Shading 1 Accent 6" w:uiPriority="63"/>
+    <w:lsdException w:name="Medium Shading 2 Accent 6" w:uiPriority="64"/>
+    <w:lsdException w:name="Medium List 1 Accent 6" w:uiPriority="65"/>
+    <w:lsdException w:name="Medium List 2 Accent 6" w:uiPriority="66"/>
+    <w:lsdException w:name="Medium Grid 1 Accent 6" w:uiPriority="67"/>
+    <w:lsdException w:name="Medium Grid 2 Accent 6" w:uiPriority="68"/>
+    <w:lsdException w:name="Medium Grid 3 Accent 6" w:uiPriority="69"/>
+    <w:lsdException w:name="Dark List Accent 6" w:uiPriority="70"/>
+    <w:lsdException w:name="Colorful Shading Accent 6" w:uiPriority="71"/>
+    <w:lsdException w:name="Colorful List Accent 6" w:uiPriority="72"/>
+    <w:lsdException w:name="Colorful Grid Accent 6" w:uiPriority="73"/>
+    <w:lsdException w:name="Subtle Emphasis" w:uiPriority="19" w:qFormat="1"/>
+    <w:lsdException w:name="Intense Emphasis" w:uiPriority="21" w:qFormat="1"/>
+    <w:lsdException w:name="Subtle Reference" w:uiPriority="31" w:qFormat="1"/>
+    <w:lsdException w:name="Intense Reference" w:uiPriority="32" w:qFormat="1"/>
+    <w:lsdException w:name="Book Title" w:uiPriority="33" w:qFormat="1"/>
+    <w:lsdException w:name="Bibliography" w:semiHidden="1" w:uiPriority="37" w:unhideWhenUsed="1"/>
+    <w:lsdException w:name="TOC Heading" w:semiHidden="1" w:uiPriority="39" w:unhideWhenUsed="1" w:qFormat="1"/>
+    <w:lsdException w:name="Grid Table 4" w:uiPriority="49"/>
+    <w:lsdException w:name="Grid Table 5 Dark" w:uiPriority="50"/>
+    <w:lsdException w:name="Grid Table 6 Colorful" w:uiPriority="51"/>
+    <w:lsdException w:name="Grid Table 7 Colorful" w:uiPriority="52"/>
+    <w:lsdException w:name="Grid Table 1 Light Accent 1" w:uiPriority="46"/>
+    <w:lsdException w:name="Grid Table 2 Accent 1" w:uiPriority="47"/>
+    <w:lsdException w:name="Grid Table 3 Accent 1" w:uiPriority="48"/>
+    <w:lsdException w:name="Grid Table 4 Accent 1" w:uiPriority="49"/>
+    <w:lsdException w:name="Grid Table 5 Dark Accent 1" w:uiPriority="50"/>
+    <w:lsdException w:name="Grid Table 6 Colorful Accent 1" w:uiPriority="51"/>
+    <w:lsdException w:name="Grid Table 7 Colorful Accent 1" w:uiPriority="52"/>
+    <w:lsdException w:name="Grid Table 1 Light Accent 2" w:uiPriority="46"/>
+    <w:lsdException w:name="Grid Table 2 Accent 2" w:uiPriority="47"/>
+    <w:lsdException w:name="Grid Table 3 Accent 2" w:uiPriority="48"/>
+    <w:lsdException w:name="Grid Table 4 Accent 2" w:uiPriority="49"/>
+    <w:lsdException w:name="Grid Table 5 Dark Accent 2" w:uiPriority="50"/>
+    <w:lsdException w:name="Grid Table 6 Colorful Accent 2" w:uiPriority="51"/>
+    <w:lsdException w:name="Grid Table 7 Colorful Accent 2" w:uiPriority="52"/>
+    <w:lsdException w:name="Grid Table 1 Light Accent 3" w:uiPriority="46"/>
+    <w:lsdException w:name="Grid Table 2 Accent 3" w:uiPriority="47"/>
+    <w:lsdException w:name="Grid Table 3 Accent 3" w:uiPriority="48"/>
+    <w:lsdException w:name="Grid Table 4 Accent 3" w:uiPriority="49"/>
+    <w:lsdException w:name="Grid Table 5 Dark Accent 3" w:uiPriority="50"/>
+    <w:lsdException w:name="Grid Table 6 Colorful Accent 3" w:uiPriority="51"/>
+    <w:lsdException w:name="Grid Table 7 Colorful Accent 3" w:uiPriority="52"/>
+    <w:lsdException w:name="Grid Table 1 Light Accent 4" w:uiPriority="46"/>
+    <w:lsdException w:name="Grid Table 2 Accent 4" w:uiPriority="47"/>
+    <w:lsdException w:name="Grid Table 3 Accent 4" w:uiPriority="48"/>
+    <w:lsdException w:name="Grid Table 4 Accent 4" w:uiPriority="49"/>
+    <w:lsdException w:name="Grid Table 5 Dark Accent 4" w:uiPriority="50"/>
+    <w:lsdException w:name="Grid Table 6 Colorful Accent 4" w:uiPriority="51"/>
+    <w:lsdException w:name="Grid Table 7 Colorful Accent 4" w:uiPriority="52"/>
+    <w:lsdException w:name="Grid Table 1 Light Accent 5" w:uiPriority="46"/>
+    <w:lsdException w:name="Grid Table 2 Accent 5" w:uiPriority="47"/>
+    <w:lsdException w:name="Grid Table 3 Accent 5" w:uiPriority="48"/>
+    <w:lsdException w:name="Grid Table 4 Accent 5" w:uiPriority="49"/>
+    <w:lsdException w:name="Grid Table 5 Dark Accent 5" w:uiPriority="50"/>
+    <w:lsdException w:name="Grid Table 6 Colorful Accent 5" w:uiPriority="51"/>
+    <w:lsdException w:name="Grid Table 7 Colorful Accent 5" w:uiPriority="52"/>
+    <w:lsdException w:name="Grid Table 1 Light Accent 6" w:uiPriority="46"/>
+    <w:lsdException w:name="Grid Table 2 Accent 6" w:uiPriority="47"/>
+    <w:lsdException w:name="Grid Table 3 Accent 6" w:uiPriority="48"/>
+    <w:lsdException w:name="Grid Table 4 Accent 6" w:uiPriority="49"/>
+    <w:lsdException w:name="Grid Table 5 Dark Accent 6" w:uiPriority="50"/>
+    <w:lsdException w:name="Grid Table 6 Colorful Accent 6" w:uiPriority="51"/>
+    <w:lsdException w:name="Grid Table 7 Colorful Accent 6" w:uiPriority="52"/>
+    <w:lsdException w:name="List Table 1 Light" w:uiPriority="46"/>
+    <w:lsdException w:name="List Table 2" w:uiPriority="47"/>
+    <w:lsdException w:name="List Table 3" w:uiPriority="48"/>
+    <w:lsdException w:name="List Table 4" w:uiPriority="49"/>
+    <w:lsdException w:name="List Table 5 Dark" w:uiPriority="50"/>
+    <w:lsdException w:name="List Table 6 Colorful" w:uiPriority="51"/>
+    <w:lsdException w:name="List Table 7 Colorful" w:uiPriority="52"/>
+    <w:lsdException w:name="List Table 1 Light Accent 1" w:uiPriority="46"/>
+    <w:lsdException w:name="List Table 2 Accent 1" w:uiPriority="47"/>
+    <w:lsdException w:name="List Table 3 Accent 1" w:uiPriority="48"/>
+    <w:lsdException w:name="List Table 4 Accent 1" w:uiPriority="49"/>
+    <w:lsdException w:name="List Table 5 Dark Accent 1" w:uiPriority="50"/>
+    <w:lsdException w:name="List Table 6 Colorful Accent 1" w:uiPriority="51"/>
+    <w:lsdException w:name="List Table 7 Colorful Accent 1" w:uiPriority="52"/>
+    <w:lsdException w:name="List Table 1 Light Accent 2" w:uiPriority="46"/>
+    <w:lsdException w:name="List Table 2 Accent 2" w:uiPriority="47"/>
+    <w:lsdException w:name="List Table 3 Accent 2" w:uiPriority="48"/>
+    <w:lsdException w:name="List Table 4 Accent 2" w:uiPriority="49"/>
+    <w:lsdException w:name="List Table 5 Dark Accent 2" w:uiPriority="50"/>
+    <w:lsdException w:name="List Table 6 Colorful Accent 2" w:uiPriority="51"/>
+    <w:lsdException w:name="List Table 7 Colorful Accent 2" w:uiPriority="52"/>
+    <w:lsdException w:name="List Table 1 Light Accent 3" w:uiPriority="46"/>
+    <w:lsdException w:name="List Table 2 Accent 3" w:uiPriority="47"/>
+    <w:lsdException w:name="List Table 3 Accent 3" w:uiPriority="48"/>
+    <w:lsdException w:name="List Table 4 Accent 3" w:uiPriority="49"/>
+    <w:lsdException w:name="List Table 5 Dark Accent 3" w:uiPriority="50"/>
+    <w:lsdException w:name="List Table 6 Colorful Accent 3" w:uiPriority="51"/>
+    <w:lsdException w:name="List Table 7 Colorful Accent 3" w:uiPriority="52"/>
+    <w:lsdException w:name="List Table 1 Light Accent 4" w:uiPriority="46"/>
+    <w:lsdException w:name="List Table 2 Accent 4" w:uiPriority="47"/>
+    <w:lsdException w:name="List Table 3 Accent 4" w:uiPriority="48"/>
+    <w:lsdException w:name="List Table 4 Accent 4" w:uiPriority="49"/>
+    <w:lsdException w:name="List Table 5 Dark Accent 4" w:uiPriority="50"/>
+    <w:lsdException w:name="List Table 6 Colorful Accent 4" w:uiPriority="51"/>
+    <w:lsdException w:name="List Table 7 Colorful Accent 4" w:uiPriority="52"/>
+    <w:lsdException w:name="List Table 1 Light Accent 5" w:uiPriority="46"/>
+    <w:lsdException w:name="List Table 2 Accent 5" w:uiPriority="47"/>
+    <w:lsdException w:name="List Table 3 Accent 5" w:uiPriority="48"/>
+    <w:lsdException w:name="List Table 4 Accent 5" w:uiPriority="49"/>
+    <w:lsdException w:name="List Table 5 Dark Accent 5" w:uiPriority="50"/>
+    <w:lsdException w:name="List Table 6 Colorful Accent 5" w:uiPriority="51"/>
+    <w:lsdException w:name="List Table 7 Colorful Accent 5" w:uiPriority="52"/>
+    <w:lsdException w:name="List Table 1 Light Accent 6" w:uiPriority="46"/>
+    <w:lsdException w:name="List Table 2 Accent 6" w:uiPriority="47"/>
+    <w:lsdException w:name="List Table 3 Accent 6" w:uiPriority="48"/>
+    <w:lsdException w:name="List Table 4 Accent 6" w:uiPriority="49"/>
+    <w:lsdException w:name="List Table 5 Dark Accent 6" w:uiPriority="50"/>
+    <w:lsdException w:name="List Table 6 Colorful Accent 6" w:uiPriority="51"/>
+    <w:lsdException w:name="List Table 7 Colorful Accent 6" w:uiPriority="52"/>
   </w:latentStyles>
   <w:style w:type="paragraph" w:default="1" w:styleId="Normal">
     <w:name w:val="Normal"/>
@@ -3651,6 +5532,7 @@
   <w:style w:type="character" w:default="1" w:styleId="Fuentedeprrafopredeter">
     <w:name w:val="Default Paragraph Font"/>
     <w:uiPriority w:val="1"/>
+    <w:semiHidden/>
     <w:unhideWhenUsed/>
   </w:style>
   <w:style w:type="table" w:default="1" w:styleId="Tablanormal">
@@ -3695,7 +5577,6 @@
     <w:uiPriority w:val="59"/>
     <w:rsid w:val="00AA3549"/>
     <w:tblPr>
-      <w:tblInd w:w="0" w:type="dxa"/>
       <w:tblBorders>
         <w:top w:val="single" w:sz="4" w:space="0" w:color="auto"/>
         <w:left w:val="single" w:sz="4" w:space="0" w:color="auto"/>
@@ -3704,288 +5585,6 @@
         <w:insideH w:val="single" w:sz="4" w:space="0" w:color="auto"/>
         <w:insideV w:val="single" w:sz="4" w:space="0" w:color="auto"/>
       </w:tblBorders>
-      <w:tblCellMar>
-        <w:top w:w="0" w:type="dxa"/>
-        <w:left w:w="108" w:type="dxa"/>
-        <w:bottom w:w="0" w:type="dxa"/>
-        <w:right w:w="108" w:type="dxa"/>
-      </w:tblCellMar>
-    </w:tblPr>
-  </w:style>
-  <w:style w:type="paragraph" w:styleId="Sinespaciado">
-    <w:name w:val="No Spacing"/>
-    <w:uiPriority w:val="1"/>
-    <w:qFormat/>
-    <w:rsid w:val="00DD51BB"/>
-  </w:style>
-  <w:style w:type="paragraph" w:styleId="Textodeglobo">
-    <w:name w:val="Balloon Text"/>
-    <w:basedOn w:val="Normal"/>
-    <w:link w:val="TextodegloboCar"/>
-    <w:uiPriority w:val="99"/>
-    <w:semiHidden/>
-    <w:unhideWhenUsed/>
-    <w:rsid w:val="008E792B"/>
-    <w:rPr>
-      <w:rFonts w:ascii="Lucida Grande" w:hAnsi="Lucida Grande" w:cs="Lucida Grande"/>
-      <w:sz w:val="18"/>
-      <w:szCs w:val="18"/>
-    </w:rPr>
-  </w:style>
-  <w:style w:type="character" w:customStyle="1" w:styleId="TextodegloboCar">
-    <w:name w:val="Texto de globo Car"/>
-    <w:basedOn w:val="Fuentedeprrafopredeter"/>
-    <w:link w:val="Textodeglobo"/>
-    <w:uiPriority w:val="99"/>
-    <w:semiHidden/>
-    <w:rsid w:val="008E792B"/>
-    <w:rPr>
-      <w:rFonts w:ascii="Lucida Grande" w:hAnsi="Lucida Grande" w:cs="Lucida Grande"/>
-      <w:sz w:val="18"/>
-      <w:szCs w:val="18"/>
-    </w:rPr>
-  </w:style>
-</w:styles>
-</file>
-
-<file path=word/stylesWithEffects.xml><?xml version="1.0" encoding="utf-8"?>
-<w:styles xmlns:wpc="http://schemas.microsoft.com/office/word/2010/wordprocessingCanvas" xmlns:mo="http://schemas.microsoft.com/office/mac/office/2008/main" xmlns:mc="http://schemas.openxmlformats.org/markup-compatibility/2006" xmlns:mv="urn:schemas-microsoft-com:mac:vml" xmlns:o="urn:schemas-microsoft-com:office:office" xmlns:r="http://schemas.openxmlformats.org/officeDocument/2006/relationships" xmlns:m="http://schemas.openxmlformats.org/officeDocument/2006/math" xmlns:v="urn:schemas-microsoft-com:vml" xmlns:wp14="http://schemas.microsoft.com/office/word/2010/wordprocessingDrawing" xmlns:wp="http://schemas.openxmlformats.org/drawingml/2006/wordprocessingDrawing" xmlns:w10="urn:schemas-microsoft-com:office:word" xmlns:w="http://schemas.openxmlformats.org/wordprocessingml/2006/main" xmlns:w14="http://schemas.microsoft.com/office/word/2010/wordml" xmlns:wpg="http://schemas.microsoft.com/office/word/2010/wordprocessingGroup" xmlns:wpi="http://schemas.microsoft.com/office/word/2010/wordprocessingInk" xmlns:wne="http://schemas.microsoft.com/office/word/2006/wordml" xmlns:wps="http://schemas.microsoft.com/office/word/2010/wordprocessingShape" mc:Ignorable="w14 wp14">
-  <w:docDefaults>
-    <w:rPrDefault>
-      <w:rPr>
-        <w:rFonts w:asciiTheme="minorHAnsi" w:eastAsiaTheme="minorEastAsia" w:hAnsiTheme="minorHAnsi" w:cstheme="minorBidi"/>
-        <w:sz w:val="24"/>
-        <w:szCs w:val="24"/>
-        <w:lang w:val="es-ES_tradnl" w:eastAsia="es-ES" w:bidi="ar-SA"/>
-      </w:rPr>
-    </w:rPrDefault>
-    <w:pPrDefault/>
-  </w:docDefaults>
-  <w:latentStyles w:defLockedState="0" w:defUIPriority="99" w:defSemiHidden="1" w:defUnhideWhenUsed="1" w:defQFormat="0" w:count="276">
-    <w:lsdException w:name="Normal" w:semiHidden="0" w:uiPriority="0" w:unhideWhenUsed="0" w:qFormat="1"/>
-    <w:lsdException w:name="heading 1" w:semiHidden="0" w:uiPriority="9" w:unhideWhenUsed="0" w:qFormat="1"/>
-    <w:lsdException w:name="heading 2" w:uiPriority="9" w:qFormat="1"/>
-    <w:lsdException w:name="heading 3" w:uiPriority="9" w:qFormat="1"/>
-    <w:lsdException w:name="heading 4" w:uiPriority="9" w:qFormat="1"/>
-    <w:lsdException w:name="heading 5" w:uiPriority="9" w:qFormat="1"/>
-    <w:lsdException w:name="heading 6" w:uiPriority="9" w:qFormat="1"/>
-    <w:lsdException w:name="heading 7" w:uiPriority="9" w:qFormat="1"/>
-    <w:lsdException w:name="heading 8" w:uiPriority="9" w:qFormat="1"/>
-    <w:lsdException w:name="heading 9" w:uiPriority="9" w:qFormat="1"/>
-    <w:lsdException w:name="toc 1" w:uiPriority="39"/>
-    <w:lsdException w:name="toc 2" w:uiPriority="39"/>
-    <w:lsdException w:name="toc 3" w:uiPriority="39"/>
-    <w:lsdException w:name="toc 4" w:uiPriority="39"/>
-    <w:lsdException w:name="toc 5" w:uiPriority="39"/>
-    <w:lsdException w:name="toc 6" w:uiPriority="39"/>
-    <w:lsdException w:name="toc 7" w:uiPriority="39"/>
-    <w:lsdException w:name="toc 8" w:uiPriority="39"/>
-    <w:lsdException w:name="toc 9" w:uiPriority="39"/>
-    <w:lsdException w:name="caption" w:uiPriority="35" w:qFormat="1"/>
-    <w:lsdException w:name="Title" w:semiHidden="0" w:uiPriority="10" w:unhideWhenUsed="0" w:qFormat="1"/>
-    <w:lsdException w:name="Default Paragraph Font" w:uiPriority="1"/>
-    <w:lsdException w:name="Subtitle" w:semiHidden="0" w:uiPriority="11" w:unhideWhenUsed="0" w:qFormat="1"/>
-    <w:lsdException w:name="Strong" w:semiHidden="0" w:uiPriority="22" w:unhideWhenUsed="0" w:qFormat="1"/>
-    <w:lsdException w:name="Emphasis" w:semiHidden="0" w:uiPriority="20" w:unhideWhenUsed="0" w:qFormat="1"/>
-    <w:lsdException w:name="Table Grid" w:semiHidden="0" w:uiPriority="59" w:unhideWhenUsed="0"/>
-    <w:lsdException w:name="Placeholder Text" w:unhideWhenUsed="0"/>
-    <w:lsdException w:name="No Spacing" w:semiHidden="0" w:uiPriority="1" w:unhideWhenUsed="0" w:qFormat="1"/>
-    <w:lsdException w:name="Light Shading" w:semiHidden="0" w:uiPriority="60" w:unhideWhenUsed="0"/>
-    <w:lsdException w:name="Light List" w:semiHidden="0" w:uiPriority="61" w:unhideWhenUsed="0"/>
-    <w:lsdException w:name="Light Grid" w:semiHidden="0" w:uiPriority="62" w:unhideWhenUsed="0"/>
-    <w:lsdException w:name="Medium Shading 1" w:semiHidden="0" w:uiPriority="63" w:unhideWhenUsed="0"/>
-    <w:lsdException w:name="Medium Shading 2" w:semiHidden="0" w:uiPriority="64" w:unhideWhenUsed="0"/>
-    <w:lsdException w:name="Medium List 1" w:semiHidden="0" w:uiPriority="65" w:unhideWhenUsed="0"/>
-    <w:lsdException w:name="Medium List 2" w:semiHidden="0" w:uiPriority="66" w:unhideWhenUsed="0"/>
-    <w:lsdException w:name="Medium Grid 1" w:semiHidden="0" w:uiPriority="67" w:unhideWhenUsed="0"/>
-    <w:lsdException w:name="Medium Grid 2" w:semiHidden="0" w:uiPriority="68" w:unhideWhenUsed="0"/>
-    <w:lsdException w:name="Medium Grid 3" w:semiHidden="0" w:uiPriority="69" w:unhideWhenUsed="0"/>
-    <w:lsdException w:name="Dark List" w:semiHidden="0" w:uiPriority="70" w:unhideWhenUsed="0"/>
-    <w:lsdException w:name="Colorful Shading" w:semiHidden="0" w:uiPriority="71" w:unhideWhenUsed="0"/>
-    <w:lsdException w:name="Colorful List" w:semiHidden="0" w:uiPriority="72" w:unhideWhenUsed="0"/>
-    <w:lsdException w:name="Colorful Grid" w:semiHidden="0" w:uiPriority="73" w:unhideWhenUsed="0"/>
-    <w:lsdException w:name="Light Shading Accent 1" w:semiHidden="0" w:uiPriority="60" w:unhideWhenUsed="0"/>
-    <w:lsdException w:name="Light List Accent 1" w:semiHidden="0" w:uiPriority="61" w:unhideWhenUsed="0"/>
-    <w:lsdException w:name="Light Grid Accent 1" w:semiHidden="0" w:uiPriority="62" w:unhideWhenUsed="0"/>
-    <w:lsdException w:name="Medium Shading 1 Accent 1" w:semiHidden="0" w:uiPriority="63" w:unhideWhenUsed="0"/>
-    <w:lsdException w:name="Medium Shading 2 Accent 1" w:semiHidden="0" w:uiPriority="64" w:unhideWhenUsed="0"/>
-    <w:lsdException w:name="Medium List 1 Accent 1" w:semiHidden="0" w:uiPriority="65" w:unhideWhenUsed="0"/>
-    <w:lsdException w:name="Revision" w:unhideWhenUsed="0"/>
-    <w:lsdException w:name="List Paragraph" w:semiHidden="0" w:uiPriority="34" w:unhideWhenUsed="0" w:qFormat="1"/>
-    <w:lsdException w:name="Quote" w:semiHidden="0" w:uiPriority="29" w:unhideWhenUsed="0" w:qFormat="1"/>
-    <w:lsdException w:name="Intense Quote" w:semiHidden="0" w:uiPriority="30" w:unhideWhenUsed="0" w:qFormat="1"/>
-    <w:lsdException w:name="Medium List 2 Accent 1" w:semiHidden="0" w:uiPriority="66" w:unhideWhenUsed="0"/>
-    <w:lsdException w:name="Medium Grid 1 Accent 1" w:semiHidden="0" w:uiPriority="67" w:unhideWhenUsed="0"/>
-    <w:lsdException w:name="Medium Grid 2 Accent 1" w:semiHidden="0" w:uiPriority="68" w:unhideWhenUsed="0"/>
-    <w:lsdException w:name="Medium Grid 3 Accent 1" w:semiHidden="0" w:uiPriority="69" w:unhideWhenUsed="0"/>
-    <w:lsdException w:name="Dark List Accent 1" w:semiHidden="0" w:uiPriority="70" w:unhideWhenUsed="0"/>
-    <w:lsdException w:name="Colorful Shading Accent 1" w:semiHidden="0" w:uiPriority="71" w:unhideWhenUsed="0"/>
-    <w:lsdException w:name="Colorful List Accent 1" w:semiHidden="0" w:uiPriority="72" w:unhideWhenUsed="0"/>
-    <w:lsdException w:name="Colorful Grid Accent 1" w:semiHidden="0" w:uiPriority="73" w:unhideWhenUsed="0"/>
-    <w:lsdException w:name="Light Shading Accent 2" w:semiHidden="0" w:uiPriority="60" w:unhideWhenUsed="0"/>
-    <w:lsdException w:name="Light List Accent 2" w:semiHidden="0" w:uiPriority="61" w:unhideWhenUsed="0"/>
-    <w:lsdException w:name="Light Grid Accent 2" w:semiHidden="0" w:uiPriority="62" w:unhideWhenUsed="0"/>
-    <w:lsdException w:name="Medium Shading 1 Accent 2" w:semiHidden="0" w:uiPriority="63" w:unhideWhenUsed="0"/>
-    <w:lsdException w:name="Medium Shading 2 Accent 2" w:semiHidden="0" w:uiPriority="64" w:unhideWhenUsed="0"/>
-    <w:lsdException w:name="Medium List 1 Accent 2" w:semiHidden="0" w:uiPriority="65" w:unhideWhenUsed="0"/>
-    <w:lsdException w:name="Medium List 2 Accent 2" w:semiHidden="0" w:uiPriority="66" w:unhideWhenUsed="0"/>
-    <w:lsdException w:name="Medium Grid 1 Accent 2" w:semiHidden="0" w:uiPriority="67" w:unhideWhenUsed="0"/>
-    <w:lsdException w:name="Medium Grid 2 Accent 2" w:semiHidden="0" w:uiPriority="68" w:unhideWhenUsed="0"/>
-    <w:lsdException w:name="Medium Grid 3 Accent 2" w:semiHidden="0" w:uiPriority="69" w:unhideWhenUsed="0"/>
-    <w:lsdException w:name="Dark List Accent 2" w:semiHidden="0" w:uiPriority="70" w:unhideWhenUsed="0"/>
-    <w:lsdException w:name="Colorful Shading Accent 2" w:semiHidden="0" w:uiPriority="71" w:unhideWhenUsed="0"/>
-    <w:lsdException w:name="Colorful List Accent 2" w:semiHidden="0" w:uiPriority="72" w:unhideWhenUsed="0"/>
-    <w:lsdException w:name="Colorful Grid Accent 2" w:semiHidden="0" w:uiPriority="73" w:unhideWhenUsed="0"/>
-    <w:lsdException w:name="Light Shading Accent 3" w:semiHidden="0" w:uiPriority="60" w:unhideWhenUsed="0"/>
-    <w:lsdException w:name="Light List Accent 3" w:semiHidden="0" w:uiPriority="61" w:unhideWhenUsed="0"/>
-    <w:lsdException w:name="Light Grid Accent 3" w:semiHidden="0" w:uiPriority="62" w:unhideWhenUsed="0"/>
-    <w:lsdException w:name="Medium Shading 1 Accent 3" w:semiHidden="0" w:uiPriority="63" w:unhideWhenUsed="0"/>
-    <w:lsdException w:name="Medium Shading 2 Accent 3" w:semiHidden="0" w:uiPriority="64" w:unhideWhenUsed="0"/>
-    <w:lsdException w:name="Medium List 1 Accent 3" w:semiHidden="0" w:uiPriority="65" w:unhideWhenUsed="0"/>
-    <w:lsdException w:name="Medium List 2 Accent 3" w:semiHidden="0" w:uiPriority="66" w:unhideWhenUsed="0"/>
-    <w:lsdException w:name="Medium Grid 1 Accent 3" w:semiHidden="0" w:uiPriority="67" w:unhideWhenUsed="0"/>
-    <w:lsdException w:name="Medium Grid 2 Accent 3" w:semiHidden="0" w:uiPriority="68" w:unhideWhenUsed="0"/>
-    <w:lsdException w:name="Medium Grid 3 Accent 3" w:semiHidden="0" w:uiPriority="69" w:unhideWhenUsed="0"/>
-    <w:lsdException w:name="Dark List Accent 3" w:semiHidden="0" w:uiPriority="70" w:unhideWhenUsed="0"/>
-    <w:lsdException w:name="Colorful Shading Accent 3" w:semiHidden="0" w:uiPriority="71" w:unhideWhenUsed="0"/>
-    <w:lsdException w:name="Colorful List Accent 3" w:semiHidden="0" w:uiPriority="72" w:unhideWhenUsed="0"/>
-    <w:lsdException w:name="Colorful Grid Accent 3" w:semiHidden="0" w:uiPriority="73" w:unhideWhenUsed="0"/>
-    <w:lsdException w:name="Light Shading Accent 4" w:semiHidden="0" w:uiPriority="60" w:unhideWhenUsed="0"/>
-    <w:lsdException w:name="Light List Accent 4" w:semiHidden="0" w:uiPriority="61" w:unhideWhenUsed="0"/>
-    <w:lsdException w:name="Light Grid Accent 4" w:semiHidden="0" w:uiPriority="62" w:unhideWhenUsed="0"/>
-    <w:lsdException w:name="Medium Shading 1 Accent 4" w:semiHidden="0" w:uiPriority="63" w:unhideWhenUsed="0"/>
-    <w:lsdException w:name="Medium Shading 2 Accent 4" w:semiHidden="0" w:uiPriority="64" w:unhideWhenUsed="0"/>
-    <w:lsdException w:name="Medium List 1 Accent 4" w:semiHidden="0" w:uiPriority="65" w:unhideWhenUsed="0"/>
-    <w:lsdException w:name="Medium List 2 Accent 4" w:semiHidden="0" w:uiPriority="66" w:unhideWhenUsed="0"/>
-    <w:lsdException w:name="Medium Grid 1 Accent 4" w:semiHidden="0" w:uiPriority="67" w:unhideWhenUsed="0"/>
-    <w:lsdException w:name="Medium Grid 2 Accent 4" w:semiHidden="0" w:uiPriority="68" w:unhideWhenUsed="0"/>
-    <w:lsdException w:name="Medium Grid 3 Accent 4" w:semiHidden="0" w:uiPriority="69" w:unhideWhenUsed="0"/>
-    <w:lsdException w:name="Dark List Accent 4" w:semiHidden="0" w:uiPriority="70" w:unhideWhenUsed="0"/>
-    <w:lsdException w:name="Colorful Shading Accent 4" w:semiHidden="0" w:uiPriority="71" w:unhideWhenUsed="0"/>
-    <w:lsdException w:name="Colorful List Accent 4" w:semiHidden="0" w:uiPriority="72" w:unhideWhenUsed="0"/>
-    <w:lsdException w:name="Colorful Grid Accent 4" w:semiHidden="0" w:uiPriority="73" w:unhideWhenUsed="0"/>
-    <w:lsdException w:name="Light Shading Accent 5" w:semiHidden="0" w:uiPriority="60" w:unhideWhenUsed="0"/>
-    <w:lsdException w:name="Light List Accent 5" w:semiHidden="0" w:uiPriority="61" w:unhideWhenUsed="0"/>
-    <w:lsdException w:name="Light Grid Accent 5" w:semiHidden="0" w:uiPriority="62" w:unhideWhenUsed="0"/>
-    <w:lsdException w:name="Medium Shading 1 Accent 5" w:semiHidden="0" w:uiPriority="63" w:unhideWhenUsed="0"/>
-    <w:lsdException w:name="Medium Shading 2 Accent 5" w:semiHidden="0" w:uiPriority="64" w:unhideWhenUsed="0"/>
-    <w:lsdException w:name="Medium List 1 Accent 5" w:semiHidden="0" w:uiPriority="65" w:unhideWhenUsed="0"/>
-    <w:lsdException w:name="Medium List 2 Accent 5" w:semiHidden="0" w:uiPriority="66" w:unhideWhenUsed="0"/>
-    <w:lsdException w:name="Medium Grid 1 Accent 5" w:semiHidden="0" w:uiPriority="67" w:unhideWhenUsed="0"/>
-    <w:lsdException w:name="Medium Grid 2 Accent 5" w:semiHidden="0" w:uiPriority="68" w:unhideWhenUsed="0"/>
-    <w:lsdException w:name="Medium Grid 3 Accent 5" w:semiHidden="0" w:uiPriority="69" w:unhideWhenUsed="0"/>
-    <w:lsdException w:name="Dark List Accent 5" w:semiHidden="0" w:uiPriority="70" w:unhideWhenUsed="0"/>
-    <w:lsdException w:name="Colorful Shading Accent 5" w:semiHidden="0" w:uiPriority="71" w:unhideWhenUsed="0"/>
-    <w:lsdException w:name="Colorful List Accent 5" w:semiHidden="0" w:uiPriority="72" w:unhideWhenUsed="0"/>
-    <w:lsdException w:name="Colorful Grid Accent 5" w:semiHidden="0" w:uiPriority="73" w:unhideWhenUsed="0"/>
-    <w:lsdException w:name="Light Shading Accent 6" w:semiHidden="0" w:uiPriority="60" w:unhideWhenUsed="0"/>
-    <w:lsdException w:name="Light List Accent 6" w:semiHidden="0" w:uiPriority="61" w:unhideWhenUsed="0"/>
-    <w:lsdException w:name="Light Grid Accent 6" w:semiHidden="0" w:uiPriority="62" w:unhideWhenUsed="0"/>
-    <w:lsdException w:name="Medium Shading 1 Accent 6" w:semiHidden="0" w:uiPriority="63" w:unhideWhenUsed="0"/>
-    <w:lsdException w:name="Medium Shading 2 Accent 6" w:semiHidden="0" w:uiPriority="64" w:unhideWhenUsed="0"/>
-    <w:lsdException w:name="Medium List 1 Accent 6" w:semiHidden="0" w:uiPriority="65" w:unhideWhenUsed="0"/>
-    <w:lsdException w:name="Medium List 2 Accent 6" w:semiHidden="0" w:uiPriority="66" w:unhideWhenUsed="0"/>
-    <w:lsdException w:name="Medium Grid 1 Accent 6" w:semiHidden="0" w:uiPriority="67" w:unhideWhenUsed="0"/>
-    <w:lsdException w:name="Medium Grid 2 Accent 6" w:semiHidden="0" w:uiPriority="68" w:unhideWhenUsed="0"/>
-    <w:lsdException w:name="Medium Grid 3 Accent 6" w:semiHidden="0" w:uiPriority="69" w:unhideWhenUsed="0"/>
-    <w:lsdException w:name="Dark List Accent 6" w:semiHidden="0" w:uiPriority="70" w:unhideWhenUsed="0"/>
-    <w:lsdException w:name="Colorful Shading Accent 6" w:semiHidden="0" w:uiPriority="71" w:unhideWhenUsed="0"/>
-    <w:lsdException w:name="Colorful List Accent 6" w:semiHidden="0" w:uiPriority="72" w:unhideWhenUsed="0"/>
-    <w:lsdException w:name="Colorful Grid Accent 6" w:semiHidden="0" w:uiPriority="73" w:unhideWhenUsed="0"/>
-    <w:lsdException w:name="Subtle Emphasis" w:semiHidden="0" w:uiPriority="19" w:unhideWhenUsed="0" w:qFormat="1"/>
-    <w:lsdException w:name="Intense Emphasis" w:semiHidden="0" w:uiPriority="21" w:unhideWhenUsed="0" w:qFormat="1"/>
-    <w:lsdException w:name="Subtle Reference" w:semiHidden="0" w:uiPriority="31" w:unhideWhenUsed="0" w:qFormat="1"/>
-    <w:lsdException w:name="Intense Reference" w:semiHidden="0" w:uiPriority="32" w:unhideWhenUsed="0" w:qFormat="1"/>
-    <w:lsdException w:name="Book Title" w:semiHidden="0" w:uiPriority="33" w:unhideWhenUsed="0" w:qFormat="1"/>
-    <w:lsdException w:name="Bibliography" w:uiPriority="37"/>
-    <w:lsdException w:name="TOC Heading" w:uiPriority="39" w:qFormat="1"/>
-  </w:latentStyles>
-  <w:style w:type="paragraph" w:default="1" w:styleId="Normal">
-    <w:name w:val="Normal"/>
-    <w:qFormat/>
-  </w:style>
-  <w:style w:type="paragraph" w:styleId="Ttulo5">
-    <w:name w:val="heading 5"/>
-    <w:basedOn w:val="Normal"/>
-    <w:link w:val="Ttulo5Car"/>
-    <w:uiPriority w:val="9"/>
-    <w:qFormat/>
-    <w:rsid w:val="0082539F"/>
-    <w:pPr>
-      <w:spacing w:before="100" w:beforeAutospacing="1" w:after="100" w:afterAutospacing="1"/>
-      <w:outlineLvl w:val="4"/>
-    </w:pPr>
-    <w:rPr>
-      <w:rFonts w:ascii="Times" w:hAnsi="Times"/>
-      <w:b/>
-      <w:bCs/>
-      <w:sz w:val="20"/>
-      <w:szCs w:val="20"/>
-      <w:lang w:val="es-MX"/>
-    </w:rPr>
-  </w:style>
-  <w:style w:type="character" w:default="1" w:styleId="Fuentedeprrafopredeter">
-    <w:name w:val="Default Paragraph Font"/>
-    <w:uiPriority w:val="1"/>
-    <w:unhideWhenUsed/>
-  </w:style>
-  <w:style w:type="table" w:default="1" w:styleId="Tablanormal">
-    <w:name w:val="Normal Table"/>
-    <w:uiPriority w:val="99"/>
-    <w:semiHidden/>
-    <w:unhideWhenUsed/>
-    <w:tblPr>
-      <w:tblInd w:w="0" w:type="dxa"/>
-      <w:tblCellMar>
-        <w:top w:w="0" w:type="dxa"/>
-        <w:left w:w="108" w:type="dxa"/>
-        <w:bottom w:w="0" w:type="dxa"/>
-        <w:right w:w="108" w:type="dxa"/>
-      </w:tblCellMar>
-    </w:tblPr>
-  </w:style>
-  <w:style w:type="numbering" w:default="1" w:styleId="Sinlista">
-    <w:name w:val="No List"/>
-    <w:uiPriority w:val="99"/>
-    <w:semiHidden/>
-    <w:unhideWhenUsed/>
-  </w:style>
-  <w:style w:type="character" w:customStyle="1" w:styleId="Ttulo5Car">
-    <w:name w:val="Título 5 Car"/>
-    <w:basedOn w:val="Fuentedeprrafopredeter"/>
-    <w:link w:val="Ttulo5"/>
-    <w:uiPriority w:val="9"/>
-    <w:rsid w:val="0082539F"/>
-    <w:rPr>
-      <w:rFonts w:ascii="Times" w:hAnsi="Times"/>
-      <w:b/>
-      <w:bCs/>
-      <w:sz w:val="20"/>
-      <w:szCs w:val="20"/>
-      <w:lang w:val="es-MX"/>
-    </w:rPr>
-  </w:style>
-  <w:style w:type="table" w:styleId="Tablaconcuadrcula">
-    <w:name w:val="Table Grid"/>
-    <w:basedOn w:val="Tablanormal"/>
-    <w:uiPriority w:val="59"/>
-    <w:rsid w:val="00AA3549"/>
-    <w:tblPr>
-      <w:tblInd w:w="0" w:type="dxa"/>
-      <w:tblBorders>
-        <w:top w:val="single" w:sz="4" w:space="0" w:color="auto"/>
-        <w:left w:val="single" w:sz="4" w:space="0" w:color="auto"/>
-        <w:bottom w:val="single" w:sz="4" w:space="0" w:color="auto"/>
-        <w:right w:val="single" w:sz="4" w:space="0" w:color="auto"/>
-        <w:insideH w:val="single" w:sz="4" w:space="0" w:color="auto"/>
-        <w:insideV w:val="single" w:sz="4" w:space="0" w:color="auto"/>
-      </w:tblBorders>
-      <w:tblCellMar>
-        <w:top w:w="0" w:type="dxa"/>
-        <w:left w:w="108" w:type="dxa"/>
-        <w:bottom w:w="0" w:type="dxa"/>
-        <w:right w:w="108" w:type="dxa"/>
-      </w:tblCellMar>
     </w:tblPr>
   </w:style>
   <w:style w:type="paragraph" w:styleId="Sinespaciado">
@@ -4342,4 +5941,16 @@
   </a:objectDefaults>
   <a:extraClrSchemeLst/>
 </a:theme>
+</file>
+
+<file path=customXml/item1.xml><?xml version="1.0" encoding="utf-8"?>
+<b:Sources xmlns:b="http://schemas.openxmlformats.org/officeDocument/2006/bibliography" xmlns="http://schemas.openxmlformats.org/officeDocument/2006/bibliography" SelectedStyle="\IEEE2006OfficeOnline.xsl" StyleName="IEEE" Version="2006"/>
+</file>
+
+<file path=customXml/itemProps1.xml><?xml version="1.0" encoding="utf-8"?>
+<ds:datastoreItem xmlns:ds="http://schemas.openxmlformats.org/officeDocument/2006/customXml" ds:itemID="{C81D17D8-7A3C-4B74-B1A9-EF6F9E5819DF}">
+  <ds:schemaRefs>
+    <ds:schemaRef ds:uri="http://schemas.openxmlformats.org/officeDocument/2006/bibliography"/>
+  </ds:schemaRefs>
+</ds:datastoreItem>
 </file>
--- a/Tarea_02_AP.docx
+++ b/Tarea_02_AP.docx
@@ -108,7 +108,18 @@
           <w:szCs w:val="22"/>
           <w:lang w:val="es-MX"/>
         </w:rPr>
-        <w:t>Tu nombre completo.</w:t>
+        <w:t>Tu nombre c</w:t>
+      </w:r>
+      <w:bookmarkStart w:id="0" w:name="_GoBack"/>
+      <w:bookmarkEnd w:id="0"/>
+      <w:r>
+        <w:rPr>
+          <w:rFonts w:ascii="Avenir Book" w:eastAsia="Arial Unicode MS" w:hAnsi="Avenir Book" w:cs="Arial Unicode MS"/>
+          <w:sz w:val="22"/>
+          <w:szCs w:val="22"/>
+          <w:lang w:val="es-MX"/>
+        </w:rPr>
+        <w:t>ompleto.</w:t>
       </w:r>
     </w:p>
     <w:p>
@@ -263,6 +274,26 @@
               </w:rPr>
               <w:t>Entradas:</w:t>
             </w:r>
+            <w:r>
+              <w:rPr>
+                <w:rFonts w:ascii="Avenir Book" w:eastAsia="Arial Unicode MS" w:hAnsi="Avenir Book" w:cs="Arial Unicode MS"/>
+                <w:bCs/>
+                <w:sz w:val="20"/>
+                <w:szCs w:val="22"/>
+                <w:lang w:val="es-MX"/>
+              </w:rPr>
+              <w:t xml:space="preserve"> </w:t>
+            </w:r>
+            <w:r>
+              <w:rPr>
+                <w:rFonts w:ascii="Avenir Book" w:eastAsia="Arial Unicode MS" w:hAnsi="Avenir Book" w:cs="Arial Unicode MS"/>
+                <w:bCs/>
+                <w:sz w:val="20"/>
+                <w:szCs w:val="22"/>
+                <w:lang w:val="es-MX"/>
+              </w:rPr>
+              <w:t>Nombre, matrícula, etc.</w:t>
+            </w:r>
           </w:p>
           <w:p>
             <w:pPr>
@@ -285,6 +316,16 @@
               </w:rPr>
               <w:t>Salidas:</w:t>
             </w:r>
+            <w:r>
+              <w:rPr>
+                <w:rFonts w:ascii="Avenir Book" w:eastAsia="Arial Unicode MS" w:hAnsi="Avenir Book" w:cs="Arial Unicode MS"/>
+                <w:bCs/>
+                <w:sz w:val="20"/>
+                <w:szCs w:val="22"/>
+                <w:lang w:val="es-MX"/>
+              </w:rPr>
+              <w:t xml:space="preserve"> Abraham Gandaría Alonso, A01377349, etc.</w:t>
+            </w:r>
           </w:p>
           <w:p>
             <w:pPr>
@@ -307,50 +348,28 @@
               </w:rPr>
               <w:t>Relación E/S:</w:t>
             </w:r>
-          </w:p>
-          <w:p>
-            <w:pPr>
-              <w:pStyle w:val="Sinespaciado"/>
-              <w:rPr>
-                <w:rFonts w:ascii="Avenir Book" w:eastAsia="Arial Unicode MS" w:hAnsi="Avenir Book" w:cs="Arial Unicode MS"/>
-                <w:bCs/>
-                <w:sz w:val="20"/>
-                <w:szCs w:val="22"/>
-                <w:lang w:val="es-MX"/>
-              </w:rPr>
-            </w:pPr>
-          </w:p>
-          <w:p>
-            <w:pPr>
-              <w:pStyle w:val="Sinespaciado"/>
-              <w:rPr>
-                <w:rFonts w:ascii="Avenir Book" w:eastAsia="Arial Unicode MS" w:hAnsi="Avenir Book" w:cs="Arial Unicode MS"/>
-                <w:bCs/>
-                <w:sz w:val="20"/>
-                <w:szCs w:val="22"/>
-                <w:lang w:val="es-MX"/>
-              </w:rPr>
-            </w:pPr>
-            <w:r>
-              <w:rPr>
-                <w:rFonts w:ascii="Avenir Book" w:eastAsia="Arial Unicode MS" w:hAnsi="Avenir Book" w:cs="Arial Unicode MS"/>
-                <w:bCs/>
-                <w:sz w:val="20"/>
-                <w:szCs w:val="22"/>
-                <w:lang w:val="es-MX"/>
-              </w:rPr>
-              <w:t>Inserta aquí la imagen con el algoritmo.</w:t>
-            </w:r>
-            <w:r>
-              <w:rPr>
-                <w:rFonts w:ascii="Avenir Book" w:eastAsia="Arial Unicode MS" w:hAnsi="Avenir Book" w:cs="Arial Unicode MS"/>
-                <w:bCs/>
-                <w:sz w:val="20"/>
-                <w:szCs w:val="22"/>
-                <w:lang w:val="es-MX"/>
-              </w:rPr>
-              <w:t xml:space="preserve"> (foto, captura de pantalla, etc.)</w:t>
-            </w:r>
+            <w:r>
+              <w:rPr>
+                <w:rFonts w:ascii="Avenir Book" w:eastAsia="Arial Unicode MS" w:hAnsi="Avenir Book" w:cs="Arial Unicode MS"/>
+                <w:bCs/>
+                <w:sz w:val="20"/>
+                <w:szCs w:val="22"/>
+                <w:lang w:val="es-MX"/>
+              </w:rPr>
+              <w:t xml:space="preserve"> Nombre: Abraham Gandaría Alonso, etc.</w:t>
+            </w:r>
+          </w:p>
+          <w:p>
+            <w:pPr>
+              <w:pStyle w:val="Sinespaciado"/>
+              <w:rPr>
+                <w:rFonts w:ascii="Avenir Book" w:eastAsia="Arial Unicode MS" w:hAnsi="Avenir Book" w:cs="Arial Unicode MS"/>
+                <w:bCs/>
+                <w:sz w:val="20"/>
+                <w:szCs w:val="22"/>
+                <w:lang w:val="es-MX"/>
+              </w:rPr>
+            </w:pPr>
           </w:p>
           <w:p>
             <w:pPr>
@@ -931,6 +950,50 @@
               </w:rPr>
               <w:t>Entradas:</w:t>
             </w:r>
+            <w:r>
+              <w:rPr>
+                <w:rFonts w:ascii="Avenir Book" w:eastAsia="Arial Unicode MS" w:hAnsi="Avenir Book" w:cs="Arial Unicode MS"/>
+                <w:bCs/>
+                <w:sz w:val="20"/>
+                <w:szCs w:val="22"/>
+                <w:lang w:val="es-MX"/>
+              </w:rPr>
+              <w:t xml:space="preserve"> Leer velocidad.</w:t>
+            </w:r>
+          </w:p>
+          <w:p>
+            <w:pPr>
+              <w:pStyle w:val="Sinespaciado"/>
+              <w:rPr>
+                <w:rFonts w:ascii="Avenir Book" w:eastAsia="Arial Unicode MS" w:hAnsi="Avenir Book" w:cs="Arial Unicode MS"/>
+                <w:bCs/>
+                <w:sz w:val="20"/>
+                <w:szCs w:val="22"/>
+                <w:lang w:val="es-MX"/>
+              </w:rPr>
+            </w:pPr>
+            <w:r>
+              <w:rPr>
+                <w:rFonts w:ascii="Avenir Book" w:eastAsia="Arial Unicode MS" w:hAnsi="Avenir Book" w:cs="Arial Unicode MS"/>
+                <w:bCs/>
+                <w:sz w:val="20"/>
+                <w:szCs w:val="22"/>
+                <w:lang w:val="es-MX"/>
+              </w:rPr>
+              <w:t xml:space="preserve">                Leer tiempo.</w:t>
+            </w:r>
+          </w:p>
+          <w:p>
+            <w:pPr>
+              <w:pStyle w:val="Sinespaciado"/>
+              <w:rPr>
+                <w:rFonts w:ascii="Avenir Book" w:eastAsia="Arial Unicode MS" w:hAnsi="Avenir Book" w:cs="Arial Unicode MS"/>
+                <w:bCs/>
+                <w:sz w:val="20"/>
+                <w:szCs w:val="22"/>
+                <w:lang w:val="es-MX"/>
+              </w:rPr>
+            </w:pPr>
           </w:p>
           <w:p>
             <w:pPr>
@@ -953,6 +1016,28 @@
               </w:rPr>
               <w:t>Salidas:</w:t>
             </w:r>
+            <w:r>
+              <w:rPr>
+                <w:rFonts w:ascii="Avenir Book" w:eastAsia="Arial Unicode MS" w:hAnsi="Avenir Book" w:cs="Arial Unicode MS"/>
+                <w:bCs/>
+                <w:sz w:val="20"/>
+                <w:szCs w:val="22"/>
+                <w:lang w:val="es-MX"/>
+              </w:rPr>
+              <w:t xml:space="preserve"> Distancia.</w:t>
+            </w:r>
+          </w:p>
+          <w:p>
+            <w:pPr>
+              <w:pStyle w:val="Sinespaciado"/>
+              <w:rPr>
+                <w:rFonts w:ascii="Avenir Book" w:eastAsia="Arial Unicode MS" w:hAnsi="Avenir Book" w:cs="Arial Unicode MS"/>
+                <w:bCs/>
+                <w:sz w:val="20"/>
+                <w:szCs w:val="22"/>
+                <w:lang w:val="es-MX"/>
+              </w:rPr>
+            </w:pPr>
           </w:p>
           <w:p>
             <w:pPr>
@@ -975,60 +1060,28 @@
               </w:rPr>
               <w:t>Relación E/S:</w:t>
             </w:r>
-          </w:p>
-          <w:p>
-            <w:pPr>
-              <w:pStyle w:val="Sinespaciado"/>
-              <w:rPr>
-                <w:rFonts w:ascii="Avenir Book" w:eastAsia="Arial Unicode MS" w:hAnsi="Avenir Book" w:cs="Arial Unicode MS"/>
-                <w:bCs/>
-                <w:sz w:val="20"/>
-                <w:szCs w:val="22"/>
-                <w:lang w:val="es-MX"/>
-              </w:rPr>
-            </w:pPr>
-          </w:p>
-          <w:p>
-            <w:pPr>
-              <w:pStyle w:val="Sinespaciado"/>
-              <w:rPr>
-                <w:rFonts w:ascii="Avenir Book" w:eastAsia="Arial Unicode MS" w:hAnsi="Avenir Book" w:cs="Arial Unicode MS"/>
-                <w:bCs/>
-                <w:sz w:val="20"/>
-                <w:szCs w:val="22"/>
-                <w:lang w:val="es-MX"/>
-              </w:rPr>
-            </w:pPr>
-            <w:r>
-              <w:rPr>
-                <w:rFonts w:ascii="Avenir Book" w:eastAsia="Arial Unicode MS" w:hAnsi="Avenir Book" w:cs="Arial Unicode MS"/>
-                <w:bCs/>
-                <w:sz w:val="20"/>
-                <w:szCs w:val="22"/>
-                <w:lang w:val="es-MX"/>
-              </w:rPr>
-              <w:t>Inserta aquí la imagen con el algoritmo.</w:t>
-            </w:r>
-            <w:r>
-              <w:rPr>
-                <w:rFonts w:ascii="Avenir Book" w:eastAsia="Arial Unicode MS" w:hAnsi="Avenir Book" w:cs="Arial Unicode MS"/>
-                <w:bCs/>
-                <w:sz w:val="20"/>
-                <w:szCs w:val="22"/>
-                <w:lang w:val="es-MX"/>
-              </w:rPr>
-              <w:t xml:space="preserve"> </w:t>
-            </w:r>
-            <w:r>
-              <w:rPr>
-                <w:rFonts w:ascii="Avenir Book" w:eastAsia="Arial Unicode MS" w:hAnsi="Avenir Book" w:cs="Arial Unicode MS"/>
-                <w:bCs/>
-                <w:sz w:val="20"/>
-                <w:szCs w:val="22"/>
-                <w:lang w:val="es-MX"/>
-              </w:rPr>
-              <w:t>(foto, captura de pantalla, etc.)</w:t>
-            </w:r>
+            <w:r>
+              <w:rPr>
+                <w:rFonts w:ascii="Avenir Book" w:eastAsia="Arial Unicode MS" w:hAnsi="Avenir Book" w:cs="Arial Unicode MS"/>
+                <w:bCs/>
+                <w:sz w:val="20"/>
+                <w:szCs w:val="22"/>
+                <w:lang w:val="es-MX"/>
+              </w:rPr>
+              <w:t xml:space="preserve"> d= (v*t)</w:t>
+            </w:r>
+          </w:p>
+          <w:p>
+            <w:pPr>
+              <w:pStyle w:val="Sinespaciado"/>
+              <w:rPr>
+                <w:rFonts w:ascii="Avenir Book" w:eastAsia="Arial Unicode MS" w:hAnsi="Avenir Book" w:cs="Arial Unicode MS"/>
+                <w:bCs/>
+                <w:sz w:val="20"/>
+                <w:szCs w:val="22"/>
+                <w:lang w:val="es-MX"/>
+              </w:rPr>
+            </w:pPr>
           </w:p>
           <w:p>
             <w:pPr>
@@ -1646,27 +1699,37 @@
               </w:rPr>
               <w:t>Entradas:</w:t>
             </w:r>
-          </w:p>
-          <w:p>
-            <w:pPr>
-              <w:pStyle w:val="Sinespaciado"/>
-              <w:rPr>
-                <w:rFonts w:ascii="Avenir Book" w:eastAsia="Arial Unicode MS" w:hAnsi="Avenir Book" w:cs="Arial Unicode MS"/>
-                <w:bCs/>
-                <w:sz w:val="20"/>
-                <w:szCs w:val="22"/>
-                <w:lang w:val="es-MX"/>
-              </w:rPr>
-            </w:pPr>
-            <w:r>
-              <w:rPr>
-                <w:rFonts w:ascii="Avenir Book" w:eastAsia="Arial Unicode MS" w:hAnsi="Avenir Book" w:cs="Arial Unicode MS"/>
-                <w:bCs/>
-                <w:sz w:val="20"/>
-                <w:szCs w:val="22"/>
-                <w:lang w:val="es-MX"/>
-              </w:rPr>
-              <w:t>Salidas:</w:t>
+            <w:r>
+              <w:rPr>
+                <w:rFonts w:ascii="Avenir Book" w:eastAsia="Arial Unicode MS" w:hAnsi="Avenir Book" w:cs="Arial Unicode MS"/>
+                <w:bCs/>
+                <w:sz w:val="20"/>
+                <w:szCs w:val="22"/>
+                <w:lang w:val="es-MX"/>
+              </w:rPr>
+              <w:t xml:space="preserve"> El subtotal</w:t>
+            </w:r>
+          </w:p>
+          <w:p>
+            <w:pPr>
+              <w:pStyle w:val="Sinespaciado"/>
+              <w:rPr>
+                <w:rFonts w:ascii="Avenir Book" w:eastAsia="Arial Unicode MS" w:hAnsi="Avenir Book" w:cs="Arial Unicode MS"/>
+                <w:bCs/>
+                <w:sz w:val="20"/>
+                <w:szCs w:val="22"/>
+                <w:lang w:val="es-MX"/>
+              </w:rPr>
+            </w:pPr>
+            <w:r>
+              <w:rPr>
+                <w:rFonts w:ascii="Avenir Book" w:eastAsia="Arial Unicode MS" w:hAnsi="Avenir Book" w:cs="Arial Unicode MS"/>
+                <w:bCs/>
+                <w:sz w:val="20"/>
+                <w:szCs w:val="22"/>
+                <w:lang w:val="es-MX"/>
+              </w:rPr>
+              <w:t>Salidas: La propina, IVA, total a pagar.</w:t>
             </w:r>
           </w:p>
           <w:p>
@@ -1690,72 +1753,16 @@
               </w:rPr>
               <w:t>Relación E/S:</w:t>
             </w:r>
-          </w:p>
-          <w:p>
-            <w:pPr>
-              <w:pStyle w:val="Sinespaciado"/>
-              <w:rPr>
-                <w:rFonts w:ascii="Avenir Book" w:eastAsia="Arial Unicode MS" w:hAnsi="Avenir Book" w:cs="Arial Unicode MS"/>
-                <w:bCs/>
-                <w:sz w:val="20"/>
-                <w:szCs w:val="22"/>
-                <w:lang w:val="es-MX"/>
-              </w:rPr>
-            </w:pPr>
-          </w:p>
-          <w:p>
-            <w:pPr>
-              <w:pStyle w:val="Sinespaciado"/>
-              <w:rPr>
-                <w:rFonts w:ascii="Avenir Book" w:eastAsia="Arial Unicode MS" w:hAnsi="Avenir Book" w:cs="Arial Unicode MS"/>
-                <w:bCs/>
-                <w:sz w:val="20"/>
-                <w:szCs w:val="22"/>
-                <w:lang w:val="es-MX"/>
-              </w:rPr>
-            </w:pPr>
-            <w:r>
-              <w:rPr>
-                <w:rFonts w:ascii="Avenir Book" w:eastAsia="Arial Unicode MS" w:hAnsi="Avenir Book" w:cs="Arial Unicode MS"/>
-                <w:bCs/>
-                <w:sz w:val="20"/>
-                <w:szCs w:val="22"/>
-                <w:lang w:val="es-MX"/>
-              </w:rPr>
-              <w:t>Inserta aquí la imagen con el algoritmo.</w:t>
-            </w:r>
-            <w:r>
-              <w:rPr>
-                <w:rFonts w:ascii="Avenir Book" w:eastAsia="Arial Unicode MS" w:hAnsi="Avenir Book" w:cs="Arial Unicode MS"/>
-                <w:bCs/>
-                <w:sz w:val="20"/>
-                <w:szCs w:val="22"/>
-                <w:lang w:val="es-MX"/>
-              </w:rPr>
-              <w:t xml:space="preserve"> </w:t>
-            </w:r>
-            <w:r>
-              <w:rPr>
-                <w:rFonts w:ascii="Avenir Book" w:eastAsia="Arial Unicode MS" w:hAnsi="Avenir Book" w:cs="Arial Unicode MS"/>
-                <w:bCs/>
-                <w:sz w:val="20"/>
-                <w:szCs w:val="22"/>
-                <w:lang w:val="es-MX"/>
-              </w:rPr>
-              <w:t>(foto, captura de pantalla, etc.)</w:t>
-            </w:r>
-          </w:p>
-          <w:p>
-            <w:pPr>
-              <w:pStyle w:val="Sinespaciado"/>
-              <w:rPr>
-                <w:rFonts w:ascii="Avenir Book" w:eastAsia="Arial Unicode MS" w:hAnsi="Avenir Book" w:cs="Arial Unicode MS"/>
-                <w:bCs/>
-                <w:sz w:val="20"/>
-                <w:szCs w:val="22"/>
-                <w:lang w:val="es-MX"/>
-              </w:rPr>
-            </w:pPr>
+            <w:r>
+              <w:rPr>
+                <w:rFonts w:ascii="Avenir Book" w:eastAsia="Arial Unicode MS" w:hAnsi="Avenir Book" w:cs="Arial Unicode MS"/>
+                <w:bCs/>
+                <w:sz w:val="20"/>
+                <w:szCs w:val="22"/>
+                <w:lang w:val="es-MX"/>
+              </w:rPr>
+              <w:t xml:space="preserve"> P= S*0.15, I=S*0.16, T=(S+p+I)</w:t>
+            </w:r>
           </w:p>
           <w:p>
             <w:pPr>
@@ -2098,7 +2105,6 @@
           <w:lang w:val="es-MX"/>
         </w:rPr>
       </w:pPr>
-      <w:bookmarkStart w:id="0" w:name="_GoBack"/>
       <w:r>
         <w:rPr>
           <w:rFonts w:ascii="Avenir Book" w:eastAsia="Arial Unicode MS" w:hAnsi="Avenir Book" w:cs="Arial Unicode MS"/>
@@ -2110,7 +2116,6 @@
         </w:rPr>
         <w:t>4.</w:t>
       </w:r>
-      <w:bookmarkEnd w:id="0"/>
       <w:r>
         <w:rPr>
           <w:rFonts w:ascii="Avenir Book" w:eastAsia="Arial Unicode MS" w:hAnsi="Avenir Book" w:cs="Arial Unicode MS"/>
@@ -2334,6 +2339,16 @@
               </w:rPr>
               <w:t>Entradas:</w:t>
             </w:r>
+            <w:r>
+              <w:rPr>
+                <w:rFonts w:ascii="Avenir Book" w:eastAsia="Arial Unicode MS" w:hAnsi="Avenir Book" w:cs="Arial Unicode MS"/>
+                <w:bCs/>
+                <w:sz w:val="20"/>
+                <w:szCs w:val="22"/>
+                <w:lang w:val="es-MX"/>
+              </w:rPr>
+              <w:t xml:space="preserve"> Numero total de alumnos</w:t>
+            </w:r>
           </w:p>
           <w:p>
             <w:pPr>
@@ -2356,6 +2371,26 @@
               </w:rPr>
               <w:t>Salidas:</w:t>
             </w:r>
+            <w:r>
+              <w:rPr>
+                <w:rFonts w:ascii="Avenir Book" w:eastAsia="Arial Unicode MS" w:hAnsi="Avenir Book" w:cs="Arial Unicode MS"/>
+                <w:bCs/>
+                <w:sz w:val="20"/>
+                <w:szCs w:val="22"/>
+                <w:lang w:val="es-MX"/>
+              </w:rPr>
+              <w:t xml:space="preserve"> </w:t>
+            </w:r>
+            <w:r>
+              <w:rPr>
+                <w:rFonts w:ascii="Avenir Book" w:eastAsia="Arial Unicode MS" w:hAnsi="Avenir Book" w:cs="Arial Unicode MS"/>
+                <w:bCs/>
+                <w:sz w:val="20"/>
+                <w:szCs w:val="22"/>
+                <w:lang w:val="es-MX"/>
+              </w:rPr>
+              <w:t>Porcentaje de mujeres y hombres</w:t>
+            </w:r>
           </w:p>
           <w:p>
             <w:pPr>
@@ -2378,6 +2413,16 @@
               </w:rPr>
               <w:t>Relación E/S:</w:t>
             </w:r>
+            <w:r>
+              <w:rPr>
+                <w:rFonts w:ascii="Avenir Book" w:eastAsia="Arial Unicode MS" w:hAnsi="Avenir Book" w:cs="Arial Unicode MS"/>
+                <w:bCs/>
+                <w:sz w:val="20"/>
+                <w:szCs w:val="22"/>
+                <w:lang w:val="es-MX"/>
+              </w:rPr>
+              <w:t xml:space="preserve"> (NM*100)/T, (NH*100)/T</w:t>
+            </w:r>
           </w:p>
           <w:p>
             <w:pPr>
@@ -2420,17 +2465,7 @@
                 <w:szCs w:val="22"/>
                 <w:lang w:val="es-MX"/>
               </w:rPr>
-              <w:t xml:space="preserve"> </w:t>
-            </w:r>
-            <w:r>
-              <w:rPr>
-                <w:rFonts w:ascii="Avenir Book" w:eastAsia="Arial Unicode MS" w:hAnsi="Avenir Book" w:cs="Arial Unicode MS"/>
-                <w:bCs/>
-                <w:sz w:val="20"/>
-                <w:szCs w:val="22"/>
-                <w:lang w:val="es-MX"/>
-              </w:rPr>
-              <w:t>(foto, captura de pantalla, etc.)</w:t>
+              <w:t xml:space="preserve"> (foto, captura de pantalla, etc.)</w:t>
             </w:r>
           </w:p>
           <w:p>
@@ -3651,6 +3686,7 @@
   <w:style w:type="character" w:default="1" w:styleId="Fuentedeprrafopredeter">
     <w:name w:val="Default Paragraph Font"/>
     <w:uiPriority w:val="1"/>
+    <w:semiHidden/>
     <w:unhideWhenUsed/>
   </w:style>
   <w:style w:type="table" w:default="1" w:styleId="Tablanormal">
@@ -3927,6 +3963,7 @@
   <w:style w:type="character" w:default="1" w:styleId="Fuentedeprrafopredeter">
     <w:name w:val="Default Paragraph Font"/>
     <w:uiPriority w:val="1"/>
+    <w:semiHidden/>
     <w:unhideWhenUsed/>
   </w:style>
   <w:style w:type="table" w:default="1" w:styleId="Tablanormal">
